--- a/70_462/tatt.docx
+++ b/70_462/tatt.docx
@@ -3,10 +3,31 @@
 <w:document xmlns:wpc="http://schemas.microsoft.com/office/word/2010/wordprocessingCanvas" xmlns:mc="http://schemas.openxmlformats.org/markup-compatibility/2006" xmlns:o="urn:schemas-microsoft-com:office:office" xmlns:r="http://schemas.openxmlformats.org/officeDocument/2006/relationships" xmlns:m="http://schemas.openxmlformats.org/officeDocument/2006/math" xmlns:v="urn:schemas-microsoft-com:vml" xmlns:wp14="http://schemas.microsoft.com/office/word/2010/wordprocessingDrawing" xmlns:wp="http://schemas.openxmlformats.org/drawingml/2006/wordprocessingDrawing" xmlns:w10="urn:schemas-microsoft-com:office:word" xmlns:w="http://schemas.openxmlformats.org/wordprocessingml/2006/main" xmlns:w14="http://schemas.microsoft.com/office/word/2010/wordml" xmlns:w15="http://schemas.microsoft.com/office/word/2012/wordml" xmlns:wpg="http://schemas.microsoft.com/office/word/2010/wordprocessingGroup" xmlns:wpi="http://schemas.microsoft.com/office/word/2010/wordprocessingInk" xmlns:wne="http://schemas.microsoft.com/office/word/2006/wordml" xmlns:wps="http://schemas.microsoft.com/office/word/2010/wordprocessingShape" mc:Ignorable="w14 w15 wp14">
   <w:body>
     <w:p>
+      <w:proofErr w:type="spellStart"/>
+      <w:r>
+        <w:t>Mva</w:t>
+      </w:r>
+      <w:proofErr w:type="spellEnd"/>
+      <w:r>
+        <w:t xml:space="preserve"> hands on lab content </w:t>
+      </w:r>
+      <w:hyperlink r:id="rId4" w:history="1">
+        <w:r>
+          <w:rPr>
+            <w:rStyle w:val="Hyperlink"/>
+          </w:rPr>
+          <w:t>https://www.dropbox.com/s/x74iqdqevr2eknw/SQL_Admin_JumpStart.iso?dl=0</w:t>
+        </w:r>
+      </w:hyperlink>
+      <w:r>
+        <w:t xml:space="preserve"> </w:t>
+      </w:r>
+    </w:p>
+    <w:p>
       <w:r>
         <w:t xml:space="preserve">Hands on content at </w:t>
       </w:r>
-      <w:hyperlink r:id="rId4" w:history="1">
+      <w:hyperlink r:id="rId5" w:history="1">
         <w:r>
           <w:rPr>
             <w:rStyle w:val="Hyperlink"/>
@@ -16,6 +37,9122 @@
       </w:hyperlink>
     </w:p>
     <w:p>
+      <w:pPr>
+        <w:autoSpaceDE w:val="0"/>
+        <w:autoSpaceDN w:val="0"/>
+        <w:adjustRightInd w:val="0"/>
+        <w:spacing w:after="0" w:line="240" w:lineRule="auto"/>
+        <w:rPr>
+          <w:rFonts w:ascii="Consolas" w:hAnsi="Consolas" w:cs="Consolas"/>
+          <w:color w:val="000000"/>
+          <w:sz w:val="19"/>
+          <w:szCs w:val="19"/>
+        </w:rPr>
+      </w:pPr>
+      <w:r>
+        <w:rPr>
+          <w:rFonts w:ascii="Consolas" w:hAnsi="Consolas" w:cs="Consolas"/>
+          <w:color w:val="008000"/>
+          <w:sz w:val="19"/>
+          <w:szCs w:val="19"/>
+        </w:rPr>
+        <w:t>--find the open connections to the database</w:t>
+      </w:r>
+    </w:p>
+    <w:p>
+      <w:pPr>
+        <w:autoSpaceDE w:val="0"/>
+        <w:autoSpaceDN w:val="0"/>
+        <w:adjustRightInd w:val="0"/>
+        <w:spacing w:after="0" w:line="240" w:lineRule="auto"/>
+        <w:rPr>
+          <w:rFonts w:ascii="Consolas" w:hAnsi="Consolas" w:cs="Consolas"/>
+          <w:color w:val="000000"/>
+          <w:sz w:val="19"/>
+          <w:szCs w:val="19"/>
+        </w:rPr>
+      </w:pPr>
+      <w:r>
+        <w:rPr>
+          <w:rFonts w:ascii="Consolas" w:hAnsi="Consolas" w:cs="Consolas"/>
+          <w:color w:val="0000FF"/>
+          <w:sz w:val="19"/>
+          <w:szCs w:val="19"/>
+        </w:rPr>
+        <w:t>USE</w:t>
+      </w:r>
+      <w:r>
+        <w:rPr>
+          <w:rFonts w:ascii="Consolas" w:hAnsi="Consolas" w:cs="Consolas"/>
+          <w:color w:val="000000"/>
+          <w:sz w:val="19"/>
+          <w:szCs w:val="19"/>
+        </w:rPr>
+        <w:t xml:space="preserve"> </w:t>
+      </w:r>
+      <w:r>
+        <w:rPr>
+          <w:rFonts w:ascii="Consolas" w:hAnsi="Consolas" w:cs="Consolas"/>
+          <w:color w:val="0000FF"/>
+          <w:sz w:val="19"/>
+          <w:szCs w:val="19"/>
+        </w:rPr>
+        <w:t>master</w:t>
+      </w:r>
+    </w:p>
+    <w:p>
+      <w:pPr>
+        <w:autoSpaceDE w:val="0"/>
+        <w:autoSpaceDN w:val="0"/>
+        <w:adjustRightInd w:val="0"/>
+        <w:spacing w:after="0" w:line="240" w:lineRule="auto"/>
+        <w:rPr>
+          <w:rFonts w:ascii="Consolas" w:hAnsi="Consolas" w:cs="Consolas"/>
+          <w:color w:val="000000"/>
+          <w:sz w:val="19"/>
+          <w:szCs w:val="19"/>
+        </w:rPr>
+      </w:pPr>
+      <w:r>
+        <w:rPr>
+          <w:rFonts w:ascii="Consolas" w:hAnsi="Consolas" w:cs="Consolas"/>
+          <w:color w:val="0000FF"/>
+          <w:sz w:val="19"/>
+          <w:szCs w:val="19"/>
+        </w:rPr>
+        <w:t>SELECT</w:t>
+      </w:r>
+      <w:r>
+        <w:rPr>
+          <w:rFonts w:ascii="Consolas" w:hAnsi="Consolas" w:cs="Consolas"/>
+          <w:color w:val="000000"/>
+          <w:sz w:val="19"/>
+          <w:szCs w:val="19"/>
+        </w:rPr>
+        <w:t xml:space="preserve"> </w:t>
+      </w:r>
+      <w:r>
+        <w:rPr>
+          <w:rFonts w:ascii="Consolas" w:hAnsi="Consolas" w:cs="Consolas"/>
+          <w:color w:val="808080"/>
+          <w:sz w:val="19"/>
+          <w:szCs w:val="19"/>
+        </w:rPr>
+        <w:t>*</w:t>
+      </w:r>
+      <w:r>
+        <w:rPr>
+          <w:rFonts w:ascii="Consolas" w:hAnsi="Consolas" w:cs="Consolas"/>
+          <w:color w:val="000000"/>
+          <w:sz w:val="19"/>
+          <w:szCs w:val="19"/>
+        </w:rPr>
+        <w:t xml:space="preserve"> </w:t>
+      </w:r>
+      <w:r>
+        <w:rPr>
+          <w:rFonts w:ascii="Consolas" w:hAnsi="Consolas" w:cs="Consolas"/>
+          <w:color w:val="0000FF"/>
+          <w:sz w:val="19"/>
+          <w:szCs w:val="19"/>
+        </w:rPr>
+        <w:t>FROM</w:t>
+      </w:r>
+      <w:r>
+        <w:rPr>
+          <w:rFonts w:ascii="Consolas" w:hAnsi="Consolas" w:cs="Consolas"/>
+          <w:color w:val="000000"/>
+          <w:sz w:val="19"/>
+          <w:szCs w:val="19"/>
+        </w:rPr>
+        <w:t xml:space="preserve"> </w:t>
+      </w:r>
+      <w:proofErr w:type="spellStart"/>
+      <w:r>
+        <w:rPr>
+          <w:rFonts w:ascii="Consolas" w:hAnsi="Consolas" w:cs="Consolas"/>
+          <w:color w:val="00FF00"/>
+          <w:sz w:val="19"/>
+          <w:szCs w:val="19"/>
+        </w:rPr>
+        <w:t>sys</w:t>
+      </w:r>
+      <w:r>
+        <w:rPr>
+          <w:rFonts w:ascii="Consolas" w:hAnsi="Consolas" w:cs="Consolas"/>
+          <w:color w:val="808080"/>
+          <w:sz w:val="19"/>
+          <w:szCs w:val="19"/>
+        </w:rPr>
+        <w:t>.</w:t>
+      </w:r>
+      <w:r>
+        <w:rPr>
+          <w:rFonts w:ascii="Consolas" w:hAnsi="Consolas" w:cs="Consolas"/>
+          <w:color w:val="00FF00"/>
+          <w:sz w:val="19"/>
+          <w:szCs w:val="19"/>
+        </w:rPr>
+        <w:t>sysprocesses</w:t>
+      </w:r>
+      <w:proofErr w:type="spellEnd"/>
+      <w:r>
+        <w:rPr>
+          <w:rFonts w:ascii="Consolas" w:hAnsi="Consolas" w:cs="Consolas"/>
+          <w:color w:val="000000"/>
+          <w:sz w:val="19"/>
+          <w:szCs w:val="19"/>
+        </w:rPr>
+        <w:t xml:space="preserve"> </w:t>
+      </w:r>
+      <w:r>
+        <w:rPr>
+          <w:rFonts w:ascii="Consolas" w:hAnsi="Consolas" w:cs="Consolas"/>
+          <w:color w:val="0000FF"/>
+          <w:sz w:val="19"/>
+          <w:szCs w:val="19"/>
+        </w:rPr>
+        <w:t>WHERE</w:t>
+      </w:r>
+      <w:r>
+        <w:rPr>
+          <w:rFonts w:ascii="Consolas" w:hAnsi="Consolas" w:cs="Consolas"/>
+          <w:color w:val="000000"/>
+          <w:sz w:val="19"/>
+          <w:szCs w:val="19"/>
+        </w:rPr>
+        <w:t xml:space="preserve"> </w:t>
+      </w:r>
+      <w:proofErr w:type="spellStart"/>
+      <w:r>
+        <w:rPr>
+          <w:rFonts w:ascii="Consolas" w:hAnsi="Consolas" w:cs="Consolas"/>
+          <w:color w:val="0000FF"/>
+          <w:sz w:val="19"/>
+          <w:szCs w:val="19"/>
+        </w:rPr>
+        <w:t>dbid</w:t>
+      </w:r>
+      <w:proofErr w:type="spellEnd"/>
+      <w:r>
+        <w:rPr>
+          <w:rFonts w:ascii="Consolas" w:hAnsi="Consolas" w:cs="Consolas"/>
+          <w:color w:val="000000"/>
+          <w:sz w:val="19"/>
+          <w:szCs w:val="19"/>
+        </w:rPr>
+        <w:t xml:space="preserve"> </w:t>
+      </w:r>
+      <w:r>
+        <w:rPr>
+          <w:rFonts w:ascii="Consolas" w:hAnsi="Consolas" w:cs="Consolas"/>
+          <w:color w:val="808080"/>
+          <w:sz w:val="19"/>
+          <w:szCs w:val="19"/>
+        </w:rPr>
+        <w:t>=</w:t>
+      </w:r>
+      <w:r>
+        <w:rPr>
+          <w:rFonts w:ascii="Consolas" w:hAnsi="Consolas" w:cs="Consolas"/>
+          <w:color w:val="000000"/>
+          <w:sz w:val="19"/>
+          <w:szCs w:val="19"/>
+        </w:rPr>
+        <w:t xml:space="preserve"> </w:t>
+      </w:r>
+      <w:r>
+        <w:rPr>
+          <w:rFonts w:ascii="Consolas" w:hAnsi="Consolas" w:cs="Consolas"/>
+          <w:color w:val="FF00FF"/>
+          <w:sz w:val="19"/>
+          <w:szCs w:val="19"/>
+        </w:rPr>
+        <w:t>DB_</w:t>
+      </w:r>
+      <w:proofErr w:type="gramStart"/>
+      <w:r>
+        <w:rPr>
+          <w:rFonts w:ascii="Consolas" w:hAnsi="Consolas" w:cs="Consolas"/>
+          <w:color w:val="FF00FF"/>
+          <w:sz w:val="19"/>
+          <w:szCs w:val="19"/>
+        </w:rPr>
+        <w:t>ID</w:t>
+      </w:r>
+      <w:r>
+        <w:rPr>
+          <w:rFonts w:ascii="Consolas" w:hAnsi="Consolas" w:cs="Consolas"/>
+          <w:color w:val="808080"/>
+          <w:sz w:val="19"/>
+          <w:szCs w:val="19"/>
+        </w:rPr>
+        <w:t>(</w:t>
+      </w:r>
+      <w:proofErr w:type="gramEnd"/>
+      <w:r>
+        <w:rPr>
+          <w:rFonts w:ascii="Consolas" w:hAnsi="Consolas" w:cs="Consolas"/>
+          <w:color w:val="FF0000"/>
+          <w:sz w:val="19"/>
+          <w:szCs w:val="19"/>
+        </w:rPr>
+        <w:t>'</w:t>
+      </w:r>
+      <w:proofErr w:type="spellStart"/>
+      <w:r>
+        <w:rPr>
+          <w:rFonts w:ascii="Consolas" w:hAnsi="Consolas" w:cs="Consolas"/>
+          <w:color w:val="FF0000"/>
+          <w:sz w:val="19"/>
+          <w:szCs w:val="19"/>
+        </w:rPr>
+        <w:t>TinyDB</w:t>
+      </w:r>
+      <w:proofErr w:type="spellEnd"/>
+      <w:r>
+        <w:rPr>
+          <w:rFonts w:ascii="Consolas" w:hAnsi="Consolas" w:cs="Consolas"/>
+          <w:color w:val="FF0000"/>
+          <w:sz w:val="19"/>
+          <w:szCs w:val="19"/>
+        </w:rPr>
+        <w:t>'</w:t>
+      </w:r>
+      <w:r>
+        <w:rPr>
+          <w:rFonts w:ascii="Consolas" w:hAnsi="Consolas" w:cs="Consolas"/>
+          <w:color w:val="808080"/>
+          <w:sz w:val="19"/>
+          <w:szCs w:val="19"/>
+        </w:rPr>
+        <w:t>)</w:t>
+      </w:r>
+    </w:p>
+    <w:p>
+      <w:pPr>
+        <w:autoSpaceDE w:val="0"/>
+        <w:autoSpaceDN w:val="0"/>
+        <w:adjustRightInd w:val="0"/>
+        <w:spacing w:after="0" w:line="240" w:lineRule="auto"/>
+        <w:rPr>
+          <w:rFonts w:ascii="Consolas" w:hAnsi="Consolas" w:cs="Consolas"/>
+          <w:color w:val="000000"/>
+          <w:sz w:val="19"/>
+          <w:szCs w:val="19"/>
+        </w:rPr>
+      </w:pPr>
+      <w:r>
+        <w:rPr>
+          <w:rFonts w:ascii="Consolas" w:hAnsi="Consolas" w:cs="Consolas"/>
+          <w:color w:val="008000"/>
+          <w:sz w:val="19"/>
+          <w:szCs w:val="19"/>
+        </w:rPr>
+        <w:t>--this should also give some idea</w:t>
+      </w:r>
+    </w:p>
+    <w:p>
+      <w:pPr>
+        <w:autoSpaceDE w:val="0"/>
+        <w:autoSpaceDN w:val="0"/>
+        <w:adjustRightInd w:val="0"/>
+        <w:spacing w:after="0" w:line="240" w:lineRule="auto"/>
+        <w:rPr>
+          <w:rFonts w:ascii="Consolas" w:hAnsi="Consolas" w:cs="Consolas"/>
+          <w:color w:val="800000"/>
+          <w:sz w:val="19"/>
+          <w:szCs w:val="19"/>
+        </w:rPr>
+      </w:pPr>
+      <w:proofErr w:type="gramStart"/>
+      <w:r>
+        <w:rPr>
+          <w:rFonts w:ascii="Consolas" w:hAnsi="Consolas" w:cs="Consolas"/>
+          <w:color w:val="0000FF"/>
+          <w:sz w:val="19"/>
+          <w:szCs w:val="19"/>
+        </w:rPr>
+        <w:t>exec</w:t>
+      </w:r>
+      <w:proofErr w:type="gramEnd"/>
+      <w:r>
+        <w:rPr>
+          <w:rFonts w:ascii="Consolas" w:hAnsi="Consolas" w:cs="Consolas"/>
+          <w:color w:val="000000"/>
+          <w:sz w:val="19"/>
+          <w:szCs w:val="19"/>
+        </w:rPr>
+        <w:t xml:space="preserve"> </w:t>
+      </w:r>
+      <w:r>
+        <w:rPr>
+          <w:rFonts w:ascii="Consolas" w:hAnsi="Consolas" w:cs="Consolas"/>
+          <w:color w:val="800000"/>
+          <w:sz w:val="19"/>
+          <w:szCs w:val="19"/>
+        </w:rPr>
+        <w:t>sp_who2</w:t>
+      </w:r>
+    </w:p>
+    <w:p>
+      <w:pPr>
+        <w:autoSpaceDE w:val="0"/>
+        <w:autoSpaceDN w:val="0"/>
+        <w:adjustRightInd w:val="0"/>
+        <w:spacing w:after="0" w:line="240" w:lineRule="auto"/>
+        <w:rPr>
+          <w:rFonts w:ascii="Consolas" w:hAnsi="Consolas" w:cs="Consolas"/>
+          <w:color w:val="000000"/>
+          <w:sz w:val="19"/>
+          <w:szCs w:val="19"/>
+        </w:rPr>
+      </w:pPr>
+      <w:proofErr w:type="gramStart"/>
+      <w:r>
+        <w:rPr>
+          <w:rFonts w:ascii="Consolas" w:hAnsi="Consolas" w:cs="Consolas"/>
+          <w:color w:val="0000FF"/>
+          <w:sz w:val="19"/>
+          <w:szCs w:val="19"/>
+        </w:rPr>
+        <w:t>exec</w:t>
+      </w:r>
+      <w:proofErr w:type="gramEnd"/>
+      <w:r>
+        <w:rPr>
+          <w:rFonts w:ascii="Consolas" w:hAnsi="Consolas" w:cs="Consolas"/>
+          <w:color w:val="000000"/>
+          <w:sz w:val="19"/>
+          <w:szCs w:val="19"/>
+        </w:rPr>
+        <w:t xml:space="preserve"> </w:t>
+      </w:r>
+      <w:proofErr w:type="spellStart"/>
+      <w:r>
+        <w:rPr>
+          <w:rFonts w:ascii="Consolas" w:hAnsi="Consolas" w:cs="Consolas"/>
+          <w:color w:val="800000"/>
+          <w:sz w:val="19"/>
+          <w:szCs w:val="19"/>
+        </w:rPr>
+        <w:t>sp_whoisactive</w:t>
+      </w:r>
+      <w:proofErr w:type="spellEnd"/>
+    </w:p>
+    <w:p>
+      <w:pPr>
+        <w:autoSpaceDE w:val="0"/>
+        <w:autoSpaceDN w:val="0"/>
+        <w:adjustRightInd w:val="0"/>
+        <w:spacing w:after="0" w:line="240" w:lineRule="auto"/>
+        <w:rPr>
+          <w:rFonts w:ascii="Consolas" w:hAnsi="Consolas" w:cs="Consolas"/>
+          <w:color w:val="000000"/>
+          <w:sz w:val="19"/>
+          <w:szCs w:val="19"/>
+        </w:rPr>
+      </w:pPr>
+      <w:r>
+        <w:rPr>
+          <w:rFonts w:ascii="Consolas" w:hAnsi="Consolas" w:cs="Consolas"/>
+          <w:color w:val="0000FF"/>
+          <w:sz w:val="19"/>
+          <w:szCs w:val="19"/>
+        </w:rPr>
+        <w:t>KILL</w:t>
+      </w:r>
+      <w:r>
+        <w:rPr>
+          <w:rFonts w:ascii="Consolas" w:hAnsi="Consolas" w:cs="Consolas"/>
+          <w:color w:val="000000"/>
+          <w:sz w:val="19"/>
+          <w:szCs w:val="19"/>
+        </w:rPr>
+        <w:t xml:space="preserve"> </w:t>
+      </w:r>
+      <w:r>
+        <w:rPr>
+          <w:rFonts w:ascii="Consolas" w:hAnsi="Consolas" w:cs="Consolas"/>
+          <w:color w:val="808080"/>
+          <w:sz w:val="19"/>
+          <w:szCs w:val="19"/>
+        </w:rPr>
+        <w:t>&lt;</w:t>
+      </w:r>
+      <w:r>
+        <w:rPr>
+          <w:rFonts w:ascii="Consolas" w:hAnsi="Consolas" w:cs="Consolas"/>
+          <w:color w:val="000000"/>
+          <w:sz w:val="19"/>
+          <w:szCs w:val="19"/>
+        </w:rPr>
+        <w:t>SPID</w:t>
+      </w:r>
+      <w:r>
+        <w:rPr>
+          <w:rFonts w:ascii="Consolas" w:hAnsi="Consolas" w:cs="Consolas"/>
+          <w:color w:val="808080"/>
+          <w:sz w:val="19"/>
+          <w:szCs w:val="19"/>
+        </w:rPr>
+        <w:t>&gt;</w:t>
+      </w:r>
+    </w:p>
+    <w:p>
+      <w:pPr>
+        <w:autoSpaceDE w:val="0"/>
+        <w:autoSpaceDN w:val="0"/>
+        <w:adjustRightInd w:val="0"/>
+        <w:spacing w:after="0" w:line="240" w:lineRule="auto"/>
+        <w:rPr>
+          <w:rFonts w:ascii="Consolas" w:hAnsi="Consolas" w:cs="Consolas"/>
+          <w:color w:val="000000"/>
+          <w:sz w:val="19"/>
+          <w:szCs w:val="19"/>
+        </w:rPr>
+      </w:pPr>
+      <w:r>
+        <w:rPr>
+          <w:rFonts w:ascii="Consolas" w:hAnsi="Consolas" w:cs="Consolas"/>
+          <w:color w:val="008000"/>
+          <w:sz w:val="19"/>
+          <w:szCs w:val="19"/>
+        </w:rPr>
+        <w:t>--you could also try to set it to read-only in which case it will ask u if u want to close all connections</w:t>
+      </w:r>
+    </w:p>
+    <w:p>
+      <w:r>
+        <w:rPr>
+          <w:rFonts w:ascii="Consolas" w:hAnsi="Consolas" w:cs="Consolas"/>
+          <w:color w:val="008000"/>
+          <w:sz w:val="19"/>
+          <w:szCs w:val="19"/>
+        </w:rPr>
+        <w:t>--u can also open Activity monitor in SSMS context menu for the server to find the processes</w:t>
+      </w:r>
+    </w:p>
+    <w:p/>
+    <w:p>
+      <w:pPr>
+        <w:autoSpaceDE w:val="0"/>
+        <w:autoSpaceDN w:val="0"/>
+        <w:adjustRightInd w:val="0"/>
+        <w:spacing w:after="0" w:line="240" w:lineRule="auto"/>
+        <w:rPr>
+          <w:rFonts w:ascii="Consolas" w:hAnsi="Consolas" w:cs="Consolas"/>
+          <w:color w:val="0000FF"/>
+          <w:sz w:val="19"/>
+          <w:szCs w:val="19"/>
+        </w:rPr>
+      </w:pPr>
+      <w:r>
+        <w:rPr>
+          <w:rFonts w:ascii="Consolas" w:hAnsi="Consolas" w:cs="Consolas"/>
+          <w:color w:val="008000"/>
+          <w:sz w:val="19"/>
+          <w:szCs w:val="19"/>
+        </w:rPr>
+        <w:t xml:space="preserve">--get the current instance </w:t>
+      </w:r>
+      <w:proofErr w:type="spellStart"/>
+      <w:r>
+        <w:rPr>
+          <w:rFonts w:ascii="Consolas" w:hAnsi="Consolas" w:cs="Consolas"/>
+          <w:color w:val="008000"/>
+          <w:sz w:val="19"/>
+          <w:szCs w:val="19"/>
+        </w:rPr>
+        <w:t>configs</w:t>
+      </w:r>
+      <w:proofErr w:type="spellEnd"/>
+    </w:p>
+    <w:p>
+      <w:pPr>
+        <w:autoSpaceDE w:val="0"/>
+        <w:autoSpaceDN w:val="0"/>
+        <w:adjustRightInd w:val="0"/>
+        <w:spacing w:after="0" w:line="240" w:lineRule="auto"/>
+        <w:rPr>
+          <w:rFonts w:ascii="Consolas" w:hAnsi="Consolas" w:cs="Consolas"/>
+          <w:color w:val="000000"/>
+          <w:sz w:val="19"/>
+          <w:szCs w:val="19"/>
+        </w:rPr>
+      </w:pPr>
+      <w:r>
+        <w:rPr>
+          <w:rFonts w:ascii="Consolas" w:hAnsi="Consolas" w:cs="Consolas"/>
+          <w:color w:val="0000FF"/>
+          <w:sz w:val="19"/>
+          <w:szCs w:val="19"/>
+        </w:rPr>
+        <w:t>USE</w:t>
+      </w:r>
+      <w:r>
+        <w:rPr>
+          <w:rFonts w:ascii="Consolas" w:hAnsi="Consolas" w:cs="Consolas"/>
+          <w:color w:val="000000"/>
+          <w:sz w:val="19"/>
+          <w:szCs w:val="19"/>
+        </w:rPr>
+        <w:t xml:space="preserve"> </w:t>
+      </w:r>
+      <w:r>
+        <w:rPr>
+          <w:rFonts w:ascii="Consolas" w:hAnsi="Consolas" w:cs="Consolas"/>
+          <w:color w:val="0000FF"/>
+          <w:sz w:val="19"/>
+          <w:szCs w:val="19"/>
+        </w:rPr>
+        <w:t>master</w:t>
+      </w:r>
+      <w:r>
+        <w:rPr>
+          <w:rFonts w:ascii="Consolas" w:hAnsi="Consolas" w:cs="Consolas"/>
+          <w:color w:val="808080"/>
+          <w:sz w:val="19"/>
+          <w:szCs w:val="19"/>
+        </w:rPr>
+        <w:t>;</w:t>
+      </w:r>
+    </w:p>
+    <w:p>
+      <w:pPr>
+        <w:autoSpaceDE w:val="0"/>
+        <w:autoSpaceDN w:val="0"/>
+        <w:adjustRightInd w:val="0"/>
+        <w:spacing w:after="0" w:line="240" w:lineRule="auto"/>
+        <w:rPr>
+          <w:rFonts w:ascii="Consolas" w:hAnsi="Consolas" w:cs="Consolas"/>
+          <w:color w:val="000000"/>
+          <w:sz w:val="19"/>
+          <w:szCs w:val="19"/>
+        </w:rPr>
+      </w:pPr>
+      <w:r>
+        <w:rPr>
+          <w:rFonts w:ascii="Consolas" w:hAnsi="Consolas" w:cs="Consolas"/>
+          <w:color w:val="0000FF"/>
+          <w:sz w:val="19"/>
+          <w:szCs w:val="19"/>
+        </w:rPr>
+        <w:t>GO</w:t>
+      </w:r>
+    </w:p>
+    <w:p>
+      <w:pPr>
+        <w:autoSpaceDE w:val="0"/>
+        <w:autoSpaceDN w:val="0"/>
+        <w:adjustRightInd w:val="0"/>
+        <w:spacing w:after="0" w:line="240" w:lineRule="auto"/>
+        <w:rPr>
+          <w:rFonts w:ascii="Consolas" w:hAnsi="Consolas" w:cs="Consolas"/>
+          <w:color w:val="000000"/>
+          <w:sz w:val="19"/>
+          <w:szCs w:val="19"/>
+        </w:rPr>
+      </w:pPr>
+    </w:p>
+    <w:p>
+      <w:pPr>
+        <w:autoSpaceDE w:val="0"/>
+        <w:autoSpaceDN w:val="0"/>
+        <w:adjustRightInd w:val="0"/>
+        <w:spacing w:after="0" w:line="240" w:lineRule="auto"/>
+        <w:rPr>
+          <w:rFonts w:ascii="Consolas" w:hAnsi="Consolas" w:cs="Consolas"/>
+          <w:color w:val="000000"/>
+          <w:sz w:val="19"/>
+          <w:szCs w:val="19"/>
+        </w:rPr>
+      </w:pPr>
+      <w:r>
+        <w:rPr>
+          <w:rFonts w:ascii="Consolas" w:hAnsi="Consolas" w:cs="Consolas"/>
+          <w:color w:val="0000FF"/>
+          <w:sz w:val="19"/>
+          <w:szCs w:val="19"/>
+        </w:rPr>
+        <w:t>SELECT</w:t>
+      </w:r>
+      <w:r>
+        <w:rPr>
+          <w:rFonts w:ascii="Consolas" w:hAnsi="Consolas" w:cs="Consolas"/>
+          <w:color w:val="000000"/>
+          <w:sz w:val="19"/>
+          <w:szCs w:val="19"/>
+        </w:rPr>
+        <w:t xml:space="preserve"> </w:t>
+      </w:r>
+      <w:r>
+        <w:rPr>
+          <w:rFonts w:ascii="Consolas" w:hAnsi="Consolas" w:cs="Consolas"/>
+          <w:color w:val="808080"/>
+          <w:sz w:val="19"/>
+          <w:szCs w:val="19"/>
+        </w:rPr>
+        <w:t>*</w:t>
+      </w:r>
+      <w:r>
+        <w:rPr>
+          <w:rFonts w:ascii="Consolas" w:hAnsi="Consolas" w:cs="Consolas"/>
+          <w:color w:val="000000"/>
+          <w:sz w:val="19"/>
+          <w:szCs w:val="19"/>
+        </w:rPr>
+        <w:t xml:space="preserve"> </w:t>
+      </w:r>
+      <w:r>
+        <w:rPr>
+          <w:rFonts w:ascii="Consolas" w:hAnsi="Consolas" w:cs="Consolas"/>
+          <w:color w:val="0000FF"/>
+          <w:sz w:val="19"/>
+          <w:szCs w:val="19"/>
+        </w:rPr>
+        <w:t>FROM</w:t>
+      </w:r>
+      <w:r>
+        <w:rPr>
+          <w:rFonts w:ascii="Consolas" w:hAnsi="Consolas" w:cs="Consolas"/>
+          <w:color w:val="000000"/>
+          <w:sz w:val="19"/>
+          <w:szCs w:val="19"/>
+        </w:rPr>
+        <w:t xml:space="preserve"> </w:t>
+      </w:r>
+      <w:proofErr w:type="spellStart"/>
+      <w:r>
+        <w:rPr>
+          <w:rFonts w:ascii="Consolas" w:hAnsi="Consolas" w:cs="Consolas"/>
+          <w:color w:val="00FF00"/>
+          <w:sz w:val="19"/>
+          <w:szCs w:val="19"/>
+        </w:rPr>
+        <w:t>sys</w:t>
+      </w:r>
+      <w:r>
+        <w:rPr>
+          <w:rFonts w:ascii="Consolas" w:hAnsi="Consolas" w:cs="Consolas"/>
+          <w:color w:val="808080"/>
+          <w:sz w:val="19"/>
+          <w:szCs w:val="19"/>
+        </w:rPr>
+        <w:t>.</w:t>
+      </w:r>
+      <w:r>
+        <w:rPr>
+          <w:rFonts w:ascii="Consolas" w:hAnsi="Consolas" w:cs="Consolas"/>
+          <w:color w:val="00FF00"/>
+          <w:sz w:val="19"/>
+          <w:szCs w:val="19"/>
+        </w:rPr>
+        <w:t>configurations</w:t>
+      </w:r>
+      <w:proofErr w:type="spellEnd"/>
+      <w:r>
+        <w:rPr>
+          <w:rFonts w:ascii="Consolas" w:hAnsi="Consolas" w:cs="Consolas"/>
+          <w:color w:val="808080"/>
+          <w:sz w:val="19"/>
+          <w:szCs w:val="19"/>
+        </w:rPr>
+        <w:t>;</w:t>
+      </w:r>
+    </w:p>
+    <w:p>
+      <w:pPr>
+        <w:autoSpaceDE w:val="0"/>
+        <w:autoSpaceDN w:val="0"/>
+        <w:adjustRightInd w:val="0"/>
+        <w:spacing w:after="0" w:line="240" w:lineRule="auto"/>
+        <w:rPr>
+          <w:rFonts w:ascii="Consolas" w:hAnsi="Consolas" w:cs="Consolas"/>
+          <w:color w:val="000000"/>
+          <w:sz w:val="19"/>
+          <w:szCs w:val="19"/>
+        </w:rPr>
+      </w:pPr>
+      <w:r>
+        <w:rPr>
+          <w:rFonts w:ascii="Consolas" w:hAnsi="Consolas" w:cs="Consolas"/>
+          <w:color w:val="0000FF"/>
+          <w:sz w:val="19"/>
+          <w:szCs w:val="19"/>
+        </w:rPr>
+        <w:t>GO</w:t>
+      </w:r>
+    </w:p>
+    <w:p/>
+    <w:p>
+      <w:pPr>
+        <w:autoSpaceDE w:val="0"/>
+        <w:autoSpaceDN w:val="0"/>
+        <w:adjustRightInd w:val="0"/>
+        <w:spacing w:after="0" w:line="240" w:lineRule="auto"/>
+        <w:rPr>
+          <w:rFonts w:ascii="Consolas" w:hAnsi="Consolas" w:cs="Consolas"/>
+          <w:color w:val="000000"/>
+          <w:sz w:val="19"/>
+          <w:szCs w:val="19"/>
+        </w:rPr>
+      </w:pPr>
+      <w:r>
+        <w:rPr>
+          <w:rFonts w:ascii="Consolas" w:hAnsi="Consolas" w:cs="Consolas"/>
+          <w:color w:val="008000"/>
+          <w:sz w:val="19"/>
+          <w:szCs w:val="19"/>
+        </w:rPr>
+        <w:t xml:space="preserve">-- Step 1: Open and execute the query 91 - </w:t>
+      </w:r>
+      <w:proofErr w:type="spellStart"/>
+      <w:r>
+        <w:rPr>
+          <w:rFonts w:ascii="Consolas" w:hAnsi="Consolas" w:cs="Consolas"/>
+          <w:color w:val="008000"/>
+          <w:sz w:val="19"/>
+          <w:szCs w:val="19"/>
+        </w:rPr>
+        <w:t>Workload.sql</w:t>
+      </w:r>
+      <w:proofErr w:type="spellEnd"/>
+      <w:r>
+        <w:rPr>
+          <w:rFonts w:ascii="Consolas" w:hAnsi="Consolas" w:cs="Consolas"/>
+          <w:color w:val="008000"/>
+          <w:sz w:val="19"/>
+          <w:szCs w:val="19"/>
+        </w:rPr>
+        <w:t xml:space="preserve"> from</w:t>
+      </w:r>
+    </w:p>
+    <w:p>
+      <w:pPr>
+        <w:autoSpaceDE w:val="0"/>
+        <w:autoSpaceDN w:val="0"/>
+        <w:adjustRightInd w:val="0"/>
+        <w:spacing w:after="0" w:line="240" w:lineRule="auto"/>
+        <w:rPr>
+          <w:rFonts w:ascii="Consolas" w:hAnsi="Consolas" w:cs="Consolas"/>
+          <w:color w:val="000000"/>
+          <w:sz w:val="19"/>
+          <w:szCs w:val="19"/>
+        </w:rPr>
+      </w:pPr>
+      <w:r>
+        <w:rPr>
+          <w:rFonts w:ascii="Consolas" w:hAnsi="Consolas" w:cs="Consolas"/>
+          <w:color w:val="008000"/>
+          <w:sz w:val="19"/>
+          <w:szCs w:val="19"/>
+        </w:rPr>
+        <w:t>--         Solution Explorer. WARNING: Make sure you have followed</w:t>
+      </w:r>
+    </w:p>
+    <w:p>
+      <w:pPr>
+        <w:autoSpaceDE w:val="0"/>
+        <w:autoSpaceDN w:val="0"/>
+        <w:adjustRightInd w:val="0"/>
+        <w:spacing w:after="0" w:line="240" w:lineRule="auto"/>
+        <w:rPr>
+          <w:rFonts w:ascii="Consolas" w:hAnsi="Consolas" w:cs="Consolas"/>
+          <w:color w:val="000000"/>
+          <w:sz w:val="19"/>
+          <w:szCs w:val="19"/>
+        </w:rPr>
+      </w:pPr>
+      <w:r>
+        <w:rPr>
+          <w:rFonts w:ascii="Consolas" w:hAnsi="Consolas" w:cs="Consolas"/>
+          <w:color w:val="008000"/>
+          <w:sz w:val="19"/>
+          <w:szCs w:val="19"/>
+        </w:rPr>
+        <w:t xml:space="preserve">--         </w:t>
+      </w:r>
+      <w:proofErr w:type="gramStart"/>
+      <w:r>
+        <w:rPr>
+          <w:rFonts w:ascii="Consolas" w:hAnsi="Consolas" w:cs="Consolas"/>
+          <w:color w:val="008000"/>
+          <w:sz w:val="19"/>
+          <w:szCs w:val="19"/>
+        </w:rPr>
+        <w:t>the</w:t>
+      </w:r>
+      <w:proofErr w:type="gramEnd"/>
+      <w:r>
+        <w:rPr>
+          <w:rFonts w:ascii="Consolas" w:hAnsi="Consolas" w:cs="Consolas"/>
+          <w:color w:val="008000"/>
+          <w:sz w:val="19"/>
+          <w:szCs w:val="19"/>
+        </w:rPr>
+        <w:t xml:space="preserve"> instructions at the top of that window before clicking</w:t>
+      </w:r>
+    </w:p>
+    <w:p>
+      <w:pPr>
+        <w:autoSpaceDE w:val="0"/>
+        <w:autoSpaceDN w:val="0"/>
+        <w:adjustRightInd w:val="0"/>
+        <w:spacing w:after="0" w:line="240" w:lineRule="auto"/>
+        <w:rPr>
+          <w:rFonts w:ascii="Consolas" w:hAnsi="Consolas" w:cs="Consolas"/>
+          <w:color w:val="000000"/>
+          <w:sz w:val="19"/>
+          <w:szCs w:val="19"/>
+        </w:rPr>
+      </w:pPr>
+      <w:r>
+        <w:rPr>
+          <w:rFonts w:ascii="Consolas" w:hAnsi="Consolas" w:cs="Consolas"/>
+          <w:color w:val="008000"/>
+          <w:sz w:val="19"/>
+          <w:szCs w:val="19"/>
+        </w:rPr>
+        <w:t>--         Execute.</w:t>
+      </w:r>
+    </w:p>
+    <w:p>
+      <w:pPr>
+        <w:autoSpaceDE w:val="0"/>
+        <w:autoSpaceDN w:val="0"/>
+        <w:adjustRightInd w:val="0"/>
+        <w:spacing w:after="0" w:line="240" w:lineRule="auto"/>
+        <w:rPr>
+          <w:rFonts w:ascii="Consolas" w:hAnsi="Consolas" w:cs="Consolas"/>
+          <w:color w:val="000000"/>
+          <w:sz w:val="19"/>
+          <w:szCs w:val="19"/>
+        </w:rPr>
+      </w:pPr>
+    </w:p>
+    <w:p>
+      <w:pPr>
+        <w:autoSpaceDE w:val="0"/>
+        <w:autoSpaceDN w:val="0"/>
+        <w:adjustRightInd w:val="0"/>
+        <w:spacing w:after="0" w:line="240" w:lineRule="auto"/>
+        <w:rPr>
+          <w:rFonts w:ascii="Consolas" w:hAnsi="Consolas" w:cs="Consolas"/>
+          <w:color w:val="000000"/>
+          <w:sz w:val="19"/>
+          <w:szCs w:val="19"/>
+        </w:rPr>
+      </w:pPr>
+      <w:r>
+        <w:rPr>
+          <w:rFonts w:ascii="Consolas" w:hAnsi="Consolas" w:cs="Consolas"/>
+          <w:color w:val="008000"/>
+          <w:sz w:val="19"/>
+          <w:szCs w:val="19"/>
+        </w:rPr>
+        <w:t>-- Step 2: Query the currently executing requests.</w:t>
+      </w:r>
+    </w:p>
+    <w:p>
+      <w:pPr>
+        <w:autoSpaceDE w:val="0"/>
+        <w:autoSpaceDN w:val="0"/>
+        <w:adjustRightInd w:val="0"/>
+        <w:spacing w:after="0" w:line="240" w:lineRule="auto"/>
+        <w:rPr>
+          <w:rFonts w:ascii="Consolas" w:hAnsi="Consolas" w:cs="Consolas"/>
+          <w:color w:val="000000"/>
+          <w:sz w:val="19"/>
+          <w:szCs w:val="19"/>
+        </w:rPr>
+      </w:pPr>
+      <w:r>
+        <w:rPr>
+          <w:rFonts w:ascii="Consolas" w:hAnsi="Consolas" w:cs="Consolas"/>
+          <w:color w:val="008000"/>
+          <w:sz w:val="19"/>
+          <w:szCs w:val="19"/>
+        </w:rPr>
+        <w:t>--         Note that a large number of requests is returned but that</w:t>
+      </w:r>
+    </w:p>
+    <w:p>
+      <w:pPr>
+        <w:autoSpaceDE w:val="0"/>
+        <w:autoSpaceDN w:val="0"/>
+        <w:adjustRightInd w:val="0"/>
+        <w:spacing w:after="0" w:line="240" w:lineRule="auto"/>
+        <w:rPr>
+          <w:rFonts w:ascii="Consolas" w:hAnsi="Consolas" w:cs="Consolas"/>
+          <w:color w:val="000000"/>
+          <w:sz w:val="19"/>
+          <w:szCs w:val="19"/>
+        </w:rPr>
+      </w:pPr>
+      <w:r>
+        <w:rPr>
+          <w:rFonts w:ascii="Consolas" w:hAnsi="Consolas" w:cs="Consolas"/>
+          <w:color w:val="008000"/>
+          <w:sz w:val="19"/>
+          <w:szCs w:val="19"/>
+        </w:rPr>
+        <w:t xml:space="preserve">--         </w:t>
+      </w:r>
+      <w:proofErr w:type="gramStart"/>
+      <w:r>
+        <w:rPr>
+          <w:rFonts w:ascii="Consolas" w:hAnsi="Consolas" w:cs="Consolas"/>
+          <w:color w:val="008000"/>
+          <w:sz w:val="19"/>
+          <w:szCs w:val="19"/>
+        </w:rPr>
+        <w:t>most</w:t>
+      </w:r>
+      <w:proofErr w:type="gramEnd"/>
+      <w:r>
+        <w:rPr>
+          <w:rFonts w:ascii="Consolas" w:hAnsi="Consolas" w:cs="Consolas"/>
+          <w:color w:val="008000"/>
+          <w:sz w:val="19"/>
+          <w:szCs w:val="19"/>
+        </w:rPr>
+        <w:t xml:space="preserve"> are system requests.</w:t>
+      </w:r>
+    </w:p>
+    <w:p>
+      <w:pPr>
+        <w:autoSpaceDE w:val="0"/>
+        <w:autoSpaceDN w:val="0"/>
+        <w:adjustRightInd w:val="0"/>
+        <w:spacing w:after="0" w:line="240" w:lineRule="auto"/>
+        <w:rPr>
+          <w:rFonts w:ascii="Consolas" w:hAnsi="Consolas" w:cs="Consolas"/>
+          <w:color w:val="000000"/>
+          <w:sz w:val="19"/>
+          <w:szCs w:val="19"/>
+        </w:rPr>
+      </w:pPr>
+    </w:p>
+    <w:p>
+      <w:pPr>
+        <w:autoSpaceDE w:val="0"/>
+        <w:autoSpaceDN w:val="0"/>
+        <w:adjustRightInd w:val="0"/>
+        <w:spacing w:after="0" w:line="240" w:lineRule="auto"/>
+        <w:rPr>
+          <w:rFonts w:ascii="Consolas" w:hAnsi="Consolas" w:cs="Consolas"/>
+          <w:color w:val="000000"/>
+          <w:sz w:val="19"/>
+          <w:szCs w:val="19"/>
+        </w:rPr>
+      </w:pPr>
+      <w:r>
+        <w:rPr>
+          <w:rFonts w:ascii="Consolas" w:hAnsi="Consolas" w:cs="Consolas"/>
+          <w:color w:val="0000FF"/>
+          <w:sz w:val="19"/>
+          <w:szCs w:val="19"/>
+        </w:rPr>
+        <w:t>SELECT</w:t>
+      </w:r>
+      <w:r>
+        <w:rPr>
+          <w:rFonts w:ascii="Consolas" w:hAnsi="Consolas" w:cs="Consolas"/>
+          <w:color w:val="000000"/>
+          <w:sz w:val="19"/>
+          <w:szCs w:val="19"/>
+        </w:rPr>
+        <w:t xml:space="preserve"> </w:t>
+      </w:r>
+      <w:r>
+        <w:rPr>
+          <w:rFonts w:ascii="Consolas" w:hAnsi="Consolas" w:cs="Consolas"/>
+          <w:color w:val="808080"/>
+          <w:sz w:val="19"/>
+          <w:szCs w:val="19"/>
+        </w:rPr>
+        <w:t>*</w:t>
+      </w:r>
+      <w:r>
+        <w:rPr>
+          <w:rFonts w:ascii="Consolas" w:hAnsi="Consolas" w:cs="Consolas"/>
+          <w:color w:val="000000"/>
+          <w:sz w:val="19"/>
+          <w:szCs w:val="19"/>
+        </w:rPr>
+        <w:t xml:space="preserve"> </w:t>
+      </w:r>
+      <w:r>
+        <w:rPr>
+          <w:rFonts w:ascii="Consolas" w:hAnsi="Consolas" w:cs="Consolas"/>
+          <w:color w:val="0000FF"/>
+          <w:sz w:val="19"/>
+          <w:szCs w:val="19"/>
+        </w:rPr>
+        <w:t>FROM</w:t>
+      </w:r>
+      <w:r>
+        <w:rPr>
+          <w:rFonts w:ascii="Consolas" w:hAnsi="Consolas" w:cs="Consolas"/>
+          <w:color w:val="000000"/>
+          <w:sz w:val="19"/>
+          <w:szCs w:val="19"/>
+        </w:rPr>
+        <w:t xml:space="preserve"> </w:t>
+      </w:r>
+      <w:proofErr w:type="spellStart"/>
+      <w:r>
+        <w:rPr>
+          <w:rFonts w:ascii="Consolas" w:hAnsi="Consolas" w:cs="Consolas"/>
+          <w:color w:val="00FF00"/>
+          <w:sz w:val="19"/>
+          <w:szCs w:val="19"/>
+        </w:rPr>
+        <w:t>sys</w:t>
+      </w:r>
+      <w:r>
+        <w:rPr>
+          <w:rFonts w:ascii="Consolas" w:hAnsi="Consolas" w:cs="Consolas"/>
+          <w:color w:val="808080"/>
+          <w:sz w:val="19"/>
+          <w:szCs w:val="19"/>
+        </w:rPr>
+        <w:t>.</w:t>
+      </w:r>
+      <w:r>
+        <w:rPr>
+          <w:rFonts w:ascii="Consolas" w:hAnsi="Consolas" w:cs="Consolas"/>
+          <w:color w:val="00FF00"/>
+          <w:sz w:val="19"/>
+          <w:szCs w:val="19"/>
+        </w:rPr>
+        <w:t>dm_exec_requests</w:t>
+      </w:r>
+      <w:proofErr w:type="spellEnd"/>
+      <w:r>
+        <w:rPr>
+          <w:rFonts w:ascii="Consolas" w:hAnsi="Consolas" w:cs="Consolas"/>
+          <w:color w:val="808080"/>
+          <w:sz w:val="19"/>
+          <w:szCs w:val="19"/>
+        </w:rPr>
+        <w:t>;</w:t>
+      </w:r>
+      <w:r>
+        <w:rPr>
+          <w:rFonts w:ascii="Consolas" w:hAnsi="Consolas" w:cs="Consolas"/>
+          <w:color w:val="000000"/>
+          <w:sz w:val="19"/>
+          <w:szCs w:val="19"/>
+        </w:rPr>
+        <w:tab/>
+      </w:r>
+    </w:p>
+    <w:p>
+      <w:pPr>
+        <w:autoSpaceDE w:val="0"/>
+        <w:autoSpaceDN w:val="0"/>
+        <w:adjustRightInd w:val="0"/>
+        <w:spacing w:after="0" w:line="240" w:lineRule="auto"/>
+        <w:rPr>
+          <w:rFonts w:ascii="Consolas" w:hAnsi="Consolas" w:cs="Consolas"/>
+          <w:color w:val="000000"/>
+          <w:sz w:val="19"/>
+          <w:szCs w:val="19"/>
+        </w:rPr>
+      </w:pPr>
+      <w:r>
+        <w:rPr>
+          <w:rFonts w:ascii="Consolas" w:hAnsi="Consolas" w:cs="Consolas"/>
+          <w:color w:val="0000FF"/>
+          <w:sz w:val="19"/>
+          <w:szCs w:val="19"/>
+        </w:rPr>
+        <w:t>GO</w:t>
+      </w:r>
+    </w:p>
+    <w:p>
+      <w:pPr>
+        <w:autoSpaceDE w:val="0"/>
+        <w:autoSpaceDN w:val="0"/>
+        <w:adjustRightInd w:val="0"/>
+        <w:spacing w:after="0" w:line="240" w:lineRule="auto"/>
+        <w:rPr>
+          <w:rFonts w:ascii="Consolas" w:hAnsi="Consolas" w:cs="Consolas"/>
+          <w:color w:val="000000"/>
+          <w:sz w:val="19"/>
+          <w:szCs w:val="19"/>
+        </w:rPr>
+      </w:pPr>
+    </w:p>
+    <w:p>
+      <w:pPr>
+        <w:autoSpaceDE w:val="0"/>
+        <w:autoSpaceDN w:val="0"/>
+        <w:adjustRightInd w:val="0"/>
+        <w:spacing w:after="0" w:line="240" w:lineRule="auto"/>
+        <w:rPr>
+          <w:rFonts w:ascii="Consolas" w:hAnsi="Consolas" w:cs="Consolas"/>
+          <w:color w:val="000000"/>
+          <w:sz w:val="19"/>
+          <w:szCs w:val="19"/>
+        </w:rPr>
+      </w:pPr>
+      <w:r>
+        <w:rPr>
+          <w:rFonts w:ascii="Consolas" w:hAnsi="Consolas" w:cs="Consolas"/>
+          <w:color w:val="008000"/>
+          <w:sz w:val="19"/>
+          <w:szCs w:val="19"/>
+        </w:rPr>
+        <w:t xml:space="preserve">-- Step 3: The </w:t>
+      </w:r>
+      <w:proofErr w:type="spellStart"/>
+      <w:r>
+        <w:rPr>
+          <w:rFonts w:ascii="Consolas" w:hAnsi="Consolas" w:cs="Consolas"/>
+          <w:color w:val="008000"/>
+          <w:sz w:val="19"/>
+          <w:szCs w:val="19"/>
+        </w:rPr>
+        <w:t>is_user_process</w:t>
+      </w:r>
+      <w:proofErr w:type="spellEnd"/>
+      <w:r>
+        <w:rPr>
+          <w:rFonts w:ascii="Consolas" w:hAnsi="Consolas" w:cs="Consolas"/>
+          <w:color w:val="008000"/>
+          <w:sz w:val="19"/>
+          <w:szCs w:val="19"/>
+        </w:rPr>
+        <w:t xml:space="preserve"> column of the </w:t>
+      </w:r>
+      <w:proofErr w:type="spellStart"/>
+      <w:r>
+        <w:rPr>
+          <w:rFonts w:ascii="Consolas" w:hAnsi="Consolas" w:cs="Consolas"/>
+          <w:color w:val="008000"/>
+          <w:sz w:val="19"/>
+          <w:szCs w:val="19"/>
+        </w:rPr>
+        <w:t>sys.dm_exec_sessions</w:t>
+      </w:r>
+      <w:proofErr w:type="spellEnd"/>
+      <w:r>
+        <w:rPr>
+          <w:rFonts w:ascii="Consolas" w:hAnsi="Consolas" w:cs="Consolas"/>
+          <w:color w:val="008000"/>
+          <w:sz w:val="19"/>
+          <w:szCs w:val="19"/>
+        </w:rPr>
+        <w:t xml:space="preserve"> view can</w:t>
+      </w:r>
+    </w:p>
+    <w:p>
+      <w:pPr>
+        <w:autoSpaceDE w:val="0"/>
+        <w:autoSpaceDN w:val="0"/>
+        <w:adjustRightInd w:val="0"/>
+        <w:spacing w:after="0" w:line="240" w:lineRule="auto"/>
+        <w:rPr>
+          <w:rFonts w:ascii="Consolas" w:hAnsi="Consolas" w:cs="Consolas"/>
+          <w:color w:val="000000"/>
+          <w:sz w:val="19"/>
+          <w:szCs w:val="19"/>
+        </w:rPr>
+      </w:pPr>
+      <w:r>
+        <w:rPr>
+          <w:rFonts w:ascii="Consolas" w:hAnsi="Consolas" w:cs="Consolas"/>
+          <w:color w:val="008000"/>
+          <w:sz w:val="19"/>
+          <w:szCs w:val="19"/>
+        </w:rPr>
+        <w:t>--         be used to filter out system activity</w:t>
+      </w:r>
+    </w:p>
+    <w:p>
+      <w:pPr>
+        <w:autoSpaceDE w:val="0"/>
+        <w:autoSpaceDN w:val="0"/>
+        <w:adjustRightInd w:val="0"/>
+        <w:spacing w:after="0" w:line="240" w:lineRule="auto"/>
+        <w:rPr>
+          <w:rFonts w:ascii="Consolas" w:hAnsi="Consolas" w:cs="Consolas"/>
+          <w:color w:val="000000"/>
+          <w:sz w:val="19"/>
+          <w:szCs w:val="19"/>
+        </w:rPr>
+      </w:pPr>
+    </w:p>
+    <w:p>
+      <w:pPr>
+        <w:autoSpaceDE w:val="0"/>
+        <w:autoSpaceDN w:val="0"/>
+        <w:adjustRightInd w:val="0"/>
+        <w:spacing w:after="0" w:line="240" w:lineRule="auto"/>
+        <w:rPr>
+          <w:rFonts w:ascii="Consolas" w:hAnsi="Consolas" w:cs="Consolas"/>
+          <w:color w:val="000000"/>
+          <w:sz w:val="19"/>
+          <w:szCs w:val="19"/>
+        </w:rPr>
+      </w:pPr>
+      <w:r>
+        <w:rPr>
+          <w:rFonts w:ascii="Consolas" w:hAnsi="Consolas" w:cs="Consolas"/>
+          <w:color w:val="0000FF"/>
+          <w:sz w:val="19"/>
+          <w:szCs w:val="19"/>
+        </w:rPr>
+        <w:t>SELECT</w:t>
+      </w:r>
+      <w:r>
+        <w:rPr>
+          <w:rFonts w:ascii="Consolas" w:hAnsi="Consolas" w:cs="Consolas"/>
+          <w:color w:val="000000"/>
+          <w:sz w:val="19"/>
+          <w:szCs w:val="19"/>
+        </w:rPr>
+        <w:t xml:space="preserve"> </w:t>
+      </w:r>
+      <w:r>
+        <w:rPr>
+          <w:rFonts w:ascii="Consolas" w:hAnsi="Consolas" w:cs="Consolas"/>
+          <w:color w:val="808080"/>
+          <w:sz w:val="19"/>
+          <w:szCs w:val="19"/>
+        </w:rPr>
+        <w:t>*</w:t>
+      </w:r>
+      <w:r>
+        <w:rPr>
+          <w:rFonts w:ascii="Consolas" w:hAnsi="Consolas" w:cs="Consolas"/>
+          <w:color w:val="000000"/>
+          <w:sz w:val="19"/>
+          <w:szCs w:val="19"/>
+        </w:rPr>
+        <w:t xml:space="preserve"> </w:t>
+      </w:r>
+      <w:r>
+        <w:rPr>
+          <w:rFonts w:ascii="Consolas" w:hAnsi="Consolas" w:cs="Consolas"/>
+          <w:color w:val="0000FF"/>
+          <w:sz w:val="19"/>
+          <w:szCs w:val="19"/>
+        </w:rPr>
+        <w:t>FROM</w:t>
+      </w:r>
+      <w:r>
+        <w:rPr>
+          <w:rFonts w:ascii="Consolas" w:hAnsi="Consolas" w:cs="Consolas"/>
+          <w:color w:val="000000"/>
+          <w:sz w:val="19"/>
+          <w:szCs w:val="19"/>
+        </w:rPr>
+        <w:t xml:space="preserve"> </w:t>
+      </w:r>
+      <w:proofErr w:type="spellStart"/>
+      <w:r>
+        <w:rPr>
+          <w:rFonts w:ascii="Consolas" w:hAnsi="Consolas" w:cs="Consolas"/>
+          <w:color w:val="00FF00"/>
+          <w:sz w:val="19"/>
+          <w:szCs w:val="19"/>
+        </w:rPr>
+        <w:t>sys</w:t>
+      </w:r>
+      <w:r>
+        <w:rPr>
+          <w:rFonts w:ascii="Consolas" w:hAnsi="Consolas" w:cs="Consolas"/>
+          <w:color w:val="808080"/>
+          <w:sz w:val="19"/>
+          <w:szCs w:val="19"/>
+        </w:rPr>
+        <w:t>.</w:t>
+      </w:r>
+      <w:r>
+        <w:rPr>
+          <w:rFonts w:ascii="Consolas" w:hAnsi="Consolas" w:cs="Consolas"/>
+          <w:color w:val="00FF00"/>
+          <w:sz w:val="19"/>
+          <w:szCs w:val="19"/>
+        </w:rPr>
+        <w:t>dm_exec_sessions</w:t>
+      </w:r>
+      <w:proofErr w:type="spellEnd"/>
+      <w:r>
+        <w:rPr>
+          <w:rFonts w:ascii="Consolas" w:hAnsi="Consolas" w:cs="Consolas"/>
+          <w:color w:val="000000"/>
+          <w:sz w:val="19"/>
+          <w:szCs w:val="19"/>
+        </w:rPr>
+        <w:t xml:space="preserve"> </w:t>
+      </w:r>
+      <w:r>
+        <w:rPr>
+          <w:rFonts w:ascii="Consolas" w:hAnsi="Consolas" w:cs="Consolas"/>
+          <w:color w:val="0000FF"/>
+          <w:sz w:val="19"/>
+          <w:szCs w:val="19"/>
+        </w:rPr>
+        <w:t>WHERE</w:t>
+      </w:r>
+      <w:r>
+        <w:rPr>
+          <w:rFonts w:ascii="Consolas" w:hAnsi="Consolas" w:cs="Consolas"/>
+          <w:color w:val="000000"/>
+          <w:sz w:val="19"/>
+          <w:szCs w:val="19"/>
+        </w:rPr>
+        <w:t xml:space="preserve"> </w:t>
+      </w:r>
+      <w:proofErr w:type="spellStart"/>
+      <w:r>
+        <w:rPr>
+          <w:rFonts w:ascii="Consolas" w:hAnsi="Consolas" w:cs="Consolas"/>
+          <w:color w:val="000000"/>
+          <w:sz w:val="19"/>
+          <w:szCs w:val="19"/>
+        </w:rPr>
+        <w:t>is_user_process</w:t>
+      </w:r>
+      <w:proofErr w:type="spellEnd"/>
+      <w:r>
+        <w:rPr>
+          <w:rFonts w:ascii="Consolas" w:hAnsi="Consolas" w:cs="Consolas"/>
+          <w:color w:val="000000"/>
+          <w:sz w:val="19"/>
+          <w:szCs w:val="19"/>
+        </w:rPr>
+        <w:t xml:space="preserve"> </w:t>
+      </w:r>
+      <w:r>
+        <w:rPr>
+          <w:rFonts w:ascii="Consolas" w:hAnsi="Consolas" w:cs="Consolas"/>
+          <w:color w:val="808080"/>
+          <w:sz w:val="19"/>
+          <w:szCs w:val="19"/>
+        </w:rPr>
+        <w:t>=</w:t>
+      </w:r>
+      <w:r>
+        <w:rPr>
+          <w:rFonts w:ascii="Consolas" w:hAnsi="Consolas" w:cs="Consolas"/>
+          <w:color w:val="000000"/>
+          <w:sz w:val="19"/>
+          <w:szCs w:val="19"/>
+        </w:rPr>
+        <w:t xml:space="preserve"> 1</w:t>
+      </w:r>
+      <w:r>
+        <w:rPr>
+          <w:rFonts w:ascii="Consolas" w:hAnsi="Consolas" w:cs="Consolas"/>
+          <w:color w:val="808080"/>
+          <w:sz w:val="19"/>
+          <w:szCs w:val="19"/>
+        </w:rPr>
+        <w:t>;</w:t>
+      </w:r>
+    </w:p>
+    <w:p>
+      <w:pPr>
+        <w:autoSpaceDE w:val="0"/>
+        <w:autoSpaceDN w:val="0"/>
+        <w:adjustRightInd w:val="0"/>
+        <w:spacing w:after="0" w:line="240" w:lineRule="auto"/>
+        <w:rPr>
+          <w:rFonts w:ascii="Consolas" w:hAnsi="Consolas" w:cs="Consolas"/>
+          <w:color w:val="000000"/>
+          <w:sz w:val="19"/>
+          <w:szCs w:val="19"/>
+        </w:rPr>
+      </w:pPr>
+      <w:r>
+        <w:rPr>
+          <w:rFonts w:ascii="Consolas" w:hAnsi="Consolas" w:cs="Consolas"/>
+          <w:color w:val="0000FF"/>
+          <w:sz w:val="19"/>
+          <w:szCs w:val="19"/>
+        </w:rPr>
+        <w:t>GO</w:t>
+      </w:r>
+    </w:p>
+    <w:p>
+      <w:pPr>
+        <w:autoSpaceDE w:val="0"/>
+        <w:autoSpaceDN w:val="0"/>
+        <w:adjustRightInd w:val="0"/>
+        <w:spacing w:after="0" w:line="240" w:lineRule="auto"/>
+        <w:rPr>
+          <w:rFonts w:ascii="Consolas" w:hAnsi="Consolas" w:cs="Consolas"/>
+          <w:color w:val="000000"/>
+          <w:sz w:val="19"/>
+          <w:szCs w:val="19"/>
+        </w:rPr>
+      </w:pPr>
+    </w:p>
+    <w:p>
+      <w:pPr>
+        <w:autoSpaceDE w:val="0"/>
+        <w:autoSpaceDN w:val="0"/>
+        <w:adjustRightInd w:val="0"/>
+        <w:spacing w:after="0" w:line="240" w:lineRule="auto"/>
+        <w:rPr>
+          <w:rFonts w:ascii="Consolas" w:hAnsi="Consolas" w:cs="Consolas"/>
+          <w:color w:val="000000"/>
+          <w:sz w:val="19"/>
+          <w:szCs w:val="19"/>
+        </w:rPr>
+      </w:pPr>
+      <w:r>
+        <w:rPr>
+          <w:rFonts w:ascii="Consolas" w:hAnsi="Consolas" w:cs="Consolas"/>
+          <w:color w:val="008000"/>
+          <w:sz w:val="19"/>
+          <w:szCs w:val="19"/>
+        </w:rPr>
+        <w:t>-- Step 4: Use that column to filter the currently executing requests</w:t>
+      </w:r>
+    </w:p>
+    <w:p>
+      <w:pPr>
+        <w:autoSpaceDE w:val="0"/>
+        <w:autoSpaceDN w:val="0"/>
+        <w:adjustRightInd w:val="0"/>
+        <w:spacing w:after="0" w:line="240" w:lineRule="auto"/>
+        <w:rPr>
+          <w:rFonts w:ascii="Consolas" w:hAnsi="Consolas" w:cs="Consolas"/>
+          <w:color w:val="000000"/>
+          <w:sz w:val="19"/>
+          <w:szCs w:val="19"/>
+        </w:rPr>
+      </w:pPr>
+      <w:r>
+        <w:rPr>
+          <w:rFonts w:ascii="Consolas" w:hAnsi="Consolas" w:cs="Consolas"/>
+          <w:color w:val="008000"/>
+          <w:sz w:val="19"/>
+          <w:szCs w:val="19"/>
+        </w:rPr>
+        <w:t xml:space="preserve">--         </w:t>
+      </w:r>
+      <w:proofErr w:type="gramStart"/>
+      <w:r>
+        <w:rPr>
+          <w:rFonts w:ascii="Consolas" w:hAnsi="Consolas" w:cs="Consolas"/>
+          <w:color w:val="008000"/>
+          <w:sz w:val="19"/>
+          <w:szCs w:val="19"/>
+        </w:rPr>
+        <w:t>by</w:t>
+      </w:r>
+      <w:proofErr w:type="gramEnd"/>
+      <w:r>
+        <w:rPr>
+          <w:rFonts w:ascii="Consolas" w:hAnsi="Consolas" w:cs="Consolas"/>
+          <w:color w:val="008000"/>
+          <w:sz w:val="19"/>
+          <w:szCs w:val="19"/>
+        </w:rPr>
+        <w:t xml:space="preserve"> joining the two tables on </w:t>
+      </w:r>
+      <w:proofErr w:type="spellStart"/>
+      <w:r>
+        <w:rPr>
+          <w:rFonts w:ascii="Consolas" w:hAnsi="Consolas" w:cs="Consolas"/>
+          <w:color w:val="008000"/>
+          <w:sz w:val="19"/>
+          <w:szCs w:val="19"/>
+        </w:rPr>
+        <w:t>session_id</w:t>
+      </w:r>
+      <w:proofErr w:type="spellEnd"/>
+      <w:r>
+        <w:rPr>
+          <w:rFonts w:ascii="Consolas" w:hAnsi="Consolas" w:cs="Consolas"/>
+          <w:color w:val="008000"/>
+          <w:sz w:val="19"/>
+          <w:szCs w:val="19"/>
+        </w:rPr>
+        <w:t>.</w:t>
+      </w:r>
+    </w:p>
+    <w:p>
+      <w:pPr>
+        <w:autoSpaceDE w:val="0"/>
+        <w:autoSpaceDN w:val="0"/>
+        <w:adjustRightInd w:val="0"/>
+        <w:spacing w:after="0" w:line="240" w:lineRule="auto"/>
+        <w:rPr>
+          <w:rFonts w:ascii="Consolas" w:hAnsi="Consolas" w:cs="Consolas"/>
+          <w:color w:val="000000"/>
+          <w:sz w:val="19"/>
+          <w:szCs w:val="19"/>
+        </w:rPr>
+      </w:pPr>
+    </w:p>
+    <w:p>
+      <w:pPr>
+        <w:autoSpaceDE w:val="0"/>
+        <w:autoSpaceDN w:val="0"/>
+        <w:adjustRightInd w:val="0"/>
+        <w:spacing w:after="0" w:line="240" w:lineRule="auto"/>
+        <w:rPr>
+          <w:rFonts w:ascii="Consolas" w:hAnsi="Consolas" w:cs="Consolas"/>
+          <w:color w:val="000000"/>
+          <w:sz w:val="19"/>
+          <w:szCs w:val="19"/>
+        </w:rPr>
+      </w:pPr>
+      <w:r>
+        <w:rPr>
+          <w:rFonts w:ascii="Consolas" w:hAnsi="Consolas" w:cs="Consolas"/>
+          <w:color w:val="0000FF"/>
+          <w:sz w:val="19"/>
+          <w:szCs w:val="19"/>
+        </w:rPr>
+        <w:t>SELECT</w:t>
+      </w:r>
+      <w:r>
+        <w:rPr>
+          <w:rFonts w:ascii="Consolas" w:hAnsi="Consolas" w:cs="Consolas"/>
+          <w:color w:val="000000"/>
+          <w:sz w:val="19"/>
+          <w:szCs w:val="19"/>
+        </w:rPr>
+        <w:t xml:space="preserve"> </w:t>
+      </w:r>
+      <w:proofErr w:type="spellStart"/>
+      <w:r>
+        <w:rPr>
+          <w:rFonts w:ascii="Consolas" w:hAnsi="Consolas" w:cs="Consolas"/>
+          <w:color w:val="000000"/>
+          <w:sz w:val="19"/>
+          <w:szCs w:val="19"/>
+        </w:rPr>
+        <w:t>s</w:t>
+      </w:r>
+      <w:r>
+        <w:rPr>
+          <w:rFonts w:ascii="Consolas" w:hAnsi="Consolas" w:cs="Consolas"/>
+          <w:color w:val="808080"/>
+          <w:sz w:val="19"/>
+          <w:szCs w:val="19"/>
+        </w:rPr>
+        <w:t>.</w:t>
+      </w:r>
+      <w:r>
+        <w:rPr>
+          <w:rFonts w:ascii="Consolas" w:hAnsi="Consolas" w:cs="Consolas"/>
+          <w:color w:val="000000"/>
+          <w:sz w:val="19"/>
+          <w:szCs w:val="19"/>
+        </w:rPr>
+        <w:t>original_login_name</w:t>
+      </w:r>
+      <w:proofErr w:type="spellEnd"/>
+      <w:r>
+        <w:rPr>
+          <w:rFonts w:ascii="Consolas" w:hAnsi="Consolas" w:cs="Consolas"/>
+          <w:color w:val="808080"/>
+          <w:sz w:val="19"/>
+          <w:szCs w:val="19"/>
+        </w:rPr>
+        <w:t>,</w:t>
+      </w:r>
+      <w:r>
+        <w:rPr>
+          <w:rFonts w:ascii="Consolas" w:hAnsi="Consolas" w:cs="Consolas"/>
+          <w:color w:val="000000"/>
+          <w:sz w:val="19"/>
+          <w:szCs w:val="19"/>
+        </w:rPr>
+        <w:t xml:space="preserve"> </w:t>
+      </w:r>
+      <w:proofErr w:type="spellStart"/>
+      <w:r>
+        <w:rPr>
+          <w:rFonts w:ascii="Consolas" w:hAnsi="Consolas" w:cs="Consolas"/>
+          <w:color w:val="000000"/>
+          <w:sz w:val="19"/>
+          <w:szCs w:val="19"/>
+        </w:rPr>
+        <w:t>s</w:t>
+      </w:r>
+      <w:r>
+        <w:rPr>
+          <w:rFonts w:ascii="Consolas" w:hAnsi="Consolas" w:cs="Consolas"/>
+          <w:color w:val="808080"/>
+          <w:sz w:val="19"/>
+          <w:szCs w:val="19"/>
+        </w:rPr>
+        <w:t>.</w:t>
+      </w:r>
+      <w:r>
+        <w:rPr>
+          <w:rFonts w:ascii="Consolas" w:hAnsi="Consolas" w:cs="Consolas"/>
+          <w:color w:val="FF00FF"/>
+          <w:sz w:val="19"/>
+          <w:szCs w:val="19"/>
+        </w:rPr>
+        <w:t>program_name</w:t>
+      </w:r>
+      <w:proofErr w:type="spellEnd"/>
+      <w:r>
+        <w:rPr>
+          <w:rFonts w:ascii="Consolas" w:hAnsi="Consolas" w:cs="Consolas"/>
+          <w:color w:val="808080"/>
+          <w:sz w:val="19"/>
+          <w:szCs w:val="19"/>
+        </w:rPr>
+        <w:t>,</w:t>
+      </w:r>
+      <w:r>
+        <w:rPr>
+          <w:rFonts w:ascii="Consolas" w:hAnsi="Consolas" w:cs="Consolas"/>
+          <w:color w:val="000000"/>
+          <w:sz w:val="19"/>
+          <w:szCs w:val="19"/>
+        </w:rPr>
+        <w:t xml:space="preserve"> </w:t>
+      </w:r>
+      <w:proofErr w:type="spellStart"/>
+      <w:r>
+        <w:rPr>
+          <w:rFonts w:ascii="Consolas" w:hAnsi="Consolas" w:cs="Consolas"/>
+          <w:color w:val="000000"/>
+          <w:sz w:val="19"/>
+          <w:szCs w:val="19"/>
+        </w:rPr>
+        <w:t>r</w:t>
+      </w:r>
+      <w:r>
+        <w:rPr>
+          <w:rFonts w:ascii="Consolas" w:hAnsi="Consolas" w:cs="Consolas"/>
+          <w:color w:val="808080"/>
+          <w:sz w:val="19"/>
+          <w:szCs w:val="19"/>
+        </w:rPr>
+        <w:t>.</w:t>
+      </w:r>
+      <w:r>
+        <w:rPr>
+          <w:rFonts w:ascii="Consolas" w:hAnsi="Consolas" w:cs="Consolas"/>
+          <w:color w:val="000000"/>
+          <w:sz w:val="19"/>
+          <w:szCs w:val="19"/>
+        </w:rPr>
+        <w:t>command</w:t>
+      </w:r>
+      <w:proofErr w:type="spellEnd"/>
+      <w:r>
+        <w:rPr>
+          <w:rFonts w:ascii="Consolas" w:hAnsi="Consolas" w:cs="Consolas"/>
+          <w:color w:val="808080"/>
+          <w:sz w:val="19"/>
+          <w:szCs w:val="19"/>
+        </w:rPr>
+        <w:t>,</w:t>
+      </w:r>
+      <w:r>
+        <w:rPr>
+          <w:rFonts w:ascii="Consolas" w:hAnsi="Consolas" w:cs="Consolas"/>
+          <w:color w:val="000000"/>
+          <w:sz w:val="19"/>
+          <w:szCs w:val="19"/>
+        </w:rPr>
+        <w:t xml:space="preserve"> </w:t>
+      </w:r>
+    </w:p>
+    <w:p>
+      <w:pPr>
+        <w:autoSpaceDE w:val="0"/>
+        <w:autoSpaceDN w:val="0"/>
+        <w:adjustRightInd w:val="0"/>
+        <w:spacing w:after="0" w:line="240" w:lineRule="auto"/>
+        <w:rPr>
+          <w:rFonts w:ascii="Consolas" w:hAnsi="Consolas" w:cs="Consolas"/>
+          <w:color w:val="000000"/>
+          <w:sz w:val="19"/>
+          <w:szCs w:val="19"/>
+        </w:rPr>
+      </w:pPr>
+      <w:r>
+        <w:rPr>
+          <w:rFonts w:ascii="Consolas" w:hAnsi="Consolas" w:cs="Consolas"/>
+          <w:color w:val="000000"/>
+          <w:sz w:val="19"/>
+          <w:szCs w:val="19"/>
+        </w:rPr>
+        <w:t xml:space="preserve">       </w:t>
+      </w:r>
+      <w:proofErr w:type="spellStart"/>
+      <w:r>
+        <w:rPr>
+          <w:rFonts w:ascii="Consolas" w:hAnsi="Consolas" w:cs="Consolas"/>
+          <w:color w:val="000000"/>
+          <w:sz w:val="19"/>
+          <w:szCs w:val="19"/>
+        </w:rPr>
+        <w:t>r</w:t>
+      </w:r>
+      <w:r>
+        <w:rPr>
+          <w:rFonts w:ascii="Consolas" w:hAnsi="Consolas" w:cs="Consolas"/>
+          <w:color w:val="808080"/>
+          <w:sz w:val="19"/>
+          <w:szCs w:val="19"/>
+        </w:rPr>
+        <w:t>.</w:t>
+      </w:r>
+      <w:r>
+        <w:rPr>
+          <w:rFonts w:ascii="Consolas" w:hAnsi="Consolas" w:cs="Consolas"/>
+          <w:color w:val="000000"/>
+          <w:sz w:val="19"/>
+          <w:szCs w:val="19"/>
+        </w:rPr>
+        <w:t>wait_type</w:t>
+      </w:r>
+      <w:proofErr w:type="spellEnd"/>
+      <w:r>
+        <w:rPr>
+          <w:rFonts w:ascii="Consolas" w:hAnsi="Consolas" w:cs="Consolas"/>
+          <w:color w:val="808080"/>
+          <w:sz w:val="19"/>
+          <w:szCs w:val="19"/>
+        </w:rPr>
+        <w:t>,</w:t>
+      </w:r>
+      <w:r>
+        <w:rPr>
+          <w:rFonts w:ascii="Consolas" w:hAnsi="Consolas" w:cs="Consolas"/>
+          <w:color w:val="000000"/>
+          <w:sz w:val="19"/>
+          <w:szCs w:val="19"/>
+        </w:rPr>
+        <w:t xml:space="preserve"> </w:t>
+      </w:r>
+      <w:proofErr w:type="spellStart"/>
+      <w:r>
+        <w:rPr>
+          <w:rFonts w:ascii="Consolas" w:hAnsi="Consolas" w:cs="Consolas"/>
+          <w:color w:val="000000"/>
+          <w:sz w:val="19"/>
+          <w:szCs w:val="19"/>
+        </w:rPr>
+        <w:t>r</w:t>
+      </w:r>
+      <w:r>
+        <w:rPr>
+          <w:rFonts w:ascii="Consolas" w:hAnsi="Consolas" w:cs="Consolas"/>
+          <w:color w:val="808080"/>
+          <w:sz w:val="19"/>
+          <w:szCs w:val="19"/>
+        </w:rPr>
+        <w:t>.</w:t>
+      </w:r>
+      <w:r>
+        <w:rPr>
+          <w:rFonts w:ascii="Consolas" w:hAnsi="Consolas" w:cs="Consolas"/>
+          <w:color w:val="000000"/>
+          <w:sz w:val="19"/>
+          <w:szCs w:val="19"/>
+        </w:rPr>
+        <w:t>wait_time</w:t>
+      </w:r>
+      <w:proofErr w:type="spellEnd"/>
+      <w:r>
+        <w:rPr>
+          <w:rFonts w:ascii="Consolas" w:hAnsi="Consolas" w:cs="Consolas"/>
+          <w:color w:val="808080"/>
+          <w:sz w:val="19"/>
+          <w:szCs w:val="19"/>
+        </w:rPr>
+        <w:t>,</w:t>
+      </w:r>
+      <w:r>
+        <w:rPr>
+          <w:rFonts w:ascii="Consolas" w:hAnsi="Consolas" w:cs="Consolas"/>
+          <w:color w:val="000000"/>
+          <w:sz w:val="19"/>
+          <w:szCs w:val="19"/>
+        </w:rPr>
+        <w:t xml:space="preserve"> </w:t>
+      </w:r>
+      <w:proofErr w:type="spellStart"/>
+      <w:r>
+        <w:rPr>
+          <w:rFonts w:ascii="Consolas" w:hAnsi="Consolas" w:cs="Consolas"/>
+          <w:color w:val="000000"/>
+          <w:sz w:val="19"/>
+          <w:szCs w:val="19"/>
+        </w:rPr>
+        <w:t>r</w:t>
+      </w:r>
+      <w:r>
+        <w:rPr>
+          <w:rFonts w:ascii="Consolas" w:hAnsi="Consolas" w:cs="Consolas"/>
+          <w:color w:val="808080"/>
+          <w:sz w:val="19"/>
+          <w:szCs w:val="19"/>
+        </w:rPr>
+        <w:t>.</w:t>
+      </w:r>
+      <w:r>
+        <w:rPr>
+          <w:rFonts w:ascii="Consolas" w:hAnsi="Consolas" w:cs="Consolas"/>
+          <w:color w:val="000000"/>
+          <w:sz w:val="19"/>
+          <w:szCs w:val="19"/>
+        </w:rPr>
+        <w:t>blocking_session_id</w:t>
+      </w:r>
+      <w:proofErr w:type="spellEnd"/>
+      <w:r>
+        <w:rPr>
+          <w:rFonts w:ascii="Consolas" w:hAnsi="Consolas" w:cs="Consolas"/>
+          <w:color w:val="808080"/>
+          <w:sz w:val="19"/>
+          <w:szCs w:val="19"/>
+        </w:rPr>
+        <w:t>,</w:t>
+      </w:r>
+      <w:r>
+        <w:rPr>
+          <w:rFonts w:ascii="Consolas" w:hAnsi="Consolas" w:cs="Consolas"/>
+          <w:color w:val="000000"/>
+          <w:sz w:val="19"/>
+          <w:szCs w:val="19"/>
+        </w:rPr>
+        <w:t xml:space="preserve"> </w:t>
+      </w:r>
+      <w:proofErr w:type="spellStart"/>
+      <w:r>
+        <w:rPr>
+          <w:rFonts w:ascii="Consolas" w:hAnsi="Consolas" w:cs="Consolas"/>
+          <w:color w:val="000000"/>
+          <w:sz w:val="19"/>
+          <w:szCs w:val="19"/>
+        </w:rPr>
+        <w:t>r</w:t>
+      </w:r>
+      <w:r>
+        <w:rPr>
+          <w:rFonts w:ascii="Consolas" w:hAnsi="Consolas" w:cs="Consolas"/>
+          <w:color w:val="808080"/>
+          <w:sz w:val="19"/>
+          <w:szCs w:val="19"/>
+        </w:rPr>
+        <w:t>.</w:t>
+      </w:r>
+      <w:r>
+        <w:rPr>
+          <w:rFonts w:ascii="Consolas" w:hAnsi="Consolas" w:cs="Consolas"/>
+          <w:color w:val="0000FF"/>
+          <w:sz w:val="19"/>
+          <w:szCs w:val="19"/>
+        </w:rPr>
+        <w:t>sql_handle</w:t>
+      </w:r>
+      <w:proofErr w:type="spellEnd"/>
+    </w:p>
+    <w:p>
+      <w:pPr>
+        <w:autoSpaceDE w:val="0"/>
+        <w:autoSpaceDN w:val="0"/>
+        <w:adjustRightInd w:val="0"/>
+        <w:spacing w:after="0" w:line="240" w:lineRule="auto"/>
+        <w:rPr>
+          <w:rFonts w:ascii="Consolas" w:hAnsi="Consolas" w:cs="Consolas"/>
+          <w:color w:val="000000"/>
+          <w:sz w:val="19"/>
+          <w:szCs w:val="19"/>
+        </w:rPr>
+      </w:pPr>
+      <w:r>
+        <w:rPr>
+          <w:rFonts w:ascii="Consolas" w:hAnsi="Consolas" w:cs="Consolas"/>
+          <w:color w:val="0000FF"/>
+          <w:sz w:val="19"/>
+          <w:szCs w:val="19"/>
+        </w:rPr>
+        <w:t>FROM</w:t>
+      </w:r>
+      <w:r>
+        <w:rPr>
+          <w:rFonts w:ascii="Consolas" w:hAnsi="Consolas" w:cs="Consolas"/>
+          <w:color w:val="000000"/>
+          <w:sz w:val="19"/>
+          <w:szCs w:val="19"/>
+        </w:rPr>
+        <w:t xml:space="preserve"> </w:t>
+      </w:r>
+      <w:proofErr w:type="spellStart"/>
+      <w:r>
+        <w:rPr>
+          <w:rFonts w:ascii="Consolas" w:hAnsi="Consolas" w:cs="Consolas"/>
+          <w:color w:val="00FF00"/>
+          <w:sz w:val="19"/>
+          <w:szCs w:val="19"/>
+        </w:rPr>
+        <w:t>sys</w:t>
+      </w:r>
+      <w:r>
+        <w:rPr>
+          <w:rFonts w:ascii="Consolas" w:hAnsi="Consolas" w:cs="Consolas"/>
+          <w:color w:val="808080"/>
+          <w:sz w:val="19"/>
+          <w:szCs w:val="19"/>
+        </w:rPr>
+        <w:t>.</w:t>
+      </w:r>
+      <w:r>
+        <w:rPr>
+          <w:rFonts w:ascii="Consolas" w:hAnsi="Consolas" w:cs="Consolas"/>
+          <w:color w:val="00FF00"/>
+          <w:sz w:val="19"/>
+          <w:szCs w:val="19"/>
+        </w:rPr>
+        <w:t>dm_exec_requests</w:t>
+      </w:r>
+      <w:proofErr w:type="spellEnd"/>
+      <w:r>
+        <w:rPr>
+          <w:rFonts w:ascii="Consolas" w:hAnsi="Consolas" w:cs="Consolas"/>
+          <w:color w:val="000000"/>
+          <w:sz w:val="19"/>
+          <w:szCs w:val="19"/>
+        </w:rPr>
+        <w:t xml:space="preserve"> </w:t>
+      </w:r>
+      <w:r>
+        <w:rPr>
+          <w:rFonts w:ascii="Consolas" w:hAnsi="Consolas" w:cs="Consolas"/>
+          <w:color w:val="0000FF"/>
+          <w:sz w:val="19"/>
+          <w:szCs w:val="19"/>
+        </w:rPr>
+        <w:t>AS</w:t>
+      </w:r>
+      <w:r>
+        <w:rPr>
+          <w:rFonts w:ascii="Consolas" w:hAnsi="Consolas" w:cs="Consolas"/>
+          <w:color w:val="000000"/>
+          <w:sz w:val="19"/>
+          <w:szCs w:val="19"/>
+        </w:rPr>
+        <w:t xml:space="preserve"> r</w:t>
+      </w:r>
+    </w:p>
+    <w:p>
+      <w:pPr>
+        <w:autoSpaceDE w:val="0"/>
+        <w:autoSpaceDN w:val="0"/>
+        <w:adjustRightInd w:val="0"/>
+        <w:spacing w:after="0" w:line="240" w:lineRule="auto"/>
+        <w:rPr>
+          <w:rFonts w:ascii="Consolas" w:hAnsi="Consolas" w:cs="Consolas"/>
+          <w:color w:val="000000"/>
+          <w:sz w:val="19"/>
+          <w:szCs w:val="19"/>
+        </w:rPr>
+      </w:pPr>
+      <w:r>
+        <w:rPr>
+          <w:rFonts w:ascii="Consolas" w:hAnsi="Consolas" w:cs="Consolas"/>
+          <w:color w:val="808080"/>
+          <w:sz w:val="19"/>
+          <w:szCs w:val="19"/>
+        </w:rPr>
+        <w:t>INNER</w:t>
+      </w:r>
+      <w:r>
+        <w:rPr>
+          <w:rFonts w:ascii="Consolas" w:hAnsi="Consolas" w:cs="Consolas"/>
+          <w:color w:val="000000"/>
+          <w:sz w:val="19"/>
+          <w:szCs w:val="19"/>
+        </w:rPr>
+        <w:t xml:space="preserve"> </w:t>
+      </w:r>
+      <w:r>
+        <w:rPr>
+          <w:rFonts w:ascii="Consolas" w:hAnsi="Consolas" w:cs="Consolas"/>
+          <w:color w:val="808080"/>
+          <w:sz w:val="19"/>
+          <w:szCs w:val="19"/>
+        </w:rPr>
+        <w:t>JOIN</w:t>
+      </w:r>
+      <w:r>
+        <w:rPr>
+          <w:rFonts w:ascii="Consolas" w:hAnsi="Consolas" w:cs="Consolas"/>
+          <w:color w:val="000000"/>
+          <w:sz w:val="19"/>
+          <w:szCs w:val="19"/>
+        </w:rPr>
+        <w:t xml:space="preserve"> </w:t>
+      </w:r>
+      <w:proofErr w:type="spellStart"/>
+      <w:r>
+        <w:rPr>
+          <w:rFonts w:ascii="Consolas" w:hAnsi="Consolas" w:cs="Consolas"/>
+          <w:color w:val="00FF00"/>
+          <w:sz w:val="19"/>
+          <w:szCs w:val="19"/>
+        </w:rPr>
+        <w:t>sys</w:t>
+      </w:r>
+      <w:r>
+        <w:rPr>
+          <w:rFonts w:ascii="Consolas" w:hAnsi="Consolas" w:cs="Consolas"/>
+          <w:color w:val="808080"/>
+          <w:sz w:val="19"/>
+          <w:szCs w:val="19"/>
+        </w:rPr>
+        <w:t>.</w:t>
+      </w:r>
+      <w:r>
+        <w:rPr>
+          <w:rFonts w:ascii="Consolas" w:hAnsi="Consolas" w:cs="Consolas"/>
+          <w:color w:val="00FF00"/>
+          <w:sz w:val="19"/>
+          <w:szCs w:val="19"/>
+        </w:rPr>
+        <w:t>dm_exec_sessions</w:t>
+      </w:r>
+      <w:proofErr w:type="spellEnd"/>
+      <w:r>
+        <w:rPr>
+          <w:rFonts w:ascii="Consolas" w:hAnsi="Consolas" w:cs="Consolas"/>
+          <w:color w:val="000000"/>
+          <w:sz w:val="19"/>
+          <w:szCs w:val="19"/>
+        </w:rPr>
+        <w:t xml:space="preserve"> </w:t>
+      </w:r>
+      <w:r>
+        <w:rPr>
+          <w:rFonts w:ascii="Consolas" w:hAnsi="Consolas" w:cs="Consolas"/>
+          <w:color w:val="0000FF"/>
+          <w:sz w:val="19"/>
+          <w:szCs w:val="19"/>
+        </w:rPr>
+        <w:t>AS</w:t>
+      </w:r>
+      <w:r>
+        <w:rPr>
+          <w:rFonts w:ascii="Consolas" w:hAnsi="Consolas" w:cs="Consolas"/>
+          <w:color w:val="000000"/>
+          <w:sz w:val="19"/>
+          <w:szCs w:val="19"/>
+        </w:rPr>
+        <w:t xml:space="preserve"> s</w:t>
+      </w:r>
+    </w:p>
+    <w:p>
+      <w:pPr>
+        <w:autoSpaceDE w:val="0"/>
+        <w:autoSpaceDN w:val="0"/>
+        <w:adjustRightInd w:val="0"/>
+        <w:spacing w:after="0" w:line="240" w:lineRule="auto"/>
+        <w:rPr>
+          <w:rFonts w:ascii="Consolas" w:hAnsi="Consolas" w:cs="Consolas"/>
+          <w:color w:val="000000"/>
+          <w:sz w:val="19"/>
+          <w:szCs w:val="19"/>
+        </w:rPr>
+      </w:pPr>
+      <w:r>
+        <w:rPr>
+          <w:rFonts w:ascii="Consolas" w:hAnsi="Consolas" w:cs="Consolas"/>
+          <w:color w:val="0000FF"/>
+          <w:sz w:val="19"/>
+          <w:szCs w:val="19"/>
+        </w:rPr>
+        <w:t>ON</w:t>
+      </w:r>
+      <w:r>
+        <w:rPr>
+          <w:rFonts w:ascii="Consolas" w:hAnsi="Consolas" w:cs="Consolas"/>
+          <w:color w:val="000000"/>
+          <w:sz w:val="19"/>
+          <w:szCs w:val="19"/>
+        </w:rPr>
+        <w:t xml:space="preserve"> </w:t>
+      </w:r>
+      <w:proofErr w:type="spellStart"/>
+      <w:r>
+        <w:rPr>
+          <w:rFonts w:ascii="Consolas" w:hAnsi="Consolas" w:cs="Consolas"/>
+          <w:color w:val="000000"/>
+          <w:sz w:val="19"/>
+          <w:szCs w:val="19"/>
+        </w:rPr>
+        <w:t>r</w:t>
+      </w:r>
+      <w:r>
+        <w:rPr>
+          <w:rFonts w:ascii="Consolas" w:hAnsi="Consolas" w:cs="Consolas"/>
+          <w:color w:val="808080"/>
+          <w:sz w:val="19"/>
+          <w:szCs w:val="19"/>
+        </w:rPr>
+        <w:t>.</w:t>
+      </w:r>
+      <w:r>
+        <w:rPr>
+          <w:rFonts w:ascii="Consolas" w:hAnsi="Consolas" w:cs="Consolas"/>
+          <w:color w:val="000000"/>
+          <w:sz w:val="19"/>
+          <w:szCs w:val="19"/>
+        </w:rPr>
+        <w:t>session_id</w:t>
+      </w:r>
+      <w:proofErr w:type="spellEnd"/>
+      <w:r>
+        <w:rPr>
+          <w:rFonts w:ascii="Consolas" w:hAnsi="Consolas" w:cs="Consolas"/>
+          <w:color w:val="000000"/>
+          <w:sz w:val="19"/>
+          <w:szCs w:val="19"/>
+        </w:rPr>
+        <w:t xml:space="preserve"> </w:t>
+      </w:r>
+      <w:r>
+        <w:rPr>
+          <w:rFonts w:ascii="Consolas" w:hAnsi="Consolas" w:cs="Consolas"/>
+          <w:color w:val="808080"/>
+          <w:sz w:val="19"/>
+          <w:szCs w:val="19"/>
+        </w:rPr>
+        <w:t>=</w:t>
+      </w:r>
+      <w:r>
+        <w:rPr>
+          <w:rFonts w:ascii="Consolas" w:hAnsi="Consolas" w:cs="Consolas"/>
+          <w:color w:val="000000"/>
+          <w:sz w:val="19"/>
+          <w:szCs w:val="19"/>
+        </w:rPr>
+        <w:t xml:space="preserve"> </w:t>
+      </w:r>
+      <w:proofErr w:type="spellStart"/>
+      <w:r>
+        <w:rPr>
+          <w:rFonts w:ascii="Consolas" w:hAnsi="Consolas" w:cs="Consolas"/>
+          <w:color w:val="000000"/>
+          <w:sz w:val="19"/>
+          <w:szCs w:val="19"/>
+        </w:rPr>
+        <w:t>s</w:t>
+      </w:r>
+      <w:r>
+        <w:rPr>
+          <w:rFonts w:ascii="Consolas" w:hAnsi="Consolas" w:cs="Consolas"/>
+          <w:color w:val="808080"/>
+          <w:sz w:val="19"/>
+          <w:szCs w:val="19"/>
+        </w:rPr>
+        <w:t>.</w:t>
+      </w:r>
+      <w:r>
+        <w:rPr>
+          <w:rFonts w:ascii="Consolas" w:hAnsi="Consolas" w:cs="Consolas"/>
+          <w:color w:val="000000"/>
+          <w:sz w:val="19"/>
+          <w:szCs w:val="19"/>
+        </w:rPr>
+        <w:t>session_id</w:t>
+      </w:r>
+      <w:proofErr w:type="spellEnd"/>
+      <w:r>
+        <w:rPr>
+          <w:rFonts w:ascii="Consolas" w:hAnsi="Consolas" w:cs="Consolas"/>
+          <w:color w:val="000000"/>
+          <w:sz w:val="19"/>
+          <w:szCs w:val="19"/>
+        </w:rPr>
+        <w:tab/>
+      </w:r>
+      <w:r>
+        <w:rPr>
+          <w:rFonts w:ascii="Consolas" w:hAnsi="Consolas" w:cs="Consolas"/>
+          <w:color w:val="000000"/>
+          <w:sz w:val="19"/>
+          <w:szCs w:val="19"/>
+        </w:rPr>
+        <w:tab/>
+      </w:r>
+    </w:p>
+    <w:p>
+      <w:pPr>
+        <w:autoSpaceDE w:val="0"/>
+        <w:autoSpaceDN w:val="0"/>
+        <w:adjustRightInd w:val="0"/>
+        <w:spacing w:after="0" w:line="240" w:lineRule="auto"/>
+        <w:rPr>
+          <w:rFonts w:ascii="Consolas" w:hAnsi="Consolas" w:cs="Consolas"/>
+          <w:color w:val="000000"/>
+          <w:sz w:val="19"/>
+          <w:szCs w:val="19"/>
+        </w:rPr>
+      </w:pPr>
+      <w:r>
+        <w:rPr>
+          <w:rFonts w:ascii="Consolas" w:hAnsi="Consolas" w:cs="Consolas"/>
+          <w:color w:val="0000FF"/>
+          <w:sz w:val="19"/>
+          <w:szCs w:val="19"/>
+        </w:rPr>
+        <w:t>WHERE</w:t>
+      </w:r>
+      <w:r>
+        <w:rPr>
+          <w:rFonts w:ascii="Consolas" w:hAnsi="Consolas" w:cs="Consolas"/>
+          <w:color w:val="000000"/>
+          <w:sz w:val="19"/>
+          <w:szCs w:val="19"/>
+        </w:rPr>
+        <w:t xml:space="preserve"> </w:t>
+      </w:r>
+      <w:proofErr w:type="spellStart"/>
+      <w:r>
+        <w:rPr>
+          <w:rFonts w:ascii="Consolas" w:hAnsi="Consolas" w:cs="Consolas"/>
+          <w:color w:val="000000"/>
+          <w:sz w:val="19"/>
+          <w:szCs w:val="19"/>
+        </w:rPr>
+        <w:t>s</w:t>
+      </w:r>
+      <w:r>
+        <w:rPr>
+          <w:rFonts w:ascii="Consolas" w:hAnsi="Consolas" w:cs="Consolas"/>
+          <w:color w:val="808080"/>
+          <w:sz w:val="19"/>
+          <w:szCs w:val="19"/>
+        </w:rPr>
+        <w:t>.</w:t>
+      </w:r>
+      <w:r>
+        <w:rPr>
+          <w:rFonts w:ascii="Consolas" w:hAnsi="Consolas" w:cs="Consolas"/>
+          <w:color w:val="000000"/>
+          <w:sz w:val="19"/>
+          <w:szCs w:val="19"/>
+        </w:rPr>
+        <w:t>is_user_process</w:t>
+      </w:r>
+      <w:proofErr w:type="spellEnd"/>
+      <w:r>
+        <w:rPr>
+          <w:rFonts w:ascii="Consolas" w:hAnsi="Consolas" w:cs="Consolas"/>
+          <w:color w:val="000000"/>
+          <w:sz w:val="19"/>
+          <w:szCs w:val="19"/>
+        </w:rPr>
+        <w:t xml:space="preserve"> </w:t>
+      </w:r>
+      <w:r>
+        <w:rPr>
+          <w:rFonts w:ascii="Consolas" w:hAnsi="Consolas" w:cs="Consolas"/>
+          <w:color w:val="808080"/>
+          <w:sz w:val="19"/>
+          <w:szCs w:val="19"/>
+        </w:rPr>
+        <w:t>=</w:t>
+      </w:r>
+      <w:r>
+        <w:rPr>
+          <w:rFonts w:ascii="Consolas" w:hAnsi="Consolas" w:cs="Consolas"/>
+          <w:color w:val="000000"/>
+          <w:sz w:val="19"/>
+          <w:szCs w:val="19"/>
+        </w:rPr>
+        <w:t xml:space="preserve"> 1</w:t>
+      </w:r>
+      <w:r>
+        <w:rPr>
+          <w:rFonts w:ascii="Consolas" w:hAnsi="Consolas" w:cs="Consolas"/>
+          <w:color w:val="808080"/>
+          <w:sz w:val="19"/>
+          <w:szCs w:val="19"/>
+        </w:rPr>
+        <w:t>;</w:t>
+      </w:r>
+    </w:p>
+    <w:p>
+      <w:pPr>
+        <w:autoSpaceDE w:val="0"/>
+        <w:autoSpaceDN w:val="0"/>
+        <w:adjustRightInd w:val="0"/>
+        <w:spacing w:after="0" w:line="240" w:lineRule="auto"/>
+        <w:rPr>
+          <w:rFonts w:ascii="Consolas" w:hAnsi="Consolas" w:cs="Consolas"/>
+          <w:color w:val="000000"/>
+          <w:sz w:val="19"/>
+          <w:szCs w:val="19"/>
+        </w:rPr>
+      </w:pPr>
+      <w:r>
+        <w:rPr>
+          <w:rFonts w:ascii="Consolas" w:hAnsi="Consolas" w:cs="Consolas"/>
+          <w:color w:val="0000FF"/>
+          <w:sz w:val="19"/>
+          <w:szCs w:val="19"/>
+        </w:rPr>
+        <w:t>GO</w:t>
+      </w:r>
+    </w:p>
+    <w:p>
+      <w:pPr>
+        <w:autoSpaceDE w:val="0"/>
+        <w:autoSpaceDN w:val="0"/>
+        <w:adjustRightInd w:val="0"/>
+        <w:spacing w:after="0" w:line="240" w:lineRule="auto"/>
+        <w:rPr>
+          <w:rFonts w:ascii="Consolas" w:hAnsi="Consolas" w:cs="Consolas"/>
+          <w:color w:val="000000"/>
+          <w:sz w:val="19"/>
+          <w:szCs w:val="19"/>
+        </w:rPr>
+      </w:pPr>
+    </w:p>
+    <w:p>
+      <w:pPr>
+        <w:autoSpaceDE w:val="0"/>
+        <w:autoSpaceDN w:val="0"/>
+        <w:adjustRightInd w:val="0"/>
+        <w:spacing w:after="0" w:line="240" w:lineRule="auto"/>
+        <w:rPr>
+          <w:rFonts w:ascii="Consolas" w:hAnsi="Consolas" w:cs="Consolas"/>
+          <w:color w:val="000000"/>
+          <w:sz w:val="19"/>
+          <w:szCs w:val="19"/>
+        </w:rPr>
+      </w:pPr>
+      <w:r>
+        <w:rPr>
+          <w:rFonts w:ascii="Consolas" w:hAnsi="Consolas" w:cs="Consolas"/>
+          <w:color w:val="008000"/>
+          <w:sz w:val="19"/>
+          <w:szCs w:val="19"/>
+        </w:rPr>
+        <w:t>-- Step 5: Note that we can also retrieve details of the SQL Batch that</w:t>
+      </w:r>
+    </w:p>
+    <w:p>
+      <w:pPr>
+        <w:autoSpaceDE w:val="0"/>
+        <w:autoSpaceDN w:val="0"/>
+        <w:adjustRightInd w:val="0"/>
+        <w:spacing w:after="0" w:line="240" w:lineRule="auto"/>
+        <w:rPr>
+          <w:rFonts w:ascii="Consolas" w:hAnsi="Consolas" w:cs="Consolas"/>
+          <w:color w:val="000000"/>
+          <w:sz w:val="19"/>
+          <w:szCs w:val="19"/>
+        </w:rPr>
+      </w:pPr>
+      <w:r>
+        <w:rPr>
+          <w:rFonts w:ascii="Consolas" w:hAnsi="Consolas" w:cs="Consolas"/>
+          <w:color w:val="008000"/>
+          <w:sz w:val="19"/>
+          <w:szCs w:val="19"/>
+        </w:rPr>
+        <w:t>--         is being executed, instead of just the handle. We do that by</w:t>
+      </w:r>
+    </w:p>
+    <w:p>
+      <w:pPr>
+        <w:autoSpaceDE w:val="0"/>
+        <w:autoSpaceDN w:val="0"/>
+        <w:adjustRightInd w:val="0"/>
+        <w:spacing w:after="0" w:line="240" w:lineRule="auto"/>
+        <w:rPr>
+          <w:rFonts w:ascii="Consolas" w:hAnsi="Consolas" w:cs="Consolas"/>
+          <w:color w:val="000000"/>
+          <w:sz w:val="19"/>
+          <w:szCs w:val="19"/>
+        </w:rPr>
+      </w:pPr>
+      <w:r>
+        <w:rPr>
+          <w:rFonts w:ascii="Consolas" w:hAnsi="Consolas" w:cs="Consolas"/>
+          <w:color w:val="008000"/>
+          <w:sz w:val="19"/>
+          <w:szCs w:val="19"/>
+        </w:rPr>
+        <w:t xml:space="preserve">--         using the </w:t>
+      </w:r>
+      <w:proofErr w:type="spellStart"/>
+      <w:r>
+        <w:rPr>
+          <w:rFonts w:ascii="Consolas" w:hAnsi="Consolas" w:cs="Consolas"/>
+          <w:color w:val="008000"/>
+          <w:sz w:val="19"/>
+          <w:szCs w:val="19"/>
+        </w:rPr>
+        <w:t>sys.dm_exec_sql_text</w:t>
+      </w:r>
+      <w:proofErr w:type="spellEnd"/>
+      <w:r>
+        <w:rPr>
+          <w:rFonts w:ascii="Consolas" w:hAnsi="Consolas" w:cs="Consolas"/>
+          <w:color w:val="008000"/>
+          <w:sz w:val="19"/>
+          <w:szCs w:val="19"/>
+        </w:rPr>
+        <w:t xml:space="preserve"> function.</w:t>
+      </w:r>
+    </w:p>
+    <w:p>
+      <w:pPr>
+        <w:autoSpaceDE w:val="0"/>
+        <w:autoSpaceDN w:val="0"/>
+        <w:adjustRightInd w:val="0"/>
+        <w:spacing w:after="0" w:line="240" w:lineRule="auto"/>
+        <w:rPr>
+          <w:rFonts w:ascii="Consolas" w:hAnsi="Consolas" w:cs="Consolas"/>
+          <w:color w:val="000000"/>
+          <w:sz w:val="19"/>
+          <w:szCs w:val="19"/>
+        </w:rPr>
+      </w:pPr>
+    </w:p>
+    <w:p>
+      <w:pPr>
+        <w:autoSpaceDE w:val="0"/>
+        <w:autoSpaceDN w:val="0"/>
+        <w:adjustRightInd w:val="0"/>
+        <w:spacing w:after="0" w:line="240" w:lineRule="auto"/>
+        <w:rPr>
+          <w:rFonts w:ascii="Consolas" w:hAnsi="Consolas" w:cs="Consolas"/>
+          <w:color w:val="000000"/>
+          <w:sz w:val="19"/>
+          <w:szCs w:val="19"/>
+        </w:rPr>
+      </w:pPr>
+      <w:r>
+        <w:rPr>
+          <w:rFonts w:ascii="Consolas" w:hAnsi="Consolas" w:cs="Consolas"/>
+          <w:color w:val="0000FF"/>
+          <w:sz w:val="19"/>
+          <w:szCs w:val="19"/>
+        </w:rPr>
+        <w:t>SELECT</w:t>
+      </w:r>
+      <w:r>
+        <w:rPr>
+          <w:rFonts w:ascii="Consolas" w:hAnsi="Consolas" w:cs="Consolas"/>
+          <w:color w:val="000000"/>
+          <w:sz w:val="19"/>
+          <w:szCs w:val="19"/>
+        </w:rPr>
+        <w:t xml:space="preserve"> </w:t>
+      </w:r>
+      <w:proofErr w:type="spellStart"/>
+      <w:r>
+        <w:rPr>
+          <w:rFonts w:ascii="Consolas" w:hAnsi="Consolas" w:cs="Consolas"/>
+          <w:color w:val="000000"/>
+          <w:sz w:val="19"/>
+          <w:szCs w:val="19"/>
+        </w:rPr>
+        <w:t>s</w:t>
+      </w:r>
+      <w:r>
+        <w:rPr>
+          <w:rFonts w:ascii="Consolas" w:hAnsi="Consolas" w:cs="Consolas"/>
+          <w:color w:val="808080"/>
+          <w:sz w:val="19"/>
+          <w:szCs w:val="19"/>
+        </w:rPr>
+        <w:t>.</w:t>
+      </w:r>
+      <w:r>
+        <w:rPr>
+          <w:rFonts w:ascii="Consolas" w:hAnsi="Consolas" w:cs="Consolas"/>
+          <w:color w:val="000000"/>
+          <w:sz w:val="19"/>
+          <w:szCs w:val="19"/>
+        </w:rPr>
+        <w:t>original_login_name</w:t>
+      </w:r>
+      <w:proofErr w:type="spellEnd"/>
+      <w:r>
+        <w:rPr>
+          <w:rFonts w:ascii="Consolas" w:hAnsi="Consolas" w:cs="Consolas"/>
+          <w:color w:val="808080"/>
+          <w:sz w:val="19"/>
+          <w:szCs w:val="19"/>
+        </w:rPr>
+        <w:t>,</w:t>
+      </w:r>
+      <w:r>
+        <w:rPr>
+          <w:rFonts w:ascii="Consolas" w:hAnsi="Consolas" w:cs="Consolas"/>
+          <w:color w:val="000000"/>
+          <w:sz w:val="19"/>
+          <w:szCs w:val="19"/>
+        </w:rPr>
+        <w:t xml:space="preserve"> </w:t>
+      </w:r>
+      <w:proofErr w:type="spellStart"/>
+      <w:r>
+        <w:rPr>
+          <w:rFonts w:ascii="Consolas" w:hAnsi="Consolas" w:cs="Consolas"/>
+          <w:color w:val="000000"/>
+          <w:sz w:val="19"/>
+          <w:szCs w:val="19"/>
+        </w:rPr>
+        <w:t>s</w:t>
+      </w:r>
+      <w:r>
+        <w:rPr>
+          <w:rFonts w:ascii="Consolas" w:hAnsi="Consolas" w:cs="Consolas"/>
+          <w:color w:val="808080"/>
+          <w:sz w:val="19"/>
+          <w:szCs w:val="19"/>
+        </w:rPr>
+        <w:t>.</w:t>
+      </w:r>
+      <w:r>
+        <w:rPr>
+          <w:rFonts w:ascii="Consolas" w:hAnsi="Consolas" w:cs="Consolas"/>
+          <w:color w:val="FF00FF"/>
+          <w:sz w:val="19"/>
+          <w:szCs w:val="19"/>
+        </w:rPr>
+        <w:t>program_name</w:t>
+      </w:r>
+      <w:proofErr w:type="spellEnd"/>
+      <w:r>
+        <w:rPr>
+          <w:rFonts w:ascii="Consolas" w:hAnsi="Consolas" w:cs="Consolas"/>
+          <w:color w:val="808080"/>
+          <w:sz w:val="19"/>
+          <w:szCs w:val="19"/>
+        </w:rPr>
+        <w:t>,</w:t>
+      </w:r>
+      <w:r>
+        <w:rPr>
+          <w:rFonts w:ascii="Consolas" w:hAnsi="Consolas" w:cs="Consolas"/>
+          <w:color w:val="000000"/>
+          <w:sz w:val="19"/>
+          <w:szCs w:val="19"/>
+        </w:rPr>
+        <w:t xml:space="preserve"> </w:t>
+      </w:r>
+      <w:proofErr w:type="spellStart"/>
+      <w:r>
+        <w:rPr>
+          <w:rFonts w:ascii="Consolas" w:hAnsi="Consolas" w:cs="Consolas"/>
+          <w:color w:val="000000"/>
+          <w:sz w:val="19"/>
+          <w:szCs w:val="19"/>
+        </w:rPr>
+        <w:t>r</w:t>
+      </w:r>
+      <w:r>
+        <w:rPr>
+          <w:rFonts w:ascii="Consolas" w:hAnsi="Consolas" w:cs="Consolas"/>
+          <w:color w:val="808080"/>
+          <w:sz w:val="19"/>
+          <w:szCs w:val="19"/>
+        </w:rPr>
+        <w:t>.</w:t>
+      </w:r>
+      <w:r>
+        <w:rPr>
+          <w:rFonts w:ascii="Consolas" w:hAnsi="Consolas" w:cs="Consolas"/>
+          <w:color w:val="000000"/>
+          <w:sz w:val="19"/>
+          <w:szCs w:val="19"/>
+        </w:rPr>
+        <w:t>command</w:t>
+      </w:r>
+      <w:proofErr w:type="spellEnd"/>
+      <w:r>
+        <w:rPr>
+          <w:rFonts w:ascii="Consolas" w:hAnsi="Consolas" w:cs="Consolas"/>
+          <w:color w:val="808080"/>
+          <w:sz w:val="19"/>
+          <w:szCs w:val="19"/>
+        </w:rPr>
+        <w:t>,</w:t>
+      </w:r>
+      <w:r>
+        <w:rPr>
+          <w:rFonts w:ascii="Consolas" w:hAnsi="Consolas" w:cs="Consolas"/>
+          <w:color w:val="000000"/>
+          <w:sz w:val="19"/>
+          <w:szCs w:val="19"/>
+        </w:rPr>
+        <w:t xml:space="preserve"> </w:t>
+      </w:r>
+      <w:proofErr w:type="spellStart"/>
+      <w:r>
+        <w:rPr>
+          <w:rFonts w:ascii="Consolas" w:hAnsi="Consolas" w:cs="Consolas"/>
+          <w:color w:val="000000"/>
+          <w:sz w:val="19"/>
+          <w:szCs w:val="19"/>
+        </w:rPr>
+        <w:t>t</w:t>
+      </w:r>
+      <w:r>
+        <w:rPr>
+          <w:rFonts w:ascii="Consolas" w:hAnsi="Consolas" w:cs="Consolas"/>
+          <w:color w:val="808080"/>
+          <w:sz w:val="19"/>
+          <w:szCs w:val="19"/>
+        </w:rPr>
+        <w:t>.</w:t>
+      </w:r>
+      <w:r>
+        <w:rPr>
+          <w:rFonts w:ascii="Consolas" w:hAnsi="Consolas" w:cs="Consolas"/>
+          <w:color w:val="0000FF"/>
+          <w:sz w:val="19"/>
+          <w:szCs w:val="19"/>
+        </w:rPr>
+        <w:t>text</w:t>
+      </w:r>
+      <w:proofErr w:type="spellEnd"/>
+      <w:r>
+        <w:rPr>
+          <w:rFonts w:ascii="Consolas" w:hAnsi="Consolas" w:cs="Consolas"/>
+          <w:color w:val="808080"/>
+          <w:sz w:val="19"/>
+          <w:szCs w:val="19"/>
+        </w:rPr>
+        <w:t>,</w:t>
+      </w:r>
+    </w:p>
+    <w:p>
+      <w:pPr>
+        <w:autoSpaceDE w:val="0"/>
+        <w:autoSpaceDN w:val="0"/>
+        <w:adjustRightInd w:val="0"/>
+        <w:spacing w:after="0" w:line="240" w:lineRule="auto"/>
+        <w:rPr>
+          <w:rFonts w:ascii="Consolas" w:hAnsi="Consolas" w:cs="Consolas"/>
+          <w:color w:val="000000"/>
+          <w:sz w:val="19"/>
+          <w:szCs w:val="19"/>
+        </w:rPr>
+      </w:pPr>
+      <w:r>
+        <w:rPr>
+          <w:rFonts w:ascii="Consolas" w:hAnsi="Consolas" w:cs="Consolas"/>
+          <w:color w:val="000000"/>
+          <w:sz w:val="19"/>
+          <w:szCs w:val="19"/>
+        </w:rPr>
+        <w:t xml:space="preserve">       </w:t>
+      </w:r>
+      <w:proofErr w:type="spellStart"/>
+      <w:r>
+        <w:rPr>
+          <w:rFonts w:ascii="Consolas" w:hAnsi="Consolas" w:cs="Consolas"/>
+          <w:color w:val="000000"/>
+          <w:sz w:val="19"/>
+          <w:szCs w:val="19"/>
+        </w:rPr>
+        <w:t>r</w:t>
+      </w:r>
+      <w:r>
+        <w:rPr>
+          <w:rFonts w:ascii="Consolas" w:hAnsi="Consolas" w:cs="Consolas"/>
+          <w:color w:val="808080"/>
+          <w:sz w:val="19"/>
+          <w:szCs w:val="19"/>
+        </w:rPr>
+        <w:t>.</w:t>
+      </w:r>
+      <w:r>
+        <w:rPr>
+          <w:rFonts w:ascii="Consolas" w:hAnsi="Consolas" w:cs="Consolas"/>
+          <w:color w:val="000000"/>
+          <w:sz w:val="19"/>
+          <w:szCs w:val="19"/>
+        </w:rPr>
+        <w:t>wait_type</w:t>
+      </w:r>
+      <w:proofErr w:type="spellEnd"/>
+      <w:r>
+        <w:rPr>
+          <w:rFonts w:ascii="Consolas" w:hAnsi="Consolas" w:cs="Consolas"/>
+          <w:color w:val="808080"/>
+          <w:sz w:val="19"/>
+          <w:szCs w:val="19"/>
+        </w:rPr>
+        <w:t>,</w:t>
+      </w:r>
+      <w:r>
+        <w:rPr>
+          <w:rFonts w:ascii="Consolas" w:hAnsi="Consolas" w:cs="Consolas"/>
+          <w:color w:val="000000"/>
+          <w:sz w:val="19"/>
+          <w:szCs w:val="19"/>
+        </w:rPr>
+        <w:t xml:space="preserve"> </w:t>
+      </w:r>
+      <w:proofErr w:type="spellStart"/>
+      <w:r>
+        <w:rPr>
+          <w:rFonts w:ascii="Consolas" w:hAnsi="Consolas" w:cs="Consolas"/>
+          <w:color w:val="000000"/>
+          <w:sz w:val="19"/>
+          <w:szCs w:val="19"/>
+        </w:rPr>
+        <w:t>r</w:t>
+      </w:r>
+      <w:r>
+        <w:rPr>
+          <w:rFonts w:ascii="Consolas" w:hAnsi="Consolas" w:cs="Consolas"/>
+          <w:color w:val="808080"/>
+          <w:sz w:val="19"/>
+          <w:szCs w:val="19"/>
+        </w:rPr>
+        <w:t>.</w:t>
+      </w:r>
+      <w:r>
+        <w:rPr>
+          <w:rFonts w:ascii="Consolas" w:hAnsi="Consolas" w:cs="Consolas"/>
+          <w:color w:val="000000"/>
+          <w:sz w:val="19"/>
+          <w:szCs w:val="19"/>
+        </w:rPr>
+        <w:t>wait_time</w:t>
+      </w:r>
+      <w:proofErr w:type="spellEnd"/>
+      <w:r>
+        <w:rPr>
+          <w:rFonts w:ascii="Consolas" w:hAnsi="Consolas" w:cs="Consolas"/>
+          <w:color w:val="808080"/>
+          <w:sz w:val="19"/>
+          <w:szCs w:val="19"/>
+        </w:rPr>
+        <w:t>,</w:t>
+      </w:r>
+      <w:r>
+        <w:rPr>
+          <w:rFonts w:ascii="Consolas" w:hAnsi="Consolas" w:cs="Consolas"/>
+          <w:color w:val="000000"/>
+          <w:sz w:val="19"/>
+          <w:szCs w:val="19"/>
+        </w:rPr>
+        <w:t xml:space="preserve"> </w:t>
+      </w:r>
+      <w:proofErr w:type="spellStart"/>
+      <w:r>
+        <w:rPr>
+          <w:rFonts w:ascii="Consolas" w:hAnsi="Consolas" w:cs="Consolas"/>
+          <w:color w:val="000000"/>
+          <w:sz w:val="19"/>
+          <w:szCs w:val="19"/>
+        </w:rPr>
+        <w:t>r</w:t>
+      </w:r>
+      <w:r>
+        <w:rPr>
+          <w:rFonts w:ascii="Consolas" w:hAnsi="Consolas" w:cs="Consolas"/>
+          <w:color w:val="808080"/>
+          <w:sz w:val="19"/>
+          <w:szCs w:val="19"/>
+        </w:rPr>
+        <w:t>.</w:t>
+      </w:r>
+      <w:r>
+        <w:rPr>
+          <w:rFonts w:ascii="Consolas" w:hAnsi="Consolas" w:cs="Consolas"/>
+          <w:color w:val="000000"/>
+          <w:sz w:val="19"/>
+          <w:szCs w:val="19"/>
+        </w:rPr>
+        <w:t>blocking_session_id</w:t>
+      </w:r>
+      <w:proofErr w:type="spellEnd"/>
+    </w:p>
+    <w:p>
+      <w:pPr>
+        <w:autoSpaceDE w:val="0"/>
+        <w:autoSpaceDN w:val="0"/>
+        <w:adjustRightInd w:val="0"/>
+        <w:spacing w:after="0" w:line="240" w:lineRule="auto"/>
+        <w:rPr>
+          <w:rFonts w:ascii="Consolas" w:hAnsi="Consolas" w:cs="Consolas"/>
+          <w:color w:val="000000"/>
+          <w:sz w:val="19"/>
+          <w:szCs w:val="19"/>
+        </w:rPr>
+      </w:pPr>
+      <w:r>
+        <w:rPr>
+          <w:rFonts w:ascii="Consolas" w:hAnsi="Consolas" w:cs="Consolas"/>
+          <w:color w:val="0000FF"/>
+          <w:sz w:val="19"/>
+          <w:szCs w:val="19"/>
+        </w:rPr>
+        <w:t>FROM</w:t>
+      </w:r>
+      <w:r>
+        <w:rPr>
+          <w:rFonts w:ascii="Consolas" w:hAnsi="Consolas" w:cs="Consolas"/>
+          <w:color w:val="000000"/>
+          <w:sz w:val="19"/>
+          <w:szCs w:val="19"/>
+        </w:rPr>
+        <w:t xml:space="preserve"> </w:t>
+      </w:r>
+      <w:proofErr w:type="spellStart"/>
+      <w:r>
+        <w:rPr>
+          <w:rFonts w:ascii="Consolas" w:hAnsi="Consolas" w:cs="Consolas"/>
+          <w:color w:val="00FF00"/>
+          <w:sz w:val="19"/>
+          <w:szCs w:val="19"/>
+        </w:rPr>
+        <w:t>sys</w:t>
+      </w:r>
+      <w:r>
+        <w:rPr>
+          <w:rFonts w:ascii="Consolas" w:hAnsi="Consolas" w:cs="Consolas"/>
+          <w:color w:val="808080"/>
+          <w:sz w:val="19"/>
+          <w:szCs w:val="19"/>
+        </w:rPr>
+        <w:t>.</w:t>
+      </w:r>
+      <w:r>
+        <w:rPr>
+          <w:rFonts w:ascii="Consolas" w:hAnsi="Consolas" w:cs="Consolas"/>
+          <w:color w:val="00FF00"/>
+          <w:sz w:val="19"/>
+          <w:szCs w:val="19"/>
+        </w:rPr>
+        <w:t>dm_exec_requests</w:t>
+      </w:r>
+      <w:proofErr w:type="spellEnd"/>
+      <w:r>
+        <w:rPr>
+          <w:rFonts w:ascii="Consolas" w:hAnsi="Consolas" w:cs="Consolas"/>
+          <w:color w:val="000000"/>
+          <w:sz w:val="19"/>
+          <w:szCs w:val="19"/>
+        </w:rPr>
+        <w:t xml:space="preserve"> </w:t>
+      </w:r>
+      <w:r>
+        <w:rPr>
+          <w:rFonts w:ascii="Consolas" w:hAnsi="Consolas" w:cs="Consolas"/>
+          <w:color w:val="0000FF"/>
+          <w:sz w:val="19"/>
+          <w:szCs w:val="19"/>
+        </w:rPr>
+        <w:t>AS</w:t>
+      </w:r>
+      <w:r>
+        <w:rPr>
+          <w:rFonts w:ascii="Consolas" w:hAnsi="Consolas" w:cs="Consolas"/>
+          <w:color w:val="000000"/>
+          <w:sz w:val="19"/>
+          <w:szCs w:val="19"/>
+        </w:rPr>
+        <w:t xml:space="preserve"> r</w:t>
+      </w:r>
+    </w:p>
+    <w:p>
+      <w:pPr>
+        <w:autoSpaceDE w:val="0"/>
+        <w:autoSpaceDN w:val="0"/>
+        <w:adjustRightInd w:val="0"/>
+        <w:spacing w:after="0" w:line="240" w:lineRule="auto"/>
+        <w:rPr>
+          <w:rFonts w:ascii="Consolas" w:hAnsi="Consolas" w:cs="Consolas"/>
+          <w:color w:val="000000"/>
+          <w:sz w:val="19"/>
+          <w:szCs w:val="19"/>
+        </w:rPr>
+      </w:pPr>
+      <w:r>
+        <w:rPr>
+          <w:rFonts w:ascii="Consolas" w:hAnsi="Consolas" w:cs="Consolas"/>
+          <w:color w:val="808080"/>
+          <w:sz w:val="19"/>
+          <w:szCs w:val="19"/>
+        </w:rPr>
+        <w:t>INNER</w:t>
+      </w:r>
+      <w:r>
+        <w:rPr>
+          <w:rFonts w:ascii="Consolas" w:hAnsi="Consolas" w:cs="Consolas"/>
+          <w:color w:val="000000"/>
+          <w:sz w:val="19"/>
+          <w:szCs w:val="19"/>
+        </w:rPr>
+        <w:t xml:space="preserve"> </w:t>
+      </w:r>
+      <w:r>
+        <w:rPr>
+          <w:rFonts w:ascii="Consolas" w:hAnsi="Consolas" w:cs="Consolas"/>
+          <w:color w:val="808080"/>
+          <w:sz w:val="19"/>
+          <w:szCs w:val="19"/>
+        </w:rPr>
+        <w:t>JOIN</w:t>
+      </w:r>
+      <w:r>
+        <w:rPr>
+          <w:rFonts w:ascii="Consolas" w:hAnsi="Consolas" w:cs="Consolas"/>
+          <w:color w:val="000000"/>
+          <w:sz w:val="19"/>
+          <w:szCs w:val="19"/>
+        </w:rPr>
+        <w:t xml:space="preserve"> </w:t>
+      </w:r>
+      <w:proofErr w:type="spellStart"/>
+      <w:r>
+        <w:rPr>
+          <w:rFonts w:ascii="Consolas" w:hAnsi="Consolas" w:cs="Consolas"/>
+          <w:color w:val="00FF00"/>
+          <w:sz w:val="19"/>
+          <w:szCs w:val="19"/>
+        </w:rPr>
+        <w:t>sys</w:t>
+      </w:r>
+      <w:r>
+        <w:rPr>
+          <w:rFonts w:ascii="Consolas" w:hAnsi="Consolas" w:cs="Consolas"/>
+          <w:color w:val="808080"/>
+          <w:sz w:val="19"/>
+          <w:szCs w:val="19"/>
+        </w:rPr>
+        <w:t>.</w:t>
+      </w:r>
+      <w:r>
+        <w:rPr>
+          <w:rFonts w:ascii="Consolas" w:hAnsi="Consolas" w:cs="Consolas"/>
+          <w:color w:val="00FF00"/>
+          <w:sz w:val="19"/>
+          <w:szCs w:val="19"/>
+        </w:rPr>
+        <w:t>dm_exec_sessions</w:t>
+      </w:r>
+      <w:proofErr w:type="spellEnd"/>
+      <w:r>
+        <w:rPr>
+          <w:rFonts w:ascii="Consolas" w:hAnsi="Consolas" w:cs="Consolas"/>
+          <w:color w:val="000000"/>
+          <w:sz w:val="19"/>
+          <w:szCs w:val="19"/>
+        </w:rPr>
+        <w:t xml:space="preserve"> </w:t>
+      </w:r>
+      <w:r>
+        <w:rPr>
+          <w:rFonts w:ascii="Consolas" w:hAnsi="Consolas" w:cs="Consolas"/>
+          <w:color w:val="0000FF"/>
+          <w:sz w:val="19"/>
+          <w:szCs w:val="19"/>
+        </w:rPr>
+        <w:t>AS</w:t>
+      </w:r>
+      <w:r>
+        <w:rPr>
+          <w:rFonts w:ascii="Consolas" w:hAnsi="Consolas" w:cs="Consolas"/>
+          <w:color w:val="000000"/>
+          <w:sz w:val="19"/>
+          <w:szCs w:val="19"/>
+        </w:rPr>
+        <w:t xml:space="preserve"> s</w:t>
+      </w:r>
+    </w:p>
+    <w:p>
+      <w:pPr>
+        <w:autoSpaceDE w:val="0"/>
+        <w:autoSpaceDN w:val="0"/>
+        <w:adjustRightInd w:val="0"/>
+        <w:spacing w:after="0" w:line="240" w:lineRule="auto"/>
+        <w:rPr>
+          <w:rFonts w:ascii="Consolas" w:hAnsi="Consolas" w:cs="Consolas"/>
+          <w:color w:val="000000"/>
+          <w:sz w:val="19"/>
+          <w:szCs w:val="19"/>
+        </w:rPr>
+      </w:pPr>
+      <w:r>
+        <w:rPr>
+          <w:rFonts w:ascii="Consolas" w:hAnsi="Consolas" w:cs="Consolas"/>
+          <w:color w:val="0000FF"/>
+          <w:sz w:val="19"/>
+          <w:szCs w:val="19"/>
+        </w:rPr>
+        <w:t>ON</w:t>
+      </w:r>
+      <w:r>
+        <w:rPr>
+          <w:rFonts w:ascii="Consolas" w:hAnsi="Consolas" w:cs="Consolas"/>
+          <w:color w:val="000000"/>
+          <w:sz w:val="19"/>
+          <w:szCs w:val="19"/>
+        </w:rPr>
+        <w:t xml:space="preserve"> </w:t>
+      </w:r>
+      <w:proofErr w:type="spellStart"/>
+      <w:r>
+        <w:rPr>
+          <w:rFonts w:ascii="Consolas" w:hAnsi="Consolas" w:cs="Consolas"/>
+          <w:color w:val="000000"/>
+          <w:sz w:val="19"/>
+          <w:szCs w:val="19"/>
+        </w:rPr>
+        <w:t>r</w:t>
+      </w:r>
+      <w:r>
+        <w:rPr>
+          <w:rFonts w:ascii="Consolas" w:hAnsi="Consolas" w:cs="Consolas"/>
+          <w:color w:val="808080"/>
+          <w:sz w:val="19"/>
+          <w:szCs w:val="19"/>
+        </w:rPr>
+        <w:t>.</w:t>
+      </w:r>
+      <w:r>
+        <w:rPr>
+          <w:rFonts w:ascii="Consolas" w:hAnsi="Consolas" w:cs="Consolas"/>
+          <w:color w:val="000000"/>
+          <w:sz w:val="19"/>
+          <w:szCs w:val="19"/>
+        </w:rPr>
+        <w:t>session_id</w:t>
+      </w:r>
+      <w:proofErr w:type="spellEnd"/>
+      <w:r>
+        <w:rPr>
+          <w:rFonts w:ascii="Consolas" w:hAnsi="Consolas" w:cs="Consolas"/>
+          <w:color w:val="000000"/>
+          <w:sz w:val="19"/>
+          <w:szCs w:val="19"/>
+        </w:rPr>
+        <w:t xml:space="preserve"> </w:t>
+      </w:r>
+      <w:r>
+        <w:rPr>
+          <w:rFonts w:ascii="Consolas" w:hAnsi="Consolas" w:cs="Consolas"/>
+          <w:color w:val="808080"/>
+          <w:sz w:val="19"/>
+          <w:szCs w:val="19"/>
+        </w:rPr>
+        <w:t>=</w:t>
+      </w:r>
+      <w:r>
+        <w:rPr>
+          <w:rFonts w:ascii="Consolas" w:hAnsi="Consolas" w:cs="Consolas"/>
+          <w:color w:val="000000"/>
+          <w:sz w:val="19"/>
+          <w:szCs w:val="19"/>
+        </w:rPr>
+        <w:t xml:space="preserve"> </w:t>
+      </w:r>
+      <w:proofErr w:type="spellStart"/>
+      <w:r>
+        <w:rPr>
+          <w:rFonts w:ascii="Consolas" w:hAnsi="Consolas" w:cs="Consolas"/>
+          <w:color w:val="000000"/>
+          <w:sz w:val="19"/>
+          <w:szCs w:val="19"/>
+        </w:rPr>
+        <w:t>s</w:t>
+      </w:r>
+      <w:r>
+        <w:rPr>
+          <w:rFonts w:ascii="Consolas" w:hAnsi="Consolas" w:cs="Consolas"/>
+          <w:color w:val="808080"/>
+          <w:sz w:val="19"/>
+          <w:szCs w:val="19"/>
+        </w:rPr>
+        <w:t>.</w:t>
+      </w:r>
+      <w:r>
+        <w:rPr>
+          <w:rFonts w:ascii="Consolas" w:hAnsi="Consolas" w:cs="Consolas"/>
+          <w:color w:val="000000"/>
+          <w:sz w:val="19"/>
+          <w:szCs w:val="19"/>
+        </w:rPr>
+        <w:t>session_id</w:t>
+      </w:r>
+      <w:proofErr w:type="spellEnd"/>
+      <w:r>
+        <w:rPr>
+          <w:rFonts w:ascii="Consolas" w:hAnsi="Consolas" w:cs="Consolas"/>
+          <w:color w:val="000000"/>
+          <w:sz w:val="19"/>
+          <w:szCs w:val="19"/>
+        </w:rPr>
+        <w:tab/>
+      </w:r>
+      <w:r>
+        <w:rPr>
+          <w:rFonts w:ascii="Consolas" w:hAnsi="Consolas" w:cs="Consolas"/>
+          <w:color w:val="000000"/>
+          <w:sz w:val="19"/>
+          <w:szCs w:val="19"/>
+        </w:rPr>
+        <w:tab/>
+      </w:r>
+    </w:p>
+    <w:p>
+      <w:pPr>
+        <w:autoSpaceDE w:val="0"/>
+        <w:autoSpaceDN w:val="0"/>
+        <w:adjustRightInd w:val="0"/>
+        <w:spacing w:after="0" w:line="240" w:lineRule="auto"/>
+        <w:rPr>
+          <w:rFonts w:ascii="Consolas" w:hAnsi="Consolas" w:cs="Consolas"/>
+          <w:color w:val="000000"/>
+          <w:sz w:val="19"/>
+          <w:szCs w:val="19"/>
+        </w:rPr>
+      </w:pPr>
+      <w:r>
+        <w:rPr>
+          <w:rFonts w:ascii="Consolas" w:hAnsi="Consolas" w:cs="Consolas"/>
+          <w:color w:val="808080"/>
+          <w:sz w:val="19"/>
+          <w:szCs w:val="19"/>
+        </w:rPr>
+        <w:t>OUTER</w:t>
+      </w:r>
+      <w:r>
+        <w:rPr>
+          <w:rFonts w:ascii="Consolas" w:hAnsi="Consolas" w:cs="Consolas"/>
+          <w:color w:val="000000"/>
+          <w:sz w:val="19"/>
+          <w:szCs w:val="19"/>
+        </w:rPr>
+        <w:t xml:space="preserve"> </w:t>
+      </w:r>
+      <w:r>
+        <w:rPr>
+          <w:rFonts w:ascii="Consolas" w:hAnsi="Consolas" w:cs="Consolas"/>
+          <w:color w:val="808080"/>
+          <w:sz w:val="19"/>
+          <w:szCs w:val="19"/>
+        </w:rPr>
+        <w:t>APPLY</w:t>
+      </w:r>
+      <w:r>
+        <w:rPr>
+          <w:rFonts w:ascii="Consolas" w:hAnsi="Consolas" w:cs="Consolas"/>
+          <w:color w:val="000000"/>
+          <w:sz w:val="19"/>
+          <w:szCs w:val="19"/>
+        </w:rPr>
+        <w:t xml:space="preserve"> </w:t>
+      </w:r>
+      <w:proofErr w:type="spellStart"/>
+      <w:r>
+        <w:rPr>
+          <w:rFonts w:ascii="Consolas" w:hAnsi="Consolas" w:cs="Consolas"/>
+          <w:color w:val="00FF00"/>
+          <w:sz w:val="19"/>
+          <w:szCs w:val="19"/>
+        </w:rPr>
+        <w:t>sys</w:t>
+      </w:r>
+      <w:r>
+        <w:rPr>
+          <w:rFonts w:ascii="Consolas" w:hAnsi="Consolas" w:cs="Consolas"/>
+          <w:color w:val="808080"/>
+          <w:sz w:val="19"/>
+          <w:szCs w:val="19"/>
+        </w:rPr>
+        <w:t>.</w:t>
+      </w:r>
+      <w:r>
+        <w:rPr>
+          <w:rFonts w:ascii="Consolas" w:hAnsi="Consolas" w:cs="Consolas"/>
+          <w:color w:val="00FF00"/>
+          <w:sz w:val="19"/>
+          <w:szCs w:val="19"/>
+        </w:rPr>
+        <w:t>dm_exec_sql_</w:t>
+      </w:r>
+      <w:proofErr w:type="gramStart"/>
+      <w:r>
+        <w:rPr>
+          <w:rFonts w:ascii="Consolas" w:hAnsi="Consolas" w:cs="Consolas"/>
+          <w:color w:val="00FF00"/>
+          <w:sz w:val="19"/>
+          <w:szCs w:val="19"/>
+        </w:rPr>
+        <w:t>text</w:t>
+      </w:r>
+      <w:proofErr w:type="spellEnd"/>
+      <w:r>
+        <w:rPr>
+          <w:rFonts w:ascii="Consolas" w:hAnsi="Consolas" w:cs="Consolas"/>
+          <w:color w:val="808080"/>
+          <w:sz w:val="19"/>
+          <w:szCs w:val="19"/>
+        </w:rPr>
+        <w:t>(</w:t>
+      </w:r>
+      <w:proofErr w:type="spellStart"/>
+      <w:proofErr w:type="gramEnd"/>
+      <w:r>
+        <w:rPr>
+          <w:rFonts w:ascii="Consolas" w:hAnsi="Consolas" w:cs="Consolas"/>
+          <w:color w:val="000000"/>
+          <w:sz w:val="19"/>
+          <w:szCs w:val="19"/>
+        </w:rPr>
+        <w:t>r</w:t>
+      </w:r>
+      <w:r>
+        <w:rPr>
+          <w:rFonts w:ascii="Consolas" w:hAnsi="Consolas" w:cs="Consolas"/>
+          <w:color w:val="808080"/>
+          <w:sz w:val="19"/>
+          <w:szCs w:val="19"/>
+        </w:rPr>
+        <w:t>.</w:t>
+      </w:r>
+      <w:r>
+        <w:rPr>
+          <w:rFonts w:ascii="Consolas" w:hAnsi="Consolas" w:cs="Consolas"/>
+          <w:color w:val="0000FF"/>
+          <w:sz w:val="19"/>
+          <w:szCs w:val="19"/>
+        </w:rPr>
+        <w:t>sql_handle</w:t>
+      </w:r>
+      <w:proofErr w:type="spellEnd"/>
+      <w:r>
+        <w:rPr>
+          <w:rFonts w:ascii="Consolas" w:hAnsi="Consolas" w:cs="Consolas"/>
+          <w:color w:val="808080"/>
+          <w:sz w:val="19"/>
+          <w:szCs w:val="19"/>
+        </w:rPr>
+        <w:t>)</w:t>
+      </w:r>
+      <w:r>
+        <w:rPr>
+          <w:rFonts w:ascii="Consolas" w:hAnsi="Consolas" w:cs="Consolas"/>
+          <w:color w:val="000000"/>
+          <w:sz w:val="19"/>
+          <w:szCs w:val="19"/>
+        </w:rPr>
+        <w:t xml:space="preserve"> </w:t>
+      </w:r>
+      <w:r>
+        <w:rPr>
+          <w:rFonts w:ascii="Consolas" w:hAnsi="Consolas" w:cs="Consolas"/>
+          <w:color w:val="0000FF"/>
+          <w:sz w:val="19"/>
+          <w:szCs w:val="19"/>
+        </w:rPr>
+        <w:t>AS</w:t>
+      </w:r>
+      <w:r>
+        <w:rPr>
+          <w:rFonts w:ascii="Consolas" w:hAnsi="Consolas" w:cs="Consolas"/>
+          <w:color w:val="000000"/>
+          <w:sz w:val="19"/>
+          <w:szCs w:val="19"/>
+        </w:rPr>
+        <w:t xml:space="preserve"> t</w:t>
+      </w:r>
+    </w:p>
+    <w:p>
+      <w:pPr>
+        <w:autoSpaceDE w:val="0"/>
+        <w:autoSpaceDN w:val="0"/>
+        <w:adjustRightInd w:val="0"/>
+        <w:spacing w:after="0" w:line="240" w:lineRule="auto"/>
+        <w:rPr>
+          <w:rFonts w:ascii="Consolas" w:hAnsi="Consolas" w:cs="Consolas"/>
+          <w:color w:val="000000"/>
+          <w:sz w:val="19"/>
+          <w:szCs w:val="19"/>
+        </w:rPr>
+      </w:pPr>
+      <w:r>
+        <w:rPr>
+          <w:rFonts w:ascii="Consolas" w:hAnsi="Consolas" w:cs="Consolas"/>
+          <w:color w:val="0000FF"/>
+          <w:sz w:val="19"/>
+          <w:szCs w:val="19"/>
+        </w:rPr>
+        <w:t>WHERE</w:t>
+      </w:r>
+      <w:r>
+        <w:rPr>
+          <w:rFonts w:ascii="Consolas" w:hAnsi="Consolas" w:cs="Consolas"/>
+          <w:color w:val="000000"/>
+          <w:sz w:val="19"/>
+          <w:szCs w:val="19"/>
+        </w:rPr>
+        <w:t xml:space="preserve"> </w:t>
+      </w:r>
+      <w:proofErr w:type="spellStart"/>
+      <w:r>
+        <w:rPr>
+          <w:rFonts w:ascii="Consolas" w:hAnsi="Consolas" w:cs="Consolas"/>
+          <w:color w:val="000000"/>
+          <w:sz w:val="19"/>
+          <w:szCs w:val="19"/>
+        </w:rPr>
+        <w:t>s</w:t>
+      </w:r>
+      <w:r>
+        <w:rPr>
+          <w:rFonts w:ascii="Consolas" w:hAnsi="Consolas" w:cs="Consolas"/>
+          <w:color w:val="808080"/>
+          <w:sz w:val="19"/>
+          <w:szCs w:val="19"/>
+        </w:rPr>
+        <w:t>.</w:t>
+      </w:r>
+      <w:r>
+        <w:rPr>
+          <w:rFonts w:ascii="Consolas" w:hAnsi="Consolas" w:cs="Consolas"/>
+          <w:color w:val="000000"/>
+          <w:sz w:val="19"/>
+          <w:szCs w:val="19"/>
+        </w:rPr>
+        <w:t>is_user_process</w:t>
+      </w:r>
+      <w:proofErr w:type="spellEnd"/>
+      <w:r>
+        <w:rPr>
+          <w:rFonts w:ascii="Consolas" w:hAnsi="Consolas" w:cs="Consolas"/>
+          <w:color w:val="000000"/>
+          <w:sz w:val="19"/>
+          <w:szCs w:val="19"/>
+        </w:rPr>
+        <w:t xml:space="preserve"> </w:t>
+      </w:r>
+      <w:r>
+        <w:rPr>
+          <w:rFonts w:ascii="Consolas" w:hAnsi="Consolas" w:cs="Consolas"/>
+          <w:color w:val="808080"/>
+          <w:sz w:val="19"/>
+          <w:szCs w:val="19"/>
+        </w:rPr>
+        <w:t>=</w:t>
+      </w:r>
+      <w:r>
+        <w:rPr>
+          <w:rFonts w:ascii="Consolas" w:hAnsi="Consolas" w:cs="Consolas"/>
+          <w:color w:val="000000"/>
+          <w:sz w:val="19"/>
+          <w:szCs w:val="19"/>
+        </w:rPr>
+        <w:t xml:space="preserve"> 1</w:t>
+      </w:r>
+      <w:r>
+        <w:rPr>
+          <w:rFonts w:ascii="Consolas" w:hAnsi="Consolas" w:cs="Consolas"/>
+          <w:color w:val="808080"/>
+          <w:sz w:val="19"/>
+          <w:szCs w:val="19"/>
+        </w:rPr>
+        <w:t>;</w:t>
+      </w:r>
+    </w:p>
+    <w:p>
+      <w:pPr>
+        <w:autoSpaceDE w:val="0"/>
+        <w:autoSpaceDN w:val="0"/>
+        <w:adjustRightInd w:val="0"/>
+        <w:spacing w:after="0" w:line="240" w:lineRule="auto"/>
+        <w:rPr>
+          <w:rFonts w:ascii="Consolas" w:hAnsi="Consolas" w:cs="Consolas"/>
+          <w:color w:val="000000"/>
+          <w:sz w:val="19"/>
+          <w:szCs w:val="19"/>
+        </w:rPr>
+      </w:pPr>
+      <w:r>
+        <w:rPr>
+          <w:rFonts w:ascii="Consolas" w:hAnsi="Consolas" w:cs="Consolas"/>
+          <w:color w:val="0000FF"/>
+          <w:sz w:val="19"/>
+          <w:szCs w:val="19"/>
+        </w:rPr>
+        <w:t>GO</w:t>
+      </w:r>
+    </w:p>
+    <w:p>
+      <w:pPr>
+        <w:autoSpaceDE w:val="0"/>
+        <w:autoSpaceDN w:val="0"/>
+        <w:adjustRightInd w:val="0"/>
+        <w:spacing w:after="0" w:line="240" w:lineRule="auto"/>
+        <w:rPr>
+          <w:rFonts w:ascii="Consolas" w:hAnsi="Consolas" w:cs="Consolas"/>
+          <w:color w:val="000000"/>
+          <w:sz w:val="19"/>
+          <w:szCs w:val="19"/>
+        </w:rPr>
+      </w:pPr>
+    </w:p>
+    <w:p>
+      <w:pPr>
+        <w:autoSpaceDE w:val="0"/>
+        <w:autoSpaceDN w:val="0"/>
+        <w:adjustRightInd w:val="0"/>
+        <w:spacing w:after="0" w:line="240" w:lineRule="auto"/>
+        <w:rPr>
+          <w:rFonts w:ascii="Consolas" w:hAnsi="Consolas" w:cs="Consolas"/>
+          <w:color w:val="000000"/>
+          <w:sz w:val="19"/>
+          <w:szCs w:val="19"/>
+        </w:rPr>
+      </w:pPr>
+      <w:r>
+        <w:rPr>
+          <w:rFonts w:ascii="Consolas" w:hAnsi="Consolas" w:cs="Consolas"/>
+          <w:color w:val="008000"/>
+          <w:sz w:val="19"/>
+          <w:szCs w:val="19"/>
+        </w:rPr>
+        <w:t>-- Step 6: Do not be too concerned about the complexity of the subquery</w:t>
+      </w:r>
+    </w:p>
+    <w:p>
+      <w:pPr>
+        <w:autoSpaceDE w:val="0"/>
+        <w:autoSpaceDN w:val="0"/>
+        <w:adjustRightInd w:val="0"/>
+        <w:spacing w:after="0" w:line="240" w:lineRule="auto"/>
+        <w:rPr>
+          <w:rFonts w:ascii="Consolas" w:hAnsi="Consolas" w:cs="Consolas"/>
+          <w:color w:val="000000"/>
+          <w:sz w:val="19"/>
+          <w:szCs w:val="19"/>
+        </w:rPr>
+      </w:pPr>
+      <w:r>
+        <w:rPr>
+          <w:rFonts w:ascii="Consolas" w:hAnsi="Consolas" w:cs="Consolas"/>
+          <w:color w:val="008000"/>
+          <w:sz w:val="19"/>
+          <w:szCs w:val="19"/>
+        </w:rPr>
+        <w:t xml:space="preserve">--         </w:t>
+      </w:r>
+      <w:proofErr w:type="gramStart"/>
+      <w:r>
+        <w:rPr>
+          <w:rFonts w:ascii="Consolas" w:hAnsi="Consolas" w:cs="Consolas"/>
+          <w:color w:val="008000"/>
+          <w:sz w:val="19"/>
+          <w:szCs w:val="19"/>
+        </w:rPr>
+        <w:t>below</w:t>
+      </w:r>
+      <w:proofErr w:type="gramEnd"/>
+      <w:r>
+        <w:rPr>
+          <w:rFonts w:ascii="Consolas" w:hAnsi="Consolas" w:cs="Consolas"/>
+          <w:color w:val="008000"/>
+          <w:sz w:val="19"/>
+          <w:szCs w:val="19"/>
+        </w:rPr>
+        <w:t xml:space="preserve"> but note that it is possible to find the actual statement</w:t>
+      </w:r>
+    </w:p>
+    <w:p>
+      <w:pPr>
+        <w:autoSpaceDE w:val="0"/>
+        <w:autoSpaceDN w:val="0"/>
+        <w:adjustRightInd w:val="0"/>
+        <w:spacing w:after="0" w:line="240" w:lineRule="auto"/>
+        <w:rPr>
+          <w:rFonts w:ascii="Consolas" w:hAnsi="Consolas" w:cs="Consolas"/>
+          <w:color w:val="000000"/>
+          <w:sz w:val="19"/>
+          <w:szCs w:val="19"/>
+        </w:rPr>
+      </w:pPr>
+      <w:r>
+        <w:rPr>
+          <w:rFonts w:ascii="Consolas" w:hAnsi="Consolas" w:cs="Consolas"/>
+          <w:color w:val="008000"/>
+          <w:sz w:val="19"/>
+          <w:szCs w:val="19"/>
+        </w:rPr>
+        <w:t xml:space="preserve">--         </w:t>
+      </w:r>
+      <w:proofErr w:type="gramStart"/>
+      <w:r>
+        <w:rPr>
+          <w:rFonts w:ascii="Consolas" w:hAnsi="Consolas" w:cs="Consolas"/>
+          <w:color w:val="008000"/>
+          <w:sz w:val="19"/>
+          <w:szCs w:val="19"/>
+        </w:rPr>
+        <w:t>that</w:t>
+      </w:r>
+      <w:proofErr w:type="gramEnd"/>
+      <w:r>
+        <w:rPr>
+          <w:rFonts w:ascii="Consolas" w:hAnsi="Consolas" w:cs="Consolas"/>
+          <w:color w:val="008000"/>
+          <w:sz w:val="19"/>
+          <w:szCs w:val="19"/>
+        </w:rPr>
+        <w:t xml:space="preserve"> is being executed rather than the batch.</w:t>
+      </w:r>
+    </w:p>
+    <w:p>
+      <w:pPr>
+        <w:autoSpaceDE w:val="0"/>
+        <w:autoSpaceDN w:val="0"/>
+        <w:adjustRightInd w:val="0"/>
+        <w:spacing w:after="0" w:line="240" w:lineRule="auto"/>
+        <w:rPr>
+          <w:rFonts w:ascii="Consolas" w:hAnsi="Consolas" w:cs="Consolas"/>
+          <w:color w:val="000000"/>
+          <w:sz w:val="19"/>
+          <w:szCs w:val="19"/>
+        </w:rPr>
+      </w:pPr>
+    </w:p>
+    <w:p>
+      <w:pPr>
+        <w:autoSpaceDE w:val="0"/>
+        <w:autoSpaceDN w:val="0"/>
+        <w:adjustRightInd w:val="0"/>
+        <w:spacing w:after="0" w:line="240" w:lineRule="auto"/>
+        <w:rPr>
+          <w:rFonts w:ascii="Consolas" w:hAnsi="Consolas" w:cs="Consolas"/>
+          <w:color w:val="000000"/>
+          <w:sz w:val="19"/>
+          <w:szCs w:val="19"/>
+        </w:rPr>
+      </w:pPr>
+      <w:r>
+        <w:rPr>
+          <w:rFonts w:ascii="Consolas" w:hAnsi="Consolas" w:cs="Consolas"/>
+          <w:color w:val="0000FF"/>
+          <w:sz w:val="19"/>
+          <w:szCs w:val="19"/>
+        </w:rPr>
+        <w:lastRenderedPageBreak/>
+        <w:t>SELECT</w:t>
+      </w:r>
+      <w:r>
+        <w:rPr>
+          <w:rFonts w:ascii="Consolas" w:hAnsi="Consolas" w:cs="Consolas"/>
+          <w:color w:val="000000"/>
+          <w:sz w:val="19"/>
+          <w:szCs w:val="19"/>
+        </w:rPr>
+        <w:t xml:space="preserve"> </w:t>
+      </w:r>
+      <w:proofErr w:type="spellStart"/>
+      <w:r>
+        <w:rPr>
+          <w:rFonts w:ascii="Consolas" w:hAnsi="Consolas" w:cs="Consolas"/>
+          <w:color w:val="000000"/>
+          <w:sz w:val="19"/>
+          <w:szCs w:val="19"/>
+        </w:rPr>
+        <w:t>s</w:t>
+      </w:r>
+      <w:r>
+        <w:rPr>
+          <w:rFonts w:ascii="Consolas" w:hAnsi="Consolas" w:cs="Consolas"/>
+          <w:color w:val="808080"/>
+          <w:sz w:val="19"/>
+          <w:szCs w:val="19"/>
+        </w:rPr>
+        <w:t>.</w:t>
+      </w:r>
+      <w:r>
+        <w:rPr>
+          <w:rFonts w:ascii="Consolas" w:hAnsi="Consolas" w:cs="Consolas"/>
+          <w:color w:val="000000"/>
+          <w:sz w:val="19"/>
+          <w:szCs w:val="19"/>
+        </w:rPr>
+        <w:t>original_login_name</w:t>
+      </w:r>
+      <w:proofErr w:type="spellEnd"/>
+      <w:r>
+        <w:rPr>
+          <w:rFonts w:ascii="Consolas" w:hAnsi="Consolas" w:cs="Consolas"/>
+          <w:color w:val="808080"/>
+          <w:sz w:val="19"/>
+          <w:szCs w:val="19"/>
+        </w:rPr>
+        <w:t>,</w:t>
+      </w:r>
+      <w:r>
+        <w:rPr>
+          <w:rFonts w:ascii="Consolas" w:hAnsi="Consolas" w:cs="Consolas"/>
+          <w:color w:val="000000"/>
+          <w:sz w:val="19"/>
+          <w:szCs w:val="19"/>
+        </w:rPr>
+        <w:t xml:space="preserve"> </w:t>
+      </w:r>
+      <w:proofErr w:type="spellStart"/>
+      <w:r>
+        <w:rPr>
+          <w:rFonts w:ascii="Consolas" w:hAnsi="Consolas" w:cs="Consolas"/>
+          <w:color w:val="000000"/>
+          <w:sz w:val="19"/>
+          <w:szCs w:val="19"/>
+        </w:rPr>
+        <w:t>s</w:t>
+      </w:r>
+      <w:r>
+        <w:rPr>
+          <w:rFonts w:ascii="Consolas" w:hAnsi="Consolas" w:cs="Consolas"/>
+          <w:color w:val="808080"/>
+          <w:sz w:val="19"/>
+          <w:szCs w:val="19"/>
+        </w:rPr>
+        <w:t>.</w:t>
+      </w:r>
+      <w:r>
+        <w:rPr>
+          <w:rFonts w:ascii="Consolas" w:hAnsi="Consolas" w:cs="Consolas"/>
+          <w:color w:val="FF00FF"/>
+          <w:sz w:val="19"/>
+          <w:szCs w:val="19"/>
+        </w:rPr>
+        <w:t>program_name</w:t>
+      </w:r>
+      <w:proofErr w:type="spellEnd"/>
+      <w:proofErr w:type="gramStart"/>
+      <w:r>
+        <w:rPr>
+          <w:rFonts w:ascii="Consolas" w:hAnsi="Consolas" w:cs="Consolas"/>
+          <w:color w:val="808080"/>
+          <w:sz w:val="19"/>
+          <w:szCs w:val="19"/>
+        </w:rPr>
+        <w:t>,</w:t>
+      </w:r>
+      <w:r>
+        <w:rPr>
+          <w:rFonts w:ascii="Consolas" w:hAnsi="Consolas" w:cs="Consolas"/>
+          <w:color w:val="000000"/>
+          <w:sz w:val="19"/>
+          <w:szCs w:val="19"/>
+        </w:rPr>
+        <w:t xml:space="preserve">  </w:t>
+      </w:r>
+      <w:proofErr w:type="spellStart"/>
+      <w:r>
+        <w:rPr>
+          <w:rFonts w:ascii="Consolas" w:hAnsi="Consolas" w:cs="Consolas"/>
+          <w:color w:val="000000"/>
+          <w:sz w:val="19"/>
+          <w:szCs w:val="19"/>
+        </w:rPr>
+        <w:t>r</w:t>
+      </w:r>
+      <w:r>
+        <w:rPr>
+          <w:rFonts w:ascii="Consolas" w:hAnsi="Consolas" w:cs="Consolas"/>
+          <w:color w:val="808080"/>
+          <w:sz w:val="19"/>
+          <w:szCs w:val="19"/>
+        </w:rPr>
+        <w:t>.</w:t>
+      </w:r>
+      <w:r>
+        <w:rPr>
+          <w:rFonts w:ascii="Consolas" w:hAnsi="Consolas" w:cs="Consolas"/>
+          <w:color w:val="000000"/>
+          <w:sz w:val="19"/>
+          <w:szCs w:val="19"/>
+        </w:rPr>
+        <w:t>command</w:t>
+      </w:r>
+      <w:proofErr w:type="spellEnd"/>
+      <w:proofErr w:type="gramEnd"/>
+      <w:r>
+        <w:rPr>
+          <w:rFonts w:ascii="Consolas" w:hAnsi="Consolas" w:cs="Consolas"/>
+          <w:color w:val="808080"/>
+          <w:sz w:val="19"/>
+          <w:szCs w:val="19"/>
+        </w:rPr>
+        <w:t>,</w:t>
+      </w:r>
+      <w:r>
+        <w:rPr>
+          <w:rFonts w:ascii="Consolas" w:hAnsi="Consolas" w:cs="Consolas"/>
+          <w:color w:val="000000"/>
+          <w:sz w:val="19"/>
+          <w:szCs w:val="19"/>
+        </w:rPr>
+        <w:t xml:space="preserve"> </w:t>
+      </w:r>
+    </w:p>
+    <w:p>
+      <w:pPr>
+        <w:autoSpaceDE w:val="0"/>
+        <w:autoSpaceDN w:val="0"/>
+        <w:adjustRightInd w:val="0"/>
+        <w:spacing w:after="0" w:line="240" w:lineRule="auto"/>
+        <w:rPr>
+          <w:rFonts w:ascii="Consolas" w:hAnsi="Consolas" w:cs="Consolas"/>
+          <w:color w:val="000000"/>
+          <w:sz w:val="19"/>
+          <w:szCs w:val="19"/>
+        </w:rPr>
+      </w:pPr>
+      <w:r>
+        <w:rPr>
+          <w:rFonts w:ascii="Consolas" w:hAnsi="Consolas" w:cs="Consolas"/>
+          <w:color w:val="0000FF"/>
+          <w:sz w:val="19"/>
+          <w:szCs w:val="19"/>
+        </w:rPr>
+        <w:t xml:space="preserve">       </w:t>
+      </w:r>
+      <w:r>
+        <w:rPr>
+          <w:rFonts w:ascii="Consolas" w:hAnsi="Consolas" w:cs="Consolas"/>
+          <w:color w:val="808080"/>
+          <w:sz w:val="19"/>
+          <w:szCs w:val="19"/>
+        </w:rPr>
+        <w:t>(</w:t>
+      </w:r>
+      <w:r>
+        <w:rPr>
+          <w:rFonts w:ascii="Consolas" w:hAnsi="Consolas" w:cs="Consolas"/>
+          <w:color w:val="0000FF"/>
+          <w:sz w:val="19"/>
+          <w:szCs w:val="19"/>
+        </w:rPr>
+        <w:t>SELECT</w:t>
+      </w:r>
+      <w:r>
+        <w:rPr>
+          <w:rFonts w:ascii="Consolas" w:hAnsi="Consolas" w:cs="Consolas"/>
+          <w:color w:val="000000"/>
+          <w:sz w:val="19"/>
+          <w:szCs w:val="19"/>
+        </w:rPr>
+        <w:t xml:space="preserve"> </w:t>
+      </w:r>
+      <w:r>
+        <w:rPr>
+          <w:rFonts w:ascii="Consolas" w:hAnsi="Consolas" w:cs="Consolas"/>
+          <w:color w:val="0000FF"/>
+          <w:sz w:val="19"/>
+          <w:szCs w:val="19"/>
+        </w:rPr>
+        <w:t xml:space="preserve">TOP </w:t>
+      </w:r>
+      <w:r>
+        <w:rPr>
+          <w:rFonts w:ascii="Consolas" w:hAnsi="Consolas" w:cs="Consolas"/>
+          <w:color w:val="808080"/>
+          <w:sz w:val="19"/>
+          <w:szCs w:val="19"/>
+        </w:rPr>
+        <w:t>(</w:t>
+      </w:r>
+      <w:r>
+        <w:rPr>
+          <w:rFonts w:ascii="Consolas" w:hAnsi="Consolas" w:cs="Consolas"/>
+          <w:color w:val="000000"/>
+          <w:sz w:val="19"/>
+          <w:szCs w:val="19"/>
+        </w:rPr>
+        <w:t>1</w:t>
+      </w:r>
+      <w:r>
+        <w:rPr>
+          <w:rFonts w:ascii="Consolas" w:hAnsi="Consolas" w:cs="Consolas"/>
+          <w:color w:val="808080"/>
+          <w:sz w:val="19"/>
+          <w:szCs w:val="19"/>
+        </w:rPr>
+        <w:t>)</w:t>
+      </w:r>
+      <w:r>
+        <w:rPr>
+          <w:rFonts w:ascii="Consolas" w:hAnsi="Consolas" w:cs="Consolas"/>
+          <w:color w:val="000000"/>
+          <w:sz w:val="19"/>
+          <w:szCs w:val="19"/>
+        </w:rPr>
+        <w:t xml:space="preserve"> </w:t>
+      </w:r>
+      <w:proofErr w:type="gramStart"/>
+      <w:r>
+        <w:rPr>
+          <w:rFonts w:ascii="Consolas" w:hAnsi="Consolas" w:cs="Consolas"/>
+          <w:color w:val="FF00FF"/>
+          <w:sz w:val="19"/>
+          <w:szCs w:val="19"/>
+        </w:rPr>
+        <w:t>SUBSTRING</w:t>
+      </w:r>
+      <w:r>
+        <w:rPr>
+          <w:rFonts w:ascii="Consolas" w:hAnsi="Consolas" w:cs="Consolas"/>
+          <w:color w:val="808080"/>
+          <w:sz w:val="19"/>
+          <w:szCs w:val="19"/>
+        </w:rPr>
+        <w:t>(</w:t>
+      </w:r>
+      <w:proofErr w:type="spellStart"/>
+      <w:proofErr w:type="gramEnd"/>
+      <w:r>
+        <w:rPr>
+          <w:rFonts w:ascii="Consolas" w:hAnsi="Consolas" w:cs="Consolas"/>
+          <w:color w:val="000000"/>
+          <w:sz w:val="19"/>
+          <w:szCs w:val="19"/>
+        </w:rPr>
+        <w:t>t</w:t>
+      </w:r>
+      <w:r>
+        <w:rPr>
+          <w:rFonts w:ascii="Consolas" w:hAnsi="Consolas" w:cs="Consolas"/>
+          <w:color w:val="808080"/>
+          <w:sz w:val="19"/>
+          <w:szCs w:val="19"/>
+        </w:rPr>
+        <w:t>.</w:t>
+      </w:r>
+      <w:r>
+        <w:rPr>
+          <w:rFonts w:ascii="Consolas" w:hAnsi="Consolas" w:cs="Consolas"/>
+          <w:color w:val="0000FF"/>
+          <w:sz w:val="19"/>
+          <w:szCs w:val="19"/>
+        </w:rPr>
+        <w:t>text</w:t>
+      </w:r>
+      <w:proofErr w:type="spellEnd"/>
+      <w:r>
+        <w:rPr>
+          <w:rFonts w:ascii="Consolas" w:hAnsi="Consolas" w:cs="Consolas"/>
+          <w:color w:val="808080"/>
+          <w:sz w:val="19"/>
+          <w:szCs w:val="19"/>
+        </w:rPr>
+        <w:t>,</w:t>
+      </w:r>
+      <w:r>
+        <w:rPr>
+          <w:rFonts w:ascii="Consolas" w:hAnsi="Consolas" w:cs="Consolas"/>
+          <w:color w:val="000000"/>
+          <w:sz w:val="19"/>
+          <w:szCs w:val="19"/>
+        </w:rPr>
+        <w:t xml:space="preserve"> </w:t>
+      </w:r>
+      <w:proofErr w:type="spellStart"/>
+      <w:r>
+        <w:rPr>
+          <w:rFonts w:ascii="Consolas" w:hAnsi="Consolas" w:cs="Consolas"/>
+          <w:color w:val="000000"/>
+          <w:sz w:val="19"/>
+          <w:szCs w:val="19"/>
+        </w:rPr>
+        <w:t>r</w:t>
+      </w:r>
+      <w:r>
+        <w:rPr>
+          <w:rFonts w:ascii="Consolas" w:hAnsi="Consolas" w:cs="Consolas"/>
+          <w:color w:val="808080"/>
+          <w:sz w:val="19"/>
+          <w:szCs w:val="19"/>
+        </w:rPr>
+        <w:t>.</w:t>
+      </w:r>
+      <w:r>
+        <w:rPr>
+          <w:rFonts w:ascii="Consolas" w:hAnsi="Consolas" w:cs="Consolas"/>
+          <w:color w:val="000000"/>
+          <w:sz w:val="19"/>
+          <w:szCs w:val="19"/>
+        </w:rPr>
+        <w:t>statement_start_offset</w:t>
+      </w:r>
+      <w:proofErr w:type="spellEnd"/>
+      <w:r>
+        <w:rPr>
+          <w:rFonts w:ascii="Consolas" w:hAnsi="Consolas" w:cs="Consolas"/>
+          <w:color w:val="000000"/>
+          <w:sz w:val="19"/>
+          <w:szCs w:val="19"/>
+        </w:rPr>
+        <w:t xml:space="preserve"> </w:t>
+      </w:r>
+      <w:r>
+        <w:rPr>
+          <w:rFonts w:ascii="Consolas" w:hAnsi="Consolas" w:cs="Consolas"/>
+          <w:color w:val="808080"/>
+          <w:sz w:val="19"/>
+          <w:szCs w:val="19"/>
+        </w:rPr>
+        <w:t>/</w:t>
+      </w:r>
+      <w:r>
+        <w:rPr>
+          <w:rFonts w:ascii="Consolas" w:hAnsi="Consolas" w:cs="Consolas"/>
+          <w:color w:val="000000"/>
+          <w:sz w:val="19"/>
+          <w:szCs w:val="19"/>
+        </w:rPr>
+        <w:t xml:space="preserve"> 2 </w:t>
+      </w:r>
+      <w:r>
+        <w:rPr>
+          <w:rFonts w:ascii="Consolas" w:hAnsi="Consolas" w:cs="Consolas"/>
+          <w:color w:val="808080"/>
+          <w:sz w:val="19"/>
+          <w:szCs w:val="19"/>
+        </w:rPr>
+        <w:t>+</w:t>
+      </w:r>
+      <w:r>
+        <w:rPr>
+          <w:rFonts w:ascii="Consolas" w:hAnsi="Consolas" w:cs="Consolas"/>
+          <w:color w:val="000000"/>
+          <w:sz w:val="19"/>
+          <w:szCs w:val="19"/>
+        </w:rPr>
+        <w:t xml:space="preserve"> 1</w:t>
+      </w:r>
+      <w:r>
+        <w:rPr>
+          <w:rFonts w:ascii="Consolas" w:hAnsi="Consolas" w:cs="Consolas"/>
+          <w:color w:val="808080"/>
+          <w:sz w:val="19"/>
+          <w:szCs w:val="19"/>
+        </w:rPr>
+        <w:t>,</w:t>
+      </w:r>
+      <w:r>
+        <w:rPr>
+          <w:rFonts w:ascii="Consolas" w:hAnsi="Consolas" w:cs="Consolas"/>
+          <w:color w:val="000000"/>
+          <w:sz w:val="19"/>
+          <w:szCs w:val="19"/>
+        </w:rPr>
+        <w:t xml:space="preserve"> </w:t>
+      </w:r>
+    </w:p>
+    <w:p>
+      <w:pPr>
+        <w:autoSpaceDE w:val="0"/>
+        <w:autoSpaceDN w:val="0"/>
+        <w:adjustRightInd w:val="0"/>
+        <w:spacing w:after="0" w:line="240" w:lineRule="auto"/>
+        <w:rPr>
+          <w:rFonts w:ascii="Consolas" w:hAnsi="Consolas" w:cs="Consolas"/>
+          <w:color w:val="000000"/>
+          <w:sz w:val="19"/>
+          <w:szCs w:val="19"/>
+        </w:rPr>
+      </w:pPr>
+      <w:r>
+        <w:rPr>
+          <w:rFonts w:ascii="Consolas" w:hAnsi="Consolas" w:cs="Consolas"/>
+          <w:color w:val="0000FF"/>
+          <w:sz w:val="19"/>
+          <w:szCs w:val="19"/>
+        </w:rPr>
+        <w:tab/>
+      </w:r>
+      <w:r>
+        <w:rPr>
+          <w:rFonts w:ascii="Consolas" w:hAnsi="Consolas" w:cs="Consolas"/>
+          <w:color w:val="0000FF"/>
+          <w:sz w:val="19"/>
+          <w:szCs w:val="19"/>
+        </w:rPr>
+        <w:tab/>
+      </w:r>
+      <w:r>
+        <w:rPr>
+          <w:rFonts w:ascii="Consolas" w:hAnsi="Consolas" w:cs="Consolas"/>
+          <w:color w:val="0000FF"/>
+          <w:sz w:val="19"/>
+          <w:szCs w:val="19"/>
+        </w:rPr>
+        <w:tab/>
+        <w:t xml:space="preserve">                     </w:t>
+      </w:r>
+      <w:r>
+        <w:rPr>
+          <w:rFonts w:ascii="Consolas" w:hAnsi="Consolas" w:cs="Consolas"/>
+          <w:color w:val="808080"/>
+          <w:sz w:val="19"/>
+          <w:szCs w:val="19"/>
+        </w:rPr>
+        <w:t>((</w:t>
+      </w:r>
+      <w:r>
+        <w:rPr>
+          <w:rFonts w:ascii="Consolas" w:hAnsi="Consolas" w:cs="Consolas"/>
+          <w:color w:val="0000FF"/>
+          <w:sz w:val="19"/>
+          <w:szCs w:val="19"/>
+        </w:rPr>
+        <w:t>CASE</w:t>
+      </w:r>
+      <w:r>
+        <w:rPr>
+          <w:rFonts w:ascii="Consolas" w:hAnsi="Consolas" w:cs="Consolas"/>
+          <w:color w:val="000000"/>
+          <w:sz w:val="19"/>
+          <w:szCs w:val="19"/>
+        </w:rPr>
+        <w:t xml:space="preserve"> </w:t>
+      </w:r>
+      <w:r>
+        <w:rPr>
+          <w:rFonts w:ascii="Consolas" w:hAnsi="Consolas" w:cs="Consolas"/>
+          <w:color w:val="0000FF"/>
+          <w:sz w:val="19"/>
+          <w:szCs w:val="19"/>
+        </w:rPr>
+        <w:t>WHEN</w:t>
+      </w:r>
+      <w:r>
+        <w:rPr>
+          <w:rFonts w:ascii="Consolas" w:hAnsi="Consolas" w:cs="Consolas"/>
+          <w:color w:val="000000"/>
+          <w:sz w:val="19"/>
+          <w:szCs w:val="19"/>
+        </w:rPr>
+        <w:t xml:space="preserve"> </w:t>
+      </w:r>
+      <w:proofErr w:type="spellStart"/>
+      <w:r>
+        <w:rPr>
+          <w:rFonts w:ascii="Consolas" w:hAnsi="Consolas" w:cs="Consolas"/>
+          <w:color w:val="000000"/>
+          <w:sz w:val="19"/>
+          <w:szCs w:val="19"/>
+        </w:rPr>
+        <w:t>r</w:t>
+      </w:r>
+      <w:r>
+        <w:rPr>
+          <w:rFonts w:ascii="Consolas" w:hAnsi="Consolas" w:cs="Consolas"/>
+          <w:color w:val="808080"/>
+          <w:sz w:val="19"/>
+          <w:szCs w:val="19"/>
+        </w:rPr>
+        <w:t>.</w:t>
+      </w:r>
+      <w:r>
+        <w:rPr>
+          <w:rFonts w:ascii="Consolas" w:hAnsi="Consolas" w:cs="Consolas"/>
+          <w:color w:val="000000"/>
+          <w:sz w:val="19"/>
+          <w:szCs w:val="19"/>
+        </w:rPr>
+        <w:t>statement_end_offset</w:t>
+      </w:r>
+      <w:proofErr w:type="spellEnd"/>
+      <w:r>
+        <w:rPr>
+          <w:rFonts w:ascii="Consolas" w:hAnsi="Consolas" w:cs="Consolas"/>
+          <w:color w:val="000000"/>
+          <w:sz w:val="19"/>
+          <w:szCs w:val="19"/>
+        </w:rPr>
+        <w:t xml:space="preserve"> </w:t>
+      </w:r>
+      <w:r>
+        <w:rPr>
+          <w:rFonts w:ascii="Consolas" w:hAnsi="Consolas" w:cs="Consolas"/>
+          <w:color w:val="808080"/>
+          <w:sz w:val="19"/>
+          <w:szCs w:val="19"/>
+        </w:rPr>
+        <w:t>=</w:t>
+      </w:r>
+      <w:r>
+        <w:rPr>
+          <w:rFonts w:ascii="Consolas" w:hAnsi="Consolas" w:cs="Consolas"/>
+          <w:color w:val="000000"/>
+          <w:sz w:val="19"/>
+          <w:szCs w:val="19"/>
+        </w:rPr>
+        <w:t xml:space="preserve"> </w:t>
+      </w:r>
+      <w:r>
+        <w:rPr>
+          <w:rFonts w:ascii="Consolas" w:hAnsi="Consolas" w:cs="Consolas"/>
+          <w:color w:val="808080"/>
+          <w:sz w:val="19"/>
+          <w:szCs w:val="19"/>
+        </w:rPr>
+        <w:t>-</w:t>
+      </w:r>
+      <w:r>
+        <w:rPr>
+          <w:rFonts w:ascii="Consolas" w:hAnsi="Consolas" w:cs="Consolas"/>
+          <w:color w:val="000000"/>
+          <w:sz w:val="19"/>
+          <w:szCs w:val="19"/>
+        </w:rPr>
+        <w:t xml:space="preserve">1 </w:t>
+      </w:r>
+    </w:p>
+    <w:p>
+      <w:pPr>
+        <w:autoSpaceDE w:val="0"/>
+        <w:autoSpaceDN w:val="0"/>
+        <w:adjustRightInd w:val="0"/>
+        <w:spacing w:after="0" w:line="240" w:lineRule="auto"/>
+        <w:rPr>
+          <w:rFonts w:ascii="Consolas" w:hAnsi="Consolas" w:cs="Consolas"/>
+          <w:color w:val="000000"/>
+          <w:sz w:val="19"/>
+          <w:szCs w:val="19"/>
+        </w:rPr>
+      </w:pPr>
+      <w:r>
+        <w:rPr>
+          <w:rFonts w:ascii="Consolas" w:hAnsi="Consolas" w:cs="Consolas"/>
+          <w:color w:val="000000"/>
+          <w:sz w:val="19"/>
+          <w:szCs w:val="19"/>
+        </w:rPr>
+        <w:t xml:space="preserve">                                   </w:t>
+      </w:r>
+      <w:r>
+        <w:rPr>
+          <w:rFonts w:ascii="Consolas" w:hAnsi="Consolas" w:cs="Consolas"/>
+          <w:color w:val="0000FF"/>
+          <w:sz w:val="19"/>
+          <w:szCs w:val="19"/>
+        </w:rPr>
+        <w:t xml:space="preserve">THEN </w:t>
+      </w:r>
+      <w:r>
+        <w:rPr>
+          <w:rFonts w:ascii="Consolas" w:hAnsi="Consolas" w:cs="Consolas"/>
+          <w:color w:val="808080"/>
+          <w:sz w:val="19"/>
+          <w:szCs w:val="19"/>
+        </w:rPr>
+        <w:t>(</w:t>
+      </w:r>
+      <w:proofErr w:type="gramStart"/>
+      <w:r>
+        <w:rPr>
+          <w:rFonts w:ascii="Consolas" w:hAnsi="Consolas" w:cs="Consolas"/>
+          <w:color w:val="FF00FF"/>
+          <w:sz w:val="19"/>
+          <w:szCs w:val="19"/>
+        </w:rPr>
+        <w:t>LEN</w:t>
+      </w:r>
+      <w:r>
+        <w:rPr>
+          <w:rFonts w:ascii="Consolas" w:hAnsi="Consolas" w:cs="Consolas"/>
+          <w:color w:val="808080"/>
+          <w:sz w:val="19"/>
+          <w:szCs w:val="19"/>
+        </w:rPr>
+        <w:t>(</w:t>
+      </w:r>
+      <w:proofErr w:type="gramEnd"/>
+      <w:r>
+        <w:rPr>
+          <w:rFonts w:ascii="Consolas" w:hAnsi="Consolas" w:cs="Consolas"/>
+          <w:color w:val="FF00FF"/>
+          <w:sz w:val="19"/>
+          <w:szCs w:val="19"/>
+        </w:rPr>
+        <w:t>CONVERT</w:t>
+      </w:r>
+      <w:r>
+        <w:rPr>
+          <w:rFonts w:ascii="Consolas" w:hAnsi="Consolas" w:cs="Consolas"/>
+          <w:color w:val="808080"/>
+          <w:sz w:val="19"/>
+          <w:szCs w:val="19"/>
+        </w:rPr>
+        <w:t>(</w:t>
+      </w:r>
+      <w:proofErr w:type="spellStart"/>
+      <w:r>
+        <w:rPr>
+          <w:rFonts w:ascii="Consolas" w:hAnsi="Consolas" w:cs="Consolas"/>
+          <w:color w:val="0000FF"/>
+          <w:sz w:val="19"/>
+          <w:szCs w:val="19"/>
+        </w:rPr>
+        <w:t>nvarchar</w:t>
+      </w:r>
+      <w:proofErr w:type="spellEnd"/>
+      <w:r>
+        <w:rPr>
+          <w:rFonts w:ascii="Consolas" w:hAnsi="Consolas" w:cs="Consolas"/>
+          <w:color w:val="808080"/>
+          <w:sz w:val="19"/>
+          <w:szCs w:val="19"/>
+        </w:rPr>
+        <w:t>(</w:t>
+      </w:r>
+      <w:r>
+        <w:rPr>
+          <w:rFonts w:ascii="Consolas" w:hAnsi="Consolas" w:cs="Consolas"/>
+          <w:color w:val="FF00FF"/>
+          <w:sz w:val="19"/>
+          <w:szCs w:val="19"/>
+        </w:rPr>
+        <w:t>max</w:t>
+      </w:r>
+      <w:r>
+        <w:rPr>
+          <w:rFonts w:ascii="Consolas" w:hAnsi="Consolas" w:cs="Consolas"/>
+          <w:color w:val="808080"/>
+          <w:sz w:val="19"/>
+          <w:szCs w:val="19"/>
+        </w:rPr>
+        <w:t>),</w:t>
+      </w:r>
+      <w:r>
+        <w:rPr>
+          <w:rFonts w:ascii="Consolas" w:hAnsi="Consolas" w:cs="Consolas"/>
+          <w:color w:val="000000"/>
+          <w:sz w:val="19"/>
+          <w:szCs w:val="19"/>
+        </w:rPr>
+        <w:t xml:space="preserve"> </w:t>
+      </w:r>
+      <w:proofErr w:type="spellStart"/>
+      <w:r>
+        <w:rPr>
+          <w:rFonts w:ascii="Consolas" w:hAnsi="Consolas" w:cs="Consolas"/>
+          <w:color w:val="000000"/>
+          <w:sz w:val="19"/>
+          <w:szCs w:val="19"/>
+        </w:rPr>
+        <w:t>t</w:t>
+      </w:r>
+      <w:r>
+        <w:rPr>
+          <w:rFonts w:ascii="Consolas" w:hAnsi="Consolas" w:cs="Consolas"/>
+          <w:color w:val="808080"/>
+          <w:sz w:val="19"/>
+          <w:szCs w:val="19"/>
+        </w:rPr>
+        <w:t>.</w:t>
+      </w:r>
+      <w:r>
+        <w:rPr>
+          <w:rFonts w:ascii="Consolas" w:hAnsi="Consolas" w:cs="Consolas"/>
+          <w:color w:val="0000FF"/>
+          <w:sz w:val="19"/>
+          <w:szCs w:val="19"/>
+        </w:rPr>
+        <w:t>text</w:t>
+      </w:r>
+      <w:proofErr w:type="spellEnd"/>
+      <w:r>
+        <w:rPr>
+          <w:rFonts w:ascii="Consolas" w:hAnsi="Consolas" w:cs="Consolas"/>
+          <w:color w:val="808080"/>
+          <w:sz w:val="19"/>
+          <w:szCs w:val="19"/>
+        </w:rPr>
+        <w:t>))</w:t>
+      </w:r>
+      <w:r>
+        <w:rPr>
+          <w:rFonts w:ascii="Consolas" w:hAnsi="Consolas" w:cs="Consolas"/>
+          <w:color w:val="000000"/>
+          <w:sz w:val="19"/>
+          <w:szCs w:val="19"/>
+        </w:rPr>
+        <w:t xml:space="preserve"> </w:t>
+      </w:r>
+      <w:r>
+        <w:rPr>
+          <w:rFonts w:ascii="Consolas" w:hAnsi="Consolas" w:cs="Consolas"/>
+          <w:color w:val="808080"/>
+          <w:sz w:val="19"/>
+          <w:szCs w:val="19"/>
+        </w:rPr>
+        <w:t>*</w:t>
+      </w:r>
+      <w:r>
+        <w:rPr>
+          <w:rFonts w:ascii="Consolas" w:hAnsi="Consolas" w:cs="Consolas"/>
+          <w:color w:val="000000"/>
+          <w:sz w:val="19"/>
+          <w:szCs w:val="19"/>
+        </w:rPr>
+        <w:t xml:space="preserve"> 2</w:t>
+      </w:r>
+      <w:r>
+        <w:rPr>
+          <w:rFonts w:ascii="Consolas" w:hAnsi="Consolas" w:cs="Consolas"/>
+          <w:color w:val="808080"/>
+          <w:sz w:val="19"/>
+          <w:szCs w:val="19"/>
+        </w:rPr>
+        <w:t>)</w:t>
+      </w:r>
+      <w:r>
+        <w:rPr>
+          <w:rFonts w:ascii="Consolas" w:hAnsi="Consolas" w:cs="Consolas"/>
+          <w:color w:val="000000"/>
+          <w:sz w:val="19"/>
+          <w:szCs w:val="19"/>
+        </w:rPr>
+        <w:t xml:space="preserve"> </w:t>
+      </w:r>
+    </w:p>
+    <w:p>
+      <w:pPr>
+        <w:autoSpaceDE w:val="0"/>
+        <w:autoSpaceDN w:val="0"/>
+        <w:adjustRightInd w:val="0"/>
+        <w:spacing w:after="0" w:line="240" w:lineRule="auto"/>
+        <w:rPr>
+          <w:rFonts w:ascii="Consolas" w:hAnsi="Consolas" w:cs="Consolas"/>
+          <w:color w:val="000000"/>
+          <w:sz w:val="19"/>
+          <w:szCs w:val="19"/>
+        </w:rPr>
+      </w:pPr>
+      <w:r>
+        <w:rPr>
+          <w:rFonts w:ascii="Consolas" w:hAnsi="Consolas" w:cs="Consolas"/>
+          <w:color w:val="000000"/>
+          <w:sz w:val="19"/>
+          <w:szCs w:val="19"/>
+        </w:rPr>
+        <w:t xml:space="preserve">                                   </w:t>
+      </w:r>
+      <w:r>
+        <w:rPr>
+          <w:rFonts w:ascii="Consolas" w:hAnsi="Consolas" w:cs="Consolas"/>
+          <w:color w:val="0000FF"/>
+          <w:sz w:val="19"/>
+          <w:szCs w:val="19"/>
+        </w:rPr>
+        <w:t>ELSE</w:t>
+      </w:r>
+      <w:r>
+        <w:rPr>
+          <w:rFonts w:ascii="Consolas" w:hAnsi="Consolas" w:cs="Consolas"/>
+          <w:color w:val="000000"/>
+          <w:sz w:val="19"/>
+          <w:szCs w:val="19"/>
+        </w:rPr>
+        <w:t xml:space="preserve"> </w:t>
+      </w:r>
+      <w:proofErr w:type="spellStart"/>
+      <w:r>
+        <w:rPr>
+          <w:rFonts w:ascii="Consolas" w:hAnsi="Consolas" w:cs="Consolas"/>
+          <w:color w:val="000000"/>
+          <w:sz w:val="19"/>
+          <w:szCs w:val="19"/>
+        </w:rPr>
+        <w:t>r</w:t>
+      </w:r>
+      <w:r>
+        <w:rPr>
+          <w:rFonts w:ascii="Consolas" w:hAnsi="Consolas" w:cs="Consolas"/>
+          <w:color w:val="808080"/>
+          <w:sz w:val="19"/>
+          <w:szCs w:val="19"/>
+        </w:rPr>
+        <w:t>.</w:t>
+      </w:r>
+      <w:r>
+        <w:rPr>
+          <w:rFonts w:ascii="Consolas" w:hAnsi="Consolas" w:cs="Consolas"/>
+          <w:color w:val="000000"/>
+          <w:sz w:val="19"/>
+          <w:szCs w:val="19"/>
+        </w:rPr>
+        <w:t>statement_end_offset</w:t>
+      </w:r>
+      <w:proofErr w:type="spellEnd"/>
+      <w:r>
+        <w:rPr>
+          <w:rFonts w:ascii="Consolas" w:hAnsi="Consolas" w:cs="Consolas"/>
+          <w:color w:val="000000"/>
+          <w:sz w:val="19"/>
+          <w:szCs w:val="19"/>
+        </w:rPr>
+        <w:t xml:space="preserve"> </w:t>
+      </w:r>
+    </w:p>
+    <w:p>
+      <w:pPr>
+        <w:autoSpaceDE w:val="0"/>
+        <w:autoSpaceDN w:val="0"/>
+        <w:adjustRightInd w:val="0"/>
+        <w:spacing w:after="0" w:line="240" w:lineRule="auto"/>
+        <w:rPr>
+          <w:rFonts w:ascii="Consolas" w:hAnsi="Consolas" w:cs="Consolas"/>
+          <w:color w:val="000000"/>
+          <w:sz w:val="19"/>
+          <w:szCs w:val="19"/>
+        </w:rPr>
+      </w:pPr>
+      <w:r>
+        <w:rPr>
+          <w:rFonts w:ascii="Consolas" w:hAnsi="Consolas" w:cs="Consolas"/>
+          <w:color w:val="000000"/>
+          <w:sz w:val="19"/>
+          <w:szCs w:val="19"/>
+        </w:rPr>
+        <w:t xml:space="preserve">                                   </w:t>
+      </w:r>
+      <w:r>
+        <w:rPr>
+          <w:rFonts w:ascii="Consolas" w:hAnsi="Consolas" w:cs="Consolas"/>
+          <w:color w:val="0000FF"/>
+          <w:sz w:val="19"/>
+          <w:szCs w:val="19"/>
+        </w:rPr>
+        <w:t>END</w:t>
+      </w:r>
+      <w:proofErr w:type="gramStart"/>
+      <w:r>
+        <w:rPr>
+          <w:rFonts w:ascii="Consolas" w:hAnsi="Consolas" w:cs="Consolas"/>
+          <w:color w:val="808080"/>
+          <w:sz w:val="19"/>
+          <w:szCs w:val="19"/>
+        </w:rPr>
+        <w:t>)</w:t>
+      </w:r>
+      <w:r>
+        <w:rPr>
+          <w:rFonts w:ascii="Consolas" w:hAnsi="Consolas" w:cs="Consolas"/>
+          <w:color w:val="000000"/>
+          <w:sz w:val="19"/>
+          <w:szCs w:val="19"/>
+        </w:rPr>
+        <w:t xml:space="preserve">  </w:t>
+      </w:r>
+      <w:r>
+        <w:rPr>
+          <w:rFonts w:ascii="Consolas" w:hAnsi="Consolas" w:cs="Consolas"/>
+          <w:color w:val="808080"/>
+          <w:sz w:val="19"/>
+          <w:szCs w:val="19"/>
+        </w:rPr>
+        <w:t>-</w:t>
+      </w:r>
+      <w:proofErr w:type="gramEnd"/>
+      <w:r>
+        <w:rPr>
+          <w:rFonts w:ascii="Consolas" w:hAnsi="Consolas" w:cs="Consolas"/>
+          <w:color w:val="000000"/>
+          <w:sz w:val="19"/>
+          <w:szCs w:val="19"/>
+        </w:rPr>
+        <w:t xml:space="preserve"> </w:t>
+      </w:r>
+      <w:proofErr w:type="spellStart"/>
+      <w:r>
+        <w:rPr>
+          <w:rFonts w:ascii="Consolas" w:hAnsi="Consolas" w:cs="Consolas"/>
+          <w:color w:val="000000"/>
+          <w:sz w:val="19"/>
+          <w:szCs w:val="19"/>
+        </w:rPr>
+        <w:t>r</w:t>
+      </w:r>
+      <w:r>
+        <w:rPr>
+          <w:rFonts w:ascii="Consolas" w:hAnsi="Consolas" w:cs="Consolas"/>
+          <w:color w:val="808080"/>
+          <w:sz w:val="19"/>
+          <w:szCs w:val="19"/>
+        </w:rPr>
+        <w:t>.</w:t>
+      </w:r>
+      <w:r>
+        <w:rPr>
+          <w:rFonts w:ascii="Consolas" w:hAnsi="Consolas" w:cs="Consolas"/>
+          <w:color w:val="000000"/>
+          <w:sz w:val="19"/>
+          <w:szCs w:val="19"/>
+        </w:rPr>
+        <w:t>statement_start_offset</w:t>
+      </w:r>
+      <w:proofErr w:type="spellEnd"/>
+      <w:r>
+        <w:rPr>
+          <w:rFonts w:ascii="Consolas" w:hAnsi="Consolas" w:cs="Consolas"/>
+          <w:color w:val="808080"/>
+          <w:sz w:val="19"/>
+          <w:szCs w:val="19"/>
+        </w:rPr>
+        <w:t>)</w:t>
+      </w:r>
+      <w:r>
+        <w:rPr>
+          <w:rFonts w:ascii="Consolas" w:hAnsi="Consolas" w:cs="Consolas"/>
+          <w:color w:val="000000"/>
+          <w:sz w:val="19"/>
+          <w:szCs w:val="19"/>
+        </w:rPr>
+        <w:t xml:space="preserve"> </w:t>
+      </w:r>
+      <w:r>
+        <w:rPr>
+          <w:rFonts w:ascii="Consolas" w:hAnsi="Consolas" w:cs="Consolas"/>
+          <w:color w:val="808080"/>
+          <w:sz w:val="19"/>
+          <w:szCs w:val="19"/>
+        </w:rPr>
+        <w:t>/</w:t>
+      </w:r>
+      <w:r>
+        <w:rPr>
+          <w:rFonts w:ascii="Consolas" w:hAnsi="Consolas" w:cs="Consolas"/>
+          <w:color w:val="000000"/>
+          <w:sz w:val="19"/>
+          <w:szCs w:val="19"/>
+        </w:rPr>
+        <w:t xml:space="preserve"> 2 </w:t>
+      </w:r>
+      <w:r>
+        <w:rPr>
+          <w:rFonts w:ascii="Consolas" w:hAnsi="Consolas" w:cs="Consolas"/>
+          <w:color w:val="808080"/>
+          <w:sz w:val="19"/>
+          <w:szCs w:val="19"/>
+        </w:rPr>
+        <w:t>+</w:t>
+      </w:r>
+      <w:r>
+        <w:rPr>
+          <w:rFonts w:ascii="Consolas" w:hAnsi="Consolas" w:cs="Consolas"/>
+          <w:color w:val="000000"/>
+          <w:sz w:val="19"/>
+          <w:szCs w:val="19"/>
+        </w:rPr>
+        <w:t xml:space="preserve"> 1</w:t>
+      </w:r>
+      <w:r>
+        <w:rPr>
+          <w:rFonts w:ascii="Consolas" w:hAnsi="Consolas" w:cs="Consolas"/>
+          <w:color w:val="808080"/>
+          <w:sz w:val="19"/>
+          <w:szCs w:val="19"/>
+        </w:rPr>
+        <w:t>))</w:t>
+      </w:r>
+      <w:r>
+        <w:rPr>
+          <w:rFonts w:ascii="Consolas" w:hAnsi="Consolas" w:cs="Consolas"/>
+          <w:color w:val="000000"/>
+          <w:sz w:val="19"/>
+          <w:szCs w:val="19"/>
+        </w:rPr>
+        <w:t xml:space="preserve"> </w:t>
+      </w:r>
+      <w:r>
+        <w:rPr>
+          <w:rFonts w:ascii="Consolas" w:hAnsi="Consolas" w:cs="Consolas"/>
+          <w:color w:val="0000FF"/>
+          <w:sz w:val="19"/>
+          <w:szCs w:val="19"/>
+        </w:rPr>
+        <w:t>AS</w:t>
+      </w:r>
+      <w:r>
+        <w:rPr>
+          <w:rFonts w:ascii="Consolas" w:hAnsi="Consolas" w:cs="Consolas"/>
+          <w:color w:val="000000"/>
+          <w:sz w:val="19"/>
+          <w:szCs w:val="19"/>
+        </w:rPr>
+        <w:t xml:space="preserve"> </w:t>
+      </w:r>
+      <w:proofErr w:type="spellStart"/>
+      <w:r>
+        <w:rPr>
+          <w:rFonts w:ascii="Consolas" w:hAnsi="Consolas" w:cs="Consolas"/>
+          <w:color w:val="000000"/>
+          <w:sz w:val="19"/>
+          <w:szCs w:val="19"/>
+        </w:rPr>
+        <w:t>SqlStatement</w:t>
+      </w:r>
+      <w:proofErr w:type="spellEnd"/>
+      <w:r>
+        <w:rPr>
+          <w:rFonts w:ascii="Consolas" w:hAnsi="Consolas" w:cs="Consolas"/>
+          <w:color w:val="808080"/>
+          <w:sz w:val="19"/>
+          <w:szCs w:val="19"/>
+        </w:rPr>
+        <w:t>,</w:t>
+      </w:r>
+    </w:p>
+    <w:p>
+      <w:pPr>
+        <w:autoSpaceDE w:val="0"/>
+        <w:autoSpaceDN w:val="0"/>
+        <w:adjustRightInd w:val="0"/>
+        <w:spacing w:after="0" w:line="240" w:lineRule="auto"/>
+        <w:rPr>
+          <w:rFonts w:ascii="Consolas" w:hAnsi="Consolas" w:cs="Consolas"/>
+          <w:color w:val="000000"/>
+          <w:sz w:val="19"/>
+          <w:szCs w:val="19"/>
+        </w:rPr>
+      </w:pPr>
+      <w:r>
+        <w:rPr>
+          <w:rFonts w:ascii="Consolas" w:hAnsi="Consolas" w:cs="Consolas"/>
+          <w:color w:val="000000"/>
+          <w:sz w:val="19"/>
+          <w:szCs w:val="19"/>
+        </w:rPr>
+        <w:t xml:space="preserve">       </w:t>
+      </w:r>
+      <w:proofErr w:type="spellStart"/>
+      <w:r>
+        <w:rPr>
+          <w:rFonts w:ascii="Consolas" w:hAnsi="Consolas" w:cs="Consolas"/>
+          <w:color w:val="000000"/>
+          <w:sz w:val="19"/>
+          <w:szCs w:val="19"/>
+        </w:rPr>
+        <w:t>r</w:t>
+      </w:r>
+      <w:r>
+        <w:rPr>
+          <w:rFonts w:ascii="Consolas" w:hAnsi="Consolas" w:cs="Consolas"/>
+          <w:color w:val="808080"/>
+          <w:sz w:val="19"/>
+          <w:szCs w:val="19"/>
+        </w:rPr>
+        <w:t>.</w:t>
+      </w:r>
+      <w:r>
+        <w:rPr>
+          <w:rFonts w:ascii="Consolas" w:hAnsi="Consolas" w:cs="Consolas"/>
+          <w:color w:val="000000"/>
+          <w:sz w:val="19"/>
+          <w:szCs w:val="19"/>
+        </w:rPr>
+        <w:t>wait_type</w:t>
+      </w:r>
+      <w:proofErr w:type="spellEnd"/>
+      <w:r>
+        <w:rPr>
+          <w:rFonts w:ascii="Consolas" w:hAnsi="Consolas" w:cs="Consolas"/>
+          <w:color w:val="808080"/>
+          <w:sz w:val="19"/>
+          <w:szCs w:val="19"/>
+        </w:rPr>
+        <w:t>,</w:t>
+      </w:r>
+      <w:r>
+        <w:rPr>
+          <w:rFonts w:ascii="Consolas" w:hAnsi="Consolas" w:cs="Consolas"/>
+          <w:color w:val="000000"/>
+          <w:sz w:val="19"/>
+          <w:szCs w:val="19"/>
+        </w:rPr>
+        <w:t xml:space="preserve"> </w:t>
+      </w:r>
+      <w:proofErr w:type="spellStart"/>
+      <w:r>
+        <w:rPr>
+          <w:rFonts w:ascii="Consolas" w:hAnsi="Consolas" w:cs="Consolas"/>
+          <w:color w:val="000000"/>
+          <w:sz w:val="19"/>
+          <w:szCs w:val="19"/>
+        </w:rPr>
+        <w:t>r</w:t>
+      </w:r>
+      <w:r>
+        <w:rPr>
+          <w:rFonts w:ascii="Consolas" w:hAnsi="Consolas" w:cs="Consolas"/>
+          <w:color w:val="808080"/>
+          <w:sz w:val="19"/>
+          <w:szCs w:val="19"/>
+        </w:rPr>
+        <w:t>.</w:t>
+      </w:r>
+      <w:r>
+        <w:rPr>
+          <w:rFonts w:ascii="Consolas" w:hAnsi="Consolas" w:cs="Consolas"/>
+          <w:color w:val="000000"/>
+          <w:sz w:val="19"/>
+          <w:szCs w:val="19"/>
+        </w:rPr>
+        <w:t>wait_time</w:t>
+      </w:r>
+      <w:proofErr w:type="spellEnd"/>
+      <w:r>
+        <w:rPr>
+          <w:rFonts w:ascii="Consolas" w:hAnsi="Consolas" w:cs="Consolas"/>
+          <w:color w:val="808080"/>
+          <w:sz w:val="19"/>
+          <w:szCs w:val="19"/>
+        </w:rPr>
+        <w:t>,</w:t>
+      </w:r>
+      <w:r>
+        <w:rPr>
+          <w:rFonts w:ascii="Consolas" w:hAnsi="Consolas" w:cs="Consolas"/>
+          <w:color w:val="000000"/>
+          <w:sz w:val="19"/>
+          <w:szCs w:val="19"/>
+        </w:rPr>
+        <w:t xml:space="preserve"> </w:t>
+      </w:r>
+      <w:proofErr w:type="spellStart"/>
+      <w:r>
+        <w:rPr>
+          <w:rFonts w:ascii="Consolas" w:hAnsi="Consolas" w:cs="Consolas"/>
+          <w:color w:val="000000"/>
+          <w:sz w:val="19"/>
+          <w:szCs w:val="19"/>
+        </w:rPr>
+        <w:t>r</w:t>
+      </w:r>
+      <w:r>
+        <w:rPr>
+          <w:rFonts w:ascii="Consolas" w:hAnsi="Consolas" w:cs="Consolas"/>
+          <w:color w:val="808080"/>
+          <w:sz w:val="19"/>
+          <w:szCs w:val="19"/>
+        </w:rPr>
+        <w:t>.</w:t>
+      </w:r>
+      <w:r>
+        <w:rPr>
+          <w:rFonts w:ascii="Consolas" w:hAnsi="Consolas" w:cs="Consolas"/>
+          <w:color w:val="000000"/>
+          <w:sz w:val="19"/>
+          <w:szCs w:val="19"/>
+        </w:rPr>
+        <w:t>blocking_session_id</w:t>
+      </w:r>
+      <w:proofErr w:type="spellEnd"/>
+    </w:p>
+    <w:p>
+      <w:pPr>
+        <w:autoSpaceDE w:val="0"/>
+        <w:autoSpaceDN w:val="0"/>
+        <w:adjustRightInd w:val="0"/>
+        <w:spacing w:after="0" w:line="240" w:lineRule="auto"/>
+        <w:rPr>
+          <w:rFonts w:ascii="Consolas" w:hAnsi="Consolas" w:cs="Consolas"/>
+          <w:color w:val="000000"/>
+          <w:sz w:val="19"/>
+          <w:szCs w:val="19"/>
+        </w:rPr>
+      </w:pPr>
+      <w:r>
+        <w:rPr>
+          <w:rFonts w:ascii="Consolas" w:hAnsi="Consolas" w:cs="Consolas"/>
+          <w:color w:val="0000FF"/>
+          <w:sz w:val="19"/>
+          <w:szCs w:val="19"/>
+        </w:rPr>
+        <w:t>FROM</w:t>
+      </w:r>
+      <w:r>
+        <w:rPr>
+          <w:rFonts w:ascii="Consolas" w:hAnsi="Consolas" w:cs="Consolas"/>
+          <w:color w:val="000000"/>
+          <w:sz w:val="19"/>
+          <w:szCs w:val="19"/>
+        </w:rPr>
+        <w:t xml:space="preserve"> </w:t>
+      </w:r>
+      <w:proofErr w:type="spellStart"/>
+      <w:r>
+        <w:rPr>
+          <w:rFonts w:ascii="Consolas" w:hAnsi="Consolas" w:cs="Consolas"/>
+          <w:color w:val="00FF00"/>
+          <w:sz w:val="19"/>
+          <w:szCs w:val="19"/>
+        </w:rPr>
+        <w:t>sys</w:t>
+      </w:r>
+      <w:r>
+        <w:rPr>
+          <w:rFonts w:ascii="Consolas" w:hAnsi="Consolas" w:cs="Consolas"/>
+          <w:color w:val="808080"/>
+          <w:sz w:val="19"/>
+          <w:szCs w:val="19"/>
+        </w:rPr>
+        <w:t>.</w:t>
+      </w:r>
+      <w:r>
+        <w:rPr>
+          <w:rFonts w:ascii="Consolas" w:hAnsi="Consolas" w:cs="Consolas"/>
+          <w:color w:val="00FF00"/>
+          <w:sz w:val="19"/>
+          <w:szCs w:val="19"/>
+        </w:rPr>
+        <w:t>dm_exec_requests</w:t>
+      </w:r>
+      <w:proofErr w:type="spellEnd"/>
+      <w:r>
+        <w:rPr>
+          <w:rFonts w:ascii="Consolas" w:hAnsi="Consolas" w:cs="Consolas"/>
+          <w:color w:val="000000"/>
+          <w:sz w:val="19"/>
+          <w:szCs w:val="19"/>
+        </w:rPr>
+        <w:t xml:space="preserve"> </w:t>
+      </w:r>
+      <w:r>
+        <w:rPr>
+          <w:rFonts w:ascii="Consolas" w:hAnsi="Consolas" w:cs="Consolas"/>
+          <w:color w:val="0000FF"/>
+          <w:sz w:val="19"/>
+          <w:szCs w:val="19"/>
+        </w:rPr>
+        <w:t>AS</w:t>
+      </w:r>
+      <w:r>
+        <w:rPr>
+          <w:rFonts w:ascii="Consolas" w:hAnsi="Consolas" w:cs="Consolas"/>
+          <w:color w:val="000000"/>
+          <w:sz w:val="19"/>
+          <w:szCs w:val="19"/>
+        </w:rPr>
+        <w:t xml:space="preserve"> r</w:t>
+      </w:r>
+    </w:p>
+    <w:p>
+      <w:pPr>
+        <w:autoSpaceDE w:val="0"/>
+        <w:autoSpaceDN w:val="0"/>
+        <w:adjustRightInd w:val="0"/>
+        <w:spacing w:after="0" w:line="240" w:lineRule="auto"/>
+        <w:rPr>
+          <w:rFonts w:ascii="Consolas" w:hAnsi="Consolas" w:cs="Consolas"/>
+          <w:color w:val="000000"/>
+          <w:sz w:val="19"/>
+          <w:szCs w:val="19"/>
+        </w:rPr>
+      </w:pPr>
+      <w:r>
+        <w:rPr>
+          <w:rFonts w:ascii="Consolas" w:hAnsi="Consolas" w:cs="Consolas"/>
+          <w:color w:val="808080"/>
+          <w:sz w:val="19"/>
+          <w:szCs w:val="19"/>
+        </w:rPr>
+        <w:t>INNER</w:t>
+      </w:r>
+      <w:r>
+        <w:rPr>
+          <w:rFonts w:ascii="Consolas" w:hAnsi="Consolas" w:cs="Consolas"/>
+          <w:color w:val="000000"/>
+          <w:sz w:val="19"/>
+          <w:szCs w:val="19"/>
+        </w:rPr>
+        <w:t xml:space="preserve"> </w:t>
+      </w:r>
+      <w:r>
+        <w:rPr>
+          <w:rFonts w:ascii="Consolas" w:hAnsi="Consolas" w:cs="Consolas"/>
+          <w:color w:val="808080"/>
+          <w:sz w:val="19"/>
+          <w:szCs w:val="19"/>
+        </w:rPr>
+        <w:t>JOIN</w:t>
+      </w:r>
+      <w:r>
+        <w:rPr>
+          <w:rFonts w:ascii="Consolas" w:hAnsi="Consolas" w:cs="Consolas"/>
+          <w:color w:val="000000"/>
+          <w:sz w:val="19"/>
+          <w:szCs w:val="19"/>
+        </w:rPr>
+        <w:t xml:space="preserve"> </w:t>
+      </w:r>
+      <w:proofErr w:type="spellStart"/>
+      <w:r>
+        <w:rPr>
+          <w:rFonts w:ascii="Consolas" w:hAnsi="Consolas" w:cs="Consolas"/>
+          <w:color w:val="00FF00"/>
+          <w:sz w:val="19"/>
+          <w:szCs w:val="19"/>
+        </w:rPr>
+        <w:t>sys</w:t>
+      </w:r>
+      <w:r>
+        <w:rPr>
+          <w:rFonts w:ascii="Consolas" w:hAnsi="Consolas" w:cs="Consolas"/>
+          <w:color w:val="808080"/>
+          <w:sz w:val="19"/>
+          <w:szCs w:val="19"/>
+        </w:rPr>
+        <w:t>.</w:t>
+      </w:r>
+      <w:r>
+        <w:rPr>
+          <w:rFonts w:ascii="Consolas" w:hAnsi="Consolas" w:cs="Consolas"/>
+          <w:color w:val="00FF00"/>
+          <w:sz w:val="19"/>
+          <w:szCs w:val="19"/>
+        </w:rPr>
+        <w:t>dm_exec_sessions</w:t>
+      </w:r>
+      <w:proofErr w:type="spellEnd"/>
+      <w:r>
+        <w:rPr>
+          <w:rFonts w:ascii="Consolas" w:hAnsi="Consolas" w:cs="Consolas"/>
+          <w:color w:val="000000"/>
+          <w:sz w:val="19"/>
+          <w:szCs w:val="19"/>
+        </w:rPr>
+        <w:t xml:space="preserve"> </w:t>
+      </w:r>
+      <w:r>
+        <w:rPr>
+          <w:rFonts w:ascii="Consolas" w:hAnsi="Consolas" w:cs="Consolas"/>
+          <w:color w:val="0000FF"/>
+          <w:sz w:val="19"/>
+          <w:szCs w:val="19"/>
+        </w:rPr>
+        <w:t>AS</w:t>
+      </w:r>
+      <w:r>
+        <w:rPr>
+          <w:rFonts w:ascii="Consolas" w:hAnsi="Consolas" w:cs="Consolas"/>
+          <w:color w:val="000000"/>
+          <w:sz w:val="19"/>
+          <w:szCs w:val="19"/>
+        </w:rPr>
+        <w:t xml:space="preserve"> s</w:t>
+      </w:r>
+    </w:p>
+    <w:p>
+      <w:pPr>
+        <w:autoSpaceDE w:val="0"/>
+        <w:autoSpaceDN w:val="0"/>
+        <w:adjustRightInd w:val="0"/>
+        <w:spacing w:after="0" w:line="240" w:lineRule="auto"/>
+        <w:rPr>
+          <w:rFonts w:ascii="Consolas" w:hAnsi="Consolas" w:cs="Consolas"/>
+          <w:color w:val="000000"/>
+          <w:sz w:val="19"/>
+          <w:szCs w:val="19"/>
+        </w:rPr>
+      </w:pPr>
+      <w:r>
+        <w:rPr>
+          <w:rFonts w:ascii="Consolas" w:hAnsi="Consolas" w:cs="Consolas"/>
+          <w:color w:val="0000FF"/>
+          <w:sz w:val="19"/>
+          <w:szCs w:val="19"/>
+        </w:rPr>
+        <w:t>ON</w:t>
+      </w:r>
+      <w:r>
+        <w:rPr>
+          <w:rFonts w:ascii="Consolas" w:hAnsi="Consolas" w:cs="Consolas"/>
+          <w:color w:val="000000"/>
+          <w:sz w:val="19"/>
+          <w:szCs w:val="19"/>
+        </w:rPr>
+        <w:t xml:space="preserve"> </w:t>
+      </w:r>
+      <w:proofErr w:type="spellStart"/>
+      <w:r>
+        <w:rPr>
+          <w:rFonts w:ascii="Consolas" w:hAnsi="Consolas" w:cs="Consolas"/>
+          <w:color w:val="000000"/>
+          <w:sz w:val="19"/>
+          <w:szCs w:val="19"/>
+        </w:rPr>
+        <w:t>r</w:t>
+      </w:r>
+      <w:r>
+        <w:rPr>
+          <w:rFonts w:ascii="Consolas" w:hAnsi="Consolas" w:cs="Consolas"/>
+          <w:color w:val="808080"/>
+          <w:sz w:val="19"/>
+          <w:szCs w:val="19"/>
+        </w:rPr>
+        <w:t>.</w:t>
+      </w:r>
+      <w:r>
+        <w:rPr>
+          <w:rFonts w:ascii="Consolas" w:hAnsi="Consolas" w:cs="Consolas"/>
+          <w:color w:val="000000"/>
+          <w:sz w:val="19"/>
+          <w:szCs w:val="19"/>
+        </w:rPr>
+        <w:t>session_id</w:t>
+      </w:r>
+      <w:proofErr w:type="spellEnd"/>
+      <w:r>
+        <w:rPr>
+          <w:rFonts w:ascii="Consolas" w:hAnsi="Consolas" w:cs="Consolas"/>
+          <w:color w:val="000000"/>
+          <w:sz w:val="19"/>
+          <w:szCs w:val="19"/>
+        </w:rPr>
+        <w:t xml:space="preserve"> </w:t>
+      </w:r>
+      <w:r>
+        <w:rPr>
+          <w:rFonts w:ascii="Consolas" w:hAnsi="Consolas" w:cs="Consolas"/>
+          <w:color w:val="808080"/>
+          <w:sz w:val="19"/>
+          <w:szCs w:val="19"/>
+        </w:rPr>
+        <w:t>=</w:t>
+      </w:r>
+      <w:r>
+        <w:rPr>
+          <w:rFonts w:ascii="Consolas" w:hAnsi="Consolas" w:cs="Consolas"/>
+          <w:color w:val="000000"/>
+          <w:sz w:val="19"/>
+          <w:szCs w:val="19"/>
+        </w:rPr>
+        <w:t xml:space="preserve"> </w:t>
+      </w:r>
+      <w:proofErr w:type="spellStart"/>
+      <w:r>
+        <w:rPr>
+          <w:rFonts w:ascii="Consolas" w:hAnsi="Consolas" w:cs="Consolas"/>
+          <w:color w:val="000000"/>
+          <w:sz w:val="19"/>
+          <w:szCs w:val="19"/>
+        </w:rPr>
+        <w:t>s</w:t>
+      </w:r>
+      <w:r>
+        <w:rPr>
+          <w:rFonts w:ascii="Consolas" w:hAnsi="Consolas" w:cs="Consolas"/>
+          <w:color w:val="808080"/>
+          <w:sz w:val="19"/>
+          <w:szCs w:val="19"/>
+        </w:rPr>
+        <w:t>.</w:t>
+      </w:r>
+      <w:r>
+        <w:rPr>
+          <w:rFonts w:ascii="Consolas" w:hAnsi="Consolas" w:cs="Consolas"/>
+          <w:color w:val="000000"/>
+          <w:sz w:val="19"/>
+          <w:szCs w:val="19"/>
+        </w:rPr>
+        <w:t>session_id</w:t>
+      </w:r>
+      <w:proofErr w:type="spellEnd"/>
+    </w:p>
+    <w:p>
+      <w:pPr>
+        <w:autoSpaceDE w:val="0"/>
+        <w:autoSpaceDN w:val="0"/>
+        <w:adjustRightInd w:val="0"/>
+        <w:spacing w:after="0" w:line="240" w:lineRule="auto"/>
+        <w:rPr>
+          <w:rFonts w:ascii="Consolas" w:hAnsi="Consolas" w:cs="Consolas"/>
+          <w:color w:val="000000"/>
+          <w:sz w:val="19"/>
+          <w:szCs w:val="19"/>
+        </w:rPr>
+      </w:pPr>
+      <w:r>
+        <w:rPr>
+          <w:rFonts w:ascii="Consolas" w:hAnsi="Consolas" w:cs="Consolas"/>
+          <w:color w:val="808080"/>
+          <w:sz w:val="19"/>
+          <w:szCs w:val="19"/>
+        </w:rPr>
+        <w:t>OUTER</w:t>
+      </w:r>
+      <w:r>
+        <w:rPr>
+          <w:rFonts w:ascii="Consolas" w:hAnsi="Consolas" w:cs="Consolas"/>
+          <w:color w:val="000000"/>
+          <w:sz w:val="19"/>
+          <w:szCs w:val="19"/>
+        </w:rPr>
+        <w:t xml:space="preserve"> </w:t>
+      </w:r>
+      <w:r>
+        <w:rPr>
+          <w:rFonts w:ascii="Consolas" w:hAnsi="Consolas" w:cs="Consolas"/>
+          <w:color w:val="808080"/>
+          <w:sz w:val="19"/>
+          <w:szCs w:val="19"/>
+        </w:rPr>
+        <w:t>APPLY</w:t>
+      </w:r>
+      <w:r>
+        <w:rPr>
+          <w:rFonts w:ascii="Consolas" w:hAnsi="Consolas" w:cs="Consolas"/>
+          <w:color w:val="000000"/>
+          <w:sz w:val="19"/>
+          <w:szCs w:val="19"/>
+        </w:rPr>
+        <w:t xml:space="preserve"> </w:t>
+      </w:r>
+      <w:proofErr w:type="spellStart"/>
+      <w:r>
+        <w:rPr>
+          <w:rFonts w:ascii="Consolas" w:hAnsi="Consolas" w:cs="Consolas"/>
+          <w:color w:val="00FF00"/>
+          <w:sz w:val="19"/>
+          <w:szCs w:val="19"/>
+        </w:rPr>
+        <w:t>sys</w:t>
+      </w:r>
+      <w:r>
+        <w:rPr>
+          <w:rFonts w:ascii="Consolas" w:hAnsi="Consolas" w:cs="Consolas"/>
+          <w:color w:val="808080"/>
+          <w:sz w:val="19"/>
+          <w:szCs w:val="19"/>
+        </w:rPr>
+        <w:t>.</w:t>
+      </w:r>
+      <w:r>
+        <w:rPr>
+          <w:rFonts w:ascii="Consolas" w:hAnsi="Consolas" w:cs="Consolas"/>
+          <w:color w:val="00FF00"/>
+          <w:sz w:val="19"/>
+          <w:szCs w:val="19"/>
+        </w:rPr>
+        <w:t>dm_exec_sql_text</w:t>
+      </w:r>
+      <w:proofErr w:type="spellEnd"/>
+      <w:r>
+        <w:rPr>
+          <w:rFonts w:ascii="Consolas" w:hAnsi="Consolas" w:cs="Consolas"/>
+          <w:color w:val="0000FF"/>
+          <w:sz w:val="19"/>
+          <w:szCs w:val="19"/>
+        </w:rPr>
+        <w:t xml:space="preserve"> </w:t>
+      </w:r>
+      <w:r>
+        <w:rPr>
+          <w:rFonts w:ascii="Consolas" w:hAnsi="Consolas" w:cs="Consolas"/>
+          <w:color w:val="808080"/>
+          <w:sz w:val="19"/>
+          <w:szCs w:val="19"/>
+        </w:rPr>
+        <w:t>(</w:t>
+      </w:r>
+      <w:proofErr w:type="spellStart"/>
+      <w:r>
+        <w:rPr>
+          <w:rFonts w:ascii="Consolas" w:hAnsi="Consolas" w:cs="Consolas"/>
+          <w:color w:val="000000"/>
+          <w:sz w:val="19"/>
+          <w:szCs w:val="19"/>
+        </w:rPr>
+        <w:t>r</w:t>
+      </w:r>
+      <w:r>
+        <w:rPr>
+          <w:rFonts w:ascii="Consolas" w:hAnsi="Consolas" w:cs="Consolas"/>
+          <w:color w:val="808080"/>
+          <w:sz w:val="19"/>
+          <w:szCs w:val="19"/>
+        </w:rPr>
+        <w:t>.</w:t>
+      </w:r>
+      <w:r>
+        <w:rPr>
+          <w:rFonts w:ascii="Consolas" w:hAnsi="Consolas" w:cs="Consolas"/>
+          <w:color w:val="0000FF"/>
+          <w:sz w:val="19"/>
+          <w:szCs w:val="19"/>
+        </w:rPr>
+        <w:t>sql_handle</w:t>
+      </w:r>
+      <w:proofErr w:type="spellEnd"/>
+      <w:r>
+        <w:rPr>
+          <w:rFonts w:ascii="Consolas" w:hAnsi="Consolas" w:cs="Consolas"/>
+          <w:color w:val="808080"/>
+          <w:sz w:val="19"/>
+          <w:szCs w:val="19"/>
+        </w:rPr>
+        <w:t>)</w:t>
+      </w:r>
+      <w:r>
+        <w:rPr>
+          <w:rFonts w:ascii="Consolas" w:hAnsi="Consolas" w:cs="Consolas"/>
+          <w:color w:val="000000"/>
+          <w:sz w:val="19"/>
+          <w:szCs w:val="19"/>
+        </w:rPr>
+        <w:t xml:space="preserve"> </w:t>
+      </w:r>
+      <w:r>
+        <w:rPr>
+          <w:rFonts w:ascii="Consolas" w:hAnsi="Consolas" w:cs="Consolas"/>
+          <w:color w:val="0000FF"/>
+          <w:sz w:val="19"/>
+          <w:szCs w:val="19"/>
+        </w:rPr>
+        <w:t>AS</w:t>
+      </w:r>
+      <w:r>
+        <w:rPr>
+          <w:rFonts w:ascii="Consolas" w:hAnsi="Consolas" w:cs="Consolas"/>
+          <w:color w:val="000000"/>
+          <w:sz w:val="19"/>
+          <w:szCs w:val="19"/>
+        </w:rPr>
+        <w:t xml:space="preserve"> t</w:t>
+      </w:r>
+      <w:r>
+        <w:rPr>
+          <w:rFonts w:ascii="Consolas" w:hAnsi="Consolas" w:cs="Consolas"/>
+          <w:color w:val="000000"/>
+          <w:sz w:val="19"/>
+          <w:szCs w:val="19"/>
+        </w:rPr>
+        <w:tab/>
+      </w:r>
+      <w:r>
+        <w:rPr>
+          <w:rFonts w:ascii="Consolas" w:hAnsi="Consolas" w:cs="Consolas"/>
+          <w:color w:val="000000"/>
+          <w:sz w:val="19"/>
+          <w:szCs w:val="19"/>
+        </w:rPr>
+        <w:tab/>
+      </w:r>
+    </w:p>
+    <w:p>
+      <w:pPr>
+        <w:autoSpaceDE w:val="0"/>
+        <w:autoSpaceDN w:val="0"/>
+        <w:adjustRightInd w:val="0"/>
+        <w:spacing w:after="0" w:line="240" w:lineRule="auto"/>
+        <w:rPr>
+          <w:rFonts w:ascii="Consolas" w:hAnsi="Consolas" w:cs="Consolas"/>
+          <w:color w:val="000000"/>
+          <w:sz w:val="19"/>
+          <w:szCs w:val="19"/>
+        </w:rPr>
+      </w:pPr>
+      <w:r>
+        <w:rPr>
+          <w:rFonts w:ascii="Consolas" w:hAnsi="Consolas" w:cs="Consolas"/>
+          <w:color w:val="0000FF"/>
+          <w:sz w:val="19"/>
+          <w:szCs w:val="19"/>
+        </w:rPr>
+        <w:t>WHERE</w:t>
+      </w:r>
+      <w:r>
+        <w:rPr>
+          <w:rFonts w:ascii="Consolas" w:hAnsi="Consolas" w:cs="Consolas"/>
+          <w:color w:val="000000"/>
+          <w:sz w:val="19"/>
+          <w:szCs w:val="19"/>
+        </w:rPr>
+        <w:t xml:space="preserve"> </w:t>
+      </w:r>
+      <w:proofErr w:type="spellStart"/>
+      <w:r>
+        <w:rPr>
+          <w:rFonts w:ascii="Consolas" w:hAnsi="Consolas" w:cs="Consolas"/>
+          <w:color w:val="000000"/>
+          <w:sz w:val="19"/>
+          <w:szCs w:val="19"/>
+        </w:rPr>
+        <w:t>s</w:t>
+      </w:r>
+      <w:r>
+        <w:rPr>
+          <w:rFonts w:ascii="Consolas" w:hAnsi="Consolas" w:cs="Consolas"/>
+          <w:color w:val="808080"/>
+          <w:sz w:val="19"/>
+          <w:szCs w:val="19"/>
+        </w:rPr>
+        <w:t>.</w:t>
+      </w:r>
+      <w:r>
+        <w:rPr>
+          <w:rFonts w:ascii="Consolas" w:hAnsi="Consolas" w:cs="Consolas"/>
+          <w:color w:val="000000"/>
+          <w:sz w:val="19"/>
+          <w:szCs w:val="19"/>
+        </w:rPr>
+        <w:t>is_user_process</w:t>
+      </w:r>
+      <w:proofErr w:type="spellEnd"/>
+      <w:r>
+        <w:rPr>
+          <w:rFonts w:ascii="Consolas" w:hAnsi="Consolas" w:cs="Consolas"/>
+          <w:color w:val="000000"/>
+          <w:sz w:val="19"/>
+          <w:szCs w:val="19"/>
+        </w:rPr>
+        <w:t xml:space="preserve"> </w:t>
+      </w:r>
+      <w:r>
+        <w:rPr>
+          <w:rFonts w:ascii="Consolas" w:hAnsi="Consolas" w:cs="Consolas"/>
+          <w:color w:val="808080"/>
+          <w:sz w:val="19"/>
+          <w:szCs w:val="19"/>
+        </w:rPr>
+        <w:t>=</w:t>
+      </w:r>
+      <w:r>
+        <w:rPr>
+          <w:rFonts w:ascii="Consolas" w:hAnsi="Consolas" w:cs="Consolas"/>
+          <w:color w:val="000000"/>
+          <w:sz w:val="19"/>
+          <w:szCs w:val="19"/>
+        </w:rPr>
+        <w:t xml:space="preserve"> 1</w:t>
+      </w:r>
+      <w:r>
+        <w:rPr>
+          <w:rFonts w:ascii="Consolas" w:hAnsi="Consolas" w:cs="Consolas"/>
+          <w:color w:val="808080"/>
+          <w:sz w:val="19"/>
+          <w:szCs w:val="19"/>
+        </w:rPr>
+        <w:t>;</w:t>
+      </w:r>
+    </w:p>
+    <w:p>
+      <w:pPr>
+        <w:autoSpaceDE w:val="0"/>
+        <w:autoSpaceDN w:val="0"/>
+        <w:adjustRightInd w:val="0"/>
+        <w:spacing w:after="0" w:line="240" w:lineRule="auto"/>
+        <w:rPr>
+          <w:rFonts w:ascii="Consolas" w:hAnsi="Consolas" w:cs="Consolas"/>
+          <w:color w:val="000000"/>
+          <w:sz w:val="19"/>
+          <w:szCs w:val="19"/>
+        </w:rPr>
+      </w:pPr>
+      <w:r>
+        <w:rPr>
+          <w:rFonts w:ascii="Consolas" w:hAnsi="Consolas" w:cs="Consolas"/>
+          <w:color w:val="0000FF"/>
+          <w:sz w:val="19"/>
+          <w:szCs w:val="19"/>
+        </w:rPr>
+        <w:t>GO</w:t>
+      </w:r>
+    </w:p>
+    <w:p>
+      <w:pPr>
+        <w:autoSpaceDE w:val="0"/>
+        <w:autoSpaceDN w:val="0"/>
+        <w:adjustRightInd w:val="0"/>
+        <w:spacing w:after="0" w:line="240" w:lineRule="auto"/>
+        <w:rPr>
+          <w:rFonts w:ascii="Consolas" w:hAnsi="Consolas" w:cs="Consolas"/>
+          <w:color w:val="000000"/>
+          <w:sz w:val="19"/>
+          <w:szCs w:val="19"/>
+        </w:rPr>
+      </w:pPr>
+    </w:p>
+    <w:p>
+      <w:pPr>
+        <w:autoSpaceDE w:val="0"/>
+        <w:autoSpaceDN w:val="0"/>
+        <w:adjustRightInd w:val="0"/>
+        <w:spacing w:after="0" w:line="240" w:lineRule="auto"/>
+        <w:rPr>
+          <w:rFonts w:ascii="Consolas" w:hAnsi="Consolas" w:cs="Consolas"/>
+          <w:color w:val="000000"/>
+          <w:sz w:val="19"/>
+          <w:szCs w:val="19"/>
+        </w:rPr>
+      </w:pPr>
+      <w:r>
+        <w:rPr>
+          <w:rFonts w:ascii="Consolas" w:hAnsi="Consolas" w:cs="Consolas"/>
+          <w:color w:val="008000"/>
+          <w:sz w:val="19"/>
+          <w:szCs w:val="19"/>
+        </w:rPr>
+        <w:t xml:space="preserve">-- Step 7: Stop the script execution in the 91 - </w:t>
+      </w:r>
+      <w:proofErr w:type="spellStart"/>
+      <w:r>
+        <w:rPr>
+          <w:rFonts w:ascii="Consolas" w:hAnsi="Consolas" w:cs="Consolas"/>
+          <w:color w:val="008000"/>
+          <w:sz w:val="19"/>
+          <w:szCs w:val="19"/>
+        </w:rPr>
+        <w:t>Workload.sql</w:t>
+      </w:r>
+      <w:proofErr w:type="spellEnd"/>
+      <w:r>
+        <w:rPr>
+          <w:rFonts w:ascii="Consolas" w:hAnsi="Consolas" w:cs="Consolas"/>
+          <w:color w:val="008000"/>
+          <w:sz w:val="19"/>
+          <w:szCs w:val="19"/>
+        </w:rPr>
+        <w:t xml:space="preserve"> window</w:t>
+      </w:r>
+    </w:p>
+    <w:p>
+      <w:pPr>
+        <w:autoSpaceDE w:val="0"/>
+        <w:autoSpaceDN w:val="0"/>
+        <w:adjustRightInd w:val="0"/>
+        <w:spacing w:after="0" w:line="240" w:lineRule="auto"/>
+        <w:rPr>
+          <w:rFonts w:ascii="Consolas" w:hAnsi="Consolas" w:cs="Consolas"/>
+          <w:color w:val="000000"/>
+          <w:sz w:val="19"/>
+          <w:szCs w:val="19"/>
+        </w:rPr>
+      </w:pPr>
+      <w:r>
+        <w:rPr>
+          <w:rFonts w:ascii="Consolas" w:hAnsi="Consolas" w:cs="Consolas"/>
+          <w:color w:val="008000"/>
+          <w:sz w:val="19"/>
+          <w:szCs w:val="19"/>
+        </w:rPr>
+        <w:t>--         (Change to that window and click the Cancel Executing</w:t>
+      </w:r>
+    </w:p>
+    <w:p>
+      <w:pPr>
+        <w:autoSpaceDE w:val="0"/>
+        <w:autoSpaceDN w:val="0"/>
+        <w:adjustRightInd w:val="0"/>
+        <w:spacing w:after="0" w:line="240" w:lineRule="auto"/>
+        <w:rPr>
+          <w:rFonts w:ascii="Consolas" w:hAnsi="Consolas" w:cs="Consolas"/>
+          <w:color w:val="000000"/>
+          <w:sz w:val="19"/>
+          <w:szCs w:val="19"/>
+        </w:rPr>
+      </w:pPr>
+      <w:r>
+        <w:rPr>
+          <w:rFonts w:ascii="Consolas" w:hAnsi="Consolas" w:cs="Consolas"/>
+          <w:color w:val="008000"/>
+          <w:sz w:val="19"/>
+          <w:szCs w:val="19"/>
+        </w:rPr>
+        <w:t>--         Query toolbar button then return to this window)</w:t>
+      </w:r>
+    </w:p>
+    <w:p>
+      <w:pPr>
+        <w:autoSpaceDE w:val="0"/>
+        <w:autoSpaceDN w:val="0"/>
+        <w:adjustRightInd w:val="0"/>
+        <w:spacing w:after="0" w:line="240" w:lineRule="auto"/>
+        <w:rPr>
+          <w:rFonts w:ascii="Consolas" w:hAnsi="Consolas" w:cs="Consolas"/>
+          <w:color w:val="000000"/>
+          <w:sz w:val="19"/>
+          <w:szCs w:val="19"/>
+        </w:rPr>
+      </w:pPr>
+    </w:p>
+    <w:p>
+      <w:pPr>
+        <w:autoSpaceDE w:val="0"/>
+        <w:autoSpaceDN w:val="0"/>
+        <w:adjustRightInd w:val="0"/>
+        <w:spacing w:after="0" w:line="240" w:lineRule="auto"/>
+        <w:rPr>
+          <w:rFonts w:ascii="Consolas" w:hAnsi="Consolas" w:cs="Consolas"/>
+          <w:color w:val="000000"/>
+          <w:sz w:val="19"/>
+          <w:szCs w:val="19"/>
+        </w:rPr>
+      </w:pPr>
+      <w:r>
+        <w:rPr>
+          <w:rFonts w:ascii="Consolas" w:hAnsi="Consolas" w:cs="Consolas"/>
+          <w:color w:val="008000"/>
+          <w:sz w:val="19"/>
+          <w:szCs w:val="19"/>
+        </w:rPr>
+        <w:t>-- Step 8: Investigate how the procedure cache is distributed at this point</w:t>
+      </w:r>
+    </w:p>
+    <w:p>
+      <w:pPr>
+        <w:autoSpaceDE w:val="0"/>
+        <w:autoSpaceDN w:val="0"/>
+        <w:adjustRightInd w:val="0"/>
+        <w:spacing w:after="0" w:line="240" w:lineRule="auto"/>
+        <w:rPr>
+          <w:rFonts w:ascii="Consolas" w:hAnsi="Consolas" w:cs="Consolas"/>
+          <w:color w:val="000000"/>
+          <w:sz w:val="19"/>
+          <w:szCs w:val="19"/>
+        </w:rPr>
+      </w:pPr>
+    </w:p>
+    <w:p>
+      <w:pPr>
+        <w:autoSpaceDE w:val="0"/>
+        <w:autoSpaceDN w:val="0"/>
+        <w:adjustRightInd w:val="0"/>
+        <w:spacing w:after="0" w:line="240" w:lineRule="auto"/>
+        <w:rPr>
+          <w:rFonts w:ascii="Consolas" w:hAnsi="Consolas" w:cs="Consolas"/>
+          <w:color w:val="000000"/>
+          <w:sz w:val="19"/>
+          <w:szCs w:val="19"/>
+        </w:rPr>
+      </w:pPr>
+      <w:r>
+        <w:rPr>
+          <w:rFonts w:ascii="Consolas" w:hAnsi="Consolas" w:cs="Consolas"/>
+          <w:color w:val="0000FF"/>
+          <w:sz w:val="19"/>
+          <w:szCs w:val="19"/>
+        </w:rPr>
+        <w:t>SELECT</w:t>
+      </w:r>
+      <w:r>
+        <w:rPr>
+          <w:rFonts w:ascii="Consolas" w:hAnsi="Consolas" w:cs="Consolas"/>
+          <w:color w:val="000000"/>
+          <w:sz w:val="19"/>
+          <w:szCs w:val="19"/>
+        </w:rPr>
+        <w:t xml:space="preserve"> </w:t>
+      </w:r>
+      <w:proofErr w:type="spellStart"/>
+      <w:r>
+        <w:rPr>
+          <w:rFonts w:ascii="Consolas" w:hAnsi="Consolas" w:cs="Consolas"/>
+          <w:color w:val="000000"/>
+          <w:sz w:val="19"/>
+          <w:szCs w:val="19"/>
+        </w:rPr>
+        <w:t>cacheobjtype</w:t>
+      </w:r>
+      <w:proofErr w:type="spellEnd"/>
+      <w:r>
+        <w:rPr>
+          <w:rFonts w:ascii="Consolas" w:hAnsi="Consolas" w:cs="Consolas"/>
+          <w:color w:val="808080"/>
+          <w:sz w:val="19"/>
+          <w:szCs w:val="19"/>
+        </w:rPr>
+        <w:t>,</w:t>
+      </w:r>
+      <w:r>
+        <w:rPr>
+          <w:rFonts w:ascii="Consolas" w:hAnsi="Consolas" w:cs="Consolas"/>
+          <w:color w:val="000000"/>
+          <w:sz w:val="19"/>
+          <w:szCs w:val="19"/>
+        </w:rPr>
+        <w:t xml:space="preserve"> </w:t>
+      </w:r>
+    </w:p>
+    <w:p>
+      <w:pPr>
+        <w:autoSpaceDE w:val="0"/>
+        <w:autoSpaceDN w:val="0"/>
+        <w:adjustRightInd w:val="0"/>
+        <w:spacing w:after="0" w:line="240" w:lineRule="auto"/>
+        <w:rPr>
+          <w:rFonts w:ascii="Consolas" w:hAnsi="Consolas" w:cs="Consolas"/>
+          <w:color w:val="000000"/>
+          <w:sz w:val="19"/>
+          <w:szCs w:val="19"/>
+        </w:rPr>
+      </w:pPr>
+      <w:r>
+        <w:rPr>
+          <w:rFonts w:ascii="Consolas" w:hAnsi="Consolas" w:cs="Consolas"/>
+          <w:color w:val="000000"/>
+          <w:sz w:val="19"/>
+          <w:szCs w:val="19"/>
+        </w:rPr>
+        <w:t xml:space="preserve">       </w:t>
+      </w:r>
+      <w:proofErr w:type="spellStart"/>
+      <w:proofErr w:type="gramStart"/>
+      <w:r>
+        <w:rPr>
+          <w:rFonts w:ascii="Consolas" w:hAnsi="Consolas" w:cs="Consolas"/>
+          <w:color w:val="000000"/>
+          <w:sz w:val="19"/>
+          <w:szCs w:val="19"/>
+        </w:rPr>
+        <w:t>objtype</w:t>
+      </w:r>
+      <w:proofErr w:type="spellEnd"/>
+      <w:r>
+        <w:rPr>
+          <w:rFonts w:ascii="Consolas" w:hAnsi="Consolas" w:cs="Consolas"/>
+          <w:color w:val="000000"/>
+          <w:sz w:val="19"/>
+          <w:szCs w:val="19"/>
+        </w:rPr>
+        <w:t xml:space="preserve"> </w:t>
+      </w:r>
+      <w:r>
+        <w:rPr>
+          <w:rFonts w:ascii="Consolas" w:hAnsi="Consolas" w:cs="Consolas"/>
+          <w:color w:val="808080"/>
+          <w:sz w:val="19"/>
+          <w:szCs w:val="19"/>
+        </w:rPr>
+        <w:t>,</w:t>
+      </w:r>
+      <w:proofErr w:type="gramEnd"/>
+      <w:r>
+        <w:rPr>
+          <w:rFonts w:ascii="Consolas" w:hAnsi="Consolas" w:cs="Consolas"/>
+          <w:color w:val="000000"/>
+          <w:sz w:val="19"/>
+          <w:szCs w:val="19"/>
+        </w:rPr>
+        <w:t xml:space="preserve"> </w:t>
+      </w:r>
+    </w:p>
+    <w:p>
+      <w:pPr>
+        <w:autoSpaceDE w:val="0"/>
+        <w:autoSpaceDN w:val="0"/>
+        <w:adjustRightInd w:val="0"/>
+        <w:spacing w:after="0" w:line="240" w:lineRule="auto"/>
+        <w:rPr>
+          <w:rFonts w:ascii="Consolas" w:hAnsi="Consolas" w:cs="Consolas"/>
+          <w:color w:val="000000"/>
+          <w:sz w:val="19"/>
+          <w:szCs w:val="19"/>
+        </w:rPr>
+      </w:pPr>
+      <w:r>
+        <w:rPr>
+          <w:rFonts w:ascii="Consolas" w:hAnsi="Consolas" w:cs="Consolas"/>
+          <w:color w:val="000000"/>
+          <w:sz w:val="19"/>
+          <w:szCs w:val="19"/>
+        </w:rPr>
+        <w:t xml:space="preserve">       </w:t>
+      </w:r>
+      <w:proofErr w:type="gramStart"/>
+      <w:r>
+        <w:rPr>
+          <w:rFonts w:ascii="Consolas" w:hAnsi="Consolas" w:cs="Consolas"/>
+          <w:color w:val="FF00FF"/>
+          <w:sz w:val="19"/>
+          <w:szCs w:val="19"/>
+        </w:rPr>
+        <w:t>COUNT</w:t>
+      </w:r>
+      <w:r>
+        <w:rPr>
+          <w:rFonts w:ascii="Consolas" w:hAnsi="Consolas" w:cs="Consolas"/>
+          <w:color w:val="808080"/>
+          <w:sz w:val="19"/>
+          <w:szCs w:val="19"/>
+        </w:rPr>
+        <w:t>(</w:t>
+      </w:r>
+      <w:proofErr w:type="gramEnd"/>
+      <w:r>
+        <w:rPr>
+          <w:rFonts w:ascii="Consolas" w:hAnsi="Consolas" w:cs="Consolas"/>
+          <w:color w:val="808080"/>
+          <w:sz w:val="19"/>
+          <w:szCs w:val="19"/>
+        </w:rPr>
+        <w:t>*)</w:t>
+      </w:r>
+      <w:r>
+        <w:rPr>
+          <w:rFonts w:ascii="Consolas" w:hAnsi="Consolas" w:cs="Consolas"/>
+          <w:color w:val="000000"/>
+          <w:sz w:val="19"/>
+          <w:szCs w:val="19"/>
+        </w:rPr>
+        <w:t xml:space="preserve"> </w:t>
+      </w:r>
+      <w:r>
+        <w:rPr>
+          <w:rFonts w:ascii="Consolas" w:hAnsi="Consolas" w:cs="Consolas"/>
+          <w:color w:val="0000FF"/>
+          <w:sz w:val="19"/>
+          <w:szCs w:val="19"/>
+        </w:rPr>
+        <w:t>as</w:t>
+      </w:r>
+      <w:r>
+        <w:rPr>
+          <w:rFonts w:ascii="Consolas" w:hAnsi="Consolas" w:cs="Consolas"/>
+          <w:color w:val="000000"/>
+          <w:sz w:val="19"/>
+          <w:szCs w:val="19"/>
+        </w:rPr>
+        <w:t xml:space="preserve"> </w:t>
+      </w:r>
+      <w:proofErr w:type="spellStart"/>
+      <w:r>
+        <w:rPr>
+          <w:rFonts w:ascii="Consolas" w:hAnsi="Consolas" w:cs="Consolas"/>
+          <w:color w:val="000000"/>
+          <w:sz w:val="19"/>
+          <w:szCs w:val="19"/>
+        </w:rPr>
+        <w:t>CountofPlans</w:t>
+      </w:r>
+      <w:proofErr w:type="spellEnd"/>
+      <w:r>
+        <w:rPr>
+          <w:rFonts w:ascii="Consolas" w:hAnsi="Consolas" w:cs="Consolas"/>
+          <w:color w:val="808080"/>
+          <w:sz w:val="19"/>
+          <w:szCs w:val="19"/>
+        </w:rPr>
+        <w:t>,</w:t>
+      </w:r>
+      <w:r>
+        <w:rPr>
+          <w:rFonts w:ascii="Consolas" w:hAnsi="Consolas" w:cs="Consolas"/>
+          <w:color w:val="000000"/>
+          <w:sz w:val="19"/>
+          <w:szCs w:val="19"/>
+        </w:rPr>
+        <w:t xml:space="preserve"> </w:t>
+      </w:r>
+    </w:p>
+    <w:p>
+      <w:pPr>
+        <w:autoSpaceDE w:val="0"/>
+        <w:autoSpaceDN w:val="0"/>
+        <w:adjustRightInd w:val="0"/>
+        <w:spacing w:after="0" w:line="240" w:lineRule="auto"/>
+        <w:rPr>
+          <w:rFonts w:ascii="Consolas" w:hAnsi="Consolas" w:cs="Consolas"/>
+          <w:color w:val="000000"/>
+          <w:sz w:val="19"/>
+          <w:szCs w:val="19"/>
+        </w:rPr>
+      </w:pPr>
+      <w:r>
+        <w:rPr>
+          <w:rFonts w:ascii="Consolas" w:hAnsi="Consolas" w:cs="Consolas"/>
+          <w:color w:val="000000"/>
+          <w:sz w:val="19"/>
+          <w:szCs w:val="19"/>
+        </w:rPr>
+        <w:t xml:space="preserve">       </w:t>
+      </w:r>
+      <w:proofErr w:type="gramStart"/>
+      <w:r>
+        <w:rPr>
+          <w:rFonts w:ascii="Consolas" w:hAnsi="Consolas" w:cs="Consolas"/>
+          <w:color w:val="FF00FF"/>
+          <w:sz w:val="19"/>
+          <w:szCs w:val="19"/>
+        </w:rPr>
+        <w:t>SUM</w:t>
+      </w:r>
+      <w:r>
+        <w:rPr>
+          <w:rFonts w:ascii="Consolas" w:hAnsi="Consolas" w:cs="Consolas"/>
+          <w:color w:val="808080"/>
+          <w:sz w:val="19"/>
+          <w:szCs w:val="19"/>
+        </w:rPr>
+        <w:t>(</w:t>
+      </w:r>
+      <w:proofErr w:type="spellStart"/>
+      <w:proofErr w:type="gramEnd"/>
+      <w:r>
+        <w:rPr>
+          <w:rFonts w:ascii="Consolas" w:hAnsi="Consolas" w:cs="Consolas"/>
+          <w:color w:val="000000"/>
+          <w:sz w:val="19"/>
+          <w:szCs w:val="19"/>
+        </w:rPr>
+        <w:t>usecounts</w:t>
+      </w:r>
+      <w:proofErr w:type="spellEnd"/>
+      <w:r>
+        <w:rPr>
+          <w:rFonts w:ascii="Consolas" w:hAnsi="Consolas" w:cs="Consolas"/>
+          <w:color w:val="808080"/>
+          <w:sz w:val="19"/>
+          <w:szCs w:val="19"/>
+        </w:rPr>
+        <w:t>)</w:t>
+      </w:r>
+      <w:r>
+        <w:rPr>
+          <w:rFonts w:ascii="Consolas" w:hAnsi="Consolas" w:cs="Consolas"/>
+          <w:color w:val="000000"/>
+          <w:sz w:val="19"/>
+          <w:szCs w:val="19"/>
+        </w:rPr>
+        <w:t xml:space="preserve"> </w:t>
+      </w:r>
+      <w:r>
+        <w:rPr>
+          <w:rFonts w:ascii="Consolas" w:hAnsi="Consolas" w:cs="Consolas"/>
+          <w:color w:val="0000FF"/>
+          <w:sz w:val="19"/>
+          <w:szCs w:val="19"/>
+        </w:rPr>
+        <w:t>as</w:t>
+      </w:r>
+      <w:r>
+        <w:rPr>
+          <w:rFonts w:ascii="Consolas" w:hAnsi="Consolas" w:cs="Consolas"/>
+          <w:color w:val="000000"/>
+          <w:sz w:val="19"/>
+          <w:szCs w:val="19"/>
+        </w:rPr>
+        <w:t xml:space="preserve"> </w:t>
+      </w:r>
+      <w:proofErr w:type="spellStart"/>
+      <w:r>
+        <w:rPr>
+          <w:rFonts w:ascii="Consolas" w:hAnsi="Consolas" w:cs="Consolas"/>
+          <w:color w:val="000000"/>
+          <w:sz w:val="19"/>
+          <w:szCs w:val="19"/>
+        </w:rPr>
+        <w:t>UsageCount</w:t>
+      </w:r>
+      <w:proofErr w:type="spellEnd"/>
+      <w:r>
+        <w:rPr>
+          <w:rFonts w:ascii="Consolas" w:hAnsi="Consolas" w:cs="Consolas"/>
+          <w:color w:val="808080"/>
+          <w:sz w:val="19"/>
+          <w:szCs w:val="19"/>
+        </w:rPr>
+        <w:t>,</w:t>
+      </w:r>
+    </w:p>
+    <w:p>
+      <w:pPr>
+        <w:autoSpaceDE w:val="0"/>
+        <w:autoSpaceDN w:val="0"/>
+        <w:adjustRightInd w:val="0"/>
+        <w:spacing w:after="0" w:line="240" w:lineRule="auto"/>
+        <w:rPr>
+          <w:rFonts w:ascii="Consolas" w:hAnsi="Consolas" w:cs="Consolas"/>
+          <w:color w:val="000000"/>
+          <w:sz w:val="19"/>
+          <w:szCs w:val="19"/>
+        </w:rPr>
+      </w:pPr>
+      <w:r>
+        <w:rPr>
+          <w:rFonts w:ascii="Consolas" w:hAnsi="Consolas" w:cs="Consolas"/>
+          <w:color w:val="000000"/>
+          <w:sz w:val="19"/>
+          <w:szCs w:val="19"/>
+        </w:rPr>
+        <w:t xml:space="preserve">       </w:t>
+      </w:r>
+      <w:proofErr w:type="gramStart"/>
+      <w:r>
+        <w:rPr>
+          <w:rFonts w:ascii="Consolas" w:hAnsi="Consolas" w:cs="Consolas"/>
+          <w:color w:val="FF00FF"/>
+          <w:sz w:val="19"/>
+          <w:szCs w:val="19"/>
+        </w:rPr>
+        <w:t>SUM</w:t>
+      </w:r>
+      <w:r>
+        <w:rPr>
+          <w:rFonts w:ascii="Consolas" w:hAnsi="Consolas" w:cs="Consolas"/>
+          <w:color w:val="808080"/>
+          <w:sz w:val="19"/>
+          <w:szCs w:val="19"/>
+        </w:rPr>
+        <w:t>(</w:t>
+      </w:r>
+      <w:proofErr w:type="spellStart"/>
+      <w:proofErr w:type="gramEnd"/>
+      <w:r>
+        <w:rPr>
+          <w:rFonts w:ascii="Consolas" w:hAnsi="Consolas" w:cs="Consolas"/>
+          <w:color w:val="000000"/>
+          <w:sz w:val="19"/>
+          <w:szCs w:val="19"/>
+        </w:rPr>
+        <w:t>usecounts</w:t>
+      </w:r>
+      <w:proofErr w:type="spellEnd"/>
+      <w:r>
+        <w:rPr>
+          <w:rFonts w:ascii="Consolas" w:hAnsi="Consolas" w:cs="Consolas"/>
+          <w:color w:val="808080"/>
+          <w:sz w:val="19"/>
+          <w:szCs w:val="19"/>
+        </w:rPr>
+        <w:t>)/</w:t>
+      </w:r>
+      <w:r>
+        <w:rPr>
+          <w:rFonts w:ascii="Consolas" w:hAnsi="Consolas" w:cs="Consolas"/>
+          <w:color w:val="FF00FF"/>
+          <w:sz w:val="19"/>
+          <w:szCs w:val="19"/>
+        </w:rPr>
+        <w:t>CAST</w:t>
+      </w:r>
+      <w:r>
+        <w:rPr>
+          <w:rFonts w:ascii="Consolas" w:hAnsi="Consolas" w:cs="Consolas"/>
+          <w:color w:val="808080"/>
+          <w:sz w:val="19"/>
+          <w:szCs w:val="19"/>
+        </w:rPr>
+        <w:t>(</w:t>
+      </w:r>
+      <w:r>
+        <w:rPr>
+          <w:rFonts w:ascii="Consolas" w:hAnsi="Consolas" w:cs="Consolas"/>
+          <w:color w:val="FF00FF"/>
+          <w:sz w:val="19"/>
+          <w:szCs w:val="19"/>
+        </w:rPr>
+        <w:t>count</w:t>
+      </w:r>
+      <w:r>
+        <w:rPr>
+          <w:rFonts w:ascii="Consolas" w:hAnsi="Consolas" w:cs="Consolas"/>
+          <w:color w:val="808080"/>
+          <w:sz w:val="19"/>
+          <w:szCs w:val="19"/>
+        </w:rPr>
+        <w:t>(*)</w:t>
+      </w:r>
+      <w:r>
+        <w:rPr>
+          <w:rFonts w:ascii="Consolas" w:hAnsi="Consolas" w:cs="Consolas"/>
+          <w:color w:val="0000FF"/>
+          <w:sz w:val="19"/>
+          <w:szCs w:val="19"/>
+        </w:rPr>
+        <w:t>as</w:t>
+      </w:r>
+      <w:r>
+        <w:rPr>
+          <w:rFonts w:ascii="Consolas" w:hAnsi="Consolas" w:cs="Consolas"/>
+          <w:color w:val="000000"/>
+          <w:sz w:val="19"/>
+          <w:szCs w:val="19"/>
+        </w:rPr>
+        <w:t xml:space="preserve"> </w:t>
+      </w:r>
+      <w:r>
+        <w:rPr>
+          <w:rFonts w:ascii="Consolas" w:hAnsi="Consolas" w:cs="Consolas"/>
+          <w:color w:val="0000FF"/>
+          <w:sz w:val="19"/>
+          <w:szCs w:val="19"/>
+        </w:rPr>
+        <w:t>float</w:t>
+      </w:r>
+      <w:r>
+        <w:rPr>
+          <w:rFonts w:ascii="Consolas" w:hAnsi="Consolas" w:cs="Consolas"/>
+          <w:color w:val="808080"/>
+          <w:sz w:val="19"/>
+          <w:szCs w:val="19"/>
+        </w:rPr>
+        <w:t>)</w:t>
+      </w:r>
+      <w:r>
+        <w:rPr>
+          <w:rFonts w:ascii="Consolas" w:hAnsi="Consolas" w:cs="Consolas"/>
+          <w:color w:val="000000"/>
+          <w:sz w:val="19"/>
+          <w:szCs w:val="19"/>
+        </w:rPr>
+        <w:t xml:space="preserve"> </w:t>
+      </w:r>
+      <w:r>
+        <w:rPr>
+          <w:rFonts w:ascii="Consolas" w:hAnsi="Consolas" w:cs="Consolas"/>
+          <w:color w:val="0000FF"/>
+          <w:sz w:val="19"/>
+          <w:szCs w:val="19"/>
+        </w:rPr>
+        <w:t>as</w:t>
+      </w:r>
+      <w:r>
+        <w:rPr>
+          <w:rFonts w:ascii="Consolas" w:hAnsi="Consolas" w:cs="Consolas"/>
+          <w:color w:val="000000"/>
+          <w:sz w:val="19"/>
+          <w:szCs w:val="19"/>
+        </w:rPr>
+        <w:t xml:space="preserve"> </w:t>
+      </w:r>
+      <w:proofErr w:type="spellStart"/>
+      <w:r>
+        <w:rPr>
+          <w:rFonts w:ascii="Consolas" w:hAnsi="Consolas" w:cs="Consolas"/>
+          <w:color w:val="000000"/>
+          <w:sz w:val="19"/>
+          <w:szCs w:val="19"/>
+        </w:rPr>
+        <w:t>AvgUsed</w:t>
+      </w:r>
+      <w:proofErr w:type="spellEnd"/>
+      <w:r>
+        <w:rPr>
+          <w:rFonts w:ascii="Consolas" w:hAnsi="Consolas" w:cs="Consolas"/>
+          <w:color w:val="000000"/>
+          <w:sz w:val="19"/>
+          <w:szCs w:val="19"/>
+        </w:rPr>
+        <w:t xml:space="preserve"> </w:t>
+      </w:r>
+      <w:r>
+        <w:rPr>
+          <w:rFonts w:ascii="Consolas" w:hAnsi="Consolas" w:cs="Consolas"/>
+          <w:color w:val="808080"/>
+          <w:sz w:val="19"/>
+          <w:szCs w:val="19"/>
+        </w:rPr>
+        <w:t>,</w:t>
+      </w:r>
+      <w:r>
+        <w:rPr>
+          <w:rFonts w:ascii="Consolas" w:hAnsi="Consolas" w:cs="Consolas"/>
+          <w:color w:val="000000"/>
+          <w:sz w:val="19"/>
+          <w:szCs w:val="19"/>
+        </w:rPr>
+        <w:t xml:space="preserve"> </w:t>
+      </w:r>
+    </w:p>
+    <w:p>
+      <w:pPr>
+        <w:autoSpaceDE w:val="0"/>
+        <w:autoSpaceDN w:val="0"/>
+        <w:adjustRightInd w:val="0"/>
+        <w:spacing w:after="0" w:line="240" w:lineRule="auto"/>
+        <w:rPr>
+          <w:rFonts w:ascii="Consolas" w:hAnsi="Consolas" w:cs="Consolas"/>
+          <w:color w:val="000000"/>
+          <w:sz w:val="19"/>
+          <w:szCs w:val="19"/>
+        </w:rPr>
+      </w:pPr>
+      <w:r>
+        <w:rPr>
+          <w:rFonts w:ascii="Consolas" w:hAnsi="Consolas" w:cs="Consolas"/>
+          <w:color w:val="000000"/>
+          <w:sz w:val="19"/>
+          <w:szCs w:val="19"/>
+        </w:rPr>
+        <w:t xml:space="preserve">       </w:t>
+      </w:r>
+      <w:proofErr w:type="gramStart"/>
+      <w:r>
+        <w:rPr>
+          <w:rFonts w:ascii="Consolas" w:hAnsi="Consolas" w:cs="Consolas"/>
+          <w:color w:val="FF00FF"/>
+          <w:sz w:val="19"/>
+          <w:szCs w:val="19"/>
+        </w:rPr>
+        <w:t>SUM</w:t>
+      </w:r>
+      <w:r>
+        <w:rPr>
+          <w:rFonts w:ascii="Consolas" w:hAnsi="Consolas" w:cs="Consolas"/>
+          <w:color w:val="808080"/>
+          <w:sz w:val="19"/>
+          <w:szCs w:val="19"/>
+        </w:rPr>
+        <w:t>(</w:t>
+      </w:r>
+      <w:proofErr w:type="spellStart"/>
+      <w:proofErr w:type="gramEnd"/>
+      <w:r>
+        <w:rPr>
+          <w:rFonts w:ascii="Consolas" w:hAnsi="Consolas" w:cs="Consolas"/>
+          <w:color w:val="000000"/>
+          <w:sz w:val="19"/>
+          <w:szCs w:val="19"/>
+        </w:rPr>
+        <w:t>size_in_bytes</w:t>
+      </w:r>
+      <w:proofErr w:type="spellEnd"/>
+      <w:r>
+        <w:rPr>
+          <w:rFonts w:ascii="Consolas" w:hAnsi="Consolas" w:cs="Consolas"/>
+          <w:color w:val="808080"/>
+          <w:sz w:val="19"/>
+          <w:szCs w:val="19"/>
+        </w:rPr>
+        <w:t>)/</w:t>
+      </w:r>
+      <w:r>
+        <w:rPr>
+          <w:rFonts w:ascii="Consolas" w:hAnsi="Consolas" w:cs="Consolas"/>
+          <w:color w:val="000000"/>
+          <w:sz w:val="19"/>
+          <w:szCs w:val="19"/>
+        </w:rPr>
+        <w:t>1024.</w:t>
+      </w:r>
+      <w:r>
+        <w:rPr>
+          <w:rFonts w:ascii="Consolas" w:hAnsi="Consolas" w:cs="Consolas"/>
+          <w:color w:val="808080"/>
+          <w:sz w:val="19"/>
+          <w:szCs w:val="19"/>
+        </w:rPr>
+        <w:t>/</w:t>
+      </w:r>
+      <w:r>
+        <w:rPr>
+          <w:rFonts w:ascii="Consolas" w:hAnsi="Consolas" w:cs="Consolas"/>
+          <w:color w:val="000000"/>
+          <w:sz w:val="19"/>
+          <w:szCs w:val="19"/>
+        </w:rPr>
+        <w:t xml:space="preserve">1024. </w:t>
+      </w:r>
+      <w:proofErr w:type="gramStart"/>
+      <w:r>
+        <w:rPr>
+          <w:rFonts w:ascii="Consolas" w:hAnsi="Consolas" w:cs="Consolas"/>
+          <w:color w:val="0000FF"/>
+          <w:sz w:val="19"/>
+          <w:szCs w:val="19"/>
+        </w:rPr>
+        <w:t>as</w:t>
+      </w:r>
+      <w:proofErr w:type="gramEnd"/>
+      <w:r>
+        <w:rPr>
+          <w:rFonts w:ascii="Consolas" w:hAnsi="Consolas" w:cs="Consolas"/>
+          <w:color w:val="000000"/>
+          <w:sz w:val="19"/>
+          <w:szCs w:val="19"/>
+        </w:rPr>
+        <w:t xml:space="preserve"> </w:t>
+      </w:r>
+      <w:proofErr w:type="spellStart"/>
+      <w:r>
+        <w:rPr>
+          <w:rFonts w:ascii="Consolas" w:hAnsi="Consolas" w:cs="Consolas"/>
+          <w:color w:val="000000"/>
+          <w:sz w:val="19"/>
+          <w:szCs w:val="19"/>
+        </w:rPr>
+        <w:t>SizeinMB</w:t>
+      </w:r>
+      <w:proofErr w:type="spellEnd"/>
+    </w:p>
+    <w:p>
+      <w:pPr>
+        <w:autoSpaceDE w:val="0"/>
+        <w:autoSpaceDN w:val="0"/>
+        <w:adjustRightInd w:val="0"/>
+        <w:spacing w:after="0" w:line="240" w:lineRule="auto"/>
+        <w:rPr>
+          <w:rFonts w:ascii="Consolas" w:hAnsi="Consolas" w:cs="Consolas"/>
+          <w:color w:val="000000"/>
+          <w:sz w:val="19"/>
+          <w:szCs w:val="19"/>
+        </w:rPr>
+      </w:pPr>
+      <w:r>
+        <w:rPr>
+          <w:rFonts w:ascii="Consolas" w:hAnsi="Consolas" w:cs="Consolas"/>
+          <w:color w:val="0000FF"/>
+          <w:sz w:val="19"/>
+          <w:szCs w:val="19"/>
+        </w:rPr>
+        <w:t>FROM</w:t>
+      </w:r>
+      <w:r>
+        <w:rPr>
+          <w:rFonts w:ascii="Consolas" w:hAnsi="Consolas" w:cs="Consolas"/>
+          <w:color w:val="000000"/>
+          <w:sz w:val="19"/>
+          <w:szCs w:val="19"/>
+        </w:rPr>
+        <w:t xml:space="preserve"> </w:t>
+      </w:r>
+      <w:proofErr w:type="spellStart"/>
+      <w:r>
+        <w:rPr>
+          <w:rFonts w:ascii="Consolas" w:hAnsi="Consolas" w:cs="Consolas"/>
+          <w:color w:val="00FF00"/>
+          <w:sz w:val="19"/>
+          <w:szCs w:val="19"/>
+        </w:rPr>
+        <w:t>sys</w:t>
+      </w:r>
+      <w:r>
+        <w:rPr>
+          <w:rFonts w:ascii="Consolas" w:hAnsi="Consolas" w:cs="Consolas"/>
+          <w:color w:val="808080"/>
+          <w:sz w:val="19"/>
+          <w:szCs w:val="19"/>
+        </w:rPr>
+        <w:t>.</w:t>
+      </w:r>
+      <w:r>
+        <w:rPr>
+          <w:rFonts w:ascii="Consolas" w:hAnsi="Consolas" w:cs="Consolas"/>
+          <w:color w:val="00FF00"/>
+          <w:sz w:val="19"/>
+          <w:szCs w:val="19"/>
+        </w:rPr>
+        <w:t>dm_exec_cached_plans</w:t>
+      </w:r>
+      <w:proofErr w:type="spellEnd"/>
+    </w:p>
+    <w:p>
+      <w:pPr>
+        <w:autoSpaceDE w:val="0"/>
+        <w:autoSpaceDN w:val="0"/>
+        <w:adjustRightInd w:val="0"/>
+        <w:spacing w:after="0" w:line="240" w:lineRule="auto"/>
+        <w:rPr>
+          <w:rFonts w:ascii="Consolas" w:hAnsi="Consolas" w:cs="Consolas"/>
+          <w:color w:val="000000"/>
+          <w:sz w:val="19"/>
+          <w:szCs w:val="19"/>
+        </w:rPr>
+      </w:pPr>
+      <w:r>
+        <w:rPr>
+          <w:rFonts w:ascii="Consolas" w:hAnsi="Consolas" w:cs="Consolas"/>
+          <w:color w:val="0000FF"/>
+          <w:sz w:val="19"/>
+          <w:szCs w:val="19"/>
+        </w:rPr>
+        <w:t>GROUP</w:t>
+      </w:r>
+      <w:r>
+        <w:rPr>
+          <w:rFonts w:ascii="Consolas" w:hAnsi="Consolas" w:cs="Consolas"/>
+          <w:color w:val="000000"/>
+          <w:sz w:val="19"/>
+          <w:szCs w:val="19"/>
+        </w:rPr>
+        <w:t xml:space="preserve"> </w:t>
+      </w:r>
+      <w:r>
+        <w:rPr>
+          <w:rFonts w:ascii="Consolas" w:hAnsi="Consolas" w:cs="Consolas"/>
+          <w:color w:val="0000FF"/>
+          <w:sz w:val="19"/>
+          <w:szCs w:val="19"/>
+        </w:rPr>
+        <w:t>BY</w:t>
+      </w:r>
+      <w:r>
+        <w:rPr>
+          <w:rFonts w:ascii="Consolas" w:hAnsi="Consolas" w:cs="Consolas"/>
+          <w:color w:val="000000"/>
+          <w:sz w:val="19"/>
+          <w:szCs w:val="19"/>
+        </w:rPr>
+        <w:t xml:space="preserve"> </w:t>
+      </w:r>
+      <w:proofErr w:type="spellStart"/>
+      <w:r>
+        <w:rPr>
+          <w:rFonts w:ascii="Consolas" w:hAnsi="Consolas" w:cs="Consolas"/>
+          <w:color w:val="000000"/>
+          <w:sz w:val="19"/>
+          <w:szCs w:val="19"/>
+        </w:rPr>
+        <w:t>cacheobjtype</w:t>
+      </w:r>
+      <w:proofErr w:type="spellEnd"/>
+      <w:r>
+        <w:rPr>
+          <w:rFonts w:ascii="Consolas" w:hAnsi="Consolas" w:cs="Consolas"/>
+          <w:color w:val="808080"/>
+          <w:sz w:val="19"/>
+          <w:szCs w:val="19"/>
+        </w:rPr>
+        <w:t>,</w:t>
+      </w:r>
+      <w:r>
+        <w:rPr>
+          <w:rFonts w:ascii="Consolas" w:hAnsi="Consolas" w:cs="Consolas"/>
+          <w:color w:val="000000"/>
+          <w:sz w:val="19"/>
+          <w:szCs w:val="19"/>
+        </w:rPr>
+        <w:t xml:space="preserve"> </w:t>
+      </w:r>
+      <w:proofErr w:type="spellStart"/>
+      <w:r>
+        <w:rPr>
+          <w:rFonts w:ascii="Consolas" w:hAnsi="Consolas" w:cs="Consolas"/>
+          <w:color w:val="000000"/>
+          <w:sz w:val="19"/>
+          <w:szCs w:val="19"/>
+        </w:rPr>
+        <w:t>objtype</w:t>
+      </w:r>
+      <w:proofErr w:type="spellEnd"/>
+    </w:p>
+    <w:p>
+      <w:pPr>
+        <w:autoSpaceDE w:val="0"/>
+        <w:autoSpaceDN w:val="0"/>
+        <w:adjustRightInd w:val="0"/>
+        <w:spacing w:after="0" w:line="240" w:lineRule="auto"/>
+        <w:rPr>
+          <w:rFonts w:ascii="Consolas" w:hAnsi="Consolas" w:cs="Consolas"/>
+          <w:color w:val="000000"/>
+          <w:sz w:val="19"/>
+          <w:szCs w:val="19"/>
+        </w:rPr>
+      </w:pPr>
+      <w:r>
+        <w:rPr>
+          <w:rFonts w:ascii="Consolas" w:hAnsi="Consolas" w:cs="Consolas"/>
+          <w:color w:val="0000FF"/>
+          <w:sz w:val="19"/>
+          <w:szCs w:val="19"/>
+        </w:rPr>
+        <w:t>ORDER</w:t>
+      </w:r>
+      <w:r>
+        <w:rPr>
+          <w:rFonts w:ascii="Consolas" w:hAnsi="Consolas" w:cs="Consolas"/>
+          <w:color w:val="000000"/>
+          <w:sz w:val="19"/>
+          <w:szCs w:val="19"/>
+        </w:rPr>
+        <w:t xml:space="preserve"> </w:t>
+      </w:r>
+      <w:r>
+        <w:rPr>
+          <w:rFonts w:ascii="Consolas" w:hAnsi="Consolas" w:cs="Consolas"/>
+          <w:color w:val="0000FF"/>
+          <w:sz w:val="19"/>
+          <w:szCs w:val="19"/>
+        </w:rPr>
+        <w:t>BY</w:t>
+      </w:r>
+      <w:r>
+        <w:rPr>
+          <w:rFonts w:ascii="Consolas" w:hAnsi="Consolas" w:cs="Consolas"/>
+          <w:color w:val="000000"/>
+          <w:sz w:val="19"/>
+          <w:szCs w:val="19"/>
+        </w:rPr>
+        <w:t xml:space="preserve"> </w:t>
+      </w:r>
+      <w:proofErr w:type="spellStart"/>
+      <w:r>
+        <w:rPr>
+          <w:rFonts w:ascii="Consolas" w:hAnsi="Consolas" w:cs="Consolas"/>
+          <w:color w:val="000000"/>
+          <w:sz w:val="19"/>
+          <w:szCs w:val="19"/>
+        </w:rPr>
+        <w:t>CountOfPlans</w:t>
+      </w:r>
+      <w:proofErr w:type="spellEnd"/>
+      <w:r>
+        <w:rPr>
+          <w:rFonts w:ascii="Consolas" w:hAnsi="Consolas" w:cs="Consolas"/>
+          <w:color w:val="000000"/>
+          <w:sz w:val="19"/>
+          <w:szCs w:val="19"/>
+        </w:rPr>
+        <w:t xml:space="preserve"> </w:t>
+      </w:r>
+      <w:r>
+        <w:rPr>
+          <w:rFonts w:ascii="Consolas" w:hAnsi="Consolas" w:cs="Consolas"/>
+          <w:color w:val="0000FF"/>
+          <w:sz w:val="19"/>
+          <w:szCs w:val="19"/>
+        </w:rPr>
+        <w:t>DESC</w:t>
+      </w:r>
+      <w:r>
+        <w:rPr>
+          <w:rFonts w:ascii="Consolas" w:hAnsi="Consolas" w:cs="Consolas"/>
+          <w:color w:val="808080"/>
+          <w:sz w:val="19"/>
+          <w:szCs w:val="19"/>
+        </w:rPr>
+        <w:t>;</w:t>
+      </w:r>
+    </w:p>
+    <w:p>
+      <w:pPr>
+        <w:autoSpaceDE w:val="0"/>
+        <w:autoSpaceDN w:val="0"/>
+        <w:adjustRightInd w:val="0"/>
+        <w:spacing w:after="0" w:line="240" w:lineRule="auto"/>
+        <w:rPr>
+          <w:rFonts w:ascii="Consolas" w:hAnsi="Consolas" w:cs="Consolas"/>
+          <w:color w:val="000000"/>
+          <w:sz w:val="19"/>
+          <w:szCs w:val="19"/>
+        </w:rPr>
+      </w:pPr>
+      <w:r>
+        <w:rPr>
+          <w:rFonts w:ascii="Consolas" w:hAnsi="Consolas" w:cs="Consolas"/>
+          <w:color w:val="0000FF"/>
+          <w:sz w:val="19"/>
+          <w:szCs w:val="19"/>
+        </w:rPr>
+        <w:t>GO</w:t>
+      </w:r>
+    </w:p>
+    <w:p>
+      <w:pPr>
+        <w:autoSpaceDE w:val="0"/>
+        <w:autoSpaceDN w:val="0"/>
+        <w:adjustRightInd w:val="0"/>
+        <w:spacing w:after="0" w:line="240" w:lineRule="auto"/>
+        <w:rPr>
+          <w:rFonts w:ascii="Consolas" w:hAnsi="Consolas" w:cs="Consolas"/>
+          <w:color w:val="000000"/>
+          <w:sz w:val="19"/>
+          <w:szCs w:val="19"/>
+        </w:rPr>
+      </w:pPr>
+    </w:p>
+    <w:p>
+      <w:pPr>
+        <w:autoSpaceDE w:val="0"/>
+        <w:autoSpaceDN w:val="0"/>
+        <w:adjustRightInd w:val="0"/>
+        <w:spacing w:after="0" w:line="240" w:lineRule="auto"/>
+        <w:rPr>
+          <w:rFonts w:ascii="Consolas" w:hAnsi="Consolas" w:cs="Consolas"/>
+          <w:color w:val="000000"/>
+          <w:sz w:val="19"/>
+          <w:szCs w:val="19"/>
+        </w:rPr>
+      </w:pPr>
+      <w:r>
+        <w:rPr>
+          <w:rFonts w:ascii="Consolas" w:hAnsi="Consolas" w:cs="Consolas"/>
+          <w:color w:val="008000"/>
+          <w:sz w:val="19"/>
+          <w:szCs w:val="19"/>
+        </w:rPr>
+        <w:t>-- Step 9: Locate the top 10 queries based on Average Reads</w:t>
+      </w:r>
+    </w:p>
+    <w:p>
+      <w:pPr>
+        <w:autoSpaceDE w:val="0"/>
+        <w:autoSpaceDN w:val="0"/>
+        <w:adjustRightInd w:val="0"/>
+        <w:spacing w:after="0" w:line="240" w:lineRule="auto"/>
+        <w:rPr>
+          <w:rFonts w:ascii="Consolas" w:hAnsi="Consolas" w:cs="Consolas"/>
+          <w:color w:val="000000"/>
+          <w:sz w:val="19"/>
+          <w:szCs w:val="19"/>
+        </w:rPr>
+      </w:pPr>
+    </w:p>
+    <w:p>
+      <w:pPr>
+        <w:autoSpaceDE w:val="0"/>
+        <w:autoSpaceDN w:val="0"/>
+        <w:adjustRightInd w:val="0"/>
+        <w:spacing w:after="0" w:line="240" w:lineRule="auto"/>
+        <w:rPr>
+          <w:rFonts w:ascii="Consolas" w:hAnsi="Consolas" w:cs="Consolas"/>
+          <w:color w:val="000000"/>
+          <w:sz w:val="19"/>
+          <w:szCs w:val="19"/>
+        </w:rPr>
+      </w:pPr>
+      <w:r>
+        <w:rPr>
+          <w:rFonts w:ascii="Consolas" w:hAnsi="Consolas" w:cs="Consolas"/>
+          <w:color w:val="0000FF"/>
+          <w:sz w:val="19"/>
+          <w:szCs w:val="19"/>
+        </w:rPr>
+        <w:t>SELECT</w:t>
+      </w:r>
+      <w:r>
+        <w:rPr>
+          <w:rFonts w:ascii="Consolas" w:hAnsi="Consolas" w:cs="Consolas"/>
+          <w:color w:val="000000"/>
+          <w:sz w:val="19"/>
+          <w:szCs w:val="19"/>
+        </w:rPr>
+        <w:t xml:space="preserve"> </w:t>
+      </w:r>
+      <w:r>
+        <w:rPr>
+          <w:rFonts w:ascii="Consolas" w:hAnsi="Consolas" w:cs="Consolas"/>
+          <w:color w:val="0000FF"/>
+          <w:sz w:val="19"/>
+          <w:szCs w:val="19"/>
+        </w:rPr>
+        <w:t xml:space="preserve">TOP </w:t>
+      </w:r>
+      <w:r>
+        <w:rPr>
+          <w:rFonts w:ascii="Consolas" w:hAnsi="Consolas" w:cs="Consolas"/>
+          <w:color w:val="808080"/>
+          <w:sz w:val="19"/>
+          <w:szCs w:val="19"/>
+        </w:rPr>
+        <w:t>(</w:t>
+      </w:r>
+      <w:r>
+        <w:rPr>
+          <w:rFonts w:ascii="Consolas" w:hAnsi="Consolas" w:cs="Consolas"/>
+          <w:color w:val="000000"/>
+          <w:sz w:val="19"/>
+          <w:szCs w:val="19"/>
+        </w:rPr>
+        <w:t>10</w:t>
+      </w:r>
+      <w:r>
+        <w:rPr>
+          <w:rFonts w:ascii="Consolas" w:hAnsi="Consolas" w:cs="Consolas"/>
+          <w:color w:val="808080"/>
+          <w:sz w:val="19"/>
+          <w:szCs w:val="19"/>
+        </w:rPr>
+        <w:t>)</w:t>
+      </w:r>
+      <w:r>
+        <w:rPr>
+          <w:rFonts w:ascii="Consolas" w:hAnsi="Consolas" w:cs="Consolas"/>
+          <w:color w:val="000000"/>
+          <w:sz w:val="19"/>
+          <w:szCs w:val="19"/>
+        </w:rPr>
+        <w:t xml:space="preserve"> </w:t>
+      </w:r>
+      <w:proofErr w:type="spellStart"/>
+      <w:r>
+        <w:rPr>
+          <w:rFonts w:ascii="Consolas" w:hAnsi="Consolas" w:cs="Consolas"/>
+          <w:color w:val="000000"/>
+          <w:sz w:val="19"/>
+          <w:szCs w:val="19"/>
+        </w:rPr>
+        <w:t>total_logical_reads</w:t>
+      </w:r>
+      <w:proofErr w:type="spellEnd"/>
+      <w:r>
+        <w:rPr>
+          <w:rFonts w:ascii="Consolas" w:hAnsi="Consolas" w:cs="Consolas"/>
+          <w:color w:val="808080"/>
+          <w:sz w:val="19"/>
+          <w:szCs w:val="19"/>
+        </w:rPr>
+        <w:t>/</w:t>
+      </w:r>
+      <w:proofErr w:type="spellStart"/>
+      <w:r>
+        <w:rPr>
+          <w:rFonts w:ascii="Consolas" w:hAnsi="Consolas" w:cs="Consolas"/>
+          <w:color w:val="000000"/>
+          <w:sz w:val="19"/>
+          <w:szCs w:val="19"/>
+        </w:rPr>
+        <w:t>execution_count</w:t>
+      </w:r>
+      <w:proofErr w:type="spellEnd"/>
+      <w:r>
+        <w:rPr>
+          <w:rFonts w:ascii="Consolas" w:hAnsi="Consolas" w:cs="Consolas"/>
+          <w:color w:val="000000"/>
+          <w:sz w:val="19"/>
+          <w:szCs w:val="19"/>
+        </w:rPr>
+        <w:t xml:space="preserve"> </w:t>
+      </w:r>
+      <w:r>
+        <w:rPr>
+          <w:rFonts w:ascii="Consolas" w:hAnsi="Consolas" w:cs="Consolas"/>
+          <w:color w:val="0000FF"/>
+          <w:sz w:val="19"/>
+          <w:szCs w:val="19"/>
+        </w:rPr>
+        <w:t>AS</w:t>
+      </w:r>
+      <w:r>
+        <w:rPr>
+          <w:rFonts w:ascii="Consolas" w:hAnsi="Consolas" w:cs="Consolas"/>
+          <w:color w:val="000000"/>
+          <w:sz w:val="19"/>
+          <w:szCs w:val="19"/>
+        </w:rPr>
+        <w:t xml:space="preserve"> </w:t>
+      </w:r>
+      <w:proofErr w:type="spellStart"/>
+      <w:r>
+        <w:rPr>
+          <w:rFonts w:ascii="Consolas" w:hAnsi="Consolas" w:cs="Consolas"/>
+          <w:color w:val="000000"/>
+          <w:sz w:val="19"/>
+          <w:szCs w:val="19"/>
+        </w:rPr>
+        <w:t>AvgReads</w:t>
+      </w:r>
+      <w:proofErr w:type="spellEnd"/>
+      <w:r>
+        <w:rPr>
+          <w:rFonts w:ascii="Consolas" w:hAnsi="Consolas" w:cs="Consolas"/>
+          <w:color w:val="808080"/>
+          <w:sz w:val="19"/>
+          <w:szCs w:val="19"/>
+        </w:rPr>
+        <w:t>,</w:t>
+      </w:r>
+    </w:p>
+    <w:p>
+      <w:pPr>
+        <w:autoSpaceDE w:val="0"/>
+        <w:autoSpaceDN w:val="0"/>
+        <w:adjustRightInd w:val="0"/>
+        <w:spacing w:after="0" w:line="240" w:lineRule="auto"/>
+        <w:rPr>
+          <w:rFonts w:ascii="Consolas" w:hAnsi="Consolas" w:cs="Consolas"/>
+          <w:color w:val="000000"/>
+          <w:sz w:val="19"/>
+          <w:szCs w:val="19"/>
+        </w:rPr>
+      </w:pPr>
+      <w:r>
+        <w:rPr>
+          <w:rFonts w:ascii="Consolas" w:hAnsi="Consolas" w:cs="Consolas"/>
+          <w:color w:val="000000"/>
+          <w:sz w:val="19"/>
+          <w:szCs w:val="19"/>
+        </w:rPr>
+        <w:t xml:space="preserve">                </w:t>
+      </w:r>
+      <w:proofErr w:type="gramStart"/>
+      <w:r>
+        <w:rPr>
+          <w:rFonts w:ascii="Consolas" w:hAnsi="Consolas" w:cs="Consolas"/>
+          <w:color w:val="FF00FF"/>
+          <w:sz w:val="19"/>
+          <w:szCs w:val="19"/>
+        </w:rPr>
+        <w:t>SUBSTRING</w:t>
+      </w:r>
+      <w:r>
+        <w:rPr>
+          <w:rFonts w:ascii="Consolas" w:hAnsi="Consolas" w:cs="Consolas"/>
+          <w:color w:val="808080"/>
+          <w:sz w:val="19"/>
+          <w:szCs w:val="19"/>
+        </w:rPr>
+        <w:t>(</w:t>
+      </w:r>
+      <w:proofErr w:type="spellStart"/>
+      <w:proofErr w:type="gramEnd"/>
+      <w:r>
+        <w:rPr>
+          <w:rFonts w:ascii="Consolas" w:hAnsi="Consolas" w:cs="Consolas"/>
+          <w:color w:val="000000"/>
+          <w:sz w:val="19"/>
+          <w:szCs w:val="19"/>
+        </w:rPr>
+        <w:t>st</w:t>
+      </w:r>
+      <w:r>
+        <w:rPr>
+          <w:rFonts w:ascii="Consolas" w:hAnsi="Consolas" w:cs="Consolas"/>
+          <w:color w:val="808080"/>
+          <w:sz w:val="19"/>
+          <w:szCs w:val="19"/>
+        </w:rPr>
+        <w:t>.</w:t>
+      </w:r>
+      <w:r>
+        <w:rPr>
+          <w:rFonts w:ascii="Consolas" w:hAnsi="Consolas" w:cs="Consolas"/>
+          <w:color w:val="0000FF"/>
+          <w:sz w:val="19"/>
+          <w:szCs w:val="19"/>
+        </w:rPr>
+        <w:t>text</w:t>
+      </w:r>
+      <w:proofErr w:type="spellEnd"/>
+      <w:r>
+        <w:rPr>
+          <w:rFonts w:ascii="Consolas" w:hAnsi="Consolas" w:cs="Consolas"/>
+          <w:color w:val="808080"/>
+          <w:sz w:val="19"/>
+          <w:szCs w:val="19"/>
+        </w:rPr>
+        <w:t>,</w:t>
+      </w:r>
+      <w:r>
+        <w:rPr>
+          <w:rFonts w:ascii="Consolas" w:hAnsi="Consolas" w:cs="Consolas"/>
+          <w:color w:val="0000FF"/>
+          <w:sz w:val="19"/>
+          <w:szCs w:val="19"/>
+        </w:rPr>
+        <w:t xml:space="preserve"> </w:t>
+      </w:r>
+      <w:r>
+        <w:rPr>
+          <w:rFonts w:ascii="Consolas" w:hAnsi="Consolas" w:cs="Consolas"/>
+          <w:color w:val="808080"/>
+          <w:sz w:val="19"/>
+          <w:szCs w:val="19"/>
+        </w:rPr>
+        <w:t>(</w:t>
+      </w:r>
+      <w:proofErr w:type="spellStart"/>
+      <w:r>
+        <w:rPr>
+          <w:rFonts w:ascii="Consolas" w:hAnsi="Consolas" w:cs="Consolas"/>
+          <w:color w:val="000000"/>
+          <w:sz w:val="19"/>
+          <w:szCs w:val="19"/>
+        </w:rPr>
+        <w:t>qs</w:t>
+      </w:r>
+      <w:r>
+        <w:rPr>
+          <w:rFonts w:ascii="Consolas" w:hAnsi="Consolas" w:cs="Consolas"/>
+          <w:color w:val="808080"/>
+          <w:sz w:val="19"/>
+          <w:szCs w:val="19"/>
+        </w:rPr>
+        <w:t>.</w:t>
+      </w:r>
+      <w:r>
+        <w:rPr>
+          <w:rFonts w:ascii="Consolas" w:hAnsi="Consolas" w:cs="Consolas"/>
+          <w:color w:val="000000"/>
+          <w:sz w:val="19"/>
+          <w:szCs w:val="19"/>
+        </w:rPr>
+        <w:t>statement_start_offset</w:t>
+      </w:r>
+      <w:proofErr w:type="spellEnd"/>
+      <w:r>
+        <w:rPr>
+          <w:rFonts w:ascii="Consolas" w:hAnsi="Consolas" w:cs="Consolas"/>
+          <w:color w:val="808080"/>
+          <w:sz w:val="19"/>
+          <w:szCs w:val="19"/>
+        </w:rPr>
+        <w:t>/</w:t>
+      </w:r>
+      <w:r>
+        <w:rPr>
+          <w:rFonts w:ascii="Consolas" w:hAnsi="Consolas" w:cs="Consolas"/>
+          <w:color w:val="000000"/>
+          <w:sz w:val="19"/>
+          <w:szCs w:val="19"/>
+        </w:rPr>
+        <w:t>2</w:t>
+      </w:r>
+      <w:r>
+        <w:rPr>
+          <w:rFonts w:ascii="Consolas" w:hAnsi="Consolas" w:cs="Consolas"/>
+          <w:color w:val="808080"/>
+          <w:sz w:val="19"/>
+          <w:szCs w:val="19"/>
+        </w:rPr>
+        <w:t>)</w:t>
+      </w:r>
+      <w:r>
+        <w:rPr>
+          <w:rFonts w:ascii="Consolas" w:hAnsi="Consolas" w:cs="Consolas"/>
+          <w:color w:val="000000"/>
+          <w:sz w:val="19"/>
+          <w:szCs w:val="19"/>
+        </w:rPr>
+        <w:t xml:space="preserve"> </w:t>
+      </w:r>
+      <w:r>
+        <w:rPr>
+          <w:rFonts w:ascii="Consolas" w:hAnsi="Consolas" w:cs="Consolas"/>
+          <w:color w:val="808080"/>
+          <w:sz w:val="19"/>
+          <w:szCs w:val="19"/>
+        </w:rPr>
+        <w:t>+</w:t>
+      </w:r>
+      <w:r>
+        <w:rPr>
+          <w:rFonts w:ascii="Consolas" w:hAnsi="Consolas" w:cs="Consolas"/>
+          <w:color w:val="000000"/>
+          <w:sz w:val="19"/>
+          <w:szCs w:val="19"/>
+        </w:rPr>
+        <w:t xml:space="preserve"> 1</w:t>
+      </w:r>
+      <w:r>
+        <w:rPr>
+          <w:rFonts w:ascii="Consolas" w:hAnsi="Consolas" w:cs="Consolas"/>
+          <w:color w:val="808080"/>
+          <w:sz w:val="19"/>
+          <w:szCs w:val="19"/>
+        </w:rPr>
+        <w:t>,</w:t>
+      </w:r>
+    </w:p>
+    <w:p>
+      <w:pPr>
+        <w:autoSpaceDE w:val="0"/>
+        <w:autoSpaceDN w:val="0"/>
+        <w:adjustRightInd w:val="0"/>
+        <w:spacing w:after="0" w:line="240" w:lineRule="auto"/>
+        <w:rPr>
+          <w:rFonts w:ascii="Consolas" w:hAnsi="Consolas" w:cs="Consolas"/>
+          <w:color w:val="000000"/>
+          <w:sz w:val="19"/>
+          <w:szCs w:val="19"/>
+        </w:rPr>
+      </w:pPr>
+      <w:r>
+        <w:rPr>
+          <w:rFonts w:ascii="Consolas" w:hAnsi="Consolas" w:cs="Consolas"/>
+          <w:color w:val="0000FF"/>
+          <w:sz w:val="19"/>
+          <w:szCs w:val="19"/>
+        </w:rPr>
+        <w:t xml:space="preserve">                </w:t>
+      </w:r>
+      <w:r>
+        <w:rPr>
+          <w:rFonts w:ascii="Consolas" w:hAnsi="Consolas" w:cs="Consolas"/>
+          <w:color w:val="808080"/>
+          <w:sz w:val="19"/>
+          <w:szCs w:val="19"/>
+        </w:rPr>
+        <w:t>((</w:t>
+      </w:r>
+      <w:r>
+        <w:rPr>
+          <w:rFonts w:ascii="Consolas" w:hAnsi="Consolas" w:cs="Consolas"/>
+          <w:color w:val="0000FF"/>
+          <w:sz w:val="19"/>
+          <w:szCs w:val="19"/>
+        </w:rPr>
+        <w:t>CASE</w:t>
+      </w:r>
+      <w:r>
+        <w:rPr>
+          <w:rFonts w:ascii="Consolas" w:hAnsi="Consolas" w:cs="Consolas"/>
+          <w:color w:val="000000"/>
+          <w:sz w:val="19"/>
+          <w:szCs w:val="19"/>
+        </w:rPr>
+        <w:t xml:space="preserve"> </w:t>
+      </w:r>
+      <w:proofErr w:type="spellStart"/>
+      <w:r>
+        <w:rPr>
+          <w:rFonts w:ascii="Consolas" w:hAnsi="Consolas" w:cs="Consolas"/>
+          <w:color w:val="000000"/>
+          <w:sz w:val="19"/>
+          <w:szCs w:val="19"/>
+        </w:rPr>
+        <w:t>statement_end_offset</w:t>
+      </w:r>
+      <w:proofErr w:type="spellEnd"/>
+      <w:r>
+        <w:rPr>
+          <w:rFonts w:ascii="Consolas" w:hAnsi="Consolas" w:cs="Consolas"/>
+          <w:color w:val="000000"/>
+          <w:sz w:val="19"/>
+          <w:szCs w:val="19"/>
+        </w:rPr>
+        <w:t xml:space="preserve"> </w:t>
+      </w:r>
+    </w:p>
+    <w:p>
+      <w:pPr>
+        <w:autoSpaceDE w:val="0"/>
+        <w:autoSpaceDN w:val="0"/>
+        <w:adjustRightInd w:val="0"/>
+        <w:spacing w:after="0" w:line="240" w:lineRule="auto"/>
+        <w:rPr>
+          <w:rFonts w:ascii="Consolas" w:hAnsi="Consolas" w:cs="Consolas"/>
+          <w:color w:val="000000"/>
+          <w:sz w:val="19"/>
+          <w:szCs w:val="19"/>
+        </w:rPr>
+      </w:pPr>
+      <w:r>
+        <w:rPr>
+          <w:rFonts w:ascii="Consolas" w:hAnsi="Consolas" w:cs="Consolas"/>
+          <w:color w:val="000000"/>
+          <w:sz w:val="19"/>
+          <w:szCs w:val="19"/>
+        </w:rPr>
+        <w:t xml:space="preserve">                  </w:t>
+      </w:r>
+      <w:r>
+        <w:rPr>
+          <w:rFonts w:ascii="Consolas" w:hAnsi="Consolas" w:cs="Consolas"/>
+          <w:color w:val="0000FF"/>
+          <w:sz w:val="19"/>
+          <w:szCs w:val="19"/>
+        </w:rPr>
+        <w:t>WHEN</w:t>
+      </w:r>
+      <w:r>
+        <w:rPr>
+          <w:rFonts w:ascii="Consolas" w:hAnsi="Consolas" w:cs="Consolas"/>
+          <w:color w:val="000000"/>
+          <w:sz w:val="19"/>
+          <w:szCs w:val="19"/>
+        </w:rPr>
+        <w:t xml:space="preserve"> </w:t>
+      </w:r>
+      <w:r>
+        <w:rPr>
+          <w:rFonts w:ascii="Consolas" w:hAnsi="Consolas" w:cs="Consolas"/>
+          <w:color w:val="808080"/>
+          <w:sz w:val="19"/>
+          <w:szCs w:val="19"/>
+        </w:rPr>
+        <w:t>-</w:t>
+      </w:r>
+      <w:r>
+        <w:rPr>
+          <w:rFonts w:ascii="Consolas" w:hAnsi="Consolas" w:cs="Consolas"/>
+          <w:color w:val="000000"/>
+          <w:sz w:val="19"/>
+          <w:szCs w:val="19"/>
+        </w:rPr>
+        <w:t xml:space="preserve">1 </w:t>
+      </w:r>
+      <w:r>
+        <w:rPr>
+          <w:rFonts w:ascii="Consolas" w:hAnsi="Consolas" w:cs="Consolas"/>
+          <w:color w:val="0000FF"/>
+          <w:sz w:val="19"/>
+          <w:szCs w:val="19"/>
+        </w:rPr>
+        <w:t>THEN</w:t>
+      </w:r>
+      <w:r>
+        <w:rPr>
+          <w:rFonts w:ascii="Consolas" w:hAnsi="Consolas" w:cs="Consolas"/>
+          <w:color w:val="000000"/>
+          <w:sz w:val="19"/>
+          <w:szCs w:val="19"/>
+        </w:rPr>
+        <w:t xml:space="preserve"> </w:t>
+      </w:r>
+      <w:proofErr w:type="gramStart"/>
+      <w:r>
+        <w:rPr>
+          <w:rFonts w:ascii="Consolas" w:hAnsi="Consolas" w:cs="Consolas"/>
+          <w:color w:val="FF00FF"/>
+          <w:sz w:val="19"/>
+          <w:szCs w:val="19"/>
+        </w:rPr>
+        <w:t>DATALENGTH</w:t>
+      </w:r>
+      <w:r>
+        <w:rPr>
+          <w:rFonts w:ascii="Consolas" w:hAnsi="Consolas" w:cs="Consolas"/>
+          <w:color w:val="808080"/>
+          <w:sz w:val="19"/>
+          <w:szCs w:val="19"/>
+        </w:rPr>
+        <w:t>(</w:t>
+      </w:r>
+      <w:proofErr w:type="spellStart"/>
+      <w:proofErr w:type="gramEnd"/>
+      <w:r>
+        <w:rPr>
+          <w:rFonts w:ascii="Consolas" w:hAnsi="Consolas" w:cs="Consolas"/>
+          <w:color w:val="000000"/>
+          <w:sz w:val="19"/>
+          <w:szCs w:val="19"/>
+        </w:rPr>
+        <w:t>st</w:t>
+      </w:r>
+      <w:r>
+        <w:rPr>
+          <w:rFonts w:ascii="Consolas" w:hAnsi="Consolas" w:cs="Consolas"/>
+          <w:color w:val="808080"/>
+          <w:sz w:val="19"/>
+          <w:szCs w:val="19"/>
+        </w:rPr>
+        <w:t>.</w:t>
+      </w:r>
+      <w:r>
+        <w:rPr>
+          <w:rFonts w:ascii="Consolas" w:hAnsi="Consolas" w:cs="Consolas"/>
+          <w:color w:val="0000FF"/>
+          <w:sz w:val="19"/>
+          <w:szCs w:val="19"/>
+        </w:rPr>
+        <w:t>text</w:t>
+      </w:r>
+      <w:proofErr w:type="spellEnd"/>
+      <w:r>
+        <w:rPr>
+          <w:rFonts w:ascii="Consolas" w:hAnsi="Consolas" w:cs="Consolas"/>
+          <w:color w:val="808080"/>
+          <w:sz w:val="19"/>
+          <w:szCs w:val="19"/>
+        </w:rPr>
+        <w:t>)</w:t>
+      </w:r>
+    </w:p>
+    <w:p>
+      <w:pPr>
+        <w:autoSpaceDE w:val="0"/>
+        <w:autoSpaceDN w:val="0"/>
+        <w:adjustRightInd w:val="0"/>
+        <w:spacing w:after="0" w:line="240" w:lineRule="auto"/>
+        <w:rPr>
+          <w:rFonts w:ascii="Consolas" w:hAnsi="Consolas" w:cs="Consolas"/>
+          <w:color w:val="000000"/>
+          <w:sz w:val="19"/>
+          <w:szCs w:val="19"/>
+        </w:rPr>
+      </w:pPr>
+      <w:r>
+        <w:rPr>
+          <w:rFonts w:ascii="Consolas" w:hAnsi="Consolas" w:cs="Consolas"/>
+          <w:color w:val="000000"/>
+          <w:sz w:val="19"/>
+          <w:szCs w:val="19"/>
+        </w:rPr>
+        <w:t xml:space="preserve">                  </w:t>
+      </w:r>
+      <w:r>
+        <w:rPr>
+          <w:rFonts w:ascii="Consolas" w:hAnsi="Consolas" w:cs="Consolas"/>
+          <w:color w:val="0000FF"/>
+          <w:sz w:val="19"/>
+          <w:szCs w:val="19"/>
+        </w:rPr>
+        <w:t>ELSE</w:t>
+      </w:r>
+      <w:r>
+        <w:rPr>
+          <w:rFonts w:ascii="Consolas" w:hAnsi="Consolas" w:cs="Consolas"/>
+          <w:color w:val="000000"/>
+          <w:sz w:val="19"/>
+          <w:szCs w:val="19"/>
+        </w:rPr>
+        <w:t xml:space="preserve"> </w:t>
+      </w:r>
+      <w:proofErr w:type="spellStart"/>
+      <w:r>
+        <w:rPr>
+          <w:rFonts w:ascii="Consolas" w:hAnsi="Consolas" w:cs="Consolas"/>
+          <w:color w:val="000000"/>
+          <w:sz w:val="19"/>
+          <w:szCs w:val="19"/>
+        </w:rPr>
+        <w:t>qs</w:t>
+      </w:r>
+      <w:r>
+        <w:rPr>
+          <w:rFonts w:ascii="Consolas" w:hAnsi="Consolas" w:cs="Consolas"/>
+          <w:color w:val="808080"/>
+          <w:sz w:val="19"/>
+          <w:szCs w:val="19"/>
+        </w:rPr>
+        <w:t>.</w:t>
+      </w:r>
+      <w:r>
+        <w:rPr>
+          <w:rFonts w:ascii="Consolas" w:hAnsi="Consolas" w:cs="Consolas"/>
+          <w:color w:val="000000"/>
+          <w:sz w:val="19"/>
+          <w:szCs w:val="19"/>
+        </w:rPr>
+        <w:t>statement_end_offset</w:t>
+      </w:r>
+      <w:proofErr w:type="spellEnd"/>
+      <w:r>
+        <w:rPr>
+          <w:rFonts w:ascii="Consolas" w:hAnsi="Consolas" w:cs="Consolas"/>
+          <w:color w:val="000000"/>
+          <w:sz w:val="19"/>
+          <w:szCs w:val="19"/>
+        </w:rPr>
+        <w:t xml:space="preserve"> </w:t>
+      </w:r>
+      <w:r>
+        <w:rPr>
+          <w:rFonts w:ascii="Consolas" w:hAnsi="Consolas" w:cs="Consolas"/>
+          <w:color w:val="0000FF"/>
+          <w:sz w:val="19"/>
+          <w:szCs w:val="19"/>
+        </w:rPr>
+        <w:t>END</w:t>
+      </w:r>
+      <w:r>
+        <w:rPr>
+          <w:rFonts w:ascii="Consolas" w:hAnsi="Consolas" w:cs="Consolas"/>
+          <w:color w:val="000000"/>
+          <w:sz w:val="19"/>
+          <w:szCs w:val="19"/>
+        </w:rPr>
+        <w:t xml:space="preserve"> </w:t>
+      </w:r>
+    </w:p>
+    <w:p>
+      <w:pPr>
+        <w:autoSpaceDE w:val="0"/>
+        <w:autoSpaceDN w:val="0"/>
+        <w:adjustRightInd w:val="0"/>
+        <w:spacing w:after="0" w:line="240" w:lineRule="auto"/>
+        <w:rPr>
+          <w:rFonts w:ascii="Consolas" w:hAnsi="Consolas" w:cs="Consolas"/>
+          <w:color w:val="000000"/>
+          <w:sz w:val="19"/>
+          <w:szCs w:val="19"/>
+        </w:rPr>
+      </w:pPr>
+      <w:r>
+        <w:rPr>
+          <w:rFonts w:ascii="Consolas" w:hAnsi="Consolas" w:cs="Consolas"/>
+          <w:color w:val="000000"/>
+          <w:sz w:val="19"/>
+          <w:szCs w:val="19"/>
+        </w:rPr>
+        <w:t xml:space="preserve">                 </w:t>
+      </w:r>
+      <w:r>
+        <w:rPr>
+          <w:rFonts w:ascii="Consolas" w:hAnsi="Consolas" w:cs="Consolas"/>
+          <w:color w:val="808080"/>
+          <w:sz w:val="19"/>
+          <w:szCs w:val="19"/>
+        </w:rPr>
+        <w:t>-</w:t>
+      </w:r>
+      <w:r>
+        <w:rPr>
+          <w:rFonts w:ascii="Consolas" w:hAnsi="Consolas" w:cs="Consolas"/>
+          <w:color w:val="000000"/>
+          <w:sz w:val="19"/>
+          <w:szCs w:val="19"/>
+        </w:rPr>
+        <w:t xml:space="preserve"> </w:t>
+      </w:r>
+      <w:proofErr w:type="spellStart"/>
+      <w:r>
+        <w:rPr>
+          <w:rFonts w:ascii="Consolas" w:hAnsi="Consolas" w:cs="Consolas"/>
+          <w:color w:val="000000"/>
+          <w:sz w:val="19"/>
+          <w:szCs w:val="19"/>
+        </w:rPr>
+        <w:t>qs</w:t>
+      </w:r>
+      <w:r>
+        <w:rPr>
+          <w:rFonts w:ascii="Consolas" w:hAnsi="Consolas" w:cs="Consolas"/>
+          <w:color w:val="808080"/>
+          <w:sz w:val="19"/>
+          <w:szCs w:val="19"/>
+        </w:rPr>
+        <w:t>.</w:t>
+      </w:r>
+      <w:r>
+        <w:rPr>
+          <w:rFonts w:ascii="Consolas" w:hAnsi="Consolas" w:cs="Consolas"/>
+          <w:color w:val="000000"/>
+          <w:sz w:val="19"/>
+          <w:szCs w:val="19"/>
+        </w:rPr>
+        <w:t>statement_start_offset</w:t>
+      </w:r>
+      <w:proofErr w:type="spellEnd"/>
+      <w:r>
+        <w:rPr>
+          <w:rFonts w:ascii="Consolas" w:hAnsi="Consolas" w:cs="Consolas"/>
+          <w:color w:val="808080"/>
+          <w:sz w:val="19"/>
+          <w:szCs w:val="19"/>
+        </w:rPr>
+        <w:t>)/</w:t>
+      </w:r>
+      <w:r>
+        <w:rPr>
+          <w:rFonts w:ascii="Consolas" w:hAnsi="Consolas" w:cs="Consolas"/>
+          <w:color w:val="000000"/>
+          <w:sz w:val="19"/>
+          <w:szCs w:val="19"/>
+        </w:rPr>
+        <w:t>2</w:t>
+      </w:r>
+      <w:r>
+        <w:rPr>
+          <w:rFonts w:ascii="Consolas" w:hAnsi="Consolas" w:cs="Consolas"/>
+          <w:color w:val="808080"/>
+          <w:sz w:val="19"/>
+          <w:szCs w:val="19"/>
+        </w:rPr>
+        <w:t>)</w:t>
+      </w:r>
+      <w:r>
+        <w:rPr>
+          <w:rFonts w:ascii="Consolas" w:hAnsi="Consolas" w:cs="Consolas"/>
+          <w:color w:val="000000"/>
+          <w:sz w:val="19"/>
+          <w:szCs w:val="19"/>
+        </w:rPr>
+        <w:t xml:space="preserve"> </w:t>
+      </w:r>
+      <w:r>
+        <w:rPr>
+          <w:rFonts w:ascii="Consolas" w:hAnsi="Consolas" w:cs="Consolas"/>
+          <w:color w:val="808080"/>
+          <w:sz w:val="19"/>
+          <w:szCs w:val="19"/>
+        </w:rPr>
+        <w:t>+</w:t>
+      </w:r>
+      <w:r>
+        <w:rPr>
+          <w:rFonts w:ascii="Consolas" w:hAnsi="Consolas" w:cs="Consolas"/>
+          <w:color w:val="000000"/>
+          <w:sz w:val="19"/>
+          <w:szCs w:val="19"/>
+        </w:rPr>
+        <w:t xml:space="preserve"> 1</w:t>
+      </w:r>
+      <w:r>
+        <w:rPr>
+          <w:rFonts w:ascii="Consolas" w:hAnsi="Consolas" w:cs="Consolas"/>
+          <w:color w:val="808080"/>
+          <w:sz w:val="19"/>
+          <w:szCs w:val="19"/>
+        </w:rPr>
+        <w:t>)</w:t>
+      </w:r>
+      <w:r>
+        <w:rPr>
+          <w:rFonts w:ascii="Consolas" w:hAnsi="Consolas" w:cs="Consolas"/>
+          <w:color w:val="000000"/>
+          <w:sz w:val="19"/>
+          <w:szCs w:val="19"/>
+        </w:rPr>
+        <w:t xml:space="preserve"> </w:t>
+      </w:r>
+      <w:r>
+        <w:rPr>
+          <w:rFonts w:ascii="Consolas" w:hAnsi="Consolas" w:cs="Consolas"/>
+          <w:color w:val="0000FF"/>
+          <w:sz w:val="19"/>
+          <w:szCs w:val="19"/>
+        </w:rPr>
+        <w:t>as</w:t>
+      </w:r>
+      <w:r>
+        <w:rPr>
+          <w:rFonts w:ascii="Consolas" w:hAnsi="Consolas" w:cs="Consolas"/>
+          <w:color w:val="000000"/>
+          <w:sz w:val="19"/>
+          <w:szCs w:val="19"/>
+        </w:rPr>
+        <w:t xml:space="preserve"> </w:t>
+      </w:r>
+      <w:proofErr w:type="spellStart"/>
+      <w:r>
+        <w:rPr>
+          <w:rFonts w:ascii="Consolas" w:hAnsi="Consolas" w:cs="Consolas"/>
+          <w:color w:val="000000"/>
+          <w:sz w:val="19"/>
+          <w:szCs w:val="19"/>
+        </w:rPr>
+        <w:t>StatementText</w:t>
+      </w:r>
+      <w:proofErr w:type="spellEnd"/>
+    </w:p>
+    <w:p>
+      <w:pPr>
+        <w:autoSpaceDE w:val="0"/>
+        <w:autoSpaceDN w:val="0"/>
+        <w:adjustRightInd w:val="0"/>
+        <w:spacing w:after="0" w:line="240" w:lineRule="auto"/>
+        <w:rPr>
+          <w:rFonts w:ascii="Consolas" w:hAnsi="Consolas" w:cs="Consolas"/>
+          <w:color w:val="000000"/>
+          <w:sz w:val="19"/>
+          <w:szCs w:val="19"/>
+        </w:rPr>
+      </w:pPr>
+      <w:r>
+        <w:rPr>
+          <w:rFonts w:ascii="Consolas" w:hAnsi="Consolas" w:cs="Consolas"/>
+          <w:color w:val="0000FF"/>
+          <w:sz w:val="19"/>
+          <w:szCs w:val="19"/>
+        </w:rPr>
+        <w:t>FROM</w:t>
+      </w:r>
+      <w:r>
+        <w:rPr>
+          <w:rFonts w:ascii="Consolas" w:hAnsi="Consolas" w:cs="Consolas"/>
+          <w:color w:val="000000"/>
+          <w:sz w:val="19"/>
+          <w:szCs w:val="19"/>
+        </w:rPr>
+        <w:t xml:space="preserve"> </w:t>
+      </w:r>
+      <w:proofErr w:type="spellStart"/>
+      <w:r>
+        <w:rPr>
+          <w:rFonts w:ascii="Consolas" w:hAnsi="Consolas" w:cs="Consolas"/>
+          <w:color w:val="00FF00"/>
+          <w:sz w:val="19"/>
+          <w:szCs w:val="19"/>
+        </w:rPr>
+        <w:t>sys</w:t>
+      </w:r>
+      <w:r>
+        <w:rPr>
+          <w:rFonts w:ascii="Consolas" w:hAnsi="Consolas" w:cs="Consolas"/>
+          <w:color w:val="808080"/>
+          <w:sz w:val="19"/>
+          <w:szCs w:val="19"/>
+        </w:rPr>
+        <w:t>.</w:t>
+      </w:r>
+      <w:r>
+        <w:rPr>
+          <w:rFonts w:ascii="Consolas" w:hAnsi="Consolas" w:cs="Consolas"/>
+          <w:color w:val="00FF00"/>
+          <w:sz w:val="19"/>
+          <w:szCs w:val="19"/>
+        </w:rPr>
+        <w:t>dm_exec_query_stats</w:t>
+      </w:r>
+      <w:proofErr w:type="spellEnd"/>
+      <w:r>
+        <w:rPr>
+          <w:rFonts w:ascii="Consolas" w:hAnsi="Consolas" w:cs="Consolas"/>
+          <w:color w:val="000000"/>
+          <w:sz w:val="19"/>
+          <w:szCs w:val="19"/>
+        </w:rPr>
+        <w:t xml:space="preserve"> </w:t>
+      </w:r>
+      <w:r>
+        <w:rPr>
+          <w:rFonts w:ascii="Consolas" w:hAnsi="Consolas" w:cs="Consolas"/>
+          <w:color w:val="0000FF"/>
+          <w:sz w:val="19"/>
+          <w:szCs w:val="19"/>
+        </w:rPr>
+        <w:t>AS</w:t>
+      </w:r>
+      <w:r>
+        <w:rPr>
+          <w:rFonts w:ascii="Consolas" w:hAnsi="Consolas" w:cs="Consolas"/>
+          <w:color w:val="000000"/>
+          <w:sz w:val="19"/>
+          <w:szCs w:val="19"/>
+        </w:rPr>
+        <w:t xml:space="preserve"> </w:t>
+      </w:r>
+      <w:proofErr w:type="spellStart"/>
+      <w:r>
+        <w:rPr>
+          <w:rFonts w:ascii="Consolas" w:hAnsi="Consolas" w:cs="Consolas"/>
+          <w:color w:val="000000"/>
+          <w:sz w:val="19"/>
+          <w:szCs w:val="19"/>
+        </w:rPr>
+        <w:t>qs</w:t>
+      </w:r>
+      <w:proofErr w:type="spellEnd"/>
+    </w:p>
+    <w:p>
+      <w:pPr>
+        <w:autoSpaceDE w:val="0"/>
+        <w:autoSpaceDN w:val="0"/>
+        <w:adjustRightInd w:val="0"/>
+        <w:spacing w:after="0" w:line="240" w:lineRule="auto"/>
+        <w:rPr>
+          <w:rFonts w:ascii="Consolas" w:hAnsi="Consolas" w:cs="Consolas"/>
+          <w:color w:val="000000"/>
+          <w:sz w:val="19"/>
+          <w:szCs w:val="19"/>
+        </w:rPr>
+      </w:pPr>
+      <w:r>
+        <w:rPr>
+          <w:rFonts w:ascii="Consolas" w:hAnsi="Consolas" w:cs="Consolas"/>
+          <w:color w:val="808080"/>
+          <w:sz w:val="19"/>
+          <w:szCs w:val="19"/>
+        </w:rPr>
+        <w:t>CROSS</w:t>
+      </w:r>
+      <w:r>
+        <w:rPr>
+          <w:rFonts w:ascii="Consolas" w:hAnsi="Consolas" w:cs="Consolas"/>
+          <w:color w:val="000000"/>
+          <w:sz w:val="19"/>
+          <w:szCs w:val="19"/>
+        </w:rPr>
+        <w:t xml:space="preserve"> </w:t>
+      </w:r>
+      <w:r>
+        <w:rPr>
+          <w:rFonts w:ascii="Consolas" w:hAnsi="Consolas" w:cs="Consolas"/>
+          <w:color w:val="808080"/>
+          <w:sz w:val="19"/>
+          <w:szCs w:val="19"/>
+        </w:rPr>
+        <w:t>APPLY</w:t>
+      </w:r>
+      <w:r>
+        <w:rPr>
+          <w:rFonts w:ascii="Consolas" w:hAnsi="Consolas" w:cs="Consolas"/>
+          <w:color w:val="000000"/>
+          <w:sz w:val="19"/>
+          <w:szCs w:val="19"/>
+        </w:rPr>
+        <w:t xml:space="preserve"> </w:t>
+      </w:r>
+      <w:proofErr w:type="spellStart"/>
+      <w:r>
+        <w:rPr>
+          <w:rFonts w:ascii="Consolas" w:hAnsi="Consolas" w:cs="Consolas"/>
+          <w:color w:val="00FF00"/>
+          <w:sz w:val="19"/>
+          <w:szCs w:val="19"/>
+        </w:rPr>
+        <w:t>sys</w:t>
+      </w:r>
+      <w:r>
+        <w:rPr>
+          <w:rFonts w:ascii="Consolas" w:hAnsi="Consolas" w:cs="Consolas"/>
+          <w:color w:val="808080"/>
+          <w:sz w:val="19"/>
+          <w:szCs w:val="19"/>
+        </w:rPr>
+        <w:t>.</w:t>
+      </w:r>
+      <w:r>
+        <w:rPr>
+          <w:rFonts w:ascii="Consolas" w:hAnsi="Consolas" w:cs="Consolas"/>
+          <w:color w:val="00FF00"/>
+          <w:sz w:val="19"/>
+          <w:szCs w:val="19"/>
+        </w:rPr>
+        <w:t>dm_exec_sql_</w:t>
+      </w:r>
+      <w:proofErr w:type="gramStart"/>
+      <w:r>
+        <w:rPr>
+          <w:rFonts w:ascii="Consolas" w:hAnsi="Consolas" w:cs="Consolas"/>
+          <w:color w:val="00FF00"/>
+          <w:sz w:val="19"/>
+          <w:szCs w:val="19"/>
+        </w:rPr>
+        <w:t>text</w:t>
+      </w:r>
+      <w:proofErr w:type="spellEnd"/>
+      <w:r>
+        <w:rPr>
+          <w:rFonts w:ascii="Consolas" w:hAnsi="Consolas" w:cs="Consolas"/>
+          <w:color w:val="808080"/>
+          <w:sz w:val="19"/>
+          <w:szCs w:val="19"/>
+        </w:rPr>
+        <w:t>(</w:t>
+      </w:r>
+      <w:proofErr w:type="spellStart"/>
+      <w:proofErr w:type="gramEnd"/>
+      <w:r>
+        <w:rPr>
+          <w:rFonts w:ascii="Consolas" w:hAnsi="Consolas" w:cs="Consolas"/>
+          <w:color w:val="000000"/>
+          <w:sz w:val="19"/>
+          <w:szCs w:val="19"/>
+        </w:rPr>
+        <w:t>qs</w:t>
+      </w:r>
+      <w:r>
+        <w:rPr>
+          <w:rFonts w:ascii="Consolas" w:hAnsi="Consolas" w:cs="Consolas"/>
+          <w:color w:val="808080"/>
+          <w:sz w:val="19"/>
+          <w:szCs w:val="19"/>
+        </w:rPr>
+        <w:t>.</w:t>
+      </w:r>
+      <w:r>
+        <w:rPr>
+          <w:rFonts w:ascii="Consolas" w:hAnsi="Consolas" w:cs="Consolas"/>
+          <w:color w:val="0000FF"/>
+          <w:sz w:val="19"/>
+          <w:szCs w:val="19"/>
+        </w:rPr>
+        <w:t>sql_handle</w:t>
+      </w:r>
+      <w:proofErr w:type="spellEnd"/>
+      <w:r>
+        <w:rPr>
+          <w:rFonts w:ascii="Consolas" w:hAnsi="Consolas" w:cs="Consolas"/>
+          <w:color w:val="808080"/>
+          <w:sz w:val="19"/>
+          <w:szCs w:val="19"/>
+        </w:rPr>
+        <w:t>)</w:t>
+      </w:r>
+      <w:r>
+        <w:rPr>
+          <w:rFonts w:ascii="Consolas" w:hAnsi="Consolas" w:cs="Consolas"/>
+          <w:color w:val="000000"/>
+          <w:sz w:val="19"/>
+          <w:szCs w:val="19"/>
+        </w:rPr>
+        <w:t xml:space="preserve"> </w:t>
+      </w:r>
+      <w:r>
+        <w:rPr>
+          <w:rFonts w:ascii="Consolas" w:hAnsi="Consolas" w:cs="Consolas"/>
+          <w:color w:val="0000FF"/>
+          <w:sz w:val="19"/>
+          <w:szCs w:val="19"/>
+        </w:rPr>
+        <w:t>AS</w:t>
+      </w:r>
+      <w:r>
+        <w:rPr>
+          <w:rFonts w:ascii="Consolas" w:hAnsi="Consolas" w:cs="Consolas"/>
+          <w:color w:val="000000"/>
+          <w:sz w:val="19"/>
+          <w:szCs w:val="19"/>
+        </w:rPr>
+        <w:t xml:space="preserve"> </w:t>
+      </w:r>
+      <w:proofErr w:type="spellStart"/>
+      <w:r>
+        <w:rPr>
+          <w:rFonts w:ascii="Consolas" w:hAnsi="Consolas" w:cs="Consolas"/>
+          <w:color w:val="000000"/>
+          <w:sz w:val="19"/>
+          <w:szCs w:val="19"/>
+        </w:rPr>
+        <w:t>st</w:t>
+      </w:r>
+      <w:proofErr w:type="spellEnd"/>
+    </w:p>
+    <w:p>
+      <w:pPr>
+        <w:autoSpaceDE w:val="0"/>
+        <w:autoSpaceDN w:val="0"/>
+        <w:adjustRightInd w:val="0"/>
+        <w:spacing w:after="0" w:line="240" w:lineRule="auto"/>
+        <w:rPr>
+          <w:rFonts w:ascii="Consolas" w:hAnsi="Consolas" w:cs="Consolas"/>
+          <w:color w:val="000000"/>
+          <w:sz w:val="19"/>
+          <w:szCs w:val="19"/>
+        </w:rPr>
+      </w:pPr>
+      <w:r>
+        <w:rPr>
+          <w:rFonts w:ascii="Consolas" w:hAnsi="Consolas" w:cs="Consolas"/>
+          <w:color w:val="0000FF"/>
+          <w:sz w:val="19"/>
+          <w:szCs w:val="19"/>
+        </w:rPr>
+        <w:t>ORDER</w:t>
+      </w:r>
+      <w:r>
+        <w:rPr>
+          <w:rFonts w:ascii="Consolas" w:hAnsi="Consolas" w:cs="Consolas"/>
+          <w:color w:val="000000"/>
+          <w:sz w:val="19"/>
+          <w:szCs w:val="19"/>
+        </w:rPr>
+        <w:t xml:space="preserve"> </w:t>
+      </w:r>
+      <w:r>
+        <w:rPr>
+          <w:rFonts w:ascii="Consolas" w:hAnsi="Consolas" w:cs="Consolas"/>
+          <w:color w:val="0000FF"/>
+          <w:sz w:val="19"/>
+          <w:szCs w:val="19"/>
+        </w:rPr>
+        <w:t>BY</w:t>
+      </w:r>
+      <w:r>
+        <w:rPr>
+          <w:rFonts w:ascii="Consolas" w:hAnsi="Consolas" w:cs="Consolas"/>
+          <w:color w:val="000000"/>
+          <w:sz w:val="19"/>
+          <w:szCs w:val="19"/>
+        </w:rPr>
+        <w:t xml:space="preserve"> </w:t>
+      </w:r>
+      <w:proofErr w:type="spellStart"/>
+      <w:r>
+        <w:rPr>
+          <w:rFonts w:ascii="Consolas" w:hAnsi="Consolas" w:cs="Consolas"/>
+          <w:color w:val="000000"/>
+          <w:sz w:val="19"/>
+          <w:szCs w:val="19"/>
+        </w:rPr>
+        <w:t>total_logical_reads</w:t>
+      </w:r>
+      <w:proofErr w:type="spellEnd"/>
+      <w:r>
+        <w:rPr>
+          <w:rFonts w:ascii="Consolas" w:hAnsi="Consolas" w:cs="Consolas"/>
+          <w:color w:val="808080"/>
+          <w:sz w:val="19"/>
+          <w:szCs w:val="19"/>
+        </w:rPr>
+        <w:t>/</w:t>
+      </w:r>
+      <w:proofErr w:type="spellStart"/>
+      <w:r>
+        <w:rPr>
+          <w:rFonts w:ascii="Consolas" w:hAnsi="Consolas" w:cs="Consolas"/>
+          <w:color w:val="000000"/>
+          <w:sz w:val="19"/>
+          <w:szCs w:val="19"/>
+        </w:rPr>
+        <w:t>execution_count</w:t>
+      </w:r>
+      <w:proofErr w:type="spellEnd"/>
+      <w:r>
+        <w:rPr>
+          <w:rFonts w:ascii="Consolas" w:hAnsi="Consolas" w:cs="Consolas"/>
+          <w:color w:val="000000"/>
+          <w:sz w:val="19"/>
+          <w:szCs w:val="19"/>
+        </w:rPr>
+        <w:t xml:space="preserve"> </w:t>
+      </w:r>
+      <w:r>
+        <w:rPr>
+          <w:rFonts w:ascii="Consolas" w:hAnsi="Consolas" w:cs="Consolas"/>
+          <w:color w:val="0000FF"/>
+          <w:sz w:val="19"/>
+          <w:szCs w:val="19"/>
+        </w:rPr>
+        <w:t>DESC</w:t>
+      </w:r>
+      <w:r>
+        <w:rPr>
+          <w:rFonts w:ascii="Consolas" w:hAnsi="Consolas" w:cs="Consolas"/>
+          <w:color w:val="808080"/>
+          <w:sz w:val="19"/>
+          <w:szCs w:val="19"/>
+        </w:rPr>
+        <w:t>;</w:t>
+      </w:r>
+    </w:p>
+    <w:p>
+      <w:pPr>
+        <w:autoSpaceDE w:val="0"/>
+        <w:autoSpaceDN w:val="0"/>
+        <w:adjustRightInd w:val="0"/>
+        <w:spacing w:after="0" w:line="240" w:lineRule="auto"/>
+        <w:rPr>
+          <w:rFonts w:ascii="Consolas" w:hAnsi="Consolas" w:cs="Consolas"/>
+          <w:color w:val="000000"/>
+          <w:sz w:val="19"/>
+          <w:szCs w:val="19"/>
+        </w:rPr>
+      </w:pPr>
+      <w:r>
+        <w:rPr>
+          <w:rFonts w:ascii="Consolas" w:hAnsi="Consolas" w:cs="Consolas"/>
+          <w:color w:val="0000FF"/>
+          <w:sz w:val="19"/>
+          <w:szCs w:val="19"/>
+        </w:rPr>
+        <w:t>GO</w:t>
+      </w:r>
+    </w:p>
+    <w:p>
+      <w:pPr>
+        <w:autoSpaceDE w:val="0"/>
+        <w:autoSpaceDN w:val="0"/>
+        <w:adjustRightInd w:val="0"/>
+        <w:spacing w:after="0" w:line="240" w:lineRule="auto"/>
+        <w:rPr>
+          <w:rFonts w:ascii="Consolas" w:hAnsi="Consolas" w:cs="Consolas"/>
+          <w:color w:val="000000"/>
+          <w:sz w:val="19"/>
+          <w:szCs w:val="19"/>
+        </w:rPr>
+      </w:pPr>
+    </w:p>
+    <w:p>
+      <w:pPr>
+        <w:autoSpaceDE w:val="0"/>
+        <w:autoSpaceDN w:val="0"/>
+        <w:adjustRightInd w:val="0"/>
+        <w:spacing w:after="0" w:line="240" w:lineRule="auto"/>
+        <w:rPr>
+          <w:rFonts w:ascii="Consolas" w:hAnsi="Consolas" w:cs="Consolas"/>
+          <w:color w:val="000000"/>
+          <w:sz w:val="19"/>
+          <w:szCs w:val="19"/>
+        </w:rPr>
+      </w:pPr>
+      <w:r>
+        <w:rPr>
+          <w:rFonts w:ascii="Consolas" w:hAnsi="Consolas" w:cs="Consolas"/>
+          <w:color w:val="008000"/>
+          <w:sz w:val="19"/>
+          <w:szCs w:val="19"/>
+        </w:rPr>
+        <w:t>-- Step 10: View I/O statistics for the database files</w:t>
+      </w:r>
+    </w:p>
+    <w:p>
+      <w:pPr>
+        <w:autoSpaceDE w:val="0"/>
+        <w:autoSpaceDN w:val="0"/>
+        <w:adjustRightInd w:val="0"/>
+        <w:spacing w:after="0" w:line="240" w:lineRule="auto"/>
+        <w:rPr>
+          <w:rFonts w:ascii="Consolas" w:hAnsi="Consolas" w:cs="Consolas"/>
+          <w:color w:val="000000"/>
+          <w:sz w:val="19"/>
+          <w:szCs w:val="19"/>
+        </w:rPr>
+      </w:pPr>
+    </w:p>
+    <w:p>
+      <w:pPr>
+        <w:autoSpaceDE w:val="0"/>
+        <w:autoSpaceDN w:val="0"/>
+        <w:adjustRightInd w:val="0"/>
+        <w:spacing w:after="0" w:line="240" w:lineRule="auto"/>
+        <w:rPr>
+          <w:rFonts w:ascii="Consolas" w:hAnsi="Consolas" w:cs="Consolas"/>
+          <w:color w:val="000000"/>
+          <w:sz w:val="19"/>
+          <w:szCs w:val="19"/>
+        </w:rPr>
+      </w:pPr>
+      <w:r>
+        <w:rPr>
+          <w:rFonts w:ascii="Consolas" w:hAnsi="Consolas" w:cs="Consolas"/>
+          <w:color w:val="0000FF"/>
+          <w:sz w:val="19"/>
+          <w:szCs w:val="19"/>
+        </w:rPr>
+        <w:t>SELECT</w:t>
+      </w:r>
+      <w:r>
+        <w:rPr>
+          <w:rFonts w:ascii="Consolas" w:hAnsi="Consolas" w:cs="Consolas"/>
+          <w:color w:val="000000"/>
+          <w:sz w:val="19"/>
+          <w:szCs w:val="19"/>
+        </w:rPr>
+        <w:t xml:space="preserve"> </w:t>
+      </w:r>
+      <w:r>
+        <w:rPr>
+          <w:rFonts w:ascii="Consolas" w:hAnsi="Consolas" w:cs="Consolas"/>
+          <w:color w:val="FF00FF"/>
+          <w:sz w:val="19"/>
+          <w:szCs w:val="19"/>
+        </w:rPr>
+        <w:t>DB_</w:t>
+      </w:r>
+      <w:proofErr w:type="gramStart"/>
+      <w:r>
+        <w:rPr>
+          <w:rFonts w:ascii="Consolas" w:hAnsi="Consolas" w:cs="Consolas"/>
+          <w:color w:val="FF00FF"/>
+          <w:sz w:val="19"/>
+          <w:szCs w:val="19"/>
+        </w:rPr>
+        <w:t>NAME</w:t>
+      </w:r>
+      <w:r>
+        <w:rPr>
+          <w:rFonts w:ascii="Consolas" w:hAnsi="Consolas" w:cs="Consolas"/>
+          <w:color w:val="808080"/>
+          <w:sz w:val="19"/>
+          <w:szCs w:val="19"/>
+        </w:rPr>
+        <w:t>(</w:t>
+      </w:r>
+      <w:proofErr w:type="spellStart"/>
+      <w:proofErr w:type="gramEnd"/>
+      <w:r>
+        <w:rPr>
+          <w:rFonts w:ascii="Consolas" w:hAnsi="Consolas" w:cs="Consolas"/>
+          <w:color w:val="000000"/>
+          <w:sz w:val="19"/>
+          <w:szCs w:val="19"/>
+        </w:rPr>
+        <w:t>fs</w:t>
+      </w:r>
+      <w:r>
+        <w:rPr>
+          <w:rFonts w:ascii="Consolas" w:hAnsi="Consolas" w:cs="Consolas"/>
+          <w:color w:val="808080"/>
+          <w:sz w:val="19"/>
+          <w:szCs w:val="19"/>
+        </w:rPr>
+        <w:t>.</w:t>
+      </w:r>
+      <w:r>
+        <w:rPr>
+          <w:rFonts w:ascii="Consolas" w:hAnsi="Consolas" w:cs="Consolas"/>
+          <w:color w:val="000000"/>
+          <w:sz w:val="19"/>
+          <w:szCs w:val="19"/>
+        </w:rPr>
+        <w:t>database_id</w:t>
+      </w:r>
+      <w:proofErr w:type="spellEnd"/>
+      <w:r>
+        <w:rPr>
+          <w:rFonts w:ascii="Consolas" w:hAnsi="Consolas" w:cs="Consolas"/>
+          <w:color w:val="808080"/>
+          <w:sz w:val="19"/>
+          <w:szCs w:val="19"/>
+        </w:rPr>
+        <w:t>)</w:t>
+      </w:r>
+      <w:r>
+        <w:rPr>
+          <w:rFonts w:ascii="Consolas" w:hAnsi="Consolas" w:cs="Consolas"/>
+          <w:color w:val="000000"/>
+          <w:sz w:val="19"/>
+          <w:szCs w:val="19"/>
+        </w:rPr>
+        <w:t xml:space="preserve"> </w:t>
+      </w:r>
+      <w:r>
+        <w:rPr>
+          <w:rFonts w:ascii="Consolas" w:hAnsi="Consolas" w:cs="Consolas"/>
+          <w:color w:val="0000FF"/>
+          <w:sz w:val="19"/>
+          <w:szCs w:val="19"/>
+        </w:rPr>
+        <w:t>AS</w:t>
+      </w:r>
+      <w:r>
+        <w:rPr>
+          <w:rFonts w:ascii="Consolas" w:hAnsi="Consolas" w:cs="Consolas"/>
+          <w:color w:val="000000"/>
+          <w:sz w:val="19"/>
+          <w:szCs w:val="19"/>
+        </w:rPr>
+        <w:t xml:space="preserve"> </w:t>
+      </w:r>
+      <w:proofErr w:type="spellStart"/>
+      <w:r>
+        <w:rPr>
+          <w:rFonts w:ascii="Consolas" w:hAnsi="Consolas" w:cs="Consolas"/>
+          <w:color w:val="000000"/>
+          <w:sz w:val="19"/>
+          <w:szCs w:val="19"/>
+        </w:rPr>
+        <w:t>DatabaseName</w:t>
+      </w:r>
+      <w:proofErr w:type="spellEnd"/>
+      <w:r>
+        <w:rPr>
+          <w:rFonts w:ascii="Consolas" w:hAnsi="Consolas" w:cs="Consolas"/>
+          <w:color w:val="808080"/>
+          <w:sz w:val="19"/>
+          <w:szCs w:val="19"/>
+        </w:rPr>
+        <w:t>,</w:t>
+      </w:r>
+    </w:p>
+    <w:p>
+      <w:pPr>
+        <w:autoSpaceDE w:val="0"/>
+        <w:autoSpaceDN w:val="0"/>
+        <w:adjustRightInd w:val="0"/>
+        <w:spacing w:after="0" w:line="240" w:lineRule="auto"/>
+        <w:rPr>
+          <w:rFonts w:ascii="Consolas" w:hAnsi="Consolas" w:cs="Consolas"/>
+          <w:color w:val="000000"/>
+          <w:sz w:val="19"/>
+          <w:szCs w:val="19"/>
+        </w:rPr>
+      </w:pPr>
+      <w:r>
+        <w:rPr>
+          <w:rFonts w:ascii="Consolas" w:hAnsi="Consolas" w:cs="Consolas"/>
+          <w:color w:val="000000"/>
+          <w:sz w:val="19"/>
+          <w:szCs w:val="19"/>
+        </w:rPr>
+        <w:t xml:space="preserve">       </w:t>
+      </w:r>
+      <w:proofErr w:type="gramStart"/>
+      <w:r>
+        <w:rPr>
+          <w:rFonts w:ascii="Consolas" w:hAnsi="Consolas" w:cs="Consolas"/>
+          <w:color w:val="000000"/>
+          <w:sz w:val="19"/>
+          <w:szCs w:val="19"/>
+        </w:rPr>
+        <w:t>mf</w:t>
+      </w:r>
+      <w:r>
+        <w:rPr>
+          <w:rFonts w:ascii="Consolas" w:hAnsi="Consolas" w:cs="Consolas"/>
+          <w:color w:val="808080"/>
+          <w:sz w:val="19"/>
+          <w:szCs w:val="19"/>
+        </w:rPr>
+        <w:t>.</w:t>
+      </w:r>
+      <w:r>
+        <w:rPr>
+          <w:rFonts w:ascii="Consolas" w:hAnsi="Consolas" w:cs="Consolas"/>
+          <w:color w:val="0000FF"/>
+          <w:sz w:val="19"/>
+          <w:szCs w:val="19"/>
+        </w:rPr>
+        <w:t>name</w:t>
+      </w:r>
+      <w:proofErr w:type="gramEnd"/>
+      <w:r>
+        <w:rPr>
+          <w:rFonts w:ascii="Consolas" w:hAnsi="Consolas" w:cs="Consolas"/>
+          <w:color w:val="000000"/>
+          <w:sz w:val="19"/>
+          <w:szCs w:val="19"/>
+        </w:rPr>
+        <w:t xml:space="preserve"> </w:t>
+      </w:r>
+      <w:r>
+        <w:rPr>
+          <w:rFonts w:ascii="Consolas" w:hAnsi="Consolas" w:cs="Consolas"/>
+          <w:color w:val="0000FF"/>
+          <w:sz w:val="19"/>
+          <w:szCs w:val="19"/>
+        </w:rPr>
+        <w:t>AS</w:t>
+      </w:r>
+      <w:r>
+        <w:rPr>
+          <w:rFonts w:ascii="Consolas" w:hAnsi="Consolas" w:cs="Consolas"/>
+          <w:color w:val="000000"/>
+          <w:sz w:val="19"/>
+          <w:szCs w:val="19"/>
+        </w:rPr>
+        <w:t xml:space="preserve"> </w:t>
+      </w:r>
+      <w:proofErr w:type="spellStart"/>
+      <w:r>
+        <w:rPr>
+          <w:rFonts w:ascii="Consolas" w:hAnsi="Consolas" w:cs="Consolas"/>
+          <w:color w:val="0000FF"/>
+          <w:sz w:val="19"/>
+          <w:szCs w:val="19"/>
+        </w:rPr>
+        <w:t>FileName</w:t>
+      </w:r>
+      <w:proofErr w:type="spellEnd"/>
+      <w:r>
+        <w:rPr>
+          <w:rFonts w:ascii="Consolas" w:hAnsi="Consolas" w:cs="Consolas"/>
+          <w:color w:val="808080"/>
+          <w:sz w:val="19"/>
+          <w:szCs w:val="19"/>
+        </w:rPr>
+        <w:t>,</w:t>
+      </w:r>
+    </w:p>
+    <w:p>
+      <w:pPr>
+        <w:autoSpaceDE w:val="0"/>
+        <w:autoSpaceDN w:val="0"/>
+        <w:adjustRightInd w:val="0"/>
+        <w:spacing w:after="0" w:line="240" w:lineRule="auto"/>
+        <w:rPr>
+          <w:rFonts w:ascii="Consolas" w:hAnsi="Consolas" w:cs="Consolas"/>
+          <w:color w:val="000000"/>
+          <w:sz w:val="19"/>
+          <w:szCs w:val="19"/>
+        </w:rPr>
+      </w:pPr>
+      <w:r>
+        <w:rPr>
+          <w:rFonts w:ascii="Consolas" w:hAnsi="Consolas" w:cs="Consolas"/>
+          <w:color w:val="000000"/>
+          <w:sz w:val="19"/>
+          <w:szCs w:val="19"/>
+        </w:rPr>
+        <w:t xml:space="preserve">       </w:t>
+      </w:r>
+      <w:proofErr w:type="spellStart"/>
+      <w:r>
+        <w:rPr>
+          <w:rFonts w:ascii="Consolas" w:hAnsi="Consolas" w:cs="Consolas"/>
+          <w:color w:val="000000"/>
+          <w:sz w:val="19"/>
+          <w:szCs w:val="19"/>
+        </w:rPr>
+        <w:t>mf</w:t>
+      </w:r>
+      <w:r>
+        <w:rPr>
+          <w:rFonts w:ascii="Consolas" w:hAnsi="Consolas" w:cs="Consolas"/>
+          <w:color w:val="808080"/>
+          <w:sz w:val="19"/>
+          <w:szCs w:val="19"/>
+        </w:rPr>
+        <w:t>.</w:t>
+      </w:r>
+      <w:r>
+        <w:rPr>
+          <w:rFonts w:ascii="Consolas" w:hAnsi="Consolas" w:cs="Consolas"/>
+          <w:color w:val="0000FF"/>
+          <w:sz w:val="19"/>
+          <w:szCs w:val="19"/>
+        </w:rPr>
+        <w:t>type_desc</w:t>
+      </w:r>
+      <w:proofErr w:type="spellEnd"/>
+      <w:r>
+        <w:rPr>
+          <w:rFonts w:ascii="Consolas" w:hAnsi="Consolas" w:cs="Consolas"/>
+          <w:color w:val="808080"/>
+          <w:sz w:val="19"/>
+          <w:szCs w:val="19"/>
+        </w:rPr>
+        <w:t>,</w:t>
+      </w:r>
+    </w:p>
+    <w:p>
+      <w:pPr>
+        <w:autoSpaceDE w:val="0"/>
+        <w:autoSpaceDN w:val="0"/>
+        <w:adjustRightInd w:val="0"/>
+        <w:spacing w:after="0" w:line="240" w:lineRule="auto"/>
+        <w:rPr>
+          <w:rFonts w:ascii="Consolas" w:hAnsi="Consolas" w:cs="Consolas"/>
+          <w:color w:val="000000"/>
+          <w:sz w:val="19"/>
+          <w:szCs w:val="19"/>
+        </w:rPr>
+      </w:pPr>
+      <w:r>
+        <w:rPr>
+          <w:rFonts w:ascii="Consolas" w:hAnsi="Consolas" w:cs="Consolas"/>
+          <w:color w:val="000000"/>
+          <w:sz w:val="19"/>
+          <w:szCs w:val="19"/>
+        </w:rPr>
+        <w:t xml:space="preserve">       </w:t>
+      </w:r>
+      <w:proofErr w:type="gramStart"/>
+      <w:r>
+        <w:rPr>
+          <w:rFonts w:ascii="Consolas" w:hAnsi="Consolas" w:cs="Consolas"/>
+          <w:color w:val="000000"/>
+          <w:sz w:val="19"/>
+          <w:szCs w:val="19"/>
+        </w:rPr>
+        <w:t>fs</w:t>
+      </w:r>
+      <w:proofErr w:type="gramEnd"/>
+      <w:r>
+        <w:rPr>
+          <w:rFonts w:ascii="Consolas" w:hAnsi="Consolas" w:cs="Consolas"/>
+          <w:color w:val="808080"/>
+          <w:sz w:val="19"/>
+          <w:szCs w:val="19"/>
+        </w:rPr>
+        <w:t>.*</w:t>
+      </w:r>
+    </w:p>
+    <w:p>
+      <w:pPr>
+        <w:autoSpaceDE w:val="0"/>
+        <w:autoSpaceDN w:val="0"/>
+        <w:adjustRightInd w:val="0"/>
+        <w:spacing w:after="0" w:line="240" w:lineRule="auto"/>
+        <w:rPr>
+          <w:rFonts w:ascii="Consolas" w:hAnsi="Consolas" w:cs="Consolas"/>
+          <w:color w:val="000000"/>
+          <w:sz w:val="19"/>
+          <w:szCs w:val="19"/>
+        </w:rPr>
+      </w:pPr>
+      <w:r>
+        <w:rPr>
+          <w:rFonts w:ascii="Consolas" w:hAnsi="Consolas" w:cs="Consolas"/>
+          <w:color w:val="0000FF"/>
+          <w:sz w:val="19"/>
+          <w:szCs w:val="19"/>
+        </w:rPr>
+        <w:t>FROM</w:t>
+      </w:r>
+      <w:r>
+        <w:rPr>
+          <w:rFonts w:ascii="Consolas" w:hAnsi="Consolas" w:cs="Consolas"/>
+          <w:color w:val="000000"/>
+          <w:sz w:val="19"/>
+          <w:szCs w:val="19"/>
+        </w:rPr>
+        <w:t xml:space="preserve"> </w:t>
+      </w:r>
+      <w:proofErr w:type="spellStart"/>
+      <w:r>
+        <w:rPr>
+          <w:rFonts w:ascii="Consolas" w:hAnsi="Consolas" w:cs="Consolas"/>
+          <w:color w:val="00FF00"/>
+          <w:sz w:val="19"/>
+          <w:szCs w:val="19"/>
+        </w:rPr>
+        <w:t>sys</w:t>
+      </w:r>
+      <w:r>
+        <w:rPr>
+          <w:rFonts w:ascii="Consolas" w:hAnsi="Consolas" w:cs="Consolas"/>
+          <w:color w:val="808080"/>
+          <w:sz w:val="19"/>
+          <w:szCs w:val="19"/>
+        </w:rPr>
+        <w:t>.</w:t>
+      </w:r>
+      <w:r>
+        <w:rPr>
+          <w:rFonts w:ascii="Consolas" w:hAnsi="Consolas" w:cs="Consolas"/>
+          <w:color w:val="00FF00"/>
+          <w:sz w:val="19"/>
+          <w:szCs w:val="19"/>
+        </w:rPr>
+        <w:t>dm_io_virtual_file_</w:t>
+      </w:r>
+      <w:proofErr w:type="gramStart"/>
+      <w:r>
+        <w:rPr>
+          <w:rFonts w:ascii="Consolas" w:hAnsi="Consolas" w:cs="Consolas"/>
+          <w:color w:val="00FF00"/>
+          <w:sz w:val="19"/>
+          <w:szCs w:val="19"/>
+        </w:rPr>
+        <w:t>stats</w:t>
+      </w:r>
+      <w:proofErr w:type="spellEnd"/>
+      <w:r>
+        <w:rPr>
+          <w:rFonts w:ascii="Consolas" w:hAnsi="Consolas" w:cs="Consolas"/>
+          <w:color w:val="808080"/>
+          <w:sz w:val="19"/>
+          <w:szCs w:val="19"/>
+        </w:rPr>
+        <w:t>(</w:t>
+      </w:r>
+      <w:proofErr w:type="gramEnd"/>
+      <w:r>
+        <w:rPr>
+          <w:rFonts w:ascii="Consolas" w:hAnsi="Consolas" w:cs="Consolas"/>
+          <w:color w:val="808080"/>
+          <w:sz w:val="19"/>
+          <w:szCs w:val="19"/>
+        </w:rPr>
+        <w:t>NULL,NULL)</w:t>
+      </w:r>
+      <w:r>
+        <w:rPr>
+          <w:rFonts w:ascii="Consolas" w:hAnsi="Consolas" w:cs="Consolas"/>
+          <w:color w:val="000000"/>
+          <w:sz w:val="19"/>
+          <w:szCs w:val="19"/>
+        </w:rPr>
+        <w:t xml:space="preserve"> </w:t>
+      </w:r>
+      <w:r>
+        <w:rPr>
+          <w:rFonts w:ascii="Consolas" w:hAnsi="Consolas" w:cs="Consolas"/>
+          <w:color w:val="0000FF"/>
+          <w:sz w:val="19"/>
+          <w:szCs w:val="19"/>
+        </w:rPr>
+        <w:t>AS</w:t>
+      </w:r>
+      <w:r>
+        <w:rPr>
+          <w:rFonts w:ascii="Consolas" w:hAnsi="Consolas" w:cs="Consolas"/>
+          <w:color w:val="000000"/>
+          <w:sz w:val="19"/>
+          <w:szCs w:val="19"/>
+        </w:rPr>
+        <w:t xml:space="preserve"> fs</w:t>
+      </w:r>
+    </w:p>
+    <w:p>
+      <w:pPr>
+        <w:autoSpaceDE w:val="0"/>
+        <w:autoSpaceDN w:val="0"/>
+        <w:adjustRightInd w:val="0"/>
+        <w:spacing w:after="0" w:line="240" w:lineRule="auto"/>
+        <w:rPr>
+          <w:rFonts w:ascii="Consolas" w:hAnsi="Consolas" w:cs="Consolas"/>
+          <w:color w:val="000000"/>
+          <w:sz w:val="19"/>
+          <w:szCs w:val="19"/>
+        </w:rPr>
+      </w:pPr>
+      <w:r>
+        <w:rPr>
+          <w:rFonts w:ascii="Consolas" w:hAnsi="Consolas" w:cs="Consolas"/>
+          <w:color w:val="808080"/>
+          <w:sz w:val="19"/>
+          <w:szCs w:val="19"/>
+        </w:rPr>
+        <w:t>INNER</w:t>
+      </w:r>
+      <w:r>
+        <w:rPr>
+          <w:rFonts w:ascii="Consolas" w:hAnsi="Consolas" w:cs="Consolas"/>
+          <w:color w:val="000000"/>
+          <w:sz w:val="19"/>
+          <w:szCs w:val="19"/>
+        </w:rPr>
+        <w:t xml:space="preserve"> </w:t>
+      </w:r>
+      <w:r>
+        <w:rPr>
+          <w:rFonts w:ascii="Consolas" w:hAnsi="Consolas" w:cs="Consolas"/>
+          <w:color w:val="808080"/>
+          <w:sz w:val="19"/>
+          <w:szCs w:val="19"/>
+        </w:rPr>
+        <w:t>JOIN</w:t>
+      </w:r>
+      <w:r>
+        <w:rPr>
+          <w:rFonts w:ascii="Consolas" w:hAnsi="Consolas" w:cs="Consolas"/>
+          <w:color w:val="000000"/>
+          <w:sz w:val="19"/>
+          <w:szCs w:val="19"/>
+        </w:rPr>
+        <w:t xml:space="preserve"> </w:t>
+      </w:r>
+      <w:proofErr w:type="spellStart"/>
+      <w:r>
+        <w:rPr>
+          <w:rFonts w:ascii="Consolas" w:hAnsi="Consolas" w:cs="Consolas"/>
+          <w:color w:val="00FF00"/>
+          <w:sz w:val="19"/>
+          <w:szCs w:val="19"/>
+        </w:rPr>
+        <w:t>sys</w:t>
+      </w:r>
+      <w:r>
+        <w:rPr>
+          <w:rFonts w:ascii="Consolas" w:hAnsi="Consolas" w:cs="Consolas"/>
+          <w:color w:val="808080"/>
+          <w:sz w:val="19"/>
+          <w:szCs w:val="19"/>
+        </w:rPr>
+        <w:t>.</w:t>
+      </w:r>
+      <w:r>
+        <w:rPr>
+          <w:rFonts w:ascii="Consolas" w:hAnsi="Consolas" w:cs="Consolas"/>
+          <w:color w:val="00FF00"/>
+          <w:sz w:val="19"/>
+          <w:szCs w:val="19"/>
+        </w:rPr>
+        <w:t>master_files</w:t>
+      </w:r>
+      <w:proofErr w:type="spellEnd"/>
+      <w:r>
+        <w:rPr>
+          <w:rFonts w:ascii="Consolas" w:hAnsi="Consolas" w:cs="Consolas"/>
+          <w:color w:val="000000"/>
+          <w:sz w:val="19"/>
+          <w:szCs w:val="19"/>
+        </w:rPr>
+        <w:t xml:space="preserve"> </w:t>
+      </w:r>
+      <w:r>
+        <w:rPr>
+          <w:rFonts w:ascii="Consolas" w:hAnsi="Consolas" w:cs="Consolas"/>
+          <w:color w:val="0000FF"/>
+          <w:sz w:val="19"/>
+          <w:szCs w:val="19"/>
+        </w:rPr>
+        <w:t>AS</w:t>
+      </w:r>
+      <w:r>
+        <w:rPr>
+          <w:rFonts w:ascii="Consolas" w:hAnsi="Consolas" w:cs="Consolas"/>
+          <w:color w:val="000000"/>
+          <w:sz w:val="19"/>
+          <w:szCs w:val="19"/>
+        </w:rPr>
+        <w:t xml:space="preserve"> mf</w:t>
+      </w:r>
+    </w:p>
+    <w:p>
+      <w:pPr>
+        <w:autoSpaceDE w:val="0"/>
+        <w:autoSpaceDN w:val="0"/>
+        <w:adjustRightInd w:val="0"/>
+        <w:spacing w:after="0" w:line="240" w:lineRule="auto"/>
+        <w:rPr>
+          <w:rFonts w:ascii="Consolas" w:hAnsi="Consolas" w:cs="Consolas"/>
+          <w:color w:val="000000"/>
+          <w:sz w:val="19"/>
+          <w:szCs w:val="19"/>
+        </w:rPr>
+      </w:pPr>
+      <w:r>
+        <w:rPr>
+          <w:rFonts w:ascii="Consolas" w:hAnsi="Consolas" w:cs="Consolas"/>
+          <w:color w:val="0000FF"/>
+          <w:sz w:val="19"/>
+          <w:szCs w:val="19"/>
+        </w:rPr>
+        <w:t>ON</w:t>
+      </w:r>
+      <w:r>
+        <w:rPr>
+          <w:rFonts w:ascii="Consolas" w:hAnsi="Consolas" w:cs="Consolas"/>
+          <w:color w:val="000000"/>
+          <w:sz w:val="19"/>
+          <w:szCs w:val="19"/>
+        </w:rPr>
+        <w:t xml:space="preserve"> </w:t>
+      </w:r>
+      <w:proofErr w:type="spellStart"/>
+      <w:r>
+        <w:rPr>
+          <w:rFonts w:ascii="Consolas" w:hAnsi="Consolas" w:cs="Consolas"/>
+          <w:color w:val="000000"/>
+          <w:sz w:val="19"/>
+          <w:szCs w:val="19"/>
+        </w:rPr>
+        <w:t>fs</w:t>
+      </w:r>
+      <w:r>
+        <w:rPr>
+          <w:rFonts w:ascii="Consolas" w:hAnsi="Consolas" w:cs="Consolas"/>
+          <w:color w:val="808080"/>
+          <w:sz w:val="19"/>
+          <w:szCs w:val="19"/>
+        </w:rPr>
+        <w:t>.</w:t>
+      </w:r>
+      <w:r>
+        <w:rPr>
+          <w:rFonts w:ascii="Consolas" w:hAnsi="Consolas" w:cs="Consolas"/>
+          <w:color w:val="000000"/>
+          <w:sz w:val="19"/>
+          <w:szCs w:val="19"/>
+        </w:rPr>
+        <w:t>database_id</w:t>
+      </w:r>
+      <w:proofErr w:type="spellEnd"/>
+      <w:r>
+        <w:rPr>
+          <w:rFonts w:ascii="Consolas" w:hAnsi="Consolas" w:cs="Consolas"/>
+          <w:color w:val="000000"/>
+          <w:sz w:val="19"/>
+          <w:szCs w:val="19"/>
+        </w:rPr>
+        <w:t xml:space="preserve"> </w:t>
+      </w:r>
+      <w:r>
+        <w:rPr>
+          <w:rFonts w:ascii="Consolas" w:hAnsi="Consolas" w:cs="Consolas"/>
+          <w:color w:val="808080"/>
+          <w:sz w:val="19"/>
+          <w:szCs w:val="19"/>
+        </w:rPr>
+        <w:t>=</w:t>
+      </w:r>
+      <w:r>
+        <w:rPr>
+          <w:rFonts w:ascii="Consolas" w:hAnsi="Consolas" w:cs="Consolas"/>
+          <w:color w:val="000000"/>
+          <w:sz w:val="19"/>
+          <w:szCs w:val="19"/>
+        </w:rPr>
+        <w:t xml:space="preserve"> </w:t>
+      </w:r>
+      <w:proofErr w:type="spellStart"/>
+      <w:r>
+        <w:rPr>
+          <w:rFonts w:ascii="Consolas" w:hAnsi="Consolas" w:cs="Consolas"/>
+          <w:color w:val="000000"/>
+          <w:sz w:val="19"/>
+          <w:szCs w:val="19"/>
+        </w:rPr>
+        <w:t>mf</w:t>
+      </w:r>
+      <w:r>
+        <w:rPr>
+          <w:rFonts w:ascii="Consolas" w:hAnsi="Consolas" w:cs="Consolas"/>
+          <w:color w:val="808080"/>
+          <w:sz w:val="19"/>
+          <w:szCs w:val="19"/>
+        </w:rPr>
+        <w:t>.</w:t>
+      </w:r>
+      <w:r>
+        <w:rPr>
+          <w:rFonts w:ascii="Consolas" w:hAnsi="Consolas" w:cs="Consolas"/>
+          <w:color w:val="000000"/>
+          <w:sz w:val="19"/>
+          <w:szCs w:val="19"/>
+        </w:rPr>
+        <w:t>database_id</w:t>
+      </w:r>
+      <w:proofErr w:type="spellEnd"/>
+    </w:p>
+    <w:p>
+      <w:pPr>
+        <w:autoSpaceDE w:val="0"/>
+        <w:autoSpaceDN w:val="0"/>
+        <w:adjustRightInd w:val="0"/>
+        <w:spacing w:after="0" w:line="240" w:lineRule="auto"/>
+        <w:rPr>
+          <w:rFonts w:ascii="Consolas" w:hAnsi="Consolas" w:cs="Consolas"/>
+          <w:color w:val="000000"/>
+          <w:sz w:val="19"/>
+          <w:szCs w:val="19"/>
+        </w:rPr>
+      </w:pPr>
+      <w:r>
+        <w:rPr>
+          <w:rFonts w:ascii="Consolas" w:hAnsi="Consolas" w:cs="Consolas"/>
+          <w:color w:val="808080"/>
+          <w:sz w:val="19"/>
+          <w:szCs w:val="19"/>
+        </w:rPr>
+        <w:t>AND</w:t>
+      </w:r>
+      <w:r>
+        <w:rPr>
+          <w:rFonts w:ascii="Consolas" w:hAnsi="Consolas" w:cs="Consolas"/>
+          <w:color w:val="000000"/>
+          <w:sz w:val="19"/>
+          <w:szCs w:val="19"/>
+        </w:rPr>
+        <w:t xml:space="preserve"> </w:t>
+      </w:r>
+      <w:proofErr w:type="spellStart"/>
+      <w:r>
+        <w:rPr>
+          <w:rFonts w:ascii="Consolas" w:hAnsi="Consolas" w:cs="Consolas"/>
+          <w:color w:val="000000"/>
+          <w:sz w:val="19"/>
+          <w:szCs w:val="19"/>
+        </w:rPr>
+        <w:t>fs</w:t>
+      </w:r>
+      <w:r>
+        <w:rPr>
+          <w:rFonts w:ascii="Consolas" w:hAnsi="Consolas" w:cs="Consolas"/>
+          <w:color w:val="808080"/>
+          <w:sz w:val="19"/>
+          <w:szCs w:val="19"/>
+        </w:rPr>
+        <w:t>.</w:t>
+      </w:r>
+      <w:r>
+        <w:rPr>
+          <w:rFonts w:ascii="Consolas" w:hAnsi="Consolas" w:cs="Consolas"/>
+          <w:color w:val="FF00FF"/>
+          <w:sz w:val="19"/>
+          <w:szCs w:val="19"/>
+        </w:rPr>
+        <w:t>file_id</w:t>
+      </w:r>
+      <w:proofErr w:type="spellEnd"/>
+      <w:r>
+        <w:rPr>
+          <w:rFonts w:ascii="Consolas" w:hAnsi="Consolas" w:cs="Consolas"/>
+          <w:color w:val="000000"/>
+          <w:sz w:val="19"/>
+          <w:szCs w:val="19"/>
+        </w:rPr>
+        <w:t xml:space="preserve"> </w:t>
+      </w:r>
+      <w:r>
+        <w:rPr>
+          <w:rFonts w:ascii="Consolas" w:hAnsi="Consolas" w:cs="Consolas"/>
+          <w:color w:val="808080"/>
+          <w:sz w:val="19"/>
+          <w:szCs w:val="19"/>
+        </w:rPr>
+        <w:t>=</w:t>
+      </w:r>
+      <w:r>
+        <w:rPr>
+          <w:rFonts w:ascii="Consolas" w:hAnsi="Consolas" w:cs="Consolas"/>
+          <w:color w:val="000000"/>
+          <w:sz w:val="19"/>
+          <w:szCs w:val="19"/>
+        </w:rPr>
+        <w:t xml:space="preserve"> </w:t>
+      </w:r>
+      <w:proofErr w:type="spellStart"/>
+      <w:r>
+        <w:rPr>
+          <w:rFonts w:ascii="Consolas" w:hAnsi="Consolas" w:cs="Consolas"/>
+          <w:color w:val="000000"/>
+          <w:sz w:val="19"/>
+          <w:szCs w:val="19"/>
+        </w:rPr>
+        <w:t>mf</w:t>
+      </w:r>
+      <w:r>
+        <w:rPr>
+          <w:rFonts w:ascii="Consolas" w:hAnsi="Consolas" w:cs="Consolas"/>
+          <w:color w:val="808080"/>
+          <w:sz w:val="19"/>
+          <w:szCs w:val="19"/>
+        </w:rPr>
+        <w:t>.</w:t>
+      </w:r>
+      <w:r>
+        <w:rPr>
+          <w:rFonts w:ascii="Consolas" w:hAnsi="Consolas" w:cs="Consolas"/>
+          <w:color w:val="FF00FF"/>
+          <w:sz w:val="19"/>
+          <w:szCs w:val="19"/>
+        </w:rPr>
+        <w:t>file_id</w:t>
+      </w:r>
+      <w:proofErr w:type="spellEnd"/>
+    </w:p>
+    <w:p>
+      <w:pPr>
+        <w:autoSpaceDE w:val="0"/>
+        <w:autoSpaceDN w:val="0"/>
+        <w:adjustRightInd w:val="0"/>
+        <w:spacing w:after="0" w:line="240" w:lineRule="auto"/>
+        <w:rPr>
+          <w:rFonts w:ascii="Consolas" w:hAnsi="Consolas" w:cs="Consolas"/>
+          <w:color w:val="000000"/>
+          <w:sz w:val="19"/>
+          <w:szCs w:val="19"/>
+        </w:rPr>
+      </w:pPr>
+      <w:r>
+        <w:rPr>
+          <w:rFonts w:ascii="Consolas" w:hAnsi="Consolas" w:cs="Consolas"/>
+          <w:color w:val="0000FF"/>
+          <w:sz w:val="19"/>
+          <w:szCs w:val="19"/>
+        </w:rPr>
+        <w:t>ORDER</w:t>
+      </w:r>
+      <w:r>
+        <w:rPr>
+          <w:rFonts w:ascii="Consolas" w:hAnsi="Consolas" w:cs="Consolas"/>
+          <w:color w:val="000000"/>
+          <w:sz w:val="19"/>
+          <w:szCs w:val="19"/>
+        </w:rPr>
+        <w:t xml:space="preserve"> </w:t>
+      </w:r>
+      <w:r>
+        <w:rPr>
+          <w:rFonts w:ascii="Consolas" w:hAnsi="Consolas" w:cs="Consolas"/>
+          <w:color w:val="0000FF"/>
+          <w:sz w:val="19"/>
+          <w:szCs w:val="19"/>
+        </w:rPr>
+        <w:t>BY</w:t>
+      </w:r>
+      <w:r>
+        <w:rPr>
+          <w:rFonts w:ascii="Consolas" w:hAnsi="Consolas" w:cs="Consolas"/>
+          <w:color w:val="000000"/>
+          <w:sz w:val="19"/>
+          <w:szCs w:val="19"/>
+        </w:rPr>
+        <w:t xml:space="preserve"> </w:t>
+      </w:r>
+      <w:proofErr w:type="spellStart"/>
+      <w:r>
+        <w:rPr>
+          <w:rFonts w:ascii="Consolas" w:hAnsi="Consolas" w:cs="Consolas"/>
+          <w:color w:val="000000"/>
+          <w:sz w:val="19"/>
+          <w:szCs w:val="19"/>
+        </w:rPr>
+        <w:t>fs</w:t>
+      </w:r>
+      <w:r>
+        <w:rPr>
+          <w:rFonts w:ascii="Consolas" w:hAnsi="Consolas" w:cs="Consolas"/>
+          <w:color w:val="808080"/>
+          <w:sz w:val="19"/>
+          <w:szCs w:val="19"/>
+        </w:rPr>
+        <w:t>.</w:t>
+      </w:r>
+      <w:r>
+        <w:rPr>
+          <w:rFonts w:ascii="Consolas" w:hAnsi="Consolas" w:cs="Consolas"/>
+          <w:color w:val="000000"/>
+          <w:sz w:val="19"/>
+          <w:szCs w:val="19"/>
+        </w:rPr>
+        <w:t>database_id</w:t>
+      </w:r>
+      <w:proofErr w:type="spellEnd"/>
+      <w:r>
+        <w:rPr>
+          <w:rFonts w:ascii="Consolas" w:hAnsi="Consolas" w:cs="Consolas"/>
+          <w:color w:val="808080"/>
+          <w:sz w:val="19"/>
+          <w:szCs w:val="19"/>
+        </w:rPr>
+        <w:t>,</w:t>
+      </w:r>
+      <w:r>
+        <w:rPr>
+          <w:rFonts w:ascii="Consolas" w:hAnsi="Consolas" w:cs="Consolas"/>
+          <w:color w:val="000000"/>
+          <w:sz w:val="19"/>
+          <w:szCs w:val="19"/>
+        </w:rPr>
+        <w:t xml:space="preserve"> </w:t>
+      </w:r>
+      <w:proofErr w:type="spellStart"/>
+      <w:r>
+        <w:rPr>
+          <w:rFonts w:ascii="Consolas" w:hAnsi="Consolas" w:cs="Consolas"/>
+          <w:color w:val="000000"/>
+          <w:sz w:val="19"/>
+          <w:szCs w:val="19"/>
+        </w:rPr>
+        <w:t>fs</w:t>
+      </w:r>
+      <w:r>
+        <w:rPr>
+          <w:rFonts w:ascii="Consolas" w:hAnsi="Consolas" w:cs="Consolas"/>
+          <w:color w:val="808080"/>
+          <w:sz w:val="19"/>
+          <w:szCs w:val="19"/>
+        </w:rPr>
+        <w:t>.</w:t>
+      </w:r>
+      <w:r>
+        <w:rPr>
+          <w:rFonts w:ascii="Consolas" w:hAnsi="Consolas" w:cs="Consolas"/>
+          <w:color w:val="FF00FF"/>
+          <w:sz w:val="19"/>
+          <w:szCs w:val="19"/>
+        </w:rPr>
+        <w:t>file_id</w:t>
+      </w:r>
+      <w:proofErr w:type="spellEnd"/>
+      <w:r>
+        <w:rPr>
+          <w:rFonts w:ascii="Consolas" w:hAnsi="Consolas" w:cs="Consolas"/>
+          <w:color w:val="000000"/>
+          <w:sz w:val="19"/>
+          <w:szCs w:val="19"/>
+        </w:rPr>
+        <w:t xml:space="preserve"> </w:t>
+      </w:r>
+      <w:r>
+        <w:rPr>
+          <w:rFonts w:ascii="Consolas" w:hAnsi="Consolas" w:cs="Consolas"/>
+          <w:color w:val="0000FF"/>
+          <w:sz w:val="19"/>
+          <w:szCs w:val="19"/>
+        </w:rPr>
+        <w:t>DESC</w:t>
+      </w:r>
+      <w:r>
+        <w:rPr>
+          <w:rFonts w:ascii="Consolas" w:hAnsi="Consolas" w:cs="Consolas"/>
+          <w:color w:val="808080"/>
+          <w:sz w:val="19"/>
+          <w:szCs w:val="19"/>
+        </w:rPr>
+        <w:t>;</w:t>
+      </w:r>
+    </w:p>
+    <w:p>
+      <w:pPr>
+        <w:autoSpaceDE w:val="0"/>
+        <w:autoSpaceDN w:val="0"/>
+        <w:adjustRightInd w:val="0"/>
+        <w:spacing w:after="0" w:line="240" w:lineRule="auto"/>
+        <w:rPr>
+          <w:rFonts w:ascii="Consolas" w:hAnsi="Consolas" w:cs="Consolas"/>
+          <w:color w:val="000000"/>
+          <w:sz w:val="19"/>
+          <w:szCs w:val="19"/>
+        </w:rPr>
+      </w:pPr>
+      <w:r>
+        <w:rPr>
+          <w:rFonts w:ascii="Consolas" w:hAnsi="Consolas" w:cs="Consolas"/>
+          <w:color w:val="0000FF"/>
+          <w:sz w:val="19"/>
+          <w:szCs w:val="19"/>
+        </w:rPr>
+        <w:t>GO</w:t>
+      </w:r>
+    </w:p>
+    <w:p>
+      <w:pPr>
+        <w:autoSpaceDE w:val="0"/>
+        <w:autoSpaceDN w:val="0"/>
+        <w:adjustRightInd w:val="0"/>
+        <w:spacing w:after="0" w:line="240" w:lineRule="auto"/>
+        <w:rPr>
+          <w:rFonts w:ascii="Consolas" w:hAnsi="Consolas" w:cs="Consolas"/>
+          <w:color w:val="000000"/>
+          <w:sz w:val="19"/>
+          <w:szCs w:val="19"/>
+        </w:rPr>
+      </w:pPr>
+      <w:r>
+        <w:rPr>
+          <w:rFonts w:ascii="Consolas" w:hAnsi="Consolas" w:cs="Consolas"/>
+          <w:color w:val="000000"/>
+          <w:sz w:val="19"/>
+          <w:szCs w:val="19"/>
+        </w:rPr>
+        <w:tab/>
+      </w:r>
+    </w:p>
+    <w:p>
+      <w:pPr>
+        <w:autoSpaceDE w:val="0"/>
+        <w:autoSpaceDN w:val="0"/>
+        <w:adjustRightInd w:val="0"/>
+        <w:spacing w:after="0" w:line="240" w:lineRule="auto"/>
+        <w:rPr>
+          <w:rFonts w:ascii="Consolas" w:hAnsi="Consolas" w:cs="Consolas"/>
+          <w:color w:val="000000"/>
+          <w:sz w:val="19"/>
+          <w:szCs w:val="19"/>
+        </w:rPr>
+      </w:pPr>
+      <w:r>
+        <w:rPr>
+          <w:rFonts w:ascii="Consolas" w:hAnsi="Consolas" w:cs="Consolas"/>
+          <w:color w:val="008000"/>
+          <w:sz w:val="19"/>
+          <w:szCs w:val="19"/>
+        </w:rPr>
+        <w:t>-- Step 11: View general wait statistics</w:t>
+      </w:r>
+    </w:p>
+    <w:p>
+      <w:pPr>
+        <w:autoSpaceDE w:val="0"/>
+        <w:autoSpaceDN w:val="0"/>
+        <w:adjustRightInd w:val="0"/>
+        <w:spacing w:after="0" w:line="240" w:lineRule="auto"/>
+        <w:rPr>
+          <w:rFonts w:ascii="Consolas" w:hAnsi="Consolas" w:cs="Consolas"/>
+          <w:color w:val="000000"/>
+          <w:sz w:val="19"/>
+          <w:szCs w:val="19"/>
+        </w:rPr>
+      </w:pPr>
+    </w:p>
+    <w:p>
+      <w:pPr>
+        <w:autoSpaceDE w:val="0"/>
+        <w:autoSpaceDN w:val="0"/>
+        <w:adjustRightInd w:val="0"/>
+        <w:spacing w:after="0" w:line="240" w:lineRule="auto"/>
+        <w:rPr>
+          <w:rFonts w:ascii="Consolas" w:hAnsi="Consolas" w:cs="Consolas"/>
+          <w:color w:val="000000"/>
+          <w:sz w:val="19"/>
+          <w:szCs w:val="19"/>
+        </w:rPr>
+      </w:pPr>
+      <w:r>
+        <w:rPr>
+          <w:rFonts w:ascii="Consolas" w:hAnsi="Consolas" w:cs="Consolas"/>
+          <w:color w:val="0000FF"/>
+          <w:sz w:val="19"/>
+          <w:szCs w:val="19"/>
+        </w:rPr>
+        <w:t>SELECT</w:t>
+      </w:r>
+      <w:r>
+        <w:rPr>
+          <w:rFonts w:ascii="Consolas" w:hAnsi="Consolas" w:cs="Consolas"/>
+          <w:color w:val="000000"/>
+          <w:sz w:val="19"/>
+          <w:szCs w:val="19"/>
+        </w:rPr>
+        <w:t xml:space="preserve"> </w:t>
+      </w:r>
+      <w:r>
+        <w:rPr>
+          <w:rFonts w:ascii="Consolas" w:hAnsi="Consolas" w:cs="Consolas"/>
+          <w:color w:val="808080"/>
+          <w:sz w:val="19"/>
+          <w:szCs w:val="19"/>
+        </w:rPr>
+        <w:t>*</w:t>
+      </w:r>
+      <w:r>
+        <w:rPr>
+          <w:rFonts w:ascii="Consolas" w:hAnsi="Consolas" w:cs="Consolas"/>
+          <w:color w:val="000000"/>
+          <w:sz w:val="19"/>
+          <w:szCs w:val="19"/>
+        </w:rPr>
+        <w:t xml:space="preserve"> </w:t>
+      </w:r>
+      <w:r>
+        <w:rPr>
+          <w:rFonts w:ascii="Consolas" w:hAnsi="Consolas" w:cs="Consolas"/>
+          <w:color w:val="0000FF"/>
+          <w:sz w:val="19"/>
+          <w:szCs w:val="19"/>
+        </w:rPr>
+        <w:t>FROM</w:t>
+      </w:r>
+      <w:r>
+        <w:rPr>
+          <w:rFonts w:ascii="Consolas" w:hAnsi="Consolas" w:cs="Consolas"/>
+          <w:color w:val="000000"/>
+          <w:sz w:val="19"/>
+          <w:szCs w:val="19"/>
+        </w:rPr>
+        <w:t xml:space="preserve"> </w:t>
+      </w:r>
+      <w:proofErr w:type="spellStart"/>
+      <w:r>
+        <w:rPr>
+          <w:rFonts w:ascii="Consolas" w:hAnsi="Consolas" w:cs="Consolas"/>
+          <w:color w:val="00FF00"/>
+          <w:sz w:val="19"/>
+          <w:szCs w:val="19"/>
+        </w:rPr>
+        <w:t>sys</w:t>
+      </w:r>
+      <w:r>
+        <w:rPr>
+          <w:rFonts w:ascii="Consolas" w:hAnsi="Consolas" w:cs="Consolas"/>
+          <w:color w:val="808080"/>
+          <w:sz w:val="19"/>
+          <w:szCs w:val="19"/>
+        </w:rPr>
+        <w:t>.</w:t>
+      </w:r>
+      <w:r>
+        <w:rPr>
+          <w:rFonts w:ascii="Consolas" w:hAnsi="Consolas" w:cs="Consolas"/>
+          <w:color w:val="00FF00"/>
+          <w:sz w:val="19"/>
+          <w:szCs w:val="19"/>
+        </w:rPr>
+        <w:t>dm_os_wait_stats</w:t>
+      </w:r>
+      <w:proofErr w:type="spellEnd"/>
+      <w:r>
+        <w:rPr>
+          <w:rFonts w:ascii="Consolas" w:hAnsi="Consolas" w:cs="Consolas"/>
+          <w:color w:val="808080"/>
+          <w:sz w:val="19"/>
+          <w:szCs w:val="19"/>
+        </w:rPr>
+        <w:t>;</w:t>
+      </w:r>
+    </w:p>
+    <w:p>
+      <w:pPr>
+        <w:autoSpaceDE w:val="0"/>
+        <w:autoSpaceDN w:val="0"/>
+        <w:adjustRightInd w:val="0"/>
+        <w:spacing w:after="0" w:line="240" w:lineRule="auto"/>
+        <w:rPr>
+          <w:rFonts w:ascii="Consolas" w:hAnsi="Consolas" w:cs="Consolas"/>
+          <w:color w:val="000000"/>
+          <w:sz w:val="19"/>
+          <w:szCs w:val="19"/>
+        </w:rPr>
+      </w:pPr>
+      <w:r>
+        <w:rPr>
+          <w:rFonts w:ascii="Consolas" w:hAnsi="Consolas" w:cs="Consolas"/>
+          <w:color w:val="0000FF"/>
+          <w:sz w:val="19"/>
+          <w:szCs w:val="19"/>
+        </w:rPr>
+        <w:t>GO</w:t>
+      </w:r>
+    </w:p>
+    <w:p/>
+    <w:p>
+      <w:pPr>
+        <w:autoSpaceDE w:val="0"/>
+        <w:autoSpaceDN w:val="0"/>
+        <w:adjustRightInd w:val="0"/>
+        <w:spacing w:after="0" w:line="240" w:lineRule="auto"/>
+        <w:rPr>
+          <w:rFonts w:ascii="Consolas" w:hAnsi="Consolas" w:cs="Consolas"/>
+          <w:color w:val="000000"/>
+          <w:sz w:val="19"/>
+          <w:szCs w:val="19"/>
+        </w:rPr>
+      </w:pPr>
+      <w:proofErr w:type="gramStart"/>
+      <w:r>
+        <w:rPr>
+          <w:rFonts w:ascii="Consolas" w:hAnsi="Consolas" w:cs="Consolas"/>
+          <w:color w:val="0000FF"/>
+          <w:sz w:val="19"/>
+          <w:szCs w:val="19"/>
+        </w:rPr>
+        <w:t>select</w:t>
+      </w:r>
+      <w:proofErr w:type="gramEnd"/>
+      <w:r>
+        <w:rPr>
+          <w:rFonts w:ascii="Consolas" w:hAnsi="Consolas" w:cs="Consolas"/>
+          <w:color w:val="000000"/>
+          <w:sz w:val="19"/>
+          <w:szCs w:val="19"/>
+        </w:rPr>
+        <w:t xml:space="preserve"> </w:t>
+      </w:r>
+      <w:r>
+        <w:rPr>
+          <w:rFonts w:ascii="Consolas" w:hAnsi="Consolas" w:cs="Consolas"/>
+          <w:color w:val="808080"/>
+          <w:sz w:val="19"/>
+          <w:szCs w:val="19"/>
+        </w:rPr>
+        <w:t>*</w:t>
+      </w:r>
+    </w:p>
+    <w:p>
+      <w:r>
+        <w:rPr>
+          <w:rFonts w:ascii="Consolas" w:hAnsi="Consolas" w:cs="Consolas"/>
+          <w:color w:val="0000FF"/>
+          <w:sz w:val="19"/>
+          <w:szCs w:val="19"/>
+        </w:rPr>
+        <w:t>from</w:t>
+      </w:r>
+      <w:r>
+        <w:rPr>
+          <w:rFonts w:ascii="Consolas" w:hAnsi="Consolas" w:cs="Consolas"/>
+          <w:color w:val="000000"/>
+          <w:sz w:val="19"/>
+          <w:szCs w:val="19"/>
+        </w:rPr>
+        <w:t xml:space="preserve"> msdb</w:t>
+      </w:r>
+      <w:r>
+        <w:rPr>
+          <w:rFonts w:ascii="Consolas" w:hAnsi="Consolas" w:cs="Consolas"/>
+          <w:color w:val="808080"/>
+          <w:sz w:val="19"/>
+          <w:szCs w:val="19"/>
+        </w:rPr>
+        <w:t>.</w:t>
+      </w:r>
+      <w:r>
+        <w:rPr>
+          <w:rFonts w:ascii="Consolas" w:hAnsi="Consolas" w:cs="Consolas"/>
+          <w:color w:val="000000"/>
+          <w:sz w:val="19"/>
+          <w:szCs w:val="19"/>
+        </w:rPr>
+        <w:t>dbo</w:t>
+      </w:r>
+      <w:r>
+        <w:rPr>
+          <w:rFonts w:ascii="Consolas" w:hAnsi="Consolas" w:cs="Consolas"/>
+          <w:color w:val="808080"/>
+          <w:sz w:val="19"/>
+          <w:szCs w:val="19"/>
+        </w:rPr>
+        <w:t>.</w:t>
+      </w:r>
+      <w:r>
+        <w:rPr>
+          <w:rFonts w:ascii="Consolas" w:hAnsi="Consolas" w:cs="Consolas"/>
+          <w:color w:val="000000"/>
+          <w:sz w:val="19"/>
+          <w:szCs w:val="19"/>
+        </w:rPr>
+        <w:t>suspect_pages</w:t>
+      </w:r>
       <w:bookmarkStart w:id="0" w:name="_GoBack"/>
       <w:bookmarkEnd w:id="0"/>
     </w:p>
@@ -426,7 +9563,6 @@
   <w:style w:type="character" w:default="1" w:styleId="DefaultParagraphFont">
     <w:name w:val="Default Paragraph Font"/>
     <w:uiPriority w:val="1"/>
-    <w:semiHidden/>
     <w:unhideWhenUsed/>
   </w:style>
   <w:style w:type="table" w:default="1" w:styleId="TableNormal">

--- a/70_462/tatt.docx
+++ b/70_462/tatt.docx
@@ -3,15 +3,15 @@
 <w:document xmlns:wpc="http://schemas.microsoft.com/office/word/2010/wordprocessingCanvas" xmlns:mc="http://schemas.openxmlformats.org/markup-compatibility/2006" xmlns:o="urn:schemas-microsoft-com:office:office" xmlns:r="http://schemas.openxmlformats.org/officeDocument/2006/relationships" xmlns:m="http://schemas.openxmlformats.org/officeDocument/2006/math" xmlns:v="urn:schemas-microsoft-com:vml" xmlns:wp14="http://schemas.microsoft.com/office/word/2010/wordprocessingDrawing" xmlns:wp="http://schemas.openxmlformats.org/drawingml/2006/wordprocessingDrawing" xmlns:w10="urn:schemas-microsoft-com:office:word" xmlns:w="http://schemas.openxmlformats.org/wordprocessingml/2006/main" xmlns:w14="http://schemas.microsoft.com/office/word/2010/wordml" xmlns:w15="http://schemas.microsoft.com/office/word/2012/wordml" xmlns:wpg="http://schemas.microsoft.com/office/word/2010/wordprocessingGroup" xmlns:wpi="http://schemas.microsoft.com/office/word/2010/wordprocessingInk" xmlns:wne="http://schemas.microsoft.com/office/word/2006/wordml" xmlns:wps="http://schemas.microsoft.com/office/word/2010/wordprocessingShape" mc:Ignorable="w14 w15 wp14">
   <w:body>
     <w:p>
-      <w:proofErr w:type="spellStart"/>
-      <w:r>
-        <w:t>Mva</w:t>
-      </w:r>
-      <w:proofErr w:type="spellEnd"/>
-      <w:r>
-        <w:t xml:space="preserve"> hands on lab content </w:t>
-      </w:r>
-      <w:hyperlink r:id="rId4" w:history="1">
+      <w:r>
+        <w:t xml:space="preserve">Course </w:t>
+      </w:r>
+      <w:bookmarkStart w:id="0" w:name="_GoBack"/>
+      <w:bookmarkEnd w:id="0"/>
+      <w:r>
+        <w:t xml:space="preserve">hands on lab content </w:t>
+      </w:r>
+      <w:hyperlink r:id="rId5" w:history="1">
         <w:r>
           <w:rPr>
             <w:rStyle w:val="Hyperlink"/>
@@ -27,7 +27,7 @@
       <w:r>
         <w:t xml:space="preserve">Hands on content at </w:t>
       </w:r>
-      <w:hyperlink r:id="rId5" w:history="1">
+      <w:hyperlink r:id="rId6" w:history="1">
         <w:r>
           <w:rPr>
             <w:rStyle w:val="Hyperlink"/>
@@ -44,18 +44,127 @@
         <w:spacing w:after="0" w:line="240" w:lineRule="auto"/>
         <w:rPr>
           <w:rFonts w:ascii="Consolas" w:hAnsi="Consolas" w:cs="Consolas"/>
-          <w:color w:val="000000"/>
-          <w:sz w:val="19"/>
-          <w:szCs w:val="19"/>
-        </w:rPr>
-      </w:pPr>
-      <w:r>
-        <w:rPr>
-          <w:rFonts w:ascii="Consolas" w:hAnsi="Consolas" w:cs="Consolas"/>
           <w:color w:val="008000"/>
           <w:sz w:val="19"/>
           <w:szCs w:val="19"/>
         </w:rPr>
+      </w:pPr>
+      <w:proofErr w:type="spellStart"/>
+      <w:r>
+        <w:t>Mva</w:t>
+      </w:r>
+      <w:proofErr w:type="spellEnd"/>
+      <w:r>
+        <w:t xml:space="preserve"> hands on lab content </w:t>
+      </w:r>
+      <w:hyperlink r:id="rId7" w:history="1">
+        <w:r>
+          <w:rPr>
+            <w:rStyle w:val="Hyperlink"/>
+            <w:rFonts w:ascii="Consolas" w:hAnsi="Consolas" w:cs="Consolas"/>
+            <w:sz w:val="19"/>
+            <w:szCs w:val="19"/>
+          </w:rPr>
+          <w:t>https://www.dropbox.com/s/x74iqdqevr2eknw/SQL_Admin_JumpStart.iso?dl=0</w:t>
+        </w:r>
+      </w:hyperlink>
+    </w:p>
+    <w:p>
+      <w:pPr>
+        <w:autoSpaceDE w:val="0"/>
+        <w:autoSpaceDN w:val="0"/>
+        <w:adjustRightInd w:val="0"/>
+        <w:spacing w:after="0" w:line="240" w:lineRule="auto"/>
+        <w:rPr>
+          <w:rFonts w:ascii="Consolas" w:hAnsi="Consolas" w:cs="Consolas"/>
+          <w:color w:val="008000"/>
+          <w:sz w:val="19"/>
+          <w:szCs w:val="19"/>
+        </w:rPr>
+      </w:pPr>
+    </w:p>
+    <w:p>
+      <w:pPr>
+        <w:numPr>
+          <w:ilvl w:val="0"/>
+          <w:numId w:val="1"/>
+        </w:numPr>
+        <w:spacing w:before="100" w:beforeAutospacing="1" w:after="100" w:afterAutospacing="1" w:line="240" w:lineRule="auto"/>
+        <w:rPr>
+          <w:rFonts w:ascii="Times New Roman" w:eastAsia="Times New Roman" w:hAnsi="Times New Roman" w:cs="Times New Roman"/>
+          <w:sz w:val="24"/>
+          <w:szCs w:val="24"/>
+          <w:lang w:eastAsia="en-AU"/>
+        </w:rPr>
+      </w:pPr>
+      <w:r>
+        <w:rPr>
+          <w:rFonts w:ascii="Times New Roman" w:eastAsia="Times New Roman" w:hAnsi="Times New Roman" w:cs="Times New Roman"/>
+          <w:sz w:val="24"/>
+          <w:szCs w:val="24"/>
+          <w:lang w:eastAsia="en-AU"/>
+        </w:rPr>
+        <w:t>1GiB = 1024MiB = 1024x1024KiB = 1024x1024x1024B</w:t>
+      </w:r>
+    </w:p>
+    <w:p>
+      <w:pPr>
+        <w:numPr>
+          <w:ilvl w:val="0"/>
+          <w:numId w:val="1"/>
+        </w:numPr>
+        <w:spacing w:before="100" w:beforeAutospacing="1" w:after="100" w:afterAutospacing="1" w:line="240" w:lineRule="auto"/>
+        <w:rPr>
+          <w:rFonts w:ascii="Times New Roman" w:eastAsia="Times New Roman" w:hAnsi="Times New Roman" w:cs="Times New Roman"/>
+          <w:sz w:val="24"/>
+          <w:szCs w:val="24"/>
+          <w:lang w:eastAsia="en-AU"/>
+        </w:rPr>
+      </w:pPr>
+      <w:r>
+        <w:rPr>
+          <w:rFonts w:ascii="Times New Roman" w:eastAsia="Times New Roman" w:hAnsi="Times New Roman" w:cs="Times New Roman"/>
+          <w:sz w:val="24"/>
+          <w:szCs w:val="24"/>
+          <w:lang w:eastAsia="en-AU"/>
+        </w:rPr>
+        <w:t>1GB = 1000MB = 1000x1000KB = 1000x1000x1000B</w:t>
+      </w:r>
+    </w:p>
+    <w:p>
+      <w:pPr>
+        <w:autoSpaceDE w:val="0"/>
+        <w:autoSpaceDN w:val="0"/>
+        <w:adjustRightInd w:val="0"/>
+        <w:spacing w:after="0" w:line="240" w:lineRule="auto"/>
+        <w:rPr>
+          <w:rFonts w:ascii="Consolas" w:hAnsi="Consolas" w:cs="Consolas"/>
+          <w:color w:val="008000"/>
+          <w:sz w:val="19"/>
+          <w:szCs w:val="19"/>
+        </w:rPr>
+      </w:pPr>
+    </w:p>
+    <w:p>
+      <w:pPr>
+        <w:autoSpaceDE w:val="0"/>
+        <w:autoSpaceDN w:val="0"/>
+        <w:adjustRightInd w:val="0"/>
+        <w:spacing w:after="0" w:line="240" w:lineRule="auto"/>
+        <w:rPr>
+          <w:rFonts w:ascii="Consolas" w:hAnsi="Consolas" w:cs="Consolas"/>
+          <w:color w:val="000000"/>
+          <w:sz w:val="19"/>
+          <w:szCs w:val="19"/>
+        </w:rPr>
+      </w:pPr>
+      <w:r>
+        <w:rPr>
+          <w:rFonts w:ascii="Consolas" w:hAnsi="Consolas" w:cs="Consolas"/>
+          <w:color w:val="008000"/>
+          <w:sz w:val="19"/>
+          <w:szCs w:val="19"/>
+        </w:rPr>
         <w:t>--find the open connections to the database</w:t>
       </w:r>
     </w:p>
@@ -3232,6 +3341,7 @@
           <w:sz w:val="19"/>
           <w:szCs w:val="19"/>
         </w:rPr>
+        <w:lastRenderedPageBreak/>
         <w:t>OUTER</w:t>
       </w:r>
       <w:r>
@@ -3653,7 +3763,6 @@
           <w:sz w:val="19"/>
           <w:szCs w:val="19"/>
         </w:rPr>
-        <w:lastRenderedPageBreak/>
         <w:t>SELECT</w:t>
       </w:r>
       <w:r>
@@ -9076,6 +9185,7 @@
           <w:sz w:val="19"/>
           <w:szCs w:val="19"/>
         </w:rPr>
+        <w:lastRenderedPageBreak/>
         <w:t>select</w:t>
       </w:r>
       <w:proofErr w:type="gramEnd"/>
@@ -9099,6 +9209,15 @@
       </w:r>
     </w:p>
     <w:p>
+      <w:pPr>
+        <w:rPr>
+          <w:rFonts w:ascii="Consolas" w:hAnsi="Consolas" w:cs="Consolas"/>
+          <w:color w:val="000000"/>
+          <w:sz w:val="19"/>
+          <w:szCs w:val="19"/>
+        </w:rPr>
+      </w:pPr>
+      <w:proofErr w:type="gramStart"/>
       <w:r>
         <w:rPr>
           <w:rFonts w:ascii="Consolas" w:hAnsi="Consolas" w:cs="Consolas"/>
@@ -9108,14 +9227,25 @@
         </w:rPr>
         <w:t>from</w:t>
       </w:r>
-      <w:r>
-        <w:rPr>
-          <w:rFonts w:ascii="Consolas" w:hAnsi="Consolas" w:cs="Consolas"/>
-          <w:color w:val="000000"/>
-          <w:sz w:val="19"/>
-          <w:szCs w:val="19"/>
-        </w:rPr>
-        <w:t xml:space="preserve"> msdb</w:t>
+      <w:proofErr w:type="gramEnd"/>
+      <w:r>
+        <w:rPr>
+          <w:rFonts w:ascii="Consolas" w:hAnsi="Consolas" w:cs="Consolas"/>
+          <w:color w:val="000000"/>
+          <w:sz w:val="19"/>
+          <w:szCs w:val="19"/>
+        </w:rPr>
+        <w:t xml:space="preserve"> </w:t>
+      </w:r>
+      <w:proofErr w:type="spellStart"/>
+      <w:r>
+        <w:rPr>
+          <w:rFonts w:ascii="Consolas" w:hAnsi="Consolas" w:cs="Consolas"/>
+          <w:color w:val="000000"/>
+          <w:sz w:val="19"/>
+          <w:szCs w:val="19"/>
+        </w:rPr>
+        <w:t>msdb</w:t>
       </w:r>
       <w:r>
         <w:rPr>
@@ -9153,9 +9283,910 @@
         </w:rPr>
         <w:t>suspect_pages</w:t>
       </w:r>
-      <w:bookmarkStart w:id="0" w:name="_GoBack"/>
-      <w:bookmarkEnd w:id="0"/>
-    </w:p>
+      <w:proofErr w:type="spellEnd"/>
+    </w:p>
+    <w:p>
+      <w:pPr>
+        <w:rPr>
+          <w:rFonts w:ascii="Consolas" w:hAnsi="Consolas" w:cs="Consolas"/>
+          <w:color w:val="000000"/>
+          <w:sz w:val="19"/>
+          <w:szCs w:val="19"/>
+        </w:rPr>
+      </w:pPr>
+    </w:p>
+    <w:p>
+      <w:pPr>
+        <w:autoSpaceDE w:val="0"/>
+        <w:autoSpaceDN w:val="0"/>
+        <w:adjustRightInd w:val="0"/>
+        <w:spacing w:after="0" w:line="240" w:lineRule="auto"/>
+        <w:rPr>
+          <w:rFonts w:ascii="Consolas" w:hAnsi="Consolas" w:cs="Consolas"/>
+          <w:color w:val="000000"/>
+          <w:sz w:val="19"/>
+          <w:szCs w:val="19"/>
+        </w:rPr>
+      </w:pPr>
+      <w:r>
+        <w:rPr>
+          <w:rFonts w:ascii="Consolas" w:hAnsi="Consolas" w:cs="Consolas"/>
+          <w:color w:val="008000"/>
+          <w:sz w:val="19"/>
+          <w:szCs w:val="19"/>
+        </w:rPr>
+        <w:t xml:space="preserve">--size of </w:t>
+      </w:r>
+      <w:proofErr w:type="spellStart"/>
+      <w:r>
+        <w:rPr>
+          <w:rFonts w:ascii="Consolas" w:hAnsi="Consolas" w:cs="Consolas"/>
+          <w:color w:val="008000"/>
+          <w:sz w:val="19"/>
+          <w:szCs w:val="19"/>
+        </w:rPr>
+        <w:t>db</w:t>
+      </w:r>
+      <w:proofErr w:type="spellEnd"/>
+    </w:p>
+    <w:p>
+      <w:pPr>
+        <w:autoSpaceDE w:val="0"/>
+        <w:autoSpaceDN w:val="0"/>
+        <w:adjustRightInd w:val="0"/>
+        <w:spacing w:after="0" w:line="240" w:lineRule="auto"/>
+        <w:rPr>
+          <w:rFonts w:ascii="Consolas" w:hAnsi="Consolas" w:cs="Consolas"/>
+          <w:color w:val="000000"/>
+          <w:sz w:val="19"/>
+          <w:szCs w:val="19"/>
+        </w:rPr>
+      </w:pPr>
+      <w:proofErr w:type="gramStart"/>
+      <w:r>
+        <w:rPr>
+          <w:rFonts w:ascii="Consolas" w:hAnsi="Consolas" w:cs="Consolas"/>
+          <w:color w:val="0000FF"/>
+          <w:sz w:val="19"/>
+          <w:szCs w:val="19"/>
+        </w:rPr>
+        <w:t>exec</w:t>
+      </w:r>
+      <w:proofErr w:type="gramEnd"/>
+      <w:r>
+        <w:rPr>
+          <w:rFonts w:ascii="Consolas" w:hAnsi="Consolas" w:cs="Consolas"/>
+          <w:color w:val="000000"/>
+          <w:sz w:val="19"/>
+          <w:szCs w:val="19"/>
+        </w:rPr>
+        <w:t xml:space="preserve"> </w:t>
+      </w:r>
+      <w:proofErr w:type="spellStart"/>
+      <w:r>
+        <w:rPr>
+          <w:rFonts w:ascii="Consolas" w:hAnsi="Consolas" w:cs="Consolas"/>
+          <w:color w:val="800000"/>
+          <w:sz w:val="19"/>
+          <w:szCs w:val="19"/>
+        </w:rPr>
+        <w:t>sp_spaceused</w:t>
+      </w:r>
+      <w:proofErr w:type="spellEnd"/>
+    </w:p>
+    <w:p>
+      <w:pPr>
+        <w:autoSpaceDE w:val="0"/>
+        <w:autoSpaceDN w:val="0"/>
+        <w:adjustRightInd w:val="0"/>
+        <w:spacing w:after="0" w:line="240" w:lineRule="auto"/>
+        <w:rPr>
+          <w:rFonts w:ascii="Consolas" w:hAnsi="Consolas" w:cs="Consolas"/>
+          <w:color w:val="000000"/>
+          <w:sz w:val="19"/>
+          <w:szCs w:val="19"/>
+        </w:rPr>
+      </w:pPr>
+    </w:p>
+    <w:p>
+      <w:pPr>
+        <w:autoSpaceDE w:val="0"/>
+        <w:autoSpaceDN w:val="0"/>
+        <w:adjustRightInd w:val="0"/>
+        <w:spacing w:after="0" w:line="240" w:lineRule="auto"/>
+        <w:rPr>
+          <w:rFonts w:ascii="Consolas" w:hAnsi="Consolas" w:cs="Consolas"/>
+          <w:color w:val="000000"/>
+          <w:sz w:val="19"/>
+          <w:szCs w:val="19"/>
+        </w:rPr>
+      </w:pPr>
+      <w:r>
+        <w:rPr>
+          <w:rFonts w:ascii="Consolas" w:hAnsi="Consolas" w:cs="Consolas"/>
+          <w:color w:val="008000"/>
+          <w:sz w:val="19"/>
+          <w:szCs w:val="19"/>
+        </w:rPr>
+        <w:t xml:space="preserve">--size of </w:t>
+      </w:r>
+      <w:proofErr w:type="spellStart"/>
+      <w:r>
+        <w:rPr>
+          <w:rFonts w:ascii="Consolas" w:hAnsi="Consolas" w:cs="Consolas"/>
+          <w:color w:val="008000"/>
+          <w:sz w:val="19"/>
+          <w:szCs w:val="19"/>
+        </w:rPr>
+        <w:t>db</w:t>
+      </w:r>
+      <w:proofErr w:type="spellEnd"/>
+    </w:p>
+    <w:p>
+      <w:pPr>
+        <w:autoSpaceDE w:val="0"/>
+        <w:autoSpaceDN w:val="0"/>
+        <w:adjustRightInd w:val="0"/>
+        <w:spacing w:after="0" w:line="240" w:lineRule="auto"/>
+        <w:rPr>
+          <w:rFonts w:ascii="Consolas" w:hAnsi="Consolas" w:cs="Consolas"/>
+          <w:color w:val="000000"/>
+          <w:sz w:val="19"/>
+          <w:szCs w:val="19"/>
+        </w:rPr>
+      </w:pPr>
+      <w:r>
+        <w:rPr>
+          <w:rFonts w:ascii="Consolas" w:hAnsi="Consolas" w:cs="Consolas"/>
+          <w:color w:val="0000FF"/>
+          <w:sz w:val="19"/>
+          <w:szCs w:val="19"/>
+        </w:rPr>
+        <w:t>SELECT</w:t>
+      </w:r>
+      <w:r>
+        <w:rPr>
+          <w:rFonts w:ascii="Consolas" w:hAnsi="Consolas" w:cs="Consolas"/>
+          <w:color w:val="000000"/>
+          <w:sz w:val="19"/>
+          <w:szCs w:val="19"/>
+        </w:rPr>
+        <w:t xml:space="preserve"> </w:t>
+      </w:r>
+      <w:r>
+        <w:rPr>
+          <w:rFonts w:ascii="Consolas" w:hAnsi="Consolas" w:cs="Consolas"/>
+          <w:color w:val="FF00FF"/>
+          <w:sz w:val="19"/>
+          <w:szCs w:val="19"/>
+        </w:rPr>
+        <w:t>DB_</w:t>
+      </w:r>
+      <w:proofErr w:type="gramStart"/>
+      <w:r>
+        <w:rPr>
+          <w:rFonts w:ascii="Consolas" w:hAnsi="Consolas" w:cs="Consolas"/>
+          <w:color w:val="FF00FF"/>
+          <w:sz w:val="19"/>
+          <w:szCs w:val="19"/>
+        </w:rPr>
+        <w:t>NAME</w:t>
+      </w:r>
+      <w:r>
+        <w:rPr>
+          <w:rFonts w:ascii="Consolas" w:hAnsi="Consolas" w:cs="Consolas"/>
+          <w:color w:val="808080"/>
+          <w:sz w:val="19"/>
+          <w:szCs w:val="19"/>
+        </w:rPr>
+        <w:t>(</w:t>
+      </w:r>
+      <w:proofErr w:type="spellStart"/>
+      <w:proofErr w:type="gramEnd"/>
+      <w:r>
+        <w:rPr>
+          <w:rFonts w:ascii="Consolas" w:hAnsi="Consolas" w:cs="Consolas"/>
+          <w:color w:val="000000"/>
+          <w:sz w:val="19"/>
+          <w:szCs w:val="19"/>
+        </w:rPr>
+        <w:t>database_id</w:t>
+      </w:r>
+      <w:proofErr w:type="spellEnd"/>
+      <w:r>
+        <w:rPr>
+          <w:rFonts w:ascii="Consolas" w:hAnsi="Consolas" w:cs="Consolas"/>
+          <w:color w:val="808080"/>
+          <w:sz w:val="19"/>
+          <w:szCs w:val="19"/>
+        </w:rPr>
+        <w:t>)</w:t>
+      </w:r>
+      <w:r>
+        <w:rPr>
+          <w:rFonts w:ascii="Consolas" w:hAnsi="Consolas" w:cs="Consolas"/>
+          <w:color w:val="000000"/>
+          <w:sz w:val="19"/>
+          <w:szCs w:val="19"/>
+        </w:rPr>
+        <w:t xml:space="preserve"> </w:t>
+      </w:r>
+      <w:r>
+        <w:rPr>
+          <w:rFonts w:ascii="Consolas" w:hAnsi="Consolas" w:cs="Consolas"/>
+          <w:color w:val="0000FF"/>
+          <w:sz w:val="19"/>
+          <w:szCs w:val="19"/>
+        </w:rPr>
+        <w:t>AS</w:t>
+      </w:r>
+      <w:r>
+        <w:rPr>
+          <w:rFonts w:ascii="Consolas" w:hAnsi="Consolas" w:cs="Consolas"/>
+          <w:color w:val="000000"/>
+          <w:sz w:val="19"/>
+          <w:szCs w:val="19"/>
+        </w:rPr>
+        <w:t xml:space="preserve"> </w:t>
+      </w:r>
+      <w:proofErr w:type="spellStart"/>
+      <w:r>
+        <w:rPr>
+          <w:rFonts w:ascii="Consolas" w:hAnsi="Consolas" w:cs="Consolas"/>
+          <w:color w:val="000000"/>
+          <w:sz w:val="19"/>
+          <w:szCs w:val="19"/>
+        </w:rPr>
+        <w:t>DatabaseName</w:t>
+      </w:r>
+      <w:proofErr w:type="spellEnd"/>
+      <w:r>
+        <w:rPr>
+          <w:rFonts w:ascii="Consolas" w:hAnsi="Consolas" w:cs="Consolas"/>
+          <w:color w:val="808080"/>
+          <w:sz w:val="19"/>
+          <w:szCs w:val="19"/>
+        </w:rPr>
+        <w:t>,</w:t>
+      </w:r>
+    </w:p>
+    <w:p>
+      <w:pPr>
+        <w:autoSpaceDE w:val="0"/>
+        <w:autoSpaceDN w:val="0"/>
+        <w:adjustRightInd w:val="0"/>
+        <w:spacing w:after="0" w:line="240" w:lineRule="auto"/>
+        <w:rPr>
+          <w:rFonts w:ascii="Consolas" w:hAnsi="Consolas" w:cs="Consolas"/>
+          <w:color w:val="000000"/>
+          <w:sz w:val="19"/>
+          <w:szCs w:val="19"/>
+        </w:rPr>
+      </w:pPr>
+      <w:r>
+        <w:rPr>
+          <w:rFonts w:ascii="Consolas" w:hAnsi="Consolas" w:cs="Consolas"/>
+          <w:color w:val="000000"/>
+          <w:sz w:val="19"/>
+          <w:szCs w:val="19"/>
+        </w:rPr>
+        <w:t xml:space="preserve">       </w:t>
+      </w:r>
+      <w:r>
+        <w:rPr>
+          <w:rFonts w:ascii="Consolas" w:hAnsi="Consolas" w:cs="Consolas"/>
+          <w:color w:val="0000FF"/>
+          <w:sz w:val="19"/>
+          <w:szCs w:val="19"/>
+        </w:rPr>
+        <w:t>Name</w:t>
+      </w:r>
+      <w:r>
+        <w:rPr>
+          <w:rFonts w:ascii="Consolas" w:hAnsi="Consolas" w:cs="Consolas"/>
+          <w:color w:val="000000"/>
+          <w:sz w:val="19"/>
+          <w:szCs w:val="19"/>
+        </w:rPr>
+        <w:t xml:space="preserve"> </w:t>
+      </w:r>
+      <w:r>
+        <w:rPr>
+          <w:rFonts w:ascii="Consolas" w:hAnsi="Consolas" w:cs="Consolas"/>
+          <w:color w:val="0000FF"/>
+          <w:sz w:val="19"/>
+          <w:szCs w:val="19"/>
+        </w:rPr>
+        <w:t>AS</w:t>
+      </w:r>
+      <w:r>
+        <w:rPr>
+          <w:rFonts w:ascii="Consolas" w:hAnsi="Consolas" w:cs="Consolas"/>
+          <w:color w:val="000000"/>
+          <w:sz w:val="19"/>
+          <w:szCs w:val="19"/>
+        </w:rPr>
+        <w:t xml:space="preserve"> </w:t>
+      </w:r>
+      <w:proofErr w:type="spellStart"/>
+      <w:r>
+        <w:rPr>
+          <w:rFonts w:ascii="Consolas" w:hAnsi="Consolas" w:cs="Consolas"/>
+          <w:color w:val="000000"/>
+          <w:sz w:val="19"/>
+          <w:szCs w:val="19"/>
+        </w:rPr>
+        <w:t>Logical_Name</w:t>
+      </w:r>
+      <w:proofErr w:type="spellEnd"/>
+      <w:r>
+        <w:rPr>
+          <w:rFonts w:ascii="Consolas" w:hAnsi="Consolas" w:cs="Consolas"/>
+          <w:color w:val="808080"/>
+          <w:sz w:val="19"/>
+          <w:szCs w:val="19"/>
+        </w:rPr>
+        <w:t>,</w:t>
+      </w:r>
+    </w:p>
+    <w:p>
+      <w:pPr>
+        <w:autoSpaceDE w:val="0"/>
+        <w:autoSpaceDN w:val="0"/>
+        <w:adjustRightInd w:val="0"/>
+        <w:spacing w:after="0" w:line="240" w:lineRule="auto"/>
+        <w:rPr>
+          <w:rFonts w:ascii="Consolas" w:hAnsi="Consolas" w:cs="Consolas"/>
+          <w:color w:val="000000"/>
+          <w:sz w:val="19"/>
+          <w:szCs w:val="19"/>
+        </w:rPr>
+      </w:pPr>
+      <w:r>
+        <w:rPr>
+          <w:rFonts w:ascii="Consolas" w:hAnsi="Consolas" w:cs="Consolas"/>
+          <w:color w:val="000000"/>
+          <w:sz w:val="19"/>
+          <w:szCs w:val="19"/>
+        </w:rPr>
+        <w:t xml:space="preserve">       </w:t>
+      </w:r>
+      <w:proofErr w:type="spellStart"/>
+      <w:r>
+        <w:rPr>
+          <w:rFonts w:ascii="Consolas" w:hAnsi="Consolas" w:cs="Consolas"/>
+          <w:color w:val="000000"/>
+          <w:sz w:val="19"/>
+          <w:szCs w:val="19"/>
+        </w:rPr>
+        <w:t>Physical_Name</w:t>
+      </w:r>
+      <w:proofErr w:type="spellEnd"/>
+      <w:r>
+        <w:rPr>
+          <w:rFonts w:ascii="Consolas" w:hAnsi="Consolas" w:cs="Consolas"/>
+          <w:color w:val="808080"/>
+          <w:sz w:val="19"/>
+          <w:szCs w:val="19"/>
+        </w:rPr>
+        <w:t>,</w:t>
+      </w:r>
+    </w:p>
+    <w:p>
+      <w:pPr>
+        <w:autoSpaceDE w:val="0"/>
+        <w:autoSpaceDN w:val="0"/>
+        <w:adjustRightInd w:val="0"/>
+        <w:spacing w:after="0" w:line="240" w:lineRule="auto"/>
+        <w:rPr>
+          <w:rFonts w:ascii="Consolas" w:hAnsi="Consolas" w:cs="Consolas"/>
+          <w:color w:val="000000"/>
+          <w:sz w:val="19"/>
+          <w:szCs w:val="19"/>
+        </w:rPr>
+      </w:pPr>
+      <w:r>
+        <w:rPr>
+          <w:rFonts w:ascii="Consolas" w:hAnsi="Consolas" w:cs="Consolas"/>
+          <w:color w:val="0000FF"/>
+          <w:sz w:val="19"/>
+          <w:szCs w:val="19"/>
+        </w:rPr>
+        <w:t xml:space="preserve">       </w:t>
+      </w:r>
+      <w:r>
+        <w:rPr>
+          <w:rFonts w:ascii="Consolas" w:hAnsi="Consolas" w:cs="Consolas"/>
+          <w:color w:val="808080"/>
+          <w:sz w:val="19"/>
+          <w:szCs w:val="19"/>
+        </w:rPr>
+        <w:t>(</w:t>
+      </w:r>
+      <w:proofErr w:type="gramStart"/>
+      <w:r>
+        <w:rPr>
+          <w:rFonts w:ascii="Consolas" w:hAnsi="Consolas" w:cs="Consolas"/>
+          <w:color w:val="000000"/>
+          <w:sz w:val="19"/>
+          <w:szCs w:val="19"/>
+        </w:rPr>
+        <w:t>size</w:t>
+      </w:r>
+      <w:proofErr w:type="gramEnd"/>
+      <w:r>
+        <w:rPr>
+          <w:rFonts w:ascii="Consolas" w:hAnsi="Consolas" w:cs="Consolas"/>
+          <w:color w:val="000000"/>
+          <w:sz w:val="19"/>
+          <w:szCs w:val="19"/>
+        </w:rPr>
+        <w:t xml:space="preserve"> </w:t>
+      </w:r>
+      <w:r>
+        <w:rPr>
+          <w:rFonts w:ascii="Consolas" w:hAnsi="Consolas" w:cs="Consolas"/>
+          <w:color w:val="808080"/>
+          <w:sz w:val="19"/>
+          <w:szCs w:val="19"/>
+        </w:rPr>
+        <w:t>*</w:t>
+      </w:r>
+      <w:r>
+        <w:rPr>
+          <w:rFonts w:ascii="Consolas" w:hAnsi="Consolas" w:cs="Consolas"/>
+          <w:color w:val="000000"/>
+          <w:sz w:val="19"/>
+          <w:szCs w:val="19"/>
+        </w:rPr>
+        <w:t xml:space="preserve"> 8</w:t>
+      </w:r>
+      <w:r>
+        <w:rPr>
+          <w:rFonts w:ascii="Consolas" w:hAnsi="Consolas" w:cs="Consolas"/>
+          <w:color w:val="808080"/>
+          <w:sz w:val="19"/>
+          <w:szCs w:val="19"/>
+        </w:rPr>
+        <w:t>)</w:t>
+      </w:r>
+      <w:r>
+        <w:rPr>
+          <w:rFonts w:ascii="Consolas" w:hAnsi="Consolas" w:cs="Consolas"/>
+          <w:color w:val="000000"/>
+          <w:sz w:val="19"/>
+          <w:szCs w:val="19"/>
+        </w:rPr>
+        <w:t xml:space="preserve"> </w:t>
+      </w:r>
+      <w:r>
+        <w:rPr>
+          <w:rFonts w:ascii="Consolas" w:hAnsi="Consolas" w:cs="Consolas"/>
+          <w:color w:val="808080"/>
+          <w:sz w:val="19"/>
+          <w:szCs w:val="19"/>
+        </w:rPr>
+        <w:t>/</w:t>
+      </w:r>
+      <w:r>
+        <w:rPr>
+          <w:rFonts w:ascii="Consolas" w:hAnsi="Consolas" w:cs="Consolas"/>
+          <w:color w:val="000000"/>
+          <w:sz w:val="19"/>
+          <w:szCs w:val="19"/>
+        </w:rPr>
+        <w:t xml:space="preserve"> 1024 </w:t>
+      </w:r>
+      <w:proofErr w:type="spellStart"/>
+      <w:r>
+        <w:rPr>
+          <w:rFonts w:ascii="Consolas" w:hAnsi="Consolas" w:cs="Consolas"/>
+          <w:color w:val="000000"/>
+          <w:sz w:val="19"/>
+          <w:szCs w:val="19"/>
+        </w:rPr>
+        <w:t>SizeMB</w:t>
+      </w:r>
+      <w:proofErr w:type="spellEnd"/>
+    </w:p>
+    <w:p>
+      <w:pPr>
+        <w:autoSpaceDE w:val="0"/>
+        <w:autoSpaceDN w:val="0"/>
+        <w:adjustRightInd w:val="0"/>
+        <w:spacing w:after="0" w:line="240" w:lineRule="auto"/>
+        <w:rPr>
+          <w:rFonts w:ascii="Consolas" w:hAnsi="Consolas" w:cs="Consolas"/>
+          <w:color w:val="000000"/>
+          <w:sz w:val="19"/>
+          <w:szCs w:val="19"/>
+        </w:rPr>
+      </w:pPr>
+      <w:r>
+        <w:rPr>
+          <w:rFonts w:ascii="Consolas" w:hAnsi="Consolas" w:cs="Consolas"/>
+          <w:color w:val="0000FF"/>
+          <w:sz w:val="19"/>
+          <w:szCs w:val="19"/>
+        </w:rPr>
+        <w:t>FROM</w:t>
+      </w:r>
+      <w:r>
+        <w:rPr>
+          <w:rFonts w:ascii="Consolas" w:hAnsi="Consolas" w:cs="Consolas"/>
+          <w:color w:val="000000"/>
+          <w:sz w:val="19"/>
+          <w:szCs w:val="19"/>
+        </w:rPr>
+        <w:t xml:space="preserve"> </w:t>
+      </w:r>
+      <w:proofErr w:type="spellStart"/>
+      <w:r>
+        <w:rPr>
+          <w:rFonts w:ascii="Consolas" w:hAnsi="Consolas" w:cs="Consolas"/>
+          <w:color w:val="00FF00"/>
+          <w:sz w:val="19"/>
+          <w:szCs w:val="19"/>
+        </w:rPr>
+        <w:t>sys</w:t>
+      </w:r>
+      <w:r>
+        <w:rPr>
+          <w:rFonts w:ascii="Consolas" w:hAnsi="Consolas" w:cs="Consolas"/>
+          <w:color w:val="808080"/>
+          <w:sz w:val="19"/>
+          <w:szCs w:val="19"/>
+        </w:rPr>
+        <w:t>.</w:t>
+      </w:r>
+      <w:r>
+        <w:rPr>
+          <w:rFonts w:ascii="Consolas" w:hAnsi="Consolas" w:cs="Consolas"/>
+          <w:color w:val="00FF00"/>
+          <w:sz w:val="19"/>
+          <w:szCs w:val="19"/>
+        </w:rPr>
+        <w:t>master_files</w:t>
+      </w:r>
+      <w:proofErr w:type="spellEnd"/>
+    </w:p>
+    <w:p>
+      <w:pPr>
+        <w:autoSpaceDE w:val="0"/>
+        <w:autoSpaceDN w:val="0"/>
+        <w:adjustRightInd w:val="0"/>
+        <w:spacing w:after="0" w:line="240" w:lineRule="auto"/>
+        <w:rPr>
+          <w:rFonts w:ascii="Consolas" w:hAnsi="Consolas" w:cs="Consolas"/>
+          <w:color w:val="000000"/>
+          <w:sz w:val="19"/>
+          <w:szCs w:val="19"/>
+        </w:rPr>
+      </w:pPr>
+      <w:r>
+        <w:rPr>
+          <w:rFonts w:ascii="Consolas" w:hAnsi="Consolas" w:cs="Consolas"/>
+          <w:color w:val="0000FF"/>
+          <w:sz w:val="19"/>
+          <w:szCs w:val="19"/>
+        </w:rPr>
+        <w:t>WHERE</w:t>
+      </w:r>
+      <w:r>
+        <w:rPr>
+          <w:rFonts w:ascii="Consolas" w:hAnsi="Consolas" w:cs="Consolas"/>
+          <w:color w:val="000000"/>
+          <w:sz w:val="19"/>
+          <w:szCs w:val="19"/>
+        </w:rPr>
+        <w:t xml:space="preserve"> </w:t>
+      </w:r>
+      <w:r>
+        <w:rPr>
+          <w:rFonts w:ascii="Consolas" w:hAnsi="Consolas" w:cs="Consolas"/>
+          <w:color w:val="FF00FF"/>
+          <w:sz w:val="19"/>
+          <w:szCs w:val="19"/>
+        </w:rPr>
+        <w:t>DB_</w:t>
+      </w:r>
+      <w:proofErr w:type="gramStart"/>
+      <w:r>
+        <w:rPr>
+          <w:rFonts w:ascii="Consolas" w:hAnsi="Consolas" w:cs="Consolas"/>
+          <w:color w:val="FF00FF"/>
+          <w:sz w:val="19"/>
+          <w:szCs w:val="19"/>
+        </w:rPr>
+        <w:t>NAME</w:t>
+      </w:r>
+      <w:r>
+        <w:rPr>
+          <w:rFonts w:ascii="Consolas" w:hAnsi="Consolas" w:cs="Consolas"/>
+          <w:color w:val="808080"/>
+          <w:sz w:val="19"/>
+          <w:szCs w:val="19"/>
+        </w:rPr>
+        <w:t>(</w:t>
+      </w:r>
+      <w:proofErr w:type="spellStart"/>
+      <w:proofErr w:type="gramEnd"/>
+      <w:r>
+        <w:rPr>
+          <w:rFonts w:ascii="Consolas" w:hAnsi="Consolas" w:cs="Consolas"/>
+          <w:color w:val="000000"/>
+          <w:sz w:val="19"/>
+          <w:szCs w:val="19"/>
+        </w:rPr>
+        <w:t>database_id</w:t>
+      </w:r>
+      <w:proofErr w:type="spellEnd"/>
+      <w:r>
+        <w:rPr>
+          <w:rFonts w:ascii="Consolas" w:hAnsi="Consolas" w:cs="Consolas"/>
+          <w:color w:val="808080"/>
+          <w:sz w:val="19"/>
+          <w:szCs w:val="19"/>
+        </w:rPr>
+        <w:t>)</w:t>
+      </w:r>
+      <w:r>
+        <w:rPr>
+          <w:rFonts w:ascii="Consolas" w:hAnsi="Consolas" w:cs="Consolas"/>
+          <w:color w:val="000000"/>
+          <w:sz w:val="19"/>
+          <w:szCs w:val="19"/>
+        </w:rPr>
+        <w:t xml:space="preserve"> </w:t>
+      </w:r>
+      <w:r>
+        <w:rPr>
+          <w:rFonts w:ascii="Consolas" w:hAnsi="Consolas" w:cs="Consolas"/>
+          <w:color w:val="808080"/>
+          <w:sz w:val="19"/>
+          <w:szCs w:val="19"/>
+        </w:rPr>
+        <w:t>=</w:t>
+      </w:r>
+      <w:r>
+        <w:rPr>
+          <w:rFonts w:ascii="Consolas" w:hAnsi="Consolas" w:cs="Consolas"/>
+          <w:color w:val="000000"/>
+          <w:sz w:val="19"/>
+          <w:szCs w:val="19"/>
+        </w:rPr>
+        <w:t xml:space="preserve"> </w:t>
+      </w:r>
+      <w:r>
+        <w:rPr>
+          <w:rFonts w:ascii="Consolas" w:hAnsi="Consolas" w:cs="Consolas"/>
+          <w:color w:val="FF0000"/>
+          <w:sz w:val="19"/>
+          <w:szCs w:val="19"/>
+        </w:rPr>
+        <w:t>'</w:t>
+      </w:r>
+      <w:proofErr w:type="spellStart"/>
+      <w:r>
+        <w:rPr>
+          <w:rFonts w:ascii="Consolas" w:hAnsi="Consolas" w:cs="Consolas"/>
+          <w:color w:val="FF0000"/>
+          <w:sz w:val="19"/>
+          <w:szCs w:val="19"/>
+        </w:rPr>
+        <w:t>ManufacturingDB</w:t>
+      </w:r>
+      <w:proofErr w:type="spellEnd"/>
+      <w:r>
+        <w:rPr>
+          <w:rFonts w:ascii="Consolas" w:hAnsi="Consolas" w:cs="Consolas"/>
+          <w:color w:val="FF0000"/>
+          <w:sz w:val="19"/>
+          <w:szCs w:val="19"/>
+        </w:rPr>
+        <w:t>'</w:t>
+      </w:r>
+    </w:p>
+    <w:p/>
+    <w:p>
+      <w:pPr>
+        <w:autoSpaceDE w:val="0"/>
+        <w:autoSpaceDN w:val="0"/>
+        <w:adjustRightInd w:val="0"/>
+        <w:spacing w:after="0" w:line="240" w:lineRule="auto"/>
+        <w:rPr>
+          <w:rFonts w:ascii="Consolas" w:hAnsi="Consolas" w:cs="Consolas"/>
+          <w:color w:val="000000"/>
+          <w:sz w:val="19"/>
+          <w:szCs w:val="19"/>
+        </w:rPr>
+      </w:pPr>
+    </w:p>
+    <w:p>
+      <w:pPr>
+        <w:autoSpaceDE w:val="0"/>
+        <w:autoSpaceDN w:val="0"/>
+        <w:adjustRightInd w:val="0"/>
+        <w:spacing w:after="0" w:line="240" w:lineRule="auto"/>
+        <w:rPr>
+          <w:rFonts w:ascii="Consolas" w:hAnsi="Consolas" w:cs="Consolas"/>
+          <w:color w:val="000000"/>
+          <w:sz w:val="19"/>
+          <w:szCs w:val="19"/>
+        </w:rPr>
+      </w:pPr>
+      <w:r>
+        <w:rPr>
+          <w:rFonts w:ascii="Consolas" w:hAnsi="Consolas" w:cs="Consolas"/>
+          <w:color w:val="0000FF"/>
+          <w:sz w:val="19"/>
+          <w:szCs w:val="19"/>
+        </w:rPr>
+        <w:t>Use</w:t>
+      </w:r>
+      <w:r>
+        <w:rPr>
+          <w:rFonts w:ascii="Consolas" w:hAnsi="Consolas" w:cs="Consolas"/>
+          <w:color w:val="000000"/>
+          <w:sz w:val="19"/>
+          <w:szCs w:val="19"/>
+        </w:rPr>
+        <w:t xml:space="preserve"> DB2BMoved</w:t>
+      </w:r>
+      <w:r>
+        <w:rPr>
+          <w:rFonts w:ascii="Consolas" w:hAnsi="Consolas" w:cs="Consolas"/>
+          <w:color w:val="808080"/>
+          <w:sz w:val="19"/>
+          <w:szCs w:val="19"/>
+        </w:rPr>
+        <w:t>;</w:t>
+      </w:r>
+    </w:p>
+    <w:p>
+      <w:pPr>
+        <w:autoSpaceDE w:val="0"/>
+        <w:autoSpaceDN w:val="0"/>
+        <w:adjustRightInd w:val="0"/>
+        <w:spacing w:after="0" w:line="240" w:lineRule="auto"/>
+        <w:rPr>
+          <w:rFonts w:ascii="Consolas" w:hAnsi="Consolas" w:cs="Consolas"/>
+          <w:color w:val="000000"/>
+          <w:sz w:val="19"/>
+          <w:szCs w:val="19"/>
+        </w:rPr>
+      </w:pPr>
+      <w:r>
+        <w:rPr>
+          <w:rFonts w:ascii="Consolas" w:hAnsi="Consolas" w:cs="Consolas"/>
+          <w:color w:val="0000FF"/>
+          <w:sz w:val="19"/>
+          <w:szCs w:val="19"/>
+        </w:rPr>
+        <w:t>GO</w:t>
+      </w:r>
+    </w:p>
+    <w:p>
+      <w:pPr>
+        <w:autoSpaceDE w:val="0"/>
+        <w:autoSpaceDN w:val="0"/>
+        <w:adjustRightInd w:val="0"/>
+        <w:spacing w:after="0" w:line="240" w:lineRule="auto"/>
+        <w:rPr>
+          <w:rFonts w:ascii="Consolas" w:hAnsi="Consolas" w:cs="Consolas"/>
+          <w:color w:val="000000"/>
+          <w:sz w:val="19"/>
+          <w:szCs w:val="19"/>
+        </w:rPr>
+      </w:pPr>
+    </w:p>
+    <w:p>
+      <w:pPr>
+        <w:autoSpaceDE w:val="0"/>
+        <w:autoSpaceDN w:val="0"/>
+        <w:adjustRightInd w:val="0"/>
+        <w:spacing w:after="0" w:line="240" w:lineRule="auto"/>
+        <w:rPr>
+          <w:rFonts w:ascii="Consolas" w:hAnsi="Consolas" w:cs="Consolas"/>
+          <w:color w:val="000000"/>
+          <w:sz w:val="19"/>
+          <w:szCs w:val="19"/>
+        </w:rPr>
+      </w:pPr>
+      <w:r>
+        <w:rPr>
+          <w:rFonts w:ascii="Consolas" w:hAnsi="Consolas" w:cs="Consolas"/>
+          <w:color w:val="0000FF"/>
+          <w:sz w:val="19"/>
+          <w:szCs w:val="19"/>
+        </w:rPr>
+        <w:t>Select</w:t>
+      </w:r>
+      <w:r>
+        <w:rPr>
+          <w:rFonts w:ascii="Consolas" w:hAnsi="Consolas" w:cs="Consolas"/>
+          <w:color w:val="000000"/>
+          <w:sz w:val="19"/>
+          <w:szCs w:val="19"/>
+        </w:rPr>
+        <w:t xml:space="preserve"> </w:t>
+      </w:r>
+      <w:r>
+        <w:rPr>
+          <w:rFonts w:ascii="Consolas" w:hAnsi="Consolas" w:cs="Consolas"/>
+          <w:color w:val="808080"/>
+          <w:sz w:val="19"/>
+          <w:szCs w:val="19"/>
+        </w:rPr>
+        <w:t>*</w:t>
+      </w:r>
+      <w:r>
+        <w:rPr>
+          <w:rFonts w:ascii="Consolas" w:hAnsi="Consolas" w:cs="Consolas"/>
+          <w:color w:val="000000"/>
+          <w:sz w:val="19"/>
+          <w:szCs w:val="19"/>
+        </w:rPr>
+        <w:t xml:space="preserve"> </w:t>
+      </w:r>
+      <w:r>
+        <w:rPr>
+          <w:rFonts w:ascii="Consolas" w:hAnsi="Consolas" w:cs="Consolas"/>
+          <w:color w:val="0000FF"/>
+          <w:sz w:val="19"/>
+          <w:szCs w:val="19"/>
+        </w:rPr>
+        <w:t>from</w:t>
+      </w:r>
+      <w:r>
+        <w:rPr>
+          <w:rFonts w:ascii="Consolas" w:hAnsi="Consolas" w:cs="Consolas"/>
+          <w:color w:val="000000"/>
+          <w:sz w:val="19"/>
+          <w:szCs w:val="19"/>
+        </w:rPr>
+        <w:t xml:space="preserve"> </w:t>
+      </w:r>
+      <w:proofErr w:type="spellStart"/>
+      <w:r>
+        <w:rPr>
+          <w:rFonts w:ascii="Consolas" w:hAnsi="Consolas" w:cs="Consolas"/>
+          <w:color w:val="00FF00"/>
+          <w:sz w:val="19"/>
+          <w:szCs w:val="19"/>
+        </w:rPr>
+        <w:t>sys</w:t>
+      </w:r>
+      <w:r>
+        <w:rPr>
+          <w:rFonts w:ascii="Consolas" w:hAnsi="Consolas" w:cs="Consolas"/>
+          <w:color w:val="808080"/>
+          <w:sz w:val="19"/>
+          <w:szCs w:val="19"/>
+        </w:rPr>
+        <w:t>.</w:t>
+      </w:r>
+      <w:r>
+        <w:rPr>
+          <w:rFonts w:ascii="Consolas" w:hAnsi="Consolas" w:cs="Consolas"/>
+          <w:color w:val="00FF00"/>
+          <w:sz w:val="19"/>
+          <w:szCs w:val="19"/>
+        </w:rPr>
+        <w:t>database_files</w:t>
+      </w:r>
+      <w:proofErr w:type="spellEnd"/>
+      <w:r>
+        <w:rPr>
+          <w:rFonts w:ascii="Consolas" w:hAnsi="Consolas" w:cs="Consolas"/>
+          <w:color w:val="808080"/>
+          <w:sz w:val="19"/>
+          <w:szCs w:val="19"/>
+        </w:rPr>
+        <w:t>;</w:t>
+      </w:r>
+    </w:p>
+    <w:p/>
     <w:sectPr>
       <w:pgSz w:w="11906" w:h="16838"/>
       <w:pgMar w:top="426" w:right="566" w:bottom="568" w:left="426" w:header="708" w:footer="708" w:gutter="0"/>
@@ -9164,6 +10195,163 @@
     </w:sectPr>
   </w:body>
 </w:document>
+</file>
+
+<file path=word/numbering.xml><?xml version="1.0" encoding="utf-8"?>
+<w:numbering xmlns:wpc="http://schemas.microsoft.com/office/word/2010/wordprocessingCanvas" xmlns:mc="http://schemas.openxmlformats.org/markup-compatibility/2006" xmlns:o="urn:schemas-microsoft-com:office:office" xmlns:r="http://schemas.openxmlformats.org/officeDocument/2006/relationships" xmlns:m="http://schemas.openxmlformats.org/officeDocument/2006/math" xmlns:v="urn:schemas-microsoft-com:vml" xmlns:wp14="http://schemas.microsoft.com/office/word/2010/wordprocessingDrawing" xmlns:wp="http://schemas.openxmlformats.org/drawingml/2006/wordprocessingDrawing" xmlns:w10="urn:schemas-microsoft-com:office:word" xmlns:w="http://schemas.openxmlformats.org/wordprocessingml/2006/main" xmlns:w14="http://schemas.microsoft.com/office/word/2010/wordml" xmlns:w15="http://schemas.microsoft.com/office/word/2012/wordml" xmlns:wpg="http://schemas.microsoft.com/office/word/2010/wordprocessingGroup" xmlns:wpi="http://schemas.microsoft.com/office/word/2010/wordprocessingInk" xmlns:wne="http://schemas.microsoft.com/office/word/2006/wordml" xmlns:wps="http://schemas.microsoft.com/office/word/2010/wordprocessingShape" mc:Ignorable="w14 w15 wp14">
+  <w:abstractNum w:abstractNumId="0" w15:restartNumberingAfterBreak="0">
+    <w:nsid w:val="7AE91C8E"/>
+    <w:multiLevelType w:val="multilevel"/>
+    <w:tmpl w:val="5BC2A352"/>
+    <w:lvl w:ilvl="0">
+      <w:start w:val="1"/>
+      <w:numFmt w:val="bullet"/>
+      <w:lvlText w:val=""/>
+      <w:lvlJc w:val="left"/>
+      <w:pPr>
+        <w:tabs>
+          <w:tab w:val="num" w:pos="720"/>
+        </w:tabs>
+        <w:ind w:left="720" w:hanging="360"/>
+      </w:pPr>
+      <w:rPr>
+        <w:rFonts w:ascii="Symbol" w:hAnsi="Symbol" w:hint="default"/>
+        <w:sz w:val="20"/>
+      </w:rPr>
+    </w:lvl>
+    <w:lvl w:ilvl="1" w:tentative="1">
+      <w:start w:val="1"/>
+      <w:numFmt w:val="bullet"/>
+      <w:lvlText w:val="o"/>
+      <w:lvlJc w:val="left"/>
+      <w:pPr>
+        <w:tabs>
+          <w:tab w:val="num" w:pos="1440"/>
+        </w:tabs>
+        <w:ind w:left="1440" w:hanging="360"/>
+      </w:pPr>
+      <w:rPr>
+        <w:rFonts w:ascii="Courier New" w:hAnsi="Courier New" w:hint="default"/>
+        <w:sz w:val="20"/>
+      </w:rPr>
+    </w:lvl>
+    <w:lvl w:ilvl="2" w:tentative="1">
+      <w:start w:val="1"/>
+      <w:numFmt w:val="bullet"/>
+      <w:lvlText w:val=""/>
+      <w:lvlJc w:val="left"/>
+      <w:pPr>
+        <w:tabs>
+          <w:tab w:val="num" w:pos="2160"/>
+        </w:tabs>
+        <w:ind w:left="2160" w:hanging="360"/>
+      </w:pPr>
+      <w:rPr>
+        <w:rFonts w:ascii="Wingdings" w:hAnsi="Wingdings" w:hint="default"/>
+        <w:sz w:val="20"/>
+      </w:rPr>
+    </w:lvl>
+    <w:lvl w:ilvl="3" w:tentative="1">
+      <w:start w:val="1"/>
+      <w:numFmt w:val="bullet"/>
+      <w:lvlText w:val=""/>
+      <w:lvlJc w:val="left"/>
+      <w:pPr>
+        <w:tabs>
+          <w:tab w:val="num" w:pos="2880"/>
+        </w:tabs>
+        <w:ind w:left="2880" w:hanging="360"/>
+      </w:pPr>
+      <w:rPr>
+        <w:rFonts w:ascii="Wingdings" w:hAnsi="Wingdings" w:hint="default"/>
+        <w:sz w:val="20"/>
+      </w:rPr>
+    </w:lvl>
+    <w:lvl w:ilvl="4" w:tentative="1">
+      <w:start w:val="1"/>
+      <w:numFmt w:val="bullet"/>
+      <w:lvlText w:val=""/>
+      <w:lvlJc w:val="left"/>
+      <w:pPr>
+        <w:tabs>
+          <w:tab w:val="num" w:pos="3600"/>
+        </w:tabs>
+        <w:ind w:left="3600" w:hanging="360"/>
+      </w:pPr>
+      <w:rPr>
+        <w:rFonts w:ascii="Wingdings" w:hAnsi="Wingdings" w:hint="default"/>
+        <w:sz w:val="20"/>
+      </w:rPr>
+    </w:lvl>
+    <w:lvl w:ilvl="5" w:tentative="1">
+      <w:start w:val="1"/>
+      <w:numFmt w:val="bullet"/>
+      <w:lvlText w:val=""/>
+      <w:lvlJc w:val="left"/>
+      <w:pPr>
+        <w:tabs>
+          <w:tab w:val="num" w:pos="4320"/>
+        </w:tabs>
+        <w:ind w:left="4320" w:hanging="360"/>
+      </w:pPr>
+      <w:rPr>
+        <w:rFonts w:ascii="Wingdings" w:hAnsi="Wingdings" w:hint="default"/>
+        <w:sz w:val="20"/>
+      </w:rPr>
+    </w:lvl>
+    <w:lvl w:ilvl="6" w:tentative="1">
+      <w:start w:val="1"/>
+      <w:numFmt w:val="bullet"/>
+      <w:lvlText w:val=""/>
+      <w:lvlJc w:val="left"/>
+      <w:pPr>
+        <w:tabs>
+          <w:tab w:val="num" w:pos="5040"/>
+        </w:tabs>
+        <w:ind w:left="5040" w:hanging="360"/>
+      </w:pPr>
+      <w:rPr>
+        <w:rFonts w:ascii="Wingdings" w:hAnsi="Wingdings" w:hint="default"/>
+        <w:sz w:val="20"/>
+      </w:rPr>
+    </w:lvl>
+    <w:lvl w:ilvl="7" w:tentative="1">
+      <w:start w:val="1"/>
+      <w:numFmt w:val="bullet"/>
+      <w:lvlText w:val=""/>
+      <w:lvlJc w:val="left"/>
+      <w:pPr>
+        <w:tabs>
+          <w:tab w:val="num" w:pos="5760"/>
+        </w:tabs>
+        <w:ind w:left="5760" w:hanging="360"/>
+      </w:pPr>
+      <w:rPr>
+        <w:rFonts w:ascii="Wingdings" w:hAnsi="Wingdings" w:hint="default"/>
+        <w:sz w:val="20"/>
+      </w:rPr>
+    </w:lvl>
+    <w:lvl w:ilvl="8" w:tentative="1">
+      <w:start w:val="1"/>
+      <w:numFmt w:val="bullet"/>
+      <w:lvlText w:val=""/>
+      <w:lvlJc w:val="left"/>
+      <w:pPr>
+        <w:tabs>
+          <w:tab w:val="num" w:pos="6480"/>
+        </w:tabs>
+        <w:ind w:left="6480" w:hanging="360"/>
+      </w:pPr>
+      <w:rPr>
+        <w:rFonts w:ascii="Wingdings" w:hAnsi="Wingdings" w:hint="default"/>
+        <w:sz w:val="20"/>
+      </w:rPr>
+    </w:lvl>
+  </w:abstractNum>
+  <w:num w:numId="1">
+    <w:abstractNumId w:val="0"/>
+  </w:num>
+</w:numbering>
 </file>
 
 <file path=word/styles.xml><?xml version="1.0" encoding="utf-8"?>

--- a/70_462/tatt.docx
+++ b/70_462/tatt.docx
@@ -9323,6 +9323,2375 @@
       </w:hyperlink>
     </w:p>
     <w:p>
+      <w:r>
+        <w:rPr>
+          <w:rStyle w:val="Strong"/>
+        </w:rPr>
+        <w:t>Physical RAM</w:t>
+      </w:r>
+      <w:r>
+        <w:t xml:space="preserve">                    </w:t>
+      </w:r>
+      <w:r>
+        <w:rPr>
+          <w:rStyle w:val="Strong"/>
+        </w:rPr>
+        <w:t>MaxServerMem Setting</w:t>
+      </w:r>
+      <w:r>
+        <w:t xml:space="preserve"> </w:t>
+      </w:r>
+      <w:r>
+        <w:br/>
+        <w:t xml:space="preserve">8GB                                        6000 </w:t>
+      </w:r>
+      <w:r>
+        <w:br/>
+        <w:t xml:space="preserve">12GB                                     9000 </w:t>
+      </w:r>
+      <w:r>
+        <w:br/>
+        <w:t xml:space="preserve">16GB                                     12000 </w:t>
+      </w:r>
+      <w:r>
+        <w:br/>
+        <w:t>24GB                                     20000</w:t>
+      </w:r>
+      <w:r>
+        <w:br/>
+        <w:t xml:space="preserve">32GB                                     27000 </w:t>
+      </w:r>
+      <w:r>
+        <w:br/>
+        <w:t xml:space="preserve">48GB                                     43000 </w:t>
+      </w:r>
+      <w:r>
+        <w:br/>
+        <w:t>64GB                                     58000</w:t>
+      </w:r>
+      <w:r>
+        <w:br/>
+        <w:t>72GB                                     66000</w:t>
+      </w:r>
+      <w:r>
+        <w:br/>
+        <w:t>96GB                                     90000</w:t>
+      </w:r>
+      <w:r>
+        <w:br/>
+      </w:r>
+      <w:r>
+        <w:lastRenderedPageBreak/>
+        <w:t>128GB                                   120000</w:t>
+      </w:r>
+      <w:r>
+        <w:br/>
+        <w:t>192GB                                   184000</w:t>
+      </w:r>
+      <w:r>
+        <w:br/>
+        <w:t>256GB                                   248000</w:t>
+      </w:r>
+    </w:p>
+    <w:p>
+      <w:pPr>
+        <w:autoSpaceDE w:val="0"/>
+        <w:autoSpaceDN w:val="0"/>
+        <w:adjustRightInd w:val="0"/>
+        <w:spacing w:after="0" w:line="240" w:lineRule="auto"/>
+        <w:rPr>
+          <w:rFonts w:ascii="Consolas" w:hAnsi="Consolas" w:cs="Consolas"/>
+          <w:color w:val="000000"/>
+          <w:sz w:val="19"/>
+          <w:szCs w:val="19"/>
+        </w:rPr>
+      </w:pPr>
+      <w:r>
+        <w:rPr>
+          <w:rFonts w:ascii="Consolas" w:hAnsi="Consolas" w:cs="Consolas"/>
+          <w:color w:val="008000"/>
+          <w:sz w:val="19"/>
+          <w:szCs w:val="19"/>
+        </w:rPr>
+        <w:t xml:space="preserve">--Database Backups for all databases For Previous Week </w:t>
+      </w:r>
+    </w:p>
+    <w:p>
+      <w:pPr>
+        <w:autoSpaceDE w:val="0"/>
+        <w:autoSpaceDN w:val="0"/>
+        <w:adjustRightInd w:val="0"/>
+        <w:spacing w:after="0" w:line="240" w:lineRule="auto"/>
+        <w:rPr>
+          <w:rFonts w:ascii="Consolas" w:hAnsi="Consolas" w:cs="Consolas"/>
+          <w:color w:val="000000"/>
+          <w:sz w:val="19"/>
+          <w:szCs w:val="19"/>
+        </w:rPr>
+      </w:pPr>
+      <w:r>
+        <w:rPr>
+          <w:rFonts w:ascii="Consolas" w:hAnsi="Consolas" w:cs="Consolas"/>
+          <w:color w:val="0000FF"/>
+          <w:sz w:val="19"/>
+          <w:szCs w:val="19"/>
+        </w:rPr>
+        <w:t>SELECT</w:t>
+      </w:r>
+      <w:r>
+        <w:rPr>
+          <w:rFonts w:ascii="Consolas" w:hAnsi="Consolas" w:cs="Consolas"/>
+          <w:color w:val="000000"/>
+          <w:sz w:val="19"/>
+          <w:szCs w:val="19"/>
+        </w:rPr>
+        <w:t xml:space="preserve"> </w:t>
+      </w:r>
+    </w:p>
+    <w:p>
+      <w:pPr>
+        <w:autoSpaceDE w:val="0"/>
+        <w:autoSpaceDN w:val="0"/>
+        <w:adjustRightInd w:val="0"/>
+        <w:spacing w:after="0" w:line="240" w:lineRule="auto"/>
+        <w:rPr>
+          <w:rFonts w:ascii="Consolas" w:hAnsi="Consolas" w:cs="Consolas"/>
+          <w:color w:val="000000"/>
+          <w:sz w:val="19"/>
+          <w:szCs w:val="19"/>
+        </w:rPr>
+      </w:pPr>
+      <w:r>
+        <w:rPr>
+          <w:rFonts w:ascii="Consolas" w:hAnsi="Consolas" w:cs="Consolas"/>
+          <w:color w:val="FF00FF"/>
+          <w:sz w:val="19"/>
+          <w:szCs w:val="19"/>
+        </w:rPr>
+        <w:t>CONVERT</w:t>
+      </w:r>
+      <w:r>
+        <w:rPr>
+          <w:rFonts w:ascii="Consolas" w:hAnsi="Consolas" w:cs="Consolas"/>
+          <w:color w:val="808080"/>
+          <w:sz w:val="19"/>
+          <w:szCs w:val="19"/>
+        </w:rPr>
+        <w:t>(</w:t>
+      </w:r>
+      <w:r>
+        <w:rPr>
+          <w:rFonts w:ascii="Consolas" w:hAnsi="Consolas" w:cs="Consolas"/>
+          <w:color w:val="0000FF"/>
+          <w:sz w:val="19"/>
+          <w:szCs w:val="19"/>
+        </w:rPr>
+        <w:t>CHAR</w:t>
+      </w:r>
+      <w:r>
+        <w:rPr>
+          <w:rFonts w:ascii="Consolas" w:hAnsi="Consolas" w:cs="Consolas"/>
+          <w:color w:val="808080"/>
+          <w:sz w:val="19"/>
+          <w:szCs w:val="19"/>
+        </w:rPr>
+        <w:t>(</w:t>
+      </w:r>
+      <w:r>
+        <w:rPr>
+          <w:rFonts w:ascii="Consolas" w:hAnsi="Consolas" w:cs="Consolas"/>
+          <w:color w:val="000000"/>
+          <w:sz w:val="19"/>
+          <w:szCs w:val="19"/>
+        </w:rPr>
+        <w:t>100</w:t>
+      </w:r>
+      <w:r>
+        <w:rPr>
+          <w:rFonts w:ascii="Consolas" w:hAnsi="Consolas" w:cs="Consolas"/>
+          <w:color w:val="808080"/>
+          <w:sz w:val="19"/>
+          <w:szCs w:val="19"/>
+        </w:rPr>
+        <w:t>),</w:t>
+      </w:r>
+      <w:r>
+        <w:rPr>
+          <w:rFonts w:ascii="Consolas" w:hAnsi="Consolas" w:cs="Consolas"/>
+          <w:color w:val="000000"/>
+          <w:sz w:val="19"/>
+          <w:szCs w:val="19"/>
+        </w:rPr>
+        <w:t xml:space="preserve"> </w:t>
+      </w:r>
+      <w:r>
+        <w:rPr>
+          <w:rFonts w:ascii="Consolas" w:hAnsi="Consolas" w:cs="Consolas"/>
+          <w:color w:val="FF00FF"/>
+          <w:sz w:val="19"/>
+          <w:szCs w:val="19"/>
+        </w:rPr>
+        <w:t>SERVERPROPERTY</w:t>
+      </w:r>
+      <w:r>
+        <w:rPr>
+          <w:rFonts w:ascii="Consolas" w:hAnsi="Consolas" w:cs="Consolas"/>
+          <w:color w:val="808080"/>
+          <w:sz w:val="19"/>
+          <w:szCs w:val="19"/>
+        </w:rPr>
+        <w:t>(</w:t>
+      </w:r>
+      <w:r>
+        <w:rPr>
+          <w:rFonts w:ascii="Consolas" w:hAnsi="Consolas" w:cs="Consolas"/>
+          <w:color w:val="FF0000"/>
+          <w:sz w:val="19"/>
+          <w:szCs w:val="19"/>
+        </w:rPr>
+        <w:t>'Servername'</w:t>
+      </w:r>
+      <w:r>
+        <w:rPr>
+          <w:rFonts w:ascii="Consolas" w:hAnsi="Consolas" w:cs="Consolas"/>
+          <w:color w:val="808080"/>
+          <w:sz w:val="19"/>
+          <w:szCs w:val="19"/>
+        </w:rPr>
+        <w:t>))</w:t>
+      </w:r>
+      <w:r>
+        <w:rPr>
+          <w:rFonts w:ascii="Consolas" w:hAnsi="Consolas" w:cs="Consolas"/>
+          <w:color w:val="000000"/>
+          <w:sz w:val="19"/>
+          <w:szCs w:val="19"/>
+        </w:rPr>
+        <w:t xml:space="preserve"> </w:t>
+      </w:r>
+      <w:r>
+        <w:rPr>
+          <w:rFonts w:ascii="Consolas" w:hAnsi="Consolas" w:cs="Consolas"/>
+          <w:color w:val="0000FF"/>
+          <w:sz w:val="19"/>
+          <w:szCs w:val="19"/>
+        </w:rPr>
+        <w:t>AS</w:t>
+      </w:r>
+      <w:r>
+        <w:rPr>
+          <w:rFonts w:ascii="Consolas" w:hAnsi="Consolas" w:cs="Consolas"/>
+          <w:color w:val="000000"/>
+          <w:sz w:val="19"/>
+          <w:szCs w:val="19"/>
+        </w:rPr>
+        <w:t xml:space="preserve"> </w:t>
+      </w:r>
+      <w:r>
+        <w:rPr>
+          <w:rFonts w:ascii="Consolas" w:hAnsi="Consolas" w:cs="Consolas"/>
+          <w:color w:val="0000FF"/>
+          <w:sz w:val="19"/>
+          <w:szCs w:val="19"/>
+        </w:rPr>
+        <w:t>Server</w:t>
+      </w:r>
+      <w:r>
+        <w:rPr>
+          <w:rFonts w:ascii="Consolas" w:hAnsi="Consolas" w:cs="Consolas"/>
+          <w:color w:val="808080"/>
+          <w:sz w:val="19"/>
+          <w:szCs w:val="19"/>
+        </w:rPr>
+        <w:t>,</w:t>
+      </w:r>
+      <w:r>
+        <w:rPr>
+          <w:rFonts w:ascii="Consolas" w:hAnsi="Consolas" w:cs="Consolas"/>
+          <w:color w:val="000000"/>
+          <w:sz w:val="19"/>
+          <w:szCs w:val="19"/>
+        </w:rPr>
+        <w:t xml:space="preserve"> </w:t>
+      </w:r>
+    </w:p>
+    <w:p>
+      <w:pPr>
+        <w:autoSpaceDE w:val="0"/>
+        <w:autoSpaceDN w:val="0"/>
+        <w:adjustRightInd w:val="0"/>
+        <w:spacing w:after="0" w:line="240" w:lineRule="auto"/>
+        <w:rPr>
+          <w:rFonts w:ascii="Consolas" w:hAnsi="Consolas" w:cs="Consolas"/>
+          <w:color w:val="000000"/>
+          <w:sz w:val="19"/>
+          <w:szCs w:val="19"/>
+        </w:rPr>
+      </w:pPr>
+      <w:r>
+        <w:rPr>
+          <w:rFonts w:ascii="Consolas" w:hAnsi="Consolas" w:cs="Consolas"/>
+          <w:color w:val="000000"/>
+          <w:sz w:val="19"/>
+          <w:szCs w:val="19"/>
+        </w:rPr>
+        <w:t>msdb</w:t>
+      </w:r>
+      <w:r>
+        <w:rPr>
+          <w:rFonts w:ascii="Consolas" w:hAnsi="Consolas" w:cs="Consolas"/>
+          <w:color w:val="808080"/>
+          <w:sz w:val="19"/>
+          <w:szCs w:val="19"/>
+        </w:rPr>
+        <w:t>.</w:t>
+      </w:r>
+      <w:r>
+        <w:rPr>
+          <w:rFonts w:ascii="Consolas" w:hAnsi="Consolas" w:cs="Consolas"/>
+          <w:color w:val="000000"/>
+          <w:sz w:val="19"/>
+          <w:szCs w:val="19"/>
+        </w:rPr>
+        <w:t>dbo</w:t>
+      </w:r>
+      <w:r>
+        <w:rPr>
+          <w:rFonts w:ascii="Consolas" w:hAnsi="Consolas" w:cs="Consolas"/>
+          <w:color w:val="808080"/>
+          <w:sz w:val="19"/>
+          <w:szCs w:val="19"/>
+        </w:rPr>
+        <w:t>.</w:t>
+      </w:r>
+      <w:r>
+        <w:rPr>
+          <w:rFonts w:ascii="Consolas" w:hAnsi="Consolas" w:cs="Consolas"/>
+          <w:color w:val="000000"/>
+          <w:sz w:val="19"/>
+          <w:szCs w:val="19"/>
+        </w:rPr>
+        <w:t>backupset</w:t>
+      </w:r>
+      <w:r>
+        <w:rPr>
+          <w:rFonts w:ascii="Consolas" w:hAnsi="Consolas" w:cs="Consolas"/>
+          <w:color w:val="808080"/>
+          <w:sz w:val="19"/>
+          <w:szCs w:val="19"/>
+        </w:rPr>
+        <w:t>.</w:t>
+      </w:r>
+      <w:r>
+        <w:rPr>
+          <w:rFonts w:ascii="Consolas" w:hAnsi="Consolas" w:cs="Consolas"/>
+          <w:color w:val="0000FF"/>
+          <w:sz w:val="19"/>
+          <w:szCs w:val="19"/>
+        </w:rPr>
+        <w:t>database_name</w:t>
+      </w:r>
+      <w:r>
+        <w:rPr>
+          <w:rFonts w:ascii="Consolas" w:hAnsi="Consolas" w:cs="Consolas"/>
+          <w:color w:val="808080"/>
+          <w:sz w:val="19"/>
+          <w:szCs w:val="19"/>
+        </w:rPr>
+        <w:t>,</w:t>
+      </w:r>
+      <w:r>
+        <w:rPr>
+          <w:rFonts w:ascii="Consolas" w:hAnsi="Consolas" w:cs="Consolas"/>
+          <w:color w:val="000000"/>
+          <w:sz w:val="19"/>
+          <w:szCs w:val="19"/>
+        </w:rPr>
+        <w:t xml:space="preserve"> </w:t>
+      </w:r>
+    </w:p>
+    <w:p>
+      <w:pPr>
+        <w:autoSpaceDE w:val="0"/>
+        <w:autoSpaceDN w:val="0"/>
+        <w:adjustRightInd w:val="0"/>
+        <w:spacing w:after="0" w:line="240" w:lineRule="auto"/>
+        <w:rPr>
+          <w:rFonts w:ascii="Consolas" w:hAnsi="Consolas" w:cs="Consolas"/>
+          <w:color w:val="000000"/>
+          <w:sz w:val="19"/>
+          <w:szCs w:val="19"/>
+        </w:rPr>
+      </w:pPr>
+      <w:r>
+        <w:rPr>
+          <w:rFonts w:ascii="Consolas" w:hAnsi="Consolas" w:cs="Consolas"/>
+          <w:color w:val="000000"/>
+          <w:sz w:val="19"/>
+          <w:szCs w:val="19"/>
+        </w:rPr>
+        <w:t>msdb</w:t>
+      </w:r>
+      <w:r>
+        <w:rPr>
+          <w:rFonts w:ascii="Consolas" w:hAnsi="Consolas" w:cs="Consolas"/>
+          <w:color w:val="808080"/>
+          <w:sz w:val="19"/>
+          <w:szCs w:val="19"/>
+        </w:rPr>
+        <w:t>.</w:t>
+      </w:r>
+      <w:r>
+        <w:rPr>
+          <w:rFonts w:ascii="Consolas" w:hAnsi="Consolas" w:cs="Consolas"/>
+          <w:color w:val="000000"/>
+          <w:sz w:val="19"/>
+          <w:szCs w:val="19"/>
+        </w:rPr>
+        <w:t>dbo</w:t>
+      </w:r>
+      <w:r>
+        <w:rPr>
+          <w:rFonts w:ascii="Consolas" w:hAnsi="Consolas" w:cs="Consolas"/>
+          <w:color w:val="808080"/>
+          <w:sz w:val="19"/>
+          <w:szCs w:val="19"/>
+        </w:rPr>
+        <w:t>.</w:t>
+      </w:r>
+      <w:r>
+        <w:rPr>
+          <w:rFonts w:ascii="Consolas" w:hAnsi="Consolas" w:cs="Consolas"/>
+          <w:color w:val="000000"/>
+          <w:sz w:val="19"/>
+          <w:szCs w:val="19"/>
+        </w:rPr>
+        <w:t>backupset</w:t>
+      </w:r>
+      <w:r>
+        <w:rPr>
+          <w:rFonts w:ascii="Consolas" w:hAnsi="Consolas" w:cs="Consolas"/>
+          <w:color w:val="808080"/>
+          <w:sz w:val="19"/>
+          <w:szCs w:val="19"/>
+        </w:rPr>
+        <w:t>.</w:t>
+      </w:r>
+      <w:r>
+        <w:rPr>
+          <w:rFonts w:ascii="Consolas" w:hAnsi="Consolas" w:cs="Consolas"/>
+          <w:color w:val="000000"/>
+          <w:sz w:val="19"/>
+          <w:szCs w:val="19"/>
+        </w:rPr>
+        <w:t>backup_start_date</w:t>
+      </w:r>
+      <w:r>
+        <w:rPr>
+          <w:rFonts w:ascii="Consolas" w:hAnsi="Consolas" w:cs="Consolas"/>
+          <w:color w:val="808080"/>
+          <w:sz w:val="19"/>
+          <w:szCs w:val="19"/>
+        </w:rPr>
+        <w:t>,</w:t>
+      </w:r>
+      <w:r>
+        <w:rPr>
+          <w:rFonts w:ascii="Consolas" w:hAnsi="Consolas" w:cs="Consolas"/>
+          <w:color w:val="000000"/>
+          <w:sz w:val="19"/>
+          <w:szCs w:val="19"/>
+        </w:rPr>
+        <w:t xml:space="preserve"> </w:t>
+      </w:r>
+    </w:p>
+    <w:p>
+      <w:pPr>
+        <w:autoSpaceDE w:val="0"/>
+        <w:autoSpaceDN w:val="0"/>
+        <w:adjustRightInd w:val="0"/>
+        <w:spacing w:after="0" w:line="240" w:lineRule="auto"/>
+        <w:rPr>
+          <w:rFonts w:ascii="Consolas" w:hAnsi="Consolas" w:cs="Consolas"/>
+          <w:color w:val="000000"/>
+          <w:sz w:val="19"/>
+          <w:szCs w:val="19"/>
+        </w:rPr>
+      </w:pPr>
+      <w:r>
+        <w:rPr>
+          <w:rFonts w:ascii="Consolas" w:hAnsi="Consolas" w:cs="Consolas"/>
+          <w:color w:val="000000"/>
+          <w:sz w:val="19"/>
+          <w:szCs w:val="19"/>
+        </w:rPr>
+        <w:t>msdb</w:t>
+      </w:r>
+      <w:r>
+        <w:rPr>
+          <w:rFonts w:ascii="Consolas" w:hAnsi="Consolas" w:cs="Consolas"/>
+          <w:color w:val="808080"/>
+          <w:sz w:val="19"/>
+          <w:szCs w:val="19"/>
+        </w:rPr>
+        <w:t>.</w:t>
+      </w:r>
+      <w:r>
+        <w:rPr>
+          <w:rFonts w:ascii="Consolas" w:hAnsi="Consolas" w:cs="Consolas"/>
+          <w:color w:val="000000"/>
+          <w:sz w:val="19"/>
+          <w:szCs w:val="19"/>
+        </w:rPr>
+        <w:t>dbo</w:t>
+      </w:r>
+      <w:r>
+        <w:rPr>
+          <w:rFonts w:ascii="Consolas" w:hAnsi="Consolas" w:cs="Consolas"/>
+          <w:color w:val="808080"/>
+          <w:sz w:val="19"/>
+          <w:szCs w:val="19"/>
+        </w:rPr>
+        <w:t>.</w:t>
+      </w:r>
+      <w:r>
+        <w:rPr>
+          <w:rFonts w:ascii="Consolas" w:hAnsi="Consolas" w:cs="Consolas"/>
+          <w:color w:val="000000"/>
+          <w:sz w:val="19"/>
+          <w:szCs w:val="19"/>
+        </w:rPr>
+        <w:t>backupset</w:t>
+      </w:r>
+      <w:r>
+        <w:rPr>
+          <w:rFonts w:ascii="Consolas" w:hAnsi="Consolas" w:cs="Consolas"/>
+          <w:color w:val="808080"/>
+          <w:sz w:val="19"/>
+          <w:szCs w:val="19"/>
+        </w:rPr>
+        <w:t>.</w:t>
+      </w:r>
+      <w:r>
+        <w:rPr>
+          <w:rFonts w:ascii="Consolas" w:hAnsi="Consolas" w:cs="Consolas"/>
+          <w:color w:val="000000"/>
+          <w:sz w:val="19"/>
+          <w:szCs w:val="19"/>
+        </w:rPr>
+        <w:t>backup_finish_date</w:t>
+      </w:r>
+      <w:r>
+        <w:rPr>
+          <w:rFonts w:ascii="Consolas" w:hAnsi="Consolas" w:cs="Consolas"/>
+          <w:color w:val="808080"/>
+          <w:sz w:val="19"/>
+          <w:szCs w:val="19"/>
+        </w:rPr>
+        <w:t>,</w:t>
+      </w:r>
+      <w:r>
+        <w:rPr>
+          <w:rFonts w:ascii="Consolas" w:hAnsi="Consolas" w:cs="Consolas"/>
+          <w:color w:val="000000"/>
+          <w:sz w:val="19"/>
+          <w:szCs w:val="19"/>
+        </w:rPr>
+        <w:t xml:space="preserve"> </w:t>
+      </w:r>
+    </w:p>
+    <w:p>
+      <w:pPr>
+        <w:autoSpaceDE w:val="0"/>
+        <w:autoSpaceDN w:val="0"/>
+        <w:adjustRightInd w:val="0"/>
+        <w:spacing w:after="0" w:line="240" w:lineRule="auto"/>
+        <w:rPr>
+          <w:rFonts w:ascii="Consolas" w:hAnsi="Consolas" w:cs="Consolas"/>
+          <w:color w:val="000000"/>
+          <w:sz w:val="19"/>
+          <w:szCs w:val="19"/>
+        </w:rPr>
+      </w:pPr>
+      <w:r>
+        <w:rPr>
+          <w:rFonts w:ascii="Consolas" w:hAnsi="Consolas" w:cs="Consolas"/>
+          <w:color w:val="000000"/>
+          <w:sz w:val="19"/>
+          <w:szCs w:val="19"/>
+        </w:rPr>
+        <w:t>msdb</w:t>
+      </w:r>
+      <w:r>
+        <w:rPr>
+          <w:rFonts w:ascii="Consolas" w:hAnsi="Consolas" w:cs="Consolas"/>
+          <w:color w:val="808080"/>
+          <w:sz w:val="19"/>
+          <w:szCs w:val="19"/>
+        </w:rPr>
+        <w:t>.</w:t>
+      </w:r>
+      <w:r>
+        <w:rPr>
+          <w:rFonts w:ascii="Consolas" w:hAnsi="Consolas" w:cs="Consolas"/>
+          <w:color w:val="000000"/>
+          <w:sz w:val="19"/>
+          <w:szCs w:val="19"/>
+        </w:rPr>
+        <w:t>dbo</w:t>
+      </w:r>
+      <w:r>
+        <w:rPr>
+          <w:rFonts w:ascii="Consolas" w:hAnsi="Consolas" w:cs="Consolas"/>
+          <w:color w:val="808080"/>
+          <w:sz w:val="19"/>
+          <w:szCs w:val="19"/>
+        </w:rPr>
+        <w:t>.</w:t>
+      </w:r>
+      <w:r>
+        <w:rPr>
+          <w:rFonts w:ascii="Consolas" w:hAnsi="Consolas" w:cs="Consolas"/>
+          <w:color w:val="000000"/>
+          <w:sz w:val="19"/>
+          <w:szCs w:val="19"/>
+        </w:rPr>
+        <w:t>backupset</w:t>
+      </w:r>
+      <w:r>
+        <w:rPr>
+          <w:rFonts w:ascii="Consolas" w:hAnsi="Consolas" w:cs="Consolas"/>
+          <w:color w:val="808080"/>
+          <w:sz w:val="19"/>
+          <w:szCs w:val="19"/>
+        </w:rPr>
+        <w:t>.</w:t>
+      </w:r>
+      <w:r>
+        <w:rPr>
+          <w:rFonts w:ascii="Consolas" w:hAnsi="Consolas" w:cs="Consolas"/>
+          <w:color w:val="000000"/>
+          <w:sz w:val="19"/>
+          <w:szCs w:val="19"/>
+        </w:rPr>
+        <w:t>expiration_date</w:t>
+      </w:r>
+      <w:r>
+        <w:rPr>
+          <w:rFonts w:ascii="Consolas" w:hAnsi="Consolas" w:cs="Consolas"/>
+          <w:color w:val="808080"/>
+          <w:sz w:val="19"/>
+          <w:szCs w:val="19"/>
+        </w:rPr>
+        <w:t>,</w:t>
+      </w:r>
+      <w:r>
+        <w:rPr>
+          <w:rFonts w:ascii="Consolas" w:hAnsi="Consolas" w:cs="Consolas"/>
+          <w:color w:val="000000"/>
+          <w:sz w:val="19"/>
+          <w:szCs w:val="19"/>
+        </w:rPr>
+        <w:t xml:space="preserve"> </w:t>
+      </w:r>
+    </w:p>
+    <w:p>
+      <w:pPr>
+        <w:autoSpaceDE w:val="0"/>
+        <w:autoSpaceDN w:val="0"/>
+        <w:adjustRightInd w:val="0"/>
+        <w:spacing w:after="0" w:line="240" w:lineRule="auto"/>
+        <w:rPr>
+          <w:rFonts w:ascii="Consolas" w:hAnsi="Consolas" w:cs="Consolas"/>
+          <w:color w:val="000000"/>
+          <w:sz w:val="19"/>
+          <w:szCs w:val="19"/>
+        </w:rPr>
+      </w:pPr>
+      <w:r>
+        <w:rPr>
+          <w:rFonts w:ascii="Consolas" w:hAnsi="Consolas" w:cs="Consolas"/>
+          <w:color w:val="0000FF"/>
+          <w:sz w:val="19"/>
+          <w:szCs w:val="19"/>
+        </w:rPr>
+        <w:t>CASE</w:t>
+      </w:r>
+      <w:r>
+        <w:rPr>
+          <w:rFonts w:ascii="Consolas" w:hAnsi="Consolas" w:cs="Consolas"/>
+          <w:color w:val="000000"/>
+          <w:sz w:val="19"/>
+          <w:szCs w:val="19"/>
+        </w:rPr>
+        <w:t xml:space="preserve"> msdb</w:t>
+      </w:r>
+      <w:r>
+        <w:rPr>
+          <w:rFonts w:ascii="Consolas" w:hAnsi="Consolas" w:cs="Consolas"/>
+          <w:color w:val="808080"/>
+          <w:sz w:val="19"/>
+          <w:szCs w:val="19"/>
+        </w:rPr>
+        <w:t>..</w:t>
+      </w:r>
+      <w:r>
+        <w:rPr>
+          <w:rFonts w:ascii="Consolas" w:hAnsi="Consolas" w:cs="Consolas"/>
+          <w:color w:val="000000"/>
+          <w:sz w:val="19"/>
+          <w:szCs w:val="19"/>
+        </w:rPr>
+        <w:t>backupset</w:t>
+      </w:r>
+      <w:r>
+        <w:rPr>
+          <w:rFonts w:ascii="Consolas" w:hAnsi="Consolas" w:cs="Consolas"/>
+          <w:color w:val="808080"/>
+          <w:sz w:val="19"/>
+          <w:szCs w:val="19"/>
+        </w:rPr>
+        <w:t>.</w:t>
+      </w:r>
+      <w:r>
+        <w:rPr>
+          <w:rFonts w:ascii="Consolas" w:hAnsi="Consolas" w:cs="Consolas"/>
+          <w:color w:val="0000FF"/>
+          <w:sz w:val="19"/>
+          <w:szCs w:val="19"/>
+        </w:rPr>
+        <w:t>type</w:t>
+      </w:r>
+      <w:r>
+        <w:rPr>
+          <w:rFonts w:ascii="Consolas" w:hAnsi="Consolas" w:cs="Consolas"/>
+          <w:color w:val="000000"/>
+          <w:sz w:val="19"/>
+          <w:szCs w:val="19"/>
+        </w:rPr>
+        <w:t xml:space="preserve"> </w:t>
+      </w:r>
+    </w:p>
+    <w:p>
+      <w:pPr>
+        <w:autoSpaceDE w:val="0"/>
+        <w:autoSpaceDN w:val="0"/>
+        <w:adjustRightInd w:val="0"/>
+        <w:spacing w:after="0" w:line="240" w:lineRule="auto"/>
+        <w:rPr>
+          <w:rFonts w:ascii="Consolas" w:hAnsi="Consolas" w:cs="Consolas"/>
+          <w:color w:val="000000"/>
+          <w:sz w:val="19"/>
+          <w:szCs w:val="19"/>
+        </w:rPr>
+      </w:pPr>
+      <w:r>
+        <w:rPr>
+          <w:rFonts w:ascii="Consolas" w:hAnsi="Consolas" w:cs="Consolas"/>
+          <w:color w:val="0000FF"/>
+          <w:sz w:val="19"/>
+          <w:szCs w:val="19"/>
+        </w:rPr>
+        <w:t>WHEN</w:t>
+      </w:r>
+      <w:r>
+        <w:rPr>
+          <w:rFonts w:ascii="Consolas" w:hAnsi="Consolas" w:cs="Consolas"/>
+          <w:color w:val="000000"/>
+          <w:sz w:val="19"/>
+          <w:szCs w:val="19"/>
+        </w:rPr>
+        <w:t xml:space="preserve"> </w:t>
+      </w:r>
+      <w:r>
+        <w:rPr>
+          <w:rFonts w:ascii="Consolas" w:hAnsi="Consolas" w:cs="Consolas"/>
+          <w:color w:val="FF0000"/>
+          <w:sz w:val="19"/>
+          <w:szCs w:val="19"/>
+        </w:rPr>
+        <w:t>'D'</w:t>
+      </w:r>
+      <w:r>
+        <w:rPr>
+          <w:rFonts w:ascii="Consolas" w:hAnsi="Consolas" w:cs="Consolas"/>
+          <w:color w:val="000000"/>
+          <w:sz w:val="19"/>
+          <w:szCs w:val="19"/>
+        </w:rPr>
+        <w:t xml:space="preserve"> </w:t>
+      </w:r>
+      <w:r>
+        <w:rPr>
+          <w:rFonts w:ascii="Consolas" w:hAnsi="Consolas" w:cs="Consolas"/>
+          <w:color w:val="0000FF"/>
+          <w:sz w:val="19"/>
+          <w:szCs w:val="19"/>
+        </w:rPr>
+        <w:t>THEN</w:t>
+      </w:r>
+      <w:r>
+        <w:rPr>
+          <w:rFonts w:ascii="Consolas" w:hAnsi="Consolas" w:cs="Consolas"/>
+          <w:color w:val="000000"/>
+          <w:sz w:val="19"/>
+          <w:szCs w:val="19"/>
+        </w:rPr>
+        <w:t xml:space="preserve"> </w:t>
+      </w:r>
+      <w:r>
+        <w:rPr>
+          <w:rFonts w:ascii="Consolas" w:hAnsi="Consolas" w:cs="Consolas"/>
+          <w:color w:val="FF0000"/>
+          <w:sz w:val="19"/>
+          <w:szCs w:val="19"/>
+        </w:rPr>
+        <w:t>'Database'</w:t>
+      </w:r>
+      <w:r>
+        <w:rPr>
+          <w:rFonts w:ascii="Consolas" w:hAnsi="Consolas" w:cs="Consolas"/>
+          <w:color w:val="000000"/>
+          <w:sz w:val="19"/>
+          <w:szCs w:val="19"/>
+        </w:rPr>
+        <w:t xml:space="preserve"> </w:t>
+      </w:r>
+    </w:p>
+    <w:p>
+      <w:pPr>
+        <w:autoSpaceDE w:val="0"/>
+        <w:autoSpaceDN w:val="0"/>
+        <w:adjustRightInd w:val="0"/>
+        <w:spacing w:after="0" w:line="240" w:lineRule="auto"/>
+        <w:rPr>
+          <w:rFonts w:ascii="Consolas" w:hAnsi="Consolas" w:cs="Consolas"/>
+          <w:color w:val="000000"/>
+          <w:sz w:val="19"/>
+          <w:szCs w:val="19"/>
+        </w:rPr>
+      </w:pPr>
+      <w:r>
+        <w:rPr>
+          <w:rFonts w:ascii="Consolas" w:hAnsi="Consolas" w:cs="Consolas"/>
+          <w:color w:val="0000FF"/>
+          <w:sz w:val="19"/>
+          <w:szCs w:val="19"/>
+        </w:rPr>
+        <w:t>WHEN</w:t>
+      </w:r>
+      <w:r>
+        <w:rPr>
+          <w:rFonts w:ascii="Consolas" w:hAnsi="Consolas" w:cs="Consolas"/>
+          <w:color w:val="000000"/>
+          <w:sz w:val="19"/>
+          <w:szCs w:val="19"/>
+        </w:rPr>
+        <w:t xml:space="preserve"> </w:t>
+      </w:r>
+      <w:r>
+        <w:rPr>
+          <w:rFonts w:ascii="Consolas" w:hAnsi="Consolas" w:cs="Consolas"/>
+          <w:color w:val="FF0000"/>
+          <w:sz w:val="19"/>
+          <w:szCs w:val="19"/>
+        </w:rPr>
+        <w:t>'L'</w:t>
+      </w:r>
+      <w:r>
+        <w:rPr>
+          <w:rFonts w:ascii="Consolas" w:hAnsi="Consolas" w:cs="Consolas"/>
+          <w:color w:val="000000"/>
+          <w:sz w:val="19"/>
+          <w:szCs w:val="19"/>
+        </w:rPr>
+        <w:t xml:space="preserve"> </w:t>
+      </w:r>
+      <w:r>
+        <w:rPr>
+          <w:rFonts w:ascii="Consolas" w:hAnsi="Consolas" w:cs="Consolas"/>
+          <w:color w:val="0000FF"/>
+          <w:sz w:val="19"/>
+          <w:szCs w:val="19"/>
+        </w:rPr>
+        <w:t>THEN</w:t>
+      </w:r>
+      <w:r>
+        <w:rPr>
+          <w:rFonts w:ascii="Consolas" w:hAnsi="Consolas" w:cs="Consolas"/>
+          <w:color w:val="000000"/>
+          <w:sz w:val="19"/>
+          <w:szCs w:val="19"/>
+        </w:rPr>
+        <w:t xml:space="preserve"> </w:t>
+      </w:r>
+      <w:r>
+        <w:rPr>
+          <w:rFonts w:ascii="Consolas" w:hAnsi="Consolas" w:cs="Consolas"/>
+          <w:color w:val="FF0000"/>
+          <w:sz w:val="19"/>
+          <w:szCs w:val="19"/>
+        </w:rPr>
+        <w:t>'Log'</w:t>
+      </w:r>
+      <w:r>
+        <w:rPr>
+          <w:rFonts w:ascii="Consolas" w:hAnsi="Consolas" w:cs="Consolas"/>
+          <w:color w:val="000000"/>
+          <w:sz w:val="19"/>
+          <w:szCs w:val="19"/>
+        </w:rPr>
+        <w:t xml:space="preserve"> </w:t>
+      </w:r>
+    </w:p>
+    <w:p>
+      <w:pPr>
+        <w:autoSpaceDE w:val="0"/>
+        <w:autoSpaceDN w:val="0"/>
+        <w:adjustRightInd w:val="0"/>
+        <w:spacing w:after="0" w:line="240" w:lineRule="auto"/>
+        <w:rPr>
+          <w:rFonts w:ascii="Consolas" w:hAnsi="Consolas" w:cs="Consolas"/>
+          <w:color w:val="000000"/>
+          <w:sz w:val="19"/>
+          <w:szCs w:val="19"/>
+        </w:rPr>
+      </w:pPr>
+      <w:r>
+        <w:rPr>
+          <w:rFonts w:ascii="Consolas" w:hAnsi="Consolas" w:cs="Consolas"/>
+          <w:color w:val="0000FF"/>
+          <w:sz w:val="19"/>
+          <w:szCs w:val="19"/>
+        </w:rPr>
+        <w:t>END</w:t>
+      </w:r>
+      <w:r>
+        <w:rPr>
+          <w:rFonts w:ascii="Consolas" w:hAnsi="Consolas" w:cs="Consolas"/>
+          <w:color w:val="000000"/>
+          <w:sz w:val="19"/>
+          <w:szCs w:val="19"/>
+        </w:rPr>
+        <w:t xml:space="preserve"> </w:t>
+      </w:r>
+      <w:r>
+        <w:rPr>
+          <w:rFonts w:ascii="Consolas" w:hAnsi="Consolas" w:cs="Consolas"/>
+          <w:color w:val="0000FF"/>
+          <w:sz w:val="19"/>
+          <w:szCs w:val="19"/>
+        </w:rPr>
+        <w:t>AS</w:t>
+      </w:r>
+      <w:r>
+        <w:rPr>
+          <w:rFonts w:ascii="Consolas" w:hAnsi="Consolas" w:cs="Consolas"/>
+          <w:color w:val="000000"/>
+          <w:sz w:val="19"/>
+          <w:szCs w:val="19"/>
+        </w:rPr>
+        <w:t xml:space="preserve"> backup_type</w:t>
+      </w:r>
+      <w:r>
+        <w:rPr>
+          <w:rFonts w:ascii="Consolas" w:hAnsi="Consolas" w:cs="Consolas"/>
+          <w:color w:val="808080"/>
+          <w:sz w:val="19"/>
+          <w:szCs w:val="19"/>
+        </w:rPr>
+        <w:t>,</w:t>
+      </w:r>
+      <w:r>
+        <w:rPr>
+          <w:rFonts w:ascii="Consolas" w:hAnsi="Consolas" w:cs="Consolas"/>
+          <w:color w:val="000000"/>
+          <w:sz w:val="19"/>
+          <w:szCs w:val="19"/>
+        </w:rPr>
+        <w:t xml:space="preserve"> </w:t>
+      </w:r>
+    </w:p>
+    <w:p>
+      <w:pPr>
+        <w:autoSpaceDE w:val="0"/>
+        <w:autoSpaceDN w:val="0"/>
+        <w:adjustRightInd w:val="0"/>
+        <w:spacing w:after="0" w:line="240" w:lineRule="auto"/>
+        <w:rPr>
+          <w:rFonts w:ascii="Consolas" w:hAnsi="Consolas" w:cs="Consolas"/>
+          <w:color w:val="000000"/>
+          <w:sz w:val="19"/>
+          <w:szCs w:val="19"/>
+        </w:rPr>
+      </w:pPr>
+      <w:r>
+        <w:rPr>
+          <w:rFonts w:ascii="Consolas" w:hAnsi="Consolas" w:cs="Consolas"/>
+          <w:color w:val="000000"/>
+          <w:sz w:val="19"/>
+          <w:szCs w:val="19"/>
+        </w:rPr>
+        <w:t>msdb</w:t>
+      </w:r>
+      <w:r>
+        <w:rPr>
+          <w:rFonts w:ascii="Consolas" w:hAnsi="Consolas" w:cs="Consolas"/>
+          <w:color w:val="808080"/>
+          <w:sz w:val="19"/>
+          <w:szCs w:val="19"/>
+        </w:rPr>
+        <w:t>.</w:t>
+      </w:r>
+      <w:r>
+        <w:rPr>
+          <w:rFonts w:ascii="Consolas" w:hAnsi="Consolas" w:cs="Consolas"/>
+          <w:color w:val="000000"/>
+          <w:sz w:val="19"/>
+          <w:szCs w:val="19"/>
+        </w:rPr>
+        <w:t>dbo</w:t>
+      </w:r>
+      <w:r>
+        <w:rPr>
+          <w:rFonts w:ascii="Consolas" w:hAnsi="Consolas" w:cs="Consolas"/>
+          <w:color w:val="808080"/>
+          <w:sz w:val="19"/>
+          <w:szCs w:val="19"/>
+        </w:rPr>
+        <w:t>.</w:t>
+      </w:r>
+      <w:r>
+        <w:rPr>
+          <w:rFonts w:ascii="Consolas" w:hAnsi="Consolas" w:cs="Consolas"/>
+          <w:color w:val="000000"/>
+          <w:sz w:val="19"/>
+          <w:szCs w:val="19"/>
+        </w:rPr>
+        <w:t>backupset</w:t>
+      </w:r>
+      <w:r>
+        <w:rPr>
+          <w:rFonts w:ascii="Consolas" w:hAnsi="Consolas" w:cs="Consolas"/>
+          <w:color w:val="808080"/>
+          <w:sz w:val="19"/>
+          <w:szCs w:val="19"/>
+        </w:rPr>
+        <w:t>.</w:t>
+      </w:r>
+      <w:r>
+        <w:rPr>
+          <w:rFonts w:ascii="Consolas" w:hAnsi="Consolas" w:cs="Consolas"/>
+          <w:color w:val="000000"/>
+          <w:sz w:val="19"/>
+          <w:szCs w:val="19"/>
+        </w:rPr>
+        <w:t>backup_size</w:t>
+      </w:r>
+      <w:r>
+        <w:rPr>
+          <w:rFonts w:ascii="Consolas" w:hAnsi="Consolas" w:cs="Consolas"/>
+          <w:color w:val="808080"/>
+          <w:sz w:val="19"/>
+          <w:szCs w:val="19"/>
+        </w:rPr>
+        <w:t>,</w:t>
+      </w:r>
+      <w:r>
+        <w:rPr>
+          <w:rFonts w:ascii="Consolas" w:hAnsi="Consolas" w:cs="Consolas"/>
+          <w:color w:val="000000"/>
+          <w:sz w:val="19"/>
+          <w:szCs w:val="19"/>
+        </w:rPr>
+        <w:t xml:space="preserve"> </w:t>
+      </w:r>
+    </w:p>
+    <w:p>
+      <w:pPr>
+        <w:autoSpaceDE w:val="0"/>
+        <w:autoSpaceDN w:val="0"/>
+        <w:adjustRightInd w:val="0"/>
+        <w:spacing w:after="0" w:line="240" w:lineRule="auto"/>
+        <w:rPr>
+          <w:rFonts w:ascii="Consolas" w:hAnsi="Consolas" w:cs="Consolas"/>
+          <w:color w:val="000000"/>
+          <w:sz w:val="19"/>
+          <w:szCs w:val="19"/>
+        </w:rPr>
+      </w:pPr>
+      <w:r>
+        <w:rPr>
+          <w:rFonts w:ascii="Consolas" w:hAnsi="Consolas" w:cs="Consolas"/>
+          <w:color w:val="000000"/>
+          <w:sz w:val="19"/>
+          <w:szCs w:val="19"/>
+        </w:rPr>
+        <w:t>msdb</w:t>
+      </w:r>
+      <w:r>
+        <w:rPr>
+          <w:rFonts w:ascii="Consolas" w:hAnsi="Consolas" w:cs="Consolas"/>
+          <w:color w:val="808080"/>
+          <w:sz w:val="19"/>
+          <w:szCs w:val="19"/>
+        </w:rPr>
+        <w:t>.</w:t>
+      </w:r>
+      <w:r>
+        <w:rPr>
+          <w:rFonts w:ascii="Consolas" w:hAnsi="Consolas" w:cs="Consolas"/>
+          <w:color w:val="000000"/>
+          <w:sz w:val="19"/>
+          <w:szCs w:val="19"/>
+        </w:rPr>
+        <w:t>dbo</w:t>
+      </w:r>
+      <w:r>
+        <w:rPr>
+          <w:rFonts w:ascii="Consolas" w:hAnsi="Consolas" w:cs="Consolas"/>
+          <w:color w:val="808080"/>
+          <w:sz w:val="19"/>
+          <w:szCs w:val="19"/>
+        </w:rPr>
+        <w:t>.</w:t>
+      </w:r>
+      <w:r>
+        <w:rPr>
+          <w:rFonts w:ascii="Consolas" w:hAnsi="Consolas" w:cs="Consolas"/>
+          <w:color w:val="000000"/>
+          <w:sz w:val="19"/>
+          <w:szCs w:val="19"/>
+        </w:rPr>
+        <w:t>backupmediafamily</w:t>
+      </w:r>
+      <w:r>
+        <w:rPr>
+          <w:rFonts w:ascii="Consolas" w:hAnsi="Consolas" w:cs="Consolas"/>
+          <w:color w:val="808080"/>
+          <w:sz w:val="19"/>
+          <w:szCs w:val="19"/>
+        </w:rPr>
+        <w:t>.</w:t>
+      </w:r>
+      <w:r>
+        <w:rPr>
+          <w:rFonts w:ascii="Consolas" w:hAnsi="Consolas" w:cs="Consolas"/>
+          <w:color w:val="000000"/>
+          <w:sz w:val="19"/>
+          <w:szCs w:val="19"/>
+        </w:rPr>
+        <w:t>logical_device_name</w:t>
+      </w:r>
+      <w:r>
+        <w:rPr>
+          <w:rFonts w:ascii="Consolas" w:hAnsi="Consolas" w:cs="Consolas"/>
+          <w:color w:val="808080"/>
+          <w:sz w:val="19"/>
+          <w:szCs w:val="19"/>
+        </w:rPr>
+        <w:t>,</w:t>
+      </w:r>
+      <w:r>
+        <w:rPr>
+          <w:rFonts w:ascii="Consolas" w:hAnsi="Consolas" w:cs="Consolas"/>
+          <w:color w:val="000000"/>
+          <w:sz w:val="19"/>
+          <w:szCs w:val="19"/>
+        </w:rPr>
+        <w:t xml:space="preserve"> </w:t>
+      </w:r>
+    </w:p>
+    <w:p>
+      <w:pPr>
+        <w:autoSpaceDE w:val="0"/>
+        <w:autoSpaceDN w:val="0"/>
+        <w:adjustRightInd w:val="0"/>
+        <w:spacing w:after="0" w:line="240" w:lineRule="auto"/>
+        <w:rPr>
+          <w:rFonts w:ascii="Consolas" w:hAnsi="Consolas" w:cs="Consolas"/>
+          <w:color w:val="000000"/>
+          <w:sz w:val="19"/>
+          <w:szCs w:val="19"/>
+        </w:rPr>
+      </w:pPr>
+      <w:r>
+        <w:rPr>
+          <w:rFonts w:ascii="Consolas" w:hAnsi="Consolas" w:cs="Consolas"/>
+          <w:color w:val="000000"/>
+          <w:sz w:val="19"/>
+          <w:szCs w:val="19"/>
+        </w:rPr>
+        <w:t>msdb</w:t>
+      </w:r>
+      <w:r>
+        <w:rPr>
+          <w:rFonts w:ascii="Consolas" w:hAnsi="Consolas" w:cs="Consolas"/>
+          <w:color w:val="808080"/>
+          <w:sz w:val="19"/>
+          <w:szCs w:val="19"/>
+        </w:rPr>
+        <w:t>.</w:t>
+      </w:r>
+      <w:r>
+        <w:rPr>
+          <w:rFonts w:ascii="Consolas" w:hAnsi="Consolas" w:cs="Consolas"/>
+          <w:color w:val="000000"/>
+          <w:sz w:val="19"/>
+          <w:szCs w:val="19"/>
+        </w:rPr>
+        <w:t>dbo</w:t>
+      </w:r>
+      <w:r>
+        <w:rPr>
+          <w:rFonts w:ascii="Consolas" w:hAnsi="Consolas" w:cs="Consolas"/>
+          <w:color w:val="808080"/>
+          <w:sz w:val="19"/>
+          <w:szCs w:val="19"/>
+        </w:rPr>
+        <w:t>.</w:t>
+      </w:r>
+      <w:r>
+        <w:rPr>
+          <w:rFonts w:ascii="Consolas" w:hAnsi="Consolas" w:cs="Consolas"/>
+          <w:color w:val="000000"/>
+          <w:sz w:val="19"/>
+          <w:szCs w:val="19"/>
+        </w:rPr>
+        <w:t>backupmediafamily</w:t>
+      </w:r>
+      <w:r>
+        <w:rPr>
+          <w:rFonts w:ascii="Consolas" w:hAnsi="Consolas" w:cs="Consolas"/>
+          <w:color w:val="808080"/>
+          <w:sz w:val="19"/>
+          <w:szCs w:val="19"/>
+        </w:rPr>
+        <w:t>.</w:t>
+      </w:r>
+      <w:r>
+        <w:rPr>
+          <w:rFonts w:ascii="Consolas" w:hAnsi="Consolas" w:cs="Consolas"/>
+          <w:color w:val="000000"/>
+          <w:sz w:val="19"/>
+          <w:szCs w:val="19"/>
+        </w:rPr>
+        <w:t>physical_device_name</w:t>
+      </w:r>
+      <w:r>
+        <w:rPr>
+          <w:rFonts w:ascii="Consolas" w:hAnsi="Consolas" w:cs="Consolas"/>
+          <w:color w:val="808080"/>
+          <w:sz w:val="19"/>
+          <w:szCs w:val="19"/>
+        </w:rPr>
+        <w:t>,</w:t>
+      </w:r>
+      <w:r>
+        <w:rPr>
+          <w:rFonts w:ascii="Consolas" w:hAnsi="Consolas" w:cs="Consolas"/>
+          <w:color w:val="000000"/>
+          <w:sz w:val="19"/>
+          <w:szCs w:val="19"/>
+        </w:rPr>
+        <w:t xml:space="preserve"> </w:t>
+      </w:r>
+    </w:p>
+    <w:p>
+      <w:pPr>
+        <w:autoSpaceDE w:val="0"/>
+        <w:autoSpaceDN w:val="0"/>
+        <w:adjustRightInd w:val="0"/>
+        <w:spacing w:after="0" w:line="240" w:lineRule="auto"/>
+        <w:rPr>
+          <w:rFonts w:ascii="Consolas" w:hAnsi="Consolas" w:cs="Consolas"/>
+          <w:color w:val="000000"/>
+          <w:sz w:val="19"/>
+          <w:szCs w:val="19"/>
+        </w:rPr>
+      </w:pPr>
+      <w:r>
+        <w:rPr>
+          <w:rFonts w:ascii="Consolas" w:hAnsi="Consolas" w:cs="Consolas"/>
+          <w:color w:val="000000"/>
+          <w:sz w:val="19"/>
+          <w:szCs w:val="19"/>
+        </w:rPr>
+        <w:t>msdb</w:t>
+      </w:r>
+      <w:r>
+        <w:rPr>
+          <w:rFonts w:ascii="Consolas" w:hAnsi="Consolas" w:cs="Consolas"/>
+          <w:color w:val="808080"/>
+          <w:sz w:val="19"/>
+          <w:szCs w:val="19"/>
+        </w:rPr>
+        <w:t>.</w:t>
+      </w:r>
+      <w:r>
+        <w:rPr>
+          <w:rFonts w:ascii="Consolas" w:hAnsi="Consolas" w:cs="Consolas"/>
+          <w:color w:val="000000"/>
+          <w:sz w:val="19"/>
+          <w:szCs w:val="19"/>
+        </w:rPr>
+        <w:t>dbo</w:t>
+      </w:r>
+      <w:r>
+        <w:rPr>
+          <w:rFonts w:ascii="Consolas" w:hAnsi="Consolas" w:cs="Consolas"/>
+          <w:color w:val="808080"/>
+          <w:sz w:val="19"/>
+          <w:szCs w:val="19"/>
+        </w:rPr>
+        <w:t>.</w:t>
+      </w:r>
+      <w:r>
+        <w:rPr>
+          <w:rFonts w:ascii="Consolas" w:hAnsi="Consolas" w:cs="Consolas"/>
+          <w:color w:val="000000"/>
+          <w:sz w:val="19"/>
+          <w:szCs w:val="19"/>
+        </w:rPr>
+        <w:t>backupset</w:t>
+      </w:r>
+      <w:r>
+        <w:rPr>
+          <w:rFonts w:ascii="Consolas" w:hAnsi="Consolas" w:cs="Consolas"/>
+          <w:color w:val="808080"/>
+          <w:sz w:val="19"/>
+          <w:szCs w:val="19"/>
+        </w:rPr>
+        <w:t>.</w:t>
+      </w:r>
+      <w:r>
+        <w:rPr>
+          <w:rFonts w:ascii="Consolas" w:hAnsi="Consolas" w:cs="Consolas"/>
+          <w:color w:val="0000FF"/>
+          <w:sz w:val="19"/>
+          <w:szCs w:val="19"/>
+        </w:rPr>
+        <w:t>name</w:t>
+      </w:r>
+      <w:r>
+        <w:rPr>
+          <w:rFonts w:ascii="Consolas" w:hAnsi="Consolas" w:cs="Consolas"/>
+          <w:color w:val="000000"/>
+          <w:sz w:val="19"/>
+          <w:szCs w:val="19"/>
+        </w:rPr>
+        <w:t xml:space="preserve"> </w:t>
+      </w:r>
+      <w:r>
+        <w:rPr>
+          <w:rFonts w:ascii="Consolas" w:hAnsi="Consolas" w:cs="Consolas"/>
+          <w:color w:val="0000FF"/>
+          <w:sz w:val="19"/>
+          <w:szCs w:val="19"/>
+        </w:rPr>
+        <w:t>AS</w:t>
+      </w:r>
+      <w:r>
+        <w:rPr>
+          <w:rFonts w:ascii="Consolas" w:hAnsi="Consolas" w:cs="Consolas"/>
+          <w:color w:val="000000"/>
+          <w:sz w:val="19"/>
+          <w:szCs w:val="19"/>
+        </w:rPr>
+        <w:t xml:space="preserve"> backupset_name</w:t>
+      </w:r>
+      <w:r>
+        <w:rPr>
+          <w:rFonts w:ascii="Consolas" w:hAnsi="Consolas" w:cs="Consolas"/>
+          <w:color w:val="808080"/>
+          <w:sz w:val="19"/>
+          <w:szCs w:val="19"/>
+        </w:rPr>
+        <w:t>,</w:t>
+      </w:r>
+      <w:r>
+        <w:rPr>
+          <w:rFonts w:ascii="Consolas" w:hAnsi="Consolas" w:cs="Consolas"/>
+          <w:color w:val="000000"/>
+          <w:sz w:val="19"/>
+          <w:szCs w:val="19"/>
+        </w:rPr>
+        <w:t xml:space="preserve"> </w:t>
+      </w:r>
+    </w:p>
+    <w:p>
+      <w:pPr>
+        <w:autoSpaceDE w:val="0"/>
+        <w:autoSpaceDN w:val="0"/>
+        <w:adjustRightInd w:val="0"/>
+        <w:spacing w:after="0" w:line="240" w:lineRule="auto"/>
+        <w:rPr>
+          <w:rFonts w:ascii="Consolas" w:hAnsi="Consolas" w:cs="Consolas"/>
+          <w:color w:val="000000"/>
+          <w:sz w:val="19"/>
+          <w:szCs w:val="19"/>
+        </w:rPr>
+      </w:pPr>
+      <w:r>
+        <w:rPr>
+          <w:rFonts w:ascii="Consolas" w:hAnsi="Consolas" w:cs="Consolas"/>
+          <w:color w:val="000000"/>
+          <w:sz w:val="19"/>
+          <w:szCs w:val="19"/>
+        </w:rPr>
+        <w:t>msdb</w:t>
+      </w:r>
+      <w:r>
+        <w:rPr>
+          <w:rFonts w:ascii="Consolas" w:hAnsi="Consolas" w:cs="Consolas"/>
+          <w:color w:val="808080"/>
+          <w:sz w:val="19"/>
+          <w:szCs w:val="19"/>
+        </w:rPr>
+        <w:t>.</w:t>
+      </w:r>
+      <w:r>
+        <w:rPr>
+          <w:rFonts w:ascii="Consolas" w:hAnsi="Consolas" w:cs="Consolas"/>
+          <w:color w:val="000000"/>
+          <w:sz w:val="19"/>
+          <w:szCs w:val="19"/>
+        </w:rPr>
+        <w:t>dbo</w:t>
+      </w:r>
+      <w:r>
+        <w:rPr>
+          <w:rFonts w:ascii="Consolas" w:hAnsi="Consolas" w:cs="Consolas"/>
+          <w:color w:val="808080"/>
+          <w:sz w:val="19"/>
+          <w:szCs w:val="19"/>
+        </w:rPr>
+        <w:t>.</w:t>
+      </w:r>
+      <w:r>
+        <w:rPr>
+          <w:rFonts w:ascii="Consolas" w:hAnsi="Consolas" w:cs="Consolas"/>
+          <w:color w:val="000000"/>
+          <w:sz w:val="19"/>
+          <w:szCs w:val="19"/>
+        </w:rPr>
+        <w:t>backupset</w:t>
+      </w:r>
+      <w:r>
+        <w:rPr>
+          <w:rFonts w:ascii="Consolas" w:hAnsi="Consolas" w:cs="Consolas"/>
+          <w:color w:val="808080"/>
+          <w:sz w:val="19"/>
+          <w:szCs w:val="19"/>
+        </w:rPr>
+        <w:t>.</w:t>
+      </w:r>
+      <w:r>
+        <w:rPr>
+          <w:rFonts w:ascii="Consolas" w:hAnsi="Consolas" w:cs="Consolas"/>
+          <w:color w:val="0000FF"/>
+          <w:sz w:val="19"/>
+          <w:szCs w:val="19"/>
+        </w:rPr>
+        <w:t>description</w:t>
+      </w:r>
+      <w:r>
+        <w:rPr>
+          <w:rFonts w:ascii="Consolas" w:hAnsi="Consolas" w:cs="Consolas"/>
+          <w:color w:val="000000"/>
+          <w:sz w:val="19"/>
+          <w:szCs w:val="19"/>
+        </w:rPr>
+        <w:t xml:space="preserve"> </w:t>
+      </w:r>
+    </w:p>
+    <w:p>
+      <w:pPr>
+        <w:autoSpaceDE w:val="0"/>
+        <w:autoSpaceDN w:val="0"/>
+        <w:adjustRightInd w:val="0"/>
+        <w:spacing w:after="0" w:line="240" w:lineRule="auto"/>
+        <w:rPr>
+          <w:rFonts w:ascii="Consolas" w:hAnsi="Consolas" w:cs="Consolas"/>
+          <w:color w:val="000000"/>
+          <w:sz w:val="19"/>
+          <w:szCs w:val="19"/>
+        </w:rPr>
+      </w:pPr>
+      <w:r>
+        <w:rPr>
+          <w:rFonts w:ascii="Consolas" w:hAnsi="Consolas" w:cs="Consolas"/>
+          <w:color w:val="0000FF"/>
+          <w:sz w:val="19"/>
+          <w:szCs w:val="19"/>
+        </w:rPr>
+        <w:t>FROM</w:t>
+      </w:r>
+      <w:r>
+        <w:rPr>
+          <w:rFonts w:ascii="Consolas" w:hAnsi="Consolas" w:cs="Consolas"/>
+          <w:color w:val="000000"/>
+          <w:sz w:val="19"/>
+          <w:szCs w:val="19"/>
+        </w:rPr>
+        <w:t xml:space="preserve"> msdb</w:t>
+      </w:r>
+      <w:r>
+        <w:rPr>
+          <w:rFonts w:ascii="Consolas" w:hAnsi="Consolas" w:cs="Consolas"/>
+          <w:color w:val="808080"/>
+          <w:sz w:val="19"/>
+          <w:szCs w:val="19"/>
+        </w:rPr>
+        <w:t>.</w:t>
+      </w:r>
+      <w:r>
+        <w:rPr>
+          <w:rFonts w:ascii="Consolas" w:hAnsi="Consolas" w:cs="Consolas"/>
+          <w:color w:val="000000"/>
+          <w:sz w:val="19"/>
+          <w:szCs w:val="19"/>
+        </w:rPr>
+        <w:t>dbo</w:t>
+      </w:r>
+      <w:r>
+        <w:rPr>
+          <w:rFonts w:ascii="Consolas" w:hAnsi="Consolas" w:cs="Consolas"/>
+          <w:color w:val="808080"/>
+          <w:sz w:val="19"/>
+          <w:szCs w:val="19"/>
+        </w:rPr>
+        <w:t>.</w:t>
+      </w:r>
+      <w:r>
+        <w:rPr>
+          <w:rFonts w:ascii="Consolas" w:hAnsi="Consolas" w:cs="Consolas"/>
+          <w:color w:val="000000"/>
+          <w:sz w:val="19"/>
+          <w:szCs w:val="19"/>
+        </w:rPr>
+        <w:t xml:space="preserve">backupmediafamily </w:t>
+      </w:r>
+    </w:p>
+    <w:p>
+      <w:pPr>
+        <w:autoSpaceDE w:val="0"/>
+        <w:autoSpaceDN w:val="0"/>
+        <w:adjustRightInd w:val="0"/>
+        <w:spacing w:after="0" w:line="240" w:lineRule="auto"/>
+        <w:rPr>
+          <w:rFonts w:ascii="Consolas" w:hAnsi="Consolas" w:cs="Consolas"/>
+          <w:color w:val="000000"/>
+          <w:sz w:val="19"/>
+          <w:szCs w:val="19"/>
+        </w:rPr>
+      </w:pPr>
+      <w:r>
+        <w:rPr>
+          <w:rFonts w:ascii="Consolas" w:hAnsi="Consolas" w:cs="Consolas"/>
+          <w:color w:val="808080"/>
+          <w:sz w:val="19"/>
+          <w:szCs w:val="19"/>
+        </w:rPr>
+        <w:t>INNER</w:t>
+      </w:r>
+      <w:r>
+        <w:rPr>
+          <w:rFonts w:ascii="Consolas" w:hAnsi="Consolas" w:cs="Consolas"/>
+          <w:color w:val="000000"/>
+          <w:sz w:val="19"/>
+          <w:szCs w:val="19"/>
+        </w:rPr>
+        <w:t xml:space="preserve"> </w:t>
+      </w:r>
+      <w:r>
+        <w:rPr>
+          <w:rFonts w:ascii="Consolas" w:hAnsi="Consolas" w:cs="Consolas"/>
+          <w:color w:val="808080"/>
+          <w:sz w:val="19"/>
+          <w:szCs w:val="19"/>
+        </w:rPr>
+        <w:t>JOIN</w:t>
+      </w:r>
+      <w:r>
+        <w:rPr>
+          <w:rFonts w:ascii="Consolas" w:hAnsi="Consolas" w:cs="Consolas"/>
+          <w:color w:val="000000"/>
+          <w:sz w:val="19"/>
+          <w:szCs w:val="19"/>
+        </w:rPr>
+        <w:t xml:space="preserve"> msdb</w:t>
+      </w:r>
+      <w:r>
+        <w:rPr>
+          <w:rFonts w:ascii="Consolas" w:hAnsi="Consolas" w:cs="Consolas"/>
+          <w:color w:val="808080"/>
+          <w:sz w:val="19"/>
+          <w:szCs w:val="19"/>
+        </w:rPr>
+        <w:t>.</w:t>
+      </w:r>
+      <w:r>
+        <w:rPr>
+          <w:rFonts w:ascii="Consolas" w:hAnsi="Consolas" w:cs="Consolas"/>
+          <w:color w:val="000000"/>
+          <w:sz w:val="19"/>
+          <w:szCs w:val="19"/>
+        </w:rPr>
+        <w:t>dbo</w:t>
+      </w:r>
+      <w:r>
+        <w:rPr>
+          <w:rFonts w:ascii="Consolas" w:hAnsi="Consolas" w:cs="Consolas"/>
+          <w:color w:val="808080"/>
+          <w:sz w:val="19"/>
+          <w:szCs w:val="19"/>
+        </w:rPr>
+        <w:t>.</w:t>
+      </w:r>
+      <w:r>
+        <w:rPr>
+          <w:rFonts w:ascii="Consolas" w:hAnsi="Consolas" w:cs="Consolas"/>
+          <w:color w:val="000000"/>
+          <w:sz w:val="19"/>
+          <w:szCs w:val="19"/>
+        </w:rPr>
+        <w:t xml:space="preserve">backupset </w:t>
+      </w:r>
+      <w:r>
+        <w:rPr>
+          <w:rFonts w:ascii="Consolas" w:hAnsi="Consolas" w:cs="Consolas"/>
+          <w:color w:val="0000FF"/>
+          <w:sz w:val="19"/>
+          <w:szCs w:val="19"/>
+        </w:rPr>
+        <w:t>ON</w:t>
+      </w:r>
+      <w:r>
+        <w:rPr>
+          <w:rFonts w:ascii="Consolas" w:hAnsi="Consolas" w:cs="Consolas"/>
+          <w:color w:val="000000"/>
+          <w:sz w:val="19"/>
+          <w:szCs w:val="19"/>
+        </w:rPr>
+        <w:t xml:space="preserve"> msdb</w:t>
+      </w:r>
+      <w:r>
+        <w:rPr>
+          <w:rFonts w:ascii="Consolas" w:hAnsi="Consolas" w:cs="Consolas"/>
+          <w:color w:val="808080"/>
+          <w:sz w:val="19"/>
+          <w:szCs w:val="19"/>
+        </w:rPr>
+        <w:t>.</w:t>
+      </w:r>
+      <w:r>
+        <w:rPr>
+          <w:rFonts w:ascii="Consolas" w:hAnsi="Consolas" w:cs="Consolas"/>
+          <w:color w:val="000000"/>
+          <w:sz w:val="19"/>
+          <w:szCs w:val="19"/>
+        </w:rPr>
+        <w:t>dbo</w:t>
+      </w:r>
+      <w:r>
+        <w:rPr>
+          <w:rFonts w:ascii="Consolas" w:hAnsi="Consolas" w:cs="Consolas"/>
+          <w:color w:val="808080"/>
+          <w:sz w:val="19"/>
+          <w:szCs w:val="19"/>
+        </w:rPr>
+        <w:t>.</w:t>
+      </w:r>
+      <w:r>
+        <w:rPr>
+          <w:rFonts w:ascii="Consolas" w:hAnsi="Consolas" w:cs="Consolas"/>
+          <w:color w:val="000000"/>
+          <w:sz w:val="19"/>
+          <w:szCs w:val="19"/>
+        </w:rPr>
+        <w:t>backupmediafamily</w:t>
+      </w:r>
+      <w:r>
+        <w:rPr>
+          <w:rFonts w:ascii="Consolas" w:hAnsi="Consolas" w:cs="Consolas"/>
+          <w:color w:val="808080"/>
+          <w:sz w:val="19"/>
+          <w:szCs w:val="19"/>
+        </w:rPr>
+        <w:t>.</w:t>
+      </w:r>
+      <w:r>
+        <w:rPr>
+          <w:rFonts w:ascii="Consolas" w:hAnsi="Consolas" w:cs="Consolas"/>
+          <w:color w:val="000000"/>
+          <w:sz w:val="19"/>
+          <w:szCs w:val="19"/>
+        </w:rPr>
+        <w:t xml:space="preserve">media_set_id </w:t>
+      </w:r>
+      <w:r>
+        <w:rPr>
+          <w:rFonts w:ascii="Consolas" w:hAnsi="Consolas" w:cs="Consolas"/>
+          <w:color w:val="808080"/>
+          <w:sz w:val="19"/>
+          <w:szCs w:val="19"/>
+        </w:rPr>
+        <w:t>=</w:t>
+      </w:r>
+      <w:r>
+        <w:rPr>
+          <w:rFonts w:ascii="Consolas" w:hAnsi="Consolas" w:cs="Consolas"/>
+          <w:color w:val="000000"/>
+          <w:sz w:val="19"/>
+          <w:szCs w:val="19"/>
+        </w:rPr>
+        <w:t xml:space="preserve"> msdb</w:t>
+      </w:r>
+      <w:r>
+        <w:rPr>
+          <w:rFonts w:ascii="Consolas" w:hAnsi="Consolas" w:cs="Consolas"/>
+          <w:color w:val="808080"/>
+          <w:sz w:val="19"/>
+          <w:szCs w:val="19"/>
+        </w:rPr>
+        <w:t>.</w:t>
+      </w:r>
+      <w:r>
+        <w:rPr>
+          <w:rFonts w:ascii="Consolas" w:hAnsi="Consolas" w:cs="Consolas"/>
+          <w:color w:val="000000"/>
+          <w:sz w:val="19"/>
+          <w:szCs w:val="19"/>
+        </w:rPr>
+        <w:t>dbo</w:t>
+      </w:r>
+      <w:r>
+        <w:rPr>
+          <w:rFonts w:ascii="Consolas" w:hAnsi="Consolas" w:cs="Consolas"/>
+          <w:color w:val="808080"/>
+          <w:sz w:val="19"/>
+          <w:szCs w:val="19"/>
+        </w:rPr>
+        <w:t>.</w:t>
+      </w:r>
+      <w:r>
+        <w:rPr>
+          <w:rFonts w:ascii="Consolas" w:hAnsi="Consolas" w:cs="Consolas"/>
+          <w:color w:val="000000"/>
+          <w:sz w:val="19"/>
+          <w:szCs w:val="19"/>
+        </w:rPr>
+        <w:t>backupset</w:t>
+      </w:r>
+      <w:r>
+        <w:rPr>
+          <w:rFonts w:ascii="Consolas" w:hAnsi="Consolas" w:cs="Consolas"/>
+          <w:color w:val="808080"/>
+          <w:sz w:val="19"/>
+          <w:szCs w:val="19"/>
+        </w:rPr>
+        <w:t>.</w:t>
+      </w:r>
+      <w:r>
+        <w:rPr>
+          <w:rFonts w:ascii="Consolas" w:hAnsi="Consolas" w:cs="Consolas"/>
+          <w:color w:val="000000"/>
+          <w:sz w:val="19"/>
+          <w:szCs w:val="19"/>
+        </w:rPr>
+        <w:t xml:space="preserve">media_set_id </w:t>
+      </w:r>
+    </w:p>
+    <w:p>
+      <w:pPr>
+        <w:autoSpaceDE w:val="0"/>
+        <w:autoSpaceDN w:val="0"/>
+        <w:adjustRightInd w:val="0"/>
+        <w:spacing w:after="0" w:line="240" w:lineRule="auto"/>
+        <w:rPr>
+          <w:rFonts w:ascii="Consolas" w:hAnsi="Consolas" w:cs="Consolas"/>
+          <w:color w:val="000000"/>
+          <w:sz w:val="19"/>
+          <w:szCs w:val="19"/>
+        </w:rPr>
+      </w:pPr>
+      <w:r>
+        <w:rPr>
+          <w:rFonts w:ascii="Consolas" w:hAnsi="Consolas" w:cs="Consolas"/>
+          <w:color w:val="0000FF"/>
+          <w:sz w:val="19"/>
+          <w:szCs w:val="19"/>
+        </w:rPr>
+        <w:t xml:space="preserve">WHERE </w:t>
+      </w:r>
+      <w:r>
+        <w:rPr>
+          <w:rFonts w:ascii="Consolas" w:hAnsi="Consolas" w:cs="Consolas"/>
+          <w:color w:val="808080"/>
+          <w:sz w:val="19"/>
+          <w:szCs w:val="19"/>
+        </w:rPr>
+        <w:t>(</w:t>
+      </w:r>
+      <w:r>
+        <w:rPr>
+          <w:rFonts w:ascii="Consolas" w:hAnsi="Consolas" w:cs="Consolas"/>
+          <w:color w:val="FF00FF"/>
+          <w:sz w:val="19"/>
+          <w:szCs w:val="19"/>
+        </w:rPr>
+        <w:t>CONVERT</w:t>
+      </w:r>
+      <w:r>
+        <w:rPr>
+          <w:rFonts w:ascii="Consolas" w:hAnsi="Consolas" w:cs="Consolas"/>
+          <w:color w:val="808080"/>
+          <w:sz w:val="19"/>
+          <w:szCs w:val="19"/>
+        </w:rPr>
+        <w:t>(</w:t>
+      </w:r>
+      <w:r>
+        <w:rPr>
+          <w:rFonts w:ascii="Consolas" w:hAnsi="Consolas" w:cs="Consolas"/>
+          <w:color w:val="0000FF"/>
+          <w:sz w:val="19"/>
+          <w:szCs w:val="19"/>
+        </w:rPr>
+        <w:t>datetime</w:t>
+      </w:r>
+      <w:r>
+        <w:rPr>
+          <w:rFonts w:ascii="Consolas" w:hAnsi="Consolas" w:cs="Consolas"/>
+          <w:color w:val="808080"/>
+          <w:sz w:val="19"/>
+          <w:szCs w:val="19"/>
+        </w:rPr>
+        <w:t>,</w:t>
+      </w:r>
+      <w:r>
+        <w:rPr>
+          <w:rFonts w:ascii="Consolas" w:hAnsi="Consolas" w:cs="Consolas"/>
+          <w:color w:val="000000"/>
+          <w:sz w:val="19"/>
+          <w:szCs w:val="19"/>
+        </w:rPr>
+        <w:t xml:space="preserve"> msdb</w:t>
+      </w:r>
+      <w:r>
+        <w:rPr>
+          <w:rFonts w:ascii="Consolas" w:hAnsi="Consolas" w:cs="Consolas"/>
+          <w:color w:val="808080"/>
+          <w:sz w:val="19"/>
+          <w:szCs w:val="19"/>
+        </w:rPr>
+        <w:t>.</w:t>
+      </w:r>
+      <w:r>
+        <w:rPr>
+          <w:rFonts w:ascii="Consolas" w:hAnsi="Consolas" w:cs="Consolas"/>
+          <w:color w:val="000000"/>
+          <w:sz w:val="19"/>
+          <w:szCs w:val="19"/>
+        </w:rPr>
+        <w:t>dbo</w:t>
+      </w:r>
+      <w:r>
+        <w:rPr>
+          <w:rFonts w:ascii="Consolas" w:hAnsi="Consolas" w:cs="Consolas"/>
+          <w:color w:val="808080"/>
+          <w:sz w:val="19"/>
+          <w:szCs w:val="19"/>
+        </w:rPr>
+        <w:t>.</w:t>
+      </w:r>
+      <w:r>
+        <w:rPr>
+          <w:rFonts w:ascii="Consolas" w:hAnsi="Consolas" w:cs="Consolas"/>
+          <w:color w:val="000000"/>
+          <w:sz w:val="19"/>
+          <w:szCs w:val="19"/>
+        </w:rPr>
+        <w:t>backupset</w:t>
+      </w:r>
+      <w:r>
+        <w:rPr>
+          <w:rFonts w:ascii="Consolas" w:hAnsi="Consolas" w:cs="Consolas"/>
+          <w:color w:val="808080"/>
+          <w:sz w:val="19"/>
+          <w:szCs w:val="19"/>
+        </w:rPr>
+        <w:t>.</w:t>
+      </w:r>
+      <w:r>
+        <w:rPr>
+          <w:rFonts w:ascii="Consolas" w:hAnsi="Consolas" w:cs="Consolas"/>
+          <w:color w:val="000000"/>
+          <w:sz w:val="19"/>
+          <w:szCs w:val="19"/>
+        </w:rPr>
+        <w:t>backup_start_date</w:t>
+      </w:r>
+      <w:r>
+        <w:rPr>
+          <w:rFonts w:ascii="Consolas" w:hAnsi="Consolas" w:cs="Consolas"/>
+          <w:color w:val="808080"/>
+          <w:sz w:val="19"/>
+          <w:szCs w:val="19"/>
+        </w:rPr>
+        <w:t>,</w:t>
+      </w:r>
+      <w:r>
+        <w:rPr>
+          <w:rFonts w:ascii="Consolas" w:hAnsi="Consolas" w:cs="Consolas"/>
+          <w:color w:val="000000"/>
+          <w:sz w:val="19"/>
+          <w:szCs w:val="19"/>
+        </w:rPr>
+        <w:t xml:space="preserve"> 102</w:t>
+      </w:r>
+      <w:r>
+        <w:rPr>
+          <w:rFonts w:ascii="Consolas" w:hAnsi="Consolas" w:cs="Consolas"/>
+          <w:color w:val="808080"/>
+          <w:sz w:val="19"/>
+          <w:szCs w:val="19"/>
+        </w:rPr>
+        <w:t>)</w:t>
+      </w:r>
+      <w:r>
+        <w:rPr>
+          <w:rFonts w:ascii="Consolas" w:hAnsi="Consolas" w:cs="Consolas"/>
+          <w:color w:val="000000"/>
+          <w:sz w:val="19"/>
+          <w:szCs w:val="19"/>
+        </w:rPr>
+        <w:t xml:space="preserve"> </w:t>
+      </w:r>
+      <w:r>
+        <w:rPr>
+          <w:rFonts w:ascii="Consolas" w:hAnsi="Consolas" w:cs="Consolas"/>
+          <w:color w:val="808080"/>
+          <w:sz w:val="19"/>
+          <w:szCs w:val="19"/>
+        </w:rPr>
+        <w:t>&gt;=</w:t>
+      </w:r>
+      <w:r>
+        <w:rPr>
+          <w:rFonts w:ascii="Consolas" w:hAnsi="Consolas" w:cs="Consolas"/>
+          <w:color w:val="000000"/>
+          <w:sz w:val="19"/>
+          <w:szCs w:val="19"/>
+        </w:rPr>
+        <w:t xml:space="preserve"> </w:t>
+      </w:r>
+      <w:r>
+        <w:rPr>
+          <w:rFonts w:ascii="Consolas" w:hAnsi="Consolas" w:cs="Consolas"/>
+          <w:color w:val="FF00FF"/>
+          <w:sz w:val="19"/>
+          <w:szCs w:val="19"/>
+        </w:rPr>
+        <w:t>GETDATE</w:t>
+      </w:r>
+      <w:r>
+        <w:rPr>
+          <w:rFonts w:ascii="Consolas" w:hAnsi="Consolas" w:cs="Consolas"/>
+          <w:color w:val="808080"/>
+          <w:sz w:val="19"/>
+          <w:szCs w:val="19"/>
+        </w:rPr>
+        <w:t>()</w:t>
+      </w:r>
+      <w:r>
+        <w:rPr>
+          <w:rFonts w:ascii="Consolas" w:hAnsi="Consolas" w:cs="Consolas"/>
+          <w:color w:val="000000"/>
+          <w:sz w:val="19"/>
+          <w:szCs w:val="19"/>
+        </w:rPr>
+        <w:t xml:space="preserve"> </w:t>
+      </w:r>
+      <w:r>
+        <w:rPr>
+          <w:rFonts w:ascii="Consolas" w:hAnsi="Consolas" w:cs="Consolas"/>
+          <w:color w:val="808080"/>
+          <w:sz w:val="19"/>
+          <w:szCs w:val="19"/>
+        </w:rPr>
+        <w:t>-</w:t>
+      </w:r>
+      <w:r>
+        <w:rPr>
+          <w:rFonts w:ascii="Consolas" w:hAnsi="Consolas" w:cs="Consolas"/>
+          <w:color w:val="000000"/>
+          <w:sz w:val="19"/>
+          <w:szCs w:val="19"/>
+        </w:rPr>
+        <w:t xml:space="preserve"> 7</w:t>
+      </w:r>
+      <w:r>
+        <w:rPr>
+          <w:rFonts w:ascii="Consolas" w:hAnsi="Consolas" w:cs="Consolas"/>
+          <w:color w:val="808080"/>
+          <w:sz w:val="19"/>
+          <w:szCs w:val="19"/>
+        </w:rPr>
+        <w:t>)</w:t>
+      </w:r>
+      <w:r>
+        <w:rPr>
+          <w:rFonts w:ascii="Consolas" w:hAnsi="Consolas" w:cs="Consolas"/>
+          <w:color w:val="000000"/>
+          <w:sz w:val="19"/>
+          <w:szCs w:val="19"/>
+        </w:rPr>
+        <w:t xml:space="preserve"> </w:t>
+      </w:r>
+    </w:p>
+    <w:p>
+      <w:pPr>
+        <w:autoSpaceDE w:val="0"/>
+        <w:autoSpaceDN w:val="0"/>
+        <w:adjustRightInd w:val="0"/>
+        <w:spacing w:after="0" w:line="240" w:lineRule="auto"/>
+        <w:rPr>
+          <w:rFonts w:ascii="Consolas" w:hAnsi="Consolas" w:cs="Consolas"/>
+          <w:color w:val="000000"/>
+          <w:sz w:val="19"/>
+          <w:szCs w:val="19"/>
+        </w:rPr>
+      </w:pPr>
+      <w:r>
+        <w:rPr>
+          <w:rFonts w:ascii="Consolas" w:hAnsi="Consolas" w:cs="Consolas"/>
+          <w:color w:val="808080"/>
+          <w:sz w:val="19"/>
+          <w:szCs w:val="19"/>
+        </w:rPr>
+        <w:t>and</w:t>
+      </w:r>
+      <w:r>
+        <w:rPr>
+          <w:rFonts w:ascii="Consolas" w:hAnsi="Consolas" w:cs="Consolas"/>
+          <w:color w:val="000000"/>
+          <w:sz w:val="19"/>
+          <w:szCs w:val="19"/>
+        </w:rPr>
+        <w:t xml:space="preserve"> msdb</w:t>
+      </w:r>
+      <w:r>
+        <w:rPr>
+          <w:rFonts w:ascii="Consolas" w:hAnsi="Consolas" w:cs="Consolas"/>
+          <w:color w:val="808080"/>
+          <w:sz w:val="19"/>
+          <w:szCs w:val="19"/>
+        </w:rPr>
+        <w:t>.</w:t>
+      </w:r>
+      <w:r>
+        <w:rPr>
+          <w:rFonts w:ascii="Consolas" w:hAnsi="Consolas" w:cs="Consolas"/>
+          <w:color w:val="000000"/>
+          <w:sz w:val="19"/>
+          <w:szCs w:val="19"/>
+        </w:rPr>
+        <w:t>dbo</w:t>
+      </w:r>
+      <w:r>
+        <w:rPr>
+          <w:rFonts w:ascii="Consolas" w:hAnsi="Consolas" w:cs="Consolas"/>
+          <w:color w:val="808080"/>
+          <w:sz w:val="19"/>
+          <w:szCs w:val="19"/>
+        </w:rPr>
+        <w:t>.</w:t>
+      </w:r>
+      <w:r>
+        <w:rPr>
+          <w:rFonts w:ascii="Consolas" w:hAnsi="Consolas" w:cs="Consolas"/>
+          <w:color w:val="000000"/>
+          <w:sz w:val="19"/>
+          <w:szCs w:val="19"/>
+        </w:rPr>
+        <w:t>backupset</w:t>
+      </w:r>
+      <w:r>
+        <w:rPr>
+          <w:rFonts w:ascii="Consolas" w:hAnsi="Consolas" w:cs="Consolas"/>
+          <w:color w:val="808080"/>
+          <w:sz w:val="19"/>
+          <w:szCs w:val="19"/>
+        </w:rPr>
+        <w:t>.</w:t>
+      </w:r>
+      <w:r>
+        <w:rPr>
+          <w:rFonts w:ascii="Consolas" w:hAnsi="Consolas" w:cs="Consolas"/>
+          <w:color w:val="0000FF"/>
+          <w:sz w:val="19"/>
+          <w:szCs w:val="19"/>
+        </w:rPr>
+        <w:t>database_name</w:t>
+      </w:r>
+      <w:r>
+        <w:rPr>
+          <w:rFonts w:ascii="Consolas" w:hAnsi="Consolas" w:cs="Consolas"/>
+          <w:color w:val="000000"/>
+          <w:sz w:val="19"/>
+          <w:szCs w:val="19"/>
+        </w:rPr>
+        <w:t xml:space="preserve"> </w:t>
+      </w:r>
+      <w:r>
+        <w:rPr>
+          <w:rFonts w:ascii="Consolas" w:hAnsi="Consolas" w:cs="Consolas"/>
+          <w:color w:val="808080"/>
+          <w:sz w:val="19"/>
+          <w:szCs w:val="19"/>
+        </w:rPr>
+        <w:t>like</w:t>
+      </w:r>
+      <w:r>
+        <w:rPr>
+          <w:rFonts w:ascii="Consolas" w:hAnsi="Consolas" w:cs="Consolas"/>
+          <w:color w:val="000000"/>
+          <w:sz w:val="19"/>
+          <w:szCs w:val="19"/>
+        </w:rPr>
+        <w:t xml:space="preserve"> </w:t>
+      </w:r>
+      <w:r>
+        <w:rPr>
+          <w:rFonts w:ascii="Consolas" w:hAnsi="Consolas" w:cs="Consolas"/>
+          <w:color w:val="FF0000"/>
+          <w:sz w:val="19"/>
+          <w:szCs w:val="19"/>
+        </w:rPr>
+        <w:t>'%natsoil%'</w:t>
+      </w:r>
+    </w:p>
+    <w:p>
+      <w:pPr>
+        <w:autoSpaceDE w:val="0"/>
+        <w:autoSpaceDN w:val="0"/>
+        <w:adjustRightInd w:val="0"/>
+        <w:spacing w:after="0" w:line="240" w:lineRule="auto"/>
+        <w:rPr>
+          <w:rFonts w:ascii="Consolas" w:hAnsi="Consolas" w:cs="Consolas"/>
+          <w:color w:val="000000"/>
+          <w:sz w:val="19"/>
+          <w:szCs w:val="19"/>
+        </w:rPr>
+      </w:pPr>
+      <w:r>
+        <w:rPr>
+          <w:rFonts w:ascii="Consolas" w:hAnsi="Consolas" w:cs="Consolas"/>
+          <w:color w:val="0000FF"/>
+          <w:sz w:val="19"/>
+          <w:szCs w:val="19"/>
+        </w:rPr>
+        <w:t>ORDER</w:t>
+      </w:r>
+      <w:r>
+        <w:rPr>
+          <w:rFonts w:ascii="Consolas" w:hAnsi="Consolas" w:cs="Consolas"/>
+          <w:color w:val="000000"/>
+          <w:sz w:val="19"/>
+          <w:szCs w:val="19"/>
+        </w:rPr>
+        <w:t xml:space="preserve"> </w:t>
+      </w:r>
+      <w:r>
+        <w:rPr>
+          <w:rFonts w:ascii="Consolas" w:hAnsi="Consolas" w:cs="Consolas"/>
+          <w:color w:val="0000FF"/>
+          <w:sz w:val="19"/>
+          <w:szCs w:val="19"/>
+        </w:rPr>
+        <w:t>BY</w:t>
+      </w:r>
+      <w:r>
+        <w:rPr>
+          <w:rFonts w:ascii="Consolas" w:hAnsi="Consolas" w:cs="Consolas"/>
+          <w:color w:val="000000"/>
+          <w:sz w:val="19"/>
+          <w:szCs w:val="19"/>
+        </w:rPr>
+        <w:t xml:space="preserve"> </w:t>
+      </w:r>
+    </w:p>
+    <w:p>
+      <w:pPr>
+        <w:autoSpaceDE w:val="0"/>
+        <w:autoSpaceDN w:val="0"/>
+        <w:adjustRightInd w:val="0"/>
+        <w:spacing w:after="0" w:line="240" w:lineRule="auto"/>
+        <w:rPr>
+          <w:rFonts w:ascii="Consolas" w:hAnsi="Consolas" w:cs="Consolas"/>
+          <w:color w:val="000000"/>
+          <w:sz w:val="19"/>
+          <w:szCs w:val="19"/>
+        </w:rPr>
+      </w:pPr>
+      <w:r>
+        <w:rPr>
+          <w:rFonts w:ascii="Consolas" w:hAnsi="Consolas" w:cs="Consolas"/>
+          <w:color w:val="000000"/>
+          <w:sz w:val="19"/>
+          <w:szCs w:val="19"/>
+        </w:rPr>
+        <w:t>msdb</w:t>
+      </w:r>
+      <w:r>
+        <w:rPr>
+          <w:rFonts w:ascii="Consolas" w:hAnsi="Consolas" w:cs="Consolas"/>
+          <w:color w:val="808080"/>
+          <w:sz w:val="19"/>
+          <w:szCs w:val="19"/>
+        </w:rPr>
+        <w:t>.</w:t>
+      </w:r>
+      <w:r>
+        <w:rPr>
+          <w:rFonts w:ascii="Consolas" w:hAnsi="Consolas" w:cs="Consolas"/>
+          <w:color w:val="000000"/>
+          <w:sz w:val="19"/>
+          <w:szCs w:val="19"/>
+        </w:rPr>
+        <w:t>dbo</w:t>
+      </w:r>
+      <w:r>
+        <w:rPr>
+          <w:rFonts w:ascii="Consolas" w:hAnsi="Consolas" w:cs="Consolas"/>
+          <w:color w:val="808080"/>
+          <w:sz w:val="19"/>
+          <w:szCs w:val="19"/>
+        </w:rPr>
+        <w:t>.</w:t>
+      </w:r>
+      <w:r>
+        <w:rPr>
+          <w:rFonts w:ascii="Consolas" w:hAnsi="Consolas" w:cs="Consolas"/>
+          <w:color w:val="000000"/>
+          <w:sz w:val="19"/>
+          <w:szCs w:val="19"/>
+        </w:rPr>
+        <w:t>backupset</w:t>
+      </w:r>
+      <w:r>
+        <w:rPr>
+          <w:rFonts w:ascii="Consolas" w:hAnsi="Consolas" w:cs="Consolas"/>
+          <w:color w:val="808080"/>
+          <w:sz w:val="19"/>
+          <w:szCs w:val="19"/>
+        </w:rPr>
+        <w:t>.</w:t>
+      </w:r>
+      <w:r>
+        <w:rPr>
+          <w:rFonts w:ascii="Consolas" w:hAnsi="Consolas" w:cs="Consolas"/>
+          <w:color w:val="0000FF"/>
+          <w:sz w:val="19"/>
+          <w:szCs w:val="19"/>
+        </w:rPr>
+        <w:t>database_name</w:t>
+      </w:r>
+      <w:r>
+        <w:rPr>
+          <w:rFonts w:ascii="Consolas" w:hAnsi="Consolas" w:cs="Consolas"/>
+          <w:color w:val="808080"/>
+          <w:sz w:val="19"/>
+          <w:szCs w:val="19"/>
+        </w:rPr>
+        <w:t>,</w:t>
+      </w:r>
+      <w:r>
+        <w:rPr>
+          <w:rFonts w:ascii="Consolas" w:hAnsi="Consolas" w:cs="Consolas"/>
+          <w:color w:val="000000"/>
+          <w:sz w:val="19"/>
+          <w:szCs w:val="19"/>
+        </w:rPr>
+        <w:t xml:space="preserve"> </w:t>
+      </w:r>
+    </w:p>
+    <w:p>
+      <w:pPr>
+        <w:rPr>
+          <w:rFonts w:ascii="Consolas" w:hAnsi="Consolas" w:cs="Consolas"/>
+          <w:color w:val="000000"/>
+          <w:sz w:val="19"/>
+          <w:szCs w:val="19"/>
+        </w:rPr>
+      </w:pPr>
+      <w:r>
+        <w:rPr>
+          <w:rFonts w:ascii="Consolas" w:hAnsi="Consolas" w:cs="Consolas"/>
+          <w:color w:val="000000"/>
+          <w:sz w:val="19"/>
+          <w:szCs w:val="19"/>
+        </w:rPr>
+        <w:t>msdb</w:t>
+      </w:r>
+      <w:r>
+        <w:rPr>
+          <w:rFonts w:ascii="Consolas" w:hAnsi="Consolas" w:cs="Consolas"/>
+          <w:color w:val="808080"/>
+          <w:sz w:val="19"/>
+          <w:szCs w:val="19"/>
+        </w:rPr>
+        <w:t>.</w:t>
+      </w:r>
+      <w:r>
+        <w:rPr>
+          <w:rFonts w:ascii="Consolas" w:hAnsi="Consolas" w:cs="Consolas"/>
+          <w:color w:val="000000"/>
+          <w:sz w:val="19"/>
+          <w:szCs w:val="19"/>
+        </w:rPr>
+        <w:t>dbo</w:t>
+      </w:r>
+      <w:r>
+        <w:rPr>
+          <w:rFonts w:ascii="Consolas" w:hAnsi="Consolas" w:cs="Consolas"/>
+          <w:color w:val="808080"/>
+          <w:sz w:val="19"/>
+          <w:szCs w:val="19"/>
+        </w:rPr>
+        <w:t>.</w:t>
+      </w:r>
+      <w:r>
+        <w:rPr>
+          <w:rFonts w:ascii="Consolas" w:hAnsi="Consolas" w:cs="Consolas"/>
+          <w:color w:val="000000"/>
+          <w:sz w:val="19"/>
+          <w:szCs w:val="19"/>
+        </w:rPr>
+        <w:t>backupset</w:t>
+      </w:r>
+      <w:r>
+        <w:rPr>
+          <w:rFonts w:ascii="Consolas" w:hAnsi="Consolas" w:cs="Consolas"/>
+          <w:color w:val="808080"/>
+          <w:sz w:val="19"/>
+          <w:szCs w:val="19"/>
+        </w:rPr>
+        <w:t>.</w:t>
+      </w:r>
+      <w:r>
+        <w:rPr>
+          <w:rFonts w:ascii="Consolas" w:hAnsi="Consolas" w:cs="Consolas"/>
+          <w:color w:val="000000"/>
+          <w:sz w:val="19"/>
+          <w:szCs w:val="19"/>
+        </w:rPr>
+        <w:t>backup_finish_date</w:t>
+      </w:r>
+    </w:p>
+    <w:p>
       <w:bookmarkStart w:id="0" w:name="_GoBack"/>
       <w:bookmarkEnd w:id="0"/>
     </w:p>
@@ -9890,6 +12259,7 @@
   <w:style w:type="character" w:default="1" w:styleId="DefaultParagraphFont">
     <w:name w:val="Default Paragraph Font"/>
     <w:uiPriority w:val="1"/>
+    <w:semiHidden/>
     <w:unhideWhenUsed/>
   </w:style>
   <w:style w:type="table" w:default="1" w:styleId="TableNormal">
@@ -9941,8 +12311,8 @@
       <w:lang w:eastAsia="en-AU"/>
     </w:rPr>
   </w:style>
-  <w:style w:type="paragraph" w:customStyle="1" w:styleId="caption">
-    <w:name w:val="caption"/>
+  <w:style w:type="paragraph" w:customStyle="1" w:styleId="Caption1">
+    <w:name w:val="Caption1"/>
     <w:basedOn w:val="Normal"/>
     <w:rsid w:val="00B55AAC"/>
     <w:pPr>
@@ -9953,6 +12323,17 @@
       <w:sz w:val="24"/>
       <w:szCs w:val="24"/>
       <w:lang w:eastAsia="en-AU"/>
+    </w:rPr>
+  </w:style>
+  <w:style w:type="character" w:styleId="Strong">
+    <w:name w:val="Strong"/>
+    <w:basedOn w:val="DefaultParagraphFont"/>
+    <w:uiPriority w:val="22"/>
+    <w:qFormat/>
+    <w:rsid w:val="009B6511"/>
+    <w:rPr>
+      <w:b/>
+      <w:bCs/>
     </w:rPr>
   </w:style>
 </w:styles>

--- a/70_462/tatt.docx
+++ b/70_462/tatt.docx
@@ -16240,10 +16240,7 @@
         </w:drawing>
       </w:r>
     </w:p>
-    <w:p>
-      <w:bookmarkStart w:id="0" w:name="_GoBack"/>
-      <w:bookmarkEnd w:id="0"/>
-    </w:p>
+    <w:p/>
     <w:p>
       <w:pPr>
         <w:spacing w:before="100" w:beforeAutospacing="1" w:after="100" w:afterAutospacing="1" w:line="240" w:lineRule="auto"/>
@@ -21912,6 +21909,560 @@
       </w:r>
     </w:p>
     <w:p/>
+    <w:p>
+      <w:pPr>
+        <w:autoSpaceDE w:val="0"/>
+        <w:autoSpaceDN w:val="0"/>
+        <w:adjustRightInd w:val="0"/>
+        <w:spacing w:after="0" w:line="240" w:lineRule="auto"/>
+        <w:rPr>
+          <w:rFonts w:ascii="Consolas" w:hAnsi="Consolas" w:cs="Consolas"/>
+          <w:color w:val="000000"/>
+          <w:sz w:val="19"/>
+          <w:szCs w:val="19"/>
+        </w:rPr>
+      </w:pPr>
+      <w:proofErr w:type="gramStart"/>
+      <w:r>
+        <w:rPr>
+          <w:rFonts w:ascii="Consolas" w:hAnsi="Consolas" w:cs="Consolas"/>
+          <w:color w:val="0000FF"/>
+          <w:sz w:val="19"/>
+          <w:szCs w:val="19"/>
+        </w:rPr>
+        <w:t>select</w:t>
+      </w:r>
+      <w:proofErr w:type="gramEnd"/>
+      <w:r>
+        <w:rPr>
+          <w:rFonts w:ascii="Consolas" w:hAnsi="Consolas" w:cs="Consolas"/>
+          <w:color w:val="000000"/>
+          <w:sz w:val="19"/>
+          <w:szCs w:val="19"/>
+        </w:rPr>
+        <w:t xml:space="preserve"> </w:t>
+      </w:r>
+      <w:r>
+        <w:rPr>
+          <w:rFonts w:ascii="Consolas" w:hAnsi="Consolas" w:cs="Consolas"/>
+          <w:color w:val="808080"/>
+          <w:sz w:val="19"/>
+          <w:szCs w:val="19"/>
+        </w:rPr>
+        <w:t>*</w:t>
+      </w:r>
+    </w:p>
+    <w:p>
+      <w:pPr>
+        <w:autoSpaceDE w:val="0"/>
+        <w:autoSpaceDN w:val="0"/>
+        <w:adjustRightInd w:val="0"/>
+        <w:spacing w:after="0" w:line="240" w:lineRule="auto"/>
+        <w:rPr>
+          <w:rFonts w:ascii="Consolas" w:hAnsi="Consolas" w:cs="Consolas"/>
+          <w:color w:val="000000"/>
+          <w:sz w:val="19"/>
+          <w:szCs w:val="19"/>
+        </w:rPr>
+      </w:pPr>
+      <w:proofErr w:type="gramStart"/>
+      <w:r>
+        <w:rPr>
+          <w:rFonts w:ascii="Consolas" w:hAnsi="Consolas" w:cs="Consolas"/>
+          <w:color w:val="0000FF"/>
+          <w:sz w:val="19"/>
+          <w:szCs w:val="19"/>
+        </w:rPr>
+        <w:t>from</w:t>
+      </w:r>
+      <w:proofErr w:type="gramEnd"/>
+      <w:r>
+        <w:rPr>
+          <w:rFonts w:ascii="Consolas" w:hAnsi="Consolas" w:cs="Consolas"/>
+          <w:color w:val="000000"/>
+          <w:sz w:val="19"/>
+          <w:szCs w:val="19"/>
+        </w:rPr>
+        <w:t xml:space="preserve"> </w:t>
+      </w:r>
+      <w:proofErr w:type="spellStart"/>
+      <w:r>
+        <w:rPr>
+          <w:rFonts w:ascii="Consolas" w:hAnsi="Consolas" w:cs="Consolas"/>
+          <w:color w:val="00FF00"/>
+          <w:sz w:val="19"/>
+          <w:szCs w:val="19"/>
+        </w:rPr>
+        <w:t>sys</w:t>
+      </w:r>
+      <w:r>
+        <w:rPr>
+          <w:rFonts w:ascii="Consolas" w:hAnsi="Consolas" w:cs="Consolas"/>
+          <w:color w:val="808080"/>
+          <w:sz w:val="19"/>
+          <w:szCs w:val="19"/>
+        </w:rPr>
+        <w:t>.</w:t>
+      </w:r>
+      <w:r>
+        <w:rPr>
+          <w:rFonts w:ascii="Consolas" w:hAnsi="Consolas" w:cs="Consolas"/>
+          <w:color w:val="00FF00"/>
+          <w:sz w:val="19"/>
+          <w:szCs w:val="19"/>
+        </w:rPr>
+        <w:t>dm_exec_connections</w:t>
+      </w:r>
+      <w:proofErr w:type="spellEnd"/>
+    </w:p>
+    <w:p>
+      <w:pPr>
+        <w:rPr>
+          <w:rFonts w:ascii="Consolas" w:hAnsi="Consolas" w:cs="Consolas"/>
+          <w:color w:val="FF00FF"/>
+          <w:sz w:val="19"/>
+          <w:szCs w:val="19"/>
+        </w:rPr>
+      </w:pPr>
+      <w:proofErr w:type="gramStart"/>
+      <w:r>
+        <w:rPr>
+          <w:rFonts w:ascii="Consolas" w:hAnsi="Consolas" w:cs="Consolas"/>
+          <w:color w:val="0000FF"/>
+          <w:sz w:val="19"/>
+          <w:szCs w:val="19"/>
+        </w:rPr>
+        <w:t>where</w:t>
+      </w:r>
+      <w:proofErr w:type="gramEnd"/>
+      <w:r>
+        <w:rPr>
+          <w:rFonts w:ascii="Consolas" w:hAnsi="Consolas" w:cs="Consolas"/>
+          <w:color w:val="000000"/>
+          <w:sz w:val="19"/>
+          <w:szCs w:val="19"/>
+        </w:rPr>
+        <w:t xml:space="preserve"> </w:t>
+      </w:r>
+      <w:proofErr w:type="spellStart"/>
+      <w:r>
+        <w:rPr>
+          <w:rFonts w:ascii="Consolas" w:hAnsi="Consolas" w:cs="Consolas"/>
+          <w:color w:val="000000"/>
+          <w:sz w:val="19"/>
+          <w:szCs w:val="19"/>
+        </w:rPr>
+        <w:t>session_id</w:t>
+      </w:r>
+      <w:proofErr w:type="spellEnd"/>
+      <w:r>
+        <w:rPr>
+          <w:rFonts w:ascii="Consolas" w:hAnsi="Consolas" w:cs="Consolas"/>
+          <w:color w:val="000000"/>
+          <w:sz w:val="19"/>
+          <w:szCs w:val="19"/>
+        </w:rPr>
+        <w:t xml:space="preserve"> </w:t>
+      </w:r>
+      <w:r>
+        <w:rPr>
+          <w:rFonts w:ascii="Consolas" w:hAnsi="Consolas" w:cs="Consolas"/>
+          <w:color w:val="808080"/>
+          <w:sz w:val="19"/>
+          <w:szCs w:val="19"/>
+        </w:rPr>
+        <w:t>=</w:t>
+      </w:r>
+      <w:r>
+        <w:rPr>
+          <w:rFonts w:ascii="Consolas" w:hAnsi="Consolas" w:cs="Consolas"/>
+          <w:color w:val="000000"/>
+          <w:sz w:val="19"/>
+          <w:szCs w:val="19"/>
+        </w:rPr>
+        <w:t xml:space="preserve"> </w:t>
+      </w:r>
+      <w:r>
+        <w:rPr>
+          <w:rFonts w:ascii="Consolas" w:hAnsi="Consolas" w:cs="Consolas"/>
+          <w:color w:val="FF00FF"/>
+          <w:sz w:val="19"/>
+          <w:szCs w:val="19"/>
+        </w:rPr>
+        <w:t>@@SPID</w:t>
+      </w:r>
+    </w:p>
+    <w:p>
+      <w:pPr>
+        <w:autoSpaceDE w:val="0"/>
+        <w:autoSpaceDN w:val="0"/>
+        <w:adjustRightInd w:val="0"/>
+        <w:spacing w:after="0" w:line="240" w:lineRule="auto"/>
+        <w:rPr>
+          <w:rFonts w:ascii="Consolas" w:hAnsi="Consolas" w:cs="Consolas"/>
+          <w:color w:val="000000"/>
+          <w:sz w:val="19"/>
+          <w:szCs w:val="19"/>
+        </w:rPr>
+      </w:pPr>
+      <w:proofErr w:type="gramStart"/>
+      <w:r>
+        <w:rPr>
+          <w:rFonts w:ascii="Consolas" w:hAnsi="Consolas" w:cs="Consolas"/>
+          <w:color w:val="0000FF"/>
+          <w:sz w:val="19"/>
+          <w:szCs w:val="19"/>
+        </w:rPr>
+        <w:t>select</w:t>
+      </w:r>
+      <w:proofErr w:type="gramEnd"/>
+      <w:r>
+        <w:rPr>
+          <w:rFonts w:ascii="Consolas" w:hAnsi="Consolas" w:cs="Consolas"/>
+          <w:color w:val="000000"/>
+          <w:sz w:val="19"/>
+          <w:szCs w:val="19"/>
+        </w:rPr>
+        <w:t xml:space="preserve"> </w:t>
+      </w:r>
+      <w:r>
+        <w:rPr>
+          <w:rFonts w:ascii="Consolas" w:hAnsi="Consolas" w:cs="Consolas"/>
+          <w:color w:val="808080"/>
+          <w:sz w:val="19"/>
+          <w:szCs w:val="19"/>
+        </w:rPr>
+        <w:t>*</w:t>
+      </w:r>
+    </w:p>
+    <w:p>
+      <w:pPr>
+        <w:autoSpaceDE w:val="0"/>
+        <w:autoSpaceDN w:val="0"/>
+        <w:adjustRightInd w:val="0"/>
+        <w:spacing w:after="0" w:line="240" w:lineRule="auto"/>
+        <w:rPr>
+          <w:rFonts w:ascii="Consolas" w:hAnsi="Consolas" w:cs="Consolas"/>
+          <w:color w:val="000000"/>
+          <w:sz w:val="19"/>
+          <w:szCs w:val="19"/>
+        </w:rPr>
+      </w:pPr>
+      <w:proofErr w:type="gramStart"/>
+      <w:r>
+        <w:rPr>
+          <w:rFonts w:ascii="Consolas" w:hAnsi="Consolas" w:cs="Consolas"/>
+          <w:color w:val="0000FF"/>
+          <w:sz w:val="19"/>
+          <w:szCs w:val="19"/>
+        </w:rPr>
+        <w:t>from</w:t>
+      </w:r>
+      <w:proofErr w:type="gramEnd"/>
+      <w:r>
+        <w:rPr>
+          <w:rFonts w:ascii="Consolas" w:hAnsi="Consolas" w:cs="Consolas"/>
+          <w:color w:val="000000"/>
+          <w:sz w:val="19"/>
+          <w:szCs w:val="19"/>
+        </w:rPr>
+        <w:t xml:space="preserve"> </w:t>
+      </w:r>
+      <w:proofErr w:type="spellStart"/>
+      <w:r>
+        <w:rPr>
+          <w:rFonts w:ascii="Consolas" w:hAnsi="Consolas" w:cs="Consolas"/>
+          <w:color w:val="00FF00"/>
+          <w:sz w:val="19"/>
+          <w:szCs w:val="19"/>
+        </w:rPr>
+        <w:t>sys</w:t>
+      </w:r>
+      <w:r>
+        <w:rPr>
+          <w:rFonts w:ascii="Consolas" w:hAnsi="Consolas" w:cs="Consolas"/>
+          <w:color w:val="808080"/>
+          <w:sz w:val="19"/>
+          <w:szCs w:val="19"/>
+        </w:rPr>
+        <w:t>.</w:t>
+      </w:r>
+      <w:r>
+        <w:rPr>
+          <w:rFonts w:ascii="Consolas" w:hAnsi="Consolas" w:cs="Consolas"/>
+          <w:color w:val="00FF00"/>
+          <w:sz w:val="19"/>
+          <w:szCs w:val="19"/>
+        </w:rPr>
+        <w:t>databases</w:t>
+      </w:r>
+      <w:proofErr w:type="spellEnd"/>
+    </w:p>
+    <w:p>
+      <w:pPr>
+        <w:autoSpaceDE w:val="0"/>
+        <w:autoSpaceDN w:val="0"/>
+        <w:adjustRightInd w:val="0"/>
+        <w:spacing w:after="0" w:line="240" w:lineRule="auto"/>
+        <w:rPr>
+          <w:rFonts w:ascii="Consolas" w:hAnsi="Consolas" w:cs="Consolas"/>
+          <w:color w:val="000000"/>
+          <w:sz w:val="19"/>
+          <w:szCs w:val="19"/>
+        </w:rPr>
+      </w:pPr>
+    </w:p>
+    <w:p>
+      <w:pPr>
+        <w:autoSpaceDE w:val="0"/>
+        <w:autoSpaceDN w:val="0"/>
+        <w:adjustRightInd w:val="0"/>
+        <w:spacing w:after="0" w:line="240" w:lineRule="auto"/>
+        <w:rPr>
+          <w:rFonts w:ascii="Consolas" w:hAnsi="Consolas" w:cs="Consolas"/>
+          <w:color w:val="000000"/>
+          <w:sz w:val="19"/>
+          <w:szCs w:val="19"/>
+        </w:rPr>
+      </w:pPr>
+      <w:proofErr w:type="gramStart"/>
+      <w:r>
+        <w:rPr>
+          <w:rFonts w:ascii="Consolas" w:hAnsi="Consolas" w:cs="Consolas"/>
+          <w:color w:val="0000FF"/>
+          <w:sz w:val="19"/>
+          <w:szCs w:val="19"/>
+        </w:rPr>
+        <w:t>select</w:t>
+      </w:r>
+      <w:proofErr w:type="gramEnd"/>
+      <w:r>
+        <w:rPr>
+          <w:rFonts w:ascii="Consolas" w:hAnsi="Consolas" w:cs="Consolas"/>
+          <w:color w:val="000000"/>
+          <w:sz w:val="19"/>
+          <w:szCs w:val="19"/>
+        </w:rPr>
+        <w:t xml:space="preserve"> </w:t>
+      </w:r>
+      <w:r>
+        <w:rPr>
+          <w:rFonts w:ascii="Consolas" w:hAnsi="Consolas" w:cs="Consolas"/>
+          <w:color w:val="808080"/>
+          <w:sz w:val="19"/>
+          <w:szCs w:val="19"/>
+        </w:rPr>
+        <w:t>*</w:t>
+      </w:r>
+    </w:p>
+    <w:p>
+      <w:pPr>
+        <w:rPr>
+          <w:rFonts w:ascii="Consolas" w:hAnsi="Consolas" w:cs="Consolas"/>
+          <w:color w:val="00FF00"/>
+          <w:sz w:val="19"/>
+          <w:szCs w:val="19"/>
+        </w:rPr>
+      </w:pPr>
+      <w:proofErr w:type="gramStart"/>
+      <w:r>
+        <w:rPr>
+          <w:rFonts w:ascii="Consolas" w:hAnsi="Consolas" w:cs="Consolas"/>
+          <w:color w:val="0000FF"/>
+          <w:sz w:val="19"/>
+          <w:szCs w:val="19"/>
+        </w:rPr>
+        <w:t>from</w:t>
+      </w:r>
+      <w:proofErr w:type="gramEnd"/>
+      <w:r>
+        <w:rPr>
+          <w:rFonts w:ascii="Consolas" w:hAnsi="Consolas" w:cs="Consolas"/>
+          <w:color w:val="000000"/>
+          <w:sz w:val="19"/>
+          <w:szCs w:val="19"/>
+        </w:rPr>
+        <w:t xml:space="preserve"> </w:t>
+      </w:r>
+      <w:proofErr w:type="spellStart"/>
+      <w:r>
+        <w:rPr>
+          <w:rFonts w:ascii="Consolas" w:hAnsi="Consolas" w:cs="Consolas"/>
+          <w:color w:val="00FF00"/>
+          <w:sz w:val="19"/>
+          <w:szCs w:val="19"/>
+        </w:rPr>
+        <w:t>sys</w:t>
+      </w:r>
+      <w:r>
+        <w:rPr>
+          <w:rFonts w:ascii="Consolas" w:hAnsi="Consolas" w:cs="Consolas"/>
+          <w:color w:val="808080"/>
+          <w:sz w:val="19"/>
+          <w:szCs w:val="19"/>
+        </w:rPr>
+        <w:t>.</w:t>
+      </w:r>
+      <w:r>
+        <w:rPr>
+          <w:rFonts w:ascii="Consolas" w:hAnsi="Consolas" w:cs="Consolas"/>
+          <w:color w:val="00FF00"/>
+          <w:sz w:val="19"/>
+          <w:szCs w:val="19"/>
+        </w:rPr>
+        <w:t>database_files</w:t>
+      </w:r>
+      <w:proofErr w:type="spellEnd"/>
+    </w:p>
+    <w:p>
+      <w:pPr>
+        <w:autoSpaceDE w:val="0"/>
+        <w:autoSpaceDN w:val="0"/>
+        <w:adjustRightInd w:val="0"/>
+        <w:spacing w:after="0" w:line="240" w:lineRule="auto"/>
+        <w:rPr>
+          <w:rFonts w:ascii="Consolas" w:hAnsi="Consolas" w:cs="Consolas"/>
+          <w:color w:val="000000"/>
+          <w:sz w:val="19"/>
+          <w:szCs w:val="19"/>
+        </w:rPr>
+      </w:pPr>
+    </w:p>
+    <w:p>
+      <w:pPr>
+        <w:autoSpaceDE w:val="0"/>
+        <w:autoSpaceDN w:val="0"/>
+        <w:adjustRightInd w:val="0"/>
+        <w:spacing w:after="0" w:line="240" w:lineRule="auto"/>
+        <w:rPr>
+          <w:rFonts w:ascii="Consolas" w:hAnsi="Consolas" w:cs="Consolas"/>
+          <w:color w:val="000000"/>
+          <w:sz w:val="19"/>
+          <w:szCs w:val="19"/>
+        </w:rPr>
+      </w:pPr>
+      <w:proofErr w:type="gramStart"/>
+      <w:r>
+        <w:rPr>
+          <w:rFonts w:ascii="Consolas" w:hAnsi="Consolas" w:cs="Consolas"/>
+          <w:color w:val="0000FF"/>
+          <w:sz w:val="19"/>
+          <w:szCs w:val="19"/>
+        </w:rPr>
+        <w:t>select</w:t>
+      </w:r>
+      <w:proofErr w:type="gramEnd"/>
+      <w:r>
+        <w:rPr>
+          <w:rFonts w:ascii="Consolas" w:hAnsi="Consolas" w:cs="Consolas"/>
+          <w:color w:val="000000"/>
+          <w:sz w:val="19"/>
+          <w:szCs w:val="19"/>
+        </w:rPr>
+        <w:t xml:space="preserve"> </w:t>
+      </w:r>
+      <w:r>
+        <w:rPr>
+          <w:rFonts w:ascii="Consolas" w:hAnsi="Consolas" w:cs="Consolas"/>
+          <w:color w:val="808080"/>
+          <w:sz w:val="19"/>
+          <w:szCs w:val="19"/>
+        </w:rPr>
+        <w:t>*</w:t>
+      </w:r>
+    </w:p>
+    <w:p>
+      <w:pPr>
+        <w:rPr>
+          <w:rFonts w:ascii="Consolas" w:hAnsi="Consolas" w:cs="Consolas"/>
+          <w:color w:val="000000"/>
+          <w:sz w:val="19"/>
+          <w:szCs w:val="19"/>
+        </w:rPr>
+      </w:pPr>
+      <w:r>
+        <w:rPr>
+          <w:rFonts w:ascii="Consolas" w:hAnsi="Consolas" w:cs="Consolas"/>
+          <w:color w:val="0000FF"/>
+          <w:sz w:val="19"/>
+          <w:szCs w:val="19"/>
+        </w:rPr>
+        <w:t>from</w:t>
+      </w:r>
+      <w:r>
+        <w:rPr>
+          <w:rFonts w:ascii="Consolas" w:hAnsi="Consolas" w:cs="Consolas"/>
+          <w:color w:val="000000"/>
+          <w:sz w:val="19"/>
+          <w:szCs w:val="19"/>
+        </w:rPr>
+        <w:t xml:space="preserve"> </w:t>
+      </w:r>
+      <w:proofErr w:type="spellStart"/>
+      <w:r>
+        <w:rPr>
+          <w:rFonts w:ascii="Consolas" w:hAnsi="Consolas" w:cs="Consolas"/>
+          <w:color w:val="00FF00"/>
+          <w:sz w:val="19"/>
+          <w:szCs w:val="19"/>
+        </w:rPr>
+        <w:t>sys</w:t>
+      </w:r>
+      <w:r>
+        <w:rPr>
+          <w:rFonts w:ascii="Consolas" w:hAnsi="Consolas" w:cs="Consolas"/>
+          <w:color w:val="808080"/>
+          <w:sz w:val="19"/>
+          <w:szCs w:val="19"/>
+        </w:rPr>
+        <w:t>.</w:t>
+      </w:r>
+      <w:r>
+        <w:rPr>
+          <w:rFonts w:ascii="Consolas" w:hAnsi="Consolas" w:cs="Consolas"/>
+          <w:color w:val="00FF00"/>
+          <w:sz w:val="19"/>
+          <w:szCs w:val="19"/>
+        </w:rPr>
+        <w:t>objects</w:t>
+      </w:r>
+      <w:bookmarkStart w:id="0" w:name="_GoBack"/>
+      <w:bookmarkEnd w:id="0"/>
+      <w:proofErr w:type="spellEnd"/>
+    </w:p>
+    <w:p>
+      <w:proofErr w:type="gramStart"/>
+      <w:r>
+        <w:rPr>
+          <w:rFonts w:ascii="Consolas" w:hAnsi="Consolas" w:cs="Consolas"/>
+          <w:color w:val="0000FF"/>
+          <w:sz w:val="19"/>
+          <w:szCs w:val="19"/>
+        </w:rPr>
+        <w:t>exec</w:t>
+      </w:r>
+      <w:proofErr w:type="gramEnd"/>
+      <w:r>
+        <w:rPr>
+          <w:rFonts w:ascii="Consolas" w:hAnsi="Consolas" w:cs="Consolas"/>
+          <w:color w:val="000000"/>
+          <w:sz w:val="19"/>
+          <w:szCs w:val="19"/>
+        </w:rPr>
+        <w:t xml:space="preserve"> </w:t>
+      </w:r>
+      <w:proofErr w:type="spellStart"/>
+      <w:r>
+        <w:rPr>
+          <w:rFonts w:ascii="Consolas" w:hAnsi="Consolas" w:cs="Consolas"/>
+          <w:color w:val="800000"/>
+          <w:sz w:val="19"/>
+          <w:szCs w:val="19"/>
+        </w:rPr>
+        <w:t>sp_help</w:t>
+      </w:r>
+      <w:proofErr w:type="spellEnd"/>
+    </w:p>
     <w:sectPr>
       <w:pgSz w:w="11906" w:h="16838"/>
       <w:pgMar w:top="426" w:right="566" w:bottom="568" w:left="426" w:header="708" w:footer="708" w:gutter="0"/>

--- a/70_462/tatt.docx
+++ b/70_462/tatt.docx
@@ -8571,6 +8571,221 @@
           <w:szCs w:val="19"/>
         </w:rPr>
         <w:t>'ManufacturingDB'</w:t>
+      </w:r>
+    </w:p>
+    <w:p/>
+    <w:p>
+      <w:pPr>
+        <w:autoSpaceDE w:val="0"/>
+        <w:autoSpaceDN w:val="0"/>
+        <w:adjustRightInd w:val="0"/>
+        <w:spacing w:after="0" w:line="240" w:lineRule="auto"/>
+        <w:rPr>
+          <w:rFonts w:ascii="Consolas" w:hAnsi="Consolas" w:cs="Consolas"/>
+          <w:color w:val="000000"/>
+          <w:sz w:val="19"/>
+          <w:szCs w:val="19"/>
+        </w:rPr>
+      </w:pPr>
+      <w:r>
+        <w:rPr>
+          <w:rFonts w:ascii="Consolas" w:hAnsi="Consolas" w:cs="Consolas"/>
+          <w:color w:val="0000FF"/>
+          <w:sz w:val="19"/>
+          <w:szCs w:val="19"/>
+        </w:rPr>
+        <w:t>select</w:t>
+      </w:r>
+      <w:r>
+        <w:rPr>
+          <w:rFonts w:ascii="Consolas" w:hAnsi="Consolas" w:cs="Consolas"/>
+          <w:color w:val="000000"/>
+          <w:sz w:val="19"/>
+          <w:szCs w:val="19"/>
+        </w:rPr>
+        <w:t xml:space="preserve"> </w:t>
+      </w:r>
+      <w:r>
+        <w:rPr>
+          <w:rFonts w:ascii="Consolas" w:hAnsi="Consolas" w:cs="Consolas"/>
+          <w:color w:val="808080"/>
+          <w:sz w:val="19"/>
+          <w:szCs w:val="19"/>
+        </w:rPr>
+        <w:t>*</w:t>
+      </w:r>
+    </w:p>
+    <w:p>
+      <w:pPr>
+        <w:autoSpaceDE w:val="0"/>
+        <w:autoSpaceDN w:val="0"/>
+        <w:adjustRightInd w:val="0"/>
+        <w:spacing w:after="0" w:line="240" w:lineRule="auto"/>
+        <w:rPr>
+          <w:rFonts w:ascii="Consolas" w:hAnsi="Consolas" w:cs="Consolas"/>
+          <w:color w:val="000000"/>
+          <w:sz w:val="19"/>
+          <w:szCs w:val="19"/>
+        </w:rPr>
+      </w:pPr>
+      <w:r>
+        <w:rPr>
+          <w:rFonts w:ascii="Consolas" w:hAnsi="Consolas" w:cs="Consolas"/>
+          <w:color w:val="0000FF"/>
+          <w:sz w:val="19"/>
+          <w:szCs w:val="19"/>
+        </w:rPr>
+        <w:t>from</w:t>
+      </w:r>
+      <w:r>
+        <w:rPr>
+          <w:rFonts w:ascii="Consolas" w:hAnsi="Consolas" w:cs="Consolas"/>
+          <w:color w:val="000000"/>
+          <w:sz w:val="19"/>
+          <w:szCs w:val="19"/>
+        </w:rPr>
+        <w:t xml:space="preserve"> </w:t>
+      </w:r>
+      <w:r>
+        <w:rPr>
+          <w:rFonts w:ascii="Consolas" w:hAnsi="Consolas" w:cs="Consolas"/>
+          <w:color w:val="00FF00"/>
+          <w:sz w:val="19"/>
+          <w:szCs w:val="19"/>
+        </w:rPr>
+        <w:t>sys</w:t>
+      </w:r>
+      <w:r>
+        <w:rPr>
+          <w:rFonts w:ascii="Consolas" w:hAnsi="Consolas" w:cs="Consolas"/>
+          <w:color w:val="808080"/>
+          <w:sz w:val="19"/>
+          <w:szCs w:val="19"/>
+        </w:rPr>
+        <w:t>.</w:t>
+      </w:r>
+      <w:r>
+        <w:rPr>
+          <w:rFonts w:ascii="Consolas" w:hAnsi="Consolas" w:cs="Consolas"/>
+          <w:color w:val="00FF00"/>
+          <w:sz w:val="19"/>
+          <w:szCs w:val="19"/>
+        </w:rPr>
+        <w:t>dm_db_file_space_usage</w:t>
+      </w:r>
+    </w:p>
+    <w:p>
+      <w:pPr>
+        <w:autoSpaceDE w:val="0"/>
+        <w:autoSpaceDN w:val="0"/>
+        <w:adjustRightInd w:val="0"/>
+        <w:spacing w:after="0" w:line="240" w:lineRule="auto"/>
+        <w:rPr>
+          <w:rFonts w:ascii="Consolas" w:hAnsi="Consolas" w:cs="Consolas"/>
+          <w:color w:val="000000"/>
+          <w:sz w:val="19"/>
+          <w:szCs w:val="19"/>
+        </w:rPr>
+      </w:pPr>
+    </w:p>
+    <w:p>
+      <w:pPr>
+        <w:autoSpaceDE w:val="0"/>
+        <w:autoSpaceDN w:val="0"/>
+        <w:adjustRightInd w:val="0"/>
+        <w:spacing w:after="0" w:line="240" w:lineRule="auto"/>
+        <w:rPr>
+          <w:rFonts w:ascii="Consolas" w:hAnsi="Consolas" w:cs="Consolas"/>
+          <w:color w:val="000000"/>
+          <w:sz w:val="19"/>
+          <w:szCs w:val="19"/>
+        </w:rPr>
+      </w:pPr>
+      <w:r>
+        <w:rPr>
+          <w:rFonts w:ascii="Consolas" w:hAnsi="Consolas" w:cs="Consolas"/>
+          <w:color w:val="0000FF"/>
+          <w:sz w:val="19"/>
+          <w:szCs w:val="19"/>
+        </w:rPr>
+        <w:t>select</w:t>
+      </w:r>
+      <w:r>
+        <w:rPr>
+          <w:rFonts w:ascii="Consolas" w:hAnsi="Consolas" w:cs="Consolas"/>
+          <w:color w:val="000000"/>
+          <w:sz w:val="19"/>
+          <w:szCs w:val="19"/>
+        </w:rPr>
+        <w:t xml:space="preserve"> </w:t>
+      </w:r>
+      <w:r>
+        <w:rPr>
+          <w:rFonts w:ascii="Consolas" w:hAnsi="Consolas" w:cs="Consolas"/>
+          <w:color w:val="808080"/>
+          <w:sz w:val="19"/>
+          <w:szCs w:val="19"/>
+        </w:rPr>
+        <w:t>*</w:t>
+      </w:r>
+    </w:p>
+    <w:p>
+      <w:pPr>
+        <w:autoSpaceDE w:val="0"/>
+        <w:autoSpaceDN w:val="0"/>
+        <w:adjustRightInd w:val="0"/>
+        <w:spacing w:after="0" w:line="240" w:lineRule="auto"/>
+        <w:rPr>
+          <w:rFonts w:ascii="Consolas" w:hAnsi="Consolas" w:cs="Consolas"/>
+          <w:color w:val="000000"/>
+          <w:sz w:val="19"/>
+          <w:szCs w:val="19"/>
+        </w:rPr>
+      </w:pPr>
+      <w:r>
+        <w:rPr>
+          <w:rFonts w:ascii="Consolas" w:hAnsi="Consolas" w:cs="Consolas"/>
+          <w:color w:val="0000FF"/>
+          <w:sz w:val="19"/>
+          <w:szCs w:val="19"/>
+        </w:rPr>
+        <w:t>from</w:t>
+      </w:r>
+      <w:r>
+        <w:rPr>
+          <w:rFonts w:ascii="Consolas" w:hAnsi="Consolas" w:cs="Consolas"/>
+          <w:color w:val="000000"/>
+          <w:sz w:val="19"/>
+          <w:szCs w:val="19"/>
+        </w:rPr>
+        <w:t xml:space="preserve"> </w:t>
+      </w:r>
+      <w:r>
+        <w:rPr>
+          <w:rFonts w:ascii="Consolas" w:hAnsi="Consolas" w:cs="Consolas"/>
+          <w:color w:val="00FF00"/>
+          <w:sz w:val="19"/>
+          <w:szCs w:val="19"/>
+        </w:rPr>
+        <w:t>sys</w:t>
+      </w:r>
+      <w:r>
+        <w:rPr>
+          <w:rFonts w:ascii="Consolas" w:hAnsi="Consolas" w:cs="Consolas"/>
+          <w:color w:val="808080"/>
+          <w:sz w:val="19"/>
+          <w:szCs w:val="19"/>
+        </w:rPr>
+        <w:t>.</w:t>
+      </w:r>
+      <w:r>
+        <w:rPr>
+          <w:rFonts w:ascii="Consolas" w:hAnsi="Consolas" w:cs="Consolas"/>
+          <w:color w:val="000000"/>
+          <w:sz w:val="19"/>
+          <w:szCs w:val="19"/>
+        </w:rPr>
+        <w:t>dm_db_log_space_usage</w:t>
       </w:r>
     </w:p>
     <w:p/>
@@ -9359,6 +9574,9 @@
       </w:r>
       <w:r>
         <w:br/>
+      </w:r>
+      <w:r>
+        <w:lastRenderedPageBreak/>
         <w:t xml:space="preserve">32GB                                     27000 </w:t>
       </w:r>
       <w:r>
@@ -9379,9 +9597,6 @@
       </w:r>
       <w:r>
         <w:br/>
-      </w:r>
-      <w:r>
-        <w:lastRenderedPageBreak/>
         <w:t>128GB                                   120000</w:t>
       </w:r>
       <w:r>
@@ -13609,6 +13824,7 @@
                 <w:szCs w:val="24"/>
                 <w:lang w:eastAsia="en-AU"/>
               </w:rPr>
+              <w:lastRenderedPageBreak/>
               <w:t>DatabaseBackup – USER_DATABASES – LOG</w:t>
             </w:r>
           </w:p>
@@ -13845,7 +14061,6 @@
                 <w:szCs w:val="24"/>
                 <w:lang w:eastAsia="en-AU"/>
               </w:rPr>
-              <w:lastRenderedPageBreak/>
               <w:t>Output File Cleanup</w:t>
             </w:r>
           </w:p>
@@ -14432,6 +14647,7 @@
           <w:szCs w:val="24"/>
           <w:lang w:eastAsia="en-AU"/>
         </w:rPr>
+        <w:lastRenderedPageBreak/>
         <w:t>The restore sequence then becomes:</w:t>
       </w:r>
     </w:p>
@@ -14504,7 +14720,6 @@
           <w:szCs w:val="24"/>
           <w:lang w:eastAsia="en-AU"/>
         </w:rPr>
-        <w:lastRenderedPageBreak/>
         <w:t>Restore the most recent differential backup from 20:00. This takes 10 minutes.</w:t>
       </w:r>
     </w:p>
@@ -17692,6 +17907,20 @@
           <w:szCs w:val="19"/>
         </w:rPr>
       </w:pPr>
+    </w:p>
+    <w:p>
+      <w:pPr>
+        <w:autoSpaceDE w:val="0"/>
+        <w:autoSpaceDN w:val="0"/>
+        <w:adjustRightInd w:val="0"/>
+        <w:spacing w:after="0" w:line="240" w:lineRule="auto"/>
+        <w:rPr>
+          <w:rFonts w:ascii="Consolas" w:hAnsi="Consolas" w:cs="Consolas"/>
+          <w:color w:val="000000"/>
+          <w:sz w:val="19"/>
+          <w:szCs w:val="19"/>
+        </w:rPr>
+      </w:pPr>
       <w:r>
         <w:rPr>
           <w:rFonts w:ascii="Consolas" w:hAnsi="Consolas" w:cs="Consolas"/>
@@ -17918,23 +18147,2743 @@
           <w:sz w:val="19"/>
           <w:szCs w:val="19"/>
         </w:rPr>
+        <w:t>GO</w:t>
+      </w:r>
+    </w:p>
+    <w:p>
+      <w:pPr>
+        <w:autoSpaceDE w:val="0"/>
+        <w:autoSpaceDN w:val="0"/>
+        <w:adjustRightInd w:val="0"/>
+        <w:spacing w:after="0" w:line="240" w:lineRule="auto"/>
+        <w:rPr>
+          <w:rFonts w:ascii="Consolas" w:hAnsi="Consolas" w:cs="Consolas"/>
+          <w:color w:val="000000"/>
+          <w:sz w:val="19"/>
+          <w:szCs w:val="19"/>
+        </w:rPr>
+      </w:pPr>
+    </w:p>
+    <w:p>
+      <w:pPr>
+        <w:autoSpaceDE w:val="0"/>
+        <w:autoSpaceDN w:val="0"/>
+        <w:adjustRightInd w:val="0"/>
+        <w:spacing w:after="0" w:line="240" w:lineRule="auto"/>
+        <w:rPr>
+          <w:rFonts w:ascii="Consolas" w:hAnsi="Consolas" w:cs="Consolas"/>
+          <w:color w:val="000000"/>
+          <w:sz w:val="19"/>
+          <w:szCs w:val="19"/>
+        </w:rPr>
+      </w:pPr>
+      <w:r>
+        <w:rPr>
+          <w:rFonts w:ascii="Consolas" w:hAnsi="Consolas" w:cs="Consolas"/>
+          <w:color w:val="008000"/>
+          <w:sz w:val="19"/>
+          <w:szCs w:val="19"/>
+        </w:rPr>
+        <w:t>-- Step 7: Use RESTORE VERIFYONLY to check backup.</w:t>
+      </w:r>
+    </w:p>
+    <w:p>
+      <w:pPr>
+        <w:autoSpaceDE w:val="0"/>
+        <w:autoSpaceDN w:val="0"/>
+        <w:adjustRightInd w:val="0"/>
+        <w:spacing w:after="0" w:line="240" w:lineRule="auto"/>
+        <w:rPr>
+          <w:rFonts w:ascii="Consolas" w:hAnsi="Consolas" w:cs="Consolas"/>
+          <w:color w:val="000000"/>
+          <w:sz w:val="19"/>
+          <w:szCs w:val="19"/>
+        </w:rPr>
+      </w:pPr>
+    </w:p>
+    <w:p>
+      <w:pPr>
+        <w:autoSpaceDE w:val="0"/>
+        <w:autoSpaceDN w:val="0"/>
+        <w:adjustRightInd w:val="0"/>
+        <w:spacing w:after="0" w:line="240" w:lineRule="auto"/>
+        <w:rPr>
+          <w:rFonts w:ascii="Consolas" w:hAnsi="Consolas" w:cs="Consolas"/>
+          <w:color w:val="000000"/>
+          <w:sz w:val="19"/>
+          <w:szCs w:val="19"/>
+        </w:rPr>
+      </w:pPr>
+      <w:r>
+        <w:rPr>
+          <w:rFonts w:ascii="Consolas" w:hAnsi="Consolas" w:cs="Consolas"/>
+          <w:color w:val="0000FF"/>
+          <w:sz w:val="19"/>
+          <w:szCs w:val="19"/>
+        </w:rPr>
+        <w:t>RESTORE</w:t>
+      </w:r>
+      <w:r>
+        <w:rPr>
+          <w:rFonts w:ascii="Consolas" w:hAnsi="Consolas" w:cs="Consolas"/>
+          <w:color w:val="000000"/>
+          <w:sz w:val="19"/>
+          <w:szCs w:val="19"/>
+        </w:rPr>
+        <w:t xml:space="preserve"> </w:t>
+      </w:r>
+      <w:r>
+        <w:rPr>
+          <w:rFonts w:ascii="Consolas" w:hAnsi="Consolas" w:cs="Consolas"/>
+          <w:color w:val="0000FF"/>
+          <w:sz w:val="19"/>
+          <w:szCs w:val="19"/>
+        </w:rPr>
+        <w:t>VERIFYONLY</w:t>
+      </w:r>
+      <w:r>
+        <w:rPr>
+          <w:rFonts w:ascii="Consolas" w:hAnsi="Consolas" w:cs="Consolas"/>
+          <w:color w:val="000000"/>
+          <w:sz w:val="19"/>
+          <w:szCs w:val="19"/>
+        </w:rPr>
+        <w:t xml:space="preserve"> </w:t>
+      </w:r>
+    </w:p>
+    <w:p>
+      <w:pPr>
+        <w:autoSpaceDE w:val="0"/>
+        <w:autoSpaceDN w:val="0"/>
+        <w:adjustRightInd w:val="0"/>
+        <w:spacing w:after="0" w:line="240" w:lineRule="auto"/>
+        <w:rPr>
+          <w:rFonts w:ascii="Consolas" w:hAnsi="Consolas" w:cs="Consolas"/>
+          <w:color w:val="000000"/>
+          <w:sz w:val="19"/>
+          <w:szCs w:val="19"/>
+        </w:rPr>
+      </w:pPr>
+      <w:r>
+        <w:rPr>
+          <w:rFonts w:ascii="Consolas" w:hAnsi="Consolas" w:cs="Consolas"/>
+          <w:color w:val="0000FF"/>
+          <w:sz w:val="19"/>
+          <w:szCs w:val="19"/>
+        </w:rPr>
+        <w:t>FROM</w:t>
+      </w:r>
+      <w:r>
+        <w:rPr>
+          <w:rFonts w:ascii="Consolas" w:hAnsi="Consolas" w:cs="Consolas"/>
+          <w:color w:val="000000"/>
+          <w:sz w:val="19"/>
+          <w:szCs w:val="19"/>
+        </w:rPr>
+        <w:t xml:space="preserve"> </w:t>
+      </w:r>
+      <w:r>
+        <w:rPr>
+          <w:rFonts w:ascii="Consolas" w:hAnsi="Consolas" w:cs="Consolas"/>
+          <w:color w:val="0000FF"/>
+          <w:sz w:val="19"/>
+          <w:szCs w:val="19"/>
+        </w:rPr>
+        <w:t>DISK</w:t>
+      </w:r>
+      <w:r>
+        <w:rPr>
+          <w:rFonts w:ascii="Consolas" w:hAnsi="Consolas" w:cs="Consolas"/>
+          <w:color w:val="000000"/>
+          <w:sz w:val="19"/>
+          <w:szCs w:val="19"/>
+        </w:rPr>
+        <w:t xml:space="preserve"> </w:t>
+      </w:r>
+      <w:r>
+        <w:rPr>
+          <w:rFonts w:ascii="Consolas" w:hAnsi="Consolas" w:cs="Consolas"/>
+          <w:color w:val="808080"/>
+          <w:sz w:val="19"/>
+          <w:szCs w:val="19"/>
+        </w:rPr>
+        <w:t>=</w:t>
+      </w:r>
+      <w:r>
+        <w:rPr>
+          <w:rFonts w:ascii="Consolas" w:hAnsi="Consolas" w:cs="Consolas"/>
+          <w:color w:val="000000"/>
+          <w:sz w:val="19"/>
+          <w:szCs w:val="19"/>
+        </w:rPr>
+        <w:t xml:space="preserve"> </w:t>
+      </w:r>
+      <w:r>
+        <w:rPr>
+          <w:rFonts w:ascii="Consolas" w:hAnsi="Consolas" w:cs="Consolas"/>
+          <w:color w:val="FF0000"/>
+          <w:sz w:val="19"/>
+          <w:szCs w:val="19"/>
+        </w:rPr>
+        <w:t>'C:\mssqlDatabases\backups\AdventureWorks2012.bak'</w:t>
+      </w:r>
+      <w:r>
+        <w:rPr>
+          <w:rFonts w:ascii="Consolas" w:hAnsi="Consolas" w:cs="Consolas"/>
+          <w:color w:val="808080"/>
+          <w:sz w:val="19"/>
+          <w:szCs w:val="19"/>
+        </w:rPr>
+        <w:t>;</w:t>
+      </w:r>
+    </w:p>
+    <w:p>
+      <w:pPr>
+        <w:autoSpaceDE w:val="0"/>
+        <w:autoSpaceDN w:val="0"/>
+        <w:adjustRightInd w:val="0"/>
+        <w:spacing w:after="0" w:line="240" w:lineRule="auto"/>
+        <w:rPr>
+          <w:rFonts w:ascii="Consolas" w:hAnsi="Consolas" w:cs="Consolas"/>
+          <w:color w:val="000000"/>
+          <w:sz w:val="19"/>
+          <w:szCs w:val="19"/>
+        </w:rPr>
+      </w:pPr>
+      <w:r>
+        <w:rPr>
+          <w:rFonts w:ascii="Consolas" w:hAnsi="Consolas" w:cs="Consolas"/>
+          <w:color w:val="0000FF"/>
+          <w:sz w:val="19"/>
+          <w:szCs w:val="19"/>
+        </w:rPr>
+        <w:t>GO</w:t>
+      </w:r>
+    </w:p>
+    <w:p/>
+    <w:p>
+      <w:pPr>
+        <w:autoSpaceDE w:val="0"/>
+        <w:autoSpaceDN w:val="0"/>
+        <w:adjustRightInd w:val="0"/>
+        <w:spacing w:after="0" w:line="240" w:lineRule="auto"/>
+        <w:rPr>
+          <w:rFonts w:ascii="Consolas" w:hAnsi="Consolas" w:cs="Consolas"/>
+          <w:color w:val="000000"/>
+          <w:sz w:val="19"/>
+          <w:szCs w:val="19"/>
+        </w:rPr>
+      </w:pPr>
+      <w:r>
+        <w:rPr>
+          <w:rFonts w:ascii="Consolas" w:hAnsi="Consolas" w:cs="Consolas"/>
+          <w:color w:val="0000FF"/>
+          <w:sz w:val="19"/>
+          <w:szCs w:val="19"/>
+        </w:rPr>
+        <w:t>EXEC</w:t>
+      </w:r>
+      <w:r>
+        <w:rPr>
+          <w:rFonts w:ascii="Consolas" w:hAnsi="Consolas" w:cs="Consolas"/>
+          <w:color w:val="000000"/>
+          <w:sz w:val="19"/>
+          <w:szCs w:val="19"/>
+        </w:rPr>
+        <w:t xml:space="preserve"> </w:t>
+      </w:r>
+      <w:r>
+        <w:rPr>
+          <w:rFonts w:ascii="Consolas" w:hAnsi="Consolas" w:cs="Consolas"/>
+          <w:color w:val="800000"/>
+          <w:sz w:val="19"/>
+          <w:szCs w:val="19"/>
+        </w:rPr>
+        <w:t>sp_configure</w:t>
+      </w:r>
+      <w:r>
+        <w:rPr>
+          <w:rFonts w:ascii="Consolas" w:hAnsi="Consolas" w:cs="Consolas"/>
+          <w:color w:val="0000FF"/>
+          <w:sz w:val="19"/>
+          <w:szCs w:val="19"/>
+        </w:rPr>
+        <w:t xml:space="preserve"> </w:t>
+      </w:r>
+      <w:r>
+        <w:rPr>
+          <w:rFonts w:ascii="Consolas" w:hAnsi="Consolas" w:cs="Consolas"/>
+          <w:color w:val="FF0000"/>
+          <w:sz w:val="19"/>
+          <w:szCs w:val="19"/>
+        </w:rPr>
+        <w:t>'show advanced options'</w:t>
+      </w:r>
+      <w:r>
+        <w:rPr>
+          <w:rFonts w:ascii="Consolas" w:hAnsi="Consolas" w:cs="Consolas"/>
+          <w:color w:val="808080"/>
+          <w:sz w:val="19"/>
+          <w:szCs w:val="19"/>
+        </w:rPr>
+        <w:t>,</w:t>
+      </w:r>
+      <w:r>
+        <w:rPr>
+          <w:rFonts w:ascii="Consolas" w:hAnsi="Consolas" w:cs="Consolas"/>
+          <w:color w:val="000000"/>
+          <w:sz w:val="19"/>
+          <w:szCs w:val="19"/>
+        </w:rPr>
+        <w:t>1</w:t>
+      </w:r>
+      <w:r>
+        <w:rPr>
+          <w:rFonts w:ascii="Consolas" w:hAnsi="Consolas" w:cs="Consolas"/>
+          <w:color w:val="808080"/>
+          <w:sz w:val="19"/>
+          <w:szCs w:val="19"/>
+        </w:rPr>
+        <w:t>;</w:t>
+      </w:r>
+    </w:p>
+    <w:p>
+      <w:pPr>
+        <w:autoSpaceDE w:val="0"/>
+        <w:autoSpaceDN w:val="0"/>
+        <w:adjustRightInd w:val="0"/>
+        <w:spacing w:after="0" w:line="240" w:lineRule="auto"/>
+        <w:rPr>
+          <w:rFonts w:ascii="Consolas" w:hAnsi="Consolas" w:cs="Consolas"/>
+          <w:color w:val="000000"/>
+          <w:sz w:val="19"/>
+          <w:szCs w:val="19"/>
+        </w:rPr>
+      </w:pPr>
+      <w:r>
+        <w:rPr>
+          <w:rFonts w:ascii="Consolas" w:hAnsi="Consolas" w:cs="Consolas"/>
+          <w:color w:val="0000FF"/>
+          <w:sz w:val="19"/>
+          <w:szCs w:val="19"/>
+        </w:rPr>
+        <w:t>GO</w:t>
+      </w:r>
+    </w:p>
+    <w:p>
+      <w:pPr>
+        <w:autoSpaceDE w:val="0"/>
+        <w:autoSpaceDN w:val="0"/>
+        <w:adjustRightInd w:val="0"/>
+        <w:spacing w:after="0" w:line="240" w:lineRule="auto"/>
+        <w:rPr>
+          <w:rFonts w:ascii="Consolas" w:hAnsi="Consolas" w:cs="Consolas"/>
+          <w:color w:val="000000"/>
+          <w:sz w:val="19"/>
+          <w:szCs w:val="19"/>
+        </w:rPr>
+      </w:pPr>
+      <w:r>
+        <w:rPr>
+          <w:rFonts w:ascii="Consolas" w:hAnsi="Consolas" w:cs="Consolas"/>
+          <w:color w:val="0000FF"/>
+          <w:sz w:val="19"/>
+          <w:szCs w:val="19"/>
+        </w:rPr>
+        <w:t>RECONFIGURE</w:t>
+      </w:r>
+      <w:r>
+        <w:rPr>
+          <w:rFonts w:ascii="Consolas" w:hAnsi="Consolas" w:cs="Consolas"/>
+          <w:color w:val="808080"/>
+          <w:sz w:val="19"/>
+          <w:szCs w:val="19"/>
+        </w:rPr>
+        <w:t>;</w:t>
+      </w:r>
+    </w:p>
+    <w:p>
+      <w:pPr>
+        <w:autoSpaceDE w:val="0"/>
+        <w:autoSpaceDN w:val="0"/>
+        <w:adjustRightInd w:val="0"/>
+        <w:spacing w:after="0" w:line="240" w:lineRule="auto"/>
+        <w:rPr>
+          <w:rFonts w:ascii="Consolas" w:hAnsi="Consolas" w:cs="Consolas"/>
+          <w:color w:val="000000"/>
+          <w:sz w:val="19"/>
+          <w:szCs w:val="19"/>
+        </w:rPr>
+      </w:pPr>
+      <w:r>
+        <w:rPr>
+          <w:rFonts w:ascii="Consolas" w:hAnsi="Consolas" w:cs="Consolas"/>
+          <w:color w:val="0000FF"/>
+          <w:sz w:val="19"/>
+          <w:szCs w:val="19"/>
+        </w:rPr>
+        <w:t>GO</w:t>
+      </w:r>
+    </w:p>
+    <w:p>
+      <w:pPr>
+        <w:autoSpaceDE w:val="0"/>
+        <w:autoSpaceDN w:val="0"/>
+        <w:adjustRightInd w:val="0"/>
+        <w:spacing w:after="0" w:line="240" w:lineRule="auto"/>
+        <w:rPr>
+          <w:rFonts w:ascii="Consolas" w:hAnsi="Consolas" w:cs="Consolas"/>
+          <w:color w:val="000000"/>
+          <w:sz w:val="19"/>
+          <w:szCs w:val="19"/>
+        </w:rPr>
+      </w:pPr>
+    </w:p>
+    <w:p>
+      <w:pPr>
+        <w:autoSpaceDE w:val="0"/>
+        <w:autoSpaceDN w:val="0"/>
+        <w:adjustRightInd w:val="0"/>
+        <w:spacing w:after="0" w:line="240" w:lineRule="auto"/>
+        <w:rPr>
+          <w:rFonts w:ascii="Consolas" w:hAnsi="Consolas" w:cs="Consolas"/>
+          <w:color w:val="000000"/>
+          <w:sz w:val="19"/>
+          <w:szCs w:val="19"/>
+        </w:rPr>
+      </w:pPr>
+      <w:r>
+        <w:rPr>
+          <w:rFonts w:ascii="Consolas" w:hAnsi="Consolas" w:cs="Consolas"/>
+          <w:color w:val="0000FF"/>
+          <w:sz w:val="19"/>
+          <w:szCs w:val="19"/>
+        </w:rPr>
+        <w:t>EXEC</w:t>
+      </w:r>
+      <w:r>
+        <w:rPr>
+          <w:rFonts w:ascii="Consolas" w:hAnsi="Consolas" w:cs="Consolas"/>
+          <w:color w:val="000000"/>
+          <w:sz w:val="19"/>
+          <w:szCs w:val="19"/>
+        </w:rPr>
+        <w:t xml:space="preserve"> </w:t>
+      </w:r>
+      <w:r>
+        <w:rPr>
+          <w:rFonts w:ascii="Consolas" w:hAnsi="Consolas" w:cs="Consolas"/>
+          <w:color w:val="800000"/>
+          <w:sz w:val="19"/>
+          <w:szCs w:val="19"/>
+        </w:rPr>
+        <w:t>sp_configure</w:t>
+      </w:r>
+      <w:r>
+        <w:rPr>
+          <w:rFonts w:ascii="Consolas" w:hAnsi="Consolas" w:cs="Consolas"/>
+          <w:color w:val="0000FF"/>
+          <w:sz w:val="19"/>
+          <w:szCs w:val="19"/>
+        </w:rPr>
+        <w:t xml:space="preserve"> </w:t>
+      </w:r>
+      <w:r>
+        <w:rPr>
+          <w:rFonts w:ascii="Consolas" w:hAnsi="Consolas" w:cs="Consolas"/>
+          <w:color w:val="FF0000"/>
+          <w:sz w:val="19"/>
+          <w:szCs w:val="19"/>
+        </w:rPr>
+        <w:t>'xp_cmdshell'</w:t>
+      </w:r>
+      <w:r>
+        <w:rPr>
+          <w:rFonts w:ascii="Consolas" w:hAnsi="Consolas" w:cs="Consolas"/>
+          <w:color w:val="808080"/>
+          <w:sz w:val="19"/>
+          <w:szCs w:val="19"/>
+        </w:rPr>
+        <w:t>,</w:t>
+      </w:r>
+      <w:r>
+        <w:rPr>
+          <w:rFonts w:ascii="Consolas" w:hAnsi="Consolas" w:cs="Consolas"/>
+          <w:color w:val="000000"/>
+          <w:sz w:val="19"/>
+          <w:szCs w:val="19"/>
+        </w:rPr>
+        <w:t>1</w:t>
+      </w:r>
+      <w:r>
+        <w:rPr>
+          <w:rFonts w:ascii="Consolas" w:hAnsi="Consolas" w:cs="Consolas"/>
+          <w:color w:val="808080"/>
+          <w:sz w:val="19"/>
+          <w:szCs w:val="19"/>
+        </w:rPr>
+        <w:t>;</w:t>
+      </w:r>
+    </w:p>
+    <w:p>
+      <w:pPr>
+        <w:autoSpaceDE w:val="0"/>
+        <w:autoSpaceDN w:val="0"/>
+        <w:adjustRightInd w:val="0"/>
+        <w:spacing w:after="0" w:line="240" w:lineRule="auto"/>
+        <w:rPr>
+          <w:rFonts w:ascii="Consolas" w:hAnsi="Consolas" w:cs="Consolas"/>
+          <w:color w:val="000000"/>
+          <w:sz w:val="19"/>
+          <w:szCs w:val="19"/>
+        </w:rPr>
+      </w:pPr>
+      <w:r>
+        <w:rPr>
+          <w:rFonts w:ascii="Consolas" w:hAnsi="Consolas" w:cs="Consolas"/>
+          <w:color w:val="0000FF"/>
+          <w:sz w:val="19"/>
+          <w:szCs w:val="19"/>
+        </w:rPr>
+        <w:t>GO</w:t>
+      </w:r>
+    </w:p>
+    <w:p>
+      <w:pPr>
+        <w:autoSpaceDE w:val="0"/>
+        <w:autoSpaceDN w:val="0"/>
+        <w:adjustRightInd w:val="0"/>
+        <w:spacing w:after="0" w:line="240" w:lineRule="auto"/>
+        <w:rPr>
+          <w:rFonts w:ascii="Consolas" w:hAnsi="Consolas" w:cs="Consolas"/>
+          <w:color w:val="000000"/>
+          <w:sz w:val="19"/>
+          <w:szCs w:val="19"/>
+        </w:rPr>
+      </w:pPr>
+      <w:r>
+        <w:rPr>
+          <w:rFonts w:ascii="Consolas" w:hAnsi="Consolas" w:cs="Consolas"/>
+          <w:color w:val="0000FF"/>
+          <w:sz w:val="19"/>
+          <w:szCs w:val="19"/>
+        </w:rPr>
+        <w:t>RECONFIGURE</w:t>
+      </w:r>
+      <w:r>
+        <w:rPr>
+          <w:rFonts w:ascii="Consolas" w:hAnsi="Consolas" w:cs="Consolas"/>
+          <w:color w:val="808080"/>
+          <w:sz w:val="19"/>
+          <w:szCs w:val="19"/>
+        </w:rPr>
+        <w:t>;</w:t>
+      </w:r>
+    </w:p>
+    <w:p>
+      <w:pPr>
+        <w:autoSpaceDE w:val="0"/>
+        <w:autoSpaceDN w:val="0"/>
+        <w:adjustRightInd w:val="0"/>
+        <w:spacing w:after="0" w:line="240" w:lineRule="auto"/>
+        <w:rPr>
+          <w:rFonts w:ascii="Consolas" w:hAnsi="Consolas" w:cs="Consolas"/>
+          <w:color w:val="000000"/>
+          <w:sz w:val="19"/>
+          <w:szCs w:val="19"/>
+        </w:rPr>
+      </w:pPr>
+      <w:r>
+        <w:rPr>
+          <w:rFonts w:ascii="Consolas" w:hAnsi="Consolas" w:cs="Consolas"/>
+          <w:color w:val="0000FF"/>
+          <w:sz w:val="19"/>
+          <w:szCs w:val="19"/>
+        </w:rPr>
+        <w:t>GO</w:t>
+      </w:r>
+    </w:p>
+    <w:p/>
+    <w:p>
+      <w:pPr>
+        <w:autoSpaceDE w:val="0"/>
+        <w:autoSpaceDN w:val="0"/>
+        <w:adjustRightInd w:val="0"/>
+        <w:spacing w:after="0" w:line="240" w:lineRule="auto"/>
+        <w:rPr>
+          <w:rFonts w:ascii="Consolas" w:hAnsi="Consolas" w:cs="Consolas"/>
+          <w:color w:val="000000"/>
+          <w:sz w:val="19"/>
+          <w:szCs w:val="19"/>
+        </w:rPr>
+      </w:pPr>
+      <w:r>
+        <w:rPr>
+          <w:rFonts w:ascii="Consolas" w:hAnsi="Consolas" w:cs="Consolas"/>
+          <w:color w:val="0000FF"/>
+          <w:sz w:val="19"/>
+          <w:szCs w:val="19"/>
+        </w:rPr>
+        <w:t>select</w:t>
+      </w:r>
+      <w:r>
+        <w:rPr>
+          <w:rFonts w:ascii="Consolas" w:hAnsi="Consolas" w:cs="Consolas"/>
+          <w:color w:val="000000"/>
+          <w:sz w:val="19"/>
+          <w:szCs w:val="19"/>
+        </w:rPr>
+        <w:t xml:space="preserve"> </w:t>
+      </w:r>
+      <w:r>
+        <w:rPr>
+          <w:rFonts w:ascii="Consolas" w:hAnsi="Consolas" w:cs="Consolas"/>
+          <w:color w:val="FF00FF"/>
+          <w:sz w:val="19"/>
+          <w:szCs w:val="19"/>
+        </w:rPr>
+        <w:t>OBJECT_NAME</w:t>
+      </w:r>
+      <w:r>
+        <w:rPr>
+          <w:rFonts w:ascii="Consolas" w:hAnsi="Consolas" w:cs="Consolas"/>
+          <w:color w:val="808080"/>
+          <w:sz w:val="19"/>
+          <w:szCs w:val="19"/>
+        </w:rPr>
+        <w:t>(</w:t>
+      </w:r>
+      <w:r>
+        <w:rPr>
+          <w:rFonts w:ascii="Consolas" w:hAnsi="Consolas" w:cs="Consolas"/>
+          <w:color w:val="000000"/>
+          <w:sz w:val="19"/>
+          <w:szCs w:val="19"/>
+        </w:rPr>
+        <w:t>t</w:t>
+      </w:r>
+      <w:r>
+        <w:rPr>
+          <w:rFonts w:ascii="Consolas" w:hAnsi="Consolas" w:cs="Consolas"/>
+          <w:color w:val="808080"/>
+          <w:sz w:val="19"/>
+          <w:szCs w:val="19"/>
+        </w:rPr>
+        <w:t>.</w:t>
+      </w:r>
+      <w:r>
+        <w:rPr>
+          <w:rFonts w:ascii="Consolas" w:hAnsi="Consolas" w:cs="Consolas"/>
+          <w:color w:val="FF00FF"/>
+          <w:sz w:val="19"/>
+          <w:szCs w:val="19"/>
+        </w:rPr>
+        <w:t>object_id</w:t>
+      </w:r>
+      <w:r>
+        <w:rPr>
+          <w:rFonts w:ascii="Consolas" w:hAnsi="Consolas" w:cs="Consolas"/>
+          <w:color w:val="808080"/>
+          <w:sz w:val="19"/>
+          <w:szCs w:val="19"/>
+        </w:rPr>
+        <w:t>),</w:t>
+      </w:r>
+      <w:r>
+        <w:rPr>
+          <w:rFonts w:ascii="Consolas" w:hAnsi="Consolas" w:cs="Consolas"/>
+          <w:color w:val="000000"/>
+          <w:sz w:val="19"/>
+          <w:szCs w:val="19"/>
+        </w:rPr>
+        <w:t xml:space="preserve"> </w:t>
+      </w:r>
+      <w:r>
+        <w:rPr>
+          <w:rFonts w:ascii="Consolas" w:hAnsi="Consolas" w:cs="Consolas"/>
+          <w:color w:val="FF00FF"/>
+          <w:sz w:val="19"/>
+          <w:szCs w:val="19"/>
+        </w:rPr>
+        <w:t>OBJECT_NAME</w:t>
+      </w:r>
+      <w:r>
+        <w:rPr>
+          <w:rFonts w:ascii="Consolas" w:hAnsi="Consolas" w:cs="Consolas"/>
+          <w:color w:val="808080"/>
+          <w:sz w:val="19"/>
+          <w:szCs w:val="19"/>
+        </w:rPr>
+        <w:t>(</w:t>
+      </w:r>
+      <w:r>
+        <w:rPr>
+          <w:rFonts w:ascii="Consolas" w:hAnsi="Consolas" w:cs="Consolas"/>
+          <w:color w:val="000000"/>
+          <w:sz w:val="19"/>
+          <w:szCs w:val="19"/>
+        </w:rPr>
+        <w:t>t</w:t>
+      </w:r>
+      <w:r>
+        <w:rPr>
+          <w:rFonts w:ascii="Consolas" w:hAnsi="Consolas" w:cs="Consolas"/>
+          <w:color w:val="808080"/>
+          <w:sz w:val="19"/>
+          <w:szCs w:val="19"/>
+        </w:rPr>
+        <w:t>.</w:t>
+      </w:r>
+      <w:r>
+        <w:rPr>
+          <w:rFonts w:ascii="Consolas" w:hAnsi="Consolas" w:cs="Consolas"/>
+          <w:color w:val="000000"/>
+          <w:sz w:val="19"/>
+          <w:szCs w:val="19"/>
+        </w:rPr>
+        <w:t>stats_id</w:t>
+      </w:r>
+      <w:r>
+        <w:rPr>
+          <w:rFonts w:ascii="Consolas" w:hAnsi="Consolas" w:cs="Consolas"/>
+          <w:color w:val="808080"/>
+          <w:sz w:val="19"/>
+          <w:szCs w:val="19"/>
+        </w:rPr>
+        <w:t>),</w:t>
+      </w:r>
+      <w:r>
+        <w:rPr>
+          <w:rFonts w:ascii="Consolas" w:hAnsi="Consolas" w:cs="Consolas"/>
+          <w:color w:val="000000"/>
+          <w:sz w:val="19"/>
+          <w:szCs w:val="19"/>
+        </w:rPr>
+        <w:t xml:space="preserve"> </w:t>
+      </w:r>
+      <w:r>
+        <w:rPr>
+          <w:rFonts w:ascii="Consolas" w:hAnsi="Consolas" w:cs="Consolas"/>
+          <w:color w:val="808080"/>
+          <w:sz w:val="19"/>
+          <w:szCs w:val="19"/>
+        </w:rPr>
+        <w:t>*</w:t>
+      </w:r>
+    </w:p>
+    <w:p>
+      <w:pPr>
+        <w:autoSpaceDE w:val="0"/>
+        <w:autoSpaceDN w:val="0"/>
+        <w:adjustRightInd w:val="0"/>
+        <w:spacing w:after="0" w:line="240" w:lineRule="auto"/>
+        <w:rPr>
+          <w:rFonts w:ascii="Consolas" w:hAnsi="Consolas" w:cs="Consolas"/>
+          <w:color w:val="000000"/>
+          <w:sz w:val="19"/>
+          <w:szCs w:val="19"/>
+        </w:rPr>
+      </w:pPr>
+      <w:r>
+        <w:rPr>
+          <w:rFonts w:ascii="Consolas" w:hAnsi="Consolas" w:cs="Consolas"/>
+          <w:color w:val="0000FF"/>
+          <w:sz w:val="19"/>
+          <w:szCs w:val="19"/>
+        </w:rPr>
+        <w:t>from</w:t>
+      </w:r>
+      <w:r>
+        <w:rPr>
+          <w:rFonts w:ascii="Consolas" w:hAnsi="Consolas" w:cs="Consolas"/>
+          <w:color w:val="000000"/>
+          <w:sz w:val="19"/>
+          <w:szCs w:val="19"/>
+        </w:rPr>
+        <w:t xml:space="preserve"> </w:t>
+      </w:r>
+      <w:r>
+        <w:rPr>
+          <w:rFonts w:ascii="Consolas" w:hAnsi="Consolas" w:cs="Consolas"/>
+          <w:color w:val="00FF00"/>
+          <w:sz w:val="19"/>
+          <w:szCs w:val="19"/>
+        </w:rPr>
+        <w:t>sys</w:t>
+      </w:r>
+      <w:r>
+        <w:rPr>
+          <w:rFonts w:ascii="Consolas" w:hAnsi="Consolas" w:cs="Consolas"/>
+          <w:color w:val="808080"/>
+          <w:sz w:val="19"/>
+          <w:szCs w:val="19"/>
+        </w:rPr>
+        <w:t>.</w:t>
+      </w:r>
+      <w:r>
+        <w:rPr>
+          <w:rFonts w:ascii="Consolas" w:hAnsi="Consolas" w:cs="Consolas"/>
+          <w:color w:val="00FF00"/>
+          <w:sz w:val="19"/>
+          <w:szCs w:val="19"/>
+        </w:rPr>
+        <w:t>stats</w:t>
+      </w:r>
+      <w:r>
+        <w:rPr>
+          <w:rFonts w:ascii="Consolas" w:hAnsi="Consolas" w:cs="Consolas"/>
+          <w:color w:val="000000"/>
+          <w:sz w:val="19"/>
+          <w:szCs w:val="19"/>
+        </w:rPr>
+        <w:t xml:space="preserve"> </w:t>
+      </w:r>
+      <w:r>
+        <w:rPr>
+          <w:rFonts w:ascii="Consolas" w:hAnsi="Consolas" w:cs="Consolas"/>
+          <w:color w:val="0000FF"/>
+          <w:sz w:val="19"/>
+          <w:szCs w:val="19"/>
+        </w:rPr>
+        <w:t>as</w:t>
+      </w:r>
+      <w:r>
+        <w:rPr>
+          <w:rFonts w:ascii="Consolas" w:hAnsi="Consolas" w:cs="Consolas"/>
+          <w:color w:val="000000"/>
+          <w:sz w:val="19"/>
+          <w:szCs w:val="19"/>
+        </w:rPr>
+        <w:t xml:space="preserve"> t</w:t>
+      </w:r>
+    </w:p>
+    <w:p>
+      <w:pPr>
+        <w:autoSpaceDE w:val="0"/>
+        <w:autoSpaceDN w:val="0"/>
+        <w:adjustRightInd w:val="0"/>
+        <w:spacing w:after="0" w:line="240" w:lineRule="auto"/>
+        <w:rPr>
+          <w:rFonts w:ascii="Consolas" w:hAnsi="Consolas" w:cs="Consolas"/>
+          <w:color w:val="000000"/>
+          <w:sz w:val="19"/>
+          <w:szCs w:val="19"/>
+        </w:rPr>
+      </w:pPr>
+      <w:r>
+        <w:rPr>
+          <w:rFonts w:ascii="Consolas" w:hAnsi="Consolas" w:cs="Consolas"/>
+          <w:color w:val="0000FF"/>
+          <w:sz w:val="19"/>
+          <w:szCs w:val="19"/>
+        </w:rPr>
+        <w:t>where</w:t>
+      </w:r>
+      <w:r>
+        <w:rPr>
+          <w:rFonts w:ascii="Consolas" w:hAnsi="Consolas" w:cs="Consolas"/>
+          <w:color w:val="000000"/>
+          <w:sz w:val="19"/>
+          <w:szCs w:val="19"/>
+        </w:rPr>
+        <w:t xml:space="preserve"> </w:t>
+      </w:r>
+      <w:r>
+        <w:rPr>
+          <w:rFonts w:ascii="Consolas" w:hAnsi="Consolas" w:cs="Consolas"/>
+          <w:color w:val="FF00FF"/>
+          <w:sz w:val="19"/>
+          <w:szCs w:val="19"/>
+        </w:rPr>
+        <w:t>OBJECT_NAME</w:t>
+      </w:r>
+      <w:r>
+        <w:rPr>
+          <w:rFonts w:ascii="Consolas" w:hAnsi="Consolas" w:cs="Consolas"/>
+          <w:color w:val="808080"/>
+          <w:sz w:val="19"/>
+          <w:szCs w:val="19"/>
+        </w:rPr>
+        <w:t>(</w:t>
+      </w:r>
+      <w:r>
+        <w:rPr>
+          <w:rFonts w:ascii="Consolas" w:hAnsi="Consolas" w:cs="Consolas"/>
+          <w:color w:val="000000"/>
+          <w:sz w:val="19"/>
+          <w:szCs w:val="19"/>
+        </w:rPr>
+        <w:t>t</w:t>
+      </w:r>
+      <w:r>
+        <w:rPr>
+          <w:rFonts w:ascii="Consolas" w:hAnsi="Consolas" w:cs="Consolas"/>
+          <w:color w:val="808080"/>
+          <w:sz w:val="19"/>
+          <w:szCs w:val="19"/>
+        </w:rPr>
+        <w:t>.</w:t>
+      </w:r>
+      <w:r>
+        <w:rPr>
+          <w:rFonts w:ascii="Consolas" w:hAnsi="Consolas" w:cs="Consolas"/>
+          <w:color w:val="FF00FF"/>
+          <w:sz w:val="19"/>
+          <w:szCs w:val="19"/>
+        </w:rPr>
+        <w:t>object_id</w:t>
+      </w:r>
+      <w:r>
+        <w:rPr>
+          <w:rFonts w:ascii="Consolas" w:hAnsi="Consolas" w:cs="Consolas"/>
+          <w:color w:val="808080"/>
+          <w:sz w:val="19"/>
+          <w:szCs w:val="19"/>
+        </w:rPr>
+        <w:t>)</w:t>
+      </w:r>
+      <w:r>
+        <w:rPr>
+          <w:rFonts w:ascii="Consolas" w:hAnsi="Consolas" w:cs="Consolas"/>
+          <w:color w:val="000000"/>
+          <w:sz w:val="19"/>
+          <w:szCs w:val="19"/>
+        </w:rPr>
+        <w:t xml:space="preserve"> </w:t>
+      </w:r>
+      <w:r>
+        <w:rPr>
+          <w:rFonts w:ascii="Consolas" w:hAnsi="Consolas" w:cs="Consolas"/>
+          <w:color w:val="808080"/>
+          <w:sz w:val="19"/>
+          <w:szCs w:val="19"/>
+        </w:rPr>
+        <w:t>=</w:t>
+      </w:r>
+      <w:r>
+        <w:rPr>
+          <w:rFonts w:ascii="Consolas" w:hAnsi="Consolas" w:cs="Consolas"/>
+          <w:color w:val="000000"/>
+          <w:sz w:val="19"/>
+          <w:szCs w:val="19"/>
+        </w:rPr>
+        <w:t xml:space="preserve"> </w:t>
+      </w:r>
+      <w:r>
+        <w:rPr>
+          <w:rFonts w:ascii="Consolas" w:hAnsi="Consolas" w:cs="Consolas"/>
+          <w:color w:val="FF0000"/>
+          <w:sz w:val="19"/>
+          <w:szCs w:val="19"/>
+        </w:rPr>
+        <w:t>N'Person'</w:t>
+      </w:r>
+    </w:p>
+    <w:p>
+      <w:pPr>
+        <w:autoSpaceDE w:val="0"/>
+        <w:autoSpaceDN w:val="0"/>
+        <w:adjustRightInd w:val="0"/>
+        <w:spacing w:after="0" w:line="240" w:lineRule="auto"/>
+        <w:rPr>
+          <w:rFonts w:ascii="Consolas" w:hAnsi="Consolas" w:cs="Consolas"/>
+          <w:color w:val="000000"/>
+          <w:sz w:val="19"/>
+          <w:szCs w:val="19"/>
+        </w:rPr>
+      </w:pPr>
+    </w:p>
+    <w:p>
+      <w:pPr>
+        <w:autoSpaceDE w:val="0"/>
+        <w:autoSpaceDN w:val="0"/>
+        <w:adjustRightInd w:val="0"/>
+        <w:spacing w:after="0" w:line="240" w:lineRule="auto"/>
+        <w:rPr>
+          <w:rFonts w:ascii="Consolas" w:hAnsi="Consolas" w:cs="Consolas"/>
+          <w:color w:val="000000"/>
+          <w:sz w:val="19"/>
+          <w:szCs w:val="19"/>
+        </w:rPr>
+      </w:pPr>
+      <w:r>
+        <w:rPr>
+          <w:rFonts w:ascii="Consolas" w:hAnsi="Consolas" w:cs="Consolas"/>
+          <w:color w:val="0000FF"/>
+          <w:sz w:val="19"/>
+          <w:szCs w:val="19"/>
+        </w:rPr>
+        <w:t>dbcc</w:t>
+      </w:r>
+      <w:r>
+        <w:rPr>
+          <w:rFonts w:ascii="Consolas" w:hAnsi="Consolas" w:cs="Consolas"/>
+          <w:color w:val="000000"/>
+          <w:sz w:val="19"/>
+          <w:szCs w:val="19"/>
+        </w:rPr>
+        <w:t xml:space="preserve"> </w:t>
+      </w:r>
+      <w:r>
+        <w:rPr>
+          <w:rFonts w:ascii="Consolas" w:hAnsi="Consolas" w:cs="Consolas"/>
+          <w:color w:val="0000FF"/>
+          <w:sz w:val="19"/>
+          <w:szCs w:val="19"/>
+        </w:rPr>
+        <w:t>show_statistics</w:t>
+      </w:r>
+      <w:r>
+        <w:rPr>
+          <w:rFonts w:ascii="Consolas" w:hAnsi="Consolas" w:cs="Consolas"/>
+          <w:color w:val="808080"/>
+          <w:sz w:val="19"/>
+          <w:szCs w:val="19"/>
+        </w:rPr>
+        <w:t>(</w:t>
+      </w:r>
+      <w:r>
+        <w:rPr>
+          <w:rFonts w:ascii="Consolas" w:hAnsi="Consolas" w:cs="Consolas"/>
+          <w:color w:val="000000"/>
+          <w:sz w:val="19"/>
+          <w:szCs w:val="19"/>
+        </w:rPr>
+        <w:t>[person.person]</w:t>
+      </w:r>
+      <w:r>
+        <w:rPr>
+          <w:rFonts w:ascii="Consolas" w:hAnsi="Consolas" w:cs="Consolas"/>
+          <w:color w:val="808080"/>
+          <w:sz w:val="19"/>
+          <w:szCs w:val="19"/>
+        </w:rPr>
+        <w:t>,</w:t>
+      </w:r>
+      <w:r>
+        <w:rPr>
+          <w:rFonts w:ascii="Consolas" w:hAnsi="Consolas" w:cs="Consolas"/>
+          <w:color w:val="000000"/>
+          <w:sz w:val="19"/>
+          <w:szCs w:val="19"/>
+        </w:rPr>
+        <w:t xml:space="preserve"> [IX_Person_LastName_FirstName_MiddleName]</w:t>
+      </w:r>
+      <w:r>
+        <w:rPr>
+          <w:rFonts w:ascii="Consolas" w:hAnsi="Consolas" w:cs="Consolas"/>
+          <w:color w:val="808080"/>
+          <w:sz w:val="19"/>
+          <w:szCs w:val="19"/>
+        </w:rPr>
+        <w:t>)</w:t>
+      </w:r>
+    </w:p>
+    <w:p/>
+    <w:p>
+      <w:pPr>
+        <w:autoSpaceDE w:val="0"/>
+        <w:autoSpaceDN w:val="0"/>
+        <w:adjustRightInd w:val="0"/>
+        <w:spacing w:after="0" w:line="240" w:lineRule="auto"/>
+        <w:rPr>
+          <w:rFonts w:ascii="Consolas" w:hAnsi="Consolas" w:cs="Consolas"/>
+          <w:color w:val="000000"/>
+          <w:sz w:val="19"/>
+          <w:szCs w:val="19"/>
+        </w:rPr>
+      </w:pPr>
+      <w:r>
+        <w:rPr>
+          <w:rFonts w:ascii="Consolas" w:hAnsi="Consolas" w:cs="Consolas"/>
+          <w:color w:val="0000FF"/>
+          <w:sz w:val="19"/>
+          <w:szCs w:val="19"/>
+        </w:rPr>
+        <w:t>select</w:t>
+      </w:r>
+      <w:r>
+        <w:rPr>
+          <w:rFonts w:ascii="Consolas" w:hAnsi="Consolas" w:cs="Consolas"/>
+          <w:color w:val="000000"/>
+          <w:sz w:val="19"/>
+          <w:szCs w:val="19"/>
+        </w:rPr>
+        <w:t xml:space="preserve"> </w:t>
+      </w:r>
+      <w:r>
+        <w:rPr>
+          <w:rFonts w:ascii="Consolas" w:hAnsi="Consolas" w:cs="Consolas"/>
+          <w:color w:val="808080"/>
+          <w:sz w:val="19"/>
+          <w:szCs w:val="19"/>
+        </w:rPr>
+        <w:t>*</w:t>
+      </w:r>
+    </w:p>
+    <w:p>
+      <w:pPr>
+        <w:autoSpaceDE w:val="0"/>
+        <w:autoSpaceDN w:val="0"/>
+        <w:adjustRightInd w:val="0"/>
+        <w:spacing w:after="0" w:line="240" w:lineRule="auto"/>
+        <w:rPr>
+          <w:rFonts w:ascii="Consolas" w:hAnsi="Consolas" w:cs="Consolas"/>
+          <w:color w:val="000000"/>
+          <w:sz w:val="19"/>
+          <w:szCs w:val="19"/>
+        </w:rPr>
+      </w:pPr>
+      <w:r>
+        <w:rPr>
+          <w:rFonts w:ascii="Consolas" w:hAnsi="Consolas" w:cs="Consolas"/>
+          <w:color w:val="0000FF"/>
+          <w:sz w:val="19"/>
+          <w:szCs w:val="19"/>
+        </w:rPr>
+        <w:t>from</w:t>
+      </w:r>
+      <w:r>
+        <w:rPr>
+          <w:rFonts w:ascii="Consolas" w:hAnsi="Consolas" w:cs="Consolas"/>
+          <w:color w:val="000000"/>
+          <w:sz w:val="19"/>
+          <w:szCs w:val="19"/>
+        </w:rPr>
+        <w:t xml:space="preserve"> </w:t>
+      </w:r>
+      <w:r>
+        <w:rPr>
+          <w:rFonts w:ascii="Consolas" w:hAnsi="Consolas" w:cs="Consolas"/>
+          <w:color w:val="00FF00"/>
+          <w:sz w:val="19"/>
+          <w:szCs w:val="19"/>
+        </w:rPr>
+        <w:t>sys</w:t>
+      </w:r>
+      <w:r>
+        <w:rPr>
+          <w:rFonts w:ascii="Consolas" w:hAnsi="Consolas" w:cs="Consolas"/>
+          <w:color w:val="808080"/>
+          <w:sz w:val="19"/>
+          <w:szCs w:val="19"/>
+        </w:rPr>
+        <w:t>.</w:t>
+      </w:r>
+      <w:r>
+        <w:rPr>
+          <w:rFonts w:ascii="Consolas" w:hAnsi="Consolas" w:cs="Consolas"/>
+          <w:color w:val="00FF00"/>
+          <w:sz w:val="19"/>
+          <w:szCs w:val="19"/>
+        </w:rPr>
+        <w:t>dm_exec_connections</w:t>
+      </w:r>
+    </w:p>
+    <w:p>
+      <w:pPr>
+        <w:rPr>
+          <w:rFonts w:ascii="Consolas" w:hAnsi="Consolas" w:cs="Consolas"/>
+          <w:color w:val="FF00FF"/>
+          <w:sz w:val="19"/>
+          <w:szCs w:val="19"/>
+        </w:rPr>
+      </w:pPr>
+      <w:r>
+        <w:rPr>
+          <w:rFonts w:ascii="Consolas" w:hAnsi="Consolas" w:cs="Consolas"/>
+          <w:color w:val="0000FF"/>
+          <w:sz w:val="19"/>
+          <w:szCs w:val="19"/>
+        </w:rPr>
+        <w:t>where</w:t>
+      </w:r>
+      <w:r>
+        <w:rPr>
+          <w:rFonts w:ascii="Consolas" w:hAnsi="Consolas" w:cs="Consolas"/>
+          <w:color w:val="000000"/>
+          <w:sz w:val="19"/>
+          <w:szCs w:val="19"/>
+        </w:rPr>
+        <w:t xml:space="preserve"> session_id </w:t>
+      </w:r>
+      <w:r>
+        <w:rPr>
+          <w:rFonts w:ascii="Consolas" w:hAnsi="Consolas" w:cs="Consolas"/>
+          <w:color w:val="808080"/>
+          <w:sz w:val="19"/>
+          <w:szCs w:val="19"/>
+        </w:rPr>
+        <w:t>=</w:t>
+      </w:r>
+      <w:r>
+        <w:rPr>
+          <w:rFonts w:ascii="Consolas" w:hAnsi="Consolas" w:cs="Consolas"/>
+          <w:color w:val="000000"/>
+          <w:sz w:val="19"/>
+          <w:szCs w:val="19"/>
+        </w:rPr>
+        <w:t xml:space="preserve"> </w:t>
+      </w:r>
+      <w:r>
+        <w:rPr>
+          <w:rFonts w:ascii="Consolas" w:hAnsi="Consolas" w:cs="Consolas"/>
+          <w:color w:val="FF00FF"/>
+          <w:sz w:val="19"/>
+          <w:szCs w:val="19"/>
+        </w:rPr>
+        <w:t>@@SPID</w:t>
+      </w:r>
+    </w:p>
+    <w:p>
+      <w:pPr>
+        <w:autoSpaceDE w:val="0"/>
+        <w:autoSpaceDN w:val="0"/>
+        <w:adjustRightInd w:val="0"/>
+        <w:spacing w:after="0" w:line="240" w:lineRule="auto"/>
+        <w:rPr>
+          <w:rFonts w:ascii="Consolas" w:hAnsi="Consolas" w:cs="Consolas"/>
+          <w:color w:val="000000"/>
+          <w:sz w:val="19"/>
+          <w:szCs w:val="19"/>
+        </w:rPr>
+      </w:pPr>
+      <w:r>
+        <w:rPr>
+          <w:rFonts w:ascii="Consolas" w:hAnsi="Consolas" w:cs="Consolas"/>
+          <w:color w:val="0000FF"/>
+          <w:sz w:val="19"/>
+          <w:szCs w:val="19"/>
+        </w:rPr>
+        <w:t>select</w:t>
+      </w:r>
+      <w:r>
+        <w:rPr>
+          <w:rFonts w:ascii="Consolas" w:hAnsi="Consolas" w:cs="Consolas"/>
+          <w:color w:val="000000"/>
+          <w:sz w:val="19"/>
+          <w:szCs w:val="19"/>
+        </w:rPr>
+        <w:t xml:space="preserve"> </w:t>
+      </w:r>
+      <w:r>
+        <w:rPr>
+          <w:rFonts w:ascii="Consolas" w:hAnsi="Consolas" w:cs="Consolas"/>
+          <w:color w:val="FF00FF"/>
+          <w:sz w:val="19"/>
+          <w:szCs w:val="19"/>
+        </w:rPr>
+        <w:t>SUSER_SNAME</w:t>
+      </w:r>
+      <w:r>
+        <w:rPr>
+          <w:rFonts w:ascii="Consolas" w:hAnsi="Consolas" w:cs="Consolas"/>
+          <w:color w:val="808080"/>
+          <w:sz w:val="19"/>
+          <w:szCs w:val="19"/>
+        </w:rPr>
+        <w:t>(</w:t>
+      </w:r>
+      <w:r>
+        <w:rPr>
+          <w:rFonts w:ascii="Consolas" w:hAnsi="Consolas" w:cs="Consolas"/>
+          <w:color w:val="000000"/>
+          <w:sz w:val="19"/>
+          <w:szCs w:val="19"/>
+        </w:rPr>
+        <w:t>owner_sid</w:t>
+      </w:r>
+      <w:r>
+        <w:rPr>
+          <w:rFonts w:ascii="Consolas" w:hAnsi="Consolas" w:cs="Consolas"/>
+          <w:color w:val="808080"/>
+          <w:sz w:val="19"/>
+          <w:szCs w:val="19"/>
+        </w:rPr>
+        <w:t>)</w:t>
+      </w:r>
+      <w:r>
+        <w:rPr>
+          <w:rFonts w:ascii="Consolas" w:hAnsi="Consolas" w:cs="Consolas"/>
+          <w:color w:val="000000"/>
+          <w:sz w:val="19"/>
+          <w:szCs w:val="19"/>
+        </w:rPr>
+        <w:t xml:space="preserve"> </w:t>
+      </w:r>
+      <w:r>
+        <w:rPr>
+          <w:rFonts w:ascii="Consolas" w:hAnsi="Consolas" w:cs="Consolas"/>
+          <w:color w:val="0000FF"/>
+          <w:sz w:val="19"/>
+          <w:szCs w:val="19"/>
+        </w:rPr>
+        <w:t>as</w:t>
+      </w:r>
+      <w:r>
+        <w:rPr>
+          <w:rFonts w:ascii="Consolas" w:hAnsi="Consolas" w:cs="Consolas"/>
+          <w:color w:val="000000"/>
+          <w:sz w:val="19"/>
+          <w:szCs w:val="19"/>
+        </w:rPr>
+        <w:t xml:space="preserve"> </w:t>
+      </w:r>
+      <w:r>
+        <w:rPr>
+          <w:rFonts w:ascii="Consolas" w:hAnsi="Consolas" w:cs="Consolas"/>
+          <w:color w:val="0000FF"/>
+          <w:sz w:val="19"/>
+          <w:szCs w:val="19"/>
+        </w:rPr>
+        <w:t>owner,</w:t>
+      </w:r>
+      <w:r>
+        <w:rPr>
+          <w:rFonts w:ascii="Consolas" w:hAnsi="Consolas" w:cs="Consolas"/>
+          <w:color w:val="808080"/>
+          <w:sz w:val="19"/>
+          <w:szCs w:val="19"/>
+        </w:rPr>
+        <w:t xml:space="preserve"> </w:t>
+      </w:r>
+      <w:r>
+        <w:rPr>
+          <w:rFonts w:ascii="Consolas" w:hAnsi="Consolas" w:cs="Consolas"/>
+          <w:color w:val="808080"/>
+          <w:sz w:val="19"/>
+          <w:szCs w:val="19"/>
+        </w:rPr>
+        <w:t>*</w:t>
+      </w:r>
+    </w:p>
+    <w:p>
+      <w:pPr>
+        <w:autoSpaceDE w:val="0"/>
+        <w:autoSpaceDN w:val="0"/>
+        <w:adjustRightInd w:val="0"/>
+        <w:spacing w:after="0" w:line="240" w:lineRule="auto"/>
+        <w:rPr>
+          <w:rFonts w:ascii="Consolas" w:hAnsi="Consolas" w:cs="Consolas"/>
+          <w:color w:val="000000"/>
+          <w:sz w:val="19"/>
+          <w:szCs w:val="19"/>
+        </w:rPr>
+      </w:pPr>
+      <w:r>
+        <w:rPr>
+          <w:rFonts w:ascii="Consolas" w:hAnsi="Consolas" w:cs="Consolas"/>
+          <w:color w:val="0000FF"/>
+          <w:sz w:val="19"/>
+          <w:szCs w:val="19"/>
+        </w:rPr>
+        <w:t>from</w:t>
+      </w:r>
+      <w:r>
+        <w:rPr>
+          <w:rFonts w:ascii="Consolas" w:hAnsi="Consolas" w:cs="Consolas"/>
+          <w:color w:val="000000"/>
+          <w:sz w:val="19"/>
+          <w:szCs w:val="19"/>
+        </w:rPr>
+        <w:t xml:space="preserve"> </w:t>
+      </w:r>
+      <w:r>
+        <w:rPr>
+          <w:rFonts w:ascii="Consolas" w:hAnsi="Consolas" w:cs="Consolas"/>
+          <w:color w:val="00FF00"/>
+          <w:sz w:val="19"/>
+          <w:szCs w:val="19"/>
+        </w:rPr>
+        <w:t>sys</w:t>
+      </w:r>
+      <w:r>
+        <w:rPr>
+          <w:rFonts w:ascii="Consolas" w:hAnsi="Consolas" w:cs="Consolas"/>
+          <w:color w:val="808080"/>
+          <w:sz w:val="19"/>
+          <w:szCs w:val="19"/>
+        </w:rPr>
+        <w:t>.</w:t>
+      </w:r>
+      <w:r>
+        <w:rPr>
+          <w:rFonts w:ascii="Consolas" w:hAnsi="Consolas" w:cs="Consolas"/>
+          <w:color w:val="00FF00"/>
+          <w:sz w:val="19"/>
+          <w:szCs w:val="19"/>
+        </w:rPr>
+        <w:t>databases</w:t>
+      </w:r>
+    </w:p>
+    <w:p>
+      <w:pPr>
+        <w:autoSpaceDE w:val="0"/>
+        <w:autoSpaceDN w:val="0"/>
+        <w:adjustRightInd w:val="0"/>
+        <w:spacing w:after="0" w:line="240" w:lineRule="auto"/>
+        <w:rPr>
+          <w:rFonts w:ascii="Consolas" w:hAnsi="Consolas" w:cs="Consolas"/>
+          <w:color w:val="000000"/>
+          <w:sz w:val="19"/>
+          <w:szCs w:val="19"/>
+        </w:rPr>
+      </w:pPr>
+    </w:p>
+    <w:p>
+      <w:pPr>
+        <w:autoSpaceDE w:val="0"/>
+        <w:autoSpaceDN w:val="0"/>
+        <w:adjustRightInd w:val="0"/>
+        <w:spacing w:after="0" w:line="240" w:lineRule="auto"/>
+        <w:rPr>
+          <w:rFonts w:ascii="Consolas" w:hAnsi="Consolas" w:cs="Consolas"/>
+          <w:color w:val="000000"/>
+          <w:sz w:val="19"/>
+          <w:szCs w:val="19"/>
+        </w:rPr>
+      </w:pPr>
+      <w:r>
+        <w:rPr>
+          <w:rFonts w:ascii="Consolas" w:hAnsi="Consolas" w:cs="Consolas"/>
+          <w:color w:val="0000FF"/>
+          <w:sz w:val="19"/>
+          <w:szCs w:val="19"/>
+        </w:rPr>
+        <w:t>select</w:t>
+      </w:r>
+      <w:r>
+        <w:rPr>
+          <w:rFonts w:ascii="Consolas" w:hAnsi="Consolas" w:cs="Consolas"/>
+          <w:color w:val="000000"/>
+          <w:sz w:val="19"/>
+          <w:szCs w:val="19"/>
+        </w:rPr>
+        <w:t xml:space="preserve"> </w:t>
+      </w:r>
+      <w:r>
+        <w:rPr>
+          <w:rFonts w:ascii="Consolas" w:hAnsi="Consolas" w:cs="Consolas"/>
+          <w:color w:val="808080"/>
+          <w:sz w:val="19"/>
+          <w:szCs w:val="19"/>
+        </w:rPr>
+        <w:t>*</w:t>
+      </w:r>
+    </w:p>
+    <w:p>
+      <w:pPr>
+        <w:rPr>
+          <w:rFonts w:ascii="Consolas" w:hAnsi="Consolas" w:cs="Consolas"/>
+          <w:color w:val="00FF00"/>
+          <w:sz w:val="19"/>
+          <w:szCs w:val="19"/>
+        </w:rPr>
+      </w:pPr>
+      <w:r>
+        <w:rPr>
+          <w:rFonts w:ascii="Consolas" w:hAnsi="Consolas" w:cs="Consolas"/>
+          <w:color w:val="0000FF"/>
+          <w:sz w:val="19"/>
+          <w:szCs w:val="19"/>
+        </w:rPr>
+        <w:t>from</w:t>
+      </w:r>
+      <w:r>
+        <w:rPr>
+          <w:rFonts w:ascii="Consolas" w:hAnsi="Consolas" w:cs="Consolas"/>
+          <w:color w:val="000000"/>
+          <w:sz w:val="19"/>
+          <w:szCs w:val="19"/>
+        </w:rPr>
+        <w:t xml:space="preserve"> </w:t>
+      </w:r>
+      <w:r>
+        <w:rPr>
+          <w:rFonts w:ascii="Consolas" w:hAnsi="Consolas" w:cs="Consolas"/>
+          <w:color w:val="00FF00"/>
+          <w:sz w:val="19"/>
+          <w:szCs w:val="19"/>
+        </w:rPr>
+        <w:t>sys</w:t>
+      </w:r>
+      <w:r>
+        <w:rPr>
+          <w:rFonts w:ascii="Consolas" w:hAnsi="Consolas" w:cs="Consolas"/>
+          <w:color w:val="808080"/>
+          <w:sz w:val="19"/>
+          <w:szCs w:val="19"/>
+        </w:rPr>
+        <w:t>.</w:t>
+      </w:r>
+      <w:r>
+        <w:rPr>
+          <w:rFonts w:ascii="Consolas" w:hAnsi="Consolas" w:cs="Consolas"/>
+          <w:color w:val="00FF00"/>
+          <w:sz w:val="19"/>
+          <w:szCs w:val="19"/>
+        </w:rPr>
+        <w:t>database_files</w:t>
+      </w:r>
+    </w:p>
+    <w:p>
+      <w:pPr>
+        <w:autoSpaceDE w:val="0"/>
+        <w:autoSpaceDN w:val="0"/>
+        <w:adjustRightInd w:val="0"/>
+        <w:spacing w:after="0" w:line="240" w:lineRule="auto"/>
+        <w:rPr>
+          <w:rFonts w:ascii="Consolas" w:hAnsi="Consolas" w:cs="Consolas"/>
+          <w:color w:val="000000"/>
+          <w:sz w:val="19"/>
+          <w:szCs w:val="19"/>
+        </w:rPr>
+      </w:pPr>
+    </w:p>
+    <w:p>
+      <w:pPr>
+        <w:autoSpaceDE w:val="0"/>
+        <w:autoSpaceDN w:val="0"/>
+        <w:adjustRightInd w:val="0"/>
+        <w:spacing w:after="0" w:line="240" w:lineRule="auto"/>
+        <w:rPr>
+          <w:rFonts w:ascii="Consolas" w:hAnsi="Consolas" w:cs="Consolas"/>
+          <w:color w:val="000000"/>
+          <w:sz w:val="19"/>
+          <w:szCs w:val="19"/>
+        </w:rPr>
+      </w:pPr>
+      <w:r>
+        <w:rPr>
+          <w:rFonts w:ascii="Consolas" w:hAnsi="Consolas" w:cs="Consolas"/>
+          <w:color w:val="0000FF"/>
+          <w:sz w:val="19"/>
+          <w:szCs w:val="19"/>
+        </w:rPr>
+        <w:t>select</w:t>
+      </w:r>
+      <w:r>
+        <w:rPr>
+          <w:rFonts w:ascii="Consolas" w:hAnsi="Consolas" w:cs="Consolas"/>
+          <w:color w:val="000000"/>
+          <w:sz w:val="19"/>
+          <w:szCs w:val="19"/>
+        </w:rPr>
+        <w:t xml:space="preserve"> </w:t>
+      </w:r>
+      <w:r>
+        <w:rPr>
+          <w:rFonts w:ascii="Consolas" w:hAnsi="Consolas" w:cs="Consolas"/>
+          <w:color w:val="808080"/>
+          <w:sz w:val="19"/>
+          <w:szCs w:val="19"/>
+        </w:rPr>
+        <w:t>*</w:t>
+      </w:r>
+    </w:p>
+    <w:p>
+      <w:pPr>
+        <w:rPr>
+          <w:rFonts w:ascii="Consolas" w:hAnsi="Consolas" w:cs="Consolas"/>
+          <w:color w:val="000000"/>
+          <w:sz w:val="19"/>
+          <w:szCs w:val="19"/>
+        </w:rPr>
+      </w:pPr>
+      <w:r>
+        <w:rPr>
+          <w:rFonts w:ascii="Consolas" w:hAnsi="Consolas" w:cs="Consolas"/>
+          <w:color w:val="0000FF"/>
+          <w:sz w:val="19"/>
+          <w:szCs w:val="19"/>
+        </w:rPr>
+        <w:t>from</w:t>
+      </w:r>
+      <w:r>
+        <w:rPr>
+          <w:rFonts w:ascii="Consolas" w:hAnsi="Consolas" w:cs="Consolas"/>
+          <w:color w:val="000000"/>
+          <w:sz w:val="19"/>
+          <w:szCs w:val="19"/>
+        </w:rPr>
+        <w:t xml:space="preserve"> </w:t>
+      </w:r>
+      <w:r>
+        <w:rPr>
+          <w:rFonts w:ascii="Consolas" w:hAnsi="Consolas" w:cs="Consolas"/>
+          <w:color w:val="00FF00"/>
+          <w:sz w:val="19"/>
+          <w:szCs w:val="19"/>
+        </w:rPr>
+        <w:t>sys</w:t>
+      </w:r>
+      <w:r>
+        <w:rPr>
+          <w:rFonts w:ascii="Consolas" w:hAnsi="Consolas" w:cs="Consolas"/>
+          <w:color w:val="808080"/>
+          <w:sz w:val="19"/>
+          <w:szCs w:val="19"/>
+        </w:rPr>
+        <w:t>.</w:t>
+      </w:r>
+      <w:r>
+        <w:rPr>
+          <w:rFonts w:ascii="Consolas" w:hAnsi="Consolas" w:cs="Consolas"/>
+          <w:color w:val="00FF00"/>
+          <w:sz w:val="19"/>
+          <w:szCs w:val="19"/>
+        </w:rPr>
+        <w:t>objects</w:t>
+      </w:r>
+    </w:p>
+    <w:p>
+      <w:pPr>
+        <w:rPr>
+          <w:rFonts w:ascii="Consolas" w:hAnsi="Consolas" w:cs="Consolas"/>
+          <w:color w:val="800000"/>
+          <w:sz w:val="19"/>
+          <w:szCs w:val="19"/>
+        </w:rPr>
+      </w:pPr>
+      <w:r>
+        <w:rPr>
+          <w:rFonts w:ascii="Consolas" w:hAnsi="Consolas" w:cs="Consolas"/>
+          <w:color w:val="0000FF"/>
+          <w:sz w:val="19"/>
+          <w:szCs w:val="19"/>
+        </w:rPr>
+        <w:t>exec</w:t>
+      </w:r>
+      <w:r>
+        <w:rPr>
+          <w:rFonts w:ascii="Consolas" w:hAnsi="Consolas" w:cs="Consolas"/>
+          <w:color w:val="000000"/>
+          <w:sz w:val="19"/>
+          <w:szCs w:val="19"/>
+        </w:rPr>
+        <w:t xml:space="preserve"> </w:t>
+      </w:r>
+      <w:r>
+        <w:rPr>
+          <w:rFonts w:ascii="Consolas" w:hAnsi="Consolas" w:cs="Consolas"/>
+          <w:color w:val="800000"/>
+          <w:sz w:val="19"/>
+          <w:szCs w:val="19"/>
+        </w:rPr>
+        <w:t>sp_help</w:t>
+      </w:r>
+    </w:p>
+    <w:p>
+      <w:r>
+        <w:t>Primary file group is the default but does not have to be. Primary data file goes in PFG. For other files</w:t>
+      </w:r>
+      <w:r>
+        <w:t>(secondary data files)</w:t>
+      </w:r>
+      <w:r>
+        <w:t>, if the file group is not specified, they go to default file group whichever that is.</w:t>
+      </w:r>
+    </w:p>
+    <w:p>
+      <w:r>
+        <w:t>Dbcc stands for database console command(during sysbase days it stood for database consistency checker)</w:t>
+      </w:r>
+    </w:p>
+    <w:p>
+      <w:r>
+        <w:rPr>
+          <w:rFonts w:ascii="Consolas" w:hAnsi="Consolas" w:cs="Consolas"/>
+          <w:color w:val="0000FF"/>
+          <w:sz w:val="19"/>
+          <w:szCs w:val="19"/>
+        </w:rPr>
+        <w:t>dbcc</w:t>
+      </w:r>
+      <w:r>
+        <w:rPr>
+          <w:rFonts w:ascii="Consolas" w:hAnsi="Consolas" w:cs="Consolas"/>
+          <w:color w:val="000000"/>
+          <w:sz w:val="19"/>
+          <w:szCs w:val="19"/>
+        </w:rPr>
+        <w:t xml:space="preserve"> checkdb</w:t>
+      </w:r>
+    </w:p>
+    <w:p>
+      <w:r>
+        <w:rPr>
+          <w:rFonts w:ascii="Consolas" w:hAnsi="Consolas" w:cs="Consolas"/>
+          <w:color w:val="0000FF"/>
+          <w:sz w:val="19"/>
+          <w:szCs w:val="19"/>
+        </w:rPr>
+        <w:t>dbcc</w:t>
+      </w:r>
+      <w:r>
+        <w:rPr>
+          <w:rFonts w:ascii="Consolas" w:hAnsi="Consolas" w:cs="Consolas"/>
+          <w:color w:val="000000"/>
+          <w:sz w:val="19"/>
+          <w:szCs w:val="19"/>
+        </w:rPr>
+        <w:t xml:space="preserve"> checkdb </w:t>
+      </w:r>
+      <w:r>
+        <w:rPr>
+          <w:rFonts w:ascii="Consolas" w:hAnsi="Consolas" w:cs="Consolas"/>
+          <w:color w:val="0000FF"/>
+          <w:sz w:val="19"/>
+          <w:szCs w:val="19"/>
+        </w:rPr>
+        <w:t>with</w:t>
+      </w:r>
+      <w:r>
+        <w:rPr>
+          <w:rFonts w:ascii="Consolas" w:hAnsi="Consolas" w:cs="Consolas"/>
+          <w:color w:val="000000"/>
+          <w:sz w:val="19"/>
+          <w:szCs w:val="19"/>
+        </w:rPr>
+        <w:t xml:space="preserve"> </w:t>
+      </w:r>
+      <w:r>
+        <w:rPr>
+          <w:rFonts w:ascii="Consolas" w:hAnsi="Consolas" w:cs="Consolas"/>
+          <w:color w:val="0000FF"/>
+          <w:sz w:val="19"/>
+          <w:szCs w:val="19"/>
+        </w:rPr>
+        <w:t>estimateonly</w:t>
+      </w:r>
+    </w:p>
+    <w:p>
+      <w:r>
+        <w:rPr>
+          <w:rFonts w:ascii="Consolas" w:hAnsi="Consolas" w:cs="Consolas"/>
+          <w:color w:val="0000FF"/>
+          <w:sz w:val="19"/>
+          <w:szCs w:val="19"/>
+        </w:rPr>
+        <w:t>dbcc</w:t>
+      </w:r>
+      <w:r>
+        <w:rPr>
+          <w:rFonts w:ascii="Consolas" w:hAnsi="Consolas" w:cs="Consolas"/>
+          <w:color w:val="000000"/>
+          <w:sz w:val="19"/>
+          <w:szCs w:val="19"/>
+        </w:rPr>
+        <w:t xml:space="preserve"> checkdb </w:t>
+      </w:r>
+      <w:r>
+        <w:rPr>
+          <w:rFonts w:ascii="Consolas" w:hAnsi="Consolas" w:cs="Consolas"/>
+          <w:color w:val="0000FF"/>
+          <w:sz w:val="19"/>
+          <w:szCs w:val="19"/>
+        </w:rPr>
+        <w:t>with</w:t>
+      </w:r>
+      <w:r>
+        <w:rPr>
+          <w:rFonts w:ascii="Consolas" w:hAnsi="Consolas" w:cs="Consolas"/>
+          <w:color w:val="000000"/>
+          <w:sz w:val="19"/>
+          <w:szCs w:val="19"/>
+        </w:rPr>
+        <w:t xml:space="preserve"> </w:t>
+      </w:r>
+      <w:r>
+        <w:rPr>
+          <w:rFonts w:ascii="Consolas" w:hAnsi="Consolas" w:cs="Consolas"/>
+          <w:color w:val="0000FF"/>
+          <w:sz w:val="19"/>
+          <w:szCs w:val="19"/>
+        </w:rPr>
+        <w:t>data_purity</w:t>
+      </w:r>
+    </w:p>
+    <w:p>
+      <w:r>
+        <w:t>logs: windows event log, sql server error log</w:t>
+      </w:r>
+      <w:r>
+        <w:t>. Recovery vs restore</w:t>
+      </w:r>
+    </w:p>
+    <w:p/>
+    <w:p>
+      <w:pPr>
+        <w:autoSpaceDE w:val="0"/>
+        <w:autoSpaceDN w:val="0"/>
+        <w:adjustRightInd w:val="0"/>
+        <w:spacing w:after="0" w:line="240" w:lineRule="auto"/>
+        <w:rPr>
+          <w:rFonts w:ascii="Consolas" w:hAnsi="Consolas" w:cs="Consolas"/>
+          <w:color w:val="000000"/>
+          <w:sz w:val="19"/>
+          <w:szCs w:val="19"/>
+        </w:rPr>
+      </w:pPr>
+      <w:r>
+        <w:rPr>
+          <w:rFonts w:ascii="Consolas" w:hAnsi="Consolas" w:cs="Consolas"/>
+          <w:color w:val="0000FF"/>
+          <w:sz w:val="19"/>
+          <w:szCs w:val="19"/>
+        </w:rPr>
+        <w:t>select</w:t>
+      </w:r>
+      <w:r>
+        <w:rPr>
+          <w:rFonts w:ascii="Consolas" w:hAnsi="Consolas" w:cs="Consolas"/>
+          <w:color w:val="000000"/>
+          <w:sz w:val="19"/>
+          <w:szCs w:val="19"/>
+        </w:rPr>
+        <w:t xml:space="preserve"> </w:t>
+      </w:r>
+      <w:r>
+        <w:rPr>
+          <w:rFonts w:ascii="Consolas" w:hAnsi="Consolas" w:cs="Consolas"/>
+          <w:color w:val="808080"/>
+          <w:sz w:val="19"/>
+          <w:szCs w:val="19"/>
+        </w:rPr>
+        <w:t>*</w:t>
+      </w:r>
+    </w:p>
+    <w:p>
+      <w:pPr>
+        <w:autoSpaceDE w:val="0"/>
+        <w:autoSpaceDN w:val="0"/>
+        <w:adjustRightInd w:val="0"/>
+        <w:spacing w:after="0" w:line="240" w:lineRule="auto"/>
+        <w:rPr>
+          <w:rFonts w:ascii="Consolas" w:hAnsi="Consolas" w:cs="Consolas"/>
+          <w:color w:val="000000"/>
+          <w:sz w:val="19"/>
+          <w:szCs w:val="19"/>
+        </w:rPr>
+      </w:pPr>
+      <w:r>
+        <w:rPr>
+          <w:rFonts w:ascii="Consolas" w:hAnsi="Consolas" w:cs="Consolas"/>
+          <w:color w:val="0000FF"/>
+          <w:sz w:val="19"/>
+          <w:szCs w:val="19"/>
+        </w:rPr>
+        <w:t>from</w:t>
+      </w:r>
+      <w:r>
+        <w:rPr>
+          <w:rFonts w:ascii="Consolas" w:hAnsi="Consolas" w:cs="Consolas"/>
+          <w:color w:val="000000"/>
+          <w:sz w:val="19"/>
+          <w:szCs w:val="19"/>
+        </w:rPr>
+        <w:t xml:space="preserve"> </w:t>
+      </w:r>
+      <w:r>
+        <w:rPr>
+          <w:rFonts w:ascii="Consolas" w:hAnsi="Consolas" w:cs="Consolas"/>
+          <w:color w:val="00FF00"/>
+          <w:sz w:val="19"/>
+          <w:szCs w:val="19"/>
+        </w:rPr>
+        <w:t>sys</w:t>
+      </w:r>
+      <w:r>
+        <w:rPr>
+          <w:rFonts w:ascii="Consolas" w:hAnsi="Consolas" w:cs="Consolas"/>
+          <w:color w:val="808080"/>
+          <w:sz w:val="19"/>
+          <w:szCs w:val="19"/>
+        </w:rPr>
+        <w:t>.</w:t>
+      </w:r>
+      <w:r>
+        <w:rPr>
+          <w:rFonts w:ascii="Consolas" w:hAnsi="Consolas" w:cs="Consolas"/>
+          <w:color w:val="00FF00"/>
+          <w:sz w:val="19"/>
+          <w:szCs w:val="19"/>
+        </w:rPr>
+        <w:t>server_principals</w:t>
+      </w:r>
+    </w:p>
+    <w:p>
+      <w:pPr>
+        <w:autoSpaceDE w:val="0"/>
+        <w:autoSpaceDN w:val="0"/>
+        <w:adjustRightInd w:val="0"/>
+        <w:spacing w:after="0" w:line="240" w:lineRule="auto"/>
+        <w:rPr>
+          <w:rFonts w:ascii="Consolas" w:hAnsi="Consolas" w:cs="Consolas"/>
+          <w:color w:val="000000"/>
+          <w:sz w:val="19"/>
+          <w:szCs w:val="19"/>
+        </w:rPr>
+      </w:pPr>
+    </w:p>
+    <w:p>
+      <w:pPr>
+        <w:autoSpaceDE w:val="0"/>
+        <w:autoSpaceDN w:val="0"/>
+        <w:adjustRightInd w:val="0"/>
+        <w:spacing w:after="0" w:line="240" w:lineRule="auto"/>
+        <w:rPr>
+          <w:rFonts w:ascii="Consolas" w:hAnsi="Consolas" w:cs="Consolas"/>
+          <w:color w:val="000000"/>
+          <w:sz w:val="19"/>
+          <w:szCs w:val="19"/>
+        </w:rPr>
+      </w:pPr>
+      <w:r>
+        <w:rPr>
+          <w:rFonts w:ascii="Consolas" w:hAnsi="Consolas" w:cs="Consolas"/>
+          <w:color w:val="0000FF"/>
+          <w:sz w:val="19"/>
+          <w:szCs w:val="19"/>
+        </w:rPr>
+        <w:t>select</w:t>
+      </w:r>
+      <w:r>
+        <w:rPr>
+          <w:rFonts w:ascii="Consolas" w:hAnsi="Consolas" w:cs="Consolas"/>
+          <w:color w:val="000000"/>
+          <w:sz w:val="19"/>
+          <w:szCs w:val="19"/>
+        </w:rPr>
+        <w:t xml:space="preserve"> </w:t>
+      </w:r>
+      <w:r>
+        <w:rPr>
+          <w:rFonts w:ascii="Consolas" w:hAnsi="Consolas" w:cs="Consolas"/>
+          <w:color w:val="808080"/>
+          <w:sz w:val="19"/>
+          <w:szCs w:val="19"/>
+        </w:rPr>
+        <w:t>*</w:t>
+      </w:r>
+    </w:p>
+    <w:p>
+      <w:pPr>
+        <w:autoSpaceDE w:val="0"/>
+        <w:autoSpaceDN w:val="0"/>
+        <w:adjustRightInd w:val="0"/>
+        <w:spacing w:after="0" w:line="240" w:lineRule="auto"/>
+        <w:rPr>
+          <w:rFonts w:ascii="Consolas" w:hAnsi="Consolas" w:cs="Consolas"/>
+          <w:color w:val="000000"/>
+          <w:sz w:val="19"/>
+          <w:szCs w:val="19"/>
+        </w:rPr>
+      </w:pPr>
+      <w:r>
+        <w:rPr>
+          <w:rFonts w:ascii="Consolas" w:hAnsi="Consolas" w:cs="Consolas"/>
+          <w:color w:val="0000FF"/>
+          <w:sz w:val="19"/>
+          <w:szCs w:val="19"/>
+        </w:rPr>
+        <w:t>from</w:t>
+      </w:r>
+      <w:r>
+        <w:rPr>
+          <w:rFonts w:ascii="Consolas" w:hAnsi="Consolas" w:cs="Consolas"/>
+          <w:color w:val="000000"/>
+          <w:sz w:val="19"/>
+          <w:szCs w:val="19"/>
+        </w:rPr>
+        <w:t xml:space="preserve"> </w:t>
+      </w:r>
+      <w:r>
+        <w:rPr>
+          <w:rFonts w:ascii="Consolas" w:hAnsi="Consolas" w:cs="Consolas"/>
+          <w:color w:val="00FF00"/>
+          <w:sz w:val="19"/>
+          <w:szCs w:val="19"/>
+        </w:rPr>
+        <w:t>sys</w:t>
+      </w:r>
+      <w:r>
+        <w:rPr>
+          <w:rFonts w:ascii="Consolas" w:hAnsi="Consolas" w:cs="Consolas"/>
+          <w:color w:val="808080"/>
+          <w:sz w:val="19"/>
+          <w:szCs w:val="19"/>
+        </w:rPr>
+        <w:t>.</w:t>
+      </w:r>
+      <w:r>
+        <w:rPr>
+          <w:rFonts w:ascii="Consolas" w:hAnsi="Consolas" w:cs="Consolas"/>
+          <w:color w:val="00FF00"/>
+          <w:sz w:val="19"/>
+          <w:szCs w:val="19"/>
+        </w:rPr>
+        <w:t>database_principals</w:t>
+      </w:r>
+    </w:p>
+    <w:p/>
+    <w:p>
+      <w:pPr>
+        <w:autoSpaceDE w:val="0"/>
+        <w:autoSpaceDN w:val="0"/>
+        <w:adjustRightInd w:val="0"/>
+        <w:spacing w:after="0" w:line="240" w:lineRule="auto"/>
+        <w:rPr>
+          <w:rFonts w:ascii="Consolas" w:hAnsi="Consolas" w:cs="Consolas"/>
+          <w:color w:val="000000"/>
+          <w:sz w:val="19"/>
+          <w:szCs w:val="19"/>
+        </w:rPr>
+      </w:pPr>
+      <w:r>
+        <w:rPr>
+          <w:rFonts w:ascii="Consolas" w:hAnsi="Consolas" w:cs="Consolas"/>
+          <w:color w:val="0000FF"/>
+          <w:sz w:val="19"/>
+          <w:szCs w:val="19"/>
+        </w:rPr>
         <w:lastRenderedPageBreak/>
-        <w:t>GO</w:t>
-      </w:r>
-    </w:p>
-    <w:p>
-      <w:pPr>
-        <w:autoSpaceDE w:val="0"/>
-        <w:autoSpaceDN w:val="0"/>
-        <w:adjustRightInd w:val="0"/>
-        <w:spacing w:after="0" w:line="240" w:lineRule="auto"/>
-        <w:rPr>
-          <w:rFonts w:ascii="Consolas" w:hAnsi="Consolas" w:cs="Consolas"/>
-          <w:color w:val="000000"/>
-          <w:sz w:val="19"/>
-          <w:szCs w:val="19"/>
-        </w:rPr>
-      </w:pPr>
+        <w:t>select</w:t>
+      </w:r>
+      <w:r>
+        <w:rPr>
+          <w:rFonts w:ascii="Consolas" w:hAnsi="Consolas" w:cs="Consolas"/>
+          <w:color w:val="000000"/>
+          <w:sz w:val="19"/>
+          <w:szCs w:val="19"/>
+        </w:rPr>
+        <w:t xml:space="preserve"> s</w:t>
+      </w:r>
+      <w:r>
+        <w:rPr>
+          <w:rFonts w:ascii="Consolas" w:hAnsi="Consolas" w:cs="Consolas"/>
+          <w:color w:val="808080"/>
+          <w:sz w:val="19"/>
+          <w:szCs w:val="19"/>
+        </w:rPr>
+        <w:t>.</w:t>
+      </w:r>
+      <w:r>
+        <w:rPr>
+          <w:rFonts w:ascii="Consolas" w:hAnsi="Consolas" w:cs="Consolas"/>
+          <w:color w:val="0000FF"/>
+          <w:sz w:val="19"/>
+          <w:szCs w:val="19"/>
+        </w:rPr>
+        <w:t>name</w:t>
+      </w:r>
+      <w:r>
+        <w:rPr>
+          <w:rFonts w:ascii="Consolas" w:hAnsi="Consolas" w:cs="Consolas"/>
+          <w:color w:val="000000"/>
+          <w:sz w:val="19"/>
+          <w:szCs w:val="19"/>
+        </w:rPr>
+        <w:t xml:space="preserve"> </w:t>
+      </w:r>
+      <w:r>
+        <w:rPr>
+          <w:rFonts w:ascii="Consolas" w:hAnsi="Consolas" w:cs="Consolas"/>
+          <w:color w:val="0000FF"/>
+          <w:sz w:val="19"/>
+          <w:szCs w:val="19"/>
+        </w:rPr>
+        <w:t>as</w:t>
+      </w:r>
+      <w:r>
+        <w:rPr>
+          <w:rFonts w:ascii="Consolas" w:hAnsi="Consolas" w:cs="Consolas"/>
+          <w:color w:val="000000"/>
+          <w:sz w:val="19"/>
+          <w:szCs w:val="19"/>
+        </w:rPr>
+        <w:t xml:space="preserve"> [Login Name]</w:t>
+      </w:r>
+      <w:r>
+        <w:rPr>
+          <w:rFonts w:ascii="Consolas" w:hAnsi="Consolas" w:cs="Consolas"/>
+          <w:color w:val="808080"/>
+          <w:sz w:val="19"/>
+          <w:szCs w:val="19"/>
+        </w:rPr>
+        <w:t>,</w:t>
+      </w:r>
+      <w:r>
+        <w:rPr>
+          <w:rFonts w:ascii="Consolas" w:hAnsi="Consolas" w:cs="Consolas"/>
+          <w:color w:val="000000"/>
+          <w:sz w:val="19"/>
+          <w:szCs w:val="19"/>
+        </w:rPr>
+        <w:t xml:space="preserve"> p</w:t>
+      </w:r>
+      <w:r>
+        <w:rPr>
+          <w:rFonts w:ascii="Consolas" w:hAnsi="Consolas" w:cs="Consolas"/>
+          <w:color w:val="808080"/>
+          <w:sz w:val="19"/>
+          <w:szCs w:val="19"/>
+        </w:rPr>
+        <w:t>.</w:t>
+      </w:r>
+      <w:r>
+        <w:rPr>
+          <w:rFonts w:ascii="Consolas" w:hAnsi="Consolas" w:cs="Consolas"/>
+          <w:color w:val="0000FF"/>
+          <w:sz w:val="19"/>
+          <w:szCs w:val="19"/>
+        </w:rPr>
+        <w:t>name</w:t>
+      </w:r>
+      <w:r>
+        <w:rPr>
+          <w:rFonts w:ascii="Consolas" w:hAnsi="Consolas" w:cs="Consolas"/>
+          <w:color w:val="000000"/>
+          <w:sz w:val="19"/>
+          <w:szCs w:val="19"/>
+        </w:rPr>
+        <w:t xml:space="preserve"> </w:t>
+      </w:r>
+      <w:r>
+        <w:rPr>
+          <w:rFonts w:ascii="Consolas" w:hAnsi="Consolas" w:cs="Consolas"/>
+          <w:color w:val="0000FF"/>
+          <w:sz w:val="19"/>
+          <w:szCs w:val="19"/>
+        </w:rPr>
+        <w:t>as</w:t>
+      </w:r>
+      <w:r>
+        <w:rPr>
+          <w:rFonts w:ascii="Consolas" w:hAnsi="Consolas" w:cs="Consolas"/>
+          <w:color w:val="000000"/>
+          <w:sz w:val="19"/>
+          <w:szCs w:val="19"/>
+        </w:rPr>
+        <w:t xml:space="preserve"> [User Name]</w:t>
+      </w:r>
+      <w:r>
+        <w:rPr>
+          <w:rFonts w:ascii="Consolas" w:hAnsi="Consolas" w:cs="Consolas"/>
+          <w:color w:val="808080"/>
+          <w:sz w:val="19"/>
+          <w:szCs w:val="19"/>
+        </w:rPr>
+        <w:t>,</w:t>
+      </w:r>
+      <w:r>
+        <w:rPr>
+          <w:rFonts w:ascii="Consolas" w:hAnsi="Consolas" w:cs="Consolas"/>
+          <w:color w:val="000000"/>
+          <w:sz w:val="19"/>
+          <w:szCs w:val="19"/>
+        </w:rPr>
+        <w:t xml:space="preserve"> default_schema_name</w:t>
+      </w:r>
+    </w:p>
+    <w:p>
+      <w:pPr>
+        <w:autoSpaceDE w:val="0"/>
+        <w:autoSpaceDN w:val="0"/>
+        <w:adjustRightInd w:val="0"/>
+        <w:spacing w:after="0" w:line="240" w:lineRule="auto"/>
+        <w:rPr>
+          <w:rFonts w:ascii="Consolas" w:hAnsi="Consolas" w:cs="Consolas"/>
+          <w:color w:val="000000"/>
+          <w:sz w:val="19"/>
+          <w:szCs w:val="19"/>
+        </w:rPr>
+      </w:pPr>
+      <w:r>
+        <w:rPr>
+          <w:rFonts w:ascii="Consolas" w:hAnsi="Consolas" w:cs="Consolas"/>
+          <w:color w:val="0000FF"/>
+          <w:sz w:val="19"/>
+          <w:szCs w:val="19"/>
+        </w:rPr>
+        <w:t>from</w:t>
+      </w:r>
+      <w:r>
+        <w:rPr>
+          <w:rFonts w:ascii="Consolas" w:hAnsi="Consolas" w:cs="Consolas"/>
+          <w:color w:val="000000"/>
+          <w:sz w:val="19"/>
+          <w:szCs w:val="19"/>
+        </w:rPr>
+        <w:t xml:space="preserve"> </w:t>
+      </w:r>
+      <w:r>
+        <w:rPr>
+          <w:rFonts w:ascii="Consolas" w:hAnsi="Consolas" w:cs="Consolas"/>
+          <w:color w:val="00FF00"/>
+          <w:sz w:val="19"/>
+          <w:szCs w:val="19"/>
+        </w:rPr>
+        <w:t>sys</w:t>
+      </w:r>
+      <w:r>
+        <w:rPr>
+          <w:rFonts w:ascii="Consolas" w:hAnsi="Consolas" w:cs="Consolas"/>
+          <w:color w:val="808080"/>
+          <w:sz w:val="19"/>
+          <w:szCs w:val="19"/>
+        </w:rPr>
+        <w:t>.</w:t>
+      </w:r>
+      <w:r>
+        <w:rPr>
+          <w:rFonts w:ascii="Consolas" w:hAnsi="Consolas" w:cs="Consolas"/>
+          <w:color w:val="00FF00"/>
+          <w:sz w:val="19"/>
+          <w:szCs w:val="19"/>
+        </w:rPr>
+        <w:t>server_principals</w:t>
+      </w:r>
+      <w:r>
+        <w:rPr>
+          <w:rFonts w:ascii="Consolas" w:hAnsi="Consolas" w:cs="Consolas"/>
+          <w:color w:val="000000"/>
+          <w:sz w:val="19"/>
+          <w:szCs w:val="19"/>
+        </w:rPr>
+        <w:t xml:space="preserve"> </w:t>
+      </w:r>
+      <w:r>
+        <w:rPr>
+          <w:rFonts w:ascii="Consolas" w:hAnsi="Consolas" w:cs="Consolas"/>
+          <w:color w:val="0000FF"/>
+          <w:sz w:val="19"/>
+          <w:szCs w:val="19"/>
+        </w:rPr>
+        <w:t>as</w:t>
+      </w:r>
+      <w:r>
+        <w:rPr>
+          <w:rFonts w:ascii="Consolas" w:hAnsi="Consolas" w:cs="Consolas"/>
+          <w:color w:val="000000"/>
+          <w:sz w:val="19"/>
+          <w:szCs w:val="19"/>
+        </w:rPr>
+        <w:t xml:space="preserve"> s</w:t>
+      </w:r>
+    </w:p>
+    <w:p>
+      <w:pPr>
+        <w:autoSpaceDE w:val="0"/>
+        <w:autoSpaceDN w:val="0"/>
+        <w:adjustRightInd w:val="0"/>
+        <w:spacing w:after="0" w:line="240" w:lineRule="auto"/>
+        <w:rPr>
+          <w:rFonts w:ascii="Consolas" w:hAnsi="Consolas" w:cs="Consolas"/>
+          <w:color w:val="000000"/>
+          <w:sz w:val="19"/>
+          <w:szCs w:val="19"/>
+        </w:rPr>
+      </w:pPr>
+      <w:r>
+        <w:rPr>
+          <w:rFonts w:ascii="Consolas" w:hAnsi="Consolas" w:cs="Consolas"/>
+          <w:color w:val="808080"/>
+          <w:sz w:val="19"/>
+          <w:szCs w:val="19"/>
+        </w:rPr>
+        <w:t>inner</w:t>
+      </w:r>
+      <w:r>
+        <w:rPr>
+          <w:rFonts w:ascii="Consolas" w:hAnsi="Consolas" w:cs="Consolas"/>
+          <w:color w:val="000000"/>
+          <w:sz w:val="19"/>
+          <w:szCs w:val="19"/>
+        </w:rPr>
+        <w:t xml:space="preserve"> </w:t>
+      </w:r>
+      <w:r>
+        <w:rPr>
+          <w:rFonts w:ascii="Consolas" w:hAnsi="Consolas" w:cs="Consolas"/>
+          <w:color w:val="808080"/>
+          <w:sz w:val="19"/>
+          <w:szCs w:val="19"/>
+        </w:rPr>
+        <w:t>join</w:t>
+      </w:r>
+      <w:r>
+        <w:rPr>
+          <w:rFonts w:ascii="Consolas" w:hAnsi="Consolas" w:cs="Consolas"/>
+          <w:color w:val="000000"/>
+          <w:sz w:val="19"/>
+          <w:szCs w:val="19"/>
+        </w:rPr>
+        <w:t xml:space="preserve"> </w:t>
+      </w:r>
+      <w:r>
+        <w:rPr>
+          <w:rFonts w:ascii="Consolas" w:hAnsi="Consolas" w:cs="Consolas"/>
+          <w:color w:val="00FF00"/>
+          <w:sz w:val="19"/>
+          <w:szCs w:val="19"/>
+        </w:rPr>
+        <w:t>sys</w:t>
+      </w:r>
+      <w:r>
+        <w:rPr>
+          <w:rFonts w:ascii="Consolas" w:hAnsi="Consolas" w:cs="Consolas"/>
+          <w:color w:val="808080"/>
+          <w:sz w:val="19"/>
+          <w:szCs w:val="19"/>
+        </w:rPr>
+        <w:t>.</w:t>
+      </w:r>
+      <w:r>
+        <w:rPr>
+          <w:rFonts w:ascii="Consolas" w:hAnsi="Consolas" w:cs="Consolas"/>
+          <w:color w:val="00FF00"/>
+          <w:sz w:val="19"/>
+          <w:szCs w:val="19"/>
+        </w:rPr>
+        <w:t>database_principals</w:t>
+      </w:r>
+      <w:r>
+        <w:rPr>
+          <w:rFonts w:ascii="Consolas" w:hAnsi="Consolas" w:cs="Consolas"/>
+          <w:color w:val="000000"/>
+          <w:sz w:val="19"/>
+          <w:szCs w:val="19"/>
+        </w:rPr>
+        <w:t xml:space="preserve"> </w:t>
+      </w:r>
+      <w:r>
+        <w:rPr>
+          <w:rFonts w:ascii="Consolas" w:hAnsi="Consolas" w:cs="Consolas"/>
+          <w:color w:val="0000FF"/>
+          <w:sz w:val="19"/>
+          <w:szCs w:val="19"/>
+        </w:rPr>
+        <w:t>as</w:t>
+      </w:r>
+      <w:r>
+        <w:rPr>
+          <w:rFonts w:ascii="Consolas" w:hAnsi="Consolas" w:cs="Consolas"/>
+          <w:color w:val="000000"/>
+          <w:sz w:val="19"/>
+          <w:szCs w:val="19"/>
+        </w:rPr>
+        <w:t xml:space="preserve"> p</w:t>
+      </w:r>
+    </w:p>
+    <w:p>
+      <w:pPr>
+        <w:autoSpaceDE w:val="0"/>
+        <w:autoSpaceDN w:val="0"/>
+        <w:adjustRightInd w:val="0"/>
+        <w:spacing w:after="0" w:line="240" w:lineRule="auto"/>
+        <w:rPr>
+          <w:rFonts w:ascii="Consolas" w:hAnsi="Consolas" w:cs="Consolas"/>
+          <w:color w:val="000000"/>
+          <w:sz w:val="19"/>
+          <w:szCs w:val="19"/>
+        </w:rPr>
+      </w:pPr>
+      <w:r>
+        <w:rPr>
+          <w:rFonts w:ascii="Consolas" w:hAnsi="Consolas" w:cs="Consolas"/>
+          <w:color w:val="0000FF"/>
+          <w:sz w:val="19"/>
+          <w:szCs w:val="19"/>
+        </w:rPr>
+        <w:t>on</w:t>
+      </w:r>
+      <w:r>
+        <w:rPr>
+          <w:rFonts w:ascii="Consolas" w:hAnsi="Consolas" w:cs="Consolas"/>
+          <w:color w:val="000000"/>
+          <w:sz w:val="19"/>
+          <w:szCs w:val="19"/>
+        </w:rPr>
+        <w:t xml:space="preserve"> s</w:t>
+      </w:r>
+      <w:r>
+        <w:rPr>
+          <w:rFonts w:ascii="Consolas" w:hAnsi="Consolas" w:cs="Consolas"/>
+          <w:color w:val="808080"/>
+          <w:sz w:val="19"/>
+          <w:szCs w:val="19"/>
+        </w:rPr>
+        <w:t>.</w:t>
+      </w:r>
+      <w:r>
+        <w:rPr>
+          <w:rFonts w:ascii="Consolas" w:hAnsi="Consolas" w:cs="Consolas"/>
+          <w:color w:val="0000FF"/>
+          <w:sz w:val="19"/>
+          <w:szCs w:val="19"/>
+        </w:rPr>
+        <w:t>sid</w:t>
+      </w:r>
+      <w:r>
+        <w:rPr>
+          <w:rFonts w:ascii="Consolas" w:hAnsi="Consolas" w:cs="Consolas"/>
+          <w:color w:val="000000"/>
+          <w:sz w:val="19"/>
+          <w:szCs w:val="19"/>
+        </w:rPr>
+        <w:t xml:space="preserve"> </w:t>
+      </w:r>
+      <w:r>
+        <w:rPr>
+          <w:rFonts w:ascii="Consolas" w:hAnsi="Consolas" w:cs="Consolas"/>
+          <w:color w:val="808080"/>
+          <w:sz w:val="19"/>
+          <w:szCs w:val="19"/>
+        </w:rPr>
+        <w:t>=</w:t>
+      </w:r>
+      <w:r>
+        <w:rPr>
+          <w:rFonts w:ascii="Consolas" w:hAnsi="Consolas" w:cs="Consolas"/>
+          <w:color w:val="000000"/>
+          <w:sz w:val="19"/>
+          <w:szCs w:val="19"/>
+        </w:rPr>
+        <w:t xml:space="preserve"> p</w:t>
+      </w:r>
+      <w:r>
+        <w:rPr>
+          <w:rFonts w:ascii="Consolas" w:hAnsi="Consolas" w:cs="Consolas"/>
+          <w:color w:val="808080"/>
+          <w:sz w:val="19"/>
+          <w:szCs w:val="19"/>
+        </w:rPr>
+        <w:t>.</w:t>
+      </w:r>
+      <w:r>
+        <w:rPr>
+          <w:rFonts w:ascii="Consolas" w:hAnsi="Consolas" w:cs="Consolas"/>
+          <w:color w:val="0000FF"/>
+          <w:sz w:val="19"/>
+          <w:szCs w:val="19"/>
+        </w:rPr>
+        <w:t>sid</w:t>
+      </w:r>
+    </w:p>
+    <w:p/>
+    <w:p>
+      <w:pPr>
+        <w:autoSpaceDE w:val="0"/>
+        <w:autoSpaceDN w:val="0"/>
+        <w:adjustRightInd w:val="0"/>
+        <w:spacing w:after="0" w:line="240" w:lineRule="auto"/>
+        <w:rPr>
+          <w:rFonts w:ascii="Consolas" w:hAnsi="Consolas" w:cs="Consolas"/>
+          <w:color w:val="000000"/>
+          <w:sz w:val="19"/>
+          <w:szCs w:val="19"/>
+        </w:rPr>
+      </w:pPr>
+      <w:r>
+        <w:rPr>
+          <w:rFonts w:ascii="Consolas" w:hAnsi="Consolas" w:cs="Consolas"/>
+          <w:color w:val="0000FF"/>
+          <w:sz w:val="19"/>
+          <w:szCs w:val="19"/>
+        </w:rPr>
+        <w:t>EXEC</w:t>
+      </w:r>
+      <w:r>
+        <w:rPr>
+          <w:rFonts w:ascii="Consolas" w:hAnsi="Consolas" w:cs="Consolas"/>
+          <w:color w:val="000000"/>
+          <w:sz w:val="19"/>
+          <w:szCs w:val="19"/>
+        </w:rPr>
+        <w:t xml:space="preserve"> </w:t>
+      </w:r>
+      <w:r>
+        <w:rPr>
+          <w:rFonts w:ascii="Consolas" w:hAnsi="Consolas" w:cs="Consolas"/>
+          <w:color w:val="800000"/>
+          <w:sz w:val="19"/>
+          <w:szCs w:val="19"/>
+        </w:rPr>
+        <w:t>sp_dbcmptlevel</w:t>
+      </w:r>
+      <w:r>
+        <w:rPr>
+          <w:rFonts w:ascii="Consolas" w:hAnsi="Consolas" w:cs="Consolas"/>
+          <w:color w:val="0000FF"/>
+          <w:sz w:val="19"/>
+          <w:szCs w:val="19"/>
+        </w:rPr>
+        <w:t xml:space="preserve"> </w:t>
+      </w:r>
+    </w:p>
+    <w:p>
+      <w:pPr>
+        <w:autoSpaceDE w:val="0"/>
+        <w:autoSpaceDN w:val="0"/>
+        <w:adjustRightInd w:val="0"/>
+        <w:spacing w:after="0" w:line="240" w:lineRule="auto"/>
+        <w:rPr>
+          <w:rFonts w:ascii="Consolas" w:hAnsi="Consolas" w:cs="Consolas"/>
+          <w:color w:val="000000"/>
+          <w:sz w:val="19"/>
+          <w:szCs w:val="19"/>
+        </w:rPr>
+      </w:pPr>
+      <w:r>
+        <w:rPr>
+          <w:rFonts w:ascii="Consolas" w:hAnsi="Consolas" w:cs="Consolas"/>
+          <w:color w:val="0000FF"/>
+          <w:sz w:val="19"/>
+          <w:szCs w:val="19"/>
+        </w:rPr>
+        <w:t>EXEC</w:t>
+      </w:r>
+      <w:r>
+        <w:rPr>
+          <w:rFonts w:ascii="Consolas" w:hAnsi="Consolas" w:cs="Consolas"/>
+          <w:color w:val="000000"/>
+          <w:sz w:val="19"/>
+          <w:szCs w:val="19"/>
+        </w:rPr>
+        <w:t xml:space="preserve"> </w:t>
+      </w:r>
+      <w:r>
+        <w:rPr>
+          <w:rFonts w:ascii="Consolas" w:hAnsi="Consolas" w:cs="Consolas"/>
+          <w:color w:val="800000"/>
+          <w:sz w:val="19"/>
+          <w:szCs w:val="19"/>
+        </w:rPr>
+        <w:t>sp_dbcmptlevel</w:t>
+      </w:r>
+      <w:r>
+        <w:rPr>
+          <w:rFonts w:ascii="Consolas" w:hAnsi="Consolas" w:cs="Consolas"/>
+          <w:color w:val="0000FF"/>
+          <w:sz w:val="19"/>
+          <w:szCs w:val="19"/>
+        </w:rPr>
+        <w:t xml:space="preserve"> </w:t>
+      </w:r>
+      <w:r>
+        <w:rPr>
+          <w:rFonts w:ascii="Consolas" w:hAnsi="Consolas" w:cs="Consolas"/>
+          <w:color w:val="FF0000"/>
+          <w:sz w:val="19"/>
+          <w:szCs w:val="19"/>
+        </w:rPr>
+        <w:t>'NatSoil'</w:t>
+      </w:r>
+    </w:p>
+    <w:p>
+      <w:pPr>
+        <w:autoSpaceDE w:val="0"/>
+        <w:autoSpaceDN w:val="0"/>
+        <w:adjustRightInd w:val="0"/>
+        <w:spacing w:after="0" w:line="240" w:lineRule="auto"/>
+        <w:rPr>
+          <w:rFonts w:ascii="Consolas" w:hAnsi="Consolas" w:cs="Consolas"/>
+          <w:color w:val="000000"/>
+          <w:sz w:val="19"/>
+          <w:szCs w:val="19"/>
+        </w:rPr>
+      </w:pPr>
+      <w:r>
+        <w:rPr>
+          <w:rFonts w:ascii="Consolas" w:hAnsi="Consolas" w:cs="Consolas"/>
+          <w:color w:val="0000FF"/>
+          <w:sz w:val="19"/>
+          <w:szCs w:val="19"/>
+        </w:rPr>
+        <w:t>select</w:t>
+      </w:r>
+      <w:r>
+        <w:rPr>
+          <w:rFonts w:ascii="Consolas" w:hAnsi="Consolas" w:cs="Consolas"/>
+          <w:color w:val="000000"/>
+          <w:sz w:val="19"/>
+          <w:szCs w:val="19"/>
+        </w:rPr>
+        <w:t xml:space="preserve"> </w:t>
+      </w:r>
+      <w:r>
+        <w:rPr>
+          <w:rFonts w:ascii="Consolas" w:hAnsi="Consolas" w:cs="Consolas"/>
+          <w:color w:val="0000FF"/>
+          <w:sz w:val="19"/>
+          <w:szCs w:val="19"/>
+        </w:rPr>
+        <w:t>compatibility_level</w:t>
+      </w:r>
+    </w:p>
+    <w:p>
+      <w:pPr>
+        <w:autoSpaceDE w:val="0"/>
+        <w:autoSpaceDN w:val="0"/>
+        <w:adjustRightInd w:val="0"/>
+        <w:spacing w:after="0" w:line="240" w:lineRule="auto"/>
+        <w:rPr>
+          <w:rFonts w:ascii="Consolas" w:hAnsi="Consolas" w:cs="Consolas"/>
+          <w:color w:val="000000"/>
+          <w:sz w:val="19"/>
+          <w:szCs w:val="19"/>
+        </w:rPr>
+      </w:pPr>
+      <w:r>
+        <w:rPr>
+          <w:rFonts w:ascii="Consolas" w:hAnsi="Consolas" w:cs="Consolas"/>
+          <w:color w:val="0000FF"/>
+          <w:sz w:val="19"/>
+          <w:szCs w:val="19"/>
+        </w:rPr>
+        <w:t>from</w:t>
+      </w:r>
+      <w:r>
+        <w:rPr>
+          <w:rFonts w:ascii="Consolas" w:hAnsi="Consolas" w:cs="Consolas"/>
+          <w:color w:val="000000"/>
+          <w:sz w:val="19"/>
+          <w:szCs w:val="19"/>
+        </w:rPr>
+        <w:t xml:space="preserve"> </w:t>
+      </w:r>
+      <w:r>
+        <w:rPr>
+          <w:rFonts w:ascii="Consolas" w:hAnsi="Consolas" w:cs="Consolas"/>
+          <w:color w:val="00FF00"/>
+          <w:sz w:val="19"/>
+          <w:szCs w:val="19"/>
+        </w:rPr>
+        <w:t>sys</w:t>
+      </w:r>
+      <w:r>
+        <w:rPr>
+          <w:rFonts w:ascii="Consolas" w:hAnsi="Consolas" w:cs="Consolas"/>
+          <w:color w:val="808080"/>
+          <w:sz w:val="19"/>
+          <w:szCs w:val="19"/>
+        </w:rPr>
+        <w:t>.</w:t>
+      </w:r>
+      <w:r>
+        <w:rPr>
+          <w:rFonts w:ascii="Consolas" w:hAnsi="Consolas" w:cs="Consolas"/>
+          <w:color w:val="00FF00"/>
+          <w:sz w:val="19"/>
+          <w:szCs w:val="19"/>
+        </w:rPr>
+        <w:t>databases</w:t>
+      </w:r>
+      <w:r>
+        <w:rPr>
+          <w:rFonts w:ascii="Consolas" w:hAnsi="Consolas" w:cs="Consolas"/>
+          <w:color w:val="000000"/>
+          <w:sz w:val="19"/>
+          <w:szCs w:val="19"/>
+        </w:rPr>
+        <w:t xml:space="preserve"> </w:t>
+      </w:r>
+      <w:r>
+        <w:rPr>
+          <w:rFonts w:ascii="Consolas" w:hAnsi="Consolas" w:cs="Consolas"/>
+          <w:color w:val="0000FF"/>
+          <w:sz w:val="19"/>
+          <w:szCs w:val="19"/>
+        </w:rPr>
+        <w:t>as</w:t>
+      </w:r>
+      <w:r>
+        <w:rPr>
+          <w:rFonts w:ascii="Consolas" w:hAnsi="Consolas" w:cs="Consolas"/>
+          <w:color w:val="000000"/>
+          <w:sz w:val="19"/>
+          <w:szCs w:val="19"/>
+        </w:rPr>
+        <w:t xml:space="preserve"> s</w:t>
+      </w:r>
+    </w:p>
+    <w:p>
+      <w:pPr>
+        <w:autoSpaceDE w:val="0"/>
+        <w:autoSpaceDN w:val="0"/>
+        <w:adjustRightInd w:val="0"/>
+        <w:spacing w:after="0" w:line="240" w:lineRule="auto"/>
+        <w:rPr>
+          <w:rFonts w:ascii="Consolas" w:hAnsi="Consolas" w:cs="Consolas"/>
+          <w:color w:val="000000"/>
+          <w:sz w:val="19"/>
+          <w:szCs w:val="19"/>
+        </w:rPr>
+      </w:pPr>
+      <w:r>
+        <w:rPr>
+          <w:rFonts w:ascii="Consolas" w:hAnsi="Consolas" w:cs="Consolas"/>
+          <w:color w:val="0000FF"/>
+          <w:sz w:val="19"/>
+          <w:szCs w:val="19"/>
+        </w:rPr>
+        <w:t>where</w:t>
+      </w:r>
+      <w:r>
+        <w:rPr>
+          <w:rFonts w:ascii="Consolas" w:hAnsi="Consolas" w:cs="Consolas"/>
+          <w:color w:val="000000"/>
+          <w:sz w:val="19"/>
+          <w:szCs w:val="19"/>
+        </w:rPr>
+        <w:t xml:space="preserve"> s</w:t>
+      </w:r>
+      <w:r>
+        <w:rPr>
+          <w:rFonts w:ascii="Consolas" w:hAnsi="Consolas" w:cs="Consolas"/>
+          <w:color w:val="808080"/>
+          <w:sz w:val="19"/>
+          <w:szCs w:val="19"/>
+        </w:rPr>
+        <w:t>.</w:t>
+      </w:r>
+      <w:r>
+        <w:rPr>
+          <w:rFonts w:ascii="Consolas" w:hAnsi="Consolas" w:cs="Consolas"/>
+          <w:color w:val="000000"/>
+          <w:sz w:val="19"/>
+          <w:szCs w:val="19"/>
+        </w:rPr>
+        <w:t xml:space="preserve">[name] </w:t>
+      </w:r>
+      <w:r>
+        <w:rPr>
+          <w:rFonts w:ascii="Consolas" w:hAnsi="Consolas" w:cs="Consolas"/>
+          <w:color w:val="808080"/>
+          <w:sz w:val="19"/>
+          <w:szCs w:val="19"/>
+        </w:rPr>
+        <w:t>=</w:t>
+      </w:r>
+      <w:r>
+        <w:rPr>
+          <w:rFonts w:ascii="Consolas" w:hAnsi="Consolas" w:cs="Consolas"/>
+          <w:color w:val="000000"/>
+          <w:sz w:val="19"/>
+          <w:szCs w:val="19"/>
+        </w:rPr>
+        <w:t xml:space="preserve"> </w:t>
+      </w:r>
+      <w:r>
+        <w:rPr>
+          <w:rFonts w:ascii="Consolas" w:hAnsi="Consolas" w:cs="Consolas"/>
+          <w:color w:val="FF0000"/>
+          <w:sz w:val="19"/>
+          <w:szCs w:val="19"/>
+        </w:rPr>
+        <w:t>'NatSoil'</w:t>
+      </w:r>
     </w:p>
     <w:p>
       <w:pPr>
@@ -17956,1742 +20905,36 @@
           <w:sz w:val="19"/>
           <w:szCs w:val="19"/>
         </w:rPr>
-        <w:t>-- Step 7: Use RESTORE VERIFYONLY to check backup.</w:t>
-      </w:r>
-    </w:p>
-    <w:p>
-      <w:pPr>
-        <w:autoSpaceDE w:val="0"/>
-        <w:autoSpaceDN w:val="0"/>
-        <w:adjustRightInd w:val="0"/>
-        <w:spacing w:after="0" w:line="240" w:lineRule="auto"/>
-        <w:rPr>
-          <w:rFonts w:ascii="Consolas" w:hAnsi="Consolas" w:cs="Consolas"/>
-          <w:color w:val="000000"/>
-          <w:sz w:val="19"/>
-          <w:szCs w:val="19"/>
-        </w:rPr>
-      </w:pPr>
-    </w:p>
-    <w:p>
-      <w:pPr>
-        <w:autoSpaceDE w:val="0"/>
-        <w:autoSpaceDN w:val="0"/>
-        <w:adjustRightInd w:val="0"/>
-        <w:spacing w:after="0" w:line="240" w:lineRule="auto"/>
-        <w:rPr>
-          <w:rFonts w:ascii="Consolas" w:hAnsi="Consolas" w:cs="Consolas"/>
-          <w:color w:val="000000"/>
-          <w:sz w:val="19"/>
-          <w:szCs w:val="19"/>
-        </w:rPr>
-      </w:pPr>
-      <w:r>
-        <w:rPr>
-          <w:rFonts w:ascii="Consolas" w:hAnsi="Consolas" w:cs="Consolas"/>
-          <w:color w:val="0000FF"/>
-          <w:sz w:val="19"/>
-          <w:szCs w:val="19"/>
-        </w:rPr>
-        <w:t>RESTORE</w:t>
-      </w:r>
-      <w:r>
-        <w:rPr>
-          <w:rFonts w:ascii="Consolas" w:hAnsi="Consolas" w:cs="Consolas"/>
-          <w:color w:val="000000"/>
-          <w:sz w:val="19"/>
-          <w:szCs w:val="19"/>
-        </w:rPr>
-        <w:t xml:space="preserve"> </w:t>
-      </w:r>
-      <w:r>
-        <w:rPr>
-          <w:rFonts w:ascii="Consolas" w:hAnsi="Consolas" w:cs="Consolas"/>
-          <w:color w:val="0000FF"/>
-          <w:sz w:val="19"/>
-          <w:szCs w:val="19"/>
-        </w:rPr>
-        <w:t>VERIFYONLY</w:t>
-      </w:r>
-      <w:r>
-        <w:rPr>
-          <w:rFonts w:ascii="Consolas" w:hAnsi="Consolas" w:cs="Consolas"/>
-          <w:color w:val="000000"/>
-          <w:sz w:val="19"/>
-          <w:szCs w:val="19"/>
-        </w:rPr>
-        <w:t xml:space="preserve"> </w:t>
-      </w:r>
-    </w:p>
-    <w:p>
-      <w:pPr>
-        <w:autoSpaceDE w:val="0"/>
-        <w:autoSpaceDN w:val="0"/>
-        <w:adjustRightInd w:val="0"/>
-        <w:spacing w:after="0" w:line="240" w:lineRule="auto"/>
-        <w:rPr>
-          <w:rFonts w:ascii="Consolas" w:hAnsi="Consolas" w:cs="Consolas"/>
-          <w:color w:val="000000"/>
-          <w:sz w:val="19"/>
-          <w:szCs w:val="19"/>
-        </w:rPr>
-      </w:pPr>
-      <w:r>
-        <w:rPr>
-          <w:rFonts w:ascii="Consolas" w:hAnsi="Consolas" w:cs="Consolas"/>
-          <w:color w:val="0000FF"/>
-          <w:sz w:val="19"/>
-          <w:szCs w:val="19"/>
-        </w:rPr>
-        <w:t>FROM</w:t>
-      </w:r>
-      <w:r>
-        <w:rPr>
-          <w:rFonts w:ascii="Consolas" w:hAnsi="Consolas" w:cs="Consolas"/>
-          <w:color w:val="000000"/>
-          <w:sz w:val="19"/>
-          <w:szCs w:val="19"/>
-        </w:rPr>
-        <w:t xml:space="preserve"> </w:t>
-      </w:r>
-      <w:r>
-        <w:rPr>
-          <w:rFonts w:ascii="Consolas" w:hAnsi="Consolas" w:cs="Consolas"/>
-          <w:color w:val="0000FF"/>
-          <w:sz w:val="19"/>
-          <w:szCs w:val="19"/>
-        </w:rPr>
-        <w:t>DISK</w:t>
-      </w:r>
-      <w:r>
-        <w:rPr>
-          <w:rFonts w:ascii="Consolas" w:hAnsi="Consolas" w:cs="Consolas"/>
-          <w:color w:val="000000"/>
-          <w:sz w:val="19"/>
-          <w:szCs w:val="19"/>
-        </w:rPr>
-        <w:t xml:space="preserve"> </w:t>
-      </w:r>
-      <w:r>
-        <w:rPr>
-          <w:rFonts w:ascii="Consolas" w:hAnsi="Consolas" w:cs="Consolas"/>
-          <w:color w:val="808080"/>
-          <w:sz w:val="19"/>
-          <w:szCs w:val="19"/>
-        </w:rPr>
-        <w:t>=</w:t>
-      </w:r>
-      <w:r>
-        <w:rPr>
-          <w:rFonts w:ascii="Consolas" w:hAnsi="Consolas" w:cs="Consolas"/>
-          <w:color w:val="000000"/>
-          <w:sz w:val="19"/>
-          <w:szCs w:val="19"/>
-        </w:rPr>
-        <w:t xml:space="preserve"> </w:t>
-      </w:r>
-      <w:r>
-        <w:rPr>
-          <w:rFonts w:ascii="Consolas" w:hAnsi="Consolas" w:cs="Consolas"/>
-          <w:color w:val="FF0000"/>
-          <w:sz w:val="19"/>
-          <w:szCs w:val="19"/>
-        </w:rPr>
-        <w:t>'C:\mssqlDatabases\backups\AdventureWorks2012.bak'</w:t>
-      </w:r>
-      <w:r>
-        <w:rPr>
-          <w:rFonts w:ascii="Consolas" w:hAnsi="Consolas" w:cs="Consolas"/>
-          <w:color w:val="808080"/>
-          <w:sz w:val="19"/>
-          <w:szCs w:val="19"/>
-        </w:rPr>
-        <w:t>;</w:t>
-      </w:r>
-    </w:p>
-    <w:p>
-      <w:pPr>
-        <w:autoSpaceDE w:val="0"/>
-        <w:autoSpaceDN w:val="0"/>
-        <w:adjustRightInd w:val="0"/>
-        <w:spacing w:after="0" w:line="240" w:lineRule="auto"/>
-        <w:rPr>
-          <w:rFonts w:ascii="Consolas" w:hAnsi="Consolas" w:cs="Consolas"/>
-          <w:color w:val="000000"/>
-          <w:sz w:val="19"/>
-          <w:szCs w:val="19"/>
-        </w:rPr>
-      </w:pPr>
-      <w:r>
-        <w:rPr>
-          <w:rFonts w:ascii="Consolas" w:hAnsi="Consolas" w:cs="Consolas"/>
-          <w:color w:val="0000FF"/>
-          <w:sz w:val="19"/>
-          <w:szCs w:val="19"/>
-        </w:rPr>
-        <w:t>GO</w:t>
-      </w:r>
-    </w:p>
-    <w:p/>
-    <w:p>
-      <w:pPr>
-        <w:autoSpaceDE w:val="0"/>
-        <w:autoSpaceDN w:val="0"/>
-        <w:adjustRightInd w:val="0"/>
-        <w:spacing w:after="0" w:line="240" w:lineRule="auto"/>
-        <w:rPr>
-          <w:rFonts w:ascii="Consolas" w:hAnsi="Consolas" w:cs="Consolas"/>
-          <w:color w:val="000000"/>
-          <w:sz w:val="19"/>
-          <w:szCs w:val="19"/>
-        </w:rPr>
-      </w:pPr>
-      <w:r>
-        <w:rPr>
-          <w:rFonts w:ascii="Consolas" w:hAnsi="Consolas" w:cs="Consolas"/>
-          <w:color w:val="0000FF"/>
-          <w:sz w:val="19"/>
-          <w:szCs w:val="19"/>
-        </w:rPr>
-        <w:t>EXEC</w:t>
-      </w:r>
-      <w:r>
-        <w:rPr>
-          <w:rFonts w:ascii="Consolas" w:hAnsi="Consolas" w:cs="Consolas"/>
-          <w:color w:val="000000"/>
-          <w:sz w:val="19"/>
-          <w:szCs w:val="19"/>
-        </w:rPr>
-        <w:t xml:space="preserve"> </w:t>
-      </w:r>
-      <w:r>
-        <w:rPr>
-          <w:rFonts w:ascii="Consolas" w:hAnsi="Consolas" w:cs="Consolas"/>
-          <w:color w:val="800000"/>
-          <w:sz w:val="19"/>
-          <w:szCs w:val="19"/>
-        </w:rPr>
-        <w:t>sp_configure</w:t>
-      </w:r>
-      <w:r>
-        <w:rPr>
-          <w:rFonts w:ascii="Consolas" w:hAnsi="Consolas" w:cs="Consolas"/>
-          <w:color w:val="0000FF"/>
-          <w:sz w:val="19"/>
-          <w:szCs w:val="19"/>
-        </w:rPr>
-        <w:t xml:space="preserve"> </w:t>
-      </w:r>
-      <w:r>
-        <w:rPr>
-          <w:rFonts w:ascii="Consolas" w:hAnsi="Consolas" w:cs="Consolas"/>
-          <w:color w:val="FF0000"/>
-          <w:sz w:val="19"/>
-          <w:szCs w:val="19"/>
-        </w:rPr>
-        <w:t>'show advanced options'</w:t>
-      </w:r>
-      <w:r>
-        <w:rPr>
-          <w:rFonts w:ascii="Consolas" w:hAnsi="Consolas" w:cs="Consolas"/>
-          <w:color w:val="808080"/>
-          <w:sz w:val="19"/>
-          <w:szCs w:val="19"/>
-        </w:rPr>
-        <w:t>,</w:t>
-      </w:r>
-      <w:r>
-        <w:rPr>
-          <w:rFonts w:ascii="Consolas" w:hAnsi="Consolas" w:cs="Consolas"/>
-          <w:color w:val="000000"/>
-          <w:sz w:val="19"/>
-          <w:szCs w:val="19"/>
-        </w:rPr>
-        <w:t>1</w:t>
-      </w:r>
-      <w:r>
-        <w:rPr>
-          <w:rFonts w:ascii="Consolas" w:hAnsi="Consolas" w:cs="Consolas"/>
-          <w:color w:val="808080"/>
-          <w:sz w:val="19"/>
-          <w:szCs w:val="19"/>
-        </w:rPr>
-        <w:t>;</w:t>
-      </w:r>
-    </w:p>
-    <w:p>
-      <w:pPr>
-        <w:autoSpaceDE w:val="0"/>
-        <w:autoSpaceDN w:val="0"/>
-        <w:adjustRightInd w:val="0"/>
-        <w:spacing w:after="0" w:line="240" w:lineRule="auto"/>
-        <w:rPr>
-          <w:rFonts w:ascii="Consolas" w:hAnsi="Consolas" w:cs="Consolas"/>
-          <w:color w:val="000000"/>
-          <w:sz w:val="19"/>
-          <w:szCs w:val="19"/>
-        </w:rPr>
-      </w:pPr>
-      <w:r>
-        <w:rPr>
-          <w:rFonts w:ascii="Consolas" w:hAnsi="Consolas" w:cs="Consolas"/>
-          <w:color w:val="0000FF"/>
-          <w:sz w:val="19"/>
-          <w:szCs w:val="19"/>
-        </w:rPr>
-        <w:t>GO</w:t>
-      </w:r>
-    </w:p>
-    <w:p>
-      <w:pPr>
-        <w:autoSpaceDE w:val="0"/>
-        <w:autoSpaceDN w:val="0"/>
-        <w:adjustRightInd w:val="0"/>
-        <w:spacing w:after="0" w:line="240" w:lineRule="auto"/>
-        <w:rPr>
-          <w:rFonts w:ascii="Consolas" w:hAnsi="Consolas" w:cs="Consolas"/>
-          <w:color w:val="000000"/>
-          <w:sz w:val="19"/>
-          <w:szCs w:val="19"/>
-        </w:rPr>
-      </w:pPr>
-      <w:r>
-        <w:rPr>
-          <w:rFonts w:ascii="Consolas" w:hAnsi="Consolas" w:cs="Consolas"/>
-          <w:color w:val="0000FF"/>
-          <w:sz w:val="19"/>
-          <w:szCs w:val="19"/>
-        </w:rPr>
-        <w:t>RECONFIGURE</w:t>
-      </w:r>
-      <w:r>
-        <w:rPr>
-          <w:rFonts w:ascii="Consolas" w:hAnsi="Consolas" w:cs="Consolas"/>
-          <w:color w:val="808080"/>
-          <w:sz w:val="19"/>
-          <w:szCs w:val="19"/>
-        </w:rPr>
-        <w:t>;</w:t>
-      </w:r>
-    </w:p>
-    <w:p>
-      <w:pPr>
-        <w:autoSpaceDE w:val="0"/>
-        <w:autoSpaceDN w:val="0"/>
-        <w:adjustRightInd w:val="0"/>
-        <w:spacing w:after="0" w:line="240" w:lineRule="auto"/>
-        <w:rPr>
-          <w:rFonts w:ascii="Consolas" w:hAnsi="Consolas" w:cs="Consolas"/>
-          <w:color w:val="000000"/>
-          <w:sz w:val="19"/>
-          <w:szCs w:val="19"/>
-        </w:rPr>
-      </w:pPr>
-      <w:r>
-        <w:rPr>
-          <w:rFonts w:ascii="Consolas" w:hAnsi="Consolas" w:cs="Consolas"/>
-          <w:color w:val="0000FF"/>
-          <w:sz w:val="19"/>
-          <w:szCs w:val="19"/>
-        </w:rPr>
-        <w:t>GO</w:t>
-      </w:r>
-    </w:p>
-    <w:p>
-      <w:pPr>
-        <w:autoSpaceDE w:val="0"/>
-        <w:autoSpaceDN w:val="0"/>
-        <w:adjustRightInd w:val="0"/>
-        <w:spacing w:after="0" w:line="240" w:lineRule="auto"/>
-        <w:rPr>
-          <w:rFonts w:ascii="Consolas" w:hAnsi="Consolas" w:cs="Consolas"/>
-          <w:color w:val="000000"/>
-          <w:sz w:val="19"/>
-          <w:szCs w:val="19"/>
-        </w:rPr>
-      </w:pPr>
-    </w:p>
-    <w:p>
-      <w:pPr>
-        <w:autoSpaceDE w:val="0"/>
-        <w:autoSpaceDN w:val="0"/>
-        <w:adjustRightInd w:val="0"/>
-        <w:spacing w:after="0" w:line="240" w:lineRule="auto"/>
-        <w:rPr>
-          <w:rFonts w:ascii="Consolas" w:hAnsi="Consolas" w:cs="Consolas"/>
-          <w:color w:val="000000"/>
-          <w:sz w:val="19"/>
-          <w:szCs w:val="19"/>
-        </w:rPr>
-      </w:pPr>
-      <w:r>
-        <w:rPr>
-          <w:rFonts w:ascii="Consolas" w:hAnsi="Consolas" w:cs="Consolas"/>
-          <w:color w:val="0000FF"/>
-          <w:sz w:val="19"/>
-          <w:szCs w:val="19"/>
-        </w:rPr>
-        <w:t>EXEC</w:t>
-      </w:r>
-      <w:r>
-        <w:rPr>
-          <w:rFonts w:ascii="Consolas" w:hAnsi="Consolas" w:cs="Consolas"/>
-          <w:color w:val="000000"/>
-          <w:sz w:val="19"/>
-          <w:szCs w:val="19"/>
-        </w:rPr>
-        <w:t xml:space="preserve"> </w:t>
-      </w:r>
-      <w:r>
-        <w:rPr>
-          <w:rFonts w:ascii="Consolas" w:hAnsi="Consolas" w:cs="Consolas"/>
-          <w:color w:val="800000"/>
-          <w:sz w:val="19"/>
-          <w:szCs w:val="19"/>
-        </w:rPr>
-        <w:t>sp_configure</w:t>
-      </w:r>
-      <w:r>
-        <w:rPr>
-          <w:rFonts w:ascii="Consolas" w:hAnsi="Consolas" w:cs="Consolas"/>
-          <w:color w:val="0000FF"/>
-          <w:sz w:val="19"/>
-          <w:szCs w:val="19"/>
-        </w:rPr>
-        <w:t xml:space="preserve"> </w:t>
-      </w:r>
-      <w:r>
-        <w:rPr>
-          <w:rFonts w:ascii="Consolas" w:hAnsi="Consolas" w:cs="Consolas"/>
-          <w:color w:val="FF0000"/>
-          <w:sz w:val="19"/>
-          <w:szCs w:val="19"/>
-        </w:rPr>
-        <w:t>'xp_cmdshell'</w:t>
-      </w:r>
-      <w:r>
-        <w:rPr>
-          <w:rFonts w:ascii="Consolas" w:hAnsi="Consolas" w:cs="Consolas"/>
-          <w:color w:val="808080"/>
-          <w:sz w:val="19"/>
-          <w:szCs w:val="19"/>
-        </w:rPr>
-        <w:t>,</w:t>
-      </w:r>
-      <w:r>
-        <w:rPr>
-          <w:rFonts w:ascii="Consolas" w:hAnsi="Consolas" w:cs="Consolas"/>
-          <w:color w:val="000000"/>
-          <w:sz w:val="19"/>
-          <w:szCs w:val="19"/>
-        </w:rPr>
-        <w:t>1</w:t>
-      </w:r>
-      <w:r>
-        <w:rPr>
-          <w:rFonts w:ascii="Consolas" w:hAnsi="Consolas" w:cs="Consolas"/>
-          <w:color w:val="808080"/>
-          <w:sz w:val="19"/>
-          <w:szCs w:val="19"/>
-        </w:rPr>
-        <w:t>;</w:t>
-      </w:r>
-    </w:p>
-    <w:p>
-      <w:pPr>
-        <w:autoSpaceDE w:val="0"/>
-        <w:autoSpaceDN w:val="0"/>
-        <w:adjustRightInd w:val="0"/>
-        <w:spacing w:after="0" w:line="240" w:lineRule="auto"/>
-        <w:rPr>
-          <w:rFonts w:ascii="Consolas" w:hAnsi="Consolas" w:cs="Consolas"/>
-          <w:color w:val="000000"/>
-          <w:sz w:val="19"/>
-          <w:szCs w:val="19"/>
-        </w:rPr>
-      </w:pPr>
-      <w:r>
-        <w:rPr>
-          <w:rFonts w:ascii="Consolas" w:hAnsi="Consolas" w:cs="Consolas"/>
-          <w:color w:val="0000FF"/>
-          <w:sz w:val="19"/>
-          <w:szCs w:val="19"/>
-        </w:rPr>
-        <w:t>GO</w:t>
-      </w:r>
-    </w:p>
-    <w:p>
-      <w:pPr>
-        <w:autoSpaceDE w:val="0"/>
-        <w:autoSpaceDN w:val="0"/>
-        <w:adjustRightInd w:val="0"/>
-        <w:spacing w:after="0" w:line="240" w:lineRule="auto"/>
-        <w:rPr>
-          <w:rFonts w:ascii="Consolas" w:hAnsi="Consolas" w:cs="Consolas"/>
-          <w:color w:val="000000"/>
-          <w:sz w:val="19"/>
-          <w:szCs w:val="19"/>
-        </w:rPr>
-      </w:pPr>
-      <w:r>
-        <w:rPr>
-          <w:rFonts w:ascii="Consolas" w:hAnsi="Consolas" w:cs="Consolas"/>
-          <w:color w:val="0000FF"/>
-          <w:sz w:val="19"/>
-          <w:szCs w:val="19"/>
-        </w:rPr>
-        <w:t>RECONFIGURE</w:t>
-      </w:r>
-      <w:r>
-        <w:rPr>
-          <w:rFonts w:ascii="Consolas" w:hAnsi="Consolas" w:cs="Consolas"/>
-          <w:color w:val="808080"/>
-          <w:sz w:val="19"/>
-          <w:szCs w:val="19"/>
-        </w:rPr>
-        <w:t>;</w:t>
-      </w:r>
-    </w:p>
-    <w:p>
-      <w:pPr>
-        <w:autoSpaceDE w:val="0"/>
-        <w:autoSpaceDN w:val="0"/>
-        <w:adjustRightInd w:val="0"/>
-        <w:spacing w:after="0" w:line="240" w:lineRule="auto"/>
-        <w:rPr>
-          <w:rFonts w:ascii="Consolas" w:hAnsi="Consolas" w:cs="Consolas"/>
-          <w:color w:val="000000"/>
-          <w:sz w:val="19"/>
-          <w:szCs w:val="19"/>
-        </w:rPr>
-      </w:pPr>
-      <w:r>
-        <w:rPr>
-          <w:rFonts w:ascii="Consolas" w:hAnsi="Consolas" w:cs="Consolas"/>
-          <w:color w:val="0000FF"/>
-          <w:sz w:val="19"/>
-          <w:szCs w:val="19"/>
-        </w:rPr>
-        <w:t>GO</w:t>
-      </w:r>
-    </w:p>
-    <w:p/>
-    <w:p>
-      <w:pPr>
-        <w:autoSpaceDE w:val="0"/>
-        <w:autoSpaceDN w:val="0"/>
-        <w:adjustRightInd w:val="0"/>
-        <w:spacing w:after="0" w:line="240" w:lineRule="auto"/>
-        <w:rPr>
-          <w:rFonts w:ascii="Consolas" w:hAnsi="Consolas" w:cs="Consolas"/>
-          <w:color w:val="000000"/>
-          <w:sz w:val="19"/>
-          <w:szCs w:val="19"/>
-        </w:rPr>
-      </w:pPr>
-      <w:r>
-        <w:rPr>
-          <w:rFonts w:ascii="Consolas" w:hAnsi="Consolas" w:cs="Consolas"/>
-          <w:color w:val="0000FF"/>
-          <w:sz w:val="19"/>
-          <w:szCs w:val="19"/>
-        </w:rPr>
-        <w:t>select</w:t>
-      </w:r>
-      <w:r>
-        <w:rPr>
-          <w:rFonts w:ascii="Consolas" w:hAnsi="Consolas" w:cs="Consolas"/>
-          <w:color w:val="000000"/>
-          <w:sz w:val="19"/>
-          <w:szCs w:val="19"/>
-        </w:rPr>
-        <w:t xml:space="preserve"> </w:t>
-      </w:r>
-      <w:r>
-        <w:rPr>
-          <w:rFonts w:ascii="Consolas" w:hAnsi="Consolas" w:cs="Consolas"/>
-          <w:color w:val="FF00FF"/>
-          <w:sz w:val="19"/>
-          <w:szCs w:val="19"/>
-        </w:rPr>
-        <w:t>OBJECT_NAME</w:t>
-      </w:r>
-      <w:r>
-        <w:rPr>
-          <w:rFonts w:ascii="Consolas" w:hAnsi="Consolas" w:cs="Consolas"/>
-          <w:color w:val="808080"/>
-          <w:sz w:val="19"/>
-          <w:szCs w:val="19"/>
-        </w:rPr>
-        <w:t>(</w:t>
-      </w:r>
-      <w:r>
-        <w:rPr>
-          <w:rFonts w:ascii="Consolas" w:hAnsi="Consolas" w:cs="Consolas"/>
-          <w:color w:val="000000"/>
-          <w:sz w:val="19"/>
-          <w:szCs w:val="19"/>
-        </w:rPr>
-        <w:t>t</w:t>
-      </w:r>
-      <w:r>
-        <w:rPr>
-          <w:rFonts w:ascii="Consolas" w:hAnsi="Consolas" w:cs="Consolas"/>
-          <w:color w:val="808080"/>
-          <w:sz w:val="19"/>
-          <w:szCs w:val="19"/>
-        </w:rPr>
-        <w:t>.</w:t>
-      </w:r>
-      <w:r>
-        <w:rPr>
-          <w:rFonts w:ascii="Consolas" w:hAnsi="Consolas" w:cs="Consolas"/>
-          <w:color w:val="FF00FF"/>
-          <w:sz w:val="19"/>
-          <w:szCs w:val="19"/>
-        </w:rPr>
-        <w:t>object_id</w:t>
-      </w:r>
-      <w:r>
-        <w:rPr>
-          <w:rFonts w:ascii="Consolas" w:hAnsi="Consolas" w:cs="Consolas"/>
-          <w:color w:val="808080"/>
-          <w:sz w:val="19"/>
-          <w:szCs w:val="19"/>
-        </w:rPr>
-        <w:t>),</w:t>
-      </w:r>
-      <w:r>
-        <w:rPr>
-          <w:rFonts w:ascii="Consolas" w:hAnsi="Consolas" w:cs="Consolas"/>
-          <w:color w:val="000000"/>
-          <w:sz w:val="19"/>
-          <w:szCs w:val="19"/>
-        </w:rPr>
-        <w:t xml:space="preserve"> </w:t>
-      </w:r>
-      <w:r>
-        <w:rPr>
-          <w:rFonts w:ascii="Consolas" w:hAnsi="Consolas" w:cs="Consolas"/>
-          <w:color w:val="FF00FF"/>
-          <w:sz w:val="19"/>
-          <w:szCs w:val="19"/>
-        </w:rPr>
-        <w:t>OBJECT_NAME</w:t>
-      </w:r>
-      <w:r>
-        <w:rPr>
-          <w:rFonts w:ascii="Consolas" w:hAnsi="Consolas" w:cs="Consolas"/>
-          <w:color w:val="808080"/>
-          <w:sz w:val="19"/>
-          <w:szCs w:val="19"/>
-        </w:rPr>
-        <w:t>(</w:t>
-      </w:r>
-      <w:r>
-        <w:rPr>
-          <w:rFonts w:ascii="Consolas" w:hAnsi="Consolas" w:cs="Consolas"/>
-          <w:color w:val="000000"/>
-          <w:sz w:val="19"/>
-          <w:szCs w:val="19"/>
-        </w:rPr>
-        <w:t>t</w:t>
-      </w:r>
-      <w:r>
-        <w:rPr>
-          <w:rFonts w:ascii="Consolas" w:hAnsi="Consolas" w:cs="Consolas"/>
-          <w:color w:val="808080"/>
-          <w:sz w:val="19"/>
-          <w:szCs w:val="19"/>
-        </w:rPr>
-        <w:t>.</w:t>
-      </w:r>
-      <w:r>
-        <w:rPr>
-          <w:rFonts w:ascii="Consolas" w:hAnsi="Consolas" w:cs="Consolas"/>
-          <w:color w:val="000000"/>
-          <w:sz w:val="19"/>
-          <w:szCs w:val="19"/>
-        </w:rPr>
-        <w:t>stats_id</w:t>
-      </w:r>
-      <w:r>
-        <w:rPr>
-          <w:rFonts w:ascii="Consolas" w:hAnsi="Consolas" w:cs="Consolas"/>
-          <w:color w:val="808080"/>
-          <w:sz w:val="19"/>
-          <w:szCs w:val="19"/>
-        </w:rPr>
-        <w:t>),</w:t>
-      </w:r>
-      <w:r>
-        <w:rPr>
-          <w:rFonts w:ascii="Consolas" w:hAnsi="Consolas" w:cs="Consolas"/>
-          <w:color w:val="000000"/>
-          <w:sz w:val="19"/>
-          <w:szCs w:val="19"/>
-        </w:rPr>
-        <w:t xml:space="preserve"> </w:t>
-      </w:r>
-      <w:r>
-        <w:rPr>
-          <w:rFonts w:ascii="Consolas" w:hAnsi="Consolas" w:cs="Consolas"/>
-          <w:color w:val="808080"/>
-          <w:sz w:val="19"/>
-          <w:szCs w:val="19"/>
-        </w:rPr>
-        <w:t>*</w:t>
-      </w:r>
-    </w:p>
-    <w:p>
-      <w:pPr>
-        <w:autoSpaceDE w:val="0"/>
-        <w:autoSpaceDN w:val="0"/>
-        <w:adjustRightInd w:val="0"/>
-        <w:spacing w:after="0" w:line="240" w:lineRule="auto"/>
-        <w:rPr>
-          <w:rFonts w:ascii="Consolas" w:hAnsi="Consolas" w:cs="Consolas"/>
-          <w:color w:val="000000"/>
-          <w:sz w:val="19"/>
-          <w:szCs w:val="19"/>
-        </w:rPr>
-      </w:pPr>
-      <w:r>
-        <w:rPr>
-          <w:rFonts w:ascii="Consolas" w:hAnsi="Consolas" w:cs="Consolas"/>
-          <w:color w:val="0000FF"/>
-          <w:sz w:val="19"/>
-          <w:szCs w:val="19"/>
-        </w:rPr>
-        <w:t>from</w:t>
-      </w:r>
-      <w:r>
-        <w:rPr>
-          <w:rFonts w:ascii="Consolas" w:hAnsi="Consolas" w:cs="Consolas"/>
-          <w:color w:val="000000"/>
-          <w:sz w:val="19"/>
-          <w:szCs w:val="19"/>
-        </w:rPr>
-        <w:t xml:space="preserve"> </w:t>
-      </w:r>
-      <w:r>
-        <w:rPr>
-          <w:rFonts w:ascii="Consolas" w:hAnsi="Consolas" w:cs="Consolas"/>
-          <w:color w:val="00FF00"/>
-          <w:sz w:val="19"/>
-          <w:szCs w:val="19"/>
-        </w:rPr>
-        <w:t>sys</w:t>
-      </w:r>
-      <w:r>
-        <w:rPr>
-          <w:rFonts w:ascii="Consolas" w:hAnsi="Consolas" w:cs="Consolas"/>
-          <w:color w:val="808080"/>
-          <w:sz w:val="19"/>
-          <w:szCs w:val="19"/>
-        </w:rPr>
-        <w:t>.</w:t>
-      </w:r>
-      <w:r>
-        <w:rPr>
-          <w:rFonts w:ascii="Consolas" w:hAnsi="Consolas" w:cs="Consolas"/>
-          <w:color w:val="00FF00"/>
-          <w:sz w:val="19"/>
-          <w:szCs w:val="19"/>
-        </w:rPr>
-        <w:t>stats</w:t>
-      </w:r>
-      <w:r>
-        <w:rPr>
-          <w:rFonts w:ascii="Consolas" w:hAnsi="Consolas" w:cs="Consolas"/>
-          <w:color w:val="000000"/>
-          <w:sz w:val="19"/>
-          <w:szCs w:val="19"/>
-        </w:rPr>
-        <w:t xml:space="preserve"> </w:t>
-      </w:r>
-      <w:r>
-        <w:rPr>
-          <w:rFonts w:ascii="Consolas" w:hAnsi="Consolas" w:cs="Consolas"/>
-          <w:color w:val="0000FF"/>
-          <w:sz w:val="19"/>
-          <w:szCs w:val="19"/>
-        </w:rPr>
-        <w:t>as</w:t>
-      </w:r>
-      <w:r>
-        <w:rPr>
-          <w:rFonts w:ascii="Consolas" w:hAnsi="Consolas" w:cs="Consolas"/>
-          <w:color w:val="000000"/>
-          <w:sz w:val="19"/>
-          <w:szCs w:val="19"/>
-        </w:rPr>
-        <w:t xml:space="preserve"> t</w:t>
-      </w:r>
-    </w:p>
-    <w:p>
-      <w:pPr>
-        <w:autoSpaceDE w:val="0"/>
-        <w:autoSpaceDN w:val="0"/>
-        <w:adjustRightInd w:val="0"/>
-        <w:spacing w:after="0" w:line="240" w:lineRule="auto"/>
-        <w:rPr>
-          <w:rFonts w:ascii="Consolas" w:hAnsi="Consolas" w:cs="Consolas"/>
-          <w:color w:val="000000"/>
-          <w:sz w:val="19"/>
-          <w:szCs w:val="19"/>
-        </w:rPr>
-      </w:pPr>
-      <w:r>
-        <w:rPr>
-          <w:rFonts w:ascii="Consolas" w:hAnsi="Consolas" w:cs="Consolas"/>
-          <w:color w:val="0000FF"/>
-          <w:sz w:val="19"/>
-          <w:szCs w:val="19"/>
-        </w:rPr>
-        <w:t>where</w:t>
-      </w:r>
-      <w:r>
-        <w:rPr>
-          <w:rFonts w:ascii="Consolas" w:hAnsi="Consolas" w:cs="Consolas"/>
-          <w:color w:val="000000"/>
-          <w:sz w:val="19"/>
-          <w:szCs w:val="19"/>
-        </w:rPr>
-        <w:t xml:space="preserve"> </w:t>
-      </w:r>
-      <w:r>
-        <w:rPr>
-          <w:rFonts w:ascii="Consolas" w:hAnsi="Consolas" w:cs="Consolas"/>
-          <w:color w:val="FF00FF"/>
-          <w:sz w:val="19"/>
-          <w:szCs w:val="19"/>
-        </w:rPr>
-        <w:t>OBJECT_NAME</w:t>
-      </w:r>
-      <w:r>
-        <w:rPr>
-          <w:rFonts w:ascii="Consolas" w:hAnsi="Consolas" w:cs="Consolas"/>
-          <w:color w:val="808080"/>
-          <w:sz w:val="19"/>
-          <w:szCs w:val="19"/>
-        </w:rPr>
-        <w:t>(</w:t>
-      </w:r>
-      <w:r>
-        <w:rPr>
-          <w:rFonts w:ascii="Consolas" w:hAnsi="Consolas" w:cs="Consolas"/>
-          <w:color w:val="000000"/>
-          <w:sz w:val="19"/>
-          <w:szCs w:val="19"/>
-        </w:rPr>
-        <w:t>t</w:t>
-      </w:r>
-      <w:r>
-        <w:rPr>
-          <w:rFonts w:ascii="Consolas" w:hAnsi="Consolas" w:cs="Consolas"/>
-          <w:color w:val="808080"/>
-          <w:sz w:val="19"/>
-          <w:szCs w:val="19"/>
-        </w:rPr>
-        <w:t>.</w:t>
-      </w:r>
-      <w:r>
-        <w:rPr>
-          <w:rFonts w:ascii="Consolas" w:hAnsi="Consolas" w:cs="Consolas"/>
-          <w:color w:val="FF00FF"/>
-          <w:sz w:val="19"/>
-          <w:szCs w:val="19"/>
-        </w:rPr>
-        <w:t>object_id</w:t>
-      </w:r>
-      <w:r>
-        <w:rPr>
-          <w:rFonts w:ascii="Consolas" w:hAnsi="Consolas" w:cs="Consolas"/>
-          <w:color w:val="808080"/>
-          <w:sz w:val="19"/>
-          <w:szCs w:val="19"/>
-        </w:rPr>
-        <w:t>)</w:t>
-      </w:r>
-      <w:r>
-        <w:rPr>
-          <w:rFonts w:ascii="Consolas" w:hAnsi="Consolas" w:cs="Consolas"/>
-          <w:color w:val="000000"/>
-          <w:sz w:val="19"/>
-          <w:szCs w:val="19"/>
-        </w:rPr>
-        <w:t xml:space="preserve"> </w:t>
-      </w:r>
-      <w:r>
-        <w:rPr>
-          <w:rFonts w:ascii="Consolas" w:hAnsi="Consolas" w:cs="Consolas"/>
-          <w:color w:val="808080"/>
-          <w:sz w:val="19"/>
-          <w:szCs w:val="19"/>
-        </w:rPr>
-        <w:t>=</w:t>
-      </w:r>
-      <w:r>
-        <w:rPr>
-          <w:rFonts w:ascii="Consolas" w:hAnsi="Consolas" w:cs="Consolas"/>
-          <w:color w:val="000000"/>
-          <w:sz w:val="19"/>
-          <w:szCs w:val="19"/>
-        </w:rPr>
-        <w:t xml:space="preserve"> </w:t>
-      </w:r>
-      <w:r>
-        <w:rPr>
-          <w:rFonts w:ascii="Consolas" w:hAnsi="Consolas" w:cs="Consolas"/>
-          <w:color w:val="FF0000"/>
-          <w:sz w:val="19"/>
-          <w:szCs w:val="19"/>
-        </w:rPr>
-        <w:t>N'Person'</w:t>
-      </w:r>
-    </w:p>
-    <w:p>
-      <w:pPr>
-        <w:autoSpaceDE w:val="0"/>
-        <w:autoSpaceDN w:val="0"/>
-        <w:adjustRightInd w:val="0"/>
-        <w:spacing w:after="0" w:line="240" w:lineRule="auto"/>
-        <w:rPr>
-          <w:rFonts w:ascii="Consolas" w:hAnsi="Consolas" w:cs="Consolas"/>
-          <w:color w:val="000000"/>
-          <w:sz w:val="19"/>
-          <w:szCs w:val="19"/>
-        </w:rPr>
-      </w:pPr>
-    </w:p>
-    <w:p>
-      <w:pPr>
-        <w:autoSpaceDE w:val="0"/>
-        <w:autoSpaceDN w:val="0"/>
-        <w:adjustRightInd w:val="0"/>
-        <w:spacing w:after="0" w:line="240" w:lineRule="auto"/>
-        <w:rPr>
-          <w:rFonts w:ascii="Consolas" w:hAnsi="Consolas" w:cs="Consolas"/>
-          <w:color w:val="000000"/>
-          <w:sz w:val="19"/>
-          <w:szCs w:val="19"/>
-        </w:rPr>
-      </w:pPr>
-      <w:r>
-        <w:rPr>
-          <w:rFonts w:ascii="Consolas" w:hAnsi="Consolas" w:cs="Consolas"/>
-          <w:color w:val="0000FF"/>
-          <w:sz w:val="19"/>
-          <w:szCs w:val="19"/>
-        </w:rPr>
-        <w:t>dbcc</w:t>
-      </w:r>
-      <w:r>
-        <w:rPr>
-          <w:rFonts w:ascii="Consolas" w:hAnsi="Consolas" w:cs="Consolas"/>
-          <w:color w:val="000000"/>
-          <w:sz w:val="19"/>
-          <w:szCs w:val="19"/>
-        </w:rPr>
-        <w:t xml:space="preserve"> </w:t>
-      </w:r>
-      <w:r>
-        <w:rPr>
-          <w:rFonts w:ascii="Consolas" w:hAnsi="Consolas" w:cs="Consolas"/>
-          <w:color w:val="0000FF"/>
-          <w:sz w:val="19"/>
-          <w:szCs w:val="19"/>
-        </w:rPr>
-        <w:t>show_statistics</w:t>
-      </w:r>
-      <w:r>
-        <w:rPr>
-          <w:rFonts w:ascii="Consolas" w:hAnsi="Consolas" w:cs="Consolas"/>
-          <w:color w:val="808080"/>
-          <w:sz w:val="19"/>
-          <w:szCs w:val="19"/>
-        </w:rPr>
-        <w:t>(</w:t>
-      </w:r>
-      <w:r>
-        <w:rPr>
-          <w:rFonts w:ascii="Consolas" w:hAnsi="Consolas" w:cs="Consolas"/>
-          <w:color w:val="000000"/>
-          <w:sz w:val="19"/>
-          <w:szCs w:val="19"/>
-        </w:rPr>
-        <w:t>[person.person]</w:t>
-      </w:r>
-      <w:r>
-        <w:rPr>
-          <w:rFonts w:ascii="Consolas" w:hAnsi="Consolas" w:cs="Consolas"/>
-          <w:color w:val="808080"/>
-          <w:sz w:val="19"/>
-          <w:szCs w:val="19"/>
-        </w:rPr>
-        <w:t>,</w:t>
-      </w:r>
-      <w:r>
-        <w:rPr>
-          <w:rFonts w:ascii="Consolas" w:hAnsi="Consolas" w:cs="Consolas"/>
-          <w:color w:val="000000"/>
-          <w:sz w:val="19"/>
-          <w:szCs w:val="19"/>
-        </w:rPr>
-        <w:t xml:space="preserve"> [IX_Person_LastName_FirstName_MiddleName]</w:t>
-      </w:r>
-      <w:r>
-        <w:rPr>
-          <w:rFonts w:ascii="Consolas" w:hAnsi="Consolas" w:cs="Consolas"/>
-          <w:color w:val="808080"/>
-          <w:sz w:val="19"/>
-          <w:szCs w:val="19"/>
-        </w:rPr>
-        <w:t>)</w:t>
-      </w:r>
-    </w:p>
-    <w:p/>
-    <w:p>
-      <w:pPr>
-        <w:autoSpaceDE w:val="0"/>
-        <w:autoSpaceDN w:val="0"/>
-        <w:adjustRightInd w:val="0"/>
-        <w:spacing w:after="0" w:line="240" w:lineRule="auto"/>
-        <w:rPr>
-          <w:rFonts w:ascii="Consolas" w:hAnsi="Consolas" w:cs="Consolas"/>
-          <w:color w:val="000000"/>
-          <w:sz w:val="19"/>
-          <w:szCs w:val="19"/>
-        </w:rPr>
-      </w:pPr>
-      <w:r>
-        <w:rPr>
-          <w:rFonts w:ascii="Consolas" w:hAnsi="Consolas" w:cs="Consolas"/>
-          <w:color w:val="0000FF"/>
-          <w:sz w:val="19"/>
-          <w:szCs w:val="19"/>
-        </w:rPr>
-        <w:t>select</w:t>
-      </w:r>
-      <w:r>
-        <w:rPr>
-          <w:rFonts w:ascii="Consolas" w:hAnsi="Consolas" w:cs="Consolas"/>
-          <w:color w:val="000000"/>
-          <w:sz w:val="19"/>
-          <w:szCs w:val="19"/>
-        </w:rPr>
-        <w:t xml:space="preserve"> </w:t>
-      </w:r>
-      <w:r>
-        <w:rPr>
-          <w:rFonts w:ascii="Consolas" w:hAnsi="Consolas" w:cs="Consolas"/>
-          <w:color w:val="808080"/>
-          <w:sz w:val="19"/>
-          <w:szCs w:val="19"/>
-        </w:rPr>
-        <w:t>*</w:t>
-      </w:r>
-    </w:p>
-    <w:p>
-      <w:pPr>
-        <w:autoSpaceDE w:val="0"/>
-        <w:autoSpaceDN w:val="0"/>
-        <w:adjustRightInd w:val="0"/>
-        <w:spacing w:after="0" w:line="240" w:lineRule="auto"/>
-        <w:rPr>
-          <w:rFonts w:ascii="Consolas" w:hAnsi="Consolas" w:cs="Consolas"/>
-          <w:color w:val="000000"/>
-          <w:sz w:val="19"/>
-          <w:szCs w:val="19"/>
-        </w:rPr>
-      </w:pPr>
-      <w:r>
-        <w:rPr>
-          <w:rFonts w:ascii="Consolas" w:hAnsi="Consolas" w:cs="Consolas"/>
-          <w:color w:val="0000FF"/>
-          <w:sz w:val="19"/>
-          <w:szCs w:val="19"/>
-        </w:rPr>
-        <w:t>from</w:t>
-      </w:r>
-      <w:r>
-        <w:rPr>
-          <w:rFonts w:ascii="Consolas" w:hAnsi="Consolas" w:cs="Consolas"/>
-          <w:color w:val="000000"/>
-          <w:sz w:val="19"/>
-          <w:szCs w:val="19"/>
-        </w:rPr>
-        <w:t xml:space="preserve"> </w:t>
-      </w:r>
-      <w:r>
-        <w:rPr>
-          <w:rFonts w:ascii="Consolas" w:hAnsi="Consolas" w:cs="Consolas"/>
-          <w:color w:val="00FF00"/>
-          <w:sz w:val="19"/>
-          <w:szCs w:val="19"/>
-        </w:rPr>
-        <w:t>sys</w:t>
-      </w:r>
-      <w:r>
-        <w:rPr>
-          <w:rFonts w:ascii="Consolas" w:hAnsi="Consolas" w:cs="Consolas"/>
-          <w:color w:val="808080"/>
-          <w:sz w:val="19"/>
-          <w:szCs w:val="19"/>
-        </w:rPr>
-        <w:t>.</w:t>
-      </w:r>
-      <w:r>
-        <w:rPr>
-          <w:rFonts w:ascii="Consolas" w:hAnsi="Consolas" w:cs="Consolas"/>
-          <w:color w:val="00FF00"/>
-          <w:sz w:val="19"/>
-          <w:szCs w:val="19"/>
-        </w:rPr>
-        <w:t>dm_exec_connections</w:t>
-      </w:r>
-    </w:p>
-    <w:p>
-      <w:pPr>
-        <w:rPr>
-          <w:rFonts w:ascii="Consolas" w:hAnsi="Consolas" w:cs="Consolas"/>
-          <w:color w:val="FF00FF"/>
-          <w:sz w:val="19"/>
-          <w:szCs w:val="19"/>
-        </w:rPr>
-      </w:pPr>
-      <w:r>
-        <w:rPr>
-          <w:rFonts w:ascii="Consolas" w:hAnsi="Consolas" w:cs="Consolas"/>
-          <w:color w:val="0000FF"/>
-          <w:sz w:val="19"/>
-          <w:szCs w:val="19"/>
-        </w:rPr>
-        <w:t>where</w:t>
-      </w:r>
-      <w:r>
-        <w:rPr>
-          <w:rFonts w:ascii="Consolas" w:hAnsi="Consolas" w:cs="Consolas"/>
-          <w:color w:val="000000"/>
-          <w:sz w:val="19"/>
-          <w:szCs w:val="19"/>
-        </w:rPr>
-        <w:t xml:space="preserve"> session_id </w:t>
-      </w:r>
-      <w:r>
-        <w:rPr>
-          <w:rFonts w:ascii="Consolas" w:hAnsi="Consolas" w:cs="Consolas"/>
-          <w:color w:val="808080"/>
-          <w:sz w:val="19"/>
-          <w:szCs w:val="19"/>
-        </w:rPr>
-        <w:t>=</w:t>
-      </w:r>
-      <w:r>
-        <w:rPr>
-          <w:rFonts w:ascii="Consolas" w:hAnsi="Consolas" w:cs="Consolas"/>
-          <w:color w:val="000000"/>
-          <w:sz w:val="19"/>
-          <w:szCs w:val="19"/>
-        </w:rPr>
-        <w:t xml:space="preserve"> </w:t>
-      </w:r>
-      <w:r>
-        <w:rPr>
-          <w:rFonts w:ascii="Consolas" w:hAnsi="Consolas" w:cs="Consolas"/>
-          <w:color w:val="FF00FF"/>
-          <w:sz w:val="19"/>
-          <w:szCs w:val="19"/>
-        </w:rPr>
-        <w:t>@@SPID</w:t>
-      </w:r>
-    </w:p>
-    <w:p>
-      <w:pPr>
-        <w:autoSpaceDE w:val="0"/>
-        <w:autoSpaceDN w:val="0"/>
-        <w:adjustRightInd w:val="0"/>
-        <w:spacing w:after="0" w:line="240" w:lineRule="auto"/>
-        <w:rPr>
-          <w:rFonts w:ascii="Consolas" w:hAnsi="Consolas" w:cs="Consolas"/>
-          <w:color w:val="000000"/>
-          <w:sz w:val="19"/>
-          <w:szCs w:val="19"/>
-        </w:rPr>
-      </w:pPr>
-      <w:r>
-        <w:rPr>
-          <w:rFonts w:ascii="Consolas" w:hAnsi="Consolas" w:cs="Consolas"/>
-          <w:color w:val="0000FF"/>
-          <w:sz w:val="19"/>
-          <w:szCs w:val="19"/>
-        </w:rPr>
-        <w:t>select</w:t>
-      </w:r>
-      <w:r>
-        <w:rPr>
-          <w:rFonts w:ascii="Consolas" w:hAnsi="Consolas" w:cs="Consolas"/>
-          <w:color w:val="000000"/>
-          <w:sz w:val="19"/>
-          <w:szCs w:val="19"/>
-        </w:rPr>
-        <w:t xml:space="preserve"> </w:t>
-      </w:r>
-      <w:r>
-        <w:rPr>
-          <w:rFonts w:ascii="Consolas" w:hAnsi="Consolas" w:cs="Consolas"/>
-          <w:color w:val="FF00FF"/>
-          <w:sz w:val="19"/>
-          <w:szCs w:val="19"/>
-        </w:rPr>
-        <w:t>SUSER_SNAME</w:t>
-      </w:r>
-      <w:r>
-        <w:rPr>
-          <w:rFonts w:ascii="Consolas" w:hAnsi="Consolas" w:cs="Consolas"/>
-          <w:color w:val="808080"/>
-          <w:sz w:val="19"/>
-          <w:szCs w:val="19"/>
-        </w:rPr>
-        <w:t>(</w:t>
-      </w:r>
-      <w:r>
-        <w:rPr>
-          <w:rFonts w:ascii="Consolas" w:hAnsi="Consolas" w:cs="Consolas"/>
-          <w:color w:val="000000"/>
-          <w:sz w:val="19"/>
-          <w:szCs w:val="19"/>
-        </w:rPr>
-        <w:t>owner_sid</w:t>
-      </w:r>
-      <w:r>
-        <w:rPr>
-          <w:rFonts w:ascii="Consolas" w:hAnsi="Consolas" w:cs="Consolas"/>
-          <w:color w:val="808080"/>
-          <w:sz w:val="19"/>
-          <w:szCs w:val="19"/>
-        </w:rPr>
-        <w:t>)</w:t>
-      </w:r>
-      <w:r>
-        <w:rPr>
-          <w:rFonts w:ascii="Consolas" w:hAnsi="Consolas" w:cs="Consolas"/>
-          <w:color w:val="000000"/>
-          <w:sz w:val="19"/>
-          <w:szCs w:val="19"/>
-        </w:rPr>
-        <w:t xml:space="preserve"> </w:t>
-      </w:r>
-      <w:r>
-        <w:rPr>
-          <w:rFonts w:ascii="Consolas" w:hAnsi="Consolas" w:cs="Consolas"/>
-          <w:color w:val="0000FF"/>
-          <w:sz w:val="19"/>
-          <w:szCs w:val="19"/>
-        </w:rPr>
-        <w:t>as</w:t>
-      </w:r>
-      <w:r>
-        <w:rPr>
-          <w:rFonts w:ascii="Consolas" w:hAnsi="Consolas" w:cs="Consolas"/>
-          <w:color w:val="000000"/>
-          <w:sz w:val="19"/>
-          <w:szCs w:val="19"/>
-        </w:rPr>
-        <w:t xml:space="preserve"> </w:t>
-      </w:r>
-      <w:r>
-        <w:rPr>
-          <w:rFonts w:ascii="Consolas" w:hAnsi="Consolas" w:cs="Consolas"/>
-          <w:color w:val="0000FF"/>
-          <w:sz w:val="19"/>
-          <w:szCs w:val="19"/>
-        </w:rPr>
-        <w:t>owner</w:t>
-      </w:r>
-      <w:r>
-        <w:rPr>
-          <w:rFonts w:ascii="Consolas" w:hAnsi="Consolas" w:cs="Consolas"/>
-          <w:color w:val="0000FF"/>
-          <w:sz w:val="19"/>
-          <w:szCs w:val="19"/>
-        </w:rPr>
-        <w:t>,</w:t>
-      </w:r>
-      <w:r>
-        <w:rPr>
-          <w:rFonts w:ascii="Consolas" w:hAnsi="Consolas" w:cs="Consolas"/>
-          <w:color w:val="808080"/>
-          <w:sz w:val="19"/>
-          <w:szCs w:val="19"/>
-        </w:rPr>
-        <w:t xml:space="preserve"> </w:t>
-      </w:r>
-      <w:r>
-        <w:rPr>
-          <w:rFonts w:ascii="Consolas" w:hAnsi="Consolas" w:cs="Consolas"/>
-          <w:color w:val="808080"/>
-          <w:sz w:val="19"/>
-          <w:szCs w:val="19"/>
-        </w:rPr>
-        <w:t>*</w:t>
-      </w:r>
-    </w:p>
-    <w:p>
-      <w:pPr>
-        <w:autoSpaceDE w:val="0"/>
-        <w:autoSpaceDN w:val="0"/>
-        <w:adjustRightInd w:val="0"/>
-        <w:spacing w:after="0" w:line="240" w:lineRule="auto"/>
-        <w:rPr>
-          <w:rFonts w:ascii="Consolas" w:hAnsi="Consolas" w:cs="Consolas"/>
-          <w:color w:val="000000"/>
-          <w:sz w:val="19"/>
-          <w:szCs w:val="19"/>
-        </w:rPr>
-      </w:pPr>
-      <w:r>
-        <w:rPr>
-          <w:rFonts w:ascii="Consolas" w:hAnsi="Consolas" w:cs="Consolas"/>
-          <w:color w:val="0000FF"/>
-          <w:sz w:val="19"/>
-          <w:szCs w:val="19"/>
-        </w:rPr>
-        <w:t>from</w:t>
-      </w:r>
-      <w:r>
-        <w:rPr>
-          <w:rFonts w:ascii="Consolas" w:hAnsi="Consolas" w:cs="Consolas"/>
-          <w:color w:val="000000"/>
-          <w:sz w:val="19"/>
-          <w:szCs w:val="19"/>
-        </w:rPr>
-        <w:t xml:space="preserve"> </w:t>
-      </w:r>
-      <w:r>
-        <w:rPr>
-          <w:rFonts w:ascii="Consolas" w:hAnsi="Consolas" w:cs="Consolas"/>
-          <w:color w:val="00FF00"/>
-          <w:sz w:val="19"/>
-          <w:szCs w:val="19"/>
-        </w:rPr>
-        <w:t>sys</w:t>
-      </w:r>
-      <w:r>
-        <w:rPr>
-          <w:rFonts w:ascii="Consolas" w:hAnsi="Consolas" w:cs="Consolas"/>
-          <w:color w:val="808080"/>
-          <w:sz w:val="19"/>
-          <w:szCs w:val="19"/>
-        </w:rPr>
-        <w:t>.</w:t>
-      </w:r>
-      <w:r>
-        <w:rPr>
-          <w:rFonts w:ascii="Consolas" w:hAnsi="Consolas" w:cs="Consolas"/>
-          <w:color w:val="00FF00"/>
-          <w:sz w:val="19"/>
-          <w:szCs w:val="19"/>
-        </w:rPr>
-        <w:t>databases</w:t>
-      </w:r>
-    </w:p>
-    <w:p>
-      <w:pPr>
-        <w:autoSpaceDE w:val="0"/>
-        <w:autoSpaceDN w:val="0"/>
-        <w:adjustRightInd w:val="0"/>
-        <w:spacing w:after="0" w:line="240" w:lineRule="auto"/>
-        <w:rPr>
-          <w:rFonts w:ascii="Consolas" w:hAnsi="Consolas" w:cs="Consolas"/>
-          <w:color w:val="000000"/>
-          <w:sz w:val="19"/>
-          <w:szCs w:val="19"/>
-        </w:rPr>
-      </w:pPr>
-    </w:p>
-    <w:p>
-      <w:pPr>
-        <w:autoSpaceDE w:val="0"/>
-        <w:autoSpaceDN w:val="0"/>
-        <w:adjustRightInd w:val="0"/>
-        <w:spacing w:after="0" w:line="240" w:lineRule="auto"/>
-        <w:rPr>
-          <w:rFonts w:ascii="Consolas" w:hAnsi="Consolas" w:cs="Consolas"/>
-          <w:color w:val="000000"/>
-          <w:sz w:val="19"/>
-          <w:szCs w:val="19"/>
-        </w:rPr>
-      </w:pPr>
-      <w:r>
-        <w:rPr>
-          <w:rFonts w:ascii="Consolas" w:hAnsi="Consolas" w:cs="Consolas"/>
-          <w:color w:val="0000FF"/>
-          <w:sz w:val="19"/>
-          <w:szCs w:val="19"/>
-        </w:rPr>
-        <w:t>select</w:t>
-      </w:r>
-      <w:r>
-        <w:rPr>
-          <w:rFonts w:ascii="Consolas" w:hAnsi="Consolas" w:cs="Consolas"/>
-          <w:color w:val="000000"/>
-          <w:sz w:val="19"/>
-          <w:szCs w:val="19"/>
-        </w:rPr>
-        <w:t xml:space="preserve"> </w:t>
-      </w:r>
-      <w:r>
-        <w:rPr>
-          <w:rFonts w:ascii="Consolas" w:hAnsi="Consolas" w:cs="Consolas"/>
-          <w:color w:val="808080"/>
-          <w:sz w:val="19"/>
-          <w:szCs w:val="19"/>
-        </w:rPr>
-        <w:t>*</w:t>
-      </w:r>
-    </w:p>
-    <w:p>
-      <w:pPr>
-        <w:rPr>
-          <w:rFonts w:ascii="Consolas" w:hAnsi="Consolas" w:cs="Consolas"/>
-          <w:color w:val="00FF00"/>
-          <w:sz w:val="19"/>
-          <w:szCs w:val="19"/>
-        </w:rPr>
-      </w:pPr>
-      <w:r>
-        <w:rPr>
-          <w:rFonts w:ascii="Consolas" w:hAnsi="Consolas" w:cs="Consolas"/>
-          <w:color w:val="0000FF"/>
-          <w:sz w:val="19"/>
-          <w:szCs w:val="19"/>
-        </w:rPr>
-        <w:t>from</w:t>
-      </w:r>
-      <w:r>
-        <w:rPr>
-          <w:rFonts w:ascii="Consolas" w:hAnsi="Consolas" w:cs="Consolas"/>
-          <w:color w:val="000000"/>
-          <w:sz w:val="19"/>
-          <w:szCs w:val="19"/>
-        </w:rPr>
-        <w:t xml:space="preserve"> </w:t>
-      </w:r>
-      <w:r>
-        <w:rPr>
-          <w:rFonts w:ascii="Consolas" w:hAnsi="Consolas" w:cs="Consolas"/>
-          <w:color w:val="00FF00"/>
-          <w:sz w:val="19"/>
-          <w:szCs w:val="19"/>
-        </w:rPr>
-        <w:t>sys</w:t>
-      </w:r>
-      <w:r>
-        <w:rPr>
-          <w:rFonts w:ascii="Consolas" w:hAnsi="Consolas" w:cs="Consolas"/>
-          <w:color w:val="808080"/>
-          <w:sz w:val="19"/>
-          <w:szCs w:val="19"/>
-        </w:rPr>
-        <w:t>.</w:t>
-      </w:r>
-      <w:r>
-        <w:rPr>
-          <w:rFonts w:ascii="Consolas" w:hAnsi="Consolas" w:cs="Consolas"/>
-          <w:color w:val="00FF00"/>
-          <w:sz w:val="19"/>
-          <w:szCs w:val="19"/>
-        </w:rPr>
-        <w:t>database_files</w:t>
-      </w:r>
-    </w:p>
-    <w:p>
-      <w:pPr>
-        <w:autoSpaceDE w:val="0"/>
-        <w:autoSpaceDN w:val="0"/>
-        <w:adjustRightInd w:val="0"/>
-        <w:spacing w:after="0" w:line="240" w:lineRule="auto"/>
-        <w:rPr>
-          <w:rFonts w:ascii="Consolas" w:hAnsi="Consolas" w:cs="Consolas"/>
-          <w:color w:val="000000"/>
-          <w:sz w:val="19"/>
-          <w:szCs w:val="19"/>
-        </w:rPr>
-      </w:pPr>
-    </w:p>
-    <w:p>
-      <w:pPr>
-        <w:autoSpaceDE w:val="0"/>
-        <w:autoSpaceDN w:val="0"/>
-        <w:adjustRightInd w:val="0"/>
-        <w:spacing w:after="0" w:line="240" w:lineRule="auto"/>
-        <w:rPr>
-          <w:rFonts w:ascii="Consolas" w:hAnsi="Consolas" w:cs="Consolas"/>
-          <w:color w:val="000000"/>
-          <w:sz w:val="19"/>
-          <w:szCs w:val="19"/>
-        </w:rPr>
-      </w:pPr>
-      <w:r>
-        <w:rPr>
-          <w:rFonts w:ascii="Consolas" w:hAnsi="Consolas" w:cs="Consolas"/>
-          <w:color w:val="0000FF"/>
-          <w:sz w:val="19"/>
-          <w:szCs w:val="19"/>
-        </w:rPr>
-        <w:t>select</w:t>
-      </w:r>
-      <w:r>
-        <w:rPr>
-          <w:rFonts w:ascii="Consolas" w:hAnsi="Consolas" w:cs="Consolas"/>
-          <w:color w:val="000000"/>
-          <w:sz w:val="19"/>
-          <w:szCs w:val="19"/>
-        </w:rPr>
-        <w:t xml:space="preserve"> </w:t>
-      </w:r>
-      <w:r>
-        <w:rPr>
-          <w:rFonts w:ascii="Consolas" w:hAnsi="Consolas" w:cs="Consolas"/>
-          <w:color w:val="808080"/>
-          <w:sz w:val="19"/>
-          <w:szCs w:val="19"/>
-        </w:rPr>
-        <w:t>*</w:t>
-      </w:r>
-    </w:p>
-    <w:p>
-      <w:pPr>
-        <w:rPr>
-          <w:rFonts w:ascii="Consolas" w:hAnsi="Consolas" w:cs="Consolas"/>
-          <w:color w:val="000000"/>
-          <w:sz w:val="19"/>
-          <w:szCs w:val="19"/>
-        </w:rPr>
-      </w:pPr>
-      <w:r>
-        <w:rPr>
-          <w:rFonts w:ascii="Consolas" w:hAnsi="Consolas" w:cs="Consolas"/>
-          <w:color w:val="0000FF"/>
-          <w:sz w:val="19"/>
-          <w:szCs w:val="19"/>
-        </w:rPr>
-        <w:t>from</w:t>
-      </w:r>
-      <w:r>
-        <w:rPr>
-          <w:rFonts w:ascii="Consolas" w:hAnsi="Consolas" w:cs="Consolas"/>
-          <w:color w:val="000000"/>
-          <w:sz w:val="19"/>
-          <w:szCs w:val="19"/>
-        </w:rPr>
-        <w:t xml:space="preserve"> </w:t>
-      </w:r>
-      <w:r>
-        <w:rPr>
-          <w:rFonts w:ascii="Consolas" w:hAnsi="Consolas" w:cs="Consolas"/>
-          <w:color w:val="00FF00"/>
-          <w:sz w:val="19"/>
-          <w:szCs w:val="19"/>
-        </w:rPr>
-        <w:t>sys</w:t>
-      </w:r>
-      <w:r>
-        <w:rPr>
-          <w:rFonts w:ascii="Consolas" w:hAnsi="Consolas" w:cs="Consolas"/>
-          <w:color w:val="808080"/>
-          <w:sz w:val="19"/>
-          <w:szCs w:val="19"/>
-        </w:rPr>
-        <w:t>.</w:t>
-      </w:r>
-      <w:r>
-        <w:rPr>
-          <w:rFonts w:ascii="Consolas" w:hAnsi="Consolas" w:cs="Consolas"/>
-          <w:color w:val="00FF00"/>
-          <w:sz w:val="19"/>
-          <w:szCs w:val="19"/>
-        </w:rPr>
-        <w:t>objects</w:t>
-      </w:r>
-    </w:p>
-    <w:p>
-      <w:pPr>
-        <w:rPr>
-          <w:rFonts w:ascii="Consolas" w:hAnsi="Consolas" w:cs="Consolas"/>
-          <w:color w:val="800000"/>
-          <w:sz w:val="19"/>
-          <w:szCs w:val="19"/>
-        </w:rPr>
-      </w:pPr>
-      <w:r>
-        <w:rPr>
-          <w:rFonts w:ascii="Consolas" w:hAnsi="Consolas" w:cs="Consolas"/>
-          <w:color w:val="0000FF"/>
-          <w:sz w:val="19"/>
-          <w:szCs w:val="19"/>
-        </w:rPr>
-        <w:t>exec</w:t>
-      </w:r>
-      <w:r>
-        <w:rPr>
-          <w:rFonts w:ascii="Consolas" w:hAnsi="Consolas" w:cs="Consolas"/>
-          <w:color w:val="000000"/>
-          <w:sz w:val="19"/>
-          <w:szCs w:val="19"/>
-        </w:rPr>
-        <w:t xml:space="preserve"> </w:t>
-      </w:r>
-      <w:r>
-        <w:rPr>
-          <w:rFonts w:ascii="Consolas" w:hAnsi="Consolas" w:cs="Consolas"/>
-          <w:color w:val="800000"/>
-          <w:sz w:val="19"/>
-          <w:szCs w:val="19"/>
-        </w:rPr>
-        <w:t>sp_help</w:t>
-      </w:r>
-    </w:p>
-    <w:p>
-      <w:r>
-        <w:t>Primary file group is the default but does not have to be. Primary data file goes in PFG. For other files</w:t>
-      </w:r>
-      <w:r>
-        <w:t>(secondary data files)</w:t>
-      </w:r>
-      <w:r>
-        <w:t>, if the file group is not specified, they go to default file group whichever that is.</w:t>
-      </w:r>
-    </w:p>
-    <w:p>
-      <w:r>
-        <w:t>Dbcc stands for database console command(during sysbase days it stood for database consistency checker)</w:t>
-      </w:r>
-    </w:p>
-    <w:p>
-      <w:r>
-        <w:rPr>
-          <w:rFonts w:ascii="Consolas" w:hAnsi="Consolas" w:cs="Consolas"/>
-          <w:color w:val="0000FF"/>
-          <w:sz w:val="19"/>
-          <w:szCs w:val="19"/>
-        </w:rPr>
-        <w:t>dbcc</w:t>
-      </w:r>
-      <w:r>
-        <w:rPr>
-          <w:rFonts w:ascii="Consolas" w:hAnsi="Consolas" w:cs="Consolas"/>
-          <w:color w:val="000000"/>
-          <w:sz w:val="19"/>
-          <w:szCs w:val="19"/>
-        </w:rPr>
-        <w:t xml:space="preserve"> checkdb</w:t>
-      </w:r>
-    </w:p>
-    <w:p>
-      <w:r>
-        <w:rPr>
-          <w:rFonts w:ascii="Consolas" w:hAnsi="Consolas" w:cs="Consolas"/>
-          <w:color w:val="0000FF"/>
-          <w:sz w:val="19"/>
-          <w:szCs w:val="19"/>
-        </w:rPr>
-        <w:t>dbcc</w:t>
-      </w:r>
-      <w:r>
-        <w:rPr>
-          <w:rFonts w:ascii="Consolas" w:hAnsi="Consolas" w:cs="Consolas"/>
-          <w:color w:val="000000"/>
-          <w:sz w:val="19"/>
-          <w:szCs w:val="19"/>
-        </w:rPr>
-        <w:t xml:space="preserve"> checkdb </w:t>
-      </w:r>
-      <w:r>
-        <w:rPr>
-          <w:rFonts w:ascii="Consolas" w:hAnsi="Consolas" w:cs="Consolas"/>
-          <w:color w:val="0000FF"/>
-          <w:sz w:val="19"/>
-          <w:szCs w:val="19"/>
-        </w:rPr>
-        <w:t>with</w:t>
-      </w:r>
-      <w:r>
-        <w:rPr>
-          <w:rFonts w:ascii="Consolas" w:hAnsi="Consolas" w:cs="Consolas"/>
-          <w:color w:val="000000"/>
-          <w:sz w:val="19"/>
-          <w:szCs w:val="19"/>
-        </w:rPr>
-        <w:t xml:space="preserve"> </w:t>
-      </w:r>
-      <w:r>
-        <w:rPr>
-          <w:rFonts w:ascii="Consolas" w:hAnsi="Consolas" w:cs="Consolas"/>
-          <w:color w:val="0000FF"/>
-          <w:sz w:val="19"/>
-          <w:szCs w:val="19"/>
-        </w:rPr>
-        <w:t>estimateonly</w:t>
-      </w:r>
-    </w:p>
-    <w:p>
-      <w:r>
-        <w:rPr>
-          <w:rFonts w:ascii="Consolas" w:hAnsi="Consolas" w:cs="Consolas"/>
-          <w:color w:val="0000FF"/>
-          <w:sz w:val="19"/>
-          <w:szCs w:val="19"/>
-        </w:rPr>
-        <w:t>dbcc</w:t>
-      </w:r>
-      <w:r>
-        <w:rPr>
-          <w:rFonts w:ascii="Consolas" w:hAnsi="Consolas" w:cs="Consolas"/>
-          <w:color w:val="000000"/>
-          <w:sz w:val="19"/>
-          <w:szCs w:val="19"/>
-        </w:rPr>
-        <w:t xml:space="preserve"> checkdb </w:t>
-      </w:r>
-      <w:r>
-        <w:rPr>
-          <w:rFonts w:ascii="Consolas" w:hAnsi="Consolas" w:cs="Consolas"/>
-          <w:color w:val="0000FF"/>
-          <w:sz w:val="19"/>
-          <w:szCs w:val="19"/>
-        </w:rPr>
-        <w:t>with</w:t>
-      </w:r>
-      <w:r>
-        <w:rPr>
-          <w:rFonts w:ascii="Consolas" w:hAnsi="Consolas" w:cs="Consolas"/>
-          <w:color w:val="000000"/>
-          <w:sz w:val="19"/>
-          <w:szCs w:val="19"/>
-        </w:rPr>
-        <w:t xml:space="preserve"> </w:t>
-      </w:r>
-      <w:r>
-        <w:rPr>
-          <w:rFonts w:ascii="Consolas" w:hAnsi="Consolas" w:cs="Consolas"/>
-          <w:color w:val="0000FF"/>
-          <w:sz w:val="19"/>
-          <w:szCs w:val="19"/>
-        </w:rPr>
-        <w:t>data_purity</w:t>
-      </w:r>
-    </w:p>
-    <w:p>
-      <w:r>
-        <w:t>logs: windows event log, sql server error log</w:t>
-      </w:r>
+        <w:t>--EXEC sp_dbcmptlevel 'NatSoil', 120</w:t>
+      </w:r>
+    </w:p>
+    <w:p>
+      <w:pPr>
+        <w:autoSpaceDE w:val="0"/>
+        <w:autoSpaceDN w:val="0"/>
+        <w:adjustRightInd w:val="0"/>
+        <w:spacing w:after="0" w:line="240" w:lineRule="auto"/>
+        <w:rPr>
+          <w:rFonts w:ascii="Consolas" w:hAnsi="Consolas" w:cs="Consolas"/>
+          <w:color w:val="000000"/>
+          <w:sz w:val="19"/>
+          <w:szCs w:val="19"/>
+        </w:rPr>
+      </w:pPr>
+      <w:r>
+        <w:rPr>
+          <w:rFonts w:ascii="Consolas" w:hAnsi="Consolas" w:cs="Consolas"/>
+          <w:color w:val="008000"/>
+          <w:sz w:val="19"/>
+          <w:szCs w:val="19"/>
+        </w:rPr>
+        <w:t>--EXEC sp_dbcmptlevel 'NatSoil', 110</w:t>
+      </w:r>
+    </w:p>
+    <w:p>
       <w:bookmarkStart w:id="0" w:name="_GoBack"/>
       <w:bookmarkEnd w:id="0"/>
     </w:p>
-    <w:p/>
     <w:sectPr>
       <w:pgSz w:w="11906" w:h="16838"/>
       <w:pgMar w:top="426" w:right="566" w:bottom="568" w:left="426" w:header="708" w:footer="708" w:gutter="0"/>

--- a/70_462/tatt.docx
+++ b/70_462/tatt.docx
@@ -19465,7 +19465,7 @@
         <w:spacing w:after="0" w:line="240" w:lineRule="auto"/>
         <w:rPr>
           <w:rFonts w:ascii="Consolas" w:hAnsi="Consolas" w:cs="Consolas"/>
-          <w:color w:val="000000"/>
+          <w:color w:val="00FF00"/>
           <w:sz w:val="19"/>
           <w:szCs w:val="19"/>
         </w:rPr>
@@ -19524,6 +19524,61 @@
         <w:spacing w:after="0" w:line="240" w:lineRule="auto"/>
         <w:rPr>
           <w:rFonts w:ascii="Consolas" w:hAnsi="Consolas" w:cs="Consolas"/>
+          <w:color w:val="00FF00"/>
+          <w:sz w:val="19"/>
+          <w:szCs w:val="19"/>
+        </w:rPr>
+      </w:pPr>
+    </w:p>
+    <w:p>
+      <w:pPr>
+        <w:autoSpaceDE w:val="0"/>
+        <w:autoSpaceDN w:val="0"/>
+        <w:adjustRightInd w:val="0"/>
+        <w:spacing w:after="0" w:line="240" w:lineRule="auto"/>
+        <w:rPr>
+          <w:rFonts w:ascii="Consolas" w:hAnsi="Consolas" w:cs="Consolas"/>
+          <w:color w:val="000000"/>
+          <w:sz w:val="19"/>
+          <w:szCs w:val="19"/>
+        </w:rPr>
+      </w:pPr>
+      <w:r>
+        <w:rPr>
+          <w:rFonts w:ascii="Consolas" w:hAnsi="Consolas" w:cs="Consolas"/>
+          <w:color w:val="0000FF"/>
+          <w:sz w:val="19"/>
+          <w:szCs w:val="19"/>
+        </w:rPr>
+        <w:t>exec</w:t>
+      </w:r>
+      <w:r>
+        <w:rPr>
+          <w:rFonts w:ascii="Consolas" w:hAnsi="Consolas" w:cs="Consolas"/>
+          <w:color w:val="000000"/>
+          <w:sz w:val="19"/>
+          <w:szCs w:val="19"/>
+        </w:rPr>
+        <w:t xml:space="preserve"> </w:t>
+      </w:r>
+      <w:r>
+        <w:rPr>
+          <w:rFonts w:ascii="Consolas" w:hAnsi="Consolas" w:cs="Consolas"/>
+          <w:color w:val="800000"/>
+          <w:sz w:val="19"/>
+          <w:szCs w:val="19"/>
+        </w:rPr>
+        <w:t>sp_helpdb</w:t>
+      </w:r>
+    </w:p>
+    <w:p>
+      <w:pPr>
+        <w:autoSpaceDE w:val="0"/>
+        <w:autoSpaceDN w:val="0"/>
+        <w:adjustRightInd w:val="0"/>
+        <w:spacing w:after="0" w:line="240" w:lineRule="auto"/>
+        <w:rPr>
+          <w:rFonts w:ascii="Consolas" w:hAnsi="Consolas" w:cs="Consolas"/>
           <w:color w:val="000000"/>
           <w:sz w:val="19"/>
           <w:szCs w:val="19"/>
@@ -20147,7 +20202,6 @@
           <w:sz w:val="19"/>
           <w:szCs w:val="19"/>
         </w:rPr>
-        <w:lastRenderedPageBreak/>
         <w:t>select</w:t>
       </w:r>
       <w:r>
@@ -20932,8 +20986,418 @@
       </w:r>
     </w:p>
     <w:p>
+      <w:pPr>
+        <w:rPr>
+          <w:rFonts w:ascii="Consolas" w:hAnsi="Consolas" w:cs="Consolas"/>
+          <w:color w:val="0000FF"/>
+          <w:sz w:val="19"/>
+          <w:szCs w:val="19"/>
+        </w:rPr>
+      </w:pPr>
+    </w:p>
+    <w:p>
+      <w:pPr>
+        <w:autoSpaceDE w:val="0"/>
+        <w:autoSpaceDN w:val="0"/>
+        <w:adjustRightInd w:val="0"/>
+        <w:spacing w:after="0" w:line="240" w:lineRule="auto"/>
+        <w:rPr>
+          <w:rFonts w:ascii="Consolas" w:hAnsi="Consolas" w:cs="Consolas"/>
+          <w:color w:val="000000"/>
+          <w:sz w:val="19"/>
+          <w:szCs w:val="19"/>
+        </w:rPr>
+      </w:pPr>
+      <w:r>
+        <w:rPr>
+          <w:rFonts w:ascii="Consolas" w:hAnsi="Consolas" w:cs="Consolas"/>
+          <w:color w:val="008000"/>
+          <w:sz w:val="19"/>
+          <w:szCs w:val="19"/>
+        </w:rPr>
+        <w:t>--will work for stored procs, views, etc. but not table</w:t>
+      </w:r>
+      <w:r>
+        <w:rPr>
+          <w:rFonts w:ascii="Consolas" w:hAnsi="Consolas" w:cs="Consolas"/>
+          <w:color w:val="008000"/>
+          <w:sz w:val="19"/>
+          <w:szCs w:val="19"/>
+        </w:rPr>
+        <w:t>s</w:t>
+      </w:r>
+    </w:p>
+    <w:p>
+      <w:pPr>
+        <w:autoSpaceDE w:val="0"/>
+        <w:autoSpaceDN w:val="0"/>
+        <w:adjustRightInd w:val="0"/>
+        <w:spacing w:after="0" w:line="240" w:lineRule="auto"/>
+        <w:rPr>
+          <w:rFonts w:ascii="Consolas" w:hAnsi="Consolas" w:cs="Consolas"/>
+          <w:color w:val="000000"/>
+          <w:sz w:val="19"/>
+          <w:szCs w:val="19"/>
+        </w:rPr>
+      </w:pPr>
+      <w:r>
+        <w:rPr>
+          <w:rFonts w:ascii="Consolas" w:hAnsi="Consolas" w:cs="Consolas"/>
+          <w:color w:val="0000FF"/>
+          <w:sz w:val="19"/>
+          <w:szCs w:val="19"/>
+        </w:rPr>
+        <w:t>exec</w:t>
+      </w:r>
+      <w:r>
+        <w:rPr>
+          <w:rFonts w:ascii="Consolas" w:hAnsi="Consolas" w:cs="Consolas"/>
+          <w:color w:val="000000"/>
+          <w:sz w:val="19"/>
+          <w:szCs w:val="19"/>
+        </w:rPr>
+        <w:t xml:space="preserve"> </w:t>
+      </w:r>
+      <w:r>
+        <w:rPr>
+          <w:rFonts w:ascii="Consolas" w:hAnsi="Consolas" w:cs="Consolas"/>
+          <w:color w:val="800000"/>
+          <w:sz w:val="19"/>
+          <w:szCs w:val="19"/>
+        </w:rPr>
+        <w:t>sp_helptext</w:t>
+      </w:r>
+      <w:r>
+        <w:rPr>
+          <w:rFonts w:ascii="Consolas" w:hAnsi="Consolas" w:cs="Consolas"/>
+          <w:color w:val="0000FF"/>
+          <w:sz w:val="19"/>
+          <w:szCs w:val="19"/>
+        </w:rPr>
+        <w:t xml:space="preserve"> </w:t>
+      </w:r>
+      <w:r>
+        <w:rPr>
+          <w:rFonts w:ascii="Consolas" w:hAnsi="Consolas" w:cs="Consolas"/>
+          <w:color w:val="FF0000"/>
+          <w:sz w:val="19"/>
+          <w:szCs w:val="19"/>
+        </w:rPr>
+        <w:t>'sys.databases'</w:t>
+      </w:r>
+    </w:p>
+    <w:p>
+      <w:r>
+        <w:rPr>
+          <w:rFonts w:ascii="Consolas" w:hAnsi="Consolas" w:cs="Consolas"/>
+          <w:color w:val="0000FF"/>
+          <w:sz w:val="19"/>
+          <w:szCs w:val="19"/>
+        </w:rPr>
+        <w:t>select</w:t>
+      </w:r>
+      <w:r>
+        <w:rPr>
+          <w:rFonts w:ascii="Consolas" w:hAnsi="Consolas" w:cs="Consolas"/>
+          <w:color w:val="000000"/>
+          <w:sz w:val="19"/>
+          <w:szCs w:val="19"/>
+        </w:rPr>
+        <w:t xml:space="preserve"> </w:t>
+      </w:r>
+      <w:r>
+        <w:rPr>
+          <w:rFonts w:ascii="Consolas" w:hAnsi="Consolas" w:cs="Consolas"/>
+          <w:color w:val="FF00FF"/>
+          <w:sz w:val="19"/>
+          <w:szCs w:val="19"/>
+        </w:rPr>
+        <w:t>OBJECT_DEFINITION</w:t>
+      </w:r>
+      <w:r>
+        <w:rPr>
+          <w:rFonts w:ascii="Consolas" w:hAnsi="Consolas" w:cs="Consolas"/>
+          <w:color w:val="808080"/>
+          <w:sz w:val="19"/>
+          <w:szCs w:val="19"/>
+        </w:rPr>
+        <w:t>(</w:t>
+      </w:r>
+      <w:r>
+        <w:rPr>
+          <w:rFonts w:ascii="Consolas" w:hAnsi="Consolas" w:cs="Consolas"/>
+          <w:color w:val="FF00FF"/>
+          <w:sz w:val="19"/>
+          <w:szCs w:val="19"/>
+        </w:rPr>
+        <w:t>OBJECT_ID</w:t>
+      </w:r>
+      <w:r>
+        <w:rPr>
+          <w:rFonts w:ascii="Consolas" w:hAnsi="Consolas" w:cs="Consolas"/>
+          <w:color w:val="808080"/>
+          <w:sz w:val="19"/>
+          <w:szCs w:val="19"/>
+        </w:rPr>
+        <w:t>(</w:t>
+      </w:r>
+      <w:r>
+        <w:rPr>
+          <w:rFonts w:ascii="Consolas" w:hAnsi="Consolas" w:cs="Consolas"/>
+          <w:color w:val="FF0000"/>
+          <w:sz w:val="19"/>
+          <w:szCs w:val="19"/>
+        </w:rPr>
+        <w:t>'sys.databases'</w:t>
+      </w:r>
+      <w:r>
+        <w:rPr>
+          <w:rFonts w:ascii="Consolas" w:hAnsi="Consolas" w:cs="Consolas"/>
+          <w:color w:val="808080"/>
+          <w:sz w:val="19"/>
+          <w:szCs w:val="19"/>
+        </w:rPr>
+        <w:t>))</w:t>
+      </w:r>
+    </w:p>
+    <w:p>
+      <w:pPr>
+        <w:autoSpaceDE w:val="0"/>
+        <w:autoSpaceDN w:val="0"/>
+        <w:adjustRightInd w:val="0"/>
+        <w:spacing w:after="0" w:line="240" w:lineRule="auto"/>
+        <w:rPr>
+          <w:rFonts w:ascii="Consolas" w:hAnsi="Consolas" w:cs="Consolas"/>
+          <w:color w:val="000000"/>
+          <w:sz w:val="19"/>
+          <w:szCs w:val="19"/>
+        </w:rPr>
+      </w:pPr>
+    </w:p>
+    <w:p>
+      <w:pPr>
+        <w:autoSpaceDE w:val="0"/>
+        <w:autoSpaceDN w:val="0"/>
+        <w:adjustRightInd w:val="0"/>
+        <w:spacing w:after="0" w:line="240" w:lineRule="auto"/>
+        <w:rPr>
+          <w:rFonts w:ascii="Consolas" w:hAnsi="Consolas" w:cs="Consolas"/>
+          <w:color w:val="000000"/>
+          <w:sz w:val="19"/>
+          <w:szCs w:val="19"/>
+        </w:rPr>
+      </w:pPr>
+      <w:r>
+        <w:rPr>
+          <w:rFonts w:ascii="Consolas" w:hAnsi="Consolas" w:cs="Consolas"/>
+          <w:color w:val="0000FF"/>
+          <w:sz w:val="19"/>
+          <w:szCs w:val="19"/>
+        </w:rPr>
+        <w:t>exec</w:t>
+      </w:r>
+      <w:r>
+        <w:rPr>
+          <w:rFonts w:ascii="Consolas" w:hAnsi="Consolas" w:cs="Consolas"/>
+          <w:color w:val="000000"/>
+          <w:sz w:val="19"/>
+          <w:szCs w:val="19"/>
+        </w:rPr>
+        <w:t xml:space="preserve"> </w:t>
+      </w:r>
+      <w:r>
+        <w:rPr>
+          <w:rFonts w:ascii="Consolas" w:hAnsi="Consolas" w:cs="Consolas"/>
+          <w:color w:val="800000"/>
+          <w:sz w:val="19"/>
+          <w:szCs w:val="19"/>
+        </w:rPr>
+        <w:t>sp_help</w:t>
+      </w:r>
+      <w:r>
+        <w:rPr>
+          <w:rFonts w:ascii="Consolas" w:hAnsi="Consolas" w:cs="Consolas"/>
+          <w:color w:val="0000FF"/>
+          <w:sz w:val="19"/>
+          <w:szCs w:val="19"/>
+        </w:rPr>
+        <w:t xml:space="preserve"> </w:t>
+      </w:r>
+      <w:r>
+        <w:rPr>
+          <w:rFonts w:ascii="Consolas" w:hAnsi="Consolas" w:cs="Consolas"/>
+          <w:color w:val="FF0000"/>
+          <w:sz w:val="19"/>
+          <w:szCs w:val="19"/>
+        </w:rPr>
+        <w:t>'dbo.CODES'</w:t>
+      </w:r>
+    </w:p>
+    <w:p>
+      <w:pPr>
+        <w:autoSpaceDE w:val="0"/>
+        <w:autoSpaceDN w:val="0"/>
+        <w:adjustRightInd w:val="0"/>
+        <w:spacing w:after="0" w:line="240" w:lineRule="auto"/>
+        <w:rPr>
+          <w:rFonts w:ascii="Consolas" w:hAnsi="Consolas" w:cs="Consolas"/>
+          <w:color w:val="000000"/>
+          <w:sz w:val="19"/>
+          <w:szCs w:val="19"/>
+        </w:rPr>
+      </w:pPr>
+      <w:r>
+        <w:rPr>
+          <w:rFonts w:ascii="Consolas" w:hAnsi="Consolas" w:cs="Consolas"/>
+          <w:color w:val="008000"/>
+          <w:sz w:val="19"/>
+          <w:szCs w:val="19"/>
+        </w:rPr>
+        <w:t xml:space="preserve">--will not work..if you do not want to use sh_help stored proc and want to use queries to </w:t>
+      </w:r>
+    </w:p>
+    <w:p>
+      <w:pPr>
+        <w:autoSpaceDE w:val="0"/>
+        <w:autoSpaceDN w:val="0"/>
+        <w:adjustRightInd w:val="0"/>
+        <w:spacing w:after="0" w:line="240" w:lineRule="auto"/>
+        <w:rPr>
+          <w:rFonts w:ascii="Consolas" w:hAnsi="Consolas" w:cs="Consolas"/>
+          <w:color w:val="000000"/>
+          <w:sz w:val="19"/>
+          <w:szCs w:val="19"/>
+        </w:rPr>
+      </w:pPr>
+      <w:r>
+        <w:rPr>
+          <w:rFonts w:ascii="Consolas" w:hAnsi="Consolas" w:cs="Consolas"/>
+          <w:color w:val="008000"/>
+          <w:sz w:val="19"/>
+          <w:szCs w:val="19"/>
+        </w:rPr>
+        <w:t>--get equivalent info, then write your own using sys.table</w:t>
+      </w:r>
+      <w:r>
+        <w:rPr>
+          <w:rFonts w:ascii="Consolas" w:hAnsi="Consolas" w:cs="Consolas"/>
+          <w:color w:val="008000"/>
+          <w:sz w:val="19"/>
+          <w:szCs w:val="19"/>
+        </w:rPr>
+        <w:t>s</w:t>
+      </w:r>
       <w:bookmarkStart w:id="0" w:name="_GoBack"/>
       <w:bookmarkEnd w:id="0"/>
+      <w:r>
+        <w:rPr>
+          <w:rFonts w:ascii="Consolas" w:hAnsi="Consolas" w:cs="Consolas"/>
+          <w:color w:val="008000"/>
+          <w:sz w:val="19"/>
+          <w:szCs w:val="19"/>
+        </w:rPr>
+        <w:t>, sys.columns, etc.</w:t>
+      </w:r>
+    </w:p>
+    <w:p>
+      <w:pPr>
+        <w:autoSpaceDE w:val="0"/>
+        <w:autoSpaceDN w:val="0"/>
+        <w:adjustRightInd w:val="0"/>
+        <w:spacing w:after="0" w:line="240" w:lineRule="auto"/>
+        <w:rPr>
+          <w:rFonts w:ascii="Consolas" w:hAnsi="Consolas" w:cs="Consolas"/>
+          <w:color w:val="000000"/>
+          <w:sz w:val="19"/>
+          <w:szCs w:val="19"/>
+        </w:rPr>
+      </w:pPr>
+      <w:r>
+        <w:rPr>
+          <w:rFonts w:ascii="Consolas" w:hAnsi="Consolas" w:cs="Consolas"/>
+          <w:color w:val="0000FF"/>
+          <w:sz w:val="19"/>
+          <w:szCs w:val="19"/>
+        </w:rPr>
+        <w:t>select</w:t>
+      </w:r>
+      <w:r>
+        <w:rPr>
+          <w:rFonts w:ascii="Consolas" w:hAnsi="Consolas" w:cs="Consolas"/>
+          <w:color w:val="000000"/>
+          <w:sz w:val="19"/>
+          <w:szCs w:val="19"/>
+        </w:rPr>
+        <w:t xml:space="preserve"> </w:t>
+      </w:r>
+      <w:r>
+        <w:rPr>
+          <w:rFonts w:ascii="Consolas" w:hAnsi="Consolas" w:cs="Consolas"/>
+          <w:color w:val="FF00FF"/>
+          <w:sz w:val="19"/>
+          <w:szCs w:val="19"/>
+        </w:rPr>
+        <w:t>OBJECT_DEFINITION</w:t>
+      </w:r>
+      <w:r>
+        <w:rPr>
+          <w:rFonts w:ascii="Consolas" w:hAnsi="Consolas" w:cs="Consolas"/>
+          <w:color w:val="808080"/>
+          <w:sz w:val="19"/>
+          <w:szCs w:val="19"/>
+        </w:rPr>
+        <w:t>(</w:t>
+      </w:r>
+      <w:r>
+        <w:rPr>
+          <w:rFonts w:ascii="Consolas" w:hAnsi="Consolas" w:cs="Consolas"/>
+          <w:color w:val="FF00FF"/>
+          <w:sz w:val="19"/>
+          <w:szCs w:val="19"/>
+        </w:rPr>
+        <w:t>OBJECT_ID</w:t>
+      </w:r>
+      <w:r>
+        <w:rPr>
+          <w:rFonts w:ascii="Consolas" w:hAnsi="Consolas" w:cs="Consolas"/>
+          <w:color w:val="808080"/>
+          <w:sz w:val="19"/>
+          <w:szCs w:val="19"/>
+        </w:rPr>
+        <w:t>(</w:t>
+      </w:r>
+      <w:r>
+        <w:rPr>
+          <w:rFonts w:ascii="Consolas" w:hAnsi="Consolas" w:cs="Consolas"/>
+          <w:color w:val="FF0000"/>
+          <w:sz w:val="19"/>
+          <w:szCs w:val="19"/>
+        </w:rPr>
+        <w:t>'dbo.CODES'</w:t>
+      </w:r>
+      <w:r>
+        <w:rPr>
+          <w:rFonts w:ascii="Consolas" w:hAnsi="Consolas" w:cs="Consolas"/>
+          <w:color w:val="808080"/>
+          <w:sz w:val="19"/>
+          <w:szCs w:val="19"/>
+        </w:rPr>
+        <w:t>))</w:t>
+      </w:r>
+    </w:p>
+    <w:p>
+      <w:pPr>
+        <w:autoSpaceDE w:val="0"/>
+        <w:autoSpaceDN w:val="0"/>
+        <w:adjustRightInd w:val="0"/>
+        <w:spacing w:after="0" w:line="240" w:lineRule="auto"/>
+        <w:rPr>
+          <w:rFonts w:ascii="Consolas" w:hAnsi="Consolas" w:cs="Consolas"/>
+          <w:color w:val="000000"/>
+          <w:sz w:val="19"/>
+          <w:szCs w:val="19"/>
+        </w:rPr>
+      </w:pPr>
     </w:p>
     <w:sectPr>
       <w:pgSz w:w="11906" w:h="16838"/>

--- a/70_462/tatt.docx
+++ b/70_462/tatt.docx
@@ -9,7 +9,7 @@
       <w:r>
         <w:t xml:space="preserve">hands on lab content </w:t>
       </w:r>
-      <w:hyperlink r:id="rId5" w:history="1">
+      <w:hyperlink r:id="rId6" w:history="1">
         <w:r>
           <w:rPr>
             <w:rStyle w:val="Hyperlink"/>
@@ -25,7 +25,7 @@
       <w:r>
         <w:t xml:space="preserve">Hands on content at </w:t>
       </w:r>
-      <w:hyperlink r:id="rId6" w:history="1">
+      <w:hyperlink r:id="rId7" w:history="1">
         <w:r>
           <w:rPr>
             <w:rStyle w:val="Hyperlink"/>
@@ -50,7 +50,7 @@
       <w:r>
         <w:t xml:space="preserve">Mva hands on lab content </w:t>
       </w:r>
-      <w:hyperlink r:id="rId7" w:history="1">
+      <w:hyperlink r:id="rId8" w:history="1">
         <w:r>
           <w:rPr>
             <w:rStyle w:val="Hyperlink"/>
@@ -9528,7 +9528,7 @@
       </w:r>
     </w:p>
     <w:p>
-      <w:hyperlink r:id="rId8" w:history="1">
+      <w:hyperlink r:id="rId9" w:history="1">
         <w:r>
           <w:rPr>
             <w:rStyle w:val="Hyperlink"/>
@@ -14250,7 +14250,7 @@
                     </pic:cNvPicPr>
                   </pic:nvPicPr>
                   <pic:blipFill>
-                    <a:blip r:embed="rId9">
+                    <a:blip r:embed="rId10">
                       <a:extLst>
                         <a:ext uri="{28A0092B-C50C-407E-A947-70E740481C1C}">
                           <a14:useLocalDpi xmlns:a14="http://schemas.microsoft.com/office/drawing/2010/main" val="0"/>
@@ -14307,7 +14307,7 @@
                     </pic:cNvPicPr>
                   </pic:nvPicPr>
                   <pic:blipFill>
-                    <a:blip r:embed="rId10">
+                    <a:blip r:embed="rId11">
                       <a:extLst>
                         <a:ext uri="{28A0092B-C50C-407E-A947-70E740481C1C}">
                           <a14:useLocalDpi xmlns:a14="http://schemas.microsoft.com/office/drawing/2010/main" val="0"/>
@@ -21026,6 +21026,33 @@
         </w:rPr>
         <w:t>s</w:t>
       </w:r>
+      <w:r>
+        <w:rPr>
+          <w:rFonts w:ascii="Consolas" w:hAnsi="Consolas" w:cs="Consolas"/>
+          <w:color w:val="008000"/>
+          <w:sz w:val="19"/>
+          <w:szCs w:val="19"/>
+        </w:rPr>
+        <w:t xml:space="preserve">. </w:t>
+      </w:r>
+      <w:r>
+        <w:rPr>
+          <w:rFonts w:ascii="Consolas" w:hAnsi="Consolas" w:cs="Consolas"/>
+          <w:color w:val="008000"/>
+          <w:sz w:val="19"/>
+          <w:szCs w:val="19"/>
+        </w:rPr>
+        <w:t>'sys.databases'</w:t>
+      </w:r>
+      <w:r>
+        <w:rPr>
+          <w:rFonts w:ascii="Consolas" w:hAnsi="Consolas" w:cs="Consolas"/>
+          <w:color w:val="008000"/>
+          <w:sz w:val="19"/>
+          <w:szCs w:val="19"/>
+        </w:rPr>
+        <w:t xml:space="preserve"> is a view</w:t>
+      </w:r>
     </w:p>
     <w:p>
       <w:pPr>
@@ -21287,117 +21314,3911 @@
         </w:rPr>
         <w:t>s</w:t>
       </w:r>
+      <w:r>
+        <w:rPr>
+          <w:rFonts w:ascii="Consolas" w:hAnsi="Consolas" w:cs="Consolas"/>
+          <w:color w:val="008000"/>
+          <w:sz w:val="19"/>
+          <w:szCs w:val="19"/>
+        </w:rPr>
+        <w:t>, sys.columns, etc.</w:t>
+      </w:r>
+    </w:p>
+    <w:p>
+      <w:pPr>
+        <w:autoSpaceDE w:val="0"/>
+        <w:autoSpaceDN w:val="0"/>
+        <w:adjustRightInd w:val="0"/>
+        <w:spacing w:after="0" w:line="240" w:lineRule="auto"/>
+        <w:rPr>
+          <w:rFonts w:ascii="Consolas" w:hAnsi="Consolas" w:cs="Consolas"/>
+          <w:color w:val="000000"/>
+          <w:sz w:val="19"/>
+          <w:szCs w:val="19"/>
+        </w:rPr>
+      </w:pPr>
+      <w:r>
+        <w:rPr>
+          <w:rFonts w:ascii="Consolas" w:hAnsi="Consolas" w:cs="Consolas"/>
+          <w:color w:val="0000FF"/>
+          <w:sz w:val="19"/>
+          <w:szCs w:val="19"/>
+        </w:rPr>
+        <w:t>select</w:t>
+      </w:r>
+      <w:r>
+        <w:rPr>
+          <w:rFonts w:ascii="Consolas" w:hAnsi="Consolas" w:cs="Consolas"/>
+          <w:color w:val="000000"/>
+          <w:sz w:val="19"/>
+          <w:szCs w:val="19"/>
+        </w:rPr>
+        <w:t xml:space="preserve"> </w:t>
+      </w:r>
+      <w:r>
+        <w:rPr>
+          <w:rFonts w:ascii="Consolas" w:hAnsi="Consolas" w:cs="Consolas"/>
+          <w:color w:val="FF00FF"/>
+          <w:sz w:val="19"/>
+          <w:szCs w:val="19"/>
+        </w:rPr>
+        <w:t>OBJECT_DEFINITION</w:t>
+      </w:r>
+      <w:r>
+        <w:rPr>
+          <w:rFonts w:ascii="Consolas" w:hAnsi="Consolas" w:cs="Consolas"/>
+          <w:color w:val="808080"/>
+          <w:sz w:val="19"/>
+          <w:szCs w:val="19"/>
+        </w:rPr>
+        <w:t>(</w:t>
+      </w:r>
+      <w:r>
+        <w:rPr>
+          <w:rFonts w:ascii="Consolas" w:hAnsi="Consolas" w:cs="Consolas"/>
+          <w:color w:val="FF00FF"/>
+          <w:sz w:val="19"/>
+          <w:szCs w:val="19"/>
+        </w:rPr>
+        <w:t>OBJECT_ID</w:t>
+      </w:r>
+      <w:r>
+        <w:rPr>
+          <w:rFonts w:ascii="Consolas" w:hAnsi="Consolas" w:cs="Consolas"/>
+          <w:color w:val="808080"/>
+          <w:sz w:val="19"/>
+          <w:szCs w:val="19"/>
+        </w:rPr>
+        <w:t>(</w:t>
+      </w:r>
+      <w:r>
+        <w:rPr>
+          <w:rFonts w:ascii="Consolas" w:hAnsi="Consolas" w:cs="Consolas"/>
+          <w:color w:val="FF0000"/>
+          <w:sz w:val="19"/>
+          <w:szCs w:val="19"/>
+        </w:rPr>
+        <w:t>'dbo.CODES'</w:t>
+      </w:r>
+      <w:r>
+        <w:rPr>
+          <w:rFonts w:ascii="Consolas" w:hAnsi="Consolas" w:cs="Consolas"/>
+          <w:color w:val="808080"/>
+          <w:sz w:val="19"/>
+          <w:szCs w:val="19"/>
+        </w:rPr>
+        <w:t>))</w:t>
+      </w:r>
+    </w:p>
+    <w:p>
+      <w:pPr>
+        <w:autoSpaceDE w:val="0"/>
+        <w:autoSpaceDN w:val="0"/>
+        <w:adjustRightInd w:val="0"/>
+        <w:spacing w:after="0" w:line="240" w:lineRule="auto"/>
+        <w:rPr>
+          <w:rFonts w:ascii="Consolas" w:hAnsi="Consolas" w:cs="Consolas"/>
+          <w:color w:val="000000"/>
+          <w:sz w:val="19"/>
+          <w:szCs w:val="19"/>
+        </w:rPr>
+      </w:pPr>
+    </w:p>
+    <w:p>
+      <w:pPr>
+        <w:autoSpaceDE w:val="0"/>
+        <w:autoSpaceDN w:val="0"/>
+        <w:adjustRightInd w:val="0"/>
+        <w:spacing w:after="0" w:line="240" w:lineRule="auto"/>
+        <w:rPr>
+          <w:rFonts w:ascii="Consolas" w:hAnsi="Consolas" w:cs="Consolas"/>
+          <w:color w:val="000000"/>
+          <w:sz w:val="19"/>
+          <w:szCs w:val="19"/>
+        </w:rPr>
+      </w:pPr>
+      <w:r>
+        <w:rPr>
+          <w:rFonts w:ascii="Consolas" w:hAnsi="Consolas" w:cs="Consolas"/>
+          <w:color w:val="008000"/>
+          <w:sz w:val="19"/>
+          <w:szCs w:val="19"/>
+        </w:rPr>
+        <w:t>--better option than this is to query the sys.dm_exec_sessions dmv as shown below</w:t>
+      </w:r>
+    </w:p>
+    <w:p>
+      <w:pPr>
+        <w:autoSpaceDE w:val="0"/>
+        <w:autoSpaceDN w:val="0"/>
+        <w:adjustRightInd w:val="0"/>
+        <w:spacing w:after="0" w:line="240" w:lineRule="auto"/>
+        <w:rPr>
+          <w:rFonts w:ascii="Consolas" w:hAnsi="Consolas" w:cs="Consolas"/>
+          <w:color w:val="000000"/>
+          <w:sz w:val="19"/>
+          <w:szCs w:val="19"/>
+        </w:rPr>
+      </w:pPr>
+      <w:r>
+        <w:rPr>
+          <w:rFonts w:ascii="Consolas" w:hAnsi="Consolas" w:cs="Consolas"/>
+          <w:color w:val="0000FF"/>
+          <w:sz w:val="19"/>
+          <w:szCs w:val="19"/>
+        </w:rPr>
+        <w:t>dbcc</w:t>
+      </w:r>
+      <w:r>
+        <w:rPr>
+          <w:rFonts w:ascii="Consolas" w:hAnsi="Consolas" w:cs="Consolas"/>
+          <w:color w:val="000000"/>
+          <w:sz w:val="19"/>
+          <w:szCs w:val="19"/>
+        </w:rPr>
+        <w:t xml:space="preserve"> </w:t>
+      </w:r>
+      <w:r>
+        <w:rPr>
+          <w:rFonts w:ascii="Consolas" w:hAnsi="Consolas" w:cs="Consolas"/>
+          <w:color w:val="0000FF"/>
+          <w:sz w:val="19"/>
+          <w:szCs w:val="19"/>
+        </w:rPr>
+        <w:t>useroptions</w:t>
+      </w:r>
+    </w:p>
+    <w:p>
+      <w:pPr>
+        <w:autoSpaceDE w:val="0"/>
+        <w:autoSpaceDN w:val="0"/>
+        <w:adjustRightInd w:val="0"/>
+        <w:spacing w:after="0" w:line="240" w:lineRule="auto"/>
+        <w:rPr>
+          <w:rFonts w:ascii="Consolas" w:hAnsi="Consolas" w:cs="Consolas"/>
+          <w:color w:val="000000"/>
+          <w:sz w:val="19"/>
+          <w:szCs w:val="19"/>
+        </w:rPr>
+      </w:pPr>
+      <w:r>
+        <w:rPr>
+          <w:rFonts w:ascii="Consolas" w:hAnsi="Consolas" w:cs="Consolas"/>
+          <w:color w:val="0000FF"/>
+          <w:sz w:val="19"/>
+          <w:szCs w:val="19"/>
+        </w:rPr>
+        <w:t>select</w:t>
+      </w:r>
+      <w:r>
+        <w:rPr>
+          <w:rFonts w:ascii="Consolas" w:hAnsi="Consolas" w:cs="Consolas"/>
+          <w:color w:val="000000"/>
+          <w:sz w:val="19"/>
+          <w:szCs w:val="19"/>
+        </w:rPr>
+        <w:t xml:space="preserve"> </w:t>
+      </w:r>
+      <w:r>
+        <w:rPr>
+          <w:rFonts w:ascii="Consolas" w:hAnsi="Consolas" w:cs="Consolas"/>
+          <w:color w:val="808080"/>
+          <w:sz w:val="19"/>
+          <w:szCs w:val="19"/>
+        </w:rPr>
+        <w:t>*</w:t>
+      </w:r>
+    </w:p>
+    <w:p>
+      <w:pPr>
+        <w:autoSpaceDE w:val="0"/>
+        <w:autoSpaceDN w:val="0"/>
+        <w:adjustRightInd w:val="0"/>
+        <w:spacing w:after="0" w:line="240" w:lineRule="auto"/>
+        <w:rPr>
+          <w:rFonts w:ascii="Consolas" w:hAnsi="Consolas" w:cs="Consolas"/>
+          <w:color w:val="000000"/>
+          <w:sz w:val="19"/>
+          <w:szCs w:val="19"/>
+        </w:rPr>
+      </w:pPr>
+      <w:r>
+        <w:rPr>
+          <w:rFonts w:ascii="Consolas" w:hAnsi="Consolas" w:cs="Consolas"/>
+          <w:color w:val="0000FF"/>
+          <w:sz w:val="19"/>
+          <w:szCs w:val="19"/>
+        </w:rPr>
+        <w:t>from</w:t>
+      </w:r>
+      <w:r>
+        <w:rPr>
+          <w:rFonts w:ascii="Consolas" w:hAnsi="Consolas" w:cs="Consolas"/>
+          <w:color w:val="000000"/>
+          <w:sz w:val="19"/>
+          <w:szCs w:val="19"/>
+        </w:rPr>
+        <w:t xml:space="preserve"> </w:t>
+      </w:r>
+      <w:r>
+        <w:rPr>
+          <w:rFonts w:ascii="Consolas" w:hAnsi="Consolas" w:cs="Consolas"/>
+          <w:color w:val="00FF00"/>
+          <w:sz w:val="19"/>
+          <w:szCs w:val="19"/>
+        </w:rPr>
+        <w:t>sys</w:t>
+      </w:r>
+      <w:r>
+        <w:rPr>
+          <w:rFonts w:ascii="Consolas" w:hAnsi="Consolas" w:cs="Consolas"/>
+          <w:color w:val="808080"/>
+          <w:sz w:val="19"/>
+          <w:szCs w:val="19"/>
+        </w:rPr>
+        <w:t>.</w:t>
+      </w:r>
+      <w:r>
+        <w:rPr>
+          <w:rFonts w:ascii="Consolas" w:hAnsi="Consolas" w:cs="Consolas"/>
+          <w:color w:val="00FF00"/>
+          <w:sz w:val="19"/>
+          <w:szCs w:val="19"/>
+        </w:rPr>
+        <w:t>dm_exec_sessions</w:t>
+      </w:r>
+    </w:p>
+    <w:p>
+      <w:pPr>
+        <w:autoSpaceDE w:val="0"/>
+        <w:autoSpaceDN w:val="0"/>
+        <w:adjustRightInd w:val="0"/>
+        <w:spacing w:after="0" w:line="240" w:lineRule="auto"/>
+        <w:rPr>
+          <w:rFonts w:ascii="Consolas" w:hAnsi="Consolas" w:cs="Consolas"/>
+          <w:color w:val="FF00FF"/>
+          <w:sz w:val="19"/>
+          <w:szCs w:val="19"/>
+        </w:rPr>
+      </w:pPr>
+      <w:r>
+        <w:rPr>
+          <w:rFonts w:ascii="Consolas" w:hAnsi="Consolas" w:cs="Consolas"/>
+          <w:color w:val="0000FF"/>
+          <w:sz w:val="19"/>
+          <w:szCs w:val="19"/>
+        </w:rPr>
+        <w:t>where</w:t>
+      </w:r>
+      <w:r>
+        <w:rPr>
+          <w:rFonts w:ascii="Consolas" w:hAnsi="Consolas" w:cs="Consolas"/>
+          <w:color w:val="000000"/>
+          <w:sz w:val="19"/>
+          <w:szCs w:val="19"/>
+        </w:rPr>
+        <w:t xml:space="preserve"> session_id </w:t>
+      </w:r>
+      <w:r>
+        <w:rPr>
+          <w:rFonts w:ascii="Consolas" w:hAnsi="Consolas" w:cs="Consolas"/>
+          <w:color w:val="808080"/>
+          <w:sz w:val="19"/>
+          <w:szCs w:val="19"/>
+        </w:rPr>
+        <w:t>=</w:t>
+      </w:r>
+      <w:r>
+        <w:rPr>
+          <w:rFonts w:ascii="Consolas" w:hAnsi="Consolas" w:cs="Consolas"/>
+          <w:color w:val="000000"/>
+          <w:sz w:val="19"/>
+          <w:szCs w:val="19"/>
+        </w:rPr>
+        <w:t xml:space="preserve"> </w:t>
+      </w:r>
+      <w:r>
+        <w:rPr>
+          <w:rFonts w:ascii="Consolas" w:hAnsi="Consolas" w:cs="Consolas"/>
+          <w:color w:val="FF00FF"/>
+          <w:sz w:val="19"/>
+          <w:szCs w:val="19"/>
+        </w:rPr>
+        <w:t>@@SPID</w:t>
+      </w:r>
+    </w:p>
+    <w:p>
+      <w:pPr>
+        <w:autoSpaceDE w:val="0"/>
+        <w:autoSpaceDN w:val="0"/>
+        <w:adjustRightInd w:val="0"/>
+        <w:spacing w:after="0" w:line="240" w:lineRule="auto"/>
+        <w:rPr>
+          <w:rFonts w:ascii="Consolas" w:hAnsi="Consolas" w:cs="Consolas"/>
+          <w:color w:val="FF00FF"/>
+          <w:sz w:val="19"/>
+          <w:szCs w:val="19"/>
+        </w:rPr>
+      </w:pPr>
+    </w:p>
+    <w:p>
+      <w:pPr>
+        <w:autoSpaceDE w:val="0"/>
+        <w:autoSpaceDN w:val="0"/>
+        <w:adjustRightInd w:val="0"/>
+        <w:spacing w:after="0" w:line="240" w:lineRule="auto"/>
+        <w:rPr>
+          <w:rFonts w:ascii="Consolas" w:hAnsi="Consolas" w:cs="Consolas"/>
+          <w:color w:val="000000"/>
+          <w:sz w:val="19"/>
+          <w:szCs w:val="19"/>
+        </w:rPr>
+      </w:pPr>
+      <w:r>
+        <w:rPr>
+          <w:rFonts w:ascii="Consolas" w:hAnsi="Consolas" w:cs="Consolas"/>
+          <w:color w:val="00FF00"/>
+          <w:sz w:val="19"/>
+          <w:szCs w:val="19"/>
+        </w:rPr>
+        <w:t>sysindexes</w:t>
+      </w:r>
+    </w:p>
+    <w:p>
+      <w:pPr>
+        <w:autoSpaceDE w:val="0"/>
+        <w:autoSpaceDN w:val="0"/>
+        <w:adjustRightInd w:val="0"/>
+        <w:spacing w:after="0" w:line="240" w:lineRule="auto"/>
+        <w:rPr>
+          <w:rFonts w:ascii="Consolas" w:hAnsi="Consolas" w:cs="Consolas"/>
+          <w:color w:val="000000"/>
+          <w:sz w:val="19"/>
+          <w:szCs w:val="19"/>
+        </w:rPr>
+      </w:pPr>
+      <w:r>
+        <w:rPr>
+          <w:rFonts w:ascii="Consolas" w:hAnsi="Consolas" w:cs="Consolas"/>
+          <w:color w:val="00FF00"/>
+          <w:sz w:val="19"/>
+          <w:szCs w:val="19"/>
+        </w:rPr>
+        <w:t>sysobjects</w:t>
+      </w:r>
+    </w:p>
+    <w:p>
+      <w:pPr>
+        <w:autoSpaceDE w:val="0"/>
+        <w:autoSpaceDN w:val="0"/>
+        <w:adjustRightInd w:val="0"/>
+        <w:spacing w:after="0" w:line="240" w:lineRule="auto"/>
+        <w:rPr>
+          <w:rFonts w:ascii="Consolas" w:hAnsi="Consolas" w:cs="Consolas"/>
+          <w:color w:val="000000"/>
+          <w:sz w:val="19"/>
+          <w:szCs w:val="19"/>
+        </w:rPr>
+      </w:pPr>
+      <w:r>
+        <w:rPr>
+          <w:rFonts w:ascii="Consolas" w:hAnsi="Consolas" w:cs="Consolas"/>
+          <w:color w:val="00FF00"/>
+          <w:sz w:val="19"/>
+          <w:szCs w:val="19"/>
+        </w:rPr>
+        <w:t>syscolumns</w:t>
+      </w:r>
+    </w:p>
+    <w:p>
+      <w:pPr>
+        <w:autoSpaceDE w:val="0"/>
+        <w:autoSpaceDN w:val="0"/>
+        <w:adjustRightInd w:val="0"/>
+        <w:spacing w:after="0" w:line="240" w:lineRule="auto"/>
+        <w:rPr>
+          <w:rFonts w:ascii="Consolas" w:hAnsi="Consolas" w:cs="Consolas"/>
+          <w:color w:val="000000"/>
+          <w:sz w:val="19"/>
+          <w:szCs w:val="19"/>
+        </w:rPr>
+      </w:pPr>
+      <w:r>
+        <w:rPr>
+          <w:rFonts w:ascii="Consolas" w:hAnsi="Consolas" w:cs="Consolas"/>
+          <w:color w:val="00FF00"/>
+          <w:sz w:val="19"/>
+          <w:szCs w:val="19"/>
+        </w:rPr>
+        <w:t>sysdatabases</w:t>
+      </w:r>
+    </w:p>
+    <w:p>
+      <w:pPr>
+        <w:autoSpaceDE w:val="0"/>
+        <w:autoSpaceDN w:val="0"/>
+        <w:adjustRightInd w:val="0"/>
+        <w:spacing w:after="0" w:line="240" w:lineRule="auto"/>
+        <w:rPr>
+          <w:rFonts w:ascii="Consolas" w:hAnsi="Consolas" w:cs="Consolas"/>
+          <w:color w:val="000000"/>
+          <w:sz w:val="19"/>
+          <w:szCs w:val="19"/>
+        </w:rPr>
+      </w:pPr>
+    </w:p>
+    <w:p>
+      <w:pPr>
+        <w:autoSpaceDE w:val="0"/>
+        <w:autoSpaceDN w:val="0"/>
+        <w:adjustRightInd w:val="0"/>
+        <w:spacing w:after="0" w:line="240" w:lineRule="auto"/>
+        <w:rPr>
+          <w:rFonts w:ascii="Consolas" w:hAnsi="Consolas" w:cs="Consolas"/>
+          <w:color w:val="000000"/>
+          <w:sz w:val="19"/>
+          <w:szCs w:val="19"/>
+        </w:rPr>
+      </w:pPr>
+      <w:r>
+        <w:rPr>
+          <w:rFonts w:ascii="Consolas" w:hAnsi="Consolas" w:cs="Consolas"/>
+          <w:color w:val="00FF00"/>
+          <w:sz w:val="19"/>
+          <w:szCs w:val="19"/>
+        </w:rPr>
+        <w:t>sys</w:t>
+      </w:r>
+      <w:r>
+        <w:rPr>
+          <w:rFonts w:ascii="Consolas" w:hAnsi="Consolas" w:cs="Consolas"/>
+          <w:color w:val="808080"/>
+          <w:sz w:val="19"/>
+          <w:szCs w:val="19"/>
+        </w:rPr>
+        <w:t>.</w:t>
+      </w:r>
+      <w:r>
+        <w:rPr>
+          <w:rFonts w:ascii="Consolas" w:hAnsi="Consolas" w:cs="Consolas"/>
+          <w:color w:val="00FF00"/>
+          <w:sz w:val="19"/>
+          <w:szCs w:val="19"/>
+        </w:rPr>
+        <w:t>indexes</w:t>
+      </w:r>
+    </w:p>
+    <w:p>
+      <w:pPr>
+        <w:autoSpaceDE w:val="0"/>
+        <w:autoSpaceDN w:val="0"/>
+        <w:adjustRightInd w:val="0"/>
+        <w:spacing w:after="0" w:line="240" w:lineRule="auto"/>
+        <w:rPr>
+          <w:rFonts w:ascii="Consolas" w:hAnsi="Consolas" w:cs="Consolas"/>
+          <w:color w:val="000000"/>
+          <w:sz w:val="19"/>
+          <w:szCs w:val="19"/>
+        </w:rPr>
+      </w:pPr>
+      <w:r>
+        <w:rPr>
+          <w:rFonts w:ascii="Consolas" w:hAnsi="Consolas" w:cs="Consolas"/>
+          <w:color w:val="00FF00"/>
+          <w:sz w:val="19"/>
+          <w:szCs w:val="19"/>
+        </w:rPr>
+        <w:t>sys</w:t>
+      </w:r>
+      <w:r>
+        <w:rPr>
+          <w:rFonts w:ascii="Consolas" w:hAnsi="Consolas" w:cs="Consolas"/>
+          <w:color w:val="808080"/>
+          <w:sz w:val="19"/>
+          <w:szCs w:val="19"/>
+        </w:rPr>
+        <w:t>.</w:t>
+      </w:r>
+      <w:r>
+        <w:rPr>
+          <w:rFonts w:ascii="Consolas" w:hAnsi="Consolas" w:cs="Consolas"/>
+          <w:color w:val="00FF00"/>
+          <w:sz w:val="19"/>
+          <w:szCs w:val="19"/>
+        </w:rPr>
+        <w:t>objects</w:t>
+      </w:r>
+    </w:p>
+    <w:p>
+      <w:pPr>
+        <w:autoSpaceDE w:val="0"/>
+        <w:autoSpaceDN w:val="0"/>
+        <w:adjustRightInd w:val="0"/>
+        <w:spacing w:after="0" w:line="240" w:lineRule="auto"/>
+        <w:rPr>
+          <w:rFonts w:ascii="Consolas" w:hAnsi="Consolas" w:cs="Consolas"/>
+          <w:color w:val="000000"/>
+          <w:sz w:val="19"/>
+          <w:szCs w:val="19"/>
+        </w:rPr>
+      </w:pPr>
+      <w:r>
+        <w:rPr>
+          <w:rFonts w:ascii="Consolas" w:hAnsi="Consolas" w:cs="Consolas"/>
+          <w:color w:val="00FF00"/>
+          <w:sz w:val="19"/>
+          <w:szCs w:val="19"/>
+        </w:rPr>
+        <w:t>sys</w:t>
+      </w:r>
+      <w:r>
+        <w:rPr>
+          <w:rFonts w:ascii="Consolas" w:hAnsi="Consolas" w:cs="Consolas"/>
+          <w:color w:val="808080"/>
+          <w:sz w:val="19"/>
+          <w:szCs w:val="19"/>
+        </w:rPr>
+        <w:t>.</w:t>
+      </w:r>
+      <w:r>
+        <w:rPr>
+          <w:rFonts w:ascii="Consolas" w:hAnsi="Consolas" w:cs="Consolas"/>
+          <w:color w:val="00FF00"/>
+          <w:sz w:val="19"/>
+          <w:szCs w:val="19"/>
+        </w:rPr>
+        <w:t>columns</w:t>
+      </w:r>
+    </w:p>
+    <w:p>
+      <w:pPr>
+        <w:autoSpaceDE w:val="0"/>
+        <w:autoSpaceDN w:val="0"/>
+        <w:adjustRightInd w:val="0"/>
+        <w:spacing w:after="0" w:line="240" w:lineRule="auto"/>
+        <w:rPr>
+          <w:rFonts w:ascii="Consolas" w:hAnsi="Consolas" w:cs="Consolas"/>
+          <w:color w:val="00FF00"/>
+          <w:sz w:val="19"/>
+          <w:szCs w:val="19"/>
+        </w:rPr>
+      </w:pPr>
+      <w:r>
+        <w:rPr>
+          <w:rFonts w:ascii="Consolas" w:hAnsi="Consolas" w:cs="Consolas"/>
+          <w:color w:val="00FF00"/>
+          <w:sz w:val="19"/>
+          <w:szCs w:val="19"/>
+        </w:rPr>
+        <w:t>sys</w:t>
+      </w:r>
+      <w:r>
+        <w:rPr>
+          <w:rFonts w:ascii="Consolas" w:hAnsi="Consolas" w:cs="Consolas"/>
+          <w:color w:val="808080"/>
+          <w:sz w:val="19"/>
+          <w:szCs w:val="19"/>
+        </w:rPr>
+        <w:t>.</w:t>
+      </w:r>
+      <w:r>
+        <w:rPr>
+          <w:rFonts w:ascii="Consolas" w:hAnsi="Consolas" w:cs="Consolas"/>
+          <w:color w:val="00FF00"/>
+          <w:sz w:val="19"/>
+          <w:szCs w:val="19"/>
+        </w:rPr>
+        <w:t>databases</w:t>
+      </w:r>
+    </w:p>
+    <w:p>
+      <w:pPr>
+        <w:autoSpaceDE w:val="0"/>
+        <w:autoSpaceDN w:val="0"/>
+        <w:adjustRightInd w:val="0"/>
+        <w:spacing w:after="0" w:line="240" w:lineRule="auto"/>
+        <w:rPr>
+          <w:rFonts w:ascii="Consolas" w:hAnsi="Consolas" w:cs="Consolas"/>
+          <w:color w:val="00FF00"/>
+          <w:sz w:val="19"/>
+          <w:szCs w:val="19"/>
+        </w:rPr>
+      </w:pPr>
+    </w:p>
+    <w:p>
+      <w:pPr>
+        <w:autoSpaceDE w:val="0"/>
+        <w:autoSpaceDN w:val="0"/>
+        <w:adjustRightInd w:val="0"/>
+        <w:spacing w:after="0" w:line="240" w:lineRule="auto"/>
+        <w:rPr>
+          <w:rFonts w:ascii="Consolas" w:hAnsi="Consolas" w:cs="Consolas"/>
+          <w:color w:val="000000"/>
+          <w:sz w:val="19"/>
+          <w:szCs w:val="19"/>
+        </w:rPr>
+      </w:pPr>
+      <w:r>
+        <w:rPr>
+          <w:rFonts w:ascii="Consolas" w:hAnsi="Consolas" w:cs="Consolas"/>
+          <w:color w:val="0000FF"/>
+          <w:sz w:val="19"/>
+          <w:szCs w:val="19"/>
+        </w:rPr>
+        <w:t>use</w:t>
+      </w:r>
+      <w:r>
+        <w:rPr>
+          <w:rFonts w:ascii="Consolas" w:hAnsi="Consolas" w:cs="Consolas"/>
+          <w:color w:val="000000"/>
+          <w:sz w:val="19"/>
+          <w:szCs w:val="19"/>
+        </w:rPr>
+        <w:t xml:space="preserve"> tempdb</w:t>
+      </w:r>
+    </w:p>
+    <w:p>
+      <w:pPr>
+        <w:autoSpaceDE w:val="0"/>
+        <w:autoSpaceDN w:val="0"/>
+        <w:adjustRightInd w:val="0"/>
+        <w:spacing w:after="0" w:line="240" w:lineRule="auto"/>
+        <w:rPr>
+          <w:rFonts w:ascii="Consolas" w:hAnsi="Consolas" w:cs="Consolas"/>
+          <w:color w:val="000000"/>
+          <w:sz w:val="19"/>
+          <w:szCs w:val="19"/>
+        </w:rPr>
+      </w:pPr>
+    </w:p>
+    <w:p>
+      <w:pPr>
+        <w:autoSpaceDE w:val="0"/>
+        <w:autoSpaceDN w:val="0"/>
+        <w:adjustRightInd w:val="0"/>
+        <w:spacing w:after="0" w:line="240" w:lineRule="auto"/>
+        <w:rPr>
+          <w:rFonts w:ascii="Consolas" w:hAnsi="Consolas" w:cs="Consolas"/>
+          <w:color w:val="000000"/>
+          <w:sz w:val="19"/>
+          <w:szCs w:val="19"/>
+        </w:rPr>
+      </w:pPr>
+      <w:r>
+        <w:rPr>
+          <w:rFonts w:ascii="Consolas" w:hAnsi="Consolas" w:cs="Consolas"/>
+          <w:color w:val="008000"/>
+          <w:sz w:val="19"/>
+          <w:szCs w:val="19"/>
+        </w:rPr>
+        <w:t>--create table t</w:t>
+      </w:r>
+    </w:p>
+    <w:p>
+      <w:pPr>
+        <w:autoSpaceDE w:val="0"/>
+        <w:autoSpaceDN w:val="0"/>
+        <w:adjustRightInd w:val="0"/>
+        <w:spacing w:after="0" w:line="240" w:lineRule="auto"/>
+        <w:rPr>
+          <w:rFonts w:ascii="Consolas" w:hAnsi="Consolas" w:cs="Consolas"/>
+          <w:color w:val="000000"/>
+          <w:sz w:val="19"/>
+          <w:szCs w:val="19"/>
+        </w:rPr>
+      </w:pPr>
+      <w:r>
+        <w:rPr>
+          <w:rFonts w:ascii="Consolas" w:hAnsi="Consolas" w:cs="Consolas"/>
+          <w:color w:val="008000"/>
+          <w:sz w:val="19"/>
+          <w:szCs w:val="19"/>
+        </w:rPr>
+        <w:t>--(</w:t>
+      </w:r>
+    </w:p>
+    <w:p>
+      <w:pPr>
+        <w:autoSpaceDE w:val="0"/>
+        <w:autoSpaceDN w:val="0"/>
+        <w:adjustRightInd w:val="0"/>
+        <w:spacing w:after="0" w:line="240" w:lineRule="auto"/>
+        <w:rPr>
+          <w:rFonts w:ascii="Consolas" w:hAnsi="Consolas" w:cs="Consolas"/>
+          <w:color w:val="000000"/>
+          <w:sz w:val="19"/>
+          <w:szCs w:val="19"/>
+        </w:rPr>
+      </w:pPr>
+      <w:r>
+        <w:rPr>
+          <w:rFonts w:ascii="Consolas" w:hAnsi="Consolas" w:cs="Consolas"/>
+          <w:color w:val="008000"/>
+          <w:sz w:val="19"/>
+          <w:szCs w:val="19"/>
+        </w:rPr>
+        <w:t>--id char(30),</w:t>
+      </w:r>
+    </w:p>
+    <w:p>
+      <w:pPr>
+        <w:autoSpaceDE w:val="0"/>
+        <w:autoSpaceDN w:val="0"/>
+        <w:adjustRightInd w:val="0"/>
+        <w:spacing w:after="0" w:line="240" w:lineRule="auto"/>
+        <w:rPr>
+          <w:rFonts w:ascii="Consolas" w:hAnsi="Consolas" w:cs="Consolas"/>
+          <w:color w:val="000000"/>
+          <w:sz w:val="19"/>
+          <w:szCs w:val="19"/>
+        </w:rPr>
+      </w:pPr>
+      <w:r>
+        <w:rPr>
+          <w:rFonts w:ascii="Consolas" w:hAnsi="Consolas" w:cs="Consolas"/>
+          <w:color w:val="008000"/>
+          <w:sz w:val="19"/>
+          <w:szCs w:val="19"/>
+        </w:rPr>
+        <w:t>--id1 char(30),</w:t>
+      </w:r>
+    </w:p>
+    <w:p>
+      <w:pPr>
+        <w:autoSpaceDE w:val="0"/>
+        <w:autoSpaceDN w:val="0"/>
+        <w:adjustRightInd w:val="0"/>
+        <w:spacing w:after="0" w:line="240" w:lineRule="auto"/>
+        <w:rPr>
+          <w:rFonts w:ascii="Consolas" w:hAnsi="Consolas" w:cs="Consolas"/>
+          <w:color w:val="000000"/>
+          <w:sz w:val="19"/>
+          <w:szCs w:val="19"/>
+        </w:rPr>
+      </w:pPr>
+      <w:r>
+        <w:rPr>
+          <w:rFonts w:ascii="Consolas" w:hAnsi="Consolas" w:cs="Consolas"/>
+          <w:color w:val="008000"/>
+          <w:sz w:val="19"/>
+          <w:szCs w:val="19"/>
+        </w:rPr>
+        <w:t>--id2 char(30),</w:t>
+      </w:r>
+    </w:p>
+    <w:p>
+      <w:pPr>
+        <w:autoSpaceDE w:val="0"/>
+        <w:autoSpaceDN w:val="0"/>
+        <w:adjustRightInd w:val="0"/>
+        <w:spacing w:after="0" w:line="240" w:lineRule="auto"/>
+        <w:rPr>
+          <w:rFonts w:ascii="Consolas" w:hAnsi="Consolas" w:cs="Consolas"/>
+          <w:color w:val="000000"/>
+          <w:sz w:val="19"/>
+          <w:szCs w:val="19"/>
+        </w:rPr>
+      </w:pPr>
+      <w:r>
+        <w:rPr>
+          <w:rFonts w:ascii="Consolas" w:hAnsi="Consolas" w:cs="Consolas"/>
+          <w:color w:val="008000"/>
+          <w:sz w:val="19"/>
+          <w:szCs w:val="19"/>
+        </w:rPr>
+        <w:t>--id3 char(30),</w:t>
+      </w:r>
+    </w:p>
+    <w:p>
+      <w:pPr>
+        <w:autoSpaceDE w:val="0"/>
+        <w:autoSpaceDN w:val="0"/>
+        <w:adjustRightInd w:val="0"/>
+        <w:spacing w:after="0" w:line="240" w:lineRule="auto"/>
+        <w:rPr>
+          <w:rFonts w:ascii="Consolas" w:hAnsi="Consolas" w:cs="Consolas"/>
+          <w:color w:val="000000"/>
+          <w:sz w:val="19"/>
+          <w:szCs w:val="19"/>
+        </w:rPr>
+      </w:pPr>
+      <w:r>
+        <w:rPr>
+          <w:rFonts w:ascii="Consolas" w:hAnsi="Consolas" w:cs="Consolas"/>
+          <w:color w:val="008000"/>
+          <w:sz w:val="19"/>
+          <w:szCs w:val="19"/>
+        </w:rPr>
+        <w:t>--)</w:t>
+      </w:r>
+    </w:p>
+    <w:p>
+      <w:pPr>
+        <w:autoSpaceDE w:val="0"/>
+        <w:autoSpaceDN w:val="0"/>
+        <w:adjustRightInd w:val="0"/>
+        <w:spacing w:after="0" w:line="240" w:lineRule="auto"/>
+        <w:rPr>
+          <w:rFonts w:ascii="Consolas" w:hAnsi="Consolas" w:cs="Consolas"/>
+          <w:color w:val="000000"/>
+          <w:sz w:val="19"/>
+          <w:szCs w:val="19"/>
+        </w:rPr>
+      </w:pPr>
+    </w:p>
+    <w:p>
+      <w:pPr>
+        <w:autoSpaceDE w:val="0"/>
+        <w:autoSpaceDN w:val="0"/>
+        <w:adjustRightInd w:val="0"/>
+        <w:spacing w:after="0" w:line="240" w:lineRule="auto"/>
+        <w:rPr>
+          <w:rFonts w:ascii="Consolas" w:hAnsi="Consolas" w:cs="Consolas"/>
+          <w:color w:val="000000"/>
+          <w:sz w:val="19"/>
+          <w:szCs w:val="19"/>
+        </w:rPr>
+      </w:pPr>
+      <w:r>
+        <w:rPr>
+          <w:rFonts w:ascii="Consolas" w:hAnsi="Consolas" w:cs="Consolas"/>
+          <w:color w:val="0000FF"/>
+          <w:sz w:val="19"/>
+          <w:szCs w:val="19"/>
+        </w:rPr>
+        <w:t>select</w:t>
+      </w:r>
+      <w:r>
+        <w:rPr>
+          <w:rFonts w:ascii="Consolas" w:hAnsi="Consolas" w:cs="Consolas"/>
+          <w:color w:val="000000"/>
+          <w:sz w:val="19"/>
+          <w:szCs w:val="19"/>
+        </w:rPr>
+        <w:t xml:space="preserve"> </w:t>
+      </w:r>
+      <w:r>
+        <w:rPr>
+          <w:rFonts w:ascii="Consolas" w:hAnsi="Consolas" w:cs="Consolas"/>
+          <w:color w:val="808080"/>
+          <w:sz w:val="19"/>
+          <w:szCs w:val="19"/>
+        </w:rPr>
+        <w:t>*</w:t>
+      </w:r>
+    </w:p>
+    <w:p>
+      <w:pPr>
+        <w:autoSpaceDE w:val="0"/>
+        <w:autoSpaceDN w:val="0"/>
+        <w:adjustRightInd w:val="0"/>
+        <w:spacing w:after="0" w:line="240" w:lineRule="auto"/>
+        <w:rPr>
+          <w:rFonts w:ascii="Consolas" w:hAnsi="Consolas" w:cs="Consolas"/>
+          <w:color w:val="000000"/>
+          <w:sz w:val="19"/>
+          <w:szCs w:val="19"/>
+        </w:rPr>
+      </w:pPr>
+      <w:r>
+        <w:rPr>
+          <w:rFonts w:ascii="Consolas" w:hAnsi="Consolas" w:cs="Consolas"/>
+          <w:color w:val="0000FF"/>
+          <w:sz w:val="19"/>
+          <w:szCs w:val="19"/>
+        </w:rPr>
+        <w:t>from</w:t>
+      </w:r>
+      <w:r>
+        <w:rPr>
+          <w:rFonts w:ascii="Consolas" w:hAnsi="Consolas" w:cs="Consolas"/>
+          <w:color w:val="000000"/>
+          <w:sz w:val="19"/>
+          <w:szCs w:val="19"/>
+        </w:rPr>
+        <w:t xml:space="preserve"> </w:t>
+      </w:r>
+      <w:r>
+        <w:rPr>
+          <w:rFonts w:ascii="Consolas" w:hAnsi="Consolas" w:cs="Consolas"/>
+          <w:color w:val="00FF00"/>
+          <w:sz w:val="19"/>
+          <w:szCs w:val="19"/>
+        </w:rPr>
+        <w:t>sys</w:t>
+      </w:r>
+      <w:r>
+        <w:rPr>
+          <w:rFonts w:ascii="Consolas" w:hAnsi="Consolas" w:cs="Consolas"/>
+          <w:color w:val="808080"/>
+          <w:sz w:val="19"/>
+          <w:szCs w:val="19"/>
+        </w:rPr>
+        <w:t>.</w:t>
+      </w:r>
+      <w:r>
+        <w:rPr>
+          <w:rFonts w:ascii="Consolas" w:hAnsi="Consolas" w:cs="Consolas"/>
+          <w:color w:val="00FF00"/>
+          <w:sz w:val="19"/>
+          <w:szCs w:val="19"/>
+        </w:rPr>
+        <w:t>indexes</w:t>
+      </w:r>
+      <w:r>
+        <w:rPr>
+          <w:rFonts w:ascii="Consolas" w:hAnsi="Consolas" w:cs="Consolas"/>
+          <w:color w:val="000000"/>
+          <w:sz w:val="19"/>
+          <w:szCs w:val="19"/>
+        </w:rPr>
+        <w:t xml:space="preserve"> </w:t>
+      </w:r>
+      <w:r>
+        <w:rPr>
+          <w:rFonts w:ascii="Consolas" w:hAnsi="Consolas" w:cs="Consolas"/>
+          <w:color w:val="0000FF"/>
+          <w:sz w:val="19"/>
+          <w:szCs w:val="19"/>
+        </w:rPr>
+        <w:t>as</w:t>
+      </w:r>
+      <w:r>
+        <w:rPr>
+          <w:rFonts w:ascii="Consolas" w:hAnsi="Consolas" w:cs="Consolas"/>
+          <w:color w:val="000000"/>
+          <w:sz w:val="19"/>
+          <w:szCs w:val="19"/>
+        </w:rPr>
+        <w:t xml:space="preserve"> i</w:t>
+      </w:r>
+    </w:p>
+    <w:p>
+      <w:pPr>
+        <w:autoSpaceDE w:val="0"/>
+        <w:autoSpaceDN w:val="0"/>
+        <w:adjustRightInd w:val="0"/>
+        <w:spacing w:after="0" w:line="240" w:lineRule="auto"/>
+        <w:rPr>
+          <w:rFonts w:ascii="Consolas" w:hAnsi="Consolas" w:cs="Consolas"/>
+          <w:color w:val="000000"/>
+          <w:sz w:val="19"/>
+          <w:szCs w:val="19"/>
+        </w:rPr>
+      </w:pPr>
+      <w:r>
+        <w:rPr>
+          <w:rFonts w:ascii="Consolas" w:hAnsi="Consolas" w:cs="Consolas"/>
+          <w:color w:val="0000FF"/>
+          <w:sz w:val="19"/>
+          <w:szCs w:val="19"/>
+        </w:rPr>
+        <w:t>where</w:t>
+      </w:r>
+      <w:r>
+        <w:rPr>
+          <w:rFonts w:ascii="Consolas" w:hAnsi="Consolas" w:cs="Consolas"/>
+          <w:color w:val="000000"/>
+          <w:sz w:val="19"/>
+          <w:szCs w:val="19"/>
+        </w:rPr>
+        <w:t xml:space="preserve"> i</w:t>
+      </w:r>
+      <w:r>
+        <w:rPr>
+          <w:rFonts w:ascii="Consolas" w:hAnsi="Consolas" w:cs="Consolas"/>
+          <w:color w:val="808080"/>
+          <w:sz w:val="19"/>
+          <w:szCs w:val="19"/>
+        </w:rPr>
+        <w:t>.</w:t>
+      </w:r>
+      <w:r>
+        <w:rPr>
+          <w:rFonts w:ascii="Consolas" w:hAnsi="Consolas" w:cs="Consolas"/>
+          <w:color w:val="FF00FF"/>
+          <w:sz w:val="19"/>
+          <w:szCs w:val="19"/>
+        </w:rPr>
+        <w:t>object_id</w:t>
+      </w:r>
+      <w:r>
+        <w:rPr>
+          <w:rFonts w:ascii="Consolas" w:hAnsi="Consolas" w:cs="Consolas"/>
+          <w:color w:val="000000"/>
+          <w:sz w:val="19"/>
+          <w:szCs w:val="19"/>
+        </w:rPr>
+        <w:t xml:space="preserve"> </w:t>
+      </w:r>
+      <w:r>
+        <w:rPr>
+          <w:rFonts w:ascii="Consolas" w:hAnsi="Consolas" w:cs="Consolas"/>
+          <w:color w:val="808080"/>
+          <w:sz w:val="19"/>
+          <w:szCs w:val="19"/>
+        </w:rPr>
+        <w:t>=</w:t>
+      </w:r>
+      <w:r>
+        <w:rPr>
+          <w:rFonts w:ascii="Consolas" w:hAnsi="Consolas" w:cs="Consolas"/>
+          <w:color w:val="000000"/>
+          <w:sz w:val="19"/>
+          <w:szCs w:val="19"/>
+        </w:rPr>
+        <w:t xml:space="preserve"> </w:t>
+      </w:r>
+      <w:r>
+        <w:rPr>
+          <w:rFonts w:ascii="Consolas" w:hAnsi="Consolas" w:cs="Consolas"/>
+          <w:color w:val="FF00FF"/>
+          <w:sz w:val="19"/>
+          <w:szCs w:val="19"/>
+        </w:rPr>
+        <w:t>object_id</w:t>
+      </w:r>
+      <w:r>
+        <w:rPr>
+          <w:rFonts w:ascii="Consolas" w:hAnsi="Consolas" w:cs="Consolas"/>
+          <w:color w:val="808080"/>
+          <w:sz w:val="19"/>
+          <w:szCs w:val="19"/>
+        </w:rPr>
+        <w:t>(</w:t>
+      </w:r>
+      <w:r>
+        <w:rPr>
+          <w:rFonts w:ascii="Consolas" w:hAnsi="Consolas" w:cs="Consolas"/>
+          <w:color w:val="FF0000"/>
+          <w:sz w:val="19"/>
+          <w:szCs w:val="19"/>
+        </w:rPr>
+        <w:t>'t'</w:t>
+      </w:r>
+      <w:r>
+        <w:rPr>
+          <w:rFonts w:ascii="Consolas" w:hAnsi="Consolas" w:cs="Consolas"/>
+          <w:color w:val="808080"/>
+          <w:sz w:val="19"/>
+          <w:szCs w:val="19"/>
+        </w:rPr>
+        <w:t>)</w:t>
+      </w:r>
+    </w:p>
+    <w:p>
+      <w:pPr>
+        <w:autoSpaceDE w:val="0"/>
+        <w:autoSpaceDN w:val="0"/>
+        <w:adjustRightInd w:val="0"/>
+        <w:spacing w:after="0" w:line="240" w:lineRule="auto"/>
+        <w:rPr>
+          <w:rFonts w:ascii="Consolas" w:hAnsi="Consolas" w:cs="Consolas"/>
+          <w:color w:val="000000"/>
+          <w:sz w:val="19"/>
+          <w:szCs w:val="19"/>
+        </w:rPr>
+      </w:pPr>
+    </w:p>
+    <w:p>
+      <w:pPr>
+        <w:autoSpaceDE w:val="0"/>
+        <w:autoSpaceDN w:val="0"/>
+        <w:adjustRightInd w:val="0"/>
+        <w:spacing w:after="0" w:line="240" w:lineRule="auto"/>
+        <w:rPr>
+          <w:rFonts w:ascii="Consolas" w:hAnsi="Consolas" w:cs="Consolas"/>
+          <w:color w:val="000000"/>
+          <w:sz w:val="19"/>
+          <w:szCs w:val="19"/>
+        </w:rPr>
+      </w:pPr>
+      <w:r>
+        <w:rPr>
+          <w:rFonts w:ascii="Consolas" w:hAnsi="Consolas" w:cs="Consolas"/>
+          <w:color w:val="0000FF"/>
+          <w:sz w:val="19"/>
+          <w:szCs w:val="19"/>
+        </w:rPr>
+        <w:t>select</w:t>
+      </w:r>
+      <w:r>
+        <w:rPr>
+          <w:rFonts w:ascii="Consolas" w:hAnsi="Consolas" w:cs="Consolas"/>
+          <w:color w:val="000000"/>
+          <w:sz w:val="19"/>
+          <w:szCs w:val="19"/>
+        </w:rPr>
+        <w:t xml:space="preserve"> </w:t>
+      </w:r>
+      <w:r>
+        <w:rPr>
+          <w:rFonts w:ascii="Consolas" w:hAnsi="Consolas" w:cs="Consolas"/>
+          <w:color w:val="808080"/>
+          <w:sz w:val="19"/>
+          <w:szCs w:val="19"/>
+        </w:rPr>
+        <w:t>*</w:t>
+      </w:r>
+    </w:p>
+    <w:p>
+      <w:pPr>
+        <w:autoSpaceDE w:val="0"/>
+        <w:autoSpaceDN w:val="0"/>
+        <w:adjustRightInd w:val="0"/>
+        <w:spacing w:after="0" w:line="240" w:lineRule="auto"/>
+        <w:rPr>
+          <w:rFonts w:ascii="Consolas" w:hAnsi="Consolas" w:cs="Consolas"/>
+          <w:color w:val="000000"/>
+          <w:sz w:val="19"/>
+          <w:szCs w:val="19"/>
+        </w:rPr>
+      </w:pPr>
+      <w:r>
+        <w:rPr>
+          <w:rFonts w:ascii="Consolas" w:hAnsi="Consolas" w:cs="Consolas"/>
+          <w:color w:val="0000FF"/>
+          <w:sz w:val="19"/>
+          <w:szCs w:val="19"/>
+        </w:rPr>
+        <w:t>from</w:t>
+      </w:r>
+      <w:r>
+        <w:rPr>
+          <w:rFonts w:ascii="Consolas" w:hAnsi="Consolas" w:cs="Consolas"/>
+          <w:color w:val="000000"/>
+          <w:sz w:val="19"/>
+          <w:szCs w:val="19"/>
+        </w:rPr>
+        <w:t xml:space="preserve"> </w:t>
+      </w:r>
+      <w:r>
+        <w:rPr>
+          <w:rFonts w:ascii="Consolas" w:hAnsi="Consolas" w:cs="Consolas"/>
+          <w:color w:val="00FF00"/>
+          <w:sz w:val="19"/>
+          <w:szCs w:val="19"/>
+        </w:rPr>
+        <w:t>sys</w:t>
+      </w:r>
+      <w:r>
+        <w:rPr>
+          <w:rFonts w:ascii="Consolas" w:hAnsi="Consolas" w:cs="Consolas"/>
+          <w:color w:val="808080"/>
+          <w:sz w:val="19"/>
+          <w:szCs w:val="19"/>
+        </w:rPr>
+        <w:t>.</w:t>
+      </w:r>
+      <w:r>
+        <w:rPr>
+          <w:rFonts w:ascii="Consolas" w:hAnsi="Consolas" w:cs="Consolas"/>
+          <w:color w:val="00FF00"/>
+          <w:sz w:val="19"/>
+          <w:szCs w:val="19"/>
+        </w:rPr>
+        <w:t>partitions</w:t>
+      </w:r>
+      <w:r>
+        <w:rPr>
+          <w:rFonts w:ascii="Consolas" w:hAnsi="Consolas" w:cs="Consolas"/>
+          <w:color w:val="000000"/>
+          <w:sz w:val="19"/>
+          <w:szCs w:val="19"/>
+        </w:rPr>
+        <w:t xml:space="preserve"> </w:t>
+      </w:r>
+      <w:r>
+        <w:rPr>
+          <w:rFonts w:ascii="Consolas" w:hAnsi="Consolas" w:cs="Consolas"/>
+          <w:color w:val="0000FF"/>
+          <w:sz w:val="19"/>
+          <w:szCs w:val="19"/>
+        </w:rPr>
+        <w:t>as</w:t>
+      </w:r>
+      <w:r>
+        <w:rPr>
+          <w:rFonts w:ascii="Consolas" w:hAnsi="Consolas" w:cs="Consolas"/>
+          <w:color w:val="000000"/>
+          <w:sz w:val="19"/>
+          <w:szCs w:val="19"/>
+        </w:rPr>
+        <w:t xml:space="preserve"> p</w:t>
+      </w:r>
+    </w:p>
+    <w:p>
+      <w:pPr>
+        <w:autoSpaceDE w:val="0"/>
+        <w:autoSpaceDN w:val="0"/>
+        <w:adjustRightInd w:val="0"/>
+        <w:spacing w:after="0" w:line="240" w:lineRule="auto"/>
+        <w:rPr>
+          <w:rFonts w:ascii="Consolas" w:hAnsi="Consolas" w:cs="Consolas"/>
+          <w:color w:val="000000"/>
+          <w:sz w:val="19"/>
+          <w:szCs w:val="19"/>
+        </w:rPr>
+      </w:pPr>
+      <w:r>
+        <w:rPr>
+          <w:rFonts w:ascii="Consolas" w:hAnsi="Consolas" w:cs="Consolas"/>
+          <w:color w:val="0000FF"/>
+          <w:sz w:val="19"/>
+          <w:szCs w:val="19"/>
+        </w:rPr>
+        <w:t>where</w:t>
+      </w:r>
+      <w:r>
+        <w:rPr>
+          <w:rFonts w:ascii="Consolas" w:hAnsi="Consolas" w:cs="Consolas"/>
+          <w:color w:val="000000"/>
+          <w:sz w:val="19"/>
+          <w:szCs w:val="19"/>
+        </w:rPr>
+        <w:t xml:space="preserve"> p</w:t>
+      </w:r>
+      <w:r>
+        <w:rPr>
+          <w:rFonts w:ascii="Consolas" w:hAnsi="Consolas" w:cs="Consolas"/>
+          <w:color w:val="808080"/>
+          <w:sz w:val="19"/>
+          <w:szCs w:val="19"/>
+        </w:rPr>
+        <w:t>.</w:t>
+      </w:r>
+      <w:r>
+        <w:rPr>
+          <w:rFonts w:ascii="Consolas" w:hAnsi="Consolas" w:cs="Consolas"/>
+          <w:color w:val="FF00FF"/>
+          <w:sz w:val="19"/>
+          <w:szCs w:val="19"/>
+        </w:rPr>
+        <w:t>object_id</w:t>
+      </w:r>
+      <w:r>
+        <w:rPr>
+          <w:rFonts w:ascii="Consolas" w:hAnsi="Consolas" w:cs="Consolas"/>
+          <w:color w:val="000000"/>
+          <w:sz w:val="19"/>
+          <w:szCs w:val="19"/>
+        </w:rPr>
+        <w:t xml:space="preserve"> </w:t>
+      </w:r>
+      <w:r>
+        <w:rPr>
+          <w:rFonts w:ascii="Consolas" w:hAnsi="Consolas" w:cs="Consolas"/>
+          <w:color w:val="808080"/>
+          <w:sz w:val="19"/>
+          <w:szCs w:val="19"/>
+        </w:rPr>
+        <w:t>=</w:t>
+      </w:r>
+      <w:r>
+        <w:rPr>
+          <w:rFonts w:ascii="Consolas" w:hAnsi="Consolas" w:cs="Consolas"/>
+          <w:color w:val="000000"/>
+          <w:sz w:val="19"/>
+          <w:szCs w:val="19"/>
+        </w:rPr>
+        <w:t xml:space="preserve"> </w:t>
+      </w:r>
+      <w:r>
+        <w:rPr>
+          <w:rFonts w:ascii="Consolas" w:hAnsi="Consolas" w:cs="Consolas"/>
+          <w:color w:val="FF00FF"/>
+          <w:sz w:val="19"/>
+          <w:szCs w:val="19"/>
+        </w:rPr>
+        <w:t>object_id</w:t>
+      </w:r>
+      <w:r>
+        <w:rPr>
+          <w:rFonts w:ascii="Consolas" w:hAnsi="Consolas" w:cs="Consolas"/>
+          <w:color w:val="808080"/>
+          <w:sz w:val="19"/>
+          <w:szCs w:val="19"/>
+        </w:rPr>
+        <w:t>(</w:t>
+      </w:r>
+      <w:r>
+        <w:rPr>
+          <w:rFonts w:ascii="Consolas" w:hAnsi="Consolas" w:cs="Consolas"/>
+          <w:color w:val="FF0000"/>
+          <w:sz w:val="19"/>
+          <w:szCs w:val="19"/>
+        </w:rPr>
+        <w:t>'t'</w:t>
+      </w:r>
+      <w:r>
+        <w:rPr>
+          <w:rFonts w:ascii="Consolas" w:hAnsi="Consolas" w:cs="Consolas"/>
+          <w:color w:val="808080"/>
+          <w:sz w:val="19"/>
+          <w:szCs w:val="19"/>
+        </w:rPr>
+        <w:t>)</w:t>
+      </w:r>
+    </w:p>
+    <w:p>
+      <w:pPr>
+        <w:autoSpaceDE w:val="0"/>
+        <w:autoSpaceDN w:val="0"/>
+        <w:adjustRightInd w:val="0"/>
+        <w:spacing w:after="0" w:line="240" w:lineRule="auto"/>
+        <w:rPr>
+          <w:rFonts w:ascii="Consolas" w:hAnsi="Consolas" w:cs="Consolas"/>
+          <w:color w:val="000000"/>
+          <w:sz w:val="19"/>
+          <w:szCs w:val="19"/>
+        </w:rPr>
+      </w:pPr>
+    </w:p>
+    <w:p>
+      <w:pPr>
+        <w:autoSpaceDE w:val="0"/>
+        <w:autoSpaceDN w:val="0"/>
+        <w:adjustRightInd w:val="0"/>
+        <w:spacing w:after="0" w:line="240" w:lineRule="auto"/>
+        <w:rPr>
+          <w:rFonts w:ascii="Consolas" w:hAnsi="Consolas" w:cs="Consolas"/>
+          <w:color w:val="000000"/>
+          <w:sz w:val="19"/>
+          <w:szCs w:val="19"/>
+        </w:rPr>
+      </w:pPr>
+      <w:r>
+        <w:rPr>
+          <w:rFonts w:ascii="Consolas" w:hAnsi="Consolas" w:cs="Consolas"/>
+          <w:color w:val="008000"/>
+          <w:sz w:val="19"/>
+          <w:szCs w:val="19"/>
+        </w:rPr>
+        <w:t>--only contains 'in_row_data'</w:t>
+      </w:r>
+    </w:p>
+    <w:p>
+      <w:pPr>
+        <w:autoSpaceDE w:val="0"/>
+        <w:autoSpaceDN w:val="0"/>
+        <w:adjustRightInd w:val="0"/>
+        <w:spacing w:after="0" w:line="240" w:lineRule="auto"/>
+        <w:rPr>
+          <w:rFonts w:ascii="Consolas" w:hAnsi="Consolas" w:cs="Consolas"/>
+          <w:color w:val="000000"/>
+          <w:sz w:val="19"/>
+          <w:szCs w:val="19"/>
+        </w:rPr>
+      </w:pPr>
+      <w:r>
+        <w:rPr>
+          <w:rFonts w:ascii="Consolas" w:hAnsi="Consolas" w:cs="Consolas"/>
+          <w:color w:val="0000FF"/>
+          <w:sz w:val="19"/>
+          <w:szCs w:val="19"/>
+        </w:rPr>
+        <w:t>select</w:t>
+      </w:r>
+      <w:r>
+        <w:rPr>
+          <w:rFonts w:ascii="Consolas" w:hAnsi="Consolas" w:cs="Consolas"/>
+          <w:color w:val="000000"/>
+          <w:sz w:val="19"/>
+          <w:szCs w:val="19"/>
+        </w:rPr>
+        <w:t xml:space="preserve"> </w:t>
+      </w:r>
+      <w:r>
+        <w:rPr>
+          <w:rFonts w:ascii="Consolas" w:hAnsi="Consolas" w:cs="Consolas"/>
+          <w:color w:val="808080"/>
+          <w:sz w:val="19"/>
+          <w:szCs w:val="19"/>
+        </w:rPr>
+        <w:t>*</w:t>
+      </w:r>
+    </w:p>
+    <w:p>
+      <w:pPr>
+        <w:autoSpaceDE w:val="0"/>
+        <w:autoSpaceDN w:val="0"/>
+        <w:adjustRightInd w:val="0"/>
+        <w:spacing w:after="0" w:line="240" w:lineRule="auto"/>
+        <w:rPr>
+          <w:rFonts w:ascii="Consolas" w:hAnsi="Consolas" w:cs="Consolas"/>
+          <w:color w:val="000000"/>
+          <w:sz w:val="19"/>
+          <w:szCs w:val="19"/>
+        </w:rPr>
+      </w:pPr>
+      <w:r>
+        <w:rPr>
+          <w:rFonts w:ascii="Consolas" w:hAnsi="Consolas" w:cs="Consolas"/>
+          <w:color w:val="0000FF"/>
+          <w:sz w:val="19"/>
+          <w:szCs w:val="19"/>
+        </w:rPr>
+        <w:t>from</w:t>
+      </w:r>
+      <w:r>
+        <w:rPr>
+          <w:rFonts w:ascii="Consolas" w:hAnsi="Consolas" w:cs="Consolas"/>
+          <w:color w:val="000000"/>
+          <w:sz w:val="19"/>
+          <w:szCs w:val="19"/>
+        </w:rPr>
+        <w:t xml:space="preserve"> </w:t>
+      </w:r>
+      <w:r>
+        <w:rPr>
+          <w:rFonts w:ascii="Consolas" w:hAnsi="Consolas" w:cs="Consolas"/>
+          <w:color w:val="00FF00"/>
+          <w:sz w:val="19"/>
+          <w:szCs w:val="19"/>
+        </w:rPr>
+        <w:t>sys</w:t>
+      </w:r>
+      <w:r>
+        <w:rPr>
+          <w:rFonts w:ascii="Consolas" w:hAnsi="Consolas" w:cs="Consolas"/>
+          <w:color w:val="808080"/>
+          <w:sz w:val="19"/>
+          <w:szCs w:val="19"/>
+        </w:rPr>
+        <w:t>.</w:t>
+      </w:r>
+      <w:r>
+        <w:rPr>
+          <w:rFonts w:ascii="Consolas" w:hAnsi="Consolas" w:cs="Consolas"/>
+          <w:color w:val="00FF00"/>
+          <w:sz w:val="19"/>
+          <w:szCs w:val="19"/>
+        </w:rPr>
+        <w:t>allocation_units</w:t>
+      </w:r>
+      <w:r>
+        <w:rPr>
+          <w:rFonts w:ascii="Consolas" w:hAnsi="Consolas" w:cs="Consolas"/>
+          <w:color w:val="000000"/>
+          <w:sz w:val="19"/>
+          <w:szCs w:val="19"/>
+        </w:rPr>
+        <w:t xml:space="preserve"> </w:t>
+      </w:r>
+      <w:r>
+        <w:rPr>
+          <w:rFonts w:ascii="Consolas" w:hAnsi="Consolas" w:cs="Consolas"/>
+          <w:color w:val="0000FF"/>
+          <w:sz w:val="19"/>
+          <w:szCs w:val="19"/>
+        </w:rPr>
+        <w:t>as</w:t>
+      </w:r>
+      <w:r>
+        <w:rPr>
+          <w:rFonts w:ascii="Consolas" w:hAnsi="Consolas" w:cs="Consolas"/>
+          <w:color w:val="000000"/>
+          <w:sz w:val="19"/>
+          <w:szCs w:val="19"/>
+        </w:rPr>
+        <w:t xml:space="preserve"> a</w:t>
+      </w:r>
+    </w:p>
+    <w:p>
+      <w:pPr>
+        <w:autoSpaceDE w:val="0"/>
+        <w:autoSpaceDN w:val="0"/>
+        <w:adjustRightInd w:val="0"/>
+        <w:spacing w:after="0" w:line="240" w:lineRule="auto"/>
+        <w:rPr>
+          <w:rFonts w:ascii="Consolas" w:hAnsi="Consolas" w:cs="Consolas"/>
+          <w:color w:val="000000"/>
+          <w:sz w:val="19"/>
+          <w:szCs w:val="19"/>
+        </w:rPr>
+      </w:pPr>
+      <w:r>
+        <w:rPr>
+          <w:rFonts w:ascii="Consolas" w:hAnsi="Consolas" w:cs="Consolas"/>
+          <w:color w:val="808080"/>
+          <w:sz w:val="19"/>
+          <w:szCs w:val="19"/>
+        </w:rPr>
+        <w:t>inner</w:t>
+      </w:r>
+      <w:r>
+        <w:rPr>
+          <w:rFonts w:ascii="Consolas" w:hAnsi="Consolas" w:cs="Consolas"/>
+          <w:color w:val="000000"/>
+          <w:sz w:val="19"/>
+          <w:szCs w:val="19"/>
+        </w:rPr>
+        <w:t xml:space="preserve"> </w:t>
+      </w:r>
+      <w:r>
+        <w:rPr>
+          <w:rFonts w:ascii="Consolas" w:hAnsi="Consolas" w:cs="Consolas"/>
+          <w:color w:val="808080"/>
+          <w:sz w:val="19"/>
+          <w:szCs w:val="19"/>
+        </w:rPr>
+        <w:t>join</w:t>
+      </w:r>
+      <w:r>
+        <w:rPr>
+          <w:rFonts w:ascii="Consolas" w:hAnsi="Consolas" w:cs="Consolas"/>
+          <w:color w:val="000000"/>
+          <w:sz w:val="19"/>
+          <w:szCs w:val="19"/>
+        </w:rPr>
+        <w:t xml:space="preserve"> </w:t>
+      </w:r>
+      <w:r>
+        <w:rPr>
+          <w:rFonts w:ascii="Consolas" w:hAnsi="Consolas" w:cs="Consolas"/>
+          <w:color w:val="00FF00"/>
+          <w:sz w:val="19"/>
+          <w:szCs w:val="19"/>
+        </w:rPr>
+        <w:t>sys</w:t>
+      </w:r>
+      <w:r>
+        <w:rPr>
+          <w:rFonts w:ascii="Consolas" w:hAnsi="Consolas" w:cs="Consolas"/>
+          <w:color w:val="808080"/>
+          <w:sz w:val="19"/>
+          <w:szCs w:val="19"/>
+        </w:rPr>
+        <w:t>.</w:t>
+      </w:r>
+      <w:r>
+        <w:rPr>
+          <w:rFonts w:ascii="Consolas" w:hAnsi="Consolas" w:cs="Consolas"/>
+          <w:color w:val="00FF00"/>
+          <w:sz w:val="19"/>
+          <w:szCs w:val="19"/>
+        </w:rPr>
+        <w:t>partitions</w:t>
+      </w:r>
+      <w:r>
+        <w:rPr>
+          <w:rFonts w:ascii="Consolas" w:hAnsi="Consolas" w:cs="Consolas"/>
+          <w:color w:val="000000"/>
+          <w:sz w:val="19"/>
+          <w:szCs w:val="19"/>
+        </w:rPr>
+        <w:t xml:space="preserve"> </w:t>
+      </w:r>
+      <w:r>
+        <w:rPr>
+          <w:rFonts w:ascii="Consolas" w:hAnsi="Consolas" w:cs="Consolas"/>
+          <w:color w:val="0000FF"/>
+          <w:sz w:val="19"/>
+          <w:szCs w:val="19"/>
+        </w:rPr>
+        <w:t>as</w:t>
+      </w:r>
+      <w:r>
+        <w:rPr>
+          <w:rFonts w:ascii="Consolas" w:hAnsi="Consolas" w:cs="Consolas"/>
+          <w:color w:val="000000"/>
+          <w:sz w:val="19"/>
+          <w:szCs w:val="19"/>
+        </w:rPr>
+        <w:t xml:space="preserve"> p </w:t>
+      </w:r>
+      <w:r>
+        <w:rPr>
+          <w:rFonts w:ascii="Consolas" w:hAnsi="Consolas" w:cs="Consolas"/>
+          <w:color w:val="0000FF"/>
+          <w:sz w:val="19"/>
+          <w:szCs w:val="19"/>
+        </w:rPr>
+        <w:t>on</w:t>
+      </w:r>
+      <w:r>
+        <w:rPr>
+          <w:rFonts w:ascii="Consolas" w:hAnsi="Consolas" w:cs="Consolas"/>
+          <w:color w:val="000000"/>
+          <w:sz w:val="19"/>
+          <w:szCs w:val="19"/>
+        </w:rPr>
+        <w:t xml:space="preserve"> a</w:t>
+      </w:r>
+      <w:r>
+        <w:rPr>
+          <w:rFonts w:ascii="Consolas" w:hAnsi="Consolas" w:cs="Consolas"/>
+          <w:color w:val="808080"/>
+          <w:sz w:val="19"/>
+          <w:szCs w:val="19"/>
+        </w:rPr>
+        <w:t>.</w:t>
+      </w:r>
+      <w:r>
+        <w:rPr>
+          <w:rFonts w:ascii="Consolas" w:hAnsi="Consolas" w:cs="Consolas"/>
+          <w:color w:val="000000"/>
+          <w:sz w:val="19"/>
+          <w:szCs w:val="19"/>
+        </w:rPr>
+        <w:t xml:space="preserve">container_id </w:t>
+      </w:r>
+      <w:r>
+        <w:rPr>
+          <w:rFonts w:ascii="Consolas" w:hAnsi="Consolas" w:cs="Consolas"/>
+          <w:color w:val="808080"/>
+          <w:sz w:val="19"/>
+          <w:szCs w:val="19"/>
+        </w:rPr>
+        <w:t>=</w:t>
+      </w:r>
+      <w:r>
+        <w:rPr>
+          <w:rFonts w:ascii="Consolas" w:hAnsi="Consolas" w:cs="Consolas"/>
+          <w:color w:val="000000"/>
+          <w:sz w:val="19"/>
+          <w:szCs w:val="19"/>
+        </w:rPr>
+        <w:t xml:space="preserve"> p</w:t>
+      </w:r>
+      <w:r>
+        <w:rPr>
+          <w:rFonts w:ascii="Consolas" w:hAnsi="Consolas" w:cs="Consolas"/>
+          <w:color w:val="808080"/>
+          <w:sz w:val="19"/>
+          <w:szCs w:val="19"/>
+        </w:rPr>
+        <w:t>.</w:t>
+      </w:r>
+      <w:r>
+        <w:rPr>
+          <w:rFonts w:ascii="Consolas" w:hAnsi="Consolas" w:cs="Consolas"/>
+          <w:color w:val="FF00FF"/>
+          <w:sz w:val="19"/>
+          <w:szCs w:val="19"/>
+        </w:rPr>
+        <w:t>partition_id</w:t>
+      </w:r>
+    </w:p>
+    <w:p>
+      <w:pPr>
+        <w:autoSpaceDE w:val="0"/>
+        <w:autoSpaceDN w:val="0"/>
+        <w:adjustRightInd w:val="0"/>
+        <w:spacing w:after="0" w:line="240" w:lineRule="auto"/>
+        <w:rPr>
+          <w:rFonts w:ascii="Consolas" w:hAnsi="Consolas" w:cs="Consolas"/>
+          <w:color w:val="000000"/>
+          <w:sz w:val="19"/>
+          <w:szCs w:val="19"/>
+        </w:rPr>
+      </w:pPr>
+      <w:r>
+        <w:rPr>
+          <w:rFonts w:ascii="Consolas" w:hAnsi="Consolas" w:cs="Consolas"/>
+          <w:color w:val="0000FF"/>
+          <w:sz w:val="19"/>
+          <w:szCs w:val="19"/>
+        </w:rPr>
+        <w:t>where</w:t>
+      </w:r>
+      <w:r>
+        <w:rPr>
+          <w:rFonts w:ascii="Consolas" w:hAnsi="Consolas" w:cs="Consolas"/>
+          <w:color w:val="000000"/>
+          <w:sz w:val="19"/>
+          <w:szCs w:val="19"/>
+        </w:rPr>
+        <w:t xml:space="preserve"> p</w:t>
+      </w:r>
+      <w:r>
+        <w:rPr>
+          <w:rFonts w:ascii="Consolas" w:hAnsi="Consolas" w:cs="Consolas"/>
+          <w:color w:val="808080"/>
+          <w:sz w:val="19"/>
+          <w:szCs w:val="19"/>
+        </w:rPr>
+        <w:t>.</w:t>
+      </w:r>
+      <w:r>
+        <w:rPr>
+          <w:rFonts w:ascii="Consolas" w:hAnsi="Consolas" w:cs="Consolas"/>
+          <w:color w:val="FF00FF"/>
+          <w:sz w:val="19"/>
+          <w:szCs w:val="19"/>
+        </w:rPr>
+        <w:t>object_id</w:t>
+      </w:r>
+      <w:r>
+        <w:rPr>
+          <w:rFonts w:ascii="Consolas" w:hAnsi="Consolas" w:cs="Consolas"/>
+          <w:color w:val="000000"/>
+          <w:sz w:val="19"/>
+          <w:szCs w:val="19"/>
+        </w:rPr>
+        <w:t xml:space="preserve"> </w:t>
+      </w:r>
+      <w:r>
+        <w:rPr>
+          <w:rFonts w:ascii="Consolas" w:hAnsi="Consolas" w:cs="Consolas"/>
+          <w:color w:val="808080"/>
+          <w:sz w:val="19"/>
+          <w:szCs w:val="19"/>
+        </w:rPr>
+        <w:t>=</w:t>
+      </w:r>
+      <w:r>
+        <w:rPr>
+          <w:rFonts w:ascii="Consolas" w:hAnsi="Consolas" w:cs="Consolas"/>
+          <w:color w:val="000000"/>
+          <w:sz w:val="19"/>
+          <w:szCs w:val="19"/>
+        </w:rPr>
+        <w:t xml:space="preserve"> </w:t>
+      </w:r>
+      <w:r>
+        <w:rPr>
+          <w:rFonts w:ascii="Consolas" w:hAnsi="Consolas" w:cs="Consolas"/>
+          <w:color w:val="FF00FF"/>
+          <w:sz w:val="19"/>
+          <w:szCs w:val="19"/>
+        </w:rPr>
+        <w:t>object_id</w:t>
+      </w:r>
+      <w:r>
+        <w:rPr>
+          <w:rFonts w:ascii="Consolas" w:hAnsi="Consolas" w:cs="Consolas"/>
+          <w:color w:val="808080"/>
+          <w:sz w:val="19"/>
+          <w:szCs w:val="19"/>
+        </w:rPr>
+        <w:t>(</w:t>
+      </w:r>
+      <w:r>
+        <w:rPr>
+          <w:rFonts w:ascii="Consolas" w:hAnsi="Consolas" w:cs="Consolas"/>
+          <w:color w:val="FF0000"/>
+          <w:sz w:val="19"/>
+          <w:szCs w:val="19"/>
+        </w:rPr>
+        <w:t>'t'</w:t>
+      </w:r>
+      <w:r>
+        <w:rPr>
+          <w:rFonts w:ascii="Consolas" w:hAnsi="Consolas" w:cs="Consolas"/>
+          <w:color w:val="808080"/>
+          <w:sz w:val="19"/>
+          <w:szCs w:val="19"/>
+        </w:rPr>
+        <w:t>)</w:t>
+      </w:r>
+    </w:p>
+    <w:p>
+      <w:pPr>
+        <w:autoSpaceDE w:val="0"/>
+        <w:autoSpaceDN w:val="0"/>
+        <w:adjustRightInd w:val="0"/>
+        <w:spacing w:after="0" w:line="240" w:lineRule="auto"/>
+        <w:rPr>
+          <w:rFonts w:ascii="Consolas" w:hAnsi="Consolas" w:cs="Consolas"/>
+          <w:color w:val="000000"/>
+          <w:sz w:val="19"/>
+          <w:szCs w:val="19"/>
+        </w:rPr>
+      </w:pPr>
+    </w:p>
+    <w:p>
+      <w:pPr>
+        <w:autoSpaceDE w:val="0"/>
+        <w:autoSpaceDN w:val="0"/>
+        <w:adjustRightInd w:val="0"/>
+        <w:spacing w:after="0" w:line="240" w:lineRule="auto"/>
+        <w:rPr>
+          <w:rFonts w:ascii="Consolas" w:hAnsi="Consolas" w:cs="Consolas"/>
+          <w:color w:val="000000"/>
+          <w:sz w:val="19"/>
+          <w:szCs w:val="19"/>
+        </w:rPr>
+      </w:pPr>
+    </w:p>
+    <w:p>
+      <w:pPr>
+        <w:autoSpaceDE w:val="0"/>
+        <w:autoSpaceDN w:val="0"/>
+        <w:adjustRightInd w:val="0"/>
+        <w:spacing w:after="0" w:line="240" w:lineRule="auto"/>
+        <w:rPr>
+          <w:rFonts w:ascii="Consolas" w:hAnsi="Consolas" w:cs="Consolas"/>
+          <w:color w:val="000000"/>
+          <w:sz w:val="19"/>
+          <w:szCs w:val="19"/>
+        </w:rPr>
+      </w:pPr>
+      <w:r>
+        <w:rPr>
+          <w:rFonts w:ascii="Consolas" w:hAnsi="Consolas" w:cs="Consolas"/>
+          <w:color w:val="008000"/>
+          <w:sz w:val="19"/>
+          <w:szCs w:val="19"/>
+        </w:rPr>
+        <w:t>--alter table t</w:t>
+      </w:r>
+    </w:p>
+    <w:p>
+      <w:pPr>
+        <w:autoSpaceDE w:val="0"/>
+        <w:autoSpaceDN w:val="0"/>
+        <w:adjustRightInd w:val="0"/>
+        <w:spacing w:after="0" w:line="240" w:lineRule="auto"/>
+        <w:rPr>
+          <w:rFonts w:ascii="Consolas" w:hAnsi="Consolas" w:cs="Consolas"/>
+          <w:color w:val="000000"/>
+          <w:sz w:val="19"/>
+          <w:szCs w:val="19"/>
+        </w:rPr>
+      </w:pPr>
+      <w:r>
+        <w:rPr>
+          <w:rFonts w:ascii="Consolas" w:hAnsi="Consolas" w:cs="Consolas"/>
+          <w:color w:val="008000"/>
+          <w:sz w:val="19"/>
+          <w:szCs w:val="19"/>
+        </w:rPr>
+        <w:t>--</w:t>
+      </w:r>
+      <w:r>
+        <w:rPr>
+          <w:rFonts w:ascii="Consolas" w:hAnsi="Consolas" w:cs="Consolas"/>
+          <w:color w:val="008000"/>
+          <w:sz w:val="19"/>
+          <w:szCs w:val="19"/>
+        </w:rPr>
+        <w:tab/>
+        <w:t>add id4 varchar(8000);</w:t>
+      </w:r>
+    </w:p>
+    <w:p>
+      <w:pPr>
+        <w:autoSpaceDE w:val="0"/>
+        <w:autoSpaceDN w:val="0"/>
+        <w:adjustRightInd w:val="0"/>
+        <w:spacing w:after="0" w:line="240" w:lineRule="auto"/>
+        <w:rPr>
+          <w:rFonts w:ascii="Consolas" w:hAnsi="Consolas" w:cs="Consolas"/>
+          <w:color w:val="000000"/>
+          <w:sz w:val="19"/>
+          <w:szCs w:val="19"/>
+        </w:rPr>
+      </w:pPr>
+    </w:p>
+    <w:p>
+      <w:pPr>
+        <w:autoSpaceDE w:val="0"/>
+        <w:autoSpaceDN w:val="0"/>
+        <w:adjustRightInd w:val="0"/>
+        <w:spacing w:after="0" w:line="240" w:lineRule="auto"/>
+        <w:rPr>
+          <w:rFonts w:ascii="Consolas" w:hAnsi="Consolas" w:cs="Consolas"/>
+          <w:color w:val="000000"/>
+          <w:sz w:val="19"/>
+          <w:szCs w:val="19"/>
+        </w:rPr>
+      </w:pPr>
+      <w:r>
+        <w:rPr>
+          <w:rFonts w:ascii="Consolas" w:hAnsi="Consolas" w:cs="Consolas"/>
+          <w:color w:val="0000FF"/>
+          <w:sz w:val="19"/>
+          <w:szCs w:val="19"/>
+        </w:rPr>
+        <w:lastRenderedPageBreak/>
+        <w:t>select</w:t>
+      </w:r>
+      <w:r>
+        <w:rPr>
+          <w:rFonts w:ascii="Consolas" w:hAnsi="Consolas" w:cs="Consolas"/>
+          <w:color w:val="000000"/>
+          <w:sz w:val="19"/>
+          <w:szCs w:val="19"/>
+        </w:rPr>
+        <w:t xml:space="preserve"> </w:t>
+      </w:r>
+      <w:r>
+        <w:rPr>
+          <w:rFonts w:ascii="Consolas" w:hAnsi="Consolas" w:cs="Consolas"/>
+          <w:color w:val="808080"/>
+          <w:sz w:val="19"/>
+          <w:szCs w:val="19"/>
+        </w:rPr>
+        <w:t>*</w:t>
+      </w:r>
+    </w:p>
+    <w:p>
+      <w:pPr>
+        <w:autoSpaceDE w:val="0"/>
+        <w:autoSpaceDN w:val="0"/>
+        <w:adjustRightInd w:val="0"/>
+        <w:spacing w:after="0" w:line="240" w:lineRule="auto"/>
+        <w:rPr>
+          <w:rFonts w:ascii="Consolas" w:hAnsi="Consolas" w:cs="Consolas"/>
+          <w:color w:val="000000"/>
+          <w:sz w:val="19"/>
+          <w:szCs w:val="19"/>
+        </w:rPr>
+      </w:pPr>
+      <w:r>
+        <w:rPr>
+          <w:rFonts w:ascii="Consolas" w:hAnsi="Consolas" w:cs="Consolas"/>
+          <w:color w:val="0000FF"/>
+          <w:sz w:val="19"/>
+          <w:szCs w:val="19"/>
+        </w:rPr>
+        <w:t>from</w:t>
+      </w:r>
+      <w:r>
+        <w:rPr>
+          <w:rFonts w:ascii="Consolas" w:hAnsi="Consolas" w:cs="Consolas"/>
+          <w:color w:val="000000"/>
+          <w:sz w:val="19"/>
+          <w:szCs w:val="19"/>
+        </w:rPr>
+        <w:t xml:space="preserve"> </w:t>
+      </w:r>
+      <w:r>
+        <w:rPr>
+          <w:rFonts w:ascii="Consolas" w:hAnsi="Consolas" w:cs="Consolas"/>
+          <w:color w:val="00FF00"/>
+          <w:sz w:val="19"/>
+          <w:szCs w:val="19"/>
+        </w:rPr>
+        <w:t>sys</w:t>
+      </w:r>
+      <w:r>
+        <w:rPr>
+          <w:rFonts w:ascii="Consolas" w:hAnsi="Consolas" w:cs="Consolas"/>
+          <w:color w:val="808080"/>
+          <w:sz w:val="19"/>
+          <w:szCs w:val="19"/>
+        </w:rPr>
+        <w:t>.</w:t>
+      </w:r>
+      <w:r>
+        <w:rPr>
+          <w:rFonts w:ascii="Consolas" w:hAnsi="Consolas" w:cs="Consolas"/>
+          <w:color w:val="00FF00"/>
+          <w:sz w:val="19"/>
+          <w:szCs w:val="19"/>
+        </w:rPr>
+        <w:t>indexes</w:t>
+      </w:r>
+      <w:r>
+        <w:rPr>
+          <w:rFonts w:ascii="Consolas" w:hAnsi="Consolas" w:cs="Consolas"/>
+          <w:color w:val="000000"/>
+          <w:sz w:val="19"/>
+          <w:szCs w:val="19"/>
+        </w:rPr>
+        <w:t xml:space="preserve"> </w:t>
+      </w:r>
+      <w:r>
+        <w:rPr>
+          <w:rFonts w:ascii="Consolas" w:hAnsi="Consolas" w:cs="Consolas"/>
+          <w:color w:val="0000FF"/>
+          <w:sz w:val="19"/>
+          <w:szCs w:val="19"/>
+        </w:rPr>
+        <w:t>as</w:t>
+      </w:r>
+      <w:r>
+        <w:rPr>
+          <w:rFonts w:ascii="Consolas" w:hAnsi="Consolas" w:cs="Consolas"/>
+          <w:color w:val="000000"/>
+          <w:sz w:val="19"/>
+          <w:szCs w:val="19"/>
+        </w:rPr>
+        <w:t xml:space="preserve"> i</w:t>
+      </w:r>
+    </w:p>
+    <w:p>
+      <w:pPr>
+        <w:autoSpaceDE w:val="0"/>
+        <w:autoSpaceDN w:val="0"/>
+        <w:adjustRightInd w:val="0"/>
+        <w:spacing w:after="0" w:line="240" w:lineRule="auto"/>
+        <w:rPr>
+          <w:rFonts w:ascii="Consolas" w:hAnsi="Consolas" w:cs="Consolas"/>
+          <w:color w:val="000000"/>
+          <w:sz w:val="19"/>
+          <w:szCs w:val="19"/>
+        </w:rPr>
+      </w:pPr>
+      <w:r>
+        <w:rPr>
+          <w:rFonts w:ascii="Consolas" w:hAnsi="Consolas" w:cs="Consolas"/>
+          <w:color w:val="0000FF"/>
+          <w:sz w:val="19"/>
+          <w:szCs w:val="19"/>
+        </w:rPr>
+        <w:t>where</w:t>
+      </w:r>
+      <w:r>
+        <w:rPr>
+          <w:rFonts w:ascii="Consolas" w:hAnsi="Consolas" w:cs="Consolas"/>
+          <w:color w:val="000000"/>
+          <w:sz w:val="19"/>
+          <w:szCs w:val="19"/>
+        </w:rPr>
+        <w:t xml:space="preserve"> i</w:t>
+      </w:r>
+      <w:r>
+        <w:rPr>
+          <w:rFonts w:ascii="Consolas" w:hAnsi="Consolas" w:cs="Consolas"/>
+          <w:color w:val="808080"/>
+          <w:sz w:val="19"/>
+          <w:szCs w:val="19"/>
+        </w:rPr>
+        <w:t>.</w:t>
+      </w:r>
+      <w:r>
+        <w:rPr>
+          <w:rFonts w:ascii="Consolas" w:hAnsi="Consolas" w:cs="Consolas"/>
+          <w:color w:val="FF00FF"/>
+          <w:sz w:val="19"/>
+          <w:szCs w:val="19"/>
+        </w:rPr>
+        <w:t>object_id</w:t>
+      </w:r>
+      <w:r>
+        <w:rPr>
+          <w:rFonts w:ascii="Consolas" w:hAnsi="Consolas" w:cs="Consolas"/>
+          <w:color w:val="000000"/>
+          <w:sz w:val="19"/>
+          <w:szCs w:val="19"/>
+        </w:rPr>
+        <w:t xml:space="preserve"> </w:t>
+      </w:r>
+      <w:r>
+        <w:rPr>
+          <w:rFonts w:ascii="Consolas" w:hAnsi="Consolas" w:cs="Consolas"/>
+          <w:color w:val="808080"/>
+          <w:sz w:val="19"/>
+          <w:szCs w:val="19"/>
+        </w:rPr>
+        <w:t>=</w:t>
+      </w:r>
+      <w:r>
+        <w:rPr>
+          <w:rFonts w:ascii="Consolas" w:hAnsi="Consolas" w:cs="Consolas"/>
+          <w:color w:val="000000"/>
+          <w:sz w:val="19"/>
+          <w:szCs w:val="19"/>
+        </w:rPr>
+        <w:t xml:space="preserve"> </w:t>
+      </w:r>
+      <w:r>
+        <w:rPr>
+          <w:rFonts w:ascii="Consolas" w:hAnsi="Consolas" w:cs="Consolas"/>
+          <w:color w:val="FF00FF"/>
+          <w:sz w:val="19"/>
+          <w:szCs w:val="19"/>
+        </w:rPr>
+        <w:t>object_id</w:t>
+      </w:r>
+      <w:r>
+        <w:rPr>
+          <w:rFonts w:ascii="Consolas" w:hAnsi="Consolas" w:cs="Consolas"/>
+          <w:color w:val="808080"/>
+          <w:sz w:val="19"/>
+          <w:szCs w:val="19"/>
+        </w:rPr>
+        <w:t>(</w:t>
+      </w:r>
+      <w:r>
+        <w:rPr>
+          <w:rFonts w:ascii="Consolas" w:hAnsi="Consolas" w:cs="Consolas"/>
+          <w:color w:val="FF0000"/>
+          <w:sz w:val="19"/>
+          <w:szCs w:val="19"/>
+        </w:rPr>
+        <w:t>'t'</w:t>
+      </w:r>
+      <w:r>
+        <w:rPr>
+          <w:rFonts w:ascii="Consolas" w:hAnsi="Consolas" w:cs="Consolas"/>
+          <w:color w:val="808080"/>
+          <w:sz w:val="19"/>
+          <w:szCs w:val="19"/>
+        </w:rPr>
+        <w:t>)</w:t>
+      </w:r>
+    </w:p>
+    <w:p>
+      <w:pPr>
+        <w:autoSpaceDE w:val="0"/>
+        <w:autoSpaceDN w:val="0"/>
+        <w:adjustRightInd w:val="0"/>
+        <w:spacing w:after="0" w:line="240" w:lineRule="auto"/>
+        <w:rPr>
+          <w:rFonts w:ascii="Consolas" w:hAnsi="Consolas" w:cs="Consolas"/>
+          <w:color w:val="000000"/>
+          <w:sz w:val="19"/>
+          <w:szCs w:val="19"/>
+        </w:rPr>
+      </w:pPr>
+    </w:p>
+    <w:p>
+      <w:pPr>
+        <w:autoSpaceDE w:val="0"/>
+        <w:autoSpaceDN w:val="0"/>
+        <w:adjustRightInd w:val="0"/>
+        <w:spacing w:after="0" w:line="240" w:lineRule="auto"/>
+        <w:rPr>
+          <w:rFonts w:ascii="Consolas" w:hAnsi="Consolas" w:cs="Consolas"/>
+          <w:color w:val="000000"/>
+          <w:sz w:val="19"/>
+          <w:szCs w:val="19"/>
+        </w:rPr>
+      </w:pPr>
+      <w:r>
+        <w:rPr>
+          <w:rFonts w:ascii="Consolas" w:hAnsi="Consolas" w:cs="Consolas"/>
+          <w:color w:val="0000FF"/>
+          <w:sz w:val="19"/>
+          <w:szCs w:val="19"/>
+        </w:rPr>
+        <w:t>select</w:t>
+      </w:r>
+      <w:r>
+        <w:rPr>
+          <w:rFonts w:ascii="Consolas" w:hAnsi="Consolas" w:cs="Consolas"/>
+          <w:color w:val="000000"/>
+          <w:sz w:val="19"/>
+          <w:szCs w:val="19"/>
+        </w:rPr>
+        <w:t xml:space="preserve"> </w:t>
+      </w:r>
+      <w:r>
+        <w:rPr>
+          <w:rFonts w:ascii="Consolas" w:hAnsi="Consolas" w:cs="Consolas"/>
+          <w:color w:val="808080"/>
+          <w:sz w:val="19"/>
+          <w:szCs w:val="19"/>
+        </w:rPr>
+        <w:t>*</w:t>
+      </w:r>
+    </w:p>
+    <w:p>
+      <w:pPr>
+        <w:autoSpaceDE w:val="0"/>
+        <w:autoSpaceDN w:val="0"/>
+        <w:adjustRightInd w:val="0"/>
+        <w:spacing w:after="0" w:line="240" w:lineRule="auto"/>
+        <w:rPr>
+          <w:rFonts w:ascii="Consolas" w:hAnsi="Consolas" w:cs="Consolas"/>
+          <w:color w:val="000000"/>
+          <w:sz w:val="19"/>
+          <w:szCs w:val="19"/>
+        </w:rPr>
+      </w:pPr>
+      <w:r>
+        <w:rPr>
+          <w:rFonts w:ascii="Consolas" w:hAnsi="Consolas" w:cs="Consolas"/>
+          <w:color w:val="0000FF"/>
+          <w:sz w:val="19"/>
+          <w:szCs w:val="19"/>
+        </w:rPr>
+        <w:t>from</w:t>
+      </w:r>
+      <w:r>
+        <w:rPr>
+          <w:rFonts w:ascii="Consolas" w:hAnsi="Consolas" w:cs="Consolas"/>
+          <w:color w:val="000000"/>
+          <w:sz w:val="19"/>
+          <w:szCs w:val="19"/>
+        </w:rPr>
+        <w:t xml:space="preserve"> </w:t>
+      </w:r>
+      <w:r>
+        <w:rPr>
+          <w:rFonts w:ascii="Consolas" w:hAnsi="Consolas" w:cs="Consolas"/>
+          <w:color w:val="00FF00"/>
+          <w:sz w:val="19"/>
+          <w:szCs w:val="19"/>
+        </w:rPr>
+        <w:t>sys</w:t>
+      </w:r>
+      <w:r>
+        <w:rPr>
+          <w:rFonts w:ascii="Consolas" w:hAnsi="Consolas" w:cs="Consolas"/>
+          <w:color w:val="808080"/>
+          <w:sz w:val="19"/>
+          <w:szCs w:val="19"/>
+        </w:rPr>
+        <w:t>.</w:t>
+      </w:r>
+      <w:r>
+        <w:rPr>
+          <w:rFonts w:ascii="Consolas" w:hAnsi="Consolas" w:cs="Consolas"/>
+          <w:color w:val="00FF00"/>
+          <w:sz w:val="19"/>
+          <w:szCs w:val="19"/>
+        </w:rPr>
+        <w:t>partitions</w:t>
+      </w:r>
+      <w:r>
+        <w:rPr>
+          <w:rFonts w:ascii="Consolas" w:hAnsi="Consolas" w:cs="Consolas"/>
+          <w:color w:val="000000"/>
+          <w:sz w:val="19"/>
+          <w:szCs w:val="19"/>
+        </w:rPr>
+        <w:t xml:space="preserve"> </w:t>
+      </w:r>
+      <w:r>
+        <w:rPr>
+          <w:rFonts w:ascii="Consolas" w:hAnsi="Consolas" w:cs="Consolas"/>
+          <w:color w:val="0000FF"/>
+          <w:sz w:val="19"/>
+          <w:szCs w:val="19"/>
+        </w:rPr>
+        <w:t>as</w:t>
+      </w:r>
+      <w:r>
+        <w:rPr>
+          <w:rFonts w:ascii="Consolas" w:hAnsi="Consolas" w:cs="Consolas"/>
+          <w:color w:val="000000"/>
+          <w:sz w:val="19"/>
+          <w:szCs w:val="19"/>
+        </w:rPr>
+        <w:t xml:space="preserve"> p</w:t>
+      </w:r>
+    </w:p>
+    <w:p>
+      <w:pPr>
+        <w:autoSpaceDE w:val="0"/>
+        <w:autoSpaceDN w:val="0"/>
+        <w:adjustRightInd w:val="0"/>
+        <w:spacing w:after="0" w:line="240" w:lineRule="auto"/>
+        <w:rPr>
+          <w:rFonts w:ascii="Consolas" w:hAnsi="Consolas" w:cs="Consolas"/>
+          <w:color w:val="000000"/>
+          <w:sz w:val="19"/>
+          <w:szCs w:val="19"/>
+        </w:rPr>
+      </w:pPr>
+      <w:r>
+        <w:rPr>
+          <w:rFonts w:ascii="Consolas" w:hAnsi="Consolas" w:cs="Consolas"/>
+          <w:color w:val="0000FF"/>
+          <w:sz w:val="19"/>
+          <w:szCs w:val="19"/>
+        </w:rPr>
+        <w:t>where</w:t>
+      </w:r>
+      <w:r>
+        <w:rPr>
+          <w:rFonts w:ascii="Consolas" w:hAnsi="Consolas" w:cs="Consolas"/>
+          <w:color w:val="000000"/>
+          <w:sz w:val="19"/>
+          <w:szCs w:val="19"/>
+        </w:rPr>
+        <w:t xml:space="preserve"> p</w:t>
+      </w:r>
+      <w:r>
+        <w:rPr>
+          <w:rFonts w:ascii="Consolas" w:hAnsi="Consolas" w:cs="Consolas"/>
+          <w:color w:val="808080"/>
+          <w:sz w:val="19"/>
+          <w:szCs w:val="19"/>
+        </w:rPr>
+        <w:t>.</w:t>
+      </w:r>
+      <w:r>
+        <w:rPr>
+          <w:rFonts w:ascii="Consolas" w:hAnsi="Consolas" w:cs="Consolas"/>
+          <w:color w:val="FF00FF"/>
+          <w:sz w:val="19"/>
+          <w:szCs w:val="19"/>
+        </w:rPr>
+        <w:t>object_id</w:t>
+      </w:r>
+      <w:r>
+        <w:rPr>
+          <w:rFonts w:ascii="Consolas" w:hAnsi="Consolas" w:cs="Consolas"/>
+          <w:color w:val="000000"/>
+          <w:sz w:val="19"/>
+          <w:szCs w:val="19"/>
+        </w:rPr>
+        <w:t xml:space="preserve"> </w:t>
+      </w:r>
+      <w:r>
+        <w:rPr>
+          <w:rFonts w:ascii="Consolas" w:hAnsi="Consolas" w:cs="Consolas"/>
+          <w:color w:val="808080"/>
+          <w:sz w:val="19"/>
+          <w:szCs w:val="19"/>
+        </w:rPr>
+        <w:t>=</w:t>
+      </w:r>
+      <w:r>
+        <w:rPr>
+          <w:rFonts w:ascii="Consolas" w:hAnsi="Consolas" w:cs="Consolas"/>
+          <w:color w:val="000000"/>
+          <w:sz w:val="19"/>
+          <w:szCs w:val="19"/>
+        </w:rPr>
+        <w:t xml:space="preserve"> </w:t>
+      </w:r>
+      <w:r>
+        <w:rPr>
+          <w:rFonts w:ascii="Consolas" w:hAnsi="Consolas" w:cs="Consolas"/>
+          <w:color w:val="FF00FF"/>
+          <w:sz w:val="19"/>
+          <w:szCs w:val="19"/>
+        </w:rPr>
+        <w:t>object_id</w:t>
+      </w:r>
+      <w:r>
+        <w:rPr>
+          <w:rFonts w:ascii="Consolas" w:hAnsi="Consolas" w:cs="Consolas"/>
+          <w:color w:val="808080"/>
+          <w:sz w:val="19"/>
+          <w:szCs w:val="19"/>
+        </w:rPr>
+        <w:t>(</w:t>
+      </w:r>
+      <w:r>
+        <w:rPr>
+          <w:rFonts w:ascii="Consolas" w:hAnsi="Consolas" w:cs="Consolas"/>
+          <w:color w:val="FF0000"/>
+          <w:sz w:val="19"/>
+          <w:szCs w:val="19"/>
+        </w:rPr>
+        <w:t>'t'</w:t>
+      </w:r>
+      <w:r>
+        <w:rPr>
+          <w:rFonts w:ascii="Consolas" w:hAnsi="Consolas" w:cs="Consolas"/>
+          <w:color w:val="808080"/>
+          <w:sz w:val="19"/>
+          <w:szCs w:val="19"/>
+        </w:rPr>
+        <w:t>)</w:t>
+      </w:r>
+    </w:p>
+    <w:p>
+      <w:pPr>
+        <w:autoSpaceDE w:val="0"/>
+        <w:autoSpaceDN w:val="0"/>
+        <w:adjustRightInd w:val="0"/>
+        <w:spacing w:after="0" w:line="240" w:lineRule="auto"/>
+        <w:rPr>
+          <w:rFonts w:ascii="Consolas" w:hAnsi="Consolas" w:cs="Consolas"/>
+          <w:color w:val="000000"/>
+          <w:sz w:val="19"/>
+          <w:szCs w:val="19"/>
+        </w:rPr>
+      </w:pPr>
+    </w:p>
+    <w:p>
+      <w:pPr>
+        <w:autoSpaceDE w:val="0"/>
+        <w:autoSpaceDN w:val="0"/>
+        <w:adjustRightInd w:val="0"/>
+        <w:spacing w:after="0" w:line="240" w:lineRule="auto"/>
+        <w:rPr>
+          <w:rFonts w:ascii="Consolas" w:hAnsi="Consolas" w:cs="Consolas"/>
+          <w:color w:val="000000"/>
+          <w:sz w:val="19"/>
+          <w:szCs w:val="19"/>
+        </w:rPr>
+      </w:pPr>
+      <w:r>
+        <w:rPr>
+          <w:rFonts w:ascii="Consolas" w:hAnsi="Consolas" w:cs="Consolas"/>
+          <w:color w:val="008000"/>
+          <w:sz w:val="19"/>
+          <w:szCs w:val="19"/>
+        </w:rPr>
+        <w:t>--contains 'in_row_data' and 'row_overflow_data'</w:t>
+      </w:r>
+    </w:p>
+    <w:p>
+      <w:pPr>
+        <w:autoSpaceDE w:val="0"/>
+        <w:autoSpaceDN w:val="0"/>
+        <w:adjustRightInd w:val="0"/>
+        <w:spacing w:after="0" w:line="240" w:lineRule="auto"/>
+        <w:rPr>
+          <w:rFonts w:ascii="Consolas" w:hAnsi="Consolas" w:cs="Consolas"/>
+          <w:color w:val="000000"/>
+          <w:sz w:val="19"/>
+          <w:szCs w:val="19"/>
+        </w:rPr>
+      </w:pPr>
+      <w:r>
+        <w:rPr>
+          <w:rFonts w:ascii="Consolas" w:hAnsi="Consolas" w:cs="Consolas"/>
+          <w:color w:val="0000FF"/>
+          <w:sz w:val="19"/>
+          <w:szCs w:val="19"/>
+        </w:rPr>
+        <w:t>select</w:t>
+      </w:r>
+      <w:r>
+        <w:rPr>
+          <w:rFonts w:ascii="Consolas" w:hAnsi="Consolas" w:cs="Consolas"/>
+          <w:color w:val="000000"/>
+          <w:sz w:val="19"/>
+          <w:szCs w:val="19"/>
+        </w:rPr>
+        <w:t xml:space="preserve"> </w:t>
+      </w:r>
+      <w:r>
+        <w:rPr>
+          <w:rFonts w:ascii="Consolas" w:hAnsi="Consolas" w:cs="Consolas"/>
+          <w:color w:val="808080"/>
+          <w:sz w:val="19"/>
+          <w:szCs w:val="19"/>
+        </w:rPr>
+        <w:t>*</w:t>
+      </w:r>
+    </w:p>
+    <w:p>
+      <w:pPr>
+        <w:autoSpaceDE w:val="0"/>
+        <w:autoSpaceDN w:val="0"/>
+        <w:adjustRightInd w:val="0"/>
+        <w:spacing w:after="0" w:line="240" w:lineRule="auto"/>
+        <w:rPr>
+          <w:rFonts w:ascii="Consolas" w:hAnsi="Consolas" w:cs="Consolas"/>
+          <w:color w:val="000000"/>
+          <w:sz w:val="19"/>
+          <w:szCs w:val="19"/>
+        </w:rPr>
+      </w:pPr>
+      <w:r>
+        <w:rPr>
+          <w:rFonts w:ascii="Consolas" w:hAnsi="Consolas" w:cs="Consolas"/>
+          <w:color w:val="0000FF"/>
+          <w:sz w:val="19"/>
+          <w:szCs w:val="19"/>
+        </w:rPr>
+        <w:t>from</w:t>
+      </w:r>
+      <w:r>
+        <w:rPr>
+          <w:rFonts w:ascii="Consolas" w:hAnsi="Consolas" w:cs="Consolas"/>
+          <w:color w:val="000000"/>
+          <w:sz w:val="19"/>
+          <w:szCs w:val="19"/>
+        </w:rPr>
+        <w:t xml:space="preserve"> </w:t>
+      </w:r>
+      <w:r>
+        <w:rPr>
+          <w:rFonts w:ascii="Consolas" w:hAnsi="Consolas" w:cs="Consolas"/>
+          <w:color w:val="00FF00"/>
+          <w:sz w:val="19"/>
+          <w:szCs w:val="19"/>
+        </w:rPr>
+        <w:t>sys</w:t>
+      </w:r>
+      <w:r>
+        <w:rPr>
+          <w:rFonts w:ascii="Consolas" w:hAnsi="Consolas" w:cs="Consolas"/>
+          <w:color w:val="808080"/>
+          <w:sz w:val="19"/>
+          <w:szCs w:val="19"/>
+        </w:rPr>
+        <w:t>.</w:t>
+      </w:r>
+      <w:r>
+        <w:rPr>
+          <w:rFonts w:ascii="Consolas" w:hAnsi="Consolas" w:cs="Consolas"/>
+          <w:color w:val="00FF00"/>
+          <w:sz w:val="19"/>
+          <w:szCs w:val="19"/>
+        </w:rPr>
+        <w:t>allocation_units</w:t>
+      </w:r>
+      <w:r>
+        <w:rPr>
+          <w:rFonts w:ascii="Consolas" w:hAnsi="Consolas" w:cs="Consolas"/>
+          <w:color w:val="000000"/>
+          <w:sz w:val="19"/>
+          <w:szCs w:val="19"/>
+        </w:rPr>
+        <w:t xml:space="preserve"> </w:t>
+      </w:r>
+      <w:r>
+        <w:rPr>
+          <w:rFonts w:ascii="Consolas" w:hAnsi="Consolas" w:cs="Consolas"/>
+          <w:color w:val="0000FF"/>
+          <w:sz w:val="19"/>
+          <w:szCs w:val="19"/>
+        </w:rPr>
+        <w:t>as</w:t>
+      </w:r>
+      <w:r>
+        <w:rPr>
+          <w:rFonts w:ascii="Consolas" w:hAnsi="Consolas" w:cs="Consolas"/>
+          <w:color w:val="000000"/>
+          <w:sz w:val="19"/>
+          <w:szCs w:val="19"/>
+        </w:rPr>
+        <w:t xml:space="preserve"> a</w:t>
+      </w:r>
+    </w:p>
+    <w:p>
+      <w:pPr>
+        <w:autoSpaceDE w:val="0"/>
+        <w:autoSpaceDN w:val="0"/>
+        <w:adjustRightInd w:val="0"/>
+        <w:spacing w:after="0" w:line="240" w:lineRule="auto"/>
+        <w:rPr>
+          <w:rFonts w:ascii="Consolas" w:hAnsi="Consolas" w:cs="Consolas"/>
+          <w:color w:val="000000"/>
+          <w:sz w:val="19"/>
+          <w:szCs w:val="19"/>
+        </w:rPr>
+      </w:pPr>
+      <w:r>
+        <w:rPr>
+          <w:rFonts w:ascii="Consolas" w:hAnsi="Consolas" w:cs="Consolas"/>
+          <w:color w:val="808080"/>
+          <w:sz w:val="19"/>
+          <w:szCs w:val="19"/>
+        </w:rPr>
+        <w:t>inner</w:t>
+      </w:r>
+      <w:r>
+        <w:rPr>
+          <w:rFonts w:ascii="Consolas" w:hAnsi="Consolas" w:cs="Consolas"/>
+          <w:color w:val="000000"/>
+          <w:sz w:val="19"/>
+          <w:szCs w:val="19"/>
+        </w:rPr>
+        <w:t xml:space="preserve"> </w:t>
+      </w:r>
+      <w:r>
+        <w:rPr>
+          <w:rFonts w:ascii="Consolas" w:hAnsi="Consolas" w:cs="Consolas"/>
+          <w:color w:val="808080"/>
+          <w:sz w:val="19"/>
+          <w:szCs w:val="19"/>
+        </w:rPr>
+        <w:t>join</w:t>
+      </w:r>
+      <w:r>
+        <w:rPr>
+          <w:rFonts w:ascii="Consolas" w:hAnsi="Consolas" w:cs="Consolas"/>
+          <w:color w:val="000000"/>
+          <w:sz w:val="19"/>
+          <w:szCs w:val="19"/>
+        </w:rPr>
+        <w:t xml:space="preserve"> </w:t>
+      </w:r>
+      <w:r>
+        <w:rPr>
+          <w:rFonts w:ascii="Consolas" w:hAnsi="Consolas" w:cs="Consolas"/>
+          <w:color w:val="00FF00"/>
+          <w:sz w:val="19"/>
+          <w:szCs w:val="19"/>
+        </w:rPr>
+        <w:t>sys</w:t>
+      </w:r>
+      <w:r>
+        <w:rPr>
+          <w:rFonts w:ascii="Consolas" w:hAnsi="Consolas" w:cs="Consolas"/>
+          <w:color w:val="808080"/>
+          <w:sz w:val="19"/>
+          <w:szCs w:val="19"/>
+        </w:rPr>
+        <w:t>.</w:t>
+      </w:r>
+      <w:r>
+        <w:rPr>
+          <w:rFonts w:ascii="Consolas" w:hAnsi="Consolas" w:cs="Consolas"/>
+          <w:color w:val="00FF00"/>
+          <w:sz w:val="19"/>
+          <w:szCs w:val="19"/>
+        </w:rPr>
+        <w:t>partitions</w:t>
+      </w:r>
+      <w:r>
+        <w:rPr>
+          <w:rFonts w:ascii="Consolas" w:hAnsi="Consolas" w:cs="Consolas"/>
+          <w:color w:val="000000"/>
+          <w:sz w:val="19"/>
+          <w:szCs w:val="19"/>
+        </w:rPr>
+        <w:t xml:space="preserve"> </w:t>
+      </w:r>
+      <w:r>
+        <w:rPr>
+          <w:rFonts w:ascii="Consolas" w:hAnsi="Consolas" w:cs="Consolas"/>
+          <w:color w:val="0000FF"/>
+          <w:sz w:val="19"/>
+          <w:szCs w:val="19"/>
+        </w:rPr>
+        <w:t>as</w:t>
+      </w:r>
+      <w:r>
+        <w:rPr>
+          <w:rFonts w:ascii="Consolas" w:hAnsi="Consolas" w:cs="Consolas"/>
+          <w:color w:val="000000"/>
+          <w:sz w:val="19"/>
+          <w:szCs w:val="19"/>
+        </w:rPr>
+        <w:t xml:space="preserve"> p </w:t>
+      </w:r>
+      <w:r>
+        <w:rPr>
+          <w:rFonts w:ascii="Consolas" w:hAnsi="Consolas" w:cs="Consolas"/>
+          <w:color w:val="0000FF"/>
+          <w:sz w:val="19"/>
+          <w:szCs w:val="19"/>
+        </w:rPr>
+        <w:t>on</w:t>
+      </w:r>
+      <w:r>
+        <w:rPr>
+          <w:rFonts w:ascii="Consolas" w:hAnsi="Consolas" w:cs="Consolas"/>
+          <w:color w:val="000000"/>
+          <w:sz w:val="19"/>
+          <w:szCs w:val="19"/>
+        </w:rPr>
+        <w:t xml:space="preserve"> a</w:t>
+      </w:r>
+      <w:r>
+        <w:rPr>
+          <w:rFonts w:ascii="Consolas" w:hAnsi="Consolas" w:cs="Consolas"/>
+          <w:color w:val="808080"/>
+          <w:sz w:val="19"/>
+          <w:szCs w:val="19"/>
+        </w:rPr>
+        <w:t>.</w:t>
+      </w:r>
+      <w:r>
+        <w:rPr>
+          <w:rFonts w:ascii="Consolas" w:hAnsi="Consolas" w:cs="Consolas"/>
+          <w:color w:val="000000"/>
+          <w:sz w:val="19"/>
+          <w:szCs w:val="19"/>
+        </w:rPr>
+        <w:t xml:space="preserve">container_id </w:t>
+      </w:r>
+      <w:r>
+        <w:rPr>
+          <w:rFonts w:ascii="Consolas" w:hAnsi="Consolas" w:cs="Consolas"/>
+          <w:color w:val="808080"/>
+          <w:sz w:val="19"/>
+          <w:szCs w:val="19"/>
+        </w:rPr>
+        <w:t>=</w:t>
+      </w:r>
+      <w:r>
+        <w:rPr>
+          <w:rFonts w:ascii="Consolas" w:hAnsi="Consolas" w:cs="Consolas"/>
+          <w:color w:val="000000"/>
+          <w:sz w:val="19"/>
+          <w:szCs w:val="19"/>
+        </w:rPr>
+        <w:t xml:space="preserve"> p</w:t>
+      </w:r>
+      <w:r>
+        <w:rPr>
+          <w:rFonts w:ascii="Consolas" w:hAnsi="Consolas" w:cs="Consolas"/>
+          <w:color w:val="808080"/>
+          <w:sz w:val="19"/>
+          <w:szCs w:val="19"/>
+        </w:rPr>
+        <w:t>.</w:t>
+      </w:r>
+      <w:r>
+        <w:rPr>
+          <w:rFonts w:ascii="Consolas" w:hAnsi="Consolas" w:cs="Consolas"/>
+          <w:color w:val="FF00FF"/>
+          <w:sz w:val="19"/>
+          <w:szCs w:val="19"/>
+        </w:rPr>
+        <w:t>partition_id</w:t>
+      </w:r>
+    </w:p>
+    <w:p>
+      <w:pPr>
+        <w:autoSpaceDE w:val="0"/>
+        <w:autoSpaceDN w:val="0"/>
+        <w:adjustRightInd w:val="0"/>
+        <w:spacing w:after="0" w:line="240" w:lineRule="auto"/>
+        <w:rPr>
+          <w:rFonts w:ascii="Consolas" w:hAnsi="Consolas" w:cs="Consolas"/>
+          <w:color w:val="000000"/>
+          <w:sz w:val="19"/>
+          <w:szCs w:val="19"/>
+        </w:rPr>
+      </w:pPr>
+      <w:r>
+        <w:rPr>
+          <w:rFonts w:ascii="Consolas" w:hAnsi="Consolas" w:cs="Consolas"/>
+          <w:color w:val="0000FF"/>
+          <w:sz w:val="19"/>
+          <w:szCs w:val="19"/>
+        </w:rPr>
+        <w:t>where</w:t>
+      </w:r>
+      <w:r>
+        <w:rPr>
+          <w:rFonts w:ascii="Consolas" w:hAnsi="Consolas" w:cs="Consolas"/>
+          <w:color w:val="000000"/>
+          <w:sz w:val="19"/>
+          <w:szCs w:val="19"/>
+        </w:rPr>
+        <w:t xml:space="preserve"> p</w:t>
+      </w:r>
+      <w:r>
+        <w:rPr>
+          <w:rFonts w:ascii="Consolas" w:hAnsi="Consolas" w:cs="Consolas"/>
+          <w:color w:val="808080"/>
+          <w:sz w:val="19"/>
+          <w:szCs w:val="19"/>
+        </w:rPr>
+        <w:t>.</w:t>
+      </w:r>
+      <w:r>
+        <w:rPr>
+          <w:rFonts w:ascii="Consolas" w:hAnsi="Consolas" w:cs="Consolas"/>
+          <w:color w:val="FF00FF"/>
+          <w:sz w:val="19"/>
+          <w:szCs w:val="19"/>
+        </w:rPr>
+        <w:t>object_id</w:t>
+      </w:r>
+      <w:r>
+        <w:rPr>
+          <w:rFonts w:ascii="Consolas" w:hAnsi="Consolas" w:cs="Consolas"/>
+          <w:color w:val="000000"/>
+          <w:sz w:val="19"/>
+          <w:szCs w:val="19"/>
+        </w:rPr>
+        <w:t xml:space="preserve"> </w:t>
+      </w:r>
+      <w:r>
+        <w:rPr>
+          <w:rFonts w:ascii="Consolas" w:hAnsi="Consolas" w:cs="Consolas"/>
+          <w:color w:val="808080"/>
+          <w:sz w:val="19"/>
+          <w:szCs w:val="19"/>
+        </w:rPr>
+        <w:t>=</w:t>
+      </w:r>
+      <w:r>
+        <w:rPr>
+          <w:rFonts w:ascii="Consolas" w:hAnsi="Consolas" w:cs="Consolas"/>
+          <w:color w:val="000000"/>
+          <w:sz w:val="19"/>
+          <w:szCs w:val="19"/>
+        </w:rPr>
+        <w:t xml:space="preserve"> </w:t>
+      </w:r>
+      <w:r>
+        <w:rPr>
+          <w:rFonts w:ascii="Consolas" w:hAnsi="Consolas" w:cs="Consolas"/>
+          <w:color w:val="FF00FF"/>
+          <w:sz w:val="19"/>
+          <w:szCs w:val="19"/>
+        </w:rPr>
+        <w:t>object_id</w:t>
+      </w:r>
+      <w:r>
+        <w:rPr>
+          <w:rFonts w:ascii="Consolas" w:hAnsi="Consolas" w:cs="Consolas"/>
+          <w:color w:val="808080"/>
+          <w:sz w:val="19"/>
+          <w:szCs w:val="19"/>
+        </w:rPr>
+        <w:t>(</w:t>
+      </w:r>
+      <w:r>
+        <w:rPr>
+          <w:rFonts w:ascii="Consolas" w:hAnsi="Consolas" w:cs="Consolas"/>
+          <w:color w:val="FF0000"/>
+          <w:sz w:val="19"/>
+          <w:szCs w:val="19"/>
+        </w:rPr>
+        <w:t>'t'</w:t>
+      </w:r>
+      <w:r>
+        <w:rPr>
+          <w:rFonts w:ascii="Consolas" w:hAnsi="Consolas" w:cs="Consolas"/>
+          <w:color w:val="808080"/>
+          <w:sz w:val="19"/>
+          <w:szCs w:val="19"/>
+        </w:rPr>
+        <w:t>)</w:t>
+      </w:r>
+    </w:p>
+    <w:p>
+      <w:pPr>
+        <w:autoSpaceDE w:val="0"/>
+        <w:autoSpaceDN w:val="0"/>
+        <w:adjustRightInd w:val="0"/>
+        <w:spacing w:after="0" w:line="240" w:lineRule="auto"/>
+        <w:rPr>
+          <w:rFonts w:ascii="Consolas" w:hAnsi="Consolas" w:cs="Consolas"/>
+          <w:color w:val="000000"/>
+          <w:sz w:val="19"/>
+          <w:szCs w:val="19"/>
+        </w:rPr>
+      </w:pPr>
+    </w:p>
+    <w:p>
+      <w:pPr>
+        <w:autoSpaceDE w:val="0"/>
+        <w:autoSpaceDN w:val="0"/>
+        <w:adjustRightInd w:val="0"/>
+        <w:spacing w:after="0" w:line="240" w:lineRule="auto"/>
+        <w:rPr>
+          <w:rFonts w:ascii="Consolas" w:hAnsi="Consolas" w:cs="Consolas"/>
+          <w:color w:val="000000"/>
+          <w:sz w:val="19"/>
+          <w:szCs w:val="19"/>
+        </w:rPr>
+      </w:pPr>
+      <w:r>
+        <w:rPr>
+          <w:rFonts w:ascii="Consolas" w:hAnsi="Consolas" w:cs="Consolas"/>
+          <w:color w:val="008000"/>
+          <w:sz w:val="19"/>
+          <w:szCs w:val="19"/>
+        </w:rPr>
+        <w:t>--alter table t</w:t>
+      </w:r>
+    </w:p>
+    <w:p>
+      <w:pPr>
+        <w:autoSpaceDE w:val="0"/>
+        <w:autoSpaceDN w:val="0"/>
+        <w:adjustRightInd w:val="0"/>
+        <w:spacing w:after="0" w:line="240" w:lineRule="auto"/>
+        <w:rPr>
+          <w:rFonts w:ascii="Consolas" w:hAnsi="Consolas" w:cs="Consolas"/>
+          <w:color w:val="000000"/>
+          <w:sz w:val="19"/>
+          <w:szCs w:val="19"/>
+        </w:rPr>
+      </w:pPr>
+      <w:r>
+        <w:rPr>
+          <w:rFonts w:ascii="Consolas" w:hAnsi="Consolas" w:cs="Consolas"/>
+          <w:color w:val="008000"/>
+          <w:sz w:val="19"/>
+          <w:szCs w:val="19"/>
+        </w:rPr>
+        <w:t>--</w:t>
+      </w:r>
+      <w:r>
+        <w:rPr>
+          <w:rFonts w:ascii="Consolas" w:hAnsi="Consolas" w:cs="Consolas"/>
+          <w:color w:val="008000"/>
+          <w:sz w:val="19"/>
+          <w:szCs w:val="19"/>
+        </w:rPr>
+        <w:tab/>
+        <w:t>add id5 varbinary(max);</w:t>
+      </w:r>
+    </w:p>
+    <w:p>
+      <w:pPr>
+        <w:autoSpaceDE w:val="0"/>
+        <w:autoSpaceDN w:val="0"/>
+        <w:adjustRightInd w:val="0"/>
+        <w:spacing w:after="0" w:line="240" w:lineRule="auto"/>
+        <w:rPr>
+          <w:rFonts w:ascii="Consolas" w:hAnsi="Consolas" w:cs="Consolas"/>
+          <w:color w:val="000000"/>
+          <w:sz w:val="19"/>
+          <w:szCs w:val="19"/>
+        </w:rPr>
+      </w:pPr>
+    </w:p>
+    <w:p>
+      <w:pPr>
+        <w:autoSpaceDE w:val="0"/>
+        <w:autoSpaceDN w:val="0"/>
+        <w:adjustRightInd w:val="0"/>
+        <w:spacing w:after="0" w:line="240" w:lineRule="auto"/>
+        <w:rPr>
+          <w:rFonts w:ascii="Consolas" w:hAnsi="Consolas" w:cs="Consolas"/>
+          <w:color w:val="000000"/>
+          <w:sz w:val="19"/>
+          <w:szCs w:val="19"/>
+        </w:rPr>
+      </w:pPr>
+      <w:r>
+        <w:rPr>
+          <w:rFonts w:ascii="Consolas" w:hAnsi="Consolas" w:cs="Consolas"/>
+          <w:color w:val="0000FF"/>
+          <w:sz w:val="19"/>
+          <w:szCs w:val="19"/>
+        </w:rPr>
+        <w:t>select</w:t>
+      </w:r>
+      <w:r>
+        <w:rPr>
+          <w:rFonts w:ascii="Consolas" w:hAnsi="Consolas" w:cs="Consolas"/>
+          <w:color w:val="000000"/>
+          <w:sz w:val="19"/>
+          <w:szCs w:val="19"/>
+        </w:rPr>
+        <w:t xml:space="preserve"> </w:t>
+      </w:r>
+      <w:r>
+        <w:rPr>
+          <w:rFonts w:ascii="Consolas" w:hAnsi="Consolas" w:cs="Consolas"/>
+          <w:color w:val="808080"/>
+          <w:sz w:val="19"/>
+          <w:szCs w:val="19"/>
+        </w:rPr>
+        <w:t>*</w:t>
+      </w:r>
+    </w:p>
+    <w:p>
+      <w:pPr>
+        <w:autoSpaceDE w:val="0"/>
+        <w:autoSpaceDN w:val="0"/>
+        <w:adjustRightInd w:val="0"/>
+        <w:spacing w:after="0" w:line="240" w:lineRule="auto"/>
+        <w:rPr>
+          <w:rFonts w:ascii="Consolas" w:hAnsi="Consolas" w:cs="Consolas"/>
+          <w:color w:val="000000"/>
+          <w:sz w:val="19"/>
+          <w:szCs w:val="19"/>
+        </w:rPr>
+      </w:pPr>
+      <w:r>
+        <w:rPr>
+          <w:rFonts w:ascii="Consolas" w:hAnsi="Consolas" w:cs="Consolas"/>
+          <w:color w:val="0000FF"/>
+          <w:sz w:val="19"/>
+          <w:szCs w:val="19"/>
+        </w:rPr>
+        <w:t>from</w:t>
+      </w:r>
+      <w:r>
+        <w:rPr>
+          <w:rFonts w:ascii="Consolas" w:hAnsi="Consolas" w:cs="Consolas"/>
+          <w:color w:val="000000"/>
+          <w:sz w:val="19"/>
+          <w:szCs w:val="19"/>
+        </w:rPr>
+        <w:t xml:space="preserve"> </w:t>
+      </w:r>
+      <w:r>
+        <w:rPr>
+          <w:rFonts w:ascii="Consolas" w:hAnsi="Consolas" w:cs="Consolas"/>
+          <w:color w:val="00FF00"/>
+          <w:sz w:val="19"/>
+          <w:szCs w:val="19"/>
+        </w:rPr>
+        <w:t>sys</w:t>
+      </w:r>
+      <w:r>
+        <w:rPr>
+          <w:rFonts w:ascii="Consolas" w:hAnsi="Consolas" w:cs="Consolas"/>
+          <w:color w:val="808080"/>
+          <w:sz w:val="19"/>
+          <w:szCs w:val="19"/>
+        </w:rPr>
+        <w:t>.</w:t>
+      </w:r>
+      <w:r>
+        <w:rPr>
+          <w:rFonts w:ascii="Consolas" w:hAnsi="Consolas" w:cs="Consolas"/>
+          <w:color w:val="00FF00"/>
+          <w:sz w:val="19"/>
+          <w:szCs w:val="19"/>
+        </w:rPr>
+        <w:t>indexes</w:t>
+      </w:r>
+      <w:r>
+        <w:rPr>
+          <w:rFonts w:ascii="Consolas" w:hAnsi="Consolas" w:cs="Consolas"/>
+          <w:color w:val="000000"/>
+          <w:sz w:val="19"/>
+          <w:szCs w:val="19"/>
+        </w:rPr>
+        <w:t xml:space="preserve"> </w:t>
+      </w:r>
+      <w:r>
+        <w:rPr>
+          <w:rFonts w:ascii="Consolas" w:hAnsi="Consolas" w:cs="Consolas"/>
+          <w:color w:val="0000FF"/>
+          <w:sz w:val="19"/>
+          <w:szCs w:val="19"/>
+        </w:rPr>
+        <w:t>as</w:t>
+      </w:r>
+      <w:r>
+        <w:rPr>
+          <w:rFonts w:ascii="Consolas" w:hAnsi="Consolas" w:cs="Consolas"/>
+          <w:color w:val="000000"/>
+          <w:sz w:val="19"/>
+          <w:szCs w:val="19"/>
+        </w:rPr>
+        <w:t xml:space="preserve"> i</w:t>
+      </w:r>
+    </w:p>
+    <w:p>
+      <w:pPr>
+        <w:autoSpaceDE w:val="0"/>
+        <w:autoSpaceDN w:val="0"/>
+        <w:adjustRightInd w:val="0"/>
+        <w:spacing w:after="0" w:line="240" w:lineRule="auto"/>
+        <w:rPr>
+          <w:rFonts w:ascii="Consolas" w:hAnsi="Consolas" w:cs="Consolas"/>
+          <w:color w:val="000000"/>
+          <w:sz w:val="19"/>
+          <w:szCs w:val="19"/>
+        </w:rPr>
+      </w:pPr>
+      <w:r>
+        <w:rPr>
+          <w:rFonts w:ascii="Consolas" w:hAnsi="Consolas" w:cs="Consolas"/>
+          <w:color w:val="0000FF"/>
+          <w:sz w:val="19"/>
+          <w:szCs w:val="19"/>
+        </w:rPr>
+        <w:t>where</w:t>
+      </w:r>
+      <w:r>
+        <w:rPr>
+          <w:rFonts w:ascii="Consolas" w:hAnsi="Consolas" w:cs="Consolas"/>
+          <w:color w:val="000000"/>
+          <w:sz w:val="19"/>
+          <w:szCs w:val="19"/>
+        </w:rPr>
+        <w:t xml:space="preserve"> i</w:t>
+      </w:r>
+      <w:r>
+        <w:rPr>
+          <w:rFonts w:ascii="Consolas" w:hAnsi="Consolas" w:cs="Consolas"/>
+          <w:color w:val="808080"/>
+          <w:sz w:val="19"/>
+          <w:szCs w:val="19"/>
+        </w:rPr>
+        <w:t>.</w:t>
+      </w:r>
+      <w:r>
+        <w:rPr>
+          <w:rFonts w:ascii="Consolas" w:hAnsi="Consolas" w:cs="Consolas"/>
+          <w:color w:val="FF00FF"/>
+          <w:sz w:val="19"/>
+          <w:szCs w:val="19"/>
+        </w:rPr>
+        <w:t>object_id</w:t>
+      </w:r>
+      <w:r>
+        <w:rPr>
+          <w:rFonts w:ascii="Consolas" w:hAnsi="Consolas" w:cs="Consolas"/>
+          <w:color w:val="000000"/>
+          <w:sz w:val="19"/>
+          <w:szCs w:val="19"/>
+        </w:rPr>
+        <w:t xml:space="preserve"> </w:t>
+      </w:r>
+      <w:r>
+        <w:rPr>
+          <w:rFonts w:ascii="Consolas" w:hAnsi="Consolas" w:cs="Consolas"/>
+          <w:color w:val="808080"/>
+          <w:sz w:val="19"/>
+          <w:szCs w:val="19"/>
+        </w:rPr>
+        <w:t>=</w:t>
+      </w:r>
+      <w:r>
+        <w:rPr>
+          <w:rFonts w:ascii="Consolas" w:hAnsi="Consolas" w:cs="Consolas"/>
+          <w:color w:val="000000"/>
+          <w:sz w:val="19"/>
+          <w:szCs w:val="19"/>
+        </w:rPr>
+        <w:t xml:space="preserve"> </w:t>
+      </w:r>
+      <w:r>
+        <w:rPr>
+          <w:rFonts w:ascii="Consolas" w:hAnsi="Consolas" w:cs="Consolas"/>
+          <w:color w:val="FF00FF"/>
+          <w:sz w:val="19"/>
+          <w:szCs w:val="19"/>
+        </w:rPr>
+        <w:t>object_id</w:t>
+      </w:r>
+      <w:r>
+        <w:rPr>
+          <w:rFonts w:ascii="Consolas" w:hAnsi="Consolas" w:cs="Consolas"/>
+          <w:color w:val="808080"/>
+          <w:sz w:val="19"/>
+          <w:szCs w:val="19"/>
+        </w:rPr>
+        <w:t>(</w:t>
+      </w:r>
+      <w:r>
+        <w:rPr>
+          <w:rFonts w:ascii="Consolas" w:hAnsi="Consolas" w:cs="Consolas"/>
+          <w:color w:val="FF0000"/>
+          <w:sz w:val="19"/>
+          <w:szCs w:val="19"/>
+        </w:rPr>
+        <w:t>'t'</w:t>
+      </w:r>
+      <w:r>
+        <w:rPr>
+          <w:rFonts w:ascii="Consolas" w:hAnsi="Consolas" w:cs="Consolas"/>
+          <w:color w:val="808080"/>
+          <w:sz w:val="19"/>
+          <w:szCs w:val="19"/>
+        </w:rPr>
+        <w:t>)</w:t>
+      </w:r>
+    </w:p>
+    <w:p>
+      <w:pPr>
+        <w:autoSpaceDE w:val="0"/>
+        <w:autoSpaceDN w:val="0"/>
+        <w:adjustRightInd w:val="0"/>
+        <w:spacing w:after="0" w:line="240" w:lineRule="auto"/>
+        <w:rPr>
+          <w:rFonts w:ascii="Consolas" w:hAnsi="Consolas" w:cs="Consolas"/>
+          <w:color w:val="000000"/>
+          <w:sz w:val="19"/>
+          <w:szCs w:val="19"/>
+        </w:rPr>
+      </w:pPr>
+    </w:p>
+    <w:p>
+      <w:pPr>
+        <w:autoSpaceDE w:val="0"/>
+        <w:autoSpaceDN w:val="0"/>
+        <w:adjustRightInd w:val="0"/>
+        <w:spacing w:after="0" w:line="240" w:lineRule="auto"/>
+        <w:rPr>
+          <w:rFonts w:ascii="Consolas" w:hAnsi="Consolas" w:cs="Consolas"/>
+          <w:color w:val="000000"/>
+          <w:sz w:val="19"/>
+          <w:szCs w:val="19"/>
+        </w:rPr>
+      </w:pPr>
+      <w:r>
+        <w:rPr>
+          <w:rFonts w:ascii="Consolas" w:hAnsi="Consolas" w:cs="Consolas"/>
+          <w:color w:val="0000FF"/>
+          <w:sz w:val="19"/>
+          <w:szCs w:val="19"/>
+        </w:rPr>
+        <w:t>select</w:t>
+      </w:r>
+      <w:r>
+        <w:rPr>
+          <w:rFonts w:ascii="Consolas" w:hAnsi="Consolas" w:cs="Consolas"/>
+          <w:color w:val="000000"/>
+          <w:sz w:val="19"/>
+          <w:szCs w:val="19"/>
+        </w:rPr>
+        <w:t xml:space="preserve"> </w:t>
+      </w:r>
+      <w:r>
+        <w:rPr>
+          <w:rFonts w:ascii="Consolas" w:hAnsi="Consolas" w:cs="Consolas"/>
+          <w:color w:val="808080"/>
+          <w:sz w:val="19"/>
+          <w:szCs w:val="19"/>
+        </w:rPr>
+        <w:t>*</w:t>
+      </w:r>
+    </w:p>
+    <w:p>
+      <w:pPr>
+        <w:autoSpaceDE w:val="0"/>
+        <w:autoSpaceDN w:val="0"/>
+        <w:adjustRightInd w:val="0"/>
+        <w:spacing w:after="0" w:line="240" w:lineRule="auto"/>
+        <w:rPr>
+          <w:rFonts w:ascii="Consolas" w:hAnsi="Consolas" w:cs="Consolas"/>
+          <w:color w:val="000000"/>
+          <w:sz w:val="19"/>
+          <w:szCs w:val="19"/>
+        </w:rPr>
+      </w:pPr>
+      <w:r>
+        <w:rPr>
+          <w:rFonts w:ascii="Consolas" w:hAnsi="Consolas" w:cs="Consolas"/>
+          <w:color w:val="0000FF"/>
+          <w:sz w:val="19"/>
+          <w:szCs w:val="19"/>
+        </w:rPr>
+        <w:t>from</w:t>
+      </w:r>
+      <w:r>
+        <w:rPr>
+          <w:rFonts w:ascii="Consolas" w:hAnsi="Consolas" w:cs="Consolas"/>
+          <w:color w:val="000000"/>
+          <w:sz w:val="19"/>
+          <w:szCs w:val="19"/>
+        </w:rPr>
+        <w:t xml:space="preserve"> </w:t>
+      </w:r>
+      <w:r>
+        <w:rPr>
+          <w:rFonts w:ascii="Consolas" w:hAnsi="Consolas" w:cs="Consolas"/>
+          <w:color w:val="00FF00"/>
+          <w:sz w:val="19"/>
+          <w:szCs w:val="19"/>
+        </w:rPr>
+        <w:t>sys</w:t>
+      </w:r>
+      <w:r>
+        <w:rPr>
+          <w:rFonts w:ascii="Consolas" w:hAnsi="Consolas" w:cs="Consolas"/>
+          <w:color w:val="808080"/>
+          <w:sz w:val="19"/>
+          <w:szCs w:val="19"/>
+        </w:rPr>
+        <w:t>.</w:t>
+      </w:r>
+      <w:r>
+        <w:rPr>
+          <w:rFonts w:ascii="Consolas" w:hAnsi="Consolas" w:cs="Consolas"/>
+          <w:color w:val="00FF00"/>
+          <w:sz w:val="19"/>
+          <w:szCs w:val="19"/>
+        </w:rPr>
+        <w:t>partitions</w:t>
+      </w:r>
+      <w:r>
+        <w:rPr>
+          <w:rFonts w:ascii="Consolas" w:hAnsi="Consolas" w:cs="Consolas"/>
+          <w:color w:val="000000"/>
+          <w:sz w:val="19"/>
+          <w:szCs w:val="19"/>
+        </w:rPr>
+        <w:t xml:space="preserve"> </w:t>
+      </w:r>
+      <w:r>
+        <w:rPr>
+          <w:rFonts w:ascii="Consolas" w:hAnsi="Consolas" w:cs="Consolas"/>
+          <w:color w:val="0000FF"/>
+          <w:sz w:val="19"/>
+          <w:szCs w:val="19"/>
+        </w:rPr>
+        <w:t>as</w:t>
+      </w:r>
+      <w:r>
+        <w:rPr>
+          <w:rFonts w:ascii="Consolas" w:hAnsi="Consolas" w:cs="Consolas"/>
+          <w:color w:val="000000"/>
+          <w:sz w:val="19"/>
+          <w:szCs w:val="19"/>
+        </w:rPr>
+        <w:t xml:space="preserve"> p</w:t>
+      </w:r>
+    </w:p>
+    <w:p>
+      <w:pPr>
+        <w:autoSpaceDE w:val="0"/>
+        <w:autoSpaceDN w:val="0"/>
+        <w:adjustRightInd w:val="0"/>
+        <w:spacing w:after="0" w:line="240" w:lineRule="auto"/>
+        <w:rPr>
+          <w:rFonts w:ascii="Consolas" w:hAnsi="Consolas" w:cs="Consolas"/>
+          <w:color w:val="000000"/>
+          <w:sz w:val="19"/>
+          <w:szCs w:val="19"/>
+        </w:rPr>
+      </w:pPr>
+      <w:r>
+        <w:rPr>
+          <w:rFonts w:ascii="Consolas" w:hAnsi="Consolas" w:cs="Consolas"/>
+          <w:color w:val="0000FF"/>
+          <w:sz w:val="19"/>
+          <w:szCs w:val="19"/>
+        </w:rPr>
+        <w:t>where</w:t>
+      </w:r>
+      <w:r>
+        <w:rPr>
+          <w:rFonts w:ascii="Consolas" w:hAnsi="Consolas" w:cs="Consolas"/>
+          <w:color w:val="000000"/>
+          <w:sz w:val="19"/>
+          <w:szCs w:val="19"/>
+        </w:rPr>
+        <w:t xml:space="preserve"> p</w:t>
+      </w:r>
+      <w:r>
+        <w:rPr>
+          <w:rFonts w:ascii="Consolas" w:hAnsi="Consolas" w:cs="Consolas"/>
+          <w:color w:val="808080"/>
+          <w:sz w:val="19"/>
+          <w:szCs w:val="19"/>
+        </w:rPr>
+        <w:t>.</w:t>
+      </w:r>
+      <w:r>
+        <w:rPr>
+          <w:rFonts w:ascii="Consolas" w:hAnsi="Consolas" w:cs="Consolas"/>
+          <w:color w:val="FF00FF"/>
+          <w:sz w:val="19"/>
+          <w:szCs w:val="19"/>
+        </w:rPr>
+        <w:t>object_id</w:t>
+      </w:r>
+      <w:r>
+        <w:rPr>
+          <w:rFonts w:ascii="Consolas" w:hAnsi="Consolas" w:cs="Consolas"/>
+          <w:color w:val="000000"/>
+          <w:sz w:val="19"/>
+          <w:szCs w:val="19"/>
+        </w:rPr>
+        <w:t xml:space="preserve"> </w:t>
+      </w:r>
+      <w:r>
+        <w:rPr>
+          <w:rFonts w:ascii="Consolas" w:hAnsi="Consolas" w:cs="Consolas"/>
+          <w:color w:val="808080"/>
+          <w:sz w:val="19"/>
+          <w:szCs w:val="19"/>
+        </w:rPr>
+        <w:t>=</w:t>
+      </w:r>
+      <w:r>
+        <w:rPr>
+          <w:rFonts w:ascii="Consolas" w:hAnsi="Consolas" w:cs="Consolas"/>
+          <w:color w:val="000000"/>
+          <w:sz w:val="19"/>
+          <w:szCs w:val="19"/>
+        </w:rPr>
+        <w:t xml:space="preserve"> </w:t>
+      </w:r>
+      <w:r>
+        <w:rPr>
+          <w:rFonts w:ascii="Consolas" w:hAnsi="Consolas" w:cs="Consolas"/>
+          <w:color w:val="FF00FF"/>
+          <w:sz w:val="19"/>
+          <w:szCs w:val="19"/>
+        </w:rPr>
+        <w:t>object_id</w:t>
+      </w:r>
+      <w:r>
+        <w:rPr>
+          <w:rFonts w:ascii="Consolas" w:hAnsi="Consolas" w:cs="Consolas"/>
+          <w:color w:val="808080"/>
+          <w:sz w:val="19"/>
+          <w:szCs w:val="19"/>
+        </w:rPr>
+        <w:t>(</w:t>
+      </w:r>
+      <w:r>
+        <w:rPr>
+          <w:rFonts w:ascii="Consolas" w:hAnsi="Consolas" w:cs="Consolas"/>
+          <w:color w:val="FF0000"/>
+          <w:sz w:val="19"/>
+          <w:szCs w:val="19"/>
+        </w:rPr>
+        <w:t>'t'</w:t>
+      </w:r>
+      <w:r>
+        <w:rPr>
+          <w:rFonts w:ascii="Consolas" w:hAnsi="Consolas" w:cs="Consolas"/>
+          <w:color w:val="808080"/>
+          <w:sz w:val="19"/>
+          <w:szCs w:val="19"/>
+        </w:rPr>
+        <w:t>)</w:t>
+      </w:r>
+    </w:p>
+    <w:p>
+      <w:pPr>
+        <w:autoSpaceDE w:val="0"/>
+        <w:autoSpaceDN w:val="0"/>
+        <w:adjustRightInd w:val="0"/>
+        <w:spacing w:after="0" w:line="240" w:lineRule="auto"/>
+        <w:rPr>
+          <w:rFonts w:ascii="Consolas" w:hAnsi="Consolas" w:cs="Consolas"/>
+          <w:color w:val="000000"/>
+          <w:sz w:val="19"/>
+          <w:szCs w:val="19"/>
+        </w:rPr>
+      </w:pPr>
+    </w:p>
+    <w:p>
+      <w:pPr>
+        <w:autoSpaceDE w:val="0"/>
+        <w:autoSpaceDN w:val="0"/>
+        <w:adjustRightInd w:val="0"/>
+        <w:spacing w:after="0" w:line="240" w:lineRule="auto"/>
+        <w:rPr>
+          <w:rFonts w:ascii="Consolas" w:hAnsi="Consolas" w:cs="Consolas"/>
+          <w:color w:val="000000"/>
+          <w:sz w:val="19"/>
+          <w:szCs w:val="19"/>
+        </w:rPr>
+      </w:pPr>
+      <w:r>
+        <w:rPr>
+          <w:rFonts w:ascii="Consolas" w:hAnsi="Consolas" w:cs="Consolas"/>
+          <w:color w:val="008000"/>
+          <w:sz w:val="19"/>
+          <w:szCs w:val="19"/>
+        </w:rPr>
+        <w:t>--contains 'in_row_data', 'row_overflow_data' and 'lob_data'</w:t>
+      </w:r>
+    </w:p>
+    <w:p>
+      <w:pPr>
+        <w:autoSpaceDE w:val="0"/>
+        <w:autoSpaceDN w:val="0"/>
+        <w:adjustRightInd w:val="0"/>
+        <w:spacing w:after="0" w:line="240" w:lineRule="auto"/>
+        <w:rPr>
+          <w:rFonts w:ascii="Consolas" w:hAnsi="Consolas" w:cs="Consolas"/>
+          <w:color w:val="000000"/>
+          <w:sz w:val="19"/>
+          <w:szCs w:val="19"/>
+        </w:rPr>
+      </w:pPr>
+      <w:r>
+        <w:rPr>
+          <w:rFonts w:ascii="Consolas" w:hAnsi="Consolas" w:cs="Consolas"/>
+          <w:color w:val="0000FF"/>
+          <w:sz w:val="19"/>
+          <w:szCs w:val="19"/>
+        </w:rPr>
+        <w:t>select</w:t>
+      </w:r>
+      <w:r>
+        <w:rPr>
+          <w:rFonts w:ascii="Consolas" w:hAnsi="Consolas" w:cs="Consolas"/>
+          <w:color w:val="000000"/>
+          <w:sz w:val="19"/>
+          <w:szCs w:val="19"/>
+        </w:rPr>
+        <w:t xml:space="preserve"> </w:t>
+      </w:r>
+      <w:r>
+        <w:rPr>
+          <w:rFonts w:ascii="Consolas" w:hAnsi="Consolas" w:cs="Consolas"/>
+          <w:color w:val="808080"/>
+          <w:sz w:val="19"/>
+          <w:szCs w:val="19"/>
+        </w:rPr>
+        <w:t>*</w:t>
+      </w:r>
+    </w:p>
+    <w:p>
+      <w:pPr>
+        <w:autoSpaceDE w:val="0"/>
+        <w:autoSpaceDN w:val="0"/>
+        <w:adjustRightInd w:val="0"/>
+        <w:spacing w:after="0" w:line="240" w:lineRule="auto"/>
+        <w:rPr>
+          <w:rFonts w:ascii="Consolas" w:hAnsi="Consolas" w:cs="Consolas"/>
+          <w:color w:val="000000"/>
+          <w:sz w:val="19"/>
+          <w:szCs w:val="19"/>
+        </w:rPr>
+      </w:pPr>
+      <w:r>
+        <w:rPr>
+          <w:rFonts w:ascii="Consolas" w:hAnsi="Consolas" w:cs="Consolas"/>
+          <w:color w:val="0000FF"/>
+          <w:sz w:val="19"/>
+          <w:szCs w:val="19"/>
+        </w:rPr>
+        <w:t>from</w:t>
+      </w:r>
+      <w:r>
+        <w:rPr>
+          <w:rFonts w:ascii="Consolas" w:hAnsi="Consolas" w:cs="Consolas"/>
+          <w:color w:val="000000"/>
+          <w:sz w:val="19"/>
+          <w:szCs w:val="19"/>
+        </w:rPr>
+        <w:t xml:space="preserve"> </w:t>
+      </w:r>
+      <w:r>
+        <w:rPr>
+          <w:rFonts w:ascii="Consolas" w:hAnsi="Consolas" w:cs="Consolas"/>
+          <w:color w:val="00FF00"/>
+          <w:sz w:val="19"/>
+          <w:szCs w:val="19"/>
+        </w:rPr>
+        <w:t>sys</w:t>
+      </w:r>
+      <w:r>
+        <w:rPr>
+          <w:rFonts w:ascii="Consolas" w:hAnsi="Consolas" w:cs="Consolas"/>
+          <w:color w:val="808080"/>
+          <w:sz w:val="19"/>
+          <w:szCs w:val="19"/>
+        </w:rPr>
+        <w:t>.</w:t>
+      </w:r>
+      <w:r>
+        <w:rPr>
+          <w:rFonts w:ascii="Consolas" w:hAnsi="Consolas" w:cs="Consolas"/>
+          <w:color w:val="00FF00"/>
+          <w:sz w:val="19"/>
+          <w:szCs w:val="19"/>
+        </w:rPr>
+        <w:t>allocation_units</w:t>
+      </w:r>
+      <w:r>
+        <w:rPr>
+          <w:rFonts w:ascii="Consolas" w:hAnsi="Consolas" w:cs="Consolas"/>
+          <w:color w:val="000000"/>
+          <w:sz w:val="19"/>
+          <w:szCs w:val="19"/>
+        </w:rPr>
+        <w:t xml:space="preserve"> </w:t>
+      </w:r>
+      <w:r>
+        <w:rPr>
+          <w:rFonts w:ascii="Consolas" w:hAnsi="Consolas" w:cs="Consolas"/>
+          <w:color w:val="0000FF"/>
+          <w:sz w:val="19"/>
+          <w:szCs w:val="19"/>
+        </w:rPr>
+        <w:t>as</w:t>
+      </w:r>
+      <w:r>
+        <w:rPr>
+          <w:rFonts w:ascii="Consolas" w:hAnsi="Consolas" w:cs="Consolas"/>
+          <w:color w:val="000000"/>
+          <w:sz w:val="19"/>
+          <w:szCs w:val="19"/>
+        </w:rPr>
+        <w:t xml:space="preserve"> a</w:t>
+      </w:r>
+    </w:p>
+    <w:p>
+      <w:pPr>
+        <w:autoSpaceDE w:val="0"/>
+        <w:autoSpaceDN w:val="0"/>
+        <w:adjustRightInd w:val="0"/>
+        <w:spacing w:after="0" w:line="240" w:lineRule="auto"/>
+        <w:rPr>
+          <w:rFonts w:ascii="Consolas" w:hAnsi="Consolas" w:cs="Consolas"/>
+          <w:color w:val="000000"/>
+          <w:sz w:val="19"/>
+          <w:szCs w:val="19"/>
+        </w:rPr>
+      </w:pPr>
+      <w:r>
+        <w:rPr>
+          <w:rFonts w:ascii="Consolas" w:hAnsi="Consolas" w:cs="Consolas"/>
+          <w:color w:val="808080"/>
+          <w:sz w:val="19"/>
+          <w:szCs w:val="19"/>
+        </w:rPr>
+        <w:t>inner</w:t>
+      </w:r>
+      <w:r>
+        <w:rPr>
+          <w:rFonts w:ascii="Consolas" w:hAnsi="Consolas" w:cs="Consolas"/>
+          <w:color w:val="000000"/>
+          <w:sz w:val="19"/>
+          <w:szCs w:val="19"/>
+        </w:rPr>
+        <w:t xml:space="preserve"> </w:t>
+      </w:r>
+      <w:r>
+        <w:rPr>
+          <w:rFonts w:ascii="Consolas" w:hAnsi="Consolas" w:cs="Consolas"/>
+          <w:color w:val="808080"/>
+          <w:sz w:val="19"/>
+          <w:szCs w:val="19"/>
+        </w:rPr>
+        <w:t>join</w:t>
+      </w:r>
+      <w:r>
+        <w:rPr>
+          <w:rFonts w:ascii="Consolas" w:hAnsi="Consolas" w:cs="Consolas"/>
+          <w:color w:val="000000"/>
+          <w:sz w:val="19"/>
+          <w:szCs w:val="19"/>
+        </w:rPr>
+        <w:t xml:space="preserve"> </w:t>
+      </w:r>
+      <w:r>
+        <w:rPr>
+          <w:rFonts w:ascii="Consolas" w:hAnsi="Consolas" w:cs="Consolas"/>
+          <w:color w:val="00FF00"/>
+          <w:sz w:val="19"/>
+          <w:szCs w:val="19"/>
+        </w:rPr>
+        <w:t>sys</w:t>
+      </w:r>
+      <w:r>
+        <w:rPr>
+          <w:rFonts w:ascii="Consolas" w:hAnsi="Consolas" w:cs="Consolas"/>
+          <w:color w:val="808080"/>
+          <w:sz w:val="19"/>
+          <w:szCs w:val="19"/>
+        </w:rPr>
+        <w:t>.</w:t>
+      </w:r>
+      <w:r>
+        <w:rPr>
+          <w:rFonts w:ascii="Consolas" w:hAnsi="Consolas" w:cs="Consolas"/>
+          <w:color w:val="00FF00"/>
+          <w:sz w:val="19"/>
+          <w:szCs w:val="19"/>
+        </w:rPr>
+        <w:t>partitions</w:t>
+      </w:r>
+      <w:r>
+        <w:rPr>
+          <w:rFonts w:ascii="Consolas" w:hAnsi="Consolas" w:cs="Consolas"/>
+          <w:color w:val="000000"/>
+          <w:sz w:val="19"/>
+          <w:szCs w:val="19"/>
+        </w:rPr>
+        <w:t xml:space="preserve"> </w:t>
+      </w:r>
+      <w:r>
+        <w:rPr>
+          <w:rFonts w:ascii="Consolas" w:hAnsi="Consolas" w:cs="Consolas"/>
+          <w:color w:val="0000FF"/>
+          <w:sz w:val="19"/>
+          <w:szCs w:val="19"/>
+        </w:rPr>
+        <w:t>as</w:t>
+      </w:r>
+      <w:r>
+        <w:rPr>
+          <w:rFonts w:ascii="Consolas" w:hAnsi="Consolas" w:cs="Consolas"/>
+          <w:color w:val="000000"/>
+          <w:sz w:val="19"/>
+          <w:szCs w:val="19"/>
+        </w:rPr>
+        <w:t xml:space="preserve"> p </w:t>
+      </w:r>
+      <w:r>
+        <w:rPr>
+          <w:rFonts w:ascii="Consolas" w:hAnsi="Consolas" w:cs="Consolas"/>
+          <w:color w:val="0000FF"/>
+          <w:sz w:val="19"/>
+          <w:szCs w:val="19"/>
+        </w:rPr>
+        <w:t>on</w:t>
+      </w:r>
+      <w:r>
+        <w:rPr>
+          <w:rFonts w:ascii="Consolas" w:hAnsi="Consolas" w:cs="Consolas"/>
+          <w:color w:val="000000"/>
+          <w:sz w:val="19"/>
+          <w:szCs w:val="19"/>
+        </w:rPr>
+        <w:t xml:space="preserve"> a</w:t>
+      </w:r>
+      <w:r>
+        <w:rPr>
+          <w:rFonts w:ascii="Consolas" w:hAnsi="Consolas" w:cs="Consolas"/>
+          <w:color w:val="808080"/>
+          <w:sz w:val="19"/>
+          <w:szCs w:val="19"/>
+        </w:rPr>
+        <w:t>.</w:t>
+      </w:r>
+      <w:r>
+        <w:rPr>
+          <w:rFonts w:ascii="Consolas" w:hAnsi="Consolas" w:cs="Consolas"/>
+          <w:color w:val="000000"/>
+          <w:sz w:val="19"/>
+          <w:szCs w:val="19"/>
+        </w:rPr>
+        <w:t xml:space="preserve">container_id </w:t>
+      </w:r>
+      <w:r>
+        <w:rPr>
+          <w:rFonts w:ascii="Consolas" w:hAnsi="Consolas" w:cs="Consolas"/>
+          <w:color w:val="808080"/>
+          <w:sz w:val="19"/>
+          <w:szCs w:val="19"/>
+        </w:rPr>
+        <w:t>=</w:t>
+      </w:r>
+      <w:r>
+        <w:rPr>
+          <w:rFonts w:ascii="Consolas" w:hAnsi="Consolas" w:cs="Consolas"/>
+          <w:color w:val="000000"/>
+          <w:sz w:val="19"/>
+          <w:szCs w:val="19"/>
+        </w:rPr>
+        <w:t xml:space="preserve"> p</w:t>
+      </w:r>
+      <w:r>
+        <w:rPr>
+          <w:rFonts w:ascii="Consolas" w:hAnsi="Consolas" w:cs="Consolas"/>
+          <w:color w:val="808080"/>
+          <w:sz w:val="19"/>
+          <w:szCs w:val="19"/>
+        </w:rPr>
+        <w:t>.</w:t>
+      </w:r>
+      <w:r>
+        <w:rPr>
+          <w:rFonts w:ascii="Consolas" w:hAnsi="Consolas" w:cs="Consolas"/>
+          <w:color w:val="FF00FF"/>
+          <w:sz w:val="19"/>
+          <w:szCs w:val="19"/>
+        </w:rPr>
+        <w:t>partition_id</w:t>
+      </w:r>
+    </w:p>
+    <w:p>
+      <w:pPr>
+        <w:autoSpaceDE w:val="0"/>
+        <w:autoSpaceDN w:val="0"/>
+        <w:adjustRightInd w:val="0"/>
+        <w:spacing w:after="0" w:line="240" w:lineRule="auto"/>
+        <w:rPr>
+          <w:rFonts w:ascii="Consolas" w:hAnsi="Consolas" w:cs="Consolas"/>
+          <w:color w:val="000000"/>
+          <w:sz w:val="19"/>
+          <w:szCs w:val="19"/>
+        </w:rPr>
+      </w:pPr>
+      <w:r>
+        <w:rPr>
+          <w:rFonts w:ascii="Consolas" w:hAnsi="Consolas" w:cs="Consolas"/>
+          <w:color w:val="0000FF"/>
+          <w:sz w:val="19"/>
+          <w:szCs w:val="19"/>
+        </w:rPr>
+        <w:t>where</w:t>
+      </w:r>
+      <w:r>
+        <w:rPr>
+          <w:rFonts w:ascii="Consolas" w:hAnsi="Consolas" w:cs="Consolas"/>
+          <w:color w:val="000000"/>
+          <w:sz w:val="19"/>
+          <w:szCs w:val="19"/>
+        </w:rPr>
+        <w:t xml:space="preserve"> p</w:t>
+      </w:r>
+      <w:r>
+        <w:rPr>
+          <w:rFonts w:ascii="Consolas" w:hAnsi="Consolas" w:cs="Consolas"/>
+          <w:color w:val="808080"/>
+          <w:sz w:val="19"/>
+          <w:szCs w:val="19"/>
+        </w:rPr>
+        <w:t>.</w:t>
+      </w:r>
+      <w:r>
+        <w:rPr>
+          <w:rFonts w:ascii="Consolas" w:hAnsi="Consolas" w:cs="Consolas"/>
+          <w:color w:val="FF00FF"/>
+          <w:sz w:val="19"/>
+          <w:szCs w:val="19"/>
+        </w:rPr>
+        <w:t>object_id</w:t>
+      </w:r>
+      <w:r>
+        <w:rPr>
+          <w:rFonts w:ascii="Consolas" w:hAnsi="Consolas" w:cs="Consolas"/>
+          <w:color w:val="000000"/>
+          <w:sz w:val="19"/>
+          <w:szCs w:val="19"/>
+        </w:rPr>
+        <w:t xml:space="preserve"> </w:t>
+      </w:r>
+      <w:r>
+        <w:rPr>
+          <w:rFonts w:ascii="Consolas" w:hAnsi="Consolas" w:cs="Consolas"/>
+          <w:color w:val="808080"/>
+          <w:sz w:val="19"/>
+          <w:szCs w:val="19"/>
+        </w:rPr>
+        <w:t>=</w:t>
+      </w:r>
+      <w:r>
+        <w:rPr>
+          <w:rFonts w:ascii="Consolas" w:hAnsi="Consolas" w:cs="Consolas"/>
+          <w:color w:val="000000"/>
+          <w:sz w:val="19"/>
+          <w:szCs w:val="19"/>
+        </w:rPr>
+        <w:t xml:space="preserve"> </w:t>
+      </w:r>
+      <w:r>
+        <w:rPr>
+          <w:rFonts w:ascii="Consolas" w:hAnsi="Consolas" w:cs="Consolas"/>
+          <w:color w:val="FF00FF"/>
+          <w:sz w:val="19"/>
+          <w:szCs w:val="19"/>
+        </w:rPr>
+        <w:t>object_id</w:t>
+      </w:r>
+      <w:r>
+        <w:rPr>
+          <w:rFonts w:ascii="Consolas" w:hAnsi="Consolas" w:cs="Consolas"/>
+          <w:color w:val="808080"/>
+          <w:sz w:val="19"/>
+          <w:szCs w:val="19"/>
+        </w:rPr>
+        <w:t>(</w:t>
+      </w:r>
+      <w:r>
+        <w:rPr>
+          <w:rFonts w:ascii="Consolas" w:hAnsi="Consolas" w:cs="Consolas"/>
+          <w:color w:val="FF0000"/>
+          <w:sz w:val="19"/>
+          <w:szCs w:val="19"/>
+        </w:rPr>
+        <w:t>'t'</w:t>
+      </w:r>
+      <w:r>
+        <w:rPr>
+          <w:rFonts w:ascii="Consolas" w:hAnsi="Consolas" w:cs="Consolas"/>
+          <w:color w:val="808080"/>
+          <w:sz w:val="19"/>
+          <w:szCs w:val="19"/>
+        </w:rPr>
+        <w:t>)</w:t>
+      </w:r>
+    </w:p>
+    <w:p>
+      <w:pPr>
+        <w:autoSpaceDE w:val="0"/>
+        <w:autoSpaceDN w:val="0"/>
+        <w:adjustRightInd w:val="0"/>
+        <w:spacing w:after="0" w:line="240" w:lineRule="auto"/>
+        <w:rPr>
+          <w:rFonts w:ascii="Consolas" w:hAnsi="Consolas" w:cs="Consolas"/>
+          <w:color w:val="000000"/>
+          <w:sz w:val="19"/>
+          <w:szCs w:val="19"/>
+        </w:rPr>
+      </w:pPr>
+    </w:p>
+    <w:p>
+      <w:pPr>
+        <w:autoSpaceDE w:val="0"/>
+        <w:autoSpaceDN w:val="0"/>
+        <w:adjustRightInd w:val="0"/>
+        <w:spacing w:after="0" w:line="240" w:lineRule="auto"/>
+        <w:rPr>
+          <w:rFonts w:ascii="Consolas" w:hAnsi="Consolas" w:cs="Consolas"/>
+          <w:color w:val="000000"/>
+          <w:sz w:val="19"/>
+          <w:szCs w:val="19"/>
+        </w:rPr>
+      </w:pPr>
       <w:bookmarkStart w:id="0" w:name="_GoBack"/>
       <w:bookmarkEnd w:id="0"/>
-      <w:r>
-        <w:rPr>
-          <w:rFonts w:ascii="Consolas" w:hAnsi="Consolas" w:cs="Consolas"/>
-          <w:color w:val="008000"/>
-          <w:sz w:val="19"/>
-          <w:szCs w:val="19"/>
-        </w:rPr>
-        <w:t>, sys.columns, etc.</w:t>
-      </w:r>
-    </w:p>
-    <w:p>
-      <w:pPr>
-        <w:autoSpaceDE w:val="0"/>
-        <w:autoSpaceDN w:val="0"/>
-        <w:adjustRightInd w:val="0"/>
-        <w:spacing w:after="0" w:line="240" w:lineRule="auto"/>
-        <w:rPr>
-          <w:rFonts w:ascii="Consolas" w:hAnsi="Consolas" w:cs="Consolas"/>
-          <w:color w:val="000000"/>
-          <w:sz w:val="19"/>
-          <w:szCs w:val="19"/>
-        </w:rPr>
-      </w:pPr>
-      <w:r>
-        <w:rPr>
-          <w:rFonts w:ascii="Consolas" w:hAnsi="Consolas" w:cs="Consolas"/>
-          <w:color w:val="0000FF"/>
-          <w:sz w:val="19"/>
-          <w:szCs w:val="19"/>
-        </w:rPr>
-        <w:t>select</w:t>
-      </w:r>
-      <w:r>
-        <w:rPr>
-          <w:rFonts w:ascii="Consolas" w:hAnsi="Consolas" w:cs="Consolas"/>
-          <w:color w:val="000000"/>
-          <w:sz w:val="19"/>
-          <w:szCs w:val="19"/>
-        </w:rPr>
-        <w:t xml:space="preserve"> </w:t>
-      </w:r>
-      <w:r>
-        <w:rPr>
-          <w:rFonts w:ascii="Consolas" w:hAnsi="Consolas" w:cs="Consolas"/>
-          <w:color w:val="FF00FF"/>
-          <w:sz w:val="19"/>
-          <w:szCs w:val="19"/>
-        </w:rPr>
-        <w:t>OBJECT_DEFINITION</w:t>
-      </w:r>
-      <w:r>
-        <w:rPr>
-          <w:rFonts w:ascii="Consolas" w:hAnsi="Consolas" w:cs="Consolas"/>
-          <w:color w:val="808080"/>
-          <w:sz w:val="19"/>
-          <w:szCs w:val="19"/>
-        </w:rPr>
-        <w:t>(</w:t>
-      </w:r>
-      <w:r>
-        <w:rPr>
-          <w:rFonts w:ascii="Consolas" w:hAnsi="Consolas" w:cs="Consolas"/>
-          <w:color w:val="FF00FF"/>
-          <w:sz w:val="19"/>
-          <w:szCs w:val="19"/>
-        </w:rPr>
-        <w:t>OBJECT_ID</w:t>
-      </w:r>
-      <w:r>
-        <w:rPr>
-          <w:rFonts w:ascii="Consolas" w:hAnsi="Consolas" w:cs="Consolas"/>
-          <w:color w:val="808080"/>
-          <w:sz w:val="19"/>
-          <w:szCs w:val="19"/>
-        </w:rPr>
-        <w:t>(</w:t>
-      </w:r>
-      <w:r>
-        <w:rPr>
-          <w:rFonts w:ascii="Consolas" w:hAnsi="Consolas" w:cs="Consolas"/>
-          <w:color w:val="FF0000"/>
-          <w:sz w:val="19"/>
-          <w:szCs w:val="19"/>
-        </w:rPr>
-        <w:t>'dbo.CODES'</w:t>
-      </w:r>
-      <w:r>
-        <w:rPr>
-          <w:rFonts w:ascii="Consolas" w:hAnsi="Consolas" w:cs="Consolas"/>
-          <w:color w:val="808080"/>
-          <w:sz w:val="19"/>
-          <w:szCs w:val="19"/>
-        </w:rPr>
-        <w:t>))</w:t>
-      </w:r>
-    </w:p>
-    <w:p>
-      <w:pPr>
-        <w:autoSpaceDE w:val="0"/>
-        <w:autoSpaceDN w:val="0"/>
-        <w:adjustRightInd w:val="0"/>
-        <w:spacing w:after="0" w:line="240" w:lineRule="auto"/>
-        <w:rPr>
-          <w:rFonts w:ascii="Consolas" w:hAnsi="Consolas" w:cs="Consolas"/>
-          <w:color w:val="000000"/>
-          <w:sz w:val="19"/>
-          <w:szCs w:val="19"/>
-        </w:rPr>
-      </w:pPr>
     </w:p>
     <w:sectPr>
       <w:pgSz w:w="11906" w:h="16838"/>
@@ -22419,7 +26240,6 @@
   <w:style w:type="character" w:default="1" w:styleId="DefaultParagraphFont">
     <w:name w:val="Default Paragraph Font"/>
     <w:uiPriority w:val="1"/>
-    <w:semiHidden/>
     <w:unhideWhenUsed/>
   </w:style>
   <w:style w:type="table" w:default="1" w:styleId="TableNormal">
@@ -22758,4 +26578,16 @@
     </a:ext>
   </a:extLst>
 </a:theme>
+</file>
+
+<file path=customXml/item1.xml><?xml version="1.0" encoding="utf-8"?>
+<b:Sources xmlns:b="http://schemas.openxmlformats.org/officeDocument/2006/bibliography" xmlns="http://schemas.openxmlformats.org/officeDocument/2006/bibliography" SelectedStyle="\APASixthEditionOfficeOnline.xsl" StyleName="APA" Version="6"/>
+</file>
+
+<file path=customXml/itemProps1.xml><?xml version="1.0" encoding="utf-8"?>
+<ds:datastoreItem xmlns:ds="http://schemas.openxmlformats.org/officeDocument/2006/customXml" ds:itemID="{08E9E147-715A-4929-B1E4-5B46A6D98927}">
+  <ds:schemaRefs>
+    <ds:schemaRef ds:uri="http://schemas.openxmlformats.org/officeDocument/2006/bibliography"/>
+  </ds:schemaRefs>
+</ds:datastoreItem>
 </file>
--- a/70_462/tatt.docx
+++ b/70_462/tatt.docx
@@ -28043,7 +28043,6 @@
           <w:szCs w:val="19"/>
         </w:rPr>
       </w:pPr>
-      <w:bookmarkStart w:id="0" w:name="_GoBack"/>
       <w:r>
         <w:rPr>
           <w:noProof/>
@@ -28085,7 +28084,6 @@
           </wp:inline>
         </w:drawing>
       </w:r>
-      <w:bookmarkEnd w:id="0"/>
     </w:p>
     <w:p>
       <w:pPr>
@@ -28825,6 +28823,2390 @@
             </a:graphic>
           </wp:inline>
         </w:drawing>
+      </w:r>
+    </w:p>
+    <w:p>
+      <w:pPr>
+        <w:autoSpaceDE w:val="0"/>
+        <w:autoSpaceDN w:val="0"/>
+        <w:adjustRightInd w:val="0"/>
+        <w:spacing w:after="0" w:line="240" w:lineRule="auto"/>
+        <w:rPr>
+          <w:rFonts w:ascii="Consolas" w:hAnsi="Consolas" w:cs="Consolas"/>
+          <w:color w:val="000000"/>
+          <w:sz w:val="19"/>
+          <w:szCs w:val="19"/>
+        </w:rPr>
+      </w:pPr>
+    </w:p>
+    <w:p>
+      <w:pPr>
+        <w:autoSpaceDE w:val="0"/>
+        <w:autoSpaceDN w:val="0"/>
+        <w:adjustRightInd w:val="0"/>
+        <w:spacing w:after="0" w:line="240" w:lineRule="auto"/>
+        <w:rPr>
+          <w:rFonts w:ascii="Courier" w:hAnsi="Courier" w:cs="Courier"/>
+          <w:color w:val="818385"/>
+          <w:sz w:val="18"/>
+          <w:szCs w:val="18"/>
+        </w:rPr>
+      </w:pPr>
+      <w:r>
+        <w:rPr>
+          <w:rFonts w:ascii="Courier" w:hAnsi="Courier" w:cs="Courier"/>
+          <w:color w:val="0000FF"/>
+          <w:sz w:val="18"/>
+          <w:szCs w:val="18"/>
+        </w:rPr>
+        <w:t xml:space="preserve">SET TRANSACTION ISOLATION LEVEL READ </w:t>
+      </w:r>
+      <w:proofErr w:type="gramStart"/>
+      <w:r>
+        <w:rPr>
+          <w:rFonts w:ascii="Courier" w:hAnsi="Courier" w:cs="Courier"/>
+          <w:color w:val="0000FF"/>
+          <w:sz w:val="18"/>
+          <w:szCs w:val="18"/>
+        </w:rPr>
+        <w:t xml:space="preserve">UNCOMMITTED </w:t>
+      </w:r>
+      <w:r>
+        <w:rPr>
+          <w:rFonts w:ascii="Courier" w:hAnsi="Courier" w:cs="Courier"/>
+          <w:color w:val="818385"/>
+          <w:sz w:val="18"/>
+          <w:szCs w:val="18"/>
+        </w:rPr>
+        <w:t>;</w:t>
+      </w:r>
+      <w:proofErr w:type="gramEnd"/>
+    </w:p>
+    <w:p>
+      <w:pPr>
+        <w:autoSpaceDE w:val="0"/>
+        <w:autoSpaceDN w:val="0"/>
+        <w:adjustRightInd w:val="0"/>
+        <w:spacing w:after="0" w:line="240" w:lineRule="auto"/>
+        <w:rPr>
+          <w:rFonts w:ascii="Courier" w:hAnsi="Courier" w:cs="Courier"/>
+          <w:color w:val="000000"/>
+          <w:sz w:val="18"/>
+          <w:szCs w:val="18"/>
+        </w:rPr>
+      </w:pPr>
+      <w:r>
+        <w:rPr>
+          <w:rFonts w:ascii="Courier" w:hAnsi="Courier" w:cs="Courier"/>
+          <w:color w:val="0000FF"/>
+          <w:sz w:val="18"/>
+          <w:szCs w:val="18"/>
+        </w:rPr>
+        <w:t xml:space="preserve">WITH </w:t>
+      </w:r>
+      <w:r>
+        <w:rPr>
+          <w:rFonts w:ascii="Courier" w:hAnsi="Courier" w:cs="Courier"/>
+          <w:color w:val="000000"/>
+          <w:sz w:val="18"/>
+          <w:szCs w:val="18"/>
+        </w:rPr>
+        <w:t>XMLNAMESPACES</w:t>
+      </w:r>
+    </w:p>
+    <w:p>
+      <w:pPr>
+        <w:autoSpaceDE w:val="0"/>
+        <w:autoSpaceDN w:val="0"/>
+        <w:adjustRightInd w:val="0"/>
+        <w:spacing w:after="0" w:line="240" w:lineRule="auto"/>
+        <w:rPr>
+          <w:rFonts w:ascii="Courier" w:hAnsi="Courier" w:cs="Courier"/>
+          <w:color w:val="818385"/>
+          <w:sz w:val="18"/>
+          <w:szCs w:val="18"/>
+        </w:rPr>
+      </w:pPr>
+      <w:r>
+        <w:rPr>
+          <w:rFonts w:ascii="Courier" w:hAnsi="Courier" w:cs="Courier"/>
+          <w:color w:val="818385"/>
+          <w:sz w:val="18"/>
+          <w:szCs w:val="18"/>
+        </w:rPr>
+        <w:t>(</w:t>
+      </w:r>
+      <w:r>
+        <w:rPr>
+          <w:rFonts w:ascii="Courier" w:hAnsi="Courier" w:cs="Courier"/>
+          <w:color w:val="0000FF"/>
+          <w:sz w:val="18"/>
+          <w:szCs w:val="18"/>
+        </w:rPr>
+        <w:t xml:space="preserve">DEFAULT </w:t>
+      </w:r>
+      <w:r>
+        <w:rPr>
+          <w:rFonts w:ascii="Courier" w:hAnsi="Courier" w:cs="Courier"/>
+          <w:color w:val="FF0000"/>
+          <w:sz w:val="18"/>
+          <w:szCs w:val="18"/>
+        </w:rPr>
+        <w:t>'http</w:t>
+      </w:r>
+      <w:proofErr w:type="gramStart"/>
+      <w:r>
+        <w:rPr>
+          <w:rFonts w:ascii="Courier" w:hAnsi="Courier" w:cs="Courier"/>
+          <w:color w:val="FF0000"/>
+          <w:sz w:val="18"/>
+          <w:szCs w:val="18"/>
+        </w:rPr>
+        <w:t>:/</w:t>
+      </w:r>
+      <w:proofErr w:type="gramEnd"/>
+      <w:r>
+        <w:rPr>
+          <w:rFonts w:ascii="Courier" w:hAnsi="Courier" w:cs="Courier"/>
+          <w:color w:val="FF0000"/>
+          <w:sz w:val="18"/>
+          <w:szCs w:val="18"/>
+        </w:rPr>
+        <w:t>/schemas.microsoft.com/</w:t>
+      </w:r>
+      <w:proofErr w:type="spellStart"/>
+      <w:r>
+        <w:rPr>
+          <w:rFonts w:ascii="Courier" w:hAnsi="Courier" w:cs="Courier"/>
+          <w:color w:val="FF0000"/>
+          <w:sz w:val="18"/>
+          <w:szCs w:val="18"/>
+        </w:rPr>
+        <w:t>sqlserver</w:t>
+      </w:r>
+      <w:proofErr w:type="spellEnd"/>
+      <w:r>
+        <w:rPr>
+          <w:rFonts w:ascii="Courier" w:hAnsi="Courier" w:cs="Courier"/>
+          <w:color w:val="FF0000"/>
+          <w:sz w:val="18"/>
+          <w:szCs w:val="18"/>
+        </w:rPr>
+        <w:t>/2004/07/</w:t>
+      </w:r>
+      <w:proofErr w:type="spellStart"/>
+      <w:r>
+        <w:rPr>
+          <w:rFonts w:ascii="Courier" w:hAnsi="Courier" w:cs="Courier"/>
+          <w:color w:val="FF0000"/>
+          <w:sz w:val="18"/>
+          <w:szCs w:val="18"/>
+        </w:rPr>
+        <w:t>showplan</w:t>
+      </w:r>
+      <w:proofErr w:type="spellEnd"/>
+      <w:r>
+        <w:rPr>
+          <w:rFonts w:ascii="Courier" w:hAnsi="Courier" w:cs="Courier"/>
+          <w:color w:val="FF0000"/>
+          <w:sz w:val="18"/>
+          <w:szCs w:val="18"/>
+        </w:rPr>
+        <w:t>'</w:t>
+      </w:r>
+      <w:r>
+        <w:rPr>
+          <w:rFonts w:ascii="Courier" w:hAnsi="Courier" w:cs="Courier"/>
+          <w:color w:val="818385"/>
+          <w:sz w:val="18"/>
+          <w:szCs w:val="18"/>
+        </w:rPr>
+        <w:t>)</w:t>
+      </w:r>
+    </w:p>
+    <w:p>
+      <w:pPr>
+        <w:autoSpaceDE w:val="0"/>
+        <w:autoSpaceDN w:val="0"/>
+        <w:adjustRightInd w:val="0"/>
+        <w:spacing w:after="0" w:line="240" w:lineRule="auto"/>
+        <w:rPr>
+          <w:rFonts w:ascii="Courier" w:hAnsi="Courier" w:cs="Courier"/>
+          <w:color w:val="818385"/>
+          <w:sz w:val="18"/>
+          <w:szCs w:val="18"/>
+        </w:rPr>
+      </w:pPr>
+      <w:r>
+        <w:rPr>
+          <w:rFonts w:ascii="Courier" w:hAnsi="Courier" w:cs="Courier"/>
+          <w:color w:val="0000FF"/>
+          <w:sz w:val="18"/>
+          <w:szCs w:val="18"/>
+        </w:rPr>
+        <w:t xml:space="preserve">SELECT </w:t>
+      </w:r>
+      <w:proofErr w:type="spellStart"/>
+      <w:r>
+        <w:rPr>
+          <w:rFonts w:ascii="Courier" w:hAnsi="Courier" w:cs="Courier"/>
+          <w:color w:val="000000"/>
+          <w:sz w:val="18"/>
+          <w:szCs w:val="18"/>
+        </w:rPr>
+        <w:t>query_plan</w:t>
+      </w:r>
+      <w:proofErr w:type="spellEnd"/>
+      <w:r>
+        <w:rPr>
+          <w:rFonts w:ascii="Courier" w:hAnsi="Courier" w:cs="Courier"/>
+          <w:color w:val="000000"/>
+          <w:sz w:val="18"/>
+          <w:szCs w:val="18"/>
+        </w:rPr>
+        <w:t xml:space="preserve"> </w:t>
+      </w:r>
+      <w:r>
+        <w:rPr>
+          <w:rFonts w:ascii="Courier" w:hAnsi="Courier" w:cs="Courier"/>
+          <w:color w:val="0000FF"/>
+          <w:sz w:val="18"/>
+          <w:szCs w:val="18"/>
+        </w:rPr>
+        <w:t xml:space="preserve">AS </w:t>
+      </w:r>
+      <w:proofErr w:type="spellStart"/>
+      <w:proofErr w:type="gramStart"/>
+      <w:r>
+        <w:rPr>
+          <w:rFonts w:ascii="Courier" w:hAnsi="Courier" w:cs="Courier"/>
+          <w:color w:val="000000"/>
+          <w:sz w:val="18"/>
+          <w:szCs w:val="18"/>
+        </w:rPr>
+        <w:t>CompleteQueryPlan</w:t>
+      </w:r>
+      <w:proofErr w:type="spellEnd"/>
+      <w:r>
+        <w:rPr>
+          <w:rFonts w:ascii="Courier" w:hAnsi="Courier" w:cs="Courier"/>
+          <w:color w:val="000000"/>
+          <w:sz w:val="18"/>
+          <w:szCs w:val="18"/>
+        </w:rPr>
+        <w:t xml:space="preserve"> </w:t>
+      </w:r>
+      <w:r>
+        <w:rPr>
+          <w:rFonts w:ascii="Courier" w:hAnsi="Courier" w:cs="Courier"/>
+          <w:color w:val="818385"/>
+          <w:sz w:val="18"/>
+          <w:szCs w:val="18"/>
+        </w:rPr>
+        <w:t>,</w:t>
+      </w:r>
+      <w:proofErr w:type="gramEnd"/>
+    </w:p>
+    <w:p>
+      <w:pPr>
+        <w:autoSpaceDE w:val="0"/>
+        <w:autoSpaceDN w:val="0"/>
+        <w:adjustRightInd w:val="0"/>
+        <w:spacing w:after="0" w:line="240" w:lineRule="auto"/>
+        <w:rPr>
+          <w:rFonts w:ascii="Courier" w:hAnsi="Courier" w:cs="Courier"/>
+          <w:color w:val="818385"/>
+          <w:sz w:val="18"/>
+          <w:szCs w:val="18"/>
+        </w:rPr>
+      </w:pPr>
+      <w:proofErr w:type="spellStart"/>
+      <w:proofErr w:type="gramStart"/>
+      <w:r>
+        <w:rPr>
+          <w:rFonts w:ascii="Courier" w:hAnsi="Courier" w:cs="Courier"/>
+          <w:color w:val="000000"/>
+          <w:sz w:val="18"/>
+          <w:szCs w:val="18"/>
+        </w:rPr>
+        <w:t>n</w:t>
+      </w:r>
+      <w:r>
+        <w:rPr>
+          <w:rFonts w:ascii="Courier" w:hAnsi="Courier" w:cs="Courier"/>
+          <w:color w:val="818385"/>
+          <w:sz w:val="18"/>
+          <w:szCs w:val="18"/>
+        </w:rPr>
+        <w:t>.</w:t>
+      </w:r>
+      <w:r>
+        <w:rPr>
+          <w:rFonts w:ascii="Courier" w:hAnsi="Courier" w:cs="Courier"/>
+          <w:color w:val="000000"/>
+          <w:sz w:val="18"/>
+          <w:szCs w:val="18"/>
+        </w:rPr>
+        <w:t>value</w:t>
+      </w:r>
+      <w:proofErr w:type="spellEnd"/>
+      <w:r>
+        <w:rPr>
+          <w:rFonts w:ascii="Courier" w:hAnsi="Courier" w:cs="Courier"/>
+          <w:color w:val="818385"/>
+          <w:sz w:val="18"/>
+          <w:szCs w:val="18"/>
+        </w:rPr>
+        <w:t>(</w:t>
+      </w:r>
+      <w:proofErr w:type="gramEnd"/>
+      <w:r>
+        <w:rPr>
+          <w:rFonts w:ascii="Courier" w:hAnsi="Courier" w:cs="Courier"/>
+          <w:color w:val="FF0000"/>
+          <w:sz w:val="18"/>
+          <w:szCs w:val="18"/>
+        </w:rPr>
+        <w:t>'(@</w:t>
+      </w:r>
+      <w:proofErr w:type="spellStart"/>
+      <w:r>
+        <w:rPr>
+          <w:rFonts w:ascii="Courier" w:hAnsi="Courier" w:cs="Courier"/>
+          <w:color w:val="FF0000"/>
+          <w:sz w:val="18"/>
+          <w:szCs w:val="18"/>
+        </w:rPr>
+        <w:t>StatementText</w:t>
+      </w:r>
+      <w:proofErr w:type="spellEnd"/>
+      <w:r>
+        <w:rPr>
+          <w:rFonts w:ascii="Courier" w:hAnsi="Courier" w:cs="Courier"/>
+          <w:color w:val="FF0000"/>
+          <w:sz w:val="18"/>
+          <w:szCs w:val="18"/>
+        </w:rPr>
+        <w:t>)[1]'</w:t>
+      </w:r>
+      <w:r>
+        <w:rPr>
+          <w:rFonts w:ascii="Courier" w:hAnsi="Courier" w:cs="Courier"/>
+          <w:color w:val="818385"/>
+          <w:sz w:val="18"/>
+          <w:szCs w:val="18"/>
+        </w:rPr>
+        <w:t xml:space="preserve">, </w:t>
+      </w:r>
+      <w:r>
+        <w:rPr>
+          <w:rFonts w:ascii="Courier" w:hAnsi="Courier" w:cs="Courier"/>
+          <w:color w:val="FF0000"/>
+          <w:sz w:val="18"/>
+          <w:szCs w:val="18"/>
+        </w:rPr>
+        <w:t>'VARCHAR(4000)'</w:t>
+      </w:r>
+      <w:r>
+        <w:rPr>
+          <w:rFonts w:ascii="Courier" w:hAnsi="Courier" w:cs="Courier"/>
+          <w:color w:val="818385"/>
+          <w:sz w:val="18"/>
+          <w:szCs w:val="18"/>
+        </w:rPr>
+        <w:t xml:space="preserve">) </w:t>
+      </w:r>
+      <w:r>
+        <w:rPr>
+          <w:rFonts w:ascii="Courier" w:hAnsi="Courier" w:cs="Courier"/>
+          <w:color w:val="0000FF"/>
+          <w:sz w:val="18"/>
+          <w:szCs w:val="18"/>
+        </w:rPr>
+        <w:t xml:space="preserve">AS </w:t>
+      </w:r>
+      <w:proofErr w:type="spellStart"/>
+      <w:r>
+        <w:rPr>
+          <w:rFonts w:ascii="Courier" w:hAnsi="Courier" w:cs="Courier"/>
+          <w:color w:val="000000"/>
+          <w:sz w:val="18"/>
+          <w:szCs w:val="18"/>
+        </w:rPr>
+        <w:t>StatementText</w:t>
+      </w:r>
+      <w:proofErr w:type="spellEnd"/>
+      <w:r>
+        <w:rPr>
+          <w:rFonts w:ascii="Courier" w:hAnsi="Courier" w:cs="Courier"/>
+          <w:color w:val="000000"/>
+          <w:sz w:val="18"/>
+          <w:szCs w:val="18"/>
+        </w:rPr>
+        <w:t xml:space="preserve"> </w:t>
+      </w:r>
+      <w:r>
+        <w:rPr>
+          <w:rFonts w:ascii="Courier" w:hAnsi="Courier" w:cs="Courier"/>
+          <w:color w:val="818385"/>
+          <w:sz w:val="18"/>
+          <w:szCs w:val="18"/>
+        </w:rPr>
+        <w:t>,</w:t>
+      </w:r>
+    </w:p>
+    <w:p>
+      <w:pPr>
+        <w:autoSpaceDE w:val="0"/>
+        <w:autoSpaceDN w:val="0"/>
+        <w:adjustRightInd w:val="0"/>
+        <w:spacing w:after="0" w:line="240" w:lineRule="auto"/>
+        <w:rPr>
+          <w:rFonts w:ascii="Courier" w:hAnsi="Courier" w:cs="Courier"/>
+          <w:color w:val="818385"/>
+          <w:sz w:val="18"/>
+          <w:szCs w:val="18"/>
+        </w:rPr>
+      </w:pPr>
+      <w:proofErr w:type="spellStart"/>
+      <w:proofErr w:type="gramStart"/>
+      <w:r>
+        <w:rPr>
+          <w:rFonts w:ascii="Courier" w:hAnsi="Courier" w:cs="Courier"/>
+          <w:color w:val="000000"/>
+          <w:sz w:val="18"/>
+          <w:szCs w:val="18"/>
+        </w:rPr>
+        <w:t>n</w:t>
+      </w:r>
+      <w:r>
+        <w:rPr>
+          <w:rFonts w:ascii="Courier" w:hAnsi="Courier" w:cs="Courier"/>
+          <w:color w:val="818385"/>
+          <w:sz w:val="18"/>
+          <w:szCs w:val="18"/>
+        </w:rPr>
+        <w:t>.</w:t>
+      </w:r>
+      <w:r>
+        <w:rPr>
+          <w:rFonts w:ascii="Courier" w:hAnsi="Courier" w:cs="Courier"/>
+          <w:color w:val="000000"/>
+          <w:sz w:val="18"/>
+          <w:szCs w:val="18"/>
+        </w:rPr>
+        <w:t>value</w:t>
+      </w:r>
+      <w:proofErr w:type="spellEnd"/>
+      <w:r>
+        <w:rPr>
+          <w:rFonts w:ascii="Courier" w:hAnsi="Courier" w:cs="Courier"/>
+          <w:color w:val="818385"/>
+          <w:sz w:val="18"/>
+          <w:szCs w:val="18"/>
+        </w:rPr>
+        <w:t>(</w:t>
+      </w:r>
+      <w:proofErr w:type="gramEnd"/>
+      <w:r>
+        <w:rPr>
+          <w:rFonts w:ascii="Courier" w:hAnsi="Courier" w:cs="Courier"/>
+          <w:color w:val="FF0000"/>
+          <w:sz w:val="18"/>
+          <w:szCs w:val="18"/>
+        </w:rPr>
+        <w:t>'(@</w:t>
+      </w:r>
+      <w:proofErr w:type="spellStart"/>
+      <w:r>
+        <w:rPr>
+          <w:rFonts w:ascii="Courier" w:hAnsi="Courier" w:cs="Courier"/>
+          <w:color w:val="FF0000"/>
+          <w:sz w:val="18"/>
+          <w:szCs w:val="18"/>
+        </w:rPr>
+        <w:t>StatementOptmLevel</w:t>
+      </w:r>
+      <w:proofErr w:type="spellEnd"/>
+      <w:r>
+        <w:rPr>
+          <w:rFonts w:ascii="Courier" w:hAnsi="Courier" w:cs="Courier"/>
+          <w:color w:val="FF0000"/>
+          <w:sz w:val="18"/>
+          <w:szCs w:val="18"/>
+        </w:rPr>
+        <w:t>)[1]'</w:t>
+      </w:r>
+      <w:r>
+        <w:rPr>
+          <w:rFonts w:ascii="Courier" w:hAnsi="Courier" w:cs="Courier"/>
+          <w:color w:val="818385"/>
+          <w:sz w:val="18"/>
+          <w:szCs w:val="18"/>
+        </w:rPr>
+        <w:t xml:space="preserve">, </w:t>
+      </w:r>
+      <w:r>
+        <w:rPr>
+          <w:rFonts w:ascii="Courier" w:hAnsi="Courier" w:cs="Courier"/>
+          <w:color w:val="FF0000"/>
+          <w:sz w:val="18"/>
+          <w:szCs w:val="18"/>
+        </w:rPr>
+        <w:t>'VARCHAR(25)'</w:t>
+      </w:r>
+      <w:r>
+        <w:rPr>
+          <w:rFonts w:ascii="Courier" w:hAnsi="Courier" w:cs="Courier"/>
+          <w:color w:val="818385"/>
+          <w:sz w:val="18"/>
+          <w:szCs w:val="18"/>
+        </w:rPr>
+        <w:t>)</w:t>
+      </w:r>
+    </w:p>
+    <w:p>
+      <w:pPr>
+        <w:autoSpaceDE w:val="0"/>
+        <w:autoSpaceDN w:val="0"/>
+        <w:adjustRightInd w:val="0"/>
+        <w:spacing w:after="0" w:line="240" w:lineRule="auto"/>
+        <w:rPr>
+          <w:rFonts w:ascii="Courier" w:hAnsi="Courier" w:cs="Courier"/>
+          <w:color w:val="818385"/>
+          <w:sz w:val="18"/>
+          <w:szCs w:val="18"/>
+        </w:rPr>
+      </w:pPr>
+      <w:r>
+        <w:rPr>
+          <w:rFonts w:ascii="Courier" w:hAnsi="Courier" w:cs="Courier"/>
+          <w:color w:val="0000FF"/>
+          <w:sz w:val="18"/>
+          <w:szCs w:val="18"/>
+        </w:rPr>
+        <w:lastRenderedPageBreak/>
+        <w:t xml:space="preserve">AS </w:t>
+      </w:r>
+      <w:proofErr w:type="spellStart"/>
+      <w:proofErr w:type="gramStart"/>
+      <w:r>
+        <w:rPr>
+          <w:rFonts w:ascii="Courier" w:hAnsi="Courier" w:cs="Courier"/>
+          <w:color w:val="000000"/>
+          <w:sz w:val="18"/>
+          <w:szCs w:val="18"/>
+        </w:rPr>
+        <w:t>StatementOptimizationLevel</w:t>
+      </w:r>
+      <w:proofErr w:type="spellEnd"/>
+      <w:r>
+        <w:rPr>
+          <w:rFonts w:ascii="Courier" w:hAnsi="Courier" w:cs="Courier"/>
+          <w:color w:val="000000"/>
+          <w:sz w:val="18"/>
+          <w:szCs w:val="18"/>
+        </w:rPr>
+        <w:t xml:space="preserve"> </w:t>
+      </w:r>
+      <w:r>
+        <w:rPr>
+          <w:rFonts w:ascii="Courier" w:hAnsi="Courier" w:cs="Courier"/>
+          <w:color w:val="818385"/>
+          <w:sz w:val="18"/>
+          <w:szCs w:val="18"/>
+        </w:rPr>
+        <w:t>,</w:t>
+      </w:r>
+      <w:proofErr w:type="gramEnd"/>
+    </w:p>
+    <w:p>
+      <w:pPr>
+        <w:autoSpaceDE w:val="0"/>
+        <w:autoSpaceDN w:val="0"/>
+        <w:adjustRightInd w:val="0"/>
+        <w:spacing w:after="0" w:line="240" w:lineRule="auto"/>
+        <w:rPr>
+          <w:rFonts w:ascii="Courier" w:hAnsi="Courier" w:cs="Courier"/>
+          <w:color w:val="818385"/>
+          <w:sz w:val="18"/>
+          <w:szCs w:val="18"/>
+        </w:rPr>
+      </w:pPr>
+      <w:proofErr w:type="spellStart"/>
+      <w:proofErr w:type="gramStart"/>
+      <w:r>
+        <w:rPr>
+          <w:rFonts w:ascii="Courier" w:hAnsi="Courier" w:cs="Courier"/>
+          <w:color w:val="000000"/>
+          <w:sz w:val="18"/>
+          <w:szCs w:val="18"/>
+        </w:rPr>
+        <w:t>n</w:t>
+      </w:r>
+      <w:r>
+        <w:rPr>
+          <w:rFonts w:ascii="Courier" w:hAnsi="Courier" w:cs="Courier"/>
+          <w:color w:val="818385"/>
+          <w:sz w:val="18"/>
+          <w:szCs w:val="18"/>
+        </w:rPr>
+        <w:t>.</w:t>
+      </w:r>
+      <w:r>
+        <w:rPr>
+          <w:rFonts w:ascii="Courier" w:hAnsi="Courier" w:cs="Courier"/>
+          <w:color w:val="000000"/>
+          <w:sz w:val="18"/>
+          <w:szCs w:val="18"/>
+        </w:rPr>
+        <w:t>value</w:t>
+      </w:r>
+      <w:proofErr w:type="spellEnd"/>
+      <w:r>
+        <w:rPr>
+          <w:rFonts w:ascii="Courier" w:hAnsi="Courier" w:cs="Courier"/>
+          <w:color w:val="818385"/>
+          <w:sz w:val="18"/>
+          <w:szCs w:val="18"/>
+        </w:rPr>
+        <w:t>(</w:t>
+      </w:r>
+      <w:proofErr w:type="gramEnd"/>
+      <w:r>
+        <w:rPr>
+          <w:rFonts w:ascii="Courier" w:hAnsi="Courier" w:cs="Courier"/>
+          <w:color w:val="FF0000"/>
+          <w:sz w:val="18"/>
+          <w:szCs w:val="18"/>
+        </w:rPr>
+        <w:t>'(@</w:t>
+      </w:r>
+      <w:proofErr w:type="spellStart"/>
+      <w:r>
+        <w:rPr>
+          <w:rFonts w:ascii="Courier" w:hAnsi="Courier" w:cs="Courier"/>
+          <w:color w:val="FF0000"/>
+          <w:sz w:val="18"/>
+          <w:szCs w:val="18"/>
+        </w:rPr>
+        <w:t>StatementSubTreeCost</w:t>
+      </w:r>
+      <w:proofErr w:type="spellEnd"/>
+      <w:r>
+        <w:rPr>
+          <w:rFonts w:ascii="Courier" w:hAnsi="Courier" w:cs="Courier"/>
+          <w:color w:val="FF0000"/>
+          <w:sz w:val="18"/>
+          <w:szCs w:val="18"/>
+        </w:rPr>
+        <w:t>)[1]'</w:t>
+      </w:r>
+      <w:r>
+        <w:rPr>
+          <w:rFonts w:ascii="Courier" w:hAnsi="Courier" w:cs="Courier"/>
+          <w:color w:val="818385"/>
+          <w:sz w:val="18"/>
+          <w:szCs w:val="18"/>
+        </w:rPr>
+        <w:t xml:space="preserve">, </w:t>
+      </w:r>
+      <w:r>
+        <w:rPr>
+          <w:rFonts w:ascii="Courier" w:hAnsi="Courier" w:cs="Courier"/>
+          <w:color w:val="FF0000"/>
+          <w:sz w:val="18"/>
+          <w:szCs w:val="18"/>
+        </w:rPr>
+        <w:t>'VARCHAR(128)'</w:t>
+      </w:r>
+      <w:r>
+        <w:rPr>
+          <w:rFonts w:ascii="Courier" w:hAnsi="Courier" w:cs="Courier"/>
+          <w:color w:val="818385"/>
+          <w:sz w:val="18"/>
+          <w:szCs w:val="18"/>
+        </w:rPr>
+        <w:t>)</w:t>
+      </w:r>
+    </w:p>
+    <w:p>
+      <w:pPr>
+        <w:autoSpaceDE w:val="0"/>
+        <w:autoSpaceDN w:val="0"/>
+        <w:adjustRightInd w:val="0"/>
+        <w:spacing w:after="0" w:line="240" w:lineRule="auto"/>
+        <w:rPr>
+          <w:rFonts w:ascii="Courier" w:hAnsi="Courier" w:cs="Courier"/>
+          <w:color w:val="818385"/>
+          <w:sz w:val="18"/>
+          <w:szCs w:val="18"/>
+        </w:rPr>
+      </w:pPr>
+      <w:r>
+        <w:rPr>
+          <w:rFonts w:ascii="Courier" w:hAnsi="Courier" w:cs="Courier"/>
+          <w:color w:val="0000FF"/>
+          <w:sz w:val="18"/>
+          <w:szCs w:val="18"/>
+        </w:rPr>
+        <w:t xml:space="preserve">AS </w:t>
+      </w:r>
+      <w:proofErr w:type="spellStart"/>
+      <w:proofErr w:type="gramStart"/>
+      <w:r>
+        <w:rPr>
+          <w:rFonts w:ascii="Courier" w:hAnsi="Courier" w:cs="Courier"/>
+          <w:color w:val="000000"/>
+          <w:sz w:val="18"/>
+          <w:szCs w:val="18"/>
+        </w:rPr>
+        <w:t>StatementSubTreeCost</w:t>
+      </w:r>
+      <w:proofErr w:type="spellEnd"/>
+      <w:r>
+        <w:rPr>
+          <w:rFonts w:ascii="Courier" w:hAnsi="Courier" w:cs="Courier"/>
+          <w:color w:val="000000"/>
+          <w:sz w:val="18"/>
+          <w:szCs w:val="18"/>
+        </w:rPr>
+        <w:t xml:space="preserve"> </w:t>
+      </w:r>
+      <w:r>
+        <w:rPr>
+          <w:rFonts w:ascii="Courier" w:hAnsi="Courier" w:cs="Courier"/>
+          <w:color w:val="818385"/>
+          <w:sz w:val="18"/>
+          <w:szCs w:val="18"/>
+        </w:rPr>
+        <w:t>,</w:t>
+      </w:r>
+      <w:proofErr w:type="gramEnd"/>
+    </w:p>
+    <w:p>
+      <w:pPr>
+        <w:autoSpaceDE w:val="0"/>
+        <w:autoSpaceDN w:val="0"/>
+        <w:adjustRightInd w:val="0"/>
+        <w:spacing w:after="0" w:line="240" w:lineRule="auto"/>
+        <w:rPr>
+          <w:rFonts w:ascii="Courier" w:hAnsi="Courier" w:cs="Courier"/>
+          <w:color w:val="818385"/>
+          <w:sz w:val="18"/>
+          <w:szCs w:val="18"/>
+        </w:rPr>
+      </w:pPr>
+      <w:proofErr w:type="spellStart"/>
+      <w:proofErr w:type="gramStart"/>
+      <w:r>
+        <w:rPr>
+          <w:rFonts w:ascii="Courier" w:hAnsi="Courier" w:cs="Courier"/>
+          <w:color w:val="000000"/>
+          <w:sz w:val="18"/>
+          <w:szCs w:val="18"/>
+        </w:rPr>
+        <w:t>n</w:t>
+      </w:r>
+      <w:r>
+        <w:rPr>
+          <w:rFonts w:ascii="Courier" w:hAnsi="Courier" w:cs="Courier"/>
+          <w:color w:val="818385"/>
+          <w:sz w:val="18"/>
+          <w:szCs w:val="18"/>
+        </w:rPr>
+        <w:t>.</w:t>
+      </w:r>
+      <w:r>
+        <w:rPr>
+          <w:rFonts w:ascii="Courier" w:hAnsi="Courier" w:cs="Courier"/>
+          <w:color w:val="000000"/>
+          <w:sz w:val="18"/>
+          <w:szCs w:val="18"/>
+        </w:rPr>
+        <w:t>query</w:t>
+      </w:r>
+      <w:proofErr w:type="spellEnd"/>
+      <w:r>
+        <w:rPr>
+          <w:rFonts w:ascii="Courier" w:hAnsi="Courier" w:cs="Courier"/>
+          <w:color w:val="818385"/>
+          <w:sz w:val="18"/>
+          <w:szCs w:val="18"/>
+        </w:rPr>
+        <w:t>(</w:t>
+      </w:r>
+      <w:proofErr w:type="gramEnd"/>
+      <w:r>
+        <w:rPr>
+          <w:rFonts w:ascii="Courier" w:hAnsi="Courier" w:cs="Courier"/>
+          <w:color w:val="FF0000"/>
+          <w:sz w:val="18"/>
+          <w:szCs w:val="18"/>
+        </w:rPr>
+        <w:t>'.'</w:t>
+      </w:r>
+      <w:r>
+        <w:rPr>
+          <w:rFonts w:ascii="Courier" w:hAnsi="Courier" w:cs="Courier"/>
+          <w:color w:val="818385"/>
+          <w:sz w:val="18"/>
+          <w:szCs w:val="18"/>
+        </w:rPr>
+        <w:t xml:space="preserve">) </w:t>
+      </w:r>
+      <w:r>
+        <w:rPr>
+          <w:rFonts w:ascii="Courier" w:hAnsi="Courier" w:cs="Courier"/>
+          <w:color w:val="0000FF"/>
+          <w:sz w:val="18"/>
+          <w:szCs w:val="18"/>
+        </w:rPr>
+        <w:t xml:space="preserve">AS </w:t>
+      </w:r>
+      <w:proofErr w:type="spellStart"/>
+      <w:proofErr w:type="gramStart"/>
+      <w:r>
+        <w:rPr>
+          <w:rFonts w:ascii="Courier" w:hAnsi="Courier" w:cs="Courier"/>
+          <w:color w:val="000000"/>
+          <w:sz w:val="18"/>
+          <w:szCs w:val="18"/>
+        </w:rPr>
+        <w:t>ParallelSubTreeXML</w:t>
+      </w:r>
+      <w:proofErr w:type="spellEnd"/>
+      <w:r>
+        <w:rPr>
+          <w:rFonts w:ascii="Courier" w:hAnsi="Courier" w:cs="Courier"/>
+          <w:color w:val="000000"/>
+          <w:sz w:val="18"/>
+          <w:szCs w:val="18"/>
+        </w:rPr>
+        <w:t xml:space="preserve"> </w:t>
+      </w:r>
+      <w:r>
+        <w:rPr>
+          <w:rFonts w:ascii="Courier" w:hAnsi="Courier" w:cs="Courier"/>
+          <w:color w:val="818385"/>
+          <w:sz w:val="18"/>
+          <w:szCs w:val="18"/>
+        </w:rPr>
+        <w:t>,</w:t>
+      </w:r>
+      <w:proofErr w:type="gramEnd"/>
+    </w:p>
+    <w:p>
+      <w:pPr>
+        <w:autoSpaceDE w:val="0"/>
+        <w:autoSpaceDN w:val="0"/>
+        <w:adjustRightInd w:val="0"/>
+        <w:spacing w:after="0" w:line="240" w:lineRule="auto"/>
+        <w:rPr>
+          <w:rFonts w:ascii="Courier" w:hAnsi="Courier" w:cs="Courier"/>
+          <w:color w:val="818385"/>
+          <w:sz w:val="18"/>
+          <w:szCs w:val="18"/>
+        </w:rPr>
+      </w:pPr>
+      <w:proofErr w:type="spellStart"/>
+      <w:proofErr w:type="gramStart"/>
+      <w:r>
+        <w:rPr>
+          <w:rFonts w:ascii="Courier" w:hAnsi="Courier" w:cs="Courier"/>
+          <w:color w:val="000000"/>
+          <w:sz w:val="18"/>
+          <w:szCs w:val="18"/>
+        </w:rPr>
+        <w:t>ecp</w:t>
+      </w:r>
+      <w:r>
+        <w:rPr>
+          <w:rFonts w:ascii="Courier" w:hAnsi="Courier" w:cs="Courier"/>
+          <w:color w:val="818385"/>
+          <w:sz w:val="18"/>
+          <w:szCs w:val="18"/>
+        </w:rPr>
+        <w:t>.</w:t>
+      </w:r>
+      <w:r>
+        <w:rPr>
+          <w:rFonts w:ascii="Courier" w:hAnsi="Courier" w:cs="Courier"/>
+          <w:color w:val="000000"/>
+          <w:sz w:val="18"/>
+          <w:szCs w:val="18"/>
+        </w:rPr>
+        <w:t>usecounts</w:t>
+      </w:r>
+      <w:proofErr w:type="spellEnd"/>
+      <w:r>
+        <w:rPr>
+          <w:rFonts w:ascii="Courier" w:hAnsi="Courier" w:cs="Courier"/>
+          <w:color w:val="000000"/>
+          <w:sz w:val="18"/>
+          <w:szCs w:val="18"/>
+        </w:rPr>
+        <w:t xml:space="preserve"> </w:t>
+      </w:r>
+      <w:r>
+        <w:rPr>
+          <w:rFonts w:ascii="Courier" w:hAnsi="Courier" w:cs="Courier"/>
+          <w:color w:val="818385"/>
+          <w:sz w:val="18"/>
+          <w:szCs w:val="18"/>
+        </w:rPr>
+        <w:t>,</w:t>
+      </w:r>
+      <w:proofErr w:type="gramEnd"/>
+    </w:p>
+    <w:p>
+      <w:pPr>
+        <w:autoSpaceDE w:val="0"/>
+        <w:autoSpaceDN w:val="0"/>
+        <w:adjustRightInd w:val="0"/>
+        <w:spacing w:after="0" w:line="240" w:lineRule="auto"/>
+        <w:rPr>
+          <w:rFonts w:ascii="Courier" w:hAnsi="Courier" w:cs="Courier"/>
+          <w:color w:val="000000"/>
+          <w:sz w:val="18"/>
+          <w:szCs w:val="18"/>
+        </w:rPr>
+      </w:pPr>
+      <w:proofErr w:type="spellStart"/>
+      <w:r>
+        <w:rPr>
+          <w:rFonts w:ascii="Courier" w:hAnsi="Courier" w:cs="Courier"/>
+          <w:color w:val="000000"/>
+          <w:sz w:val="18"/>
+          <w:szCs w:val="18"/>
+        </w:rPr>
+        <w:t>ecp</w:t>
+      </w:r>
+      <w:r>
+        <w:rPr>
+          <w:rFonts w:ascii="Courier" w:hAnsi="Courier" w:cs="Courier"/>
+          <w:color w:val="818385"/>
+          <w:sz w:val="18"/>
+          <w:szCs w:val="18"/>
+        </w:rPr>
+        <w:t>.</w:t>
+      </w:r>
+      <w:r>
+        <w:rPr>
+          <w:rFonts w:ascii="Courier" w:hAnsi="Courier" w:cs="Courier"/>
+          <w:color w:val="000000"/>
+          <w:sz w:val="18"/>
+          <w:szCs w:val="18"/>
+        </w:rPr>
+        <w:t>size_in_bytes</w:t>
+      </w:r>
+      <w:proofErr w:type="spellEnd"/>
+    </w:p>
+    <w:p>
+      <w:pPr>
+        <w:autoSpaceDE w:val="0"/>
+        <w:autoSpaceDN w:val="0"/>
+        <w:adjustRightInd w:val="0"/>
+        <w:spacing w:after="0" w:line="240" w:lineRule="auto"/>
+        <w:rPr>
+          <w:rFonts w:ascii="Courier" w:hAnsi="Courier" w:cs="Courier"/>
+          <w:color w:val="000000"/>
+          <w:sz w:val="18"/>
+          <w:szCs w:val="18"/>
+        </w:rPr>
+      </w:pPr>
+      <w:r>
+        <w:rPr>
+          <w:rFonts w:ascii="Courier" w:hAnsi="Courier" w:cs="Courier"/>
+          <w:color w:val="0000FF"/>
+          <w:sz w:val="18"/>
+          <w:szCs w:val="18"/>
+        </w:rPr>
+        <w:t xml:space="preserve">FROM </w:t>
+      </w:r>
+      <w:proofErr w:type="spellStart"/>
+      <w:r>
+        <w:rPr>
+          <w:rFonts w:ascii="Courier" w:hAnsi="Courier" w:cs="Courier"/>
+          <w:color w:val="008100"/>
+          <w:sz w:val="18"/>
+          <w:szCs w:val="18"/>
+        </w:rPr>
+        <w:t>sys</w:t>
+      </w:r>
+      <w:r>
+        <w:rPr>
+          <w:rFonts w:ascii="Courier" w:hAnsi="Courier" w:cs="Courier"/>
+          <w:color w:val="818385"/>
+          <w:sz w:val="18"/>
+          <w:szCs w:val="18"/>
+        </w:rPr>
+        <w:t>.</w:t>
+      </w:r>
+      <w:r>
+        <w:rPr>
+          <w:rFonts w:ascii="Courier" w:hAnsi="Courier" w:cs="Courier"/>
+          <w:color w:val="008100"/>
+          <w:sz w:val="18"/>
+          <w:szCs w:val="18"/>
+        </w:rPr>
+        <w:t>dm_exec_cached_plans</w:t>
+      </w:r>
+      <w:proofErr w:type="spellEnd"/>
+      <w:r>
+        <w:rPr>
+          <w:rFonts w:ascii="Courier" w:hAnsi="Courier" w:cs="Courier"/>
+          <w:color w:val="008100"/>
+          <w:sz w:val="18"/>
+          <w:szCs w:val="18"/>
+        </w:rPr>
+        <w:t xml:space="preserve"> </w:t>
+      </w:r>
+      <w:r>
+        <w:rPr>
+          <w:rFonts w:ascii="Courier" w:hAnsi="Courier" w:cs="Courier"/>
+          <w:color w:val="0000FF"/>
+          <w:sz w:val="18"/>
+          <w:szCs w:val="18"/>
+        </w:rPr>
+        <w:t xml:space="preserve">AS </w:t>
+      </w:r>
+      <w:proofErr w:type="spellStart"/>
+      <w:r>
+        <w:rPr>
+          <w:rFonts w:ascii="Courier" w:hAnsi="Courier" w:cs="Courier"/>
+          <w:color w:val="000000"/>
+          <w:sz w:val="18"/>
+          <w:szCs w:val="18"/>
+        </w:rPr>
+        <w:t>ecp</w:t>
+      </w:r>
+      <w:proofErr w:type="spellEnd"/>
+    </w:p>
+    <w:p>
+      <w:pPr>
+        <w:autoSpaceDE w:val="0"/>
+        <w:autoSpaceDN w:val="0"/>
+        <w:adjustRightInd w:val="0"/>
+        <w:spacing w:after="0" w:line="240" w:lineRule="auto"/>
+        <w:rPr>
+          <w:rFonts w:ascii="Courier" w:hAnsi="Courier" w:cs="Courier"/>
+          <w:color w:val="000000"/>
+          <w:sz w:val="18"/>
+          <w:szCs w:val="18"/>
+        </w:rPr>
+      </w:pPr>
+      <w:r>
+        <w:rPr>
+          <w:rFonts w:ascii="Courier" w:hAnsi="Courier" w:cs="Courier"/>
+          <w:color w:val="818385"/>
+          <w:sz w:val="18"/>
+          <w:szCs w:val="18"/>
+        </w:rPr>
+        <w:t xml:space="preserve">CROSS APPLY </w:t>
+      </w:r>
+      <w:proofErr w:type="spellStart"/>
+      <w:r>
+        <w:rPr>
+          <w:rFonts w:ascii="Courier" w:hAnsi="Courier" w:cs="Courier"/>
+          <w:color w:val="008100"/>
+          <w:sz w:val="18"/>
+          <w:szCs w:val="18"/>
+        </w:rPr>
+        <w:t>sys</w:t>
+      </w:r>
+      <w:r>
+        <w:rPr>
+          <w:rFonts w:ascii="Courier" w:hAnsi="Courier" w:cs="Courier"/>
+          <w:color w:val="818385"/>
+          <w:sz w:val="18"/>
+          <w:szCs w:val="18"/>
+        </w:rPr>
+        <w:t>.</w:t>
+      </w:r>
+      <w:r>
+        <w:rPr>
+          <w:rFonts w:ascii="Courier" w:hAnsi="Courier" w:cs="Courier"/>
+          <w:color w:val="008100"/>
+          <w:sz w:val="18"/>
+          <w:szCs w:val="18"/>
+        </w:rPr>
+        <w:t>dm_exec_query_</w:t>
+      </w:r>
+      <w:proofErr w:type="gramStart"/>
+      <w:r>
+        <w:rPr>
+          <w:rFonts w:ascii="Courier" w:hAnsi="Courier" w:cs="Courier"/>
+          <w:color w:val="008100"/>
+          <w:sz w:val="18"/>
+          <w:szCs w:val="18"/>
+        </w:rPr>
+        <w:t>plan</w:t>
+      </w:r>
+      <w:proofErr w:type="spellEnd"/>
+      <w:r>
+        <w:rPr>
+          <w:rFonts w:ascii="Courier" w:hAnsi="Courier" w:cs="Courier"/>
+          <w:color w:val="818385"/>
+          <w:sz w:val="18"/>
+          <w:szCs w:val="18"/>
+        </w:rPr>
+        <w:t>(</w:t>
+      </w:r>
+      <w:proofErr w:type="spellStart"/>
+      <w:proofErr w:type="gramEnd"/>
+      <w:r>
+        <w:rPr>
+          <w:rFonts w:ascii="Courier" w:hAnsi="Courier" w:cs="Courier"/>
+          <w:color w:val="000000"/>
+          <w:sz w:val="18"/>
+          <w:szCs w:val="18"/>
+        </w:rPr>
+        <w:t>plan_handle</w:t>
+      </w:r>
+      <w:proofErr w:type="spellEnd"/>
+      <w:r>
+        <w:rPr>
+          <w:rFonts w:ascii="Courier" w:hAnsi="Courier" w:cs="Courier"/>
+          <w:color w:val="818385"/>
+          <w:sz w:val="18"/>
+          <w:szCs w:val="18"/>
+        </w:rPr>
+        <w:t xml:space="preserve">) </w:t>
+      </w:r>
+      <w:r>
+        <w:rPr>
+          <w:rFonts w:ascii="Courier" w:hAnsi="Courier" w:cs="Courier"/>
+          <w:color w:val="0000FF"/>
+          <w:sz w:val="18"/>
+          <w:szCs w:val="18"/>
+        </w:rPr>
+        <w:t xml:space="preserve">AS </w:t>
+      </w:r>
+      <w:r>
+        <w:rPr>
+          <w:rFonts w:ascii="Courier" w:hAnsi="Courier" w:cs="Courier"/>
+          <w:color w:val="000000"/>
+          <w:sz w:val="18"/>
+          <w:szCs w:val="18"/>
+        </w:rPr>
+        <w:t>eqp</w:t>
+      </w:r>
+    </w:p>
+    <w:p>
+      <w:pPr>
+        <w:autoSpaceDE w:val="0"/>
+        <w:autoSpaceDN w:val="0"/>
+        <w:adjustRightInd w:val="0"/>
+        <w:spacing w:after="0" w:line="240" w:lineRule="auto"/>
+        <w:rPr>
+          <w:rFonts w:ascii="Courier" w:hAnsi="Courier" w:cs="Courier"/>
+          <w:color w:val="000000"/>
+          <w:sz w:val="18"/>
+          <w:szCs w:val="18"/>
+        </w:rPr>
+      </w:pPr>
+      <w:r>
+        <w:rPr>
+          <w:rFonts w:ascii="Courier" w:hAnsi="Courier" w:cs="Courier"/>
+          <w:color w:val="818385"/>
+          <w:sz w:val="18"/>
+          <w:szCs w:val="18"/>
+        </w:rPr>
+        <w:t xml:space="preserve">CROSS APPLY </w:t>
+      </w:r>
+      <w:proofErr w:type="spellStart"/>
+      <w:r>
+        <w:rPr>
+          <w:rFonts w:ascii="Courier" w:hAnsi="Courier" w:cs="Courier"/>
+          <w:color w:val="000000"/>
+          <w:sz w:val="18"/>
+          <w:szCs w:val="18"/>
+        </w:rPr>
+        <w:t>query_plan</w:t>
+      </w:r>
+      <w:r>
+        <w:rPr>
+          <w:rFonts w:ascii="Courier" w:hAnsi="Courier" w:cs="Courier"/>
+          <w:color w:val="818385"/>
+          <w:sz w:val="18"/>
+          <w:szCs w:val="18"/>
+        </w:rPr>
+        <w:t>.</w:t>
+      </w:r>
+      <w:r>
+        <w:rPr>
+          <w:rFonts w:ascii="Courier" w:hAnsi="Courier" w:cs="Courier"/>
+          <w:color w:val="000000"/>
+          <w:sz w:val="18"/>
+          <w:szCs w:val="18"/>
+        </w:rPr>
+        <w:t>nodes</w:t>
+      </w:r>
+      <w:proofErr w:type="spellEnd"/>
+    </w:p>
+    <w:p>
+      <w:pPr>
+        <w:autoSpaceDE w:val="0"/>
+        <w:autoSpaceDN w:val="0"/>
+        <w:adjustRightInd w:val="0"/>
+        <w:spacing w:after="0" w:line="240" w:lineRule="auto"/>
+        <w:rPr>
+          <w:rFonts w:ascii="Courier" w:hAnsi="Courier" w:cs="Courier"/>
+          <w:color w:val="818385"/>
+          <w:sz w:val="18"/>
+          <w:szCs w:val="18"/>
+        </w:rPr>
+      </w:pPr>
+      <w:r>
+        <w:rPr>
+          <w:rFonts w:ascii="Courier" w:hAnsi="Courier" w:cs="Courier"/>
+          <w:color w:val="818385"/>
+          <w:sz w:val="18"/>
+          <w:szCs w:val="18"/>
+        </w:rPr>
+        <w:t>(</w:t>
+      </w:r>
+      <w:r>
+        <w:rPr>
+          <w:rFonts w:ascii="Courier" w:hAnsi="Courier" w:cs="Courier"/>
+          <w:color w:val="FF0000"/>
+          <w:sz w:val="18"/>
+          <w:szCs w:val="18"/>
+        </w:rPr>
+        <w:t>'/</w:t>
+      </w:r>
+      <w:proofErr w:type="spellStart"/>
+      <w:r>
+        <w:rPr>
+          <w:rFonts w:ascii="Courier" w:hAnsi="Courier" w:cs="Courier"/>
+          <w:color w:val="FF0000"/>
+          <w:sz w:val="18"/>
+          <w:szCs w:val="18"/>
+        </w:rPr>
+        <w:t>ShowPlanXML</w:t>
+      </w:r>
+      <w:proofErr w:type="spellEnd"/>
+      <w:r>
+        <w:rPr>
+          <w:rFonts w:ascii="Courier" w:hAnsi="Courier" w:cs="Courier"/>
+          <w:color w:val="FF0000"/>
+          <w:sz w:val="18"/>
+          <w:szCs w:val="18"/>
+        </w:rPr>
+        <w:t>/</w:t>
+      </w:r>
+      <w:proofErr w:type="spellStart"/>
+      <w:r>
+        <w:rPr>
+          <w:rFonts w:ascii="Courier" w:hAnsi="Courier" w:cs="Courier"/>
+          <w:color w:val="FF0000"/>
+          <w:sz w:val="18"/>
+          <w:szCs w:val="18"/>
+        </w:rPr>
+        <w:t>BatchSequence</w:t>
+      </w:r>
+      <w:proofErr w:type="spellEnd"/>
+      <w:r>
+        <w:rPr>
+          <w:rFonts w:ascii="Courier" w:hAnsi="Courier" w:cs="Courier"/>
+          <w:color w:val="FF0000"/>
+          <w:sz w:val="18"/>
+          <w:szCs w:val="18"/>
+        </w:rPr>
+        <w:t>/Batch/Statements/</w:t>
+      </w:r>
+      <w:proofErr w:type="spellStart"/>
+      <w:r>
+        <w:rPr>
+          <w:rFonts w:ascii="Courier" w:hAnsi="Courier" w:cs="Courier"/>
+          <w:color w:val="FF0000"/>
+          <w:sz w:val="18"/>
+          <w:szCs w:val="18"/>
+        </w:rPr>
+        <w:t>StmtSimple</w:t>
+      </w:r>
+      <w:proofErr w:type="spellEnd"/>
+      <w:r>
+        <w:rPr>
+          <w:rFonts w:ascii="Courier" w:hAnsi="Courier" w:cs="Courier"/>
+          <w:color w:val="FF0000"/>
+          <w:sz w:val="18"/>
+          <w:szCs w:val="18"/>
+        </w:rPr>
+        <w:t>'</w:t>
+      </w:r>
+      <w:r>
+        <w:rPr>
+          <w:rFonts w:ascii="Courier" w:hAnsi="Courier" w:cs="Courier"/>
+          <w:color w:val="818385"/>
+          <w:sz w:val="18"/>
+          <w:szCs w:val="18"/>
+        </w:rPr>
+        <w:t>)</w:t>
+      </w:r>
+    </w:p>
+    <w:p>
+      <w:pPr>
+        <w:autoSpaceDE w:val="0"/>
+        <w:autoSpaceDN w:val="0"/>
+        <w:adjustRightInd w:val="0"/>
+        <w:spacing w:after="0" w:line="240" w:lineRule="auto"/>
+        <w:rPr>
+          <w:rFonts w:ascii="Courier" w:hAnsi="Courier" w:cs="Courier"/>
+          <w:color w:val="818385"/>
+          <w:sz w:val="18"/>
+          <w:szCs w:val="18"/>
+        </w:rPr>
+      </w:pPr>
+      <w:r>
+        <w:rPr>
+          <w:rFonts w:ascii="Courier" w:hAnsi="Courier" w:cs="Courier"/>
+          <w:color w:val="0000FF"/>
+          <w:sz w:val="18"/>
+          <w:szCs w:val="18"/>
+        </w:rPr>
+        <w:t xml:space="preserve">AS </w:t>
+      </w:r>
+      <w:proofErr w:type="spellStart"/>
+      <w:r>
+        <w:rPr>
+          <w:rFonts w:ascii="Courier" w:hAnsi="Courier" w:cs="Courier"/>
+          <w:color w:val="000000"/>
+          <w:sz w:val="18"/>
+          <w:szCs w:val="18"/>
+        </w:rPr>
+        <w:t>qn</w:t>
+      </w:r>
+      <w:proofErr w:type="spellEnd"/>
+      <w:r>
+        <w:rPr>
+          <w:rFonts w:ascii="Courier" w:hAnsi="Courier" w:cs="Courier"/>
+          <w:color w:val="000000"/>
+          <w:sz w:val="18"/>
+          <w:szCs w:val="18"/>
+        </w:rPr>
+        <w:t xml:space="preserve"> </w:t>
+      </w:r>
+      <w:proofErr w:type="gramStart"/>
+      <w:r>
+        <w:rPr>
+          <w:rFonts w:ascii="Courier" w:hAnsi="Courier" w:cs="Courier"/>
+          <w:color w:val="818385"/>
+          <w:sz w:val="18"/>
+          <w:szCs w:val="18"/>
+        </w:rPr>
+        <w:t xml:space="preserve">( </w:t>
+      </w:r>
+      <w:r>
+        <w:rPr>
+          <w:rFonts w:ascii="Courier" w:hAnsi="Courier" w:cs="Courier"/>
+          <w:color w:val="000000"/>
+          <w:sz w:val="18"/>
+          <w:szCs w:val="18"/>
+        </w:rPr>
+        <w:t>n</w:t>
+      </w:r>
+      <w:proofErr w:type="gramEnd"/>
+      <w:r>
+        <w:rPr>
+          <w:rFonts w:ascii="Courier" w:hAnsi="Courier" w:cs="Courier"/>
+          <w:color w:val="000000"/>
+          <w:sz w:val="18"/>
+          <w:szCs w:val="18"/>
+        </w:rPr>
+        <w:t xml:space="preserve"> </w:t>
+      </w:r>
+      <w:r>
+        <w:rPr>
+          <w:rFonts w:ascii="Courier" w:hAnsi="Courier" w:cs="Courier"/>
+          <w:color w:val="818385"/>
+          <w:sz w:val="18"/>
+          <w:szCs w:val="18"/>
+        </w:rPr>
+        <w:t>)</w:t>
+      </w:r>
+    </w:p>
+    <w:p>
+      <w:pPr>
+        <w:autoSpaceDE w:val="0"/>
+        <w:autoSpaceDN w:val="0"/>
+        <w:adjustRightInd w:val="0"/>
+        <w:spacing w:after="0" w:line="240" w:lineRule="auto"/>
+        <w:rPr>
+          <w:rFonts w:ascii="Courier" w:hAnsi="Courier" w:cs="Courier"/>
+          <w:color w:val="000000"/>
+          <w:sz w:val="18"/>
+          <w:szCs w:val="18"/>
+        </w:rPr>
+      </w:pPr>
+      <w:r>
+        <w:rPr>
+          <w:rFonts w:ascii="Courier" w:hAnsi="Courier" w:cs="Courier"/>
+          <w:color w:val="0000FF"/>
+          <w:sz w:val="18"/>
+          <w:szCs w:val="18"/>
+        </w:rPr>
+        <w:t xml:space="preserve">WHERE </w:t>
+      </w:r>
+      <w:proofErr w:type="spellStart"/>
+      <w:proofErr w:type="gramStart"/>
+      <w:r>
+        <w:rPr>
+          <w:rFonts w:ascii="Courier" w:hAnsi="Courier" w:cs="Courier"/>
+          <w:color w:val="000000"/>
+          <w:sz w:val="18"/>
+          <w:szCs w:val="18"/>
+        </w:rPr>
+        <w:t>n</w:t>
+      </w:r>
+      <w:r>
+        <w:rPr>
+          <w:rFonts w:ascii="Courier" w:hAnsi="Courier" w:cs="Courier"/>
+          <w:color w:val="818385"/>
+          <w:sz w:val="18"/>
+          <w:szCs w:val="18"/>
+        </w:rPr>
+        <w:t>.</w:t>
+      </w:r>
+      <w:r>
+        <w:rPr>
+          <w:rFonts w:ascii="Courier" w:hAnsi="Courier" w:cs="Courier"/>
+          <w:color w:val="000000"/>
+          <w:sz w:val="18"/>
+          <w:szCs w:val="18"/>
+        </w:rPr>
+        <w:t>query</w:t>
+      </w:r>
+      <w:proofErr w:type="spellEnd"/>
+      <w:r>
+        <w:rPr>
+          <w:rFonts w:ascii="Courier" w:hAnsi="Courier" w:cs="Courier"/>
+          <w:color w:val="818385"/>
+          <w:sz w:val="18"/>
+          <w:szCs w:val="18"/>
+        </w:rPr>
+        <w:t>(</w:t>
+      </w:r>
+      <w:proofErr w:type="gramEnd"/>
+      <w:r>
+        <w:rPr>
+          <w:rFonts w:ascii="Courier" w:hAnsi="Courier" w:cs="Courier"/>
+          <w:color w:val="FF0000"/>
+          <w:sz w:val="18"/>
+          <w:szCs w:val="18"/>
+        </w:rPr>
+        <w:t>'.'</w:t>
+      </w:r>
+      <w:r>
+        <w:rPr>
+          <w:rFonts w:ascii="Courier" w:hAnsi="Courier" w:cs="Courier"/>
+          <w:color w:val="818385"/>
+          <w:sz w:val="18"/>
+          <w:szCs w:val="18"/>
+        </w:rPr>
+        <w:t>).</w:t>
+      </w:r>
+      <w:proofErr w:type="gramStart"/>
+      <w:r>
+        <w:rPr>
+          <w:rFonts w:ascii="Courier" w:hAnsi="Courier" w:cs="Courier"/>
+          <w:color w:val="000000"/>
+          <w:sz w:val="18"/>
+          <w:szCs w:val="18"/>
+        </w:rPr>
+        <w:t>exist</w:t>
+      </w:r>
+      <w:r>
+        <w:rPr>
+          <w:rFonts w:ascii="Courier" w:hAnsi="Courier" w:cs="Courier"/>
+          <w:color w:val="818385"/>
+          <w:sz w:val="18"/>
+          <w:szCs w:val="18"/>
+        </w:rPr>
+        <w:t>(</w:t>
+      </w:r>
+      <w:proofErr w:type="gramEnd"/>
+      <w:r>
+        <w:rPr>
+          <w:rFonts w:ascii="Courier" w:hAnsi="Courier" w:cs="Courier"/>
+          <w:color w:val="FF0000"/>
+          <w:sz w:val="18"/>
+          <w:szCs w:val="18"/>
+        </w:rPr>
+        <w:t>'//</w:t>
+      </w:r>
+      <w:proofErr w:type="spellStart"/>
+      <w:r>
+        <w:rPr>
+          <w:rFonts w:ascii="Courier" w:hAnsi="Courier" w:cs="Courier"/>
+          <w:color w:val="FF0000"/>
+          <w:sz w:val="18"/>
+          <w:szCs w:val="18"/>
+        </w:rPr>
+        <w:t>RelOp</w:t>
+      </w:r>
+      <w:proofErr w:type="spellEnd"/>
+      <w:r>
+        <w:rPr>
+          <w:rFonts w:ascii="Courier" w:hAnsi="Courier" w:cs="Courier"/>
+          <w:color w:val="FF0000"/>
+          <w:sz w:val="18"/>
+          <w:szCs w:val="18"/>
+        </w:rPr>
+        <w:t>[@</w:t>
+      </w:r>
+      <w:proofErr w:type="spellStart"/>
+      <w:r>
+        <w:rPr>
+          <w:rFonts w:ascii="Courier" w:hAnsi="Courier" w:cs="Courier"/>
+          <w:color w:val="FF0000"/>
+          <w:sz w:val="18"/>
+          <w:szCs w:val="18"/>
+        </w:rPr>
+        <w:t>PhysicalOp</w:t>
+      </w:r>
+      <w:proofErr w:type="spellEnd"/>
+      <w:r>
+        <w:rPr>
+          <w:rFonts w:ascii="Courier" w:hAnsi="Courier" w:cs="Courier"/>
+          <w:color w:val="FF0000"/>
+          <w:sz w:val="18"/>
+          <w:szCs w:val="18"/>
+        </w:rPr>
+        <w:t>="Parallelism"]'</w:t>
+      </w:r>
+      <w:r>
+        <w:rPr>
+          <w:rFonts w:ascii="Courier" w:hAnsi="Courier" w:cs="Courier"/>
+          <w:color w:val="818385"/>
+          <w:sz w:val="18"/>
+          <w:szCs w:val="18"/>
+        </w:rPr>
+        <w:t xml:space="preserve">) = </w:t>
+      </w:r>
+      <w:r>
+        <w:rPr>
+          <w:rFonts w:ascii="Courier" w:hAnsi="Courier" w:cs="Courier"/>
+          <w:color w:val="000000"/>
+          <w:sz w:val="18"/>
+          <w:szCs w:val="18"/>
+        </w:rPr>
+        <w:t>1</w:t>
+      </w:r>
+    </w:p>
+    <w:p>
+      <w:pPr>
+        <w:autoSpaceDE w:val="0"/>
+        <w:autoSpaceDN w:val="0"/>
+        <w:adjustRightInd w:val="0"/>
+        <w:spacing w:after="0" w:line="240" w:lineRule="auto"/>
+        <w:rPr>
+          <w:rFonts w:ascii="Courier" w:hAnsi="Courier" w:cs="Courier"/>
+          <w:color w:val="000000"/>
+          <w:sz w:val="18"/>
+          <w:szCs w:val="18"/>
+        </w:rPr>
+      </w:pPr>
+    </w:p>
+    <w:p>
+      <w:pPr>
+        <w:autoSpaceDE w:val="0"/>
+        <w:autoSpaceDN w:val="0"/>
+        <w:adjustRightInd w:val="0"/>
+        <w:spacing w:after="0" w:line="240" w:lineRule="auto"/>
+        <w:rPr>
+          <w:rFonts w:ascii="Consolas" w:hAnsi="Consolas" w:cs="Consolas"/>
+          <w:color w:val="000000"/>
+          <w:sz w:val="19"/>
+          <w:szCs w:val="19"/>
+        </w:rPr>
+      </w:pPr>
+      <w:r>
+        <w:rPr>
+          <w:rFonts w:ascii="Consolas" w:hAnsi="Consolas" w:cs="Consolas"/>
+          <w:color w:val="000000"/>
+          <w:sz w:val="19"/>
+          <w:szCs w:val="19"/>
+        </w:rPr>
+        <w:t>Which solution do you use for SQL Server monitoring?</w:t>
+      </w:r>
+    </w:p>
+    <w:p>
+      <w:pPr>
+        <w:autoSpaceDE w:val="0"/>
+        <w:autoSpaceDN w:val="0"/>
+        <w:adjustRightInd w:val="0"/>
+        <w:spacing w:after="0" w:line="240" w:lineRule="auto"/>
+        <w:rPr>
+          <w:rFonts w:ascii="Consolas" w:hAnsi="Consolas" w:cs="Consolas"/>
+          <w:color w:val="000000"/>
+          <w:sz w:val="19"/>
+          <w:szCs w:val="19"/>
+        </w:rPr>
+      </w:pPr>
+      <w:proofErr w:type="gramStart"/>
+      <w:r>
+        <w:rPr>
+          <w:rFonts w:ascii="Consolas" w:hAnsi="Consolas" w:cs="Consolas"/>
+          <w:color w:val="000000"/>
+          <w:sz w:val="19"/>
+          <w:szCs w:val="19"/>
+        </w:rPr>
+        <w:t>:one</w:t>
+      </w:r>
+      <w:proofErr w:type="gramEnd"/>
+      <w:r>
+        <w:rPr>
+          <w:rFonts w:ascii="Consolas" w:hAnsi="Consolas" w:cs="Consolas"/>
+          <w:color w:val="000000"/>
+          <w:sz w:val="19"/>
+          <w:szCs w:val="19"/>
+        </w:rPr>
+        <w:t>: Nothing (Ad-hoc queries)    `4`</w:t>
+      </w:r>
+    </w:p>
+    <w:p>
+      <w:pPr>
+        <w:autoSpaceDE w:val="0"/>
+        <w:autoSpaceDN w:val="0"/>
+        <w:adjustRightInd w:val="0"/>
+        <w:spacing w:after="0" w:line="240" w:lineRule="auto"/>
+        <w:rPr>
+          <w:rFonts w:ascii="Consolas" w:hAnsi="Consolas" w:cs="Consolas"/>
+          <w:color w:val="000000"/>
+          <w:sz w:val="19"/>
+          <w:szCs w:val="19"/>
+        </w:rPr>
+      </w:pPr>
+      <w:proofErr w:type="gramStart"/>
+      <w:r>
+        <w:rPr>
+          <w:rFonts w:ascii="Consolas" w:hAnsi="Consolas" w:cs="Consolas"/>
+          <w:color w:val="000000"/>
+          <w:sz w:val="19"/>
+          <w:szCs w:val="19"/>
+        </w:rPr>
+        <w:t>:two</w:t>
+      </w:r>
+      <w:proofErr w:type="gramEnd"/>
+      <w:r>
+        <w:rPr>
+          <w:rFonts w:ascii="Consolas" w:hAnsi="Consolas" w:cs="Consolas"/>
+          <w:color w:val="000000"/>
+          <w:sz w:val="19"/>
+          <w:szCs w:val="19"/>
+        </w:rPr>
+        <w:t>: No, really, nothing.    `2`</w:t>
+      </w:r>
+    </w:p>
+    <w:p>
+      <w:pPr>
+        <w:autoSpaceDE w:val="0"/>
+        <w:autoSpaceDN w:val="0"/>
+        <w:adjustRightInd w:val="0"/>
+        <w:spacing w:after="0" w:line="240" w:lineRule="auto"/>
+        <w:rPr>
+          <w:rFonts w:ascii="Consolas" w:hAnsi="Consolas" w:cs="Consolas"/>
+          <w:color w:val="000000"/>
+          <w:sz w:val="19"/>
+          <w:szCs w:val="19"/>
+        </w:rPr>
+      </w:pPr>
+      <w:proofErr w:type="gramStart"/>
+      <w:r>
+        <w:rPr>
+          <w:rFonts w:ascii="Consolas" w:hAnsi="Consolas" w:cs="Consolas"/>
+          <w:color w:val="000000"/>
+          <w:sz w:val="19"/>
+          <w:szCs w:val="19"/>
+        </w:rPr>
+        <w:t>:three</w:t>
+      </w:r>
+      <w:proofErr w:type="gramEnd"/>
+      <w:r>
+        <w:rPr>
+          <w:rFonts w:ascii="Consolas" w:hAnsi="Consolas" w:cs="Consolas"/>
+          <w:color w:val="000000"/>
+          <w:sz w:val="19"/>
+          <w:szCs w:val="19"/>
+        </w:rPr>
+        <w:t xml:space="preserve">: </w:t>
+      </w:r>
+      <w:proofErr w:type="spellStart"/>
+      <w:r>
+        <w:rPr>
+          <w:rFonts w:ascii="Consolas" w:hAnsi="Consolas" w:cs="Consolas"/>
+          <w:color w:val="000000"/>
+          <w:sz w:val="19"/>
+          <w:szCs w:val="19"/>
+        </w:rPr>
+        <w:t>Redgate</w:t>
+      </w:r>
+      <w:proofErr w:type="spellEnd"/>
+      <w:r>
+        <w:rPr>
+          <w:rFonts w:ascii="Consolas" w:hAnsi="Consolas" w:cs="Consolas"/>
+          <w:color w:val="000000"/>
+          <w:sz w:val="19"/>
+          <w:szCs w:val="19"/>
+        </w:rPr>
+        <w:t xml:space="preserve">    `6`</w:t>
+      </w:r>
+    </w:p>
+    <w:p>
+      <w:pPr>
+        <w:autoSpaceDE w:val="0"/>
+        <w:autoSpaceDN w:val="0"/>
+        <w:adjustRightInd w:val="0"/>
+        <w:spacing w:after="0" w:line="240" w:lineRule="auto"/>
+        <w:rPr>
+          <w:rFonts w:ascii="Consolas" w:hAnsi="Consolas" w:cs="Consolas"/>
+          <w:color w:val="000000"/>
+          <w:sz w:val="19"/>
+          <w:szCs w:val="19"/>
+        </w:rPr>
+      </w:pPr>
+      <w:proofErr w:type="gramStart"/>
+      <w:r>
+        <w:rPr>
+          <w:rFonts w:ascii="Consolas" w:hAnsi="Consolas" w:cs="Consolas"/>
+          <w:color w:val="000000"/>
+          <w:sz w:val="19"/>
+          <w:szCs w:val="19"/>
+        </w:rPr>
+        <w:t>:four</w:t>
+      </w:r>
+      <w:proofErr w:type="gramEnd"/>
+      <w:r>
+        <w:rPr>
+          <w:rFonts w:ascii="Consolas" w:hAnsi="Consolas" w:cs="Consolas"/>
+          <w:color w:val="000000"/>
+          <w:sz w:val="19"/>
+          <w:szCs w:val="19"/>
+        </w:rPr>
+        <w:t xml:space="preserve">: </w:t>
+      </w:r>
+      <w:proofErr w:type="spellStart"/>
+      <w:r>
+        <w:rPr>
+          <w:rFonts w:ascii="Consolas" w:hAnsi="Consolas" w:cs="Consolas"/>
+          <w:color w:val="000000"/>
+          <w:sz w:val="19"/>
+          <w:szCs w:val="19"/>
+        </w:rPr>
+        <w:t>SentryOne</w:t>
+      </w:r>
+      <w:proofErr w:type="spellEnd"/>
+      <w:r>
+        <w:rPr>
+          <w:rFonts w:ascii="Consolas" w:hAnsi="Consolas" w:cs="Consolas"/>
+          <w:color w:val="000000"/>
+          <w:sz w:val="19"/>
+          <w:szCs w:val="19"/>
+        </w:rPr>
+        <w:t xml:space="preserve">    `6`</w:t>
+      </w:r>
+    </w:p>
+    <w:p>
+      <w:pPr>
+        <w:autoSpaceDE w:val="0"/>
+        <w:autoSpaceDN w:val="0"/>
+        <w:adjustRightInd w:val="0"/>
+        <w:spacing w:after="0" w:line="240" w:lineRule="auto"/>
+        <w:rPr>
+          <w:rFonts w:ascii="Consolas" w:hAnsi="Consolas" w:cs="Consolas"/>
+          <w:color w:val="000000"/>
+          <w:sz w:val="19"/>
+          <w:szCs w:val="19"/>
+        </w:rPr>
+      </w:pPr>
+      <w:proofErr w:type="gramStart"/>
+      <w:r>
+        <w:rPr>
+          <w:rFonts w:ascii="Consolas" w:hAnsi="Consolas" w:cs="Consolas"/>
+          <w:color w:val="000000"/>
+          <w:sz w:val="19"/>
+          <w:szCs w:val="19"/>
+        </w:rPr>
+        <w:t>:five</w:t>
+      </w:r>
+      <w:proofErr w:type="gramEnd"/>
+      <w:r>
+        <w:rPr>
+          <w:rFonts w:ascii="Consolas" w:hAnsi="Consolas" w:cs="Consolas"/>
+          <w:color w:val="000000"/>
+          <w:sz w:val="19"/>
+          <w:szCs w:val="19"/>
+        </w:rPr>
+        <w:t xml:space="preserve">: </w:t>
+      </w:r>
+      <w:proofErr w:type="spellStart"/>
+      <w:r>
+        <w:rPr>
+          <w:rFonts w:ascii="Consolas" w:hAnsi="Consolas" w:cs="Consolas"/>
+          <w:color w:val="000000"/>
+          <w:sz w:val="19"/>
+          <w:szCs w:val="19"/>
+        </w:rPr>
+        <w:t>Solarwinds</w:t>
+      </w:r>
+      <w:proofErr w:type="spellEnd"/>
+      <w:r>
+        <w:rPr>
+          <w:rFonts w:ascii="Consolas" w:hAnsi="Consolas" w:cs="Consolas"/>
+          <w:color w:val="000000"/>
+          <w:sz w:val="19"/>
+          <w:szCs w:val="19"/>
+        </w:rPr>
+        <w:t xml:space="preserve">    `5`</w:t>
+      </w:r>
+    </w:p>
+    <w:p>
+      <w:pPr>
+        <w:autoSpaceDE w:val="0"/>
+        <w:autoSpaceDN w:val="0"/>
+        <w:adjustRightInd w:val="0"/>
+        <w:spacing w:after="0" w:line="240" w:lineRule="auto"/>
+        <w:rPr>
+          <w:rFonts w:ascii="Consolas" w:hAnsi="Consolas" w:cs="Consolas"/>
+          <w:color w:val="000000"/>
+          <w:sz w:val="19"/>
+          <w:szCs w:val="19"/>
+        </w:rPr>
+      </w:pPr>
+      <w:proofErr w:type="gramStart"/>
+      <w:r>
+        <w:rPr>
+          <w:rFonts w:ascii="Consolas" w:hAnsi="Consolas" w:cs="Consolas"/>
+          <w:color w:val="000000"/>
+          <w:sz w:val="19"/>
+          <w:szCs w:val="19"/>
+        </w:rPr>
+        <w:t>:six</w:t>
+      </w:r>
+      <w:proofErr w:type="gramEnd"/>
+      <w:r>
+        <w:rPr>
+          <w:rFonts w:ascii="Consolas" w:hAnsi="Consolas" w:cs="Consolas"/>
+          <w:color w:val="000000"/>
+          <w:sz w:val="19"/>
+          <w:szCs w:val="19"/>
+        </w:rPr>
+        <w:t>: In-house solution    `4`</w:t>
+      </w:r>
+    </w:p>
+    <w:p>
+      <w:pPr>
+        <w:autoSpaceDE w:val="0"/>
+        <w:autoSpaceDN w:val="0"/>
+        <w:adjustRightInd w:val="0"/>
+        <w:spacing w:after="0" w:line="240" w:lineRule="auto"/>
+        <w:rPr>
+          <w:rFonts w:ascii="Consolas" w:hAnsi="Consolas" w:cs="Consolas"/>
+          <w:color w:val="000000"/>
+          <w:sz w:val="19"/>
+          <w:szCs w:val="19"/>
+        </w:rPr>
+      </w:pPr>
+    </w:p>
+    <w:p>
+      <w:pPr>
+        <w:autoSpaceDE w:val="0"/>
+        <w:autoSpaceDN w:val="0"/>
+        <w:adjustRightInd w:val="0"/>
+        <w:spacing w:after="0" w:line="240" w:lineRule="auto"/>
+        <w:rPr>
+          <w:rFonts w:ascii="Consolas" w:hAnsi="Consolas" w:cs="Consolas"/>
+          <w:color w:val="000000"/>
+          <w:sz w:val="19"/>
+          <w:szCs w:val="19"/>
+        </w:rPr>
+      </w:pPr>
+      <w:proofErr w:type="spellStart"/>
+      <w:r>
+        <w:rPr>
+          <w:rFonts w:ascii="Consolas" w:hAnsi="Consolas" w:cs="Consolas"/>
+          <w:color w:val="000000"/>
+          <w:sz w:val="19"/>
+          <w:szCs w:val="19"/>
+        </w:rPr>
+        <w:t>And/Or</w:t>
+      </w:r>
+      <w:proofErr w:type="spellEnd"/>
+      <w:r>
+        <w:rPr>
+          <w:rFonts w:ascii="Consolas" w:hAnsi="Consolas" w:cs="Consolas"/>
+          <w:color w:val="000000"/>
+          <w:sz w:val="19"/>
+          <w:szCs w:val="19"/>
+        </w:rPr>
+        <w:t xml:space="preserve"> </w:t>
+      </w:r>
+      <w:proofErr w:type="spellStart"/>
+      <w:r>
+        <w:rPr>
+          <w:rFonts w:ascii="Consolas" w:hAnsi="Consolas" w:cs="Consolas"/>
+          <w:color w:val="000000"/>
+          <w:sz w:val="19"/>
+          <w:szCs w:val="19"/>
+        </w:rPr>
+        <w:t>Grafana</w:t>
+      </w:r>
+      <w:proofErr w:type="spellEnd"/>
+      <w:r>
+        <w:rPr>
+          <w:rFonts w:ascii="Consolas" w:hAnsi="Consolas" w:cs="Consolas"/>
+          <w:color w:val="000000"/>
+          <w:sz w:val="19"/>
+          <w:szCs w:val="19"/>
+        </w:rPr>
+        <w:t>/</w:t>
+      </w:r>
+      <w:proofErr w:type="spellStart"/>
+      <w:r>
+        <w:rPr>
+          <w:rFonts w:ascii="Consolas" w:hAnsi="Consolas" w:cs="Consolas"/>
+          <w:color w:val="000000"/>
+          <w:sz w:val="19"/>
+          <w:szCs w:val="19"/>
+        </w:rPr>
+        <w:t>Telegraf</w:t>
+      </w:r>
+      <w:proofErr w:type="spellEnd"/>
+      <w:r>
+        <w:rPr>
+          <w:rFonts w:ascii="Consolas" w:hAnsi="Consolas" w:cs="Consolas"/>
+          <w:color w:val="000000"/>
+          <w:sz w:val="19"/>
+          <w:szCs w:val="19"/>
+        </w:rPr>
+        <w:t xml:space="preserve">, </w:t>
+      </w:r>
+      <w:proofErr w:type="spellStart"/>
+      <w:r>
+        <w:rPr>
+          <w:rFonts w:ascii="Consolas" w:hAnsi="Consolas" w:cs="Consolas"/>
+          <w:color w:val="000000"/>
+          <w:sz w:val="19"/>
+          <w:szCs w:val="19"/>
+        </w:rPr>
+        <w:t>Grafana</w:t>
+      </w:r>
+      <w:proofErr w:type="spellEnd"/>
+      <w:r>
+        <w:rPr>
+          <w:rFonts w:ascii="Consolas" w:hAnsi="Consolas" w:cs="Consolas"/>
+          <w:color w:val="000000"/>
+          <w:sz w:val="19"/>
+          <w:szCs w:val="19"/>
+        </w:rPr>
+        <w:t>/</w:t>
+      </w:r>
+      <w:proofErr w:type="spellStart"/>
+      <w:r>
+        <w:rPr>
+          <w:rFonts w:ascii="Consolas" w:hAnsi="Consolas" w:cs="Consolas"/>
+          <w:color w:val="000000"/>
+          <w:sz w:val="19"/>
+          <w:szCs w:val="19"/>
+        </w:rPr>
+        <w:t>InfluxDB</w:t>
+      </w:r>
+      <w:proofErr w:type="spellEnd"/>
+      <w:r>
+        <w:rPr>
+          <w:rFonts w:ascii="Consolas" w:hAnsi="Consolas" w:cs="Consolas"/>
+          <w:color w:val="000000"/>
+          <w:sz w:val="19"/>
+          <w:szCs w:val="19"/>
+        </w:rPr>
+        <w:t xml:space="preserve"> used by MS Tiger Team, SO's </w:t>
+      </w:r>
+      <w:proofErr w:type="spellStart"/>
+      <w:r>
+        <w:rPr>
+          <w:rFonts w:ascii="Consolas" w:hAnsi="Consolas" w:cs="Consolas"/>
+          <w:color w:val="000000"/>
+          <w:sz w:val="19"/>
+          <w:szCs w:val="19"/>
+        </w:rPr>
+        <w:t>Opserver</w:t>
+      </w:r>
+      <w:proofErr w:type="spellEnd"/>
+      <w:r>
+        <w:rPr>
+          <w:rFonts w:ascii="Consolas" w:hAnsi="Consolas" w:cs="Consolas"/>
+          <w:color w:val="000000"/>
+          <w:sz w:val="19"/>
+          <w:szCs w:val="19"/>
+        </w:rPr>
+        <w:t xml:space="preserve">. Configured </w:t>
+      </w:r>
+      <w:proofErr w:type="spellStart"/>
+      <w:r>
+        <w:rPr>
+          <w:rFonts w:ascii="Consolas" w:hAnsi="Consolas" w:cs="Consolas"/>
+          <w:color w:val="000000"/>
+          <w:sz w:val="19"/>
+          <w:szCs w:val="19"/>
+        </w:rPr>
+        <w:t>Zabbix</w:t>
+      </w:r>
+      <w:proofErr w:type="spellEnd"/>
+      <w:r>
+        <w:rPr>
+          <w:rFonts w:ascii="Consolas" w:hAnsi="Consolas" w:cs="Consolas"/>
+          <w:color w:val="000000"/>
+          <w:sz w:val="19"/>
+          <w:szCs w:val="19"/>
+        </w:rPr>
+        <w:t xml:space="preserve"> or Nagios aren't anywhere near "in-house" or "nothing" </w:t>
+      </w:r>
+      <w:proofErr w:type="gramStart"/>
+      <w:r>
+        <w:rPr>
+          <w:rFonts w:ascii="Consolas" w:hAnsi="Consolas" w:cs="Consolas"/>
+          <w:color w:val="000000"/>
+          <w:sz w:val="19"/>
+          <w:szCs w:val="19"/>
+        </w:rPr>
+        <w:t>either :wink</w:t>
+      </w:r>
+      <w:proofErr w:type="gramEnd"/>
+      <w:r>
+        <w:rPr>
+          <w:rFonts w:ascii="Consolas" w:hAnsi="Consolas" w:cs="Consolas"/>
+          <w:color w:val="000000"/>
+          <w:sz w:val="19"/>
+          <w:szCs w:val="19"/>
+        </w:rPr>
+        <w:t>: (edited)</w:t>
+      </w:r>
+    </w:p>
+    <w:p>
+      <w:pPr>
+        <w:autoSpaceDE w:val="0"/>
+        <w:autoSpaceDN w:val="0"/>
+        <w:adjustRightInd w:val="0"/>
+        <w:spacing w:after="0" w:line="240" w:lineRule="auto"/>
+        <w:rPr>
+          <w:rFonts w:ascii="Consolas" w:hAnsi="Consolas" w:cs="Consolas"/>
+          <w:color w:val="000000"/>
+          <w:sz w:val="19"/>
+          <w:szCs w:val="19"/>
+        </w:rPr>
+      </w:pPr>
+    </w:p>
+    <w:p>
+      <w:pPr>
+        <w:autoSpaceDE w:val="0"/>
+        <w:autoSpaceDN w:val="0"/>
+        <w:adjustRightInd w:val="0"/>
+        <w:spacing w:after="0" w:line="240" w:lineRule="auto"/>
+        <w:rPr>
+          <w:rFonts w:ascii="Consolas" w:hAnsi="Consolas" w:cs="Consolas"/>
+          <w:color w:val="000000"/>
+          <w:sz w:val="19"/>
+          <w:szCs w:val="19"/>
+        </w:rPr>
+      </w:pPr>
+      <w:r>
+        <w:rPr>
+          <w:rFonts w:ascii="Consolas" w:hAnsi="Consolas" w:cs="Consolas"/>
+          <w:color w:val="000000"/>
+          <w:sz w:val="19"/>
+          <w:szCs w:val="19"/>
+        </w:rPr>
+        <w:t>Which solution do you use for SQL Server Monitoring? (</w:t>
+      </w:r>
+      <w:proofErr w:type="gramStart"/>
+      <w:r>
+        <w:rPr>
+          <w:rFonts w:ascii="Consolas" w:hAnsi="Consolas" w:cs="Consolas"/>
+          <w:color w:val="000000"/>
+          <w:sz w:val="19"/>
+          <w:szCs w:val="19"/>
+        </w:rPr>
+        <w:t>continued</w:t>
+      </w:r>
+      <w:proofErr w:type="gramEnd"/>
+      <w:r>
+        <w:rPr>
+          <w:rFonts w:ascii="Consolas" w:hAnsi="Consolas" w:cs="Consolas"/>
+          <w:color w:val="000000"/>
+          <w:sz w:val="19"/>
+          <w:szCs w:val="19"/>
+        </w:rPr>
+        <w:t>)</w:t>
+      </w:r>
+    </w:p>
+    <w:p>
+      <w:pPr>
+        <w:autoSpaceDE w:val="0"/>
+        <w:autoSpaceDN w:val="0"/>
+        <w:adjustRightInd w:val="0"/>
+        <w:spacing w:after="0" w:line="240" w:lineRule="auto"/>
+        <w:rPr>
+          <w:rFonts w:ascii="Consolas" w:hAnsi="Consolas" w:cs="Consolas"/>
+          <w:color w:val="000000"/>
+          <w:sz w:val="19"/>
+          <w:szCs w:val="19"/>
+        </w:rPr>
+      </w:pPr>
+      <w:proofErr w:type="gramStart"/>
+      <w:r>
+        <w:rPr>
+          <w:rFonts w:ascii="Consolas" w:hAnsi="Consolas" w:cs="Consolas"/>
+          <w:color w:val="000000"/>
+          <w:sz w:val="19"/>
+          <w:szCs w:val="19"/>
+        </w:rPr>
+        <w:t>:one</w:t>
+      </w:r>
+      <w:proofErr w:type="gramEnd"/>
+      <w:r>
+        <w:rPr>
+          <w:rFonts w:ascii="Consolas" w:hAnsi="Consolas" w:cs="Consolas"/>
+          <w:color w:val="000000"/>
+          <w:sz w:val="19"/>
+          <w:szCs w:val="19"/>
+        </w:rPr>
+        <w:t xml:space="preserve">: </w:t>
+      </w:r>
+      <w:proofErr w:type="spellStart"/>
+      <w:r>
+        <w:rPr>
+          <w:rFonts w:ascii="Consolas" w:hAnsi="Consolas" w:cs="Consolas"/>
+          <w:color w:val="000000"/>
+          <w:sz w:val="19"/>
+          <w:szCs w:val="19"/>
+        </w:rPr>
+        <w:t>dbareports</w:t>
+      </w:r>
+      <w:proofErr w:type="spellEnd"/>
+    </w:p>
+    <w:p>
+      <w:pPr>
+        <w:autoSpaceDE w:val="0"/>
+        <w:autoSpaceDN w:val="0"/>
+        <w:adjustRightInd w:val="0"/>
+        <w:spacing w:after="0" w:line="240" w:lineRule="auto"/>
+        <w:rPr>
+          <w:rFonts w:ascii="Consolas" w:hAnsi="Consolas" w:cs="Consolas"/>
+          <w:color w:val="000000"/>
+          <w:sz w:val="19"/>
+          <w:szCs w:val="19"/>
+        </w:rPr>
+      </w:pPr>
+      <w:proofErr w:type="gramStart"/>
+      <w:r>
+        <w:rPr>
+          <w:rFonts w:ascii="Consolas" w:hAnsi="Consolas" w:cs="Consolas"/>
+          <w:color w:val="000000"/>
+          <w:sz w:val="19"/>
+          <w:szCs w:val="19"/>
+        </w:rPr>
+        <w:t>:two</w:t>
+      </w:r>
+      <w:proofErr w:type="gramEnd"/>
+      <w:r>
+        <w:rPr>
+          <w:rFonts w:ascii="Consolas" w:hAnsi="Consolas" w:cs="Consolas"/>
+          <w:color w:val="000000"/>
+          <w:sz w:val="19"/>
+          <w:szCs w:val="19"/>
+        </w:rPr>
+        <w:t>: Database Health Monitor    `1`</w:t>
+      </w:r>
+    </w:p>
+    <w:p>
+      <w:pPr>
+        <w:autoSpaceDE w:val="0"/>
+        <w:autoSpaceDN w:val="0"/>
+        <w:adjustRightInd w:val="0"/>
+        <w:spacing w:after="0" w:line="240" w:lineRule="auto"/>
+        <w:rPr>
+          <w:rFonts w:ascii="Consolas" w:hAnsi="Consolas" w:cs="Consolas"/>
+          <w:color w:val="000000"/>
+          <w:sz w:val="19"/>
+          <w:szCs w:val="19"/>
+        </w:rPr>
+      </w:pPr>
+      <w:proofErr w:type="gramStart"/>
+      <w:r>
+        <w:rPr>
+          <w:rFonts w:ascii="Consolas" w:hAnsi="Consolas" w:cs="Consolas"/>
+          <w:color w:val="000000"/>
+          <w:sz w:val="19"/>
+          <w:szCs w:val="19"/>
+        </w:rPr>
+        <w:t>:three</w:t>
+      </w:r>
+      <w:proofErr w:type="gramEnd"/>
+      <w:r>
+        <w:rPr>
+          <w:rFonts w:ascii="Consolas" w:hAnsi="Consolas" w:cs="Consolas"/>
+          <w:color w:val="000000"/>
+          <w:sz w:val="19"/>
+          <w:szCs w:val="19"/>
+        </w:rPr>
+        <w:t>: SQL Power Tools</w:t>
+      </w:r>
+    </w:p>
+    <w:p>
+      <w:pPr>
+        <w:autoSpaceDE w:val="0"/>
+        <w:autoSpaceDN w:val="0"/>
+        <w:adjustRightInd w:val="0"/>
+        <w:spacing w:after="0" w:line="240" w:lineRule="auto"/>
+        <w:rPr>
+          <w:rFonts w:ascii="Consolas" w:hAnsi="Consolas" w:cs="Consolas"/>
+          <w:color w:val="000000"/>
+          <w:sz w:val="19"/>
+          <w:szCs w:val="19"/>
+        </w:rPr>
+      </w:pPr>
+      <w:proofErr w:type="gramStart"/>
+      <w:r>
+        <w:rPr>
+          <w:rFonts w:ascii="Consolas" w:hAnsi="Consolas" w:cs="Consolas"/>
+          <w:color w:val="000000"/>
+          <w:sz w:val="19"/>
+          <w:szCs w:val="19"/>
+        </w:rPr>
+        <w:t>:four</w:t>
+      </w:r>
+      <w:proofErr w:type="gramEnd"/>
+      <w:r>
+        <w:rPr>
+          <w:rFonts w:ascii="Consolas" w:hAnsi="Consolas" w:cs="Consolas"/>
+          <w:color w:val="000000"/>
+          <w:sz w:val="19"/>
+          <w:szCs w:val="19"/>
+        </w:rPr>
+        <w:t xml:space="preserve">: </w:t>
+      </w:r>
+      <w:proofErr w:type="spellStart"/>
+      <w:r>
+        <w:rPr>
+          <w:rFonts w:ascii="Consolas" w:hAnsi="Consolas" w:cs="Consolas"/>
+          <w:color w:val="000000"/>
+          <w:sz w:val="19"/>
+          <w:szCs w:val="19"/>
+        </w:rPr>
+        <w:t>Idera</w:t>
+      </w:r>
+      <w:proofErr w:type="spellEnd"/>
+      <w:r>
+        <w:rPr>
+          <w:rFonts w:ascii="Consolas" w:hAnsi="Consolas" w:cs="Consolas"/>
+          <w:color w:val="000000"/>
+          <w:sz w:val="19"/>
+          <w:szCs w:val="19"/>
+        </w:rPr>
+        <w:t xml:space="preserve">    `3`</w:t>
+      </w:r>
+    </w:p>
+    <w:p>
+      <w:pPr>
+        <w:autoSpaceDE w:val="0"/>
+        <w:autoSpaceDN w:val="0"/>
+        <w:adjustRightInd w:val="0"/>
+        <w:spacing w:after="0" w:line="240" w:lineRule="auto"/>
+        <w:rPr>
+          <w:rFonts w:ascii="Consolas" w:hAnsi="Consolas" w:cs="Consolas"/>
+          <w:color w:val="000000"/>
+          <w:sz w:val="19"/>
+          <w:szCs w:val="19"/>
+        </w:rPr>
+      </w:pPr>
+      <w:bookmarkStart w:id="0" w:name="_GoBack"/>
+      <w:bookmarkEnd w:id="0"/>
+      <w:proofErr w:type="gramStart"/>
+      <w:r>
+        <w:rPr>
+          <w:rFonts w:ascii="Consolas" w:hAnsi="Consolas" w:cs="Consolas"/>
+          <w:color w:val="000000"/>
+          <w:sz w:val="19"/>
+          <w:szCs w:val="19"/>
+        </w:rPr>
+        <w:t>:five</w:t>
+      </w:r>
+      <w:proofErr w:type="gramEnd"/>
+      <w:r>
+        <w:rPr>
+          <w:rFonts w:ascii="Consolas" w:hAnsi="Consolas" w:cs="Consolas"/>
+          <w:color w:val="000000"/>
+          <w:sz w:val="19"/>
+          <w:szCs w:val="19"/>
+        </w:rPr>
+        <w:t xml:space="preserve">: </w:t>
+      </w:r>
+      <w:proofErr w:type="spellStart"/>
+      <w:r>
+        <w:rPr>
+          <w:rFonts w:ascii="Consolas" w:hAnsi="Consolas" w:cs="Consolas"/>
+          <w:color w:val="000000"/>
+          <w:sz w:val="19"/>
+          <w:szCs w:val="19"/>
+        </w:rPr>
+        <w:t>Heroix</w:t>
+      </w:r>
+      <w:proofErr w:type="spellEnd"/>
+    </w:p>
+    <w:p>
+      <w:pPr>
+        <w:autoSpaceDE w:val="0"/>
+        <w:autoSpaceDN w:val="0"/>
+        <w:adjustRightInd w:val="0"/>
+        <w:spacing w:after="0" w:line="240" w:lineRule="auto"/>
+        <w:rPr>
+          <w:rFonts w:ascii="Consolas" w:hAnsi="Consolas" w:cs="Consolas"/>
+          <w:color w:val="000000"/>
+          <w:sz w:val="19"/>
+          <w:szCs w:val="19"/>
+        </w:rPr>
+      </w:pPr>
+      <w:proofErr w:type="gramStart"/>
+      <w:r>
+        <w:rPr>
+          <w:rFonts w:ascii="Consolas" w:hAnsi="Consolas" w:cs="Consolas"/>
+          <w:color w:val="000000"/>
+          <w:sz w:val="19"/>
+          <w:szCs w:val="19"/>
+        </w:rPr>
+        <w:t>:six</w:t>
+      </w:r>
+      <w:proofErr w:type="gramEnd"/>
+      <w:r>
+        <w:rPr>
+          <w:rFonts w:ascii="Consolas" w:hAnsi="Consolas" w:cs="Consolas"/>
+          <w:color w:val="000000"/>
+          <w:sz w:val="19"/>
+          <w:szCs w:val="19"/>
+        </w:rPr>
+        <w:t xml:space="preserve">: </w:t>
+      </w:r>
+      <w:proofErr w:type="spellStart"/>
+      <w:r>
+        <w:rPr>
+          <w:rFonts w:ascii="Consolas" w:hAnsi="Consolas" w:cs="Consolas"/>
+          <w:color w:val="000000"/>
+          <w:sz w:val="19"/>
+          <w:szCs w:val="19"/>
+        </w:rPr>
+        <w:t>Zabbix</w:t>
+      </w:r>
+      <w:proofErr w:type="spellEnd"/>
+      <w:r>
+        <w:rPr>
+          <w:rFonts w:ascii="Consolas" w:hAnsi="Consolas" w:cs="Consolas"/>
+          <w:color w:val="000000"/>
+          <w:sz w:val="19"/>
+          <w:szCs w:val="19"/>
+        </w:rPr>
+        <w:t xml:space="preserve">    `1`</w:t>
       </w:r>
     </w:p>
     <w:sectPr>
@@ -30193,7 +32575,7 @@
 </file>
 
 <file path=customXml/itemProps1.xml><?xml version="1.0" encoding="utf-8"?>
-<ds:datastoreItem xmlns:ds="http://schemas.openxmlformats.org/officeDocument/2006/customXml" ds:itemID="{BCAAC367-C93F-45E8-BA46-CEE3B052E877}">
+<ds:datastoreItem xmlns:ds="http://schemas.openxmlformats.org/officeDocument/2006/customXml" ds:itemID="{17C127F6-B50C-41F3-A8F4-F79A98C0703A}">
   <ds:schemaRefs>
     <ds:schemaRef ds:uri="http://schemas.openxmlformats.org/officeDocument/2006/bibliography"/>
   </ds:schemaRefs>

--- a/70_462/tatt.docx
+++ b/70_462/tatt.docx
@@ -26593,18 +26593,2042 @@
           <w:sz w:val="19"/>
           <w:szCs w:val="19"/>
         </w:rPr>
-        <w:t>The plan that is being used was not compiled for that parameter value(due to parameter sniffing)</w:t>
+        <w:t xml:space="preserve">The plan that is being used was not compiled for that parameter value(due to parameter sniffing) </w:t>
+      </w:r>
+    </w:p>
+    <w:p>
+      <w:pPr>
+        <w:autoSpaceDE w:val="0"/>
+        <w:autoSpaceDN w:val="0"/>
+        <w:adjustRightInd w:val="0"/>
+        <w:spacing w:after="0" w:line="240" w:lineRule="auto"/>
+        <w:rPr>
+          <w:rFonts w:ascii="Consolas" w:hAnsi="Consolas" w:cs="Consolas"/>
+          <w:color w:val="000000"/>
+          <w:sz w:val="19"/>
+          <w:szCs w:val="19"/>
+        </w:rPr>
+      </w:pPr>
+    </w:p>
+    <w:p>
+      <w:pPr>
+        <w:autoSpaceDE w:val="0"/>
+        <w:autoSpaceDN w:val="0"/>
+        <w:adjustRightInd w:val="0"/>
+        <w:spacing w:after="0" w:line="240" w:lineRule="auto"/>
+        <w:rPr>
+          <w:rFonts w:ascii="Consolas" w:hAnsi="Consolas" w:cs="Consolas"/>
+          <w:color w:val="000000"/>
+          <w:sz w:val="19"/>
+          <w:szCs w:val="19"/>
+        </w:rPr>
+      </w:pPr>
+      <w:r>
+        <w:rPr>
+          <w:rFonts w:ascii="Consolas" w:hAnsi="Consolas" w:cs="Consolas"/>
+          <w:color w:val="000000"/>
+          <w:sz w:val="19"/>
+          <w:szCs w:val="19"/>
+        </w:rPr>
+        <w:t xml:space="preserve">Run glenn berry’s </w:t>
+      </w:r>
+      <w:hyperlink r:id="rId24" w:history="1">
+        <w:r>
+          <w:rPr>
+            <w:rStyle w:val="Hyperlink"/>
+            <w:rFonts w:ascii="Consolas" w:hAnsi="Consolas" w:cs="Consolas"/>
+            <w:sz w:val="19"/>
+            <w:szCs w:val="19"/>
+          </w:rPr>
+          <w:t xml:space="preserve">dmv </w:t>
+        </w:r>
+        <w:r>
+          <w:rPr>
+            <w:rStyle w:val="Hyperlink"/>
+            <w:rFonts w:ascii="Consolas" w:hAnsi="Consolas" w:cs="Consolas"/>
+            <w:sz w:val="19"/>
+            <w:szCs w:val="19"/>
+          </w:rPr>
+          <w:t>queries</w:t>
+        </w:r>
+      </w:hyperlink>
+      <w:r>
+        <w:rPr>
+          <w:rFonts w:ascii="Consolas" w:hAnsi="Consolas" w:cs="Consolas"/>
+          <w:color w:val="000000"/>
+          <w:sz w:val="19"/>
+          <w:szCs w:val="19"/>
+        </w:rPr>
+        <w:t xml:space="preserve"> </w:t>
+      </w:r>
+      <w:r>
+        <w:rPr>
+          <w:rFonts w:ascii="Consolas" w:hAnsi="Consolas" w:cs="Consolas"/>
+          <w:color w:val="000000"/>
+          <w:sz w:val="19"/>
+          <w:szCs w:val="19"/>
+        </w:rPr>
+        <w:t>to collect stats:</w:t>
+      </w:r>
+      <w:r>
+        <w:rPr>
+          <w:rFonts w:ascii="Consolas" w:hAnsi="Consolas" w:cs="Consolas"/>
+          <w:color w:val="000000"/>
+          <w:sz w:val="19"/>
+          <w:szCs w:val="19"/>
+        </w:rPr>
+        <w:t xml:space="preserve"> </w:t>
+      </w:r>
+    </w:p>
+    <w:p>
+      <w:pPr>
+        <w:autoSpaceDE w:val="0"/>
+        <w:autoSpaceDN w:val="0"/>
+        <w:adjustRightInd w:val="0"/>
+        <w:spacing w:after="0" w:line="240" w:lineRule="auto"/>
+        <w:rPr>
+          <w:rFonts w:ascii="Consolas" w:hAnsi="Consolas" w:cs="Consolas"/>
+          <w:color w:val="000000"/>
+          <w:sz w:val="19"/>
+          <w:szCs w:val="19"/>
+        </w:rPr>
+      </w:pPr>
+      <w:r>
+        <w:rPr>
+          <w:rFonts w:ascii="Consolas" w:hAnsi="Consolas" w:cs="Consolas"/>
+          <w:color w:val="000000"/>
+          <w:sz w:val="19"/>
+          <w:szCs w:val="19"/>
+        </w:rPr>
+        <w:t xml:space="preserve">PS C:\Windows\system32&gt; $output = Invoke-DbaDiagnosticQuery -SqlInstance mssql-asris1.it.csiro.au </w:t>
+      </w:r>
+      <w:r>
+        <w:rPr>
+          <w:rFonts w:ascii="Consolas" w:hAnsi="Consolas" w:cs="Consolas"/>
+          <w:color w:val="000000"/>
+          <w:sz w:val="19"/>
+          <w:szCs w:val="19"/>
+        </w:rPr>
+        <w:t>–</w:t>
+      </w:r>
+      <w:r>
+        <w:rPr>
+          <w:rFonts w:ascii="Consolas" w:hAnsi="Consolas" w:cs="Consolas"/>
+          <w:color w:val="000000"/>
+          <w:sz w:val="19"/>
+          <w:szCs w:val="19"/>
+        </w:rPr>
+        <w:t>InstanceOnly</w:t>
+      </w:r>
+    </w:p>
+    <w:p>
+      <w:pPr>
+        <w:autoSpaceDE w:val="0"/>
+        <w:autoSpaceDN w:val="0"/>
+        <w:adjustRightInd w:val="0"/>
+        <w:spacing w:after="0" w:line="240" w:lineRule="auto"/>
+        <w:rPr>
+          <w:rFonts w:ascii="Consolas" w:hAnsi="Consolas" w:cs="Consolas"/>
+          <w:color w:val="000000"/>
+          <w:sz w:val="19"/>
+          <w:szCs w:val="19"/>
+        </w:rPr>
+      </w:pPr>
+      <w:r>
+        <w:rPr>
+          <w:rFonts w:ascii="Consolas" w:hAnsi="Consolas" w:cs="Consolas"/>
+          <w:color w:val="000000"/>
+          <w:sz w:val="19"/>
+          <w:szCs w:val="19"/>
+        </w:rPr>
+        <w:t>PS C:\Windows\system32&gt; Export-DbaDiagnosticQuery -InputObject $output -ConvertTo Excel</w:t>
+      </w:r>
+    </w:p>
+    <w:p>
+      <w:pPr>
+        <w:autoSpaceDE w:val="0"/>
+        <w:autoSpaceDN w:val="0"/>
+        <w:adjustRightInd w:val="0"/>
+        <w:spacing w:after="0" w:line="240" w:lineRule="auto"/>
+        <w:rPr>
+          <w:rFonts w:ascii="Consolas" w:hAnsi="Consolas" w:cs="Consolas"/>
+          <w:color w:val="000000"/>
+          <w:sz w:val="19"/>
+          <w:szCs w:val="19"/>
+        </w:rPr>
+      </w:pPr>
+    </w:p>
+    <w:p>
+      <w:pPr>
+        <w:autoSpaceDE w:val="0"/>
+        <w:autoSpaceDN w:val="0"/>
+        <w:adjustRightInd w:val="0"/>
+        <w:spacing w:after="0" w:line="240" w:lineRule="auto"/>
+        <w:rPr>
+          <w:rFonts w:ascii="Consolas" w:hAnsi="Consolas" w:cs="Consolas"/>
+          <w:color w:val="000000"/>
+          <w:sz w:val="19"/>
+          <w:szCs w:val="19"/>
+        </w:rPr>
+      </w:pPr>
+      <w:r>
+        <w:rPr>
+          <w:rFonts w:ascii="Consolas" w:hAnsi="Consolas" w:cs="Consolas"/>
+          <w:color w:val="000000"/>
+          <w:sz w:val="19"/>
+          <w:szCs w:val="19"/>
+        </w:rPr>
+        <w:t>PS C:\Windows\system32&gt; $output = Invoke-DbaDiagnosticQuery -SqlIn</w:t>
+      </w:r>
+      <w:r>
+        <w:rPr>
+          <w:rFonts w:ascii="Consolas" w:hAnsi="Consolas" w:cs="Consolas"/>
+          <w:color w:val="000000"/>
+          <w:sz w:val="19"/>
+          <w:szCs w:val="19"/>
+        </w:rPr>
+        <w:t>stance mssql-asris1.it.csiro.au</w:t>
+      </w:r>
+    </w:p>
+    <w:p>
+      <w:pPr>
+        <w:autoSpaceDE w:val="0"/>
+        <w:autoSpaceDN w:val="0"/>
+        <w:adjustRightInd w:val="0"/>
+        <w:spacing w:after="0" w:line="240" w:lineRule="auto"/>
+        <w:rPr>
+          <w:rFonts w:ascii="Consolas" w:hAnsi="Consolas" w:cs="Consolas"/>
+          <w:color w:val="000000"/>
+          <w:sz w:val="19"/>
+          <w:szCs w:val="19"/>
+        </w:rPr>
+      </w:pPr>
+      <w:r>
+        <w:rPr>
+          <w:rFonts w:ascii="Consolas" w:hAnsi="Consolas" w:cs="Consolas"/>
+          <w:color w:val="000000"/>
+          <w:sz w:val="19"/>
+          <w:szCs w:val="19"/>
+        </w:rPr>
+        <w:t>PS C:\Windows\system32&gt; Export-DbaDiagnosticQuery -InputObject $output -ConvertTo Excel</w:t>
+      </w:r>
+    </w:p>
+    <w:p>
+      <w:pPr>
+        <w:autoSpaceDE w:val="0"/>
+        <w:autoSpaceDN w:val="0"/>
+        <w:adjustRightInd w:val="0"/>
+        <w:spacing w:after="0" w:line="240" w:lineRule="auto"/>
+        <w:rPr>
+          <w:rFonts w:ascii="Consolas" w:hAnsi="Consolas" w:cs="Consolas"/>
+          <w:color w:val="000000"/>
+          <w:sz w:val="19"/>
+          <w:szCs w:val="19"/>
+        </w:rPr>
+      </w:pPr>
+    </w:p>
+    <w:p>
+      <w:pPr>
+        <w:autoSpaceDE w:val="0"/>
+        <w:autoSpaceDN w:val="0"/>
+        <w:adjustRightInd w:val="0"/>
+        <w:spacing w:after="0" w:line="240" w:lineRule="auto"/>
+        <w:rPr>
+          <w:rFonts w:ascii="Consolas" w:hAnsi="Consolas" w:cs="Consolas"/>
+          <w:color w:val="000000"/>
+          <w:sz w:val="19"/>
+          <w:szCs w:val="19"/>
+        </w:rPr>
+      </w:pPr>
+      <w:hyperlink r:id="rId25" w:history="1">
+        <w:r>
+          <w:rPr>
+            <w:rStyle w:val="Hyperlink"/>
+            <w:rFonts w:ascii="Consolas" w:hAnsi="Consolas" w:cs="Consolas"/>
+            <w:sz w:val="19"/>
+            <w:szCs w:val="19"/>
+          </w:rPr>
+          <w:t>https://www.youtube.com/watch?v=BY2ZQTMGRDA</w:t>
+        </w:r>
+      </w:hyperlink>
+    </w:p>
+    <w:p>
+      <w:pPr>
+        <w:autoSpaceDE w:val="0"/>
+        <w:autoSpaceDN w:val="0"/>
+        <w:adjustRightInd w:val="0"/>
+        <w:spacing w:after="0" w:line="240" w:lineRule="auto"/>
+        <w:rPr>
+          <w:rFonts w:ascii="Consolas" w:hAnsi="Consolas" w:cs="Consolas"/>
+          <w:color w:val="000000"/>
+          <w:sz w:val="19"/>
+          <w:szCs w:val="19"/>
+        </w:rPr>
+      </w:pPr>
+    </w:p>
+    <w:p>
+      <w:pPr>
+        <w:autoSpaceDE w:val="0"/>
+        <w:autoSpaceDN w:val="0"/>
+        <w:adjustRightInd w:val="0"/>
+        <w:spacing w:after="0" w:line="240" w:lineRule="auto"/>
+        <w:rPr>
+          <w:rFonts w:ascii="Consolas" w:hAnsi="Consolas" w:cs="Consolas"/>
+          <w:color w:val="000000"/>
+          <w:sz w:val="19"/>
+          <w:szCs w:val="19"/>
+        </w:rPr>
+      </w:pPr>
+      <w:r>
+        <w:rPr>
+          <w:rFonts w:ascii="Consolas" w:hAnsi="Consolas" w:cs="Consolas"/>
+          <w:color w:val="008000"/>
+          <w:sz w:val="19"/>
+          <w:szCs w:val="19"/>
+        </w:rPr>
+        <w:t>--view cached plans</w:t>
+      </w:r>
+    </w:p>
+    <w:p>
+      <w:pPr>
+        <w:autoSpaceDE w:val="0"/>
+        <w:autoSpaceDN w:val="0"/>
+        <w:adjustRightInd w:val="0"/>
+        <w:spacing w:after="0" w:line="240" w:lineRule="auto"/>
+        <w:rPr>
+          <w:rFonts w:ascii="Consolas" w:hAnsi="Consolas" w:cs="Consolas"/>
+          <w:color w:val="000000"/>
+          <w:sz w:val="19"/>
+          <w:szCs w:val="19"/>
+        </w:rPr>
+      </w:pPr>
+      <w:r>
+        <w:rPr>
+          <w:rFonts w:ascii="Consolas" w:hAnsi="Consolas" w:cs="Consolas"/>
+          <w:color w:val="0000FF"/>
+          <w:sz w:val="19"/>
+          <w:szCs w:val="19"/>
+        </w:rPr>
+        <w:t>select</w:t>
+      </w:r>
+      <w:r>
+        <w:rPr>
+          <w:rFonts w:ascii="Consolas" w:hAnsi="Consolas" w:cs="Consolas"/>
+          <w:color w:val="000000"/>
+          <w:sz w:val="19"/>
+          <w:szCs w:val="19"/>
+        </w:rPr>
+        <w:t xml:space="preserve"> </w:t>
+      </w:r>
+      <w:r>
+        <w:rPr>
+          <w:rFonts w:ascii="Consolas" w:hAnsi="Consolas" w:cs="Consolas"/>
+          <w:color w:val="0000FF"/>
+          <w:sz w:val="19"/>
+          <w:szCs w:val="19"/>
+        </w:rPr>
+        <w:t>distinct</w:t>
+      </w:r>
+      <w:r>
+        <w:rPr>
+          <w:rFonts w:ascii="Consolas" w:hAnsi="Consolas" w:cs="Consolas"/>
+          <w:color w:val="000000"/>
+          <w:sz w:val="19"/>
+          <w:szCs w:val="19"/>
+        </w:rPr>
+        <w:t xml:space="preserve"> cp</w:t>
+      </w:r>
+      <w:r>
+        <w:rPr>
+          <w:rFonts w:ascii="Consolas" w:hAnsi="Consolas" w:cs="Consolas"/>
+          <w:color w:val="808080"/>
+          <w:sz w:val="19"/>
+          <w:szCs w:val="19"/>
+        </w:rPr>
+        <w:t>.</w:t>
+      </w:r>
+      <w:r>
+        <w:rPr>
+          <w:rFonts w:ascii="Consolas" w:hAnsi="Consolas" w:cs="Consolas"/>
+          <w:color w:val="000000"/>
+          <w:sz w:val="19"/>
+          <w:szCs w:val="19"/>
+        </w:rPr>
+        <w:t>bucketid</w:t>
+      </w:r>
+      <w:r>
+        <w:rPr>
+          <w:rFonts w:ascii="Consolas" w:hAnsi="Consolas" w:cs="Consolas"/>
+          <w:color w:val="808080"/>
+          <w:sz w:val="19"/>
+          <w:szCs w:val="19"/>
+        </w:rPr>
+        <w:t>,</w:t>
+      </w:r>
+      <w:r>
+        <w:rPr>
+          <w:rFonts w:ascii="Consolas" w:hAnsi="Consolas" w:cs="Consolas"/>
+          <w:color w:val="000000"/>
+          <w:sz w:val="19"/>
+          <w:szCs w:val="19"/>
+        </w:rPr>
+        <w:t xml:space="preserve"> cp</w:t>
+      </w:r>
+      <w:r>
+        <w:rPr>
+          <w:rFonts w:ascii="Consolas" w:hAnsi="Consolas" w:cs="Consolas"/>
+          <w:color w:val="808080"/>
+          <w:sz w:val="19"/>
+          <w:szCs w:val="19"/>
+        </w:rPr>
+        <w:t>.</w:t>
+      </w:r>
+      <w:r>
+        <w:rPr>
+          <w:rFonts w:ascii="Consolas" w:hAnsi="Consolas" w:cs="Consolas"/>
+          <w:color w:val="000000"/>
+          <w:sz w:val="19"/>
+          <w:szCs w:val="19"/>
+        </w:rPr>
+        <w:t>cacheobjtype</w:t>
+      </w:r>
+      <w:r>
+        <w:rPr>
+          <w:rFonts w:ascii="Consolas" w:hAnsi="Consolas" w:cs="Consolas"/>
+          <w:color w:val="808080"/>
+          <w:sz w:val="19"/>
+          <w:szCs w:val="19"/>
+        </w:rPr>
+        <w:t>,</w:t>
+      </w:r>
+      <w:r>
+        <w:rPr>
+          <w:rFonts w:ascii="Consolas" w:hAnsi="Consolas" w:cs="Consolas"/>
+          <w:color w:val="000000"/>
+          <w:sz w:val="19"/>
+          <w:szCs w:val="19"/>
+        </w:rPr>
+        <w:t xml:space="preserve"> cp</w:t>
+      </w:r>
+      <w:r>
+        <w:rPr>
+          <w:rFonts w:ascii="Consolas" w:hAnsi="Consolas" w:cs="Consolas"/>
+          <w:color w:val="808080"/>
+          <w:sz w:val="19"/>
+          <w:szCs w:val="19"/>
+        </w:rPr>
+        <w:t>.</w:t>
+      </w:r>
+      <w:r>
+        <w:rPr>
+          <w:rFonts w:ascii="Consolas" w:hAnsi="Consolas" w:cs="Consolas"/>
+          <w:color w:val="000000"/>
+          <w:sz w:val="19"/>
+          <w:szCs w:val="19"/>
+        </w:rPr>
+        <w:t>usecounts</w:t>
+      </w:r>
+      <w:r>
+        <w:rPr>
+          <w:rFonts w:ascii="Consolas" w:hAnsi="Consolas" w:cs="Consolas"/>
+          <w:color w:val="808080"/>
+          <w:sz w:val="19"/>
+          <w:szCs w:val="19"/>
+        </w:rPr>
+        <w:t>,</w:t>
+      </w:r>
+      <w:r>
+        <w:rPr>
+          <w:rFonts w:ascii="Consolas" w:hAnsi="Consolas" w:cs="Consolas"/>
+          <w:color w:val="000000"/>
+          <w:sz w:val="19"/>
+          <w:szCs w:val="19"/>
+        </w:rPr>
+        <w:t xml:space="preserve"> co</w:t>
+      </w:r>
+      <w:r>
+        <w:rPr>
+          <w:rFonts w:ascii="Consolas" w:hAnsi="Consolas" w:cs="Consolas"/>
+          <w:color w:val="808080"/>
+          <w:sz w:val="19"/>
+          <w:szCs w:val="19"/>
+        </w:rPr>
+        <w:t>.</w:t>
+      </w:r>
+      <w:r>
+        <w:rPr>
+          <w:rFonts w:ascii="Consolas" w:hAnsi="Consolas" w:cs="Consolas"/>
+          <w:color w:val="000000"/>
+          <w:sz w:val="19"/>
+          <w:szCs w:val="19"/>
+        </w:rPr>
+        <w:t>sqlbytes</w:t>
+      </w:r>
+      <w:r>
+        <w:rPr>
+          <w:rFonts w:ascii="Consolas" w:hAnsi="Consolas" w:cs="Consolas"/>
+          <w:color w:val="808080"/>
+          <w:sz w:val="19"/>
+          <w:szCs w:val="19"/>
+        </w:rPr>
+        <w:t>,</w:t>
+      </w:r>
+      <w:r>
+        <w:rPr>
+          <w:rFonts w:ascii="Consolas" w:hAnsi="Consolas" w:cs="Consolas"/>
+          <w:color w:val="000000"/>
+          <w:sz w:val="19"/>
+          <w:szCs w:val="19"/>
+        </w:rPr>
+        <w:t xml:space="preserve"> cp</w:t>
+      </w:r>
+      <w:r>
+        <w:rPr>
+          <w:rFonts w:ascii="Consolas" w:hAnsi="Consolas" w:cs="Consolas"/>
+          <w:color w:val="808080"/>
+          <w:sz w:val="19"/>
+          <w:szCs w:val="19"/>
+        </w:rPr>
+        <w:t>.</w:t>
+      </w:r>
+      <w:r>
+        <w:rPr>
+          <w:rFonts w:ascii="Consolas" w:hAnsi="Consolas" w:cs="Consolas"/>
+          <w:color w:val="000000"/>
+          <w:sz w:val="19"/>
+          <w:szCs w:val="19"/>
+        </w:rPr>
+        <w:t>size_in_bytes</w:t>
+      </w:r>
+      <w:r>
+        <w:rPr>
+          <w:rFonts w:ascii="Consolas" w:hAnsi="Consolas" w:cs="Consolas"/>
+          <w:color w:val="808080"/>
+          <w:sz w:val="19"/>
+          <w:szCs w:val="19"/>
+        </w:rPr>
+        <w:t>,</w:t>
+      </w:r>
+      <w:r>
+        <w:rPr>
+          <w:rFonts w:ascii="Consolas" w:hAnsi="Consolas" w:cs="Consolas"/>
+          <w:color w:val="000000"/>
+          <w:sz w:val="19"/>
+          <w:szCs w:val="19"/>
+        </w:rPr>
+        <w:t xml:space="preserve"> co</w:t>
+      </w:r>
+      <w:r>
+        <w:rPr>
+          <w:rFonts w:ascii="Consolas" w:hAnsi="Consolas" w:cs="Consolas"/>
+          <w:color w:val="808080"/>
+          <w:sz w:val="19"/>
+          <w:szCs w:val="19"/>
+        </w:rPr>
+        <w:t>.</w:t>
+      </w:r>
+      <w:r>
+        <w:rPr>
+          <w:rFonts w:ascii="Consolas" w:hAnsi="Consolas" w:cs="Consolas"/>
+          <w:color w:val="000000"/>
+          <w:sz w:val="19"/>
+          <w:szCs w:val="19"/>
+        </w:rPr>
+        <w:t>[sql]</w:t>
+      </w:r>
+    </w:p>
+    <w:p>
+      <w:pPr>
+        <w:autoSpaceDE w:val="0"/>
+        <w:autoSpaceDN w:val="0"/>
+        <w:adjustRightInd w:val="0"/>
+        <w:spacing w:after="0" w:line="240" w:lineRule="auto"/>
+        <w:rPr>
+          <w:rFonts w:ascii="Consolas" w:hAnsi="Consolas" w:cs="Consolas"/>
+          <w:color w:val="000000"/>
+          <w:sz w:val="19"/>
+          <w:szCs w:val="19"/>
+        </w:rPr>
+      </w:pPr>
+      <w:r>
+        <w:rPr>
+          <w:rFonts w:ascii="Consolas" w:hAnsi="Consolas" w:cs="Consolas"/>
+          <w:color w:val="0000FF"/>
+          <w:sz w:val="19"/>
+          <w:szCs w:val="19"/>
+        </w:rPr>
+        <w:t>from</w:t>
+      </w:r>
+      <w:r>
+        <w:rPr>
+          <w:rFonts w:ascii="Consolas" w:hAnsi="Consolas" w:cs="Consolas"/>
+          <w:color w:val="000000"/>
+          <w:sz w:val="19"/>
+          <w:szCs w:val="19"/>
+        </w:rPr>
+        <w:t xml:space="preserve"> </w:t>
+      </w:r>
+      <w:r>
+        <w:rPr>
+          <w:rFonts w:ascii="Consolas" w:hAnsi="Consolas" w:cs="Consolas"/>
+          <w:color w:val="00FF00"/>
+          <w:sz w:val="19"/>
+          <w:szCs w:val="19"/>
+        </w:rPr>
+        <w:t>sys</w:t>
+      </w:r>
+      <w:r>
+        <w:rPr>
+          <w:rFonts w:ascii="Consolas" w:hAnsi="Consolas" w:cs="Consolas"/>
+          <w:color w:val="808080"/>
+          <w:sz w:val="19"/>
+          <w:szCs w:val="19"/>
+        </w:rPr>
+        <w:t>.</w:t>
+      </w:r>
+      <w:r>
+        <w:rPr>
+          <w:rFonts w:ascii="Consolas" w:hAnsi="Consolas" w:cs="Consolas"/>
+          <w:color w:val="00FF00"/>
+          <w:sz w:val="19"/>
+          <w:szCs w:val="19"/>
+        </w:rPr>
+        <w:t>syscacheobjects</w:t>
+      </w:r>
+      <w:r>
+        <w:rPr>
+          <w:rFonts w:ascii="Consolas" w:hAnsi="Consolas" w:cs="Consolas"/>
+          <w:color w:val="000000"/>
+          <w:sz w:val="19"/>
+          <w:szCs w:val="19"/>
+        </w:rPr>
+        <w:t xml:space="preserve"> </w:t>
+      </w:r>
+      <w:r>
+        <w:rPr>
+          <w:rFonts w:ascii="Consolas" w:hAnsi="Consolas" w:cs="Consolas"/>
+          <w:color w:val="0000FF"/>
+          <w:sz w:val="19"/>
+          <w:szCs w:val="19"/>
+        </w:rPr>
+        <w:t>as</w:t>
+      </w:r>
+      <w:r>
+        <w:rPr>
+          <w:rFonts w:ascii="Consolas" w:hAnsi="Consolas" w:cs="Consolas"/>
+          <w:color w:val="000000"/>
+          <w:sz w:val="19"/>
+          <w:szCs w:val="19"/>
+        </w:rPr>
+        <w:t xml:space="preserve"> co</w:t>
+      </w:r>
+    </w:p>
+    <w:p>
+      <w:pPr>
+        <w:autoSpaceDE w:val="0"/>
+        <w:autoSpaceDN w:val="0"/>
+        <w:adjustRightInd w:val="0"/>
+        <w:spacing w:after="0" w:line="240" w:lineRule="auto"/>
+        <w:rPr>
+          <w:rFonts w:ascii="Consolas" w:hAnsi="Consolas" w:cs="Consolas"/>
+          <w:color w:val="000000"/>
+          <w:sz w:val="19"/>
+          <w:szCs w:val="19"/>
+        </w:rPr>
+      </w:pPr>
+      <w:r>
+        <w:rPr>
+          <w:rFonts w:ascii="Consolas" w:hAnsi="Consolas" w:cs="Consolas"/>
+          <w:color w:val="808080"/>
+          <w:sz w:val="19"/>
+          <w:szCs w:val="19"/>
+        </w:rPr>
+        <w:t>inner</w:t>
+      </w:r>
+      <w:r>
+        <w:rPr>
+          <w:rFonts w:ascii="Consolas" w:hAnsi="Consolas" w:cs="Consolas"/>
+          <w:color w:val="000000"/>
+          <w:sz w:val="19"/>
+          <w:szCs w:val="19"/>
+        </w:rPr>
+        <w:t xml:space="preserve"> </w:t>
+      </w:r>
+      <w:r>
+        <w:rPr>
+          <w:rFonts w:ascii="Consolas" w:hAnsi="Consolas" w:cs="Consolas"/>
+          <w:color w:val="808080"/>
+          <w:sz w:val="19"/>
+          <w:szCs w:val="19"/>
+        </w:rPr>
+        <w:t>join</w:t>
+      </w:r>
+      <w:r>
+        <w:rPr>
+          <w:rFonts w:ascii="Consolas" w:hAnsi="Consolas" w:cs="Consolas"/>
+          <w:color w:val="000000"/>
+          <w:sz w:val="19"/>
+          <w:szCs w:val="19"/>
+        </w:rPr>
+        <w:t xml:space="preserve"> </w:t>
+      </w:r>
+      <w:r>
+        <w:rPr>
+          <w:rFonts w:ascii="Consolas" w:hAnsi="Consolas" w:cs="Consolas"/>
+          <w:color w:val="00FF00"/>
+          <w:sz w:val="19"/>
+          <w:szCs w:val="19"/>
+        </w:rPr>
+        <w:t>sys</w:t>
+      </w:r>
+      <w:r>
+        <w:rPr>
+          <w:rFonts w:ascii="Consolas" w:hAnsi="Consolas" w:cs="Consolas"/>
+          <w:color w:val="808080"/>
+          <w:sz w:val="19"/>
+          <w:szCs w:val="19"/>
+        </w:rPr>
+        <w:t>.</w:t>
+      </w:r>
+      <w:r>
+        <w:rPr>
+          <w:rFonts w:ascii="Consolas" w:hAnsi="Consolas" w:cs="Consolas"/>
+          <w:color w:val="00FF00"/>
+          <w:sz w:val="19"/>
+          <w:szCs w:val="19"/>
+        </w:rPr>
+        <w:t>dm_exec_cached_plans</w:t>
+      </w:r>
+      <w:r>
+        <w:rPr>
+          <w:rFonts w:ascii="Consolas" w:hAnsi="Consolas" w:cs="Consolas"/>
+          <w:color w:val="000000"/>
+          <w:sz w:val="19"/>
+          <w:szCs w:val="19"/>
+        </w:rPr>
+        <w:t xml:space="preserve"> </w:t>
+      </w:r>
+      <w:r>
+        <w:rPr>
+          <w:rFonts w:ascii="Consolas" w:hAnsi="Consolas" w:cs="Consolas"/>
+          <w:color w:val="0000FF"/>
+          <w:sz w:val="19"/>
+          <w:szCs w:val="19"/>
+        </w:rPr>
+        <w:t>as</w:t>
+      </w:r>
+      <w:r>
+        <w:rPr>
+          <w:rFonts w:ascii="Consolas" w:hAnsi="Consolas" w:cs="Consolas"/>
+          <w:color w:val="000000"/>
+          <w:sz w:val="19"/>
+          <w:szCs w:val="19"/>
+        </w:rPr>
+        <w:t xml:space="preserve"> cp </w:t>
+      </w:r>
+      <w:r>
+        <w:rPr>
+          <w:rFonts w:ascii="Consolas" w:hAnsi="Consolas" w:cs="Consolas"/>
+          <w:color w:val="0000FF"/>
+          <w:sz w:val="19"/>
+          <w:szCs w:val="19"/>
+        </w:rPr>
+        <w:t>on</w:t>
+      </w:r>
+      <w:r>
+        <w:rPr>
+          <w:rFonts w:ascii="Consolas" w:hAnsi="Consolas" w:cs="Consolas"/>
+          <w:color w:val="000000"/>
+          <w:sz w:val="19"/>
+          <w:szCs w:val="19"/>
+        </w:rPr>
+        <w:t xml:space="preserve"> co</w:t>
+      </w:r>
+      <w:r>
+        <w:rPr>
+          <w:rFonts w:ascii="Consolas" w:hAnsi="Consolas" w:cs="Consolas"/>
+          <w:color w:val="808080"/>
+          <w:sz w:val="19"/>
+          <w:szCs w:val="19"/>
+        </w:rPr>
+        <w:t>.</w:t>
+      </w:r>
+      <w:r>
+        <w:rPr>
+          <w:rFonts w:ascii="Consolas" w:hAnsi="Consolas" w:cs="Consolas"/>
+          <w:color w:val="000000"/>
+          <w:sz w:val="19"/>
+          <w:szCs w:val="19"/>
+        </w:rPr>
+        <w:t xml:space="preserve">bucketid </w:t>
+      </w:r>
+      <w:r>
+        <w:rPr>
+          <w:rFonts w:ascii="Consolas" w:hAnsi="Consolas" w:cs="Consolas"/>
+          <w:color w:val="808080"/>
+          <w:sz w:val="19"/>
+          <w:szCs w:val="19"/>
+        </w:rPr>
+        <w:t>=</w:t>
+      </w:r>
+      <w:r>
+        <w:rPr>
+          <w:rFonts w:ascii="Consolas" w:hAnsi="Consolas" w:cs="Consolas"/>
+          <w:color w:val="000000"/>
+          <w:sz w:val="19"/>
+          <w:szCs w:val="19"/>
+        </w:rPr>
+        <w:t xml:space="preserve"> cp</w:t>
+      </w:r>
+      <w:r>
+        <w:rPr>
+          <w:rFonts w:ascii="Consolas" w:hAnsi="Consolas" w:cs="Consolas"/>
+          <w:color w:val="808080"/>
+          <w:sz w:val="19"/>
+          <w:szCs w:val="19"/>
+        </w:rPr>
+        <w:t>.</w:t>
+      </w:r>
+      <w:r>
+        <w:rPr>
+          <w:rFonts w:ascii="Consolas" w:hAnsi="Consolas" w:cs="Consolas"/>
+          <w:color w:val="000000"/>
+          <w:sz w:val="19"/>
+          <w:szCs w:val="19"/>
+        </w:rPr>
+        <w:t>bucketid</w:t>
+      </w:r>
+    </w:p>
+    <w:p>
+      <w:pPr>
+        <w:autoSpaceDE w:val="0"/>
+        <w:autoSpaceDN w:val="0"/>
+        <w:adjustRightInd w:val="0"/>
+        <w:spacing w:after="0" w:line="240" w:lineRule="auto"/>
+        <w:rPr>
+          <w:rFonts w:ascii="Consolas" w:hAnsi="Consolas" w:cs="Consolas"/>
+          <w:color w:val="000000"/>
+          <w:sz w:val="19"/>
+          <w:szCs w:val="19"/>
+        </w:rPr>
+      </w:pPr>
+    </w:p>
+    <w:p>
+      <w:pPr>
+        <w:autoSpaceDE w:val="0"/>
+        <w:autoSpaceDN w:val="0"/>
+        <w:adjustRightInd w:val="0"/>
+        <w:spacing w:after="0" w:line="240" w:lineRule="auto"/>
+        <w:rPr>
+          <w:rFonts w:ascii="Consolas" w:hAnsi="Consolas" w:cs="Consolas"/>
+          <w:color w:val="000000"/>
+          <w:sz w:val="19"/>
+          <w:szCs w:val="19"/>
+        </w:rPr>
+      </w:pPr>
+      <w:r>
+        <w:rPr>
+          <w:rFonts w:ascii="Consolas" w:hAnsi="Consolas" w:cs="Consolas"/>
+          <w:color w:val="0000FF"/>
+          <w:sz w:val="19"/>
+          <w:szCs w:val="19"/>
+        </w:rPr>
+        <w:t>select</w:t>
+      </w:r>
+      <w:r>
+        <w:rPr>
+          <w:rFonts w:ascii="Consolas" w:hAnsi="Consolas" w:cs="Consolas"/>
+          <w:color w:val="000000"/>
+          <w:sz w:val="19"/>
+          <w:szCs w:val="19"/>
+        </w:rPr>
+        <w:t xml:space="preserve"> t</w:t>
+      </w:r>
+      <w:r>
+        <w:rPr>
+          <w:rFonts w:ascii="Consolas" w:hAnsi="Consolas" w:cs="Consolas"/>
+          <w:color w:val="808080"/>
+          <w:sz w:val="19"/>
+          <w:szCs w:val="19"/>
+        </w:rPr>
+        <w:t>.</w:t>
+      </w:r>
+      <w:r>
+        <w:rPr>
+          <w:rFonts w:ascii="Consolas" w:hAnsi="Consolas" w:cs="Consolas"/>
+          <w:color w:val="0000FF"/>
+          <w:sz w:val="19"/>
+          <w:szCs w:val="19"/>
+        </w:rPr>
+        <w:t>text</w:t>
+      </w:r>
+      <w:r>
+        <w:rPr>
+          <w:rFonts w:ascii="Consolas" w:hAnsi="Consolas" w:cs="Consolas"/>
+          <w:color w:val="808080"/>
+          <w:sz w:val="19"/>
+          <w:szCs w:val="19"/>
+        </w:rPr>
+        <w:t>,</w:t>
+      </w:r>
+      <w:r>
+        <w:rPr>
+          <w:rFonts w:ascii="Consolas" w:hAnsi="Consolas" w:cs="Consolas"/>
+          <w:color w:val="000000"/>
+          <w:sz w:val="19"/>
+          <w:szCs w:val="19"/>
+        </w:rPr>
+        <w:t xml:space="preserve"> p</w:t>
+      </w:r>
+      <w:r>
+        <w:rPr>
+          <w:rFonts w:ascii="Consolas" w:hAnsi="Consolas" w:cs="Consolas"/>
+          <w:color w:val="808080"/>
+          <w:sz w:val="19"/>
+          <w:szCs w:val="19"/>
+        </w:rPr>
+        <w:t>.</w:t>
+      </w:r>
+      <w:r>
+        <w:rPr>
+          <w:rFonts w:ascii="Consolas" w:hAnsi="Consolas" w:cs="Consolas"/>
+          <w:color w:val="000000"/>
+          <w:sz w:val="19"/>
+          <w:szCs w:val="19"/>
+        </w:rPr>
+        <w:t>size_in_bytes</w:t>
+      </w:r>
+      <w:r>
+        <w:rPr>
+          <w:rFonts w:ascii="Consolas" w:hAnsi="Consolas" w:cs="Consolas"/>
+          <w:color w:val="808080"/>
+          <w:sz w:val="19"/>
+          <w:szCs w:val="19"/>
+        </w:rPr>
+        <w:t>,</w:t>
+      </w:r>
+      <w:r>
+        <w:rPr>
+          <w:rFonts w:ascii="Consolas" w:hAnsi="Consolas" w:cs="Consolas"/>
+          <w:color w:val="000000"/>
+          <w:sz w:val="19"/>
+          <w:szCs w:val="19"/>
+        </w:rPr>
+        <w:t xml:space="preserve"> p</w:t>
+      </w:r>
+      <w:r>
+        <w:rPr>
+          <w:rFonts w:ascii="Consolas" w:hAnsi="Consolas" w:cs="Consolas"/>
+          <w:color w:val="808080"/>
+          <w:sz w:val="19"/>
+          <w:szCs w:val="19"/>
+        </w:rPr>
+        <w:t>.</w:t>
+      </w:r>
+      <w:r>
+        <w:rPr>
+          <w:rFonts w:ascii="Consolas" w:hAnsi="Consolas" w:cs="Consolas"/>
+          <w:color w:val="000000"/>
+          <w:sz w:val="19"/>
+          <w:szCs w:val="19"/>
+        </w:rPr>
+        <w:t>usecounts</w:t>
+      </w:r>
+    </w:p>
+    <w:p>
+      <w:pPr>
+        <w:autoSpaceDE w:val="0"/>
+        <w:autoSpaceDN w:val="0"/>
+        <w:adjustRightInd w:val="0"/>
+        <w:spacing w:after="0" w:line="240" w:lineRule="auto"/>
+        <w:rPr>
+          <w:rFonts w:ascii="Consolas" w:hAnsi="Consolas" w:cs="Consolas"/>
+          <w:color w:val="000000"/>
+          <w:sz w:val="19"/>
+          <w:szCs w:val="19"/>
+        </w:rPr>
+      </w:pPr>
+      <w:r>
+        <w:rPr>
+          <w:rFonts w:ascii="Consolas" w:hAnsi="Consolas" w:cs="Consolas"/>
+          <w:color w:val="0000FF"/>
+          <w:sz w:val="19"/>
+          <w:szCs w:val="19"/>
+        </w:rPr>
+        <w:t>from</w:t>
+      </w:r>
+      <w:r>
+        <w:rPr>
+          <w:rFonts w:ascii="Consolas" w:hAnsi="Consolas" w:cs="Consolas"/>
+          <w:color w:val="000000"/>
+          <w:sz w:val="19"/>
+          <w:szCs w:val="19"/>
+        </w:rPr>
+        <w:t xml:space="preserve"> </w:t>
+      </w:r>
+      <w:r>
+        <w:rPr>
+          <w:rFonts w:ascii="Consolas" w:hAnsi="Consolas" w:cs="Consolas"/>
+          <w:color w:val="00FF00"/>
+          <w:sz w:val="19"/>
+          <w:szCs w:val="19"/>
+        </w:rPr>
+        <w:t>sys</w:t>
+      </w:r>
+      <w:r>
+        <w:rPr>
+          <w:rFonts w:ascii="Consolas" w:hAnsi="Consolas" w:cs="Consolas"/>
+          <w:color w:val="808080"/>
+          <w:sz w:val="19"/>
+          <w:szCs w:val="19"/>
+        </w:rPr>
+        <w:t>.</w:t>
+      </w:r>
+      <w:r>
+        <w:rPr>
+          <w:rFonts w:ascii="Consolas" w:hAnsi="Consolas" w:cs="Consolas"/>
+          <w:color w:val="00FF00"/>
+          <w:sz w:val="19"/>
+          <w:szCs w:val="19"/>
+        </w:rPr>
+        <w:t>dm_exec_cached_plans</w:t>
+      </w:r>
+      <w:r>
+        <w:rPr>
+          <w:rFonts w:ascii="Consolas" w:hAnsi="Consolas" w:cs="Consolas"/>
+          <w:color w:val="000000"/>
+          <w:sz w:val="19"/>
+          <w:szCs w:val="19"/>
+        </w:rPr>
+        <w:t xml:space="preserve"> </w:t>
+      </w:r>
+      <w:r>
+        <w:rPr>
+          <w:rFonts w:ascii="Consolas" w:hAnsi="Consolas" w:cs="Consolas"/>
+          <w:color w:val="0000FF"/>
+          <w:sz w:val="19"/>
+          <w:szCs w:val="19"/>
+        </w:rPr>
+        <w:t>as</w:t>
+      </w:r>
+      <w:r>
+        <w:rPr>
+          <w:rFonts w:ascii="Consolas" w:hAnsi="Consolas" w:cs="Consolas"/>
+          <w:color w:val="000000"/>
+          <w:sz w:val="19"/>
+          <w:szCs w:val="19"/>
+        </w:rPr>
+        <w:t xml:space="preserve"> p</w:t>
+      </w:r>
+    </w:p>
+    <w:p>
+      <w:pPr>
+        <w:autoSpaceDE w:val="0"/>
+        <w:autoSpaceDN w:val="0"/>
+        <w:adjustRightInd w:val="0"/>
+        <w:spacing w:after="0" w:line="240" w:lineRule="auto"/>
+        <w:rPr>
+          <w:rFonts w:ascii="Consolas" w:hAnsi="Consolas" w:cs="Consolas"/>
+          <w:color w:val="000000"/>
+          <w:sz w:val="19"/>
+          <w:szCs w:val="19"/>
+        </w:rPr>
+      </w:pPr>
+      <w:r>
+        <w:rPr>
+          <w:rFonts w:ascii="Consolas" w:hAnsi="Consolas" w:cs="Consolas"/>
+          <w:color w:val="808080"/>
+          <w:sz w:val="19"/>
+          <w:szCs w:val="19"/>
+        </w:rPr>
+        <w:t>cross</w:t>
+      </w:r>
+      <w:r>
+        <w:rPr>
+          <w:rFonts w:ascii="Consolas" w:hAnsi="Consolas" w:cs="Consolas"/>
+          <w:color w:val="000000"/>
+          <w:sz w:val="19"/>
+          <w:szCs w:val="19"/>
+        </w:rPr>
+        <w:t xml:space="preserve"> </w:t>
+      </w:r>
+      <w:r>
+        <w:rPr>
+          <w:rFonts w:ascii="Consolas" w:hAnsi="Consolas" w:cs="Consolas"/>
+          <w:color w:val="808080"/>
+          <w:sz w:val="19"/>
+          <w:szCs w:val="19"/>
+        </w:rPr>
+        <w:t>apply</w:t>
+      </w:r>
+      <w:r>
+        <w:rPr>
+          <w:rFonts w:ascii="Consolas" w:hAnsi="Consolas" w:cs="Consolas"/>
+          <w:color w:val="000000"/>
+          <w:sz w:val="19"/>
+          <w:szCs w:val="19"/>
+        </w:rPr>
+        <w:t xml:space="preserve"> </w:t>
+      </w:r>
+      <w:r>
+        <w:rPr>
+          <w:rFonts w:ascii="Consolas" w:hAnsi="Consolas" w:cs="Consolas"/>
+          <w:color w:val="00FF00"/>
+          <w:sz w:val="19"/>
+          <w:szCs w:val="19"/>
+        </w:rPr>
+        <w:t>sys</w:t>
+      </w:r>
+      <w:r>
+        <w:rPr>
+          <w:rFonts w:ascii="Consolas" w:hAnsi="Consolas" w:cs="Consolas"/>
+          <w:color w:val="808080"/>
+          <w:sz w:val="19"/>
+          <w:szCs w:val="19"/>
+        </w:rPr>
+        <w:t>.</w:t>
+      </w:r>
+      <w:r>
+        <w:rPr>
+          <w:rFonts w:ascii="Consolas" w:hAnsi="Consolas" w:cs="Consolas"/>
+          <w:color w:val="00FF00"/>
+          <w:sz w:val="19"/>
+          <w:szCs w:val="19"/>
+        </w:rPr>
+        <w:t>dm_exec_sql_text</w:t>
+      </w:r>
+      <w:r>
+        <w:rPr>
+          <w:rFonts w:ascii="Consolas" w:hAnsi="Consolas" w:cs="Consolas"/>
+          <w:color w:val="808080"/>
+          <w:sz w:val="19"/>
+          <w:szCs w:val="19"/>
+        </w:rPr>
+        <w:t>(</w:t>
+      </w:r>
+      <w:r>
+        <w:rPr>
+          <w:rFonts w:ascii="Consolas" w:hAnsi="Consolas" w:cs="Consolas"/>
+          <w:color w:val="000000"/>
+          <w:sz w:val="19"/>
+          <w:szCs w:val="19"/>
+        </w:rPr>
+        <w:t>p</w:t>
+      </w:r>
+      <w:r>
+        <w:rPr>
+          <w:rFonts w:ascii="Consolas" w:hAnsi="Consolas" w:cs="Consolas"/>
+          <w:color w:val="808080"/>
+          <w:sz w:val="19"/>
+          <w:szCs w:val="19"/>
+        </w:rPr>
+        <w:t>.</w:t>
+      </w:r>
+      <w:r>
+        <w:rPr>
+          <w:rFonts w:ascii="Consolas" w:hAnsi="Consolas" w:cs="Consolas"/>
+          <w:color w:val="000000"/>
+          <w:sz w:val="19"/>
+          <w:szCs w:val="19"/>
+        </w:rPr>
+        <w:t>plan_handle</w:t>
+      </w:r>
+      <w:r>
+        <w:rPr>
+          <w:rFonts w:ascii="Consolas" w:hAnsi="Consolas" w:cs="Consolas"/>
+          <w:color w:val="808080"/>
+          <w:sz w:val="19"/>
+          <w:szCs w:val="19"/>
+        </w:rPr>
+        <w:t>)</w:t>
+      </w:r>
+      <w:r>
+        <w:rPr>
+          <w:rFonts w:ascii="Consolas" w:hAnsi="Consolas" w:cs="Consolas"/>
+          <w:color w:val="000000"/>
+          <w:sz w:val="19"/>
+          <w:szCs w:val="19"/>
+        </w:rPr>
+        <w:t xml:space="preserve"> </w:t>
+      </w:r>
+      <w:r>
+        <w:rPr>
+          <w:rFonts w:ascii="Consolas" w:hAnsi="Consolas" w:cs="Consolas"/>
+          <w:color w:val="0000FF"/>
+          <w:sz w:val="19"/>
+          <w:szCs w:val="19"/>
+        </w:rPr>
+        <w:t>as</w:t>
+      </w:r>
+      <w:r>
+        <w:rPr>
+          <w:rFonts w:ascii="Consolas" w:hAnsi="Consolas" w:cs="Consolas"/>
+          <w:color w:val="000000"/>
+          <w:sz w:val="19"/>
+          <w:szCs w:val="19"/>
+        </w:rPr>
+        <w:t xml:space="preserve"> t</w:t>
+      </w:r>
+    </w:p>
+    <w:p>
+      <w:pPr>
+        <w:autoSpaceDE w:val="0"/>
+        <w:autoSpaceDN w:val="0"/>
+        <w:adjustRightInd w:val="0"/>
+        <w:spacing w:after="0" w:line="240" w:lineRule="auto"/>
+        <w:rPr>
+          <w:rFonts w:ascii="Consolas" w:hAnsi="Consolas" w:cs="Consolas"/>
+          <w:color w:val="000000"/>
+          <w:sz w:val="19"/>
+          <w:szCs w:val="19"/>
+        </w:rPr>
+      </w:pPr>
+    </w:p>
+    <w:p>
+      <w:pPr>
+        <w:autoSpaceDE w:val="0"/>
+        <w:autoSpaceDN w:val="0"/>
+        <w:adjustRightInd w:val="0"/>
+        <w:spacing w:after="0" w:line="240" w:lineRule="auto"/>
+        <w:rPr>
+          <w:rFonts w:ascii="Consolas" w:hAnsi="Consolas" w:cs="Consolas"/>
+          <w:color w:val="000000"/>
+          <w:sz w:val="19"/>
+          <w:szCs w:val="19"/>
+        </w:rPr>
+      </w:pPr>
+    </w:p>
+    <w:p>
+      <w:pPr>
+        <w:autoSpaceDE w:val="0"/>
+        <w:autoSpaceDN w:val="0"/>
+        <w:adjustRightInd w:val="0"/>
+        <w:spacing w:after="0" w:line="240" w:lineRule="auto"/>
+        <w:rPr>
+          <w:rFonts w:ascii="Consolas" w:hAnsi="Consolas" w:cs="Consolas"/>
+          <w:color w:val="000000"/>
+          <w:sz w:val="19"/>
+          <w:szCs w:val="19"/>
+        </w:rPr>
+      </w:pPr>
+      <w:r>
+        <w:rPr>
+          <w:rFonts w:ascii="Consolas" w:hAnsi="Consolas" w:cs="Consolas"/>
+          <w:color w:val="0000FF"/>
+          <w:sz w:val="19"/>
+          <w:szCs w:val="19"/>
+        </w:rPr>
+        <w:t>SELECT</w:t>
+      </w:r>
+      <w:r>
+        <w:rPr>
+          <w:rFonts w:ascii="Consolas" w:hAnsi="Consolas" w:cs="Consolas"/>
+          <w:color w:val="000000"/>
+          <w:sz w:val="19"/>
+          <w:szCs w:val="19"/>
+        </w:rPr>
+        <w:t xml:space="preserve"> st</w:t>
+      </w:r>
+      <w:r>
+        <w:rPr>
+          <w:rFonts w:ascii="Consolas" w:hAnsi="Consolas" w:cs="Consolas"/>
+          <w:color w:val="808080"/>
+          <w:sz w:val="19"/>
+          <w:szCs w:val="19"/>
+        </w:rPr>
+        <w:t>.</w:t>
+      </w:r>
+      <w:r>
+        <w:rPr>
+          <w:rFonts w:ascii="Consolas" w:hAnsi="Consolas" w:cs="Consolas"/>
+          <w:color w:val="0000FF"/>
+          <w:sz w:val="19"/>
+          <w:szCs w:val="19"/>
+        </w:rPr>
+        <w:t>text</w:t>
+      </w:r>
+      <w:r>
+        <w:rPr>
+          <w:rFonts w:ascii="Consolas" w:hAnsi="Consolas" w:cs="Consolas"/>
+          <w:color w:val="808080"/>
+          <w:sz w:val="19"/>
+          <w:szCs w:val="19"/>
+        </w:rPr>
+        <w:t>,</w:t>
+      </w:r>
+      <w:r>
+        <w:rPr>
+          <w:rFonts w:ascii="Consolas" w:hAnsi="Consolas" w:cs="Consolas"/>
+          <w:color w:val="000000"/>
+          <w:sz w:val="19"/>
+          <w:szCs w:val="19"/>
+        </w:rPr>
+        <w:t xml:space="preserve"> qs</w:t>
+      </w:r>
+      <w:r>
+        <w:rPr>
+          <w:rFonts w:ascii="Consolas" w:hAnsi="Consolas" w:cs="Consolas"/>
+          <w:color w:val="808080"/>
+          <w:sz w:val="19"/>
+          <w:szCs w:val="19"/>
+        </w:rPr>
+        <w:t>.</w:t>
+      </w:r>
+      <w:r>
+        <w:rPr>
+          <w:rFonts w:ascii="Consolas" w:hAnsi="Consolas" w:cs="Consolas"/>
+          <w:color w:val="000000"/>
+          <w:sz w:val="19"/>
+          <w:szCs w:val="19"/>
+        </w:rPr>
+        <w:t>execution_count</w:t>
+      </w:r>
+      <w:r>
+        <w:rPr>
+          <w:rFonts w:ascii="Consolas" w:hAnsi="Consolas" w:cs="Consolas"/>
+          <w:color w:val="808080"/>
+          <w:sz w:val="19"/>
+          <w:szCs w:val="19"/>
+        </w:rPr>
+        <w:t>,</w:t>
+      </w:r>
+      <w:r>
+        <w:rPr>
+          <w:rFonts w:ascii="Consolas" w:hAnsi="Consolas" w:cs="Consolas"/>
+          <w:color w:val="000000"/>
+          <w:sz w:val="19"/>
+          <w:szCs w:val="19"/>
+        </w:rPr>
+        <w:t xml:space="preserve"> qs</w:t>
+      </w:r>
+      <w:r>
+        <w:rPr>
+          <w:rFonts w:ascii="Consolas" w:hAnsi="Consolas" w:cs="Consolas"/>
+          <w:color w:val="808080"/>
+          <w:sz w:val="19"/>
+          <w:szCs w:val="19"/>
+        </w:rPr>
+        <w:t>.</w:t>
+      </w:r>
+      <w:r>
+        <w:rPr>
+          <w:rFonts w:ascii="Consolas" w:hAnsi="Consolas" w:cs="Consolas"/>
+          <w:color w:val="000000"/>
+          <w:sz w:val="19"/>
+          <w:szCs w:val="19"/>
+        </w:rPr>
+        <w:t>total_elapsed_time</w:t>
+      </w:r>
+      <w:r>
+        <w:rPr>
+          <w:rFonts w:ascii="Consolas" w:hAnsi="Consolas" w:cs="Consolas"/>
+          <w:color w:val="808080"/>
+          <w:sz w:val="19"/>
+          <w:szCs w:val="19"/>
+        </w:rPr>
+        <w:t>,</w:t>
+      </w:r>
+      <w:r>
+        <w:rPr>
+          <w:rFonts w:ascii="Consolas" w:hAnsi="Consolas" w:cs="Consolas"/>
+          <w:color w:val="000000"/>
+          <w:sz w:val="19"/>
+          <w:szCs w:val="19"/>
+        </w:rPr>
+        <w:t xml:space="preserve"> </w:t>
+      </w:r>
+    </w:p>
+    <w:p>
+      <w:pPr>
+        <w:autoSpaceDE w:val="0"/>
+        <w:autoSpaceDN w:val="0"/>
+        <w:adjustRightInd w:val="0"/>
+        <w:spacing w:after="0" w:line="240" w:lineRule="auto"/>
+        <w:rPr>
+          <w:rFonts w:ascii="Consolas" w:hAnsi="Consolas" w:cs="Consolas"/>
+          <w:color w:val="000000"/>
+          <w:sz w:val="19"/>
+          <w:szCs w:val="19"/>
+        </w:rPr>
+      </w:pPr>
+      <w:r>
+        <w:rPr>
+          <w:rFonts w:ascii="Consolas" w:hAnsi="Consolas" w:cs="Consolas"/>
+          <w:color w:val="000000"/>
+          <w:sz w:val="19"/>
+          <w:szCs w:val="19"/>
+        </w:rPr>
+        <w:tab/>
+      </w:r>
+      <w:r>
+        <w:rPr>
+          <w:rFonts w:ascii="Consolas" w:hAnsi="Consolas" w:cs="Consolas"/>
+          <w:color w:val="FF00FF"/>
+          <w:sz w:val="19"/>
+          <w:szCs w:val="19"/>
+        </w:rPr>
+        <w:t>convert</w:t>
+      </w:r>
+      <w:r>
+        <w:rPr>
+          <w:rFonts w:ascii="Consolas" w:hAnsi="Consolas" w:cs="Consolas"/>
+          <w:color w:val="808080"/>
+          <w:sz w:val="19"/>
+          <w:szCs w:val="19"/>
+        </w:rPr>
+        <w:t>(</w:t>
+      </w:r>
+      <w:r>
+        <w:rPr>
+          <w:rFonts w:ascii="Consolas" w:hAnsi="Consolas" w:cs="Consolas"/>
+          <w:color w:val="0000FF"/>
+          <w:sz w:val="19"/>
+          <w:szCs w:val="19"/>
+        </w:rPr>
+        <w:t>decimal</w:t>
+      </w:r>
+      <w:r>
+        <w:rPr>
+          <w:rFonts w:ascii="Consolas" w:hAnsi="Consolas" w:cs="Consolas"/>
+          <w:color w:val="808080"/>
+          <w:sz w:val="19"/>
+          <w:szCs w:val="19"/>
+        </w:rPr>
+        <w:t>(</w:t>
+      </w:r>
+      <w:r>
+        <w:rPr>
+          <w:rFonts w:ascii="Consolas" w:hAnsi="Consolas" w:cs="Consolas"/>
+          <w:color w:val="000000"/>
+          <w:sz w:val="19"/>
+          <w:szCs w:val="19"/>
+        </w:rPr>
+        <w:t>11</w:t>
+      </w:r>
+      <w:r>
+        <w:rPr>
+          <w:rFonts w:ascii="Consolas" w:hAnsi="Consolas" w:cs="Consolas"/>
+          <w:color w:val="808080"/>
+          <w:sz w:val="19"/>
+          <w:szCs w:val="19"/>
+        </w:rPr>
+        <w:t>,</w:t>
+      </w:r>
+      <w:r>
+        <w:rPr>
+          <w:rFonts w:ascii="Consolas" w:hAnsi="Consolas" w:cs="Consolas"/>
+          <w:color w:val="000000"/>
+          <w:sz w:val="19"/>
+          <w:szCs w:val="19"/>
+        </w:rPr>
+        <w:t>2</w:t>
+      </w:r>
+      <w:r>
+        <w:rPr>
+          <w:rFonts w:ascii="Consolas" w:hAnsi="Consolas" w:cs="Consolas"/>
+          <w:color w:val="808080"/>
+          <w:sz w:val="19"/>
+          <w:szCs w:val="19"/>
+        </w:rPr>
+        <w:t>),</w:t>
+      </w:r>
+      <w:r>
+        <w:rPr>
+          <w:rFonts w:ascii="Consolas" w:hAnsi="Consolas" w:cs="Consolas"/>
+          <w:color w:val="000000"/>
+          <w:sz w:val="19"/>
+          <w:szCs w:val="19"/>
+        </w:rPr>
+        <w:t xml:space="preserve"> qs</w:t>
+      </w:r>
+      <w:r>
+        <w:rPr>
+          <w:rFonts w:ascii="Consolas" w:hAnsi="Consolas" w:cs="Consolas"/>
+          <w:color w:val="808080"/>
+          <w:sz w:val="19"/>
+          <w:szCs w:val="19"/>
+        </w:rPr>
+        <w:t>.</w:t>
+      </w:r>
+      <w:r>
+        <w:rPr>
+          <w:rFonts w:ascii="Consolas" w:hAnsi="Consolas" w:cs="Consolas"/>
+          <w:color w:val="000000"/>
+          <w:sz w:val="19"/>
+          <w:szCs w:val="19"/>
+        </w:rPr>
+        <w:t xml:space="preserve">total_elapsed_time </w:t>
+      </w:r>
+      <w:r>
+        <w:rPr>
+          <w:rFonts w:ascii="Consolas" w:hAnsi="Consolas" w:cs="Consolas"/>
+          <w:color w:val="808080"/>
+          <w:sz w:val="19"/>
+          <w:szCs w:val="19"/>
+        </w:rPr>
+        <w:t>*</w:t>
+      </w:r>
+      <w:r>
+        <w:rPr>
+          <w:rFonts w:ascii="Consolas" w:hAnsi="Consolas" w:cs="Consolas"/>
+          <w:color w:val="000000"/>
+          <w:sz w:val="19"/>
+          <w:szCs w:val="19"/>
+        </w:rPr>
+        <w:t xml:space="preserve"> 1.0</w:t>
+      </w:r>
+      <w:r>
+        <w:rPr>
+          <w:rFonts w:ascii="Consolas" w:hAnsi="Consolas" w:cs="Consolas"/>
+          <w:color w:val="808080"/>
+          <w:sz w:val="19"/>
+          <w:szCs w:val="19"/>
+        </w:rPr>
+        <w:t>/</w:t>
+      </w:r>
+      <w:r>
+        <w:rPr>
+          <w:rFonts w:ascii="Consolas" w:hAnsi="Consolas" w:cs="Consolas"/>
+          <w:color w:val="000000"/>
+          <w:sz w:val="19"/>
+          <w:szCs w:val="19"/>
+        </w:rPr>
+        <w:t>qs</w:t>
+      </w:r>
+      <w:r>
+        <w:rPr>
+          <w:rFonts w:ascii="Consolas" w:hAnsi="Consolas" w:cs="Consolas"/>
+          <w:color w:val="808080"/>
+          <w:sz w:val="19"/>
+          <w:szCs w:val="19"/>
+        </w:rPr>
+        <w:t>.</w:t>
+      </w:r>
+      <w:r>
+        <w:rPr>
+          <w:rFonts w:ascii="Consolas" w:hAnsi="Consolas" w:cs="Consolas"/>
+          <w:color w:val="000000"/>
+          <w:sz w:val="19"/>
+          <w:szCs w:val="19"/>
+        </w:rPr>
+        <w:t>execution_count</w:t>
+      </w:r>
+      <w:r>
+        <w:rPr>
+          <w:rFonts w:ascii="Consolas" w:hAnsi="Consolas" w:cs="Consolas"/>
+          <w:color w:val="808080"/>
+          <w:sz w:val="19"/>
+          <w:szCs w:val="19"/>
+        </w:rPr>
+        <w:t>)</w:t>
+      </w:r>
+      <w:r>
+        <w:rPr>
+          <w:rFonts w:ascii="Consolas" w:hAnsi="Consolas" w:cs="Consolas"/>
+          <w:color w:val="000000"/>
+          <w:sz w:val="19"/>
+          <w:szCs w:val="19"/>
+        </w:rPr>
+        <w:t xml:space="preserve"> </w:t>
+      </w:r>
+      <w:r>
+        <w:rPr>
+          <w:rFonts w:ascii="Consolas" w:hAnsi="Consolas" w:cs="Consolas"/>
+          <w:color w:val="0000FF"/>
+          <w:sz w:val="19"/>
+          <w:szCs w:val="19"/>
+        </w:rPr>
+        <w:t>as</w:t>
+      </w:r>
+      <w:r>
+        <w:rPr>
+          <w:rFonts w:ascii="Consolas" w:hAnsi="Consolas" w:cs="Consolas"/>
+          <w:color w:val="000000"/>
+          <w:sz w:val="19"/>
+          <w:szCs w:val="19"/>
+        </w:rPr>
+        <w:t xml:space="preserve"> avg_time</w:t>
+      </w:r>
+    </w:p>
+    <w:p>
+      <w:pPr>
+        <w:autoSpaceDE w:val="0"/>
+        <w:autoSpaceDN w:val="0"/>
+        <w:adjustRightInd w:val="0"/>
+        <w:spacing w:after="0" w:line="240" w:lineRule="auto"/>
+        <w:rPr>
+          <w:rFonts w:ascii="Consolas" w:hAnsi="Consolas" w:cs="Consolas"/>
+          <w:color w:val="000000"/>
+          <w:sz w:val="19"/>
+          <w:szCs w:val="19"/>
+        </w:rPr>
+      </w:pPr>
+      <w:r>
+        <w:rPr>
+          <w:rFonts w:ascii="Consolas" w:hAnsi="Consolas" w:cs="Consolas"/>
+          <w:color w:val="0000FF"/>
+          <w:sz w:val="19"/>
+          <w:szCs w:val="19"/>
+        </w:rPr>
+        <w:t>FROM</w:t>
+      </w:r>
+      <w:r>
+        <w:rPr>
+          <w:rFonts w:ascii="Consolas" w:hAnsi="Consolas" w:cs="Consolas"/>
+          <w:color w:val="000000"/>
+          <w:sz w:val="19"/>
+          <w:szCs w:val="19"/>
+        </w:rPr>
+        <w:t xml:space="preserve"> </w:t>
+      </w:r>
+      <w:r>
+        <w:rPr>
+          <w:rFonts w:ascii="Consolas" w:hAnsi="Consolas" w:cs="Consolas"/>
+          <w:color w:val="00FF00"/>
+          <w:sz w:val="19"/>
+          <w:szCs w:val="19"/>
+        </w:rPr>
+        <w:t>sys</w:t>
+      </w:r>
+      <w:r>
+        <w:rPr>
+          <w:rFonts w:ascii="Consolas" w:hAnsi="Consolas" w:cs="Consolas"/>
+          <w:color w:val="808080"/>
+          <w:sz w:val="19"/>
+          <w:szCs w:val="19"/>
+        </w:rPr>
+        <w:t>.</w:t>
+      </w:r>
+      <w:r>
+        <w:rPr>
+          <w:rFonts w:ascii="Consolas" w:hAnsi="Consolas" w:cs="Consolas"/>
+          <w:color w:val="00FF00"/>
+          <w:sz w:val="19"/>
+          <w:szCs w:val="19"/>
+        </w:rPr>
+        <w:t>dm_exec_query_stats</w:t>
+      </w:r>
+      <w:r>
+        <w:rPr>
+          <w:rFonts w:ascii="Consolas" w:hAnsi="Consolas" w:cs="Consolas"/>
+          <w:color w:val="000000"/>
+          <w:sz w:val="19"/>
+          <w:szCs w:val="19"/>
+        </w:rPr>
+        <w:t xml:space="preserve"> </w:t>
+      </w:r>
+      <w:r>
+        <w:rPr>
+          <w:rFonts w:ascii="Consolas" w:hAnsi="Consolas" w:cs="Consolas"/>
+          <w:color w:val="0000FF"/>
+          <w:sz w:val="19"/>
+          <w:szCs w:val="19"/>
+        </w:rPr>
+        <w:t>AS</w:t>
+      </w:r>
+      <w:r>
+        <w:rPr>
+          <w:rFonts w:ascii="Consolas" w:hAnsi="Consolas" w:cs="Consolas"/>
+          <w:color w:val="000000"/>
+          <w:sz w:val="19"/>
+          <w:szCs w:val="19"/>
+        </w:rPr>
+        <w:t xml:space="preserve"> qs</w:t>
+      </w:r>
+    </w:p>
+    <w:p>
+      <w:pPr>
+        <w:autoSpaceDE w:val="0"/>
+        <w:autoSpaceDN w:val="0"/>
+        <w:adjustRightInd w:val="0"/>
+        <w:spacing w:after="0" w:line="240" w:lineRule="auto"/>
+        <w:rPr>
+          <w:rFonts w:ascii="Consolas" w:hAnsi="Consolas" w:cs="Consolas"/>
+          <w:color w:val="000000"/>
+          <w:sz w:val="19"/>
+          <w:szCs w:val="19"/>
+        </w:rPr>
+      </w:pPr>
+      <w:r>
+        <w:rPr>
+          <w:rFonts w:ascii="Consolas" w:hAnsi="Consolas" w:cs="Consolas"/>
+          <w:color w:val="808080"/>
+          <w:sz w:val="19"/>
+          <w:szCs w:val="19"/>
+        </w:rPr>
+        <w:t>CROSS</w:t>
+      </w:r>
+      <w:r>
+        <w:rPr>
+          <w:rFonts w:ascii="Consolas" w:hAnsi="Consolas" w:cs="Consolas"/>
+          <w:color w:val="000000"/>
+          <w:sz w:val="19"/>
+          <w:szCs w:val="19"/>
+        </w:rPr>
+        <w:t xml:space="preserve"> </w:t>
+      </w:r>
+      <w:r>
+        <w:rPr>
+          <w:rFonts w:ascii="Consolas" w:hAnsi="Consolas" w:cs="Consolas"/>
+          <w:color w:val="808080"/>
+          <w:sz w:val="19"/>
+          <w:szCs w:val="19"/>
+        </w:rPr>
+        <w:t>APPLY</w:t>
+      </w:r>
+      <w:r>
+        <w:rPr>
+          <w:rFonts w:ascii="Consolas" w:hAnsi="Consolas" w:cs="Consolas"/>
+          <w:color w:val="000000"/>
+          <w:sz w:val="19"/>
+          <w:szCs w:val="19"/>
+        </w:rPr>
+        <w:t xml:space="preserve"> </w:t>
+      </w:r>
+      <w:r>
+        <w:rPr>
+          <w:rFonts w:ascii="Consolas" w:hAnsi="Consolas" w:cs="Consolas"/>
+          <w:color w:val="00FF00"/>
+          <w:sz w:val="19"/>
+          <w:szCs w:val="19"/>
+        </w:rPr>
+        <w:t>sys</w:t>
+      </w:r>
+      <w:r>
+        <w:rPr>
+          <w:rFonts w:ascii="Consolas" w:hAnsi="Consolas" w:cs="Consolas"/>
+          <w:color w:val="808080"/>
+          <w:sz w:val="19"/>
+          <w:szCs w:val="19"/>
+        </w:rPr>
+        <w:t>.</w:t>
+      </w:r>
+      <w:r>
+        <w:rPr>
+          <w:rFonts w:ascii="Consolas" w:hAnsi="Consolas" w:cs="Consolas"/>
+          <w:color w:val="00FF00"/>
+          <w:sz w:val="19"/>
+          <w:szCs w:val="19"/>
+        </w:rPr>
+        <w:t>dm_exec_sql_text</w:t>
+      </w:r>
+      <w:r>
+        <w:rPr>
+          <w:rFonts w:ascii="Consolas" w:hAnsi="Consolas" w:cs="Consolas"/>
+          <w:color w:val="808080"/>
+          <w:sz w:val="19"/>
+          <w:szCs w:val="19"/>
+        </w:rPr>
+        <w:t>(</w:t>
+      </w:r>
+      <w:r>
+        <w:rPr>
+          <w:rFonts w:ascii="Consolas" w:hAnsi="Consolas" w:cs="Consolas"/>
+          <w:color w:val="000000"/>
+          <w:sz w:val="19"/>
+          <w:szCs w:val="19"/>
+        </w:rPr>
+        <w:t>qs</w:t>
+      </w:r>
+      <w:r>
+        <w:rPr>
+          <w:rFonts w:ascii="Consolas" w:hAnsi="Consolas" w:cs="Consolas"/>
+          <w:color w:val="808080"/>
+          <w:sz w:val="19"/>
+          <w:szCs w:val="19"/>
+        </w:rPr>
+        <w:t>.</w:t>
+      </w:r>
+      <w:r>
+        <w:rPr>
+          <w:rFonts w:ascii="Consolas" w:hAnsi="Consolas" w:cs="Consolas"/>
+          <w:color w:val="0000FF"/>
+          <w:sz w:val="19"/>
+          <w:szCs w:val="19"/>
+        </w:rPr>
+        <w:t>sql_handle</w:t>
+      </w:r>
+      <w:r>
+        <w:rPr>
+          <w:rFonts w:ascii="Consolas" w:hAnsi="Consolas" w:cs="Consolas"/>
+          <w:color w:val="808080"/>
+          <w:sz w:val="19"/>
+          <w:szCs w:val="19"/>
+        </w:rPr>
+        <w:t>)</w:t>
+      </w:r>
+      <w:r>
+        <w:rPr>
+          <w:rFonts w:ascii="Consolas" w:hAnsi="Consolas" w:cs="Consolas"/>
+          <w:color w:val="000000"/>
+          <w:sz w:val="19"/>
+          <w:szCs w:val="19"/>
+        </w:rPr>
+        <w:t xml:space="preserve"> </w:t>
+      </w:r>
+      <w:r>
+        <w:rPr>
+          <w:rFonts w:ascii="Consolas" w:hAnsi="Consolas" w:cs="Consolas"/>
+          <w:color w:val="0000FF"/>
+          <w:sz w:val="19"/>
+          <w:szCs w:val="19"/>
+        </w:rPr>
+        <w:t>AS</w:t>
+      </w:r>
+      <w:r>
+        <w:rPr>
+          <w:rFonts w:ascii="Consolas" w:hAnsi="Consolas" w:cs="Consolas"/>
+          <w:color w:val="000000"/>
+          <w:sz w:val="19"/>
+          <w:szCs w:val="19"/>
+        </w:rPr>
+        <w:t xml:space="preserve"> st</w:t>
+      </w:r>
+    </w:p>
+    <w:p>
+      <w:pPr>
+        <w:autoSpaceDE w:val="0"/>
+        <w:autoSpaceDN w:val="0"/>
+        <w:adjustRightInd w:val="0"/>
+        <w:spacing w:after="0" w:line="240" w:lineRule="auto"/>
+        <w:rPr>
+          <w:rFonts w:ascii="Consolas" w:hAnsi="Consolas" w:cs="Consolas"/>
+          <w:color w:val="000000"/>
+          <w:sz w:val="19"/>
+          <w:szCs w:val="19"/>
+        </w:rPr>
+      </w:pPr>
+      <w:r>
+        <w:rPr>
+          <w:rFonts w:ascii="Consolas" w:hAnsi="Consolas" w:cs="Consolas"/>
+          <w:color w:val="0000FF"/>
+          <w:sz w:val="19"/>
+          <w:szCs w:val="19"/>
+        </w:rPr>
+        <w:t>ORDER</w:t>
+      </w:r>
+      <w:r>
+        <w:rPr>
+          <w:rFonts w:ascii="Consolas" w:hAnsi="Consolas" w:cs="Consolas"/>
+          <w:color w:val="000000"/>
+          <w:sz w:val="19"/>
+          <w:szCs w:val="19"/>
+        </w:rPr>
+        <w:t xml:space="preserve"> </w:t>
+      </w:r>
+      <w:r>
+        <w:rPr>
+          <w:rFonts w:ascii="Consolas" w:hAnsi="Consolas" w:cs="Consolas"/>
+          <w:color w:val="0000FF"/>
+          <w:sz w:val="19"/>
+          <w:szCs w:val="19"/>
+        </w:rPr>
+        <w:t>BY</w:t>
+      </w:r>
+      <w:r>
+        <w:rPr>
+          <w:rFonts w:ascii="Consolas" w:hAnsi="Consolas" w:cs="Consolas"/>
+          <w:color w:val="000000"/>
+          <w:sz w:val="19"/>
+          <w:szCs w:val="19"/>
+        </w:rPr>
+        <w:t xml:space="preserve"> total_logical_reads</w:t>
+      </w:r>
+      <w:r>
+        <w:rPr>
+          <w:rFonts w:ascii="Consolas" w:hAnsi="Consolas" w:cs="Consolas"/>
+          <w:color w:val="808080"/>
+          <w:sz w:val="19"/>
+          <w:szCs w:val="19"/>
+        </w:rPr>
+        <w:t>/</w:t>
+      </w:r>
+      <w:r>
+        <w:rPr>
+          <w:rFonts w:ascii="Consolas" w:hAnsi="Consolas" w:cs="Consolas"/>
+          <w:color w:val="000000"/>
+          <w:sz w:val="19"/>
+          <w:szCs w:val="19"/>
+        </w:rPr>
+        <w:t xml:space="preserve">execution_count </w:t>
+      </w:r>
+      <w:r>
+        <w:rPr>
+          <w:rFonts w:ascii="Consolas" w:hAnsi="Consolas" w:cs="Consolas"/>
+          <w:color w:val="0000FF"/>
+          <w:sz w:val="19"/>
+          <w:szCs w:val="19"/>
+        </w:rPr>
+        <w:t>DESC</w:t>
+      </w:r>
+      <w:r>
+        <w:rPr>
+          <w:rFonts w:ascii="Consolas" w:hAnsi="Consolas" w:cs="Consolas"/>
+          <w:color w:val="808080"/>
+          <w:sz w:val="19"/>
+          <w:szCs w:val="19"/>
+        </w:rPr>
+        <w:t>;</w:t>
+      </w:r>
+    </w:p>
+    <w:p>
+      <w:pPr>
+        <w:autoSpaceDE w:val="0"/>
+        <w:autoSpaceDN w:val="0"/>
+        <w:adjustRightInd w:val="0"/>
+        <w:spacing w:after="0" w:line="240" w:lineRule="auto"/>
+        <w:rPr>
+          <w:rFonts w:ascii="Consolas" w:hAnsi="Consolas" w:cs="Consolas"/>
+          <w:color w:val="000000"/>
+          <w:sz w:val="19"/>
+          <w:szCs w:val="19"/>
+        </w:rPr>
+      </w:pPr>
+      <w:r>
+        <w:rPr>
+          <w:rFonts w:ascii="Consolas" w:hAnsi="Consolas" w:cs="Consolas"/>
+          <w:color w:val="0000FF"/>
+          <w:sz w:val="19"/>
+          <w:szCs w:val="19"/>
+        </w:rPr>
+        <w:t>GO</w:t>
+      </w:r>
+    </w:p>
+    <w:p>
+      <w:pPr>
+        <w:autoSpaceDE w:val="0"/>
+        <w:autoSpaceDN w:val="0"/>
+        <w:adjustRightInd w:val="0"/>
+        <w:spacing w:after="0" w:line="240" w:lineRule="auto"/>
+        <w:rPr>
+          <w:rFonts w:ascii="Consolas" w:hAnsi="Consolas" w:cs="Consolas"/>
+          <w:color w:val="000000"/>
+          <w:sz w:val="19"/>
+          <w:szCs w:val="19"/>
+        </w:rPr>
+      </w:pPr>
+    </w:p>
+    <w:p>
+      <w:pPr>
+        <w:autoSpaceDE w:val="0"/>
+        <w:autoSpaceDN w:val="0"/>
+        <w:adjustRightInd w:val="0"/>
+        <w:spacing w:after="0" w:line="240" w:lineRule="auto"/>
+        <w:rPr>
+          <w:rFonts w:ascii="Consolas" w:hAnsi="Consolas" w:cs="Consolas"/>
+          <w:color w:val="000000"/>
+          <w:sz w:val="19"/>
+          <w:szCs w:val="19"/>
+        </w:rPr>
+      </w:pPr>
+      <w:r>
+        <w:rPr>
+          <w:noProof/>
+          <w:lang w:eastAsia="en-AU"/>
+        </w:rPr>
+        <w:lastRenderedPageBreak/>
+        <w:drawing>
+          <wp:inline distT="0" distB="0" distL="0" distR="0">
+            <wp:extent cx="4191000" cy="1752600"/>
+            <wp:effectExtent l="0" t="0" r="0" b="0"/>
+            <wp:docPr id="15" name="Picture 15" descr="SQL2005ExecutionModel_c"/>
+            <wp:cNvGraphicFramePr>
+              <a:graphicFrameLocks xmlns:a="http://schemas.openxmlformats.org/drawingml/2006/main" noChangeAspect="1"/>
+            </wp:cNvGraphicFramePr>
+            <a:graphic xmlns:a="http://schemas.openxmlformats.org/drawingml/2006/main">
+              <a:graphicData uri="http://schemas.openxmlformats.org/drawingml/2006/picture">
+                <pic:pic xmlns:pic="http://schemas.openxmlformats.org/drawingml/2006/picture">
+                  <pic:nvPicPr>
+                    <pic:cNvPr id="0" name="Picture 1" descr="SQL2005ExecutionModel_c"/>
+                    <pic:cNvPicPr>
+                      <a:picLocks noChangeAspect="1" noChangeArrowheads="1"/>
+                    </pic:cNvPicPr>
+                  </pic:nvPicPr>
+                  <pic:blipFill>
+                    <a:blip r:embed="rId26">
+                      <a:extLst>
+                        <a:ext uri="{28A0092B-C50C-407E-A947-70E740481C1C}">
+                          <a14:useLocalDpi xmlns:a14="http://schemas.microsoft.com/office/drawing/2010/main" val="0"/>
+                        </a:ext>
+                      </a:extLst>
+                    </a:blip>
+                    <a:srcRect/>
+                    <a:stretch>
+                      <a:fillRect/>
+                    </a:stretch>
+                  </pic:blipFill>
+                  <pic:spPr bwMode="auto">
+                    <a:xfrm>
+                      <a:off x="0" y="0"/>
+                      <a:ext cx="4191000" cy="1752600"/>
+                    </a:xfrm>
+                    <a:prstGeom prst="rect">
+                      <a:avLst/>
+                    </a:prstGeom>
+                    <a:noFill/>
+                    <a:ln>
+                      <a:noFill/>
+                    </a:ln>
+                  </pic:spPr>
+                </pic:pic>
+              </a:graphicData>
+            </a:graphic>
+          </wp:inline>
+        </w:drawing>
+      </w:r>
+    </w:p>
+    <w:p>
+      <w:pPr>
+        <w:autoSpaceDE w:val="0"/>
+        <w:autoSpaceDN w:val="0"/>
+        <w:adjustRightInd w:val="0"/>
+        <w:spacing w:after="0" w:line="240" w:lineRule="auto"/>
+      </w:pPr>
+      <w:r>
+        <w:t xml:space="preserve">The current wait list can be seen in sys.dm_os_waiting_tasks. The current runnable queue is found in sys.dm_exec_requests where the status is “runnable”. The total time </w:t>
+      </w:r>
+      <w:r>
+        <w:t xml:space="preserve">that is </w:t>
+      </w:r>
+      <w:r>
+        <w:t xml:space="preserve">spent waiting in sys.dm_os_waiting_tasks is found in the column wait_time_ms </w:t>
+      </w:r>
+      <w:r>
+        <w:t>and</w:t>
+      </w:r>
+      <w:r>
+        <w:t xml:space="preserve"> the time </w:t>
+      </w:r>
+      <w:r>
+        <w:t xml:space="preserve">that is </w:t>
+      </w:r>
+      <w:r>
+        <w:t>spent waiting for CPU in the runnable queue is called signal_wait _time_ms.</w:t>
+      </w:r>
+      <w:r>
+        <w:t xml:space="preserve"> </w:t>
+      </w:r>
+    </w:p>
+    <w:p>
+      <w:pPr>
+        <w:pStyle w:val="Text"/>
+      </w:pPr>
+      <w:r>
+        <w:t>Useful DMVs for performance tuning purposes include sys.dm_exec_requests, sys.dm_os_waiting_tasks, and sys.dm_os_wait_stats.</w:t>
+      </w:r>
+      <w:r>
+        <w:t xml:space="preserve"> </w:t>
+      </w:r>
+      <w:r>
+        <w:t>[</w:t>
       </w:r>
       <w:bookmarkStart w:id="0" w:name="_GoBack"/>
       <w:bookmarkEnd w:id="0"/>
       <w:r>
-        <w:rPr>
-          <w:rFonts w:ascii="Consolas" w:hAnsi="Consolas" w:cs="Consolas"/>
-          <w:color w:val="000000"/>
-          <w:sz w:val="19"/>
-          <w:szCs w:val="19"/>
-        </w:rPr>
-        <w:t xml:space="preserve"> </w:t>
+        <w:t>sys.dm_os_wait_stats (for the cumulative ones), sys.dm_os_waiting_tasks for the current waits</w:t>
+      </w:r>
+      <w:r>
+        <w:t>]</w:t>
       </w:r>
     </w:p>
     <w:sectPr>
@@ -26769,6 +28793,95 @@
     </w:lvl>
   </w:abstractNum>
   <w:abstractNum w:abstractNumId="1" w15:restartNumberingAfterBreak="0">
+    <w:nsid w:val="18970F0B"/>
+    <w:multiLevelType w:val="hybridMultilevel"/>
+    <w:tmpl w:val="8B56F594"/>
+    <w:lvl w:ilvl="0" w:tplc="0C09000F">
+      <w:start w:val="1"/>
+      <w:numFmt w:val="decimal"/>
+      <w:lvlText w:val="%1."/>
+      <w:lvlJc w:val="left"/>
+      <w:pPr>
+        <w:ind w:left="720" w:hanging="360"/>
+      </w:pPr>
+      <w:rPr>
+        <w:rFonts w:hint="default"/>
+      </w:rPr>
+    </w:lvl>
+    <w:lvl w:ilvl="1" w:tplc="0C090019" w:tentative="1">
+      <w:start w:val="1"/>
+      <w:numFmt w:val="lowerLetter"/>
+      <w:lvlText w:val="%2."/>
+      <w:lvlJc w:val="left"/>
+      <w:pPr>
+        <w:ind w:left="1440" w:hanging="360"/>
+      </w:pPr>
+    </w:lvl>
+    <w:lvl w:ilvl="2" w:tplc="0C09001B" w:tentative="1">
+      <w:start w:val="1"/>
+      <w:numFmt w:val="lowerRoman"/>
+      <w:lvlText w:val="%3."/>
+      <w:lvlJc w:val="right"/>
+      <w:pPr>
+        <w:ind w:left="2160" w:hanging="180"/>
+      </w:pPr>
+    </w:lvl>
+    <w:lvl w:ilvl="3" w:tplc="0C09000F" w:tentative="1">
+      <w:start w:val="1"/>
+      <w:numFmt w:val="decimal"/>
+      <w:lvlText w:val="%4."/>
+      <w:lvlJc w:val="left"/>
+      <w:pPr>
+        <w:ind w:left="2880" w:hanging="360"/>
+      </w:pPr>
+    </w:lvl>
+    <w:lvl w:ilvl="4" w:tplc="0C090019" w:tentative="1">
+      <w:start w:val="1"/>
+      <w:numFmt w:val="lowerLetter"/>
+      <w:lvlText w:val="%5."/>
+      <w:lvlJc w:val="left"/>
+      <w:pPr>
+        <w:ind w:left="3600" w:hanging="360"/>
+      </w:pPr>
+    </w:lvl>
+    <w:lvl w:ilvl="5" w:tplc="0C09001B" w:tentative="1">
+      <w:start w:val="1"/>
+      <w:numFmt w:val="lowerRoman"/>
+      <w:lvlText w:val="%6."/>
+      <w:lvlJc w:val="right"/>
+      <w:pPr>
+        <w:ind w:left="4320" w:hanging="180"/>
+      </w:pPr>
+    </w:lvl>
+    <w:lvl w:ilvl="6" w:tplc="0C09000F" w:tentative="1">
+      <w:start w:val="1"/>
+      <w:numFmt w:val="decimal"/>
+      <w:lvlText w:val="%7."/>
+      <w:lvlJc w:val="left"/>
+      <w:pPr>
+        <w:ind w:left="5040" w:hanging="360"/>
+      </w:pPr>
+    </w:lvl>
+    <w:lvl w:ilvl="7" w:tplc="0C090019" w:tentative="1">
+      <w:start w:val="1"/>
+      <w:numFmt w:val="lowerLetter"/>
+      <w:lvlText w:val="%8."/>
+      <w:lvlJc w:val="left"/>
+      <w:pPr>
+        <w:ind w:left="5760" w:hanging="360"/>
+      </w:pPr>
+    </w:lvl>
+    <w:lvl w:ilvl="8" w:tplc="0C09001B" w:tentative="1">
+      <w:start w:val="1"/>
+      <w:numFmt w:val="lowerRoman"/>
+      <w:lvlText w:val="%9."/>
+      <w:lvlJc w:val="right"/>
+      <w:pPr>
+        <w:ind w:left="6480" w:hanging="180"/>
+      </w:pPr>
+    </w:lvl>
+  </w:abstractNum>
+  <w:abstractNum w:abstractNumId="2" w15:restartNumberingAfterBreak="0">
     <w:nsid w:val="32AF220C"/>
     <w:multiLevelType w:val="multilevel"/>
     <w:tmpl w:val="D3E0C202"/>
@@ -26917,7 +29030,7 @@
       </w:rPr>
     </w:lvl>
   </w:abstractNum>
-  <w:abstractNum w:abstractNumId="2" w15:restartNumberingAfterBreak="0">
+  <w:abstractNum w:abstractNumId="3" w15:restartNumberingAfterBreak="0">
     <w:nsid w:val="45A350EC"/>
     <w:multiLevelType w:val="hybridMultilevel"/>
     <w:tmpl w:val="CAE67F98"/>
@@ -27006,7 +29119,7 @@
       </w:pPr>
     </w:lvl>
   </w:abstractNum>
-  <w:abstractNum w:abstractNumId="3" w15:restartNumberingAfterBreak="0">
+  <w:abstractNum w:abstractNumId="4" w15:restartNumberingAfterBreak="0">
     <w:nsid w:val="58656E82"/>
     <w:multiLevelType w:val="multilevel"/>
     <w:tmpl w:val="A3C427C4"/>
@@ -27155,7 +29268,7 @@
       </w:rPr>
     </w:lvl>
   </w:abstractNum>
-  <w:abstractNum w:abstractNumId="4" w15:restartNumberingAfterBreak="0">
+  <w:abstractNum w:abstractNumId="5" w15:restartNumberingAfterBreak="0">
     <w:nsid w:val="7AE91C8E"/>
     <w:multiLevelType w:val="multilevel"/>
     <w:tmpl w:val="5BC2A352"/>
@@ -27305,19 +29418,22 @@
     </w:lvl>
   </w:abstractNum>
   <w:num w:numId="1">
-    <w:abstractNumId w:val="4"/>
+    <w:abstractNumId w:val="5"/>
   </w:num>
   <w:num w:numId="2">
-    <w:abstractNumId w:val="3"/>
+    <w:abstractNumId w:val="4"/>
   </w:num>
   <w:num w:numId="3">
     <w:abstractNumId w:val="0"/>
   </w:num>
   <w:num w:numId="4">
-    <w:abstractNumId w:val="1"/>
+    <w:abstractNumId w:val="2"/>
   </w:num>
   <w:num w:numId="5">
-    <w:abstractNumId w:val="2"/>
+    <w:abstractNumId w:val="3"/>
+  </w:num>
+  <w:num w:numId="6">
+    <w:abstractNumId w:val="1"/>
   </w:num>
 </w:numbering>
 </file>
@@ -27807,6 +29923,35 @@
       <w:contextualSpacing/>
     </w:pPr>
   </w:style>
+  <w:style w:type="paragraph" w:customStyle="1" w:styleId="Text">
+    <w:name w:val="Text"/>
+    <w:aliases w:val="t"/>
+    <w:link w:val="TexxtChar"/>
+    <w:rsid w:val="0009258B"/>
+    <w:pPr>
+      <w:spacing w:before="60" w:after="60" w:line="260" w:lineRule="exact"/>
+    </w:pPr>
+    <w:rPr>
+      <w:rFonts w:ascii="Verdana" w:eastAsia="Times New Roman" w:hAnsi="Verdana" w:cs="Times New Roman"/>
+      <w:color w:val="000000"/>
+      <w:sz w:val="20"/>
+      <w:szCs w:val="20"/>
+      <w:lang w:val="en-US"/>
+    </w:rPr>
+  </w:style>
+  <w:style w:type="character" w:customStyle="1" w:styleId="TexxtChar">
+    <w:name w:val="Texxt Char"/>
+    <w:aliases w:val="t Char Char"/>
+    <w:link w:val="Text"/>
+    <w:rsid w:val="0009258B"/>
+    <w:rPr>
+      <w:rFonts w:ascii="Verdana" w:eastAsia="Times New Roman" w:hAnsi="Verdana" w:cs="Times New Roman"/>
+      <w:color w:val="000000"/>
+      <w:sz w:val="20"/>
+      <w:szCs w:val="20"/>
+      <w:lang w:val="en-US"/>
+    </w:rPr>
+  </w:style>
 </w:styles>
 </file>
 
@@ -28076,7 +30221,7 @@
 </file>
 
 <file path=customXml/itemProps1.xml><?xml version="1.0" encoding="utf-8"?>
-<ds:datastoreItem xmlns:ds="http://schemas.openxmlformats.org/officeDocument/2006/customXml" ds:itemID="{9AE4CB0E-415B-4223-A3B7-B985D8861EAB}">
+<ds:datastoreItem xmlns:ds="http://schemas.openxmlformats.org/officeDocument/2006/customXml" ds:itemID="{7F909781-7FCE-4452-98DD-9D8C2C47FB2D}">
   <ds:schemaRefs>
     <ds:schemaRef ds:uri="http://schemas.openxmlformats.org/officeDocument/2006/bibliography"/>
   </ds:schemaRefs>

--- a/70_462/tatt.docx
+++ b/70_462/tatt.docx
@@ -27983,6 +27983,665 @@
           <w:szCs w:val="19"/>
         </w:rPr>
       </w:pPr>
+      <w:r>
+        <w:rPr>
+          <w:rFonts w:ascii="Consolas" w:hAnsi="Consolas" w:cs="Consolas"/>
+          <w:color w:val="000000"/>
+          <w:sz w:val="19"/>
+          <w:szCs w:val="19"/>
+        </w:rPr>
+        <w:t>--get index depth and index level</w:t>
+      </w:r>
+    </w:p>
+    <w:p>
+      <w:pPr>
+        <w:autoSpaceDE w:val="0"/>
+        <w:autoSpaceDN w:val="0"/>
+        <w:adjustRightInd w:val="0"/>
+        <w:spacing w:after="0" w:line="240" w:lineRule="auto"/>
+        <w:rPr>
+          <w:rFonts w:ascii="Consolas" w:hAnsi="Consolas" w:cs="Consolas"/>
+          <w:color w:val="000000"/>
+          <w:sz w:val="19"/>
+          <w:szCs w:val="19"/>
+          <w:lang w:val="en-US"/>
+        </w:rPr>
+      </w:pPr>
+      <w:r>
+        <w:rPr>
+          <w:rFonts w:ascii="Consolas" w:hAnsi="Consolas" w:cs="Consolas"/>
+          <w:color w:val="0000FF"/>
+          <w:sz w:val="19"/>
+          <w:szCs w:val="19"/>
+          <w:lang w:val="en-US"/>
+        </w:rPr>
+        <w:t>SELECT</w:t>
+      </w:r>
+    </w:p>
+    <w:p>
+      <w:pPr>
+        <w:autoSpaceDE w:val="0"/>
+        <w:autoSpaceDN w:val="0"/>
+        <w:adjustRightInd w:val="0"/>
+        <w:spacing w:after="0" w:line="240" w:lineRule="auto"/>
+        <w:rPr>
+          <w:rFonts w:ascii="Consolas" w:hAnsi="Consolas" w:cs="Consolas"/>
+          <w:color w:val="000000"/>
+          <w:sz w:val="19"/>
+          <w:szCs w:val="19"/>
+          <w:lang w:val="en-US"/>
+        </w:rPr>
+      </w:pPr>
+      <w:r>
+        <w:rPr>
+          <w:rFonts w:ascii="Consolas" w:hAnsi="Consolas" w:cs="Consolas"/>
+          <w:color w:val="000000"/>
+          <w:sz w:val="19"/>
+          <w:szCs w:val="19"/>
+          <w:lang w:val="en-US"/>
+        </w:rPr>
+        <w:t xml:space="preserve">    [</w:t>
+      </w:r>
+      <w:proofErr w:type="spellStart"/>
+      <w:r>
+        <w:rPr>
+          <w:rFonts w:ascii="Consolas" w:hAnsi="Consolas" w:cs="Consolas"/>
+          <w:color w:val="000000"/>
+          <w:sz w:val="19"/>
+          <w:szCs w:val="19"/>
+          <w:lang w:val="en-US"/>
+        </w:rPr>
+        <w:t>index_depth</w:t>
+      </w:r>
+      <w:proofErr w:type="spellEnd"/>
+      <w:r>
+        <w:rPr>
+          <w:rFonts w:ascii="Consolas" w:hAnsi="Consolas" w:cs="Consolas"/>
+          <w:color w:val="000000"/>
+          <w:sz w:val="19"/>
+          <w:szCs w:val="19"/>
+          <w:lang w:val="en-US"/>
+        </w:rPr>
+        <w:t>]</w:t>
+      </w:r>
+      <w:r>
+        <w:rPr>
+          <w:rFonts w:ascii="Consolas" w:hAnsi="Consolas" w:cs="Consolas"/>
+          <w:color w:val="808080"/>
+          <w:sz w:val="19"/>
+          <w:szCs w:val="19"/>
+          <w:lang w:val="en-US"/>
+        </w:rPr>
+        <w:t>,</w:t>
+      </w:r>
+    </w:p>
+    <w:p>
+      <w:pPr>
+        <w:autoSpaceDE w:val="0"/>
+        <w:autoSpaceDN w:val="0"/>
+        <w:adjustRightInd w:val="0"/>
+        <w:spacing w:after="0" w:line="240" w:lineRule="auto"/>
+        <w:rPr>
+          <w:rFonts w:ascii="Consolas" w:hAnsi="Consolas" w:cs="Consolas"/>
+          <w:color w:val="000000"/>
+          <w:sz w:val="19"/>
+          <w:szCs w:val="19"/>
+          <w:lang w:val="en-US"/>
+        </w:rPr>
+      </w:pPr>
+      <w:r>
+        <w:rPr>
+          <w:rFonts w:ascii="Consolas" w:hAnsi="Consolas" w:cs="Consolas"/>
+          <w:color w:val="000000"/>
+          <w:sz w:val="19"/>
+          <w:szCs w:val="19"/>
+          <w:lang w:val="en-US"/>
+        </w:rPr>
+        <w:t xml:space="preserve">    [</w:t>
+      </w:r>
+      <w:proofErr w:type="spellStart"/>
+      <w:r>
+        <w:rPr>
+          <w:rFonts w:ascii="Consolas" w:hAnsi="Consolas" w:cs="Consolas"/>
+          <w:color w:val="000000"/>
+          <w:sz w:val="19"/>
+          <w:szCs w:val="19"/>
+          <w:lang w:val="en-US"/>
+        </w:rPr>
+        <w:t>index_level</w:t>
+      </w:r>
+      <w:proofErr w:type="spellEnd"/>
+      <w:r>
+        <w:rPr>
+          <w:rFonts w:ascii="Consolas" w:hAnsi="Consolas" w:cs="Consolas"/>
+          <w:color w:val="000000"/>
+          <w:sz w:val="19"/>
+          <w:szCs w:val="19"/>
+          <w:lang w:val="en-US"/>
+        </w:rPr>
+        <w:t>]</w:t>
+      </w:r>
+      <w:r>
+        <w:rPr>
+          <w:rFonts w:ascii="Consolas" w:hAnsi="Consolas" w:cs="Consolas"/>
+          <w:color w:val="808080"/>
+          <w:sz w:val="19"/>
+          <w:szCs w:val="19"/>
+          <w:lang w:val="en-US"/>
+        </w:rPr>
+        <w:t>,</w:t>
+      </w:r>
+    </w:p>
+    <w:p>
+      <w:pPr>
+        <w:autoSpaceDE w:val="0"/>
+        <w:autoSpaceDN w:val="0"/>
+        <w:adjustRightInd w:val="0"/>
+        <w:spacing w:after="0" w:line="240" w:lineRule="auto"/>
+        <w:rPr>
+          <w:rFonts w:ascii="Consolas" w:hAnsi="Consolas" w:cs="Consolas"/>
+          <w:color w:val="000000"/>
+          <w:sz w:val="19"/>
+          <w:szCs w:val="19"/>
+          <w:lang w:val="en-US"/>
+        </w:rPr>
+      </w:pPr>
+      <w:r>
+        <w:rPr>
+          <w:rFonts w:ascii="Consolas" w:hAnsi="Consolas" w:cs="Consolas"/>
+          <w:color w:val="000000"/>
+          <w:sz w:val="19"/>
+          <w:szCs w:val="19"/>
+          <w:lang w:val="en-US"/>
+        </w:rPr>
+        <w:t xml:space="preserve">    [</w:t>
+      </w:r>
+      <w:proofErr w:type="spellStart"/>
+      <w:r>
+        <w:rPr>
+          <w:rFonts w:ascii="Consolas" w:hAnsi="Consolas" w:cs="Consolas"/>
+          <w:color w:val="000000"/>
+          <w:sz w:val="19"/>
+          <w:szCs w:val="19"/>
+          <w:lang w:val="en-US"/>
+        </w:rPr>
+        <w:t>page_count</w:t>
+      </w:r>
+      <w:proofErr w:type="spellEnd"/>
+      <w:r>
+        <w:rPr>
+          <w:rFonts w:ascii="Consolas" w:hAnsi="Consolas" w:cs="Consolas"/>
+          <w:color w:val="000000"/>
+          <w:sz w:val="19"/>
+          <w:szCs w:val="19"/>
+          <w:lang w:val="en-US"/>
+        </w:rPr>
+        <w:t>]</w:t>
+      </w:r>
+      <w:r>
+        <w:rPr>
+          <w:rFonts w:ascii="Consolas" w:hAnsi="Consolas" w:cs="Consolas"/>
+          <w:color w:val="808080"/>
+          <w:sz w:val="19"/>
+          <w:szCs w:val="19"/>
+          <w:lang w:val="en-US"/>
+        </w:rPr>
+        <w:t>,</w:t>
+      </w:r>
+    </w:p>
+    <w:p>
+      <w:pPr>
+        <w:autoSpaceDE w:val="0"/>
+        <w:autoSpaceDN w:val="0"/>
+        <w:adjustRightInd w:val="0"/>
+        <w:spacing w:after="0" w:line="240" w:lineRule="auto"/>
+        <w:rPr>
+          <w:rFonts w:ascii="Consolas" w:hAnsi="Consolas" w:cs="Consolas"/>
+          <w:color w:val="000000"/>
+          <w:sz w:val="19"/>
+          <w:szCs w:val="19"/>
+          <w:lang w:val="en-US"/>
+        </w:rPr>
+      </w:pPr>
+      <w:r>
+        <w:rPr>
+          <w:rFonts w:ascii="Consolas" w:hAnsi="Consolas" w:cs="Consolas"/>
+          <w:color w:val="000000"/>
+          <w:sz w:val="19"/>
+          <w:szCs w:val="19"/>
+          <w:lang w:val="en-US"/>
+        </w:rPr>
+        <w:t xml:space="preserve">    [</w:t>
+      </w:r>
+      <w:proofErr w:type="spellStart"/>
+      <w:r>
+        <w:rPr>
+          <w:rFonts w:ascii="Consolas" w:hAnsi="Consolas" w:cs="Consolas"/>
+          <w:color w:val="000000"/>
+          <w:sz w:val="19"/>
+          <w:szCs w:val="19"/>
+          <w:lang w:val="en-US"/>
+        </w:rPr>
+        <w:t>record_count</w:t>
+      </w:r>
+      <w:proofErr w:type="spellEnd"/>
+      <w:r>
+        <w:rPr>
+          <w:rFonts w:ascii="Consolas" w:hAnsi="Consolas" w:cs="Consolas"/>
+          <w:color w:val="000000"/>
+          <w:sz w:val="19"/>
+          <w:szCs w:val="19"/>
+          <w:lang w:val="en-US"/>
+        </w:rPr>
+        <w:t>]</w:t>
+      </w:r>
+    </w:p>
+    <w:p>
+      <w:pPr>
+        <w:autoSpaceDE w:val="0"/>
+        <w:autoSpaceDN w:val="0"/>
+        <w:adjustRightInd w:val="0"/>
+        <w:spacing w:after="0" w:line="240" w:lineRule="auto"/>
+        <w:rPr>
+          <w:rFonts w:ascii="Consolas" w:hAnsi="Consolas" w:cs="Consolas"/>
+          <w:color w:val="000000"/>
+          <w:sz w:val="19"/>
+          <w:szCs w:val="19"/>
+          <w:lang w:val="en-US"/>
+        </w:rPr>
+      </w:pPr>
+      <w:r>
+        <w:rPr>
+          <w:rFonts w:ascii="Consolas" w:hAnsi="Consolas" w:cs="Consolas"/>
+          <w:color w:val="0000FF"/>
+          <w:sz w:val="19"/>
+          <w:szCs w:val="19"/>
+          <w:lang w:val="en-US"/>
+        </w:rPr>
+        <w:t>FROM</w:t>
+      </w:r>
+      <w:r>
+        <w:rPr>
+          <w:rFonts w:ascii="Consolas" w:hAnsi="Consolas" w:cs="Consolas"/>
+          <w:color w:val="000000"/>
+          <w:sz w:val="19"/>
+          <w:szCs w:val="19"/>
+          <w:lang w:val="en-US"/>
+        </w:rPr>
+        <w:t xml:space="preserve"> </w:t>
+      </w:r>
+      <w:proofErr w:type="spellStart"/>
+      <w:r>
+        <w:rPr>
+          <w:rFonts w:ascii="Consolas" w:hAnsi="Consolas" w:cs="Consolas"/>
+          <w:color w:val="00FF00"/>
+          <w:sz w:val="19"/>
+          <w:szCs w:val="19"/>
+          <w:lang w:val="en-US"/>
+        </w:rPr>
+        <w:t>sys</w:t>
+      </w:r>
+      <w:r>
+        <w:rPr>
+          <w:rFonts w:ascii="Consolas" w:hAnsi="Consolas" w:cs="Consolas"/>
+          <w:color w:val="808080"/>
+          <w:sz w:val="19"/>
+          <w:szCs w:val="19"/>
+          <w:lang w:val="en-US"/>
+        </w:rPr>
+        <w:t>.</w:t>
+      </w:r>
+      <w:r>
+        <w:rPr>
+          <w:rFonts w:ascii="Consolas" w:hAnsi="Consolas" w:cs="Consolas"/>
+          <w:color w:val="00FF00"/>
+          <w:sz w:val="19"/>
+          <w:szCs w:val="19"/>
+          <w:lang w:val="en-US"/>
+        </w:rPr>
+        <w:t>dm_db_index_physical_stats</w:t>
+      </w:r>
+      <w:proofErr w:type="spellEnd"/>
+      <w:r>
+        <w:rPr>
+          <w:rFonts w:ascii="Consolas" w:hAnsi="Consolas" w:cs="Consolas"/>
+          <w:color w:val="0000FF"/>
+          <w:sz w:val="19"/>
+          <w:szCs w:val="19"/>
+          <w:lang w:val="en-US"/>
+        </w:rPr>
+        <w:t xml:space="preserve"> </w:t>
+      </w:r>
+      <w:r>
+        <w:rPr>
+          <w:rFonts w:ascii="Consolas" w:hAnsi="Consolas" w:cs="Consolas"/>
+          <w:color w:val="808080"/>
+          <w:sz w:val="19"/>
+          <w:szCs w:val="19"/>
+          <w:lang w:val="en-US"/>
+        </w:rPr>
+        <w:t>(</w:t>
+      </w:r>
+    </w:p>
+    <w:p>
+      <w:pPr>
+        <w:autoSpaceDE w:val="0"/>
+        <w:autoSpaceDN w:val="0"/>
+        <w:adjustRightInd w:val="0"/>
+        <w:spacing w:after="0" w:line="240" w:lineRule="auto"/>
+        <w:rPr>
+          <w:rFonts w:ascii="Consolas" w:hAnsi="Consolas" w:cs="Consolas"/>
+          <w:color w:val="000000"/>
+          <w:sz w:val="19"/>
+          <w:szCs w:val="19"/>
+          <w:lang w:val="en-US"/>
+        </w:rPr>
+      </w:pPr>
+      <w:r>
+        <w:rPr>
+          <w:rFonts w:ascii="Consolas" w:hAnsi="Consolas" w:cs="Consolas"/>
+          <w:color w:val="000000"/>
+          <w:sz w:val="19"/>
+          <w:szCs w:val="19"/>
+          <w:lang w:val="en-US"/>
+        </w:rPr>
+        <w:t xml:space="preserve">    </w:t>
+      </w:r>
+      <w:r>
+        <w:rPr>
+          <w:rFonts w:ascii="Consolas" w:hAnsi="Consolas" w:cs="Consolas"/>
+          <w:color w:val="FF00FF"/>
+          <w:sz w:val="19"/>
+          <w:szCs w:val="19"/>
+          <w:lang w:val="en-US"/>
+        </w:rPr>
+        <w:t>DB_ID</w:t>
+      </w:r>
+      <w:r>
+        <w:rPr>
+          <w:rFonts w:ascii="Consolas" w:hAnsi="Consolas" w:cs="Consolas"/>
+          <w:color w:val="0000FF"/>
+          <w:sz w:val="19"/>
+          <w:szCs w:val="19"/>
+          <w:lang w:val="en-US"/>
+        </w:rPr>
+        <w:t xml:space="preserve"> </w:t>
+      </w:r>
+      <w:r>
+        <w:rPr>
+          <w:rFonts w:ascii="Consolas" w:hAnsi="Consolas" w:cs="Consolas"/>
+          <w:color w:val="808080"/>
+          <w:sz w:val="19"/>
+          <w:szCs w:val="19"/>
+          <w:lang w:val="en-US"/>
+        </w:rPr>
+        <w:t>(</w:t>
+      </w:r>
+      <w:r>
+        <w:rPr>
+          <w:rFonts w:ascii="Consolas" w:hAnsi="Consolas" w:cs="Consolas"/>
+          <w:color w:val="FF0000"/>
+          <w:sz w:val="19"/>
+          <w:szCs w:val="19"/>
+          <w:lang w:val="en-US"/>
+        </w:rPr>
+        <w:t>N'AdventureWorks2012'</w:t>
+      </w:r>
+      <w:r>
+        <w:rPr>
+          <w:rFonts w:ascii="Consolas" w:hAnsi="Consolas" w:cs="Consolas"/>
+          <w:color w:val="808080"/>
+          <w:sz w:val="19"/>
+          <w:szCs w:val="19"/>
+          <w:lang w:val="en-US"/>
+        </w:rPr>
+        <w:t>),</w:t>
+      </w:r>
+    </w:p>
+    <w:p>
+      <w:pPr>
+        <w:autoSpaceDE w:val="0"/>
+        <w:autoSpaceDN w:val="0"/>
+        <w:adjustRightInd w:val="0"/>
+        <w:spacing w:after="0" w:line="240" w:lineRule="auto"/>
+        <w:rPr>
+          <w:rFonts w:ascii="Consolas" w:hAnsi="Consolas" w:cs="Consolas"/>
+          <w:color w:val="000000"/>
+          <w:sz w:val="19"/>
+          <w:szCs w:val="19"/>
+          <w:lang w:val="en-US"/>
+        </w:rPr>
+      </w:pPr>
+      <w:r>
+        <w:rPr>
+          <w:rFonts w:ascii="Consolas" w:hAnsi="Consolas" w:cs="Consolas"/>
+          <w:color w:val="000000"/>
+          <w:sz w:val="19"/>
+          <w:szCs w:val="19"/>
+          <w:lang w:val="en-US"/>
+        </w:rPr>
+        <w:t xml:space="preserve">    </w:t>
+      </w:r>
+      <w:r>
+        <w:rPr>
+          <w:rFonts w:ascii="Consolas" w:hAnsi="Consolas" w:cs="Consolas"/>
+          <w:color w:val="FF00FF"/>
+          <w:sz w:val="19"/>
+          <w:szCs w:val="19"/>
+          <w:lang w:val="en-US"/>
+        </w:rPr>
+        <w:t>OBJECT_ID</w:t>
+      </w:r>
+      <w:r>
+        <w:rPr>
+          <w:rFonts w:ascii="Consolas" w:hAnsi="Consolas" w:cs="Consolas"/>
+          <w:color w:val="0000FF"/>
+          <w:sz w:val="19"/>
+          <w:szCs w:val="19"/>
+          <w:lang w:val="en-US"/>
+        </w:rPr>
+        <w:t xml:space="preserve"> </w:t>
+      </w:r>
+      <w:r>
+        <w:rPr>
+          <w:rFonts w:ascii="Consolas" w:hAnsi="Consolas" w:cs="Consolas"/>
+          <w:color w:val="808080"/>
+          <w:sz w:val="19"/>
+          <w:szCs w:val="19"/>
+          <w:lang w:val="en-US"/>
+        </w:rPr>
+        <w:t>(</w:t>
+      </w:r>
+      <w:r>
+        <w:rPr>
+          <w:rFonts w:ascii="Consolas" w:hAnsi="Consolas" w:cs="Consolas"/>
+          <w:color w:val="FF0000"/>
+          <w:sz w:val="19"/>
+          <w:szCs w:val="19"/>
+          <w:lang w:val="en-US"/>
+        </w:rPr>
+        <w:t>N'Test1'</w:t>
+      </w:r>
+      <w:r>
+        <w:rPr>
+          <w:rFonts w:ascii="Consolas" w:hAnsi="Consolas" w:cs="Consolas"/>
+          <w:color w:val="808080"/>
+          <w:sz w:val="19"/>
+          <w:szCs w:val="19"/>
+          <w:lang w:val="en-US"/>
+        </w:rPr>
+        <w:t>),</w:t>
+      </w:r>
+    </w:p>
+    <w:p>
+      <w:pPr>
+        <w:autoSpaceDE w:val="0"/>
+        <w:autoSpaceDN w:val="0"/>
+        <w:adjustRightInd w:val="0"/>
+        <w:spacing w:after="0" w:line="240" w:lineRule="auto"/>
+        <w:rPr>
+          <w:rFonts w:ascii="Consolas" w:hAnsi="Consolas" w:cs="Consolas"/>
+          <w:color w:val="000000"/>
+          <w:sz w:val="19"/>
+          <w:szCs w:val="19"/>
+          <w:lang w:val="en-US"/>
+        </w:rPr>
+      </w:pPr>
+      <w:r>
+        <w:rPr>
+          <w:rFonts w:ascii="Consolas" w:hAnsi="Consolas" w:cs="Consolas"/>
+          <w:color w:val="000000"/>
+          <w:sz w:val="19"/>
+          <w:szCs w:val="19"/>
+          <w:lang w:val="en-US"/>
+        </w:rPr>
+        <w:t xml:space="preserve">    1</w:t>
+      </w:r>
+      <w:r>
+        <w:rPr>
+          <w:rFonts w:ascii="Consolas" w:hAnsi="Consolas" w:cs="Consolas"/>
+          <w:color w:val="808080"/>
+          <w:sz w:val="19"/>
+          <w:szCs w:val="19"/>
+          <w:lang w:val="en-US"/>
+        </w:rPr>
+        <w:t>,</w:t>
+      </w:r>
+    </w:p>
+    <w:p>
+      <w:pPr>
+        <w:autoSpaceDE w:val="0"/>
+        <w:autoSpaceDN w:val="0"/>
+        <w:adjustRightInd w:val="0"/>
+        <w:spacing w:after="0" w:line="240" w:lineRule="auto"/>
+        <w:rPr>
+          <w:rFonts w:ascii="Consolas" w:hAnsi="Consolas" w:cs="Consolas"/>
+          <w:color w:val="000000"/>
+          <w:sz w:val="19"/>
+          <w:szCs w:val="19"/>
+          <w:lang w:val="en-US"/>
+        </w:rPr>
+      </w:pPr>
+      <w:r>
+        <w:rPr>
+          <w:rFonts w:ascii="Consolas" w:hAnsi="Consolas" w:cs="Consolas"/>
+          <w:color w:val="000000"/>
+          <w:sz w:val="19"/>
+          <w:szCs w:val="19"/>
+          <w:lang w:val="en-US"/>
+        </w:rPr>
+        <w:t xml:space="preserve">    0</w:t>
+      </w:r>
+      <w:r>
+        <w:rPr>
+          <w:rFonts w:ascii="Consolas" w:hAnsi="Consolas" w:cs="Consolas"/>
+          <w:color w:val="808080"/>
+          <w:sz w:val="19"/>
+          <w:szCs w:val="19"/>
+          <w:lang w:val="en-US"/>
+        </w:rPr>
+        <w:t>,</w:t>
+      </w:r>
+    </w:p>
+    <w:p>
+      <w:pPr>
+        <w:autoSpaceDE w:val="0"/>
+        <w:autoSpaceDN w:val="0"/>
+        <w:adjustRightInd w:val="0"/>
+        <w:spacing w:after="0" w:line="240" w:lineRule="auto"/>
+        <w:rPr>
+          <w:rFonts w:ascii="Consolas" w:hAnsi="Consolas" w:cs="Consolas"/>
+          <w:color w:val="000000"/>
+          <w:sz w:val="19"/>
+          <w:szCs w:val="19"/>
+          <w:lang w:val="en-US"/>
+        </w:rPr>
+      </w:pPr>
+      <w:r>
+        <w:rPr>
+          <w:rFonts w:ascii="Consolas" w:hAnsi="Consolas" w:cs="Consolas"/>
+          <w:color w:val="000000"/>
+          <w:sz w:val="19"/>
+          <w:szCs w:val="19"/>
+          <w:lang w:val="en-US"/>
+        </w:rPr>
+        <w:t xml:space="preserve">    </w:t>
+      </w:r>
+      <w:r>
+        <w:rPr>
+          <w:rFonts w:ascii="Consolas" w:hAnsi="Consolas" w:cs="Consolas"/>
+          <w:color w:val="FF0000"/>
+          <w:sz w:val="19"/>
+          <w:szCs w:val="19"/>
+          <w:lang w:val="en-US"/>
+        </w:rPr>
+        <w:t>'DETAILED'</w:t>
+      </w:r>
+      <w:r>
+        <w:rPr>
+          <w:rFonts w:ascii="Consolas" w:hAnsi="Consolas" w:cs="Consolas"/>
+          <w:color w:val="808080"/>
+          <w:sz w:val="19"/>
+          <w:szCs w:val="19"/>
+          <w:lang w:val="en-US"/>
+        </w:rPr>
+        <w:t>);</w:t>
+      </w:r>
+    </w:p>
+    <w:p>
+      <w:pPr>
+        <w:autoSpaceDE w:val="0"/>
+        <w:autoSpaceDN w:val="0"/>
+        <w:adjustRightInd w:val="0"/>
+        <w:spacing w:after="0" w:line="240" w:lineRule="auto"/>
+        <w:rPr>
+          <w:rFonts w:ascii="Consolas" w:hAnsi="Consolas" w:cs="Consolas"/>
+          <w:color w:val="000000"/>
+          <w:sz w:val="19"/>
+          <w:szCs w:val="19"/>
+          <w:lang w:val="en-US"/>
+        </w:rPr>
+      </w:pPr>
+      <w:r>
+        <w:rPr>
+          <w:rFonts w:ascii="Consolas" w:hAnsi="Consolas" w:cs="Consolas"/>
+          <w:color w:val="0000FF"/>
+          <w:sz w:val="19"/>
+          <w:szCs w:val="19"/>
+          <w:lang w:val="en-US"/>
+        </w:rPr>
+        <w:t>GO</w:t>
+      </w:r>
+    </w:p>
+    <w:p>
+      <w:pPr>
+        <w:autoSpaceDE w:val="0"/>
+        <w:autoSpaceDN w:val="0"/>
+        <w:adjustRightInd w:val="0"/>
+        <w:spacing w:after="0" w:line="240" w:lineRule="auto"/>
+        <w:rPr>
+          <w:rFonts w:ascii="Consolas" w:hAnsi="Consolas" w:cs="Consolas"/>
+          <w:color w:val="000000"/>
+          <w:sz w:val="19"/>
+          <w:szCs w:val="19"/>
+        </w:rPr>
+      </w:pPr>
+      <w:bookmarkStart w:id="0" w:name="_GoBack"/>
+      <w:bookmarkEnd w:id="0"/>
+    </w:p>
+    <w:p>
+      <w:pPr>
+        <w:autoSpaceDE w:val="0"/>
+        <w:autoSpaceDN w:val="0"/>
+        <w:adjustRightInd w:val="0"/>
+        <w:spacing w:after="0" w:line="240" w:lineRule="auto"/>
+        <w:rPr>
+          <w:rFonts w:ascii="Consolas" w:hAnsi="Consolas" w:cs="Consolas"/>
+          <w:color w:val="000000"/>
+          <w:sz w:val="19"/>
+          <w:szCs w:val="19"/>
+        </w:rPr>
+      </w:pPr>
     </w:p>
     <w:p>
       <w:pPr>
@@ -28168,7 +28827,6 @@
           <w:noProof/>
           <w:lang w:eastAsia="en-AU"/>
         </w:rPr>
-        <w:lastRenderedPageBreak/>
         <w:drawing>
           <wp:inline distT="0" distB="0" distL="0" distR="0" wp14:anchorId="28E61549" wp14:editId="0BAECBD4">
             <wp:extent cx="5225355" cy="4320000"/>
@@ -33206,6 +33864,16 @@
           <w:szCs w:val="19"/>
         </w:rPr>
       </w:pPr>
+      <w:proofErr w:type="spellStart"/>
+      <w:r>
+        <w:rPr>
+          <w:rFonts w:ascii="Consolas" w:hAnsi="Consolas" w:cs="Consolas"/>
+          <w:color w:val="0000FF"/>
+          <w:sz w:val="19"/>
+          <w:szCs w:val="19"/>
+        </w:rPr>
+        <w:t>f</w:t>
+      </w:r>
       <w:r>
         <w:rPr>
           <w:rFonts w:ascii="Consolas" w:hAnsi="Consolas" w:cs="Consolas"/>
@@ -33215,6 +33883,7 @@
         </w:rPr>
         <w:t>SELECT</w:t>
       </w:r>
+      <w:proofErr w:type="spellEnd"/>
       <w:r>
         <w:rPr>
           <w:rFonts w:ascii="Consolas" w:hAnsi="Consolas" w:cs="Consolas"/>
@@ -34363,8 +35032,6 @@
       <w:r>
         <w:t>.</w:t>
       </w:r>
-      <w:bookmarkStart w:id="0" w:name="_GoBack"/>
-      <w:bookmarkEnd w:id="0"/>
     </w:p>
     <w:p>
       <w:pPr>
@@ -35382,6 +36049,7 @@
     <w:lsdException w:name="HTML Sample" w:semiHidden="1" w:unhideWhenUsed="1"/>
     <w:lsdException w:name="HTML Typewriter" w:semiHidden="1" w:unhideWhenUsed="1"/>
     <w:lsdException w:name="HTML Variable" w:semiHidden="1" w:unhideWhenUsed="1"/>
+    <w:lsdException w:name="Normal Table" w:semiHidden="1" w:unhideWhenUsed="1"/>
     <w:lsdException w:name="annotation subject" w:semiHidden="1" w:unhideWhenUsed="1"/>
     <w:lsdException w:name="No List" w:semiHidden="1" w:unhideWhenUsed="1"/>
     <w:lsdException w:name="Outline List 1" w:semiHidden="1" w:unhideWhenUsed="1"/>
@@ -35425,8 +36093,10 @@
     <w:lsdException w:name="Table Elegant" w:semiHidden="1" w:unhideWhenUsed="1"/>
     <w:lsdException w:name="Table Professional" w:semiHidden="1" w:unhideWhenUsed="1"/>
     <w:lsdException w:name="Table Subtle 1" w:semiHidden="1" w:unhideWhenUsed="1"/>
+    <w:lsdException w:name="Table Subtle 2" w:semiHidden="1" w:unhideWhenUsed="1"/>
     <w:lsdException w:name="Table Web 1" w:semiHidden="1" w:unhideWhenUsed="1"/>
     <w:lsdException w:name="Table Web 2" w:semiHidden="1" w:unhideWhenUsed="1"/>
+    <w:lsdException w:name="Table Web 3" w:semiHidden="1" w:unhideWhenUsed="1"/>
     <w:lsdException w:name="Balloon Text" w:semiHidden="1" w:unhideWhenUsed="1"/>
     <w:lsdException w:name="Table Grid" w:uiPriority="39"/>
     <w:lsdException w:name="Table Theme" w:semiHidden="1" w:unhideWhenUsed="1"/>
@@ -36055,7 +36725,7 @@
 </file>
 
 <file path=customXml/itemProps1.xml><?xml version="1.0" encoding="utf-8"?>
-<ds:datastoreItem xmlns:ds="http://schemas.openxmlformats.org/officeDocument/2006/customXml" ds:itemID="{1EA89535-7E90-4C81-A409-47346B1C4716}">
+<ds:datastoreItem xmlns:ds="http://schemas.openxmlformats.org/officeDocument/2006/customXml" ds:itemID="{2C858D7D-621E-4950-B7F5-E0D352D576B2}">
   <ds:schemaRefs>
     <ds:schemaRef ds:uri="http://schemas.openxmlformats.org/officeDocument/2006/bibliography"/>
   </ds:schemaRefs>

--- a/70_462/tatt.docx
+++ b/70_462/tatt.docx
@@ -27992,640 +27992,35 @@
         </w:rPr>
         <w:t>--get index depth and index level</w:t>
       </w:r>
-    </w:p>
-    <w:p>
-      <w:pPr>
-        <w:autoSpaceDE w:val="0"/>
-        <w:autoSpaceDN w:val="0"/>
-        <w:adjustRightInd w:val="0"/>
-        <w:spacing w:after="0" w:line="240" w:lineRule="auto"/>
-        <w:rPr>
-          <w:rFonts w:ascii="Consolas" w:hAnsi="Consolas" w:cs="Consolas"/>
-          <w:color w:val="000000"/>
-          <w:sz w:val="19"/>
-          <w:szCs w:val="19"/>
-          <w:lang w:val="en-US"/>
-        </w:rPr>
-      </w:pPr>
-      <w:r>
-        <w:rPr>
-          <w:rFonts w:ascii="Consolas" w:hAnsi="Consolas" w:cs="Consolas"/>
-          <w:color w:val="0000FF"/>
-          <w:sz w:val="19"/>
-          <w:szCs w:val="19"/>
-          <w:lang w:val="en-US"/>
-        </w:rPr>
-        <w:t>SELECT</w:t>
-      </w:r>
-    </w:p>
-    <w:p>
-      <w:pPr>
-        <w:autoSpaceDE w:val="0"/>
-        <w:autoSpaceDN w:val="0"/>
-        <w:adjustRightInd w:val="0"/>
-        <w:spacing w:after="0" w:line="240" w:lineRule="auto"/>
-        <w:rPr>
-          <w:rFonts w:ascii="Consolas" w:hAnsi="Consolas" w:cs="Consolas"/>
-          <w:color w:val="000000"/>
-          <w:sz w:val="19"/>
-          <w:szCs w:val="19"/>
-          <w:lang w:val="en-US"/>
-        </w:rPr>
-      </w:pPr>
-      <w:r>
-        <w:rPr>
-          <w:rFonts w:ascii="Consolas" w:hAnsi="Consolas" w:cs="Consolas"/>
-          <w:color w:val="000000"/>
-          <w:sz w:val="19"/>
-          <w:szCs w:val="19"/>
-          <w:lang w:val="en-US"/>
-        </w:rPr>
-        <w:t xml:space="preserve">    [</w:t>
-      </w:r>
-      <w:proofErr w:type="spellStart"/>
-      <w:r>
-        <w:rPr>
-          <w:rFonts w:ascii="Consolas" w:hAnsi="Consolas" w:cs="Consolas"/>
-          <w:color w:val="000000"/>
-          <w:sz w:val="19"/>
-          <w:szCs w:val="19"/>
-          <w:lang w:val="en-US"/>
-        </w:rPr>
-        <w:t>index_depth</w:t>
-      </w:r>
-      <w:proofErr w:type="spellEnd"/>
-      <w:r>
-        <w:rPr>
-          <w:rFonts w:ascii="Consolas" w:hAnsi="Consolas" w:cs="Consolas"/>
-          <w:color w:val="000000"/>
-          <w:sz w:val="19"/>
-          <w:szCs w:val="19"/>
-          <w:lang w:val="en-US"/>
-        </w:rPr>
-        <w:t>]</w:t>
-      </w:r>
-      <w:r>
-        <w:rPr>
-          <w:rFonts w:ascii="Consolas" w:hAnsi="Consolas" w:cs="Consolas"/>
-          <w:color w:val="808080"/>
-          <w:sz w:val="19"/>
-          <w:szCs w:val="19"/>
-          <w:lang w:val="en-US"/>
-        </w:rPr>
-        <w:t>,</w:t>
-      </w:r>
-    </w:p>
-    <w:p>
-      <w:pPr>
-        <w:autoSpaceDE w:val="0"/>
-        <w:autoSpaceDN w:val="0"/>
-        <w:adjustRightInd w:val="0"/>
-        <w:spacing w:after="0" w:line="240" w:lineRule="auto"/>
-        <w:rPr>
-          <w:rFonts w:ascii="Consolas" w:hAnsi="Consolas" w:cs="Consolas"/>
-          <w:color w:val="000000"/>
-          <w:sz w:val="19"/>
-          <w:szCs w:val="19"/>
-          <w:lang w:val="en-US"/>
-        </w:rPr>
-      </w:pPr>
-      <w:r>
-        <w:rPr>
-          <w:rFonts w:ascii="Consolas" w:hAnsi="Consolas" w:cs="Consolas"/>
-          <w:color w:val="000000"/>
-          <w:sz w:val="19"/>
-          <w:szCs w:val="19"/>
-          <w:lang w:val="en-US"/>
-        </w:rPr>
-        <w:t xml:space="preserve">    [</w:t>
-      </w:r>
-      <w:proofErr w:type="spellStart"/>
-      <w:r>
-        <w:rPr>
-          <w:rFonts w:ascii="Consolas" w:hAnsi="Consolas" w:cs="Consolas"/>
-          <w:color w:val="000000"/>
-          <w:sz w:val="19"/>
-          <w:szCs w:val="19"/>
-          <w:lang w:val="en-US"/>
-        </w:rPr>
-        <w:t>index_level</w:t>
-      </w:r>
-      <w:proofErr w:type="spellEnd"/>
-      <w:r>
-        <w:rPr>
-          <w:rFonts w:ascii="Consolas" w:hAnsi="Consolas" w:cs="Consolas"/>
-          <w:color w:val="000000"/>
-          <w:sz w:val="19"/>
-          <w:szCs w:val="19"/>
-          <w:lang w:val="en-US"/>
-        </w:rPr>
-        <w:t>]</w:t>
-      </w:r>
-      <w:r>
-        <w:rPr>
-          <w:rFonts w:ascii="Consolas" w:hAnsi="Consolas" w:cs="Consolas"/>
-          <w:color w:val="808080"/>
-          <w:sz w:val="19"/>
-          <w:szCs w:val="19"/>
-          <w:lang w:val="en-US"/>
-        </w:rPr>
-        <w:t>,</w:t>
-      </w:r>
-    </w:p>
-    <w:p>
-      <w:pPr>
-        <w:autoSpaceDE w:val="0"/>
-        <w:autoSpaceDN w:val="0"/>
-        <w:adjustRightInd w:val="0"/>
-        <w:spacing w:after="0" w:line="240" w:lineRule="auto"/>
-        <w:rPr>
-          <w:rFonts w:ascii="Consolas" w:hAnsi="Consolas" w:cs="Consolas"/>
-          <w:color w:val="000000"/>
-          <w:sz w:val="19"/>
-          <w:szCs w:val="19"/>
-          <w:lang w:val="en-US"/>
-        </w:rPr>
-      </w:pPr>
-      <w:r>
-        <w:rPr>
-          <w:rFonts w:ascii="Consolas" w:hAnsi="Consolas" w:cs="Consolas"/>
-          <w:color w:val="000000"/>
-          <w:sz w:val="19"/>
-          <w:szCs w:val="19"/>
-          <w:lang w:val="en-US"/>
-        </w:rPr>
-        <w:t xml:space="preserve">    [</w:t>
-      </w:r>
-      <w:proofErr w:type="spellStart"/>
-      <w:r>
-        <w:rPr>
-          <w:rFonts w:ascii="Consolas" w:hAnsi="Consolas" w:cs="Consolas"/>
-          <w:color w:val="000000"/>
-          <w:sz w:val="19"/>
-          <w:szCs w:val="19"/>
-          <w:lang w:val="en-US"/>
-        </w:rPr>
-        <w:t>page_count</w:t>
-      </w:r>
-      <w:proofErr w:type="spellEnd"/>
-      <w:r>
-        <w:rPr>
-          <w:rFonts w:ascii="Consolas" w:hAnsi="Consolas" w:cs="Consolas"/>
-          <w:color w:val="000000"/>
-          <w:sz w:val="19"/>
-          <w:szCs w:val="19"/>
-          <w:lang w:val="en-US"/>
-        </w:rPr>
-        <w:t>]</w:t>
-      </w:r>
-      <w:r>
-        <w:rPr>
-          <w:rFonts w:ascii="Consolas" w:hAnsi="Consolas" w:cs="Consolas"/>
-          <w:color w:val="808080"/>
-          <w:sz w:val="19"/>
-          <w:szCs w:val="19"/>
-          <w:lang w:val="en-US"/>
-        </w:rPr>
-        <w:t>,</w:t>
-      </w:r>
-    </w:p>
-    <w:p>
-      <w:pPr>
-        <w:autoSpaceDE w:val="0"/>
-        <w:autoSpaceDN w:val="0"/>
-        <w:adjustRightInd w:val="0"/>
-        <w:spacing w:after="0" w:line="240" w:lineRule="auto"/>
-        <w:rPr>
-          <w:rFonts w:ascii="Consolas" w:hAnsi="Consolas" w:cs="Consolas"/>
-          <w:color w:val="000000"/>
-          <w:sz w:val="19"/>
-          <w:szCs w:val="19"/>
-          <w:lang w:val="en-US"/>
-        </w:rPr>
-      </w:pPr>
-      <w:r>
-        <w:rPr>
-          <w:rFonts w:ascii="Consolas" w:hAnsi="Consolas" w:cs="Consolas"/>
-          <w:color w:val="000000"/>
-          <w:sz w:val="19"/>
-          <w:szCs w:val="19"/>
-          <w:lang w:val="en-US"/>
-        </w:rPr>
-        <w:t xml:space="preserve">    [</w:t>
-      </w:r>
-      <w:proofErr w:type="spellStart"/>
-      <w:r>
-        <w:rPr>
-          <w:rFonts w:ascii="Consolas" w:hAnsi="Consolas" w:cs="Consolas"/>
-          <w:color w:val="000000"/>
-          <w:sz w:val="19"/>
-          <w:szCs w:val="19"/>
-          <w:lang w:val="en-US"/>
-        </w:rPr>
-        <w:t>record_count</w:t>
-      </w:r>
-      <w:proofErr w:type="spellEnd"/>
-      <w:r>
-        <w:rPr>
-          <w:rFonts w:ascii="Consolas" w:hAnsi="Consolas" w:cs="Consolas"/>
-          <w:color w:val="000000"/>
-          <w:sz w:val="19"/>
-          <w:szCs w:val="19"/>
-          <w:lang w:val="en-US"/>
-        </w:rPr>
-        <w:t>]</w:t>
-      </w:r>
-    </w:p>
-    <w:p>
-      <w:pPr>
-        <w:autoSpaceDE w:val="0"/>
-        <w:autoSpaceDN w:val="0"/>
-        <w:adjustRightInd w:val="0"/>
-        <w:spacing w:after="0" w:line="240" w:lineRule="auto"/>
-        <w:rPr>
-          <w:rFonts w:ascii="Consolas" w:hAnsi="Consolas" w:cs="Consolas"/>
-          <w:color w:val="000000"/>
-          <w:sz w:val="19"/>
-          <w:szCs w:val="19"/>
-          <w:lang w:val="en-US"/>
-        </w:rPr>
-      </w:pPr>
-      <w:r>
-        <w:rPr>
-          <w:rFonts w:ascii="Consolas" w:hAnsi="Consolas" w:cs="Consolas"/>
-          <w:color w:val="0000FF"/>
-          <w:sz w:val="19"/>
-          <w:szCs w:val="19"/>
-          <w:lang w:val="en-US"/>
-        </w:rPr>
-        <w:t>FROM</w:t>
-      </w:r>
-      <w:r>
-        <w:rPr>
-          <w:rFonts w:ascii="Consolas" w:hAnsi="Consolas" w:cs="Consolas"/>
-          <w:color w:val="000000"/>
-          <w:sz w:val="19"/>
-          <w:szCs w:val="19"/>
-          <w:lang w:val="en-US"/>
-        </w:rPr>
-        <w:t xml:space="preserve"> </w:t>
-      </w:r>
-      <w:proofErr w:type="spellStart"/>
-      <w:r>
-        <w:rPr>
-          <w:rFonts w:ascii="Consolas" w:hAnsi="Consolas" w:cs="Consolas"/>
-          <w:color w:val="00FF00"/>
-          <w:sz w:val="19"/>
-          <w:szCs w:val="19"/>
-          <w:lang w:val="en-US"/>
-        </w:rPr>
-        <w:t>sys</w:t>
-      </w:r>
-      <w:r>
-        <w:rPr>
-          <w:rFonts w:ascii="Consolas" w:hAnsi="Consolas" w:cs="Consolas"/>
-          <w:color w:val="808080"/>
-          <w:sz w:val="19"/>
-          <w:szCs w:val="19"/>
-          <w:lang w:val="en-US"/>
-        </w:rPr>
-        <w:t>.</w:t>
-      </w:r>
-      <w:r>
-        <w:rPr>
-          <w:rFonts w:ascii="Consolas" w:hAnsi="Consolas" w:cs="Consolas"/>
-          <w:color w:val="00FF00"/>
-          <w:sz w:val="19"/>
-          <w:szCs w:val="19"/>
-          <w:lang w:val="en-US"/>
-        </w:rPr>
-        <w:t>dm_db_index_physical_stats</w:t>
-      </w:r>
-      <w:proofErr w:type="spellEnd"/>
-      <w:r>
-        <w:rPr>
-          <w:rFonts w:ascii="Consolas" w:hAnsi="Consolas" w:cs="Consolas"/>
-          <w:color w:val="0000FF"/>
-          <w:sz w:val="19"/>
-          <w:szCs w:val="19"/>
-          <w:lang w:val="en-US"/>
-        </w:rPr>
-        <w:t xml:space="preserve"> </w:t>
-      </w:r>
-      <w:r>
-        <w:rPr>
-          <w:rFonts w:ascii="Consolas" w:hAnsi="Consolas" w:cs="Consolas"/>
-          <w:color w:val="808080"/>
-          <w:sz w:val="19"/>
-          <w:szCs w:val="19"/>
-          <w:lang w:val="en-US"/>
-        </w:rPr>
-        <w:t>(</w:t>
-      </w:r>
-    </w:p>
-    <w:p>
-      <w:pPr>
-        <w:autoSpaceDE w:val="0"/>
-        <w:autoSpaceDN w:val="0"/>
-        <w:adjustRightInd w:val="0"/>
-        <w:spacing w:after="0" w:line="240" w:lineRule="auto"/>
-        <w:rPr>
-          <w:rFonts w:ascii="Consolas" w:hAnsi="Consolas" w:cs="Consolas"/>
-          <w:color w:val="000000"/>
-          <w:sz w:val="19"/>
-          <w:szCs w:val="19"/>
-          <w:lang w:val="en-US"/>
-        </w:rPr>
-      </w:pPr>
-      <w:r>
-        <w:rPr>
-          <w:rFonts w:ascii="Consolas" w:hAnsi="Consolas" w:cs="Consolas"/>
-          <w:color w:val="000000"/>
-          <w:sz w:val="19"/>
-          <w:szCs w:val="19"/>
-          <w:lang w:val="en-US"/>
-        </w:rPr>
-        <w:t xml:space="preserve">    </w:t>
-      </w:r>
-      <w:r>
-        <w:rPr>
-          <w:rFonts w:ascii="Consolas" w:hAnsi="Consolas" w:cs="Consolas"/>
-          <w:color w:val="FF00FF"/>
-          <w:sz w:val="19"/>
-          <w:szCs w:val="19"/>
-          <w:lang w:val="en-US"/>
-        </w:rPr>
-        <w:t>DB_ID</w:t>
-      </w:r>
-      <w:r>
-        <w:rPr>
-          <w:rFonts w:ascii="Consolas" w:hAnsi="Consolas" w:cs="Consolas"/>
-          <w:color w:val="0000FF"/>
-          <w:sz w:val="19"/>
-          <w:szCs w:val="19"/>
-          <w:lang w:val="en-US"/>
-        </w:rPr>
-        <w:t xml:space="preserve"> </w:t>
-      </w:r>
-      <w:r>
-        <w:rPr>
-          <w:rFonts w:ascii="Consolas" w:hAnsi="Consolas" w:cs="Consolas"/>
-          <w:color w:val="808080"/>
-          <w:sz w:val="19"/>
-          <w:szCs w:val="19"/>
-          <w:lang w:val="en-US"/>
-        </w:rPr>
-        <w:t>(</w:t>
-      </w:r>
-      <w:r>
-        <w:rPr>
-          <w:rFonts w:ascii="Consolas" w:hAnsi="Consolas" w:cs="Consolas"/>
-          <w:color w:val="FF0000"/>
-          <w:sz w:val="19"/>
-          <w:szCs w:val="19"/>
-          <w:lang w:val="en-US"/>
-        </w:rPr>
-        <w:t>N'AdventureWorks2012'</w:t>
-      </w:r>
-      <w:r>
-        <w:rPr>
-          <w:rFonts w:ascii="Consolas" w:hAnsi="Consolas" w:cs="Consolas"/>
-          <w:color w:val="808080"/>
-          <w:sz w:val="19"/>
-          <w:szCs w:val="19"/>
-          <w:lang w:val="en-US"/>
-        </w:rPr>
-        <w:t>),</w:t>
-      </w:r>
-    </w:p>
-    <w:p>
-      <w:pPr>
-        <w:autoSpaceDE w:val="0"/>
-        <w:autoSpaceDN w:val="0"/>
-        <w:adjustRightInd w:val="0"/>
-        <w:spacing w:after="0" w:line="240" w:lineRule="auto"/>
-        <w:rPr>
-          <w:rFonts w:ascii="Consolas" w:hAnsi="Consolas" w:cs="Consolas"/>
-          <w:color w:val="000000"/>
-          <w:sz w:val="19"/>
-          <w:szCs w:val="19"/>
-          <w:lang w:val="en-US"/>
-        </w:rPr>
-      </w:pPr>
-      <w:r>
-        <w:rPr>
-          <w:rFonts w:ascii="Consolas" w:hAnsi="Consolas" w:cs="Consolas"/>
-          <w:color w:val="000000"/>
-          <w:sz w:val="19"/>
-          <w:szCs w:val="19"/>
-          <w:lang w:val="en-US"/>
-        </w:rPr>
-        <w:t xml:space="preserve">    </w:t>
-      </w:r>
-      <w:r>
-        <w:rPr>
-          <w:rFonts w:ascii="Consolas" w:hAnsi="Consolas" w:cs="Consolas"/>
-          <w:color w:val="FF00FF"/>
-          <w:sz w:val="19"/>
-          <w:szCs w:val="19"/>
-          <w:lang w:val="en-US"/>
-        </w:rPr>
-        <w:t>OBJECT_ID</w:t>
-      </w:r>
-      <w:r>
-        <w:rPr>
-          <w:rFonts w:ascii="Consolas" w:hAnsi="Consolas" w:cs="Consolas"/>
-          <w:color w:val="0000FF"/>
-          <w:sz w:val="19"/>
-          <w:szCs w:val="19"/>
-          <w:lang w:val="en-US"/>
-        </w:rPr>
-        <w:t xml:space="preserve"> </w:t>
-      </w:r>
-      <w:r>
-        <w:rPr>
-          <w:rFonts w:ascii="Consolas" w:hAnsi="Consolas" w:cs="Consolas"/>
-          <w:color w:val="808080"/>
-          <w:sz w:val="19"/>
-          <w:szCs w:val="19"/>
-          <w:lang w:val="en-US"/>
-        </w:rPr>
-        <w:t>(</w:t>
-      </w:r>
-      <w:r>
-        <w:rPr>
-          <w:rFonts w:ascii="Consolas" w:hAnsi="Consolas" w:cs="Consolas"/>
-          <w:color w:val="FF0000"/>
-          <w:sz w:val="19"/>
-          <w:szCs w:val="19"/>
-          <w:lang w:val="en-US"/>
-        </w:rPr>
-        <w:t>N'Test1'</w:t>
-      </w:r>
-      <w:r>
-        <w:rPr>
-          <w:rFonts w:ascii="Consolas" w:hAnsi="Consolas" w:cs="Consolas"/>
-          <w:color w:val="808080"/>
-          <w:sz w:val="19"/>
-          <w:szCs w:val="19"/>
-          <w:lang w:val="en-US"/>
-        </w:rPr>
-        <w:t>),</w:t>
-      </w:r>
-    </w:p>
-    <w:p>
-      <w:pPr>
-        <w:autoSpaceDE w:val="0"/>
-        <w:autoSpaceDN w:val="0"/>
-        <w:adjustRightInd w:val="0"/>
-        <w:spacing w:after="0" w:line="240" w:lineRule="auto"/>
-        <w:rPr>
-          <w:rFonts w:ascii="Consolas" w:hAnsi="Consolas" w:cs="Consolas"/>
-          <w:color w:val="000000"/>
-          <w:sz w:val="19"/>
-          <w:szCs w:val="19"/>
-          <w:lang w:val="en-US"/>
-        </w:rPr>
-      </w:pPr>
-      <w:r>
-        <w:rPr>
-          <w:rFonts w:ascii="Consolas" w:hAnsi="Consolas" w:cs="Consolas"/>
-          <w:color w:val="000000"/>
-          <w:sz w:val="19"/>
-          <w:szCs w:val="19"/>
-          <w:lang w:val="en-US"/>
-        </w:rPr>
-        <w:t xml:space="preserve">    1</w:t>
-      </w:r>
-      <w:r>
-        <w:rPr>
-          <w:rFonts w:ascii="Consolas" w:hAnsi="Consolas" w:cs="Consolas"/>
-          <w:color w:val="808080"/>
-          <w:sz w:val="19"/>
-          <w:szCs w:val="19"/>
-          <w:lang w:val="en-US"/>
-        </w:rPr>
-        <w:t>,</w:t>
-      </w:r>
-    </w:p>
-    <w:p>
-      <w:pPr>
-        <w:autoSpaceDE w:val="0"/>
-        <w:autoSpaceDN w:val="0"/>
-        <w:adjustRightInd w:val="0"/>
-        <w:spacing w:after="0" w:line="240" w:lineRule="auto"/>
-        <w:rPr>
-          <w:rFonts w:ascii="Consolas" w:hAnsi="Consolas" w:cs="Consolas"/>
-          <w:color w:val="000000"/>
-          <w:sz w:val="19"/>
-          <w:szCs w:val="19"/>
-          <w:lang w:val="en-US"/>
-        </w:rPr>
-      </w:pPr>
-      <w:r>
-        <w:rPr>
-          <w:rFonts w:ascii="Consolas" w:hAnsi="Consolas" w:cs="Consolas"/>
-          <w:color w:val="000000"/>
-          <w:sz w:val="19"/>
-          <w:szCs w:val="19"/>
-          <w:lang w:val="en-US"/>
-        </w:rPr>
-        <w:t xml:space="preserve">    0</w:t>
-      </w:r>
-      <w:r>
-        <w:rPr>
-          <w:rFonts w:ascii="Consolas" w:hAnsi="Consolas" w:cs="Consolas"/>
-          <w:color w:val="808080"/>
-          <w:sz w:val="19"/>
-          <w:szCs w:val="19"/>
-          <w:lang w:val="en-US"/>
-        </w:rPr>
-        <w:t>,</w:t>
-      </w:r>
-    </w:p>
-    <w:p>
-      <w:pPr>
-        <w:autoSpaceDE w:val="0"/>
-        <w:autoSpaceDN w:val="0"/>
-        <w:adjustRightInd w:val="0"/>
-        <w:spacing w:after="0" w:line="240" w:lineRule="auto"/>
-        <w:rPr>
-          <w:rFonts w:ascii="Consolas" w:hAnsi="Consolas" w:cs="Consolas"/>
-          <w:color w:val="000000"/>
-          <w:sz w:val="19"/>
-          <w:szCs w:val="19"/>
-          <w:lang w:val="en-US"/>
-        </w:rPr>
-      </w:pPr>
-      <w:r>
-        <w:rPr>
-          <w:rFonts w:ascii="Consolas" w:hAnsi="Consolas" w:cs="Consolas"/>
-          <w:color w:val="000000"/>
-          <w:sz w:val="19"/>
-          <w:szCs w:val="19"/>
-          <w:lang w:val="en-US"/>
-        </w:rPr>
-        <w:t xml:space="preserve">    </w:t>
-      </w:r>
-      <w:r>
-        <w:rPr>
-          <w:rFonts w:ascii="Consolas" w:hAnsi="Consolas" w:cs="Consolas"/>
-          <w:color w:val="FF0000"/>
-          <w:sz w:val="19"/>
-          <w:szCs w:val="19"/>
-          <w:lang w:val="en-US"/>
-        </w:rPr>
-        <w:t>'DETAILED'</w:t>
-      </w:r>
-      <w:r>
-        <w:rPr>
-          <w:rFonts w:ascii="Consolas" w:hAnsi="Consolas" w:cs="Consolas"/>
-          <w:color w:val="808080"/>
-          <w:sz w:val="19"/>
-          <w:szCs w:val="19"/>
-          <w:lang w:val="en-US"/>
-        </w:rPr>
-        <w:t>);</w:t>
-      </w:r>
-    </w:p>
-    <w:p>
-      <w:pPr>
-        <w:autoSpaceDE w:val="0"/>
-        <w:autoSpaceDN w:val="0"/>
-        <w:adjustRightInd w:val="0"/>
-        <w:spacing w:after="0" w:line="240" w:lineRule="auto"/>
-        <w:rPr>
-          <w:rFonts w:ascii="Consolas" w:hAnsi="Consolas" w:cs="Consolas"/>
-          <w:color w:val="000000"/>
-          <w:sz w:val="19"/>
-          <w:szCs w:val="19"/>
-          <w:lang w:val="en-US"/>
-        </w:rPr>
-      </w:pPr>
-      <w:r>
-        <w:rPr>
-          <w:rFonts w:ascii="Consolas" w:hAnsi="Consolas" w:cs="Consolas"/>
-          <w:color w:val="0000FF"/>
-          <w:sz w:val="19"/>
-          <w:szCs w:val="19"/>
-          <w:lang w:val="en-US"/>
-        </w:rPr>
-        <w:t>GO</w:t>
-      </w:r>
-    </w:p>
-    <w:p>
-      <w:pPr>
-        <w:autoSpaceDE w:val="0"/>
-        <w:autoSpaceDN w:val="0"/>
-        <w:adjustRightInd w:val="0"/>
-        <w:spacing w:after="0" w:line="240" w:lineRule="auto"/>
-        <w:rPr>
-          <w:rFonts w:ascii="Consolas" w:hAnsi="Consolas" w:cs="Consolas"/>
-          <w:color w:val="000000"/>
-          <w:sz w:val="19"/>
-          <w:szCs w:val="19"/>
-        </w:rPr>
-      </w:pPr>
+      <w:r>
+        <w:rPr>
+          <w:rFonts w:ascii="Consolas" w:hAnsi="Consolas" w:cs="Consolas"/>
+          <w:color w:val="000000"/>
+          <w:sz w:val="19"/>
+          <w:szCs w:val="19"/>
+        </w:rPr>
+        <w:t xml:space="preserve">. The </w:t>
+      </w:r>
+      <w:proofErr w:type="spellStart"/>
+      <w:r>
+        <w:rPr>
+          <w:rFonts w:ascii="Consolas" w:hAnsi="Consolas" w:cs="Consolas"/>
+          <w:color w:val="000000"/>
+          <w:sz w:val="19"/>
+          <w:szCs w:val="19"/>
+        </w:rPr>
+        <w:t>index_id</w:t>
+      </w:r>
+      <w:proofErr w:type="spellEnd"/>
+      <w:r>
+        <w:rPr>
+          <w:rFonts w:ascii="Consolas" w:hAnsi="Consolas" w:cs="Consolas"/>
+          <w:color w:val="000000"/>
+          <w:sz w:val="19"/>
+          <w:szCs w:val="19"/>
+        </w:rPr>
+        <w:t xml:space="preserve"> param would be 0 for heap, 1 for CI and 2 or more for NCI. If null is passed, that means all indexes</w:t>
+      </w:r>
       <w:bookmarkStart w:id="0" w:name="_GoBack"/>
       <w:bookmarkEnd w:id="0"/>
     </w:p>
@@ -28640,6 +28035,640 @@
           <w:color w:val="000000"/>
           <w:sz w:val="19"/>
           <w:szCs w:val="19"/>
+          <w:lang w:val="en-US"/>
+        </w:rPr>
+      </w:pPr>
+      <w:r>
+        <w:rPr>
+          <w:rFonts w:ascii="Consolas" w:hAnsi="Consolas" w:cs="Consolas"/>
+          <w:color w:val="0000FF"/>
+          <w:sz w:val="19"/>
+          <w:szCs w:val="19"/>
+          <w:lang w:val="en-US"/>
+        </w:rPr>
+        <w:t>SELECT</w:t>
+      </w:r>
+    </w:p>
+    <w:p>
+      <w:pPr>
+        <w:autoSpaceDE w:val="0"/>
+        <w:autoSpaceDN w:val="0"/>
+        <w:adjustRightInd w:val="0"/>
+        <w:spacing w:after="0" w:line="240" w:lineRule="auto"/>
+        <w:rPr>
+          <w:rFonts w:ascii="Consolas" w:hAnsi="Consolas" w:cs="Consolas"/>
+          <w:color w:val="000000"/>
+          <w:sz w:val="19"/>
+          <w:szCs w:val="19"/>
+          <w:lang w:val="en-US"/>
+        </w:rPr>
+      </w:pPr>
+      <w:r>
+        <w:rPr>
+          <w:rFonts w:ascii="Consolas" w:hAnsi="Consolas" w:cs="Consolas"/>
+          <w:color w:val="000000"/>
+          <w:sz w:val="19"/>
+          <w:szCs w:val="19"/>
+          <w:lang w:val="en-US"/>
+        </w:rPr>
+        <w:t xml:space="preserve">    [</w:t>
+      </w:r>
+      <w:proofErr w:type="spellStart"/>
+      <w:r>
+        <w:rPr>
+          <w:rFonts w:ascii="Consolas" w:hAnsi="Consolas" w:cs="Consolas"/>
+          <w:color w:val="000000"/>
+          <w:sz w:val="19"/>
+          <w:szCs w:val="19"/>
+          <w:lang w:val="en-US"/>
+        </w:rPr>
+        <w:t>index_depth</w:t>
+      </w:r>
+      <w:proofErr w:type="spellEnd"/>
+      <w:r>
+        <w:rPr>
+          <w:rFonts w:ascii="Consolas" w:hAnsi="Consolas" w:cs="Consolas"/>
+          <w:color w:val="000000"/>
+          <w:sz w:val="19"/>
+          <w:szCs w:val="19"/>
+          <w:lang w:val="en-US"/>
+        </w:rPr>
+        <w:t>]</w:t>
+      </w:r>
+      <w:r>
+        <w:rPr>
+          <w:rFonts w:ascii="Consolas" w:hAnsi="Consolas" w:cs="Consolas"/>
+          <w:color w:val="808080"/>
+          <w:sz w:val="19"/>
+          <w:szCs w:val="19"/>
+          <w:lang w:val="en-US"/>
+        </w:rPr>
+        <w:t>,</w:t>
+      </w:r>
+    </w:p>
+    <w:p>
+      <w:pPr>
+        <w:autoSpaceDE w:val="0"/>
+        <w:autoSpaceDN w:val="0"/>
+        <w:adjustRightInd w:val="0"/>
+        <w:spacing w:after="0" w:line="240" w:lineRule="auto"/>
+        <w:rPr>
+          <w:rFonts w:ascii="Consolas" w:hAnsi="Consolas" w:cs="Consolas"/>
+          <w:color w:val="000000"/>
+          <w:sz w:val="19"/>
+          <w:szCs w:val="19"/>
+          <w:lang w:val="en-US"/>
+        </w:rPr>
+      </w:pPr>
+      <w:r>
+        <w:rPr>
+          <w:rFonts w:ascii="Consolas" w:hAnsi="Consolas" w:cs="Consolas"/>
+          <w:color w:val="000000"/>
+          <w:sz w:val="19"/>
+          <w:szCs w:val="19"/>
+          <w:lang w:val="en-US"/>
+        </w:rPr>
+        <w:t xml:space="preserve">    [</w:t>
+      </w:r>
+      <w:proofErr w:type="spellStart"/>
+      <w:r>
+        <w:rPr>
+          <w:rFonts w:ascii="Consolas" w:hAnsi="Consolas" w:cs="Consolas"/>
+          <w:color w:val="000000"/>
+          <w:sz w:val="19"/>
+          <w:szCs w:val="19"/>
+          <w:lang w:val="en-US"/>
+        </w:rPr>
+        <w:t>index_level</w:t>
+      </w:r>
+      <w:proofErr w:type="spellEnd"/>
+      <w:r>
+        <w:rPr>
+          <w:rFonts w:ascii="Consolas" w:hAnsi="Consolas" w:cs="Consolas"/>
+          <w:color w:val="000000"/>
+          <w:sz w:val="19"/>
+          <w:szCs w:val="19"/>
+          <w:lang w:val="en-US"/>
+        </w:rPr>
+        <w:t>]</w:t>
+      </w:r>
+      <w:r>
+        <w:rPr>
+          <w:rFonts w:ascii="Consolas" w:hAnsi="Consolas" w:cs="Consolas"/>
+          <w:color w:val="808080"/>
+          <w:sz w:val="19"/>
+          <w:szCs w:val="19"/>
+          <w:lang w:val="en-US"/>
+        </w:rPr>
+        <w:t>,</w:t>
+      </w:r>
+    </w:p>
+    <w:p>
+      <w:pPr>
+        <w:autoSpaceDE w:val="0"/>
+        <w:autoSpaceDN w:val="0"/>
+        <w:adjustRightInd w:val="0"/>
+        <w:spacing w:after="0" w:line="240" w:lineRule="auto"/>
+        <w:rPr>
+          <w:rFonts w:ascii="Consolas" w:hAnsi="Consolas" w:cs="Consolas"/>
+          <w:color w:val="000000"/>
+          <w:sz w:val="19"/>
+          <w:szCs w:val="19"/>
+          <w:lang w:val="en-US"/>
+        </w:rPr>
+      </w:pPr>
+      <w:r>
+        <w:rPr>
+          <w:rFonts w:ascii="Consolas" w:hAnsi="Consolas" w:cs="Consolas"/>
+          <w:color w:val="000000"/>
+          <w:sz w:val="19"/>
+          <w:szCs w:val="19"/>
+          <w:lang w:val="en-US"/>
+        </w:rPr>
+        <w:t xml:space="preserve">    [</w:t>
+      </w:r>
+      <w:proofErr w:type="spellStart"/>
+      <w:r>
+        <w:rPr>
+          <w:rFonts w:ascii="Consolas" w:hAnsi="Consolas" w:cs="Consolas"/>
+          <w:color w:val="000000"/>
+          <w:sz w:val="19"/>
+          <w:szCs w:val="19"/>
+          <w:lang w:val="en-US"/>
+        </w:rPr>
+        <w:t>page_count</w:t>
+      </w:r>
+      <w:proofErr w:type="spellEnd"/>
+      <w:r>
+        <w:rPr>
+          <w:rFonts w:ascii="Consolas" w:hAnsi="Consolas" w:cs="Consolas"/>
+          <w:color w:val="000000"/>
+          <w:sz w:val="19"/>
+          <w:szCs w:val="19"/>
+          <w:lang w:val="en-US"/>
+        </w:rPr>
+        <w:t>]</w:t>
+      </w:r>
+      <w:r>
+        <w:rPr>
+          <w:rFonts w:ascii="Consolas" w:hAnsi="Consolas" w:cs="Consolas"/>
+          <w:color w:val="808080"/>
+          <w:sz w:val="19"/>
+          <w:szCs w:val="19"/>
+          <w:lang w:val="en-US"/>
+        </w:rPr>
+        <w:t>,</w:t>
+      </w:r>
+    </w:p>
+    <w:p>
+      <w:pPr>
+        <w:autoSpaceDE w:val="0"/>
+        <w:autoSpaceDN w:val="0"/>
+        <w:adjustRightInd w:val="0"/>
+        <w:spacing w:after="0" w:line="240" w:lineRule="auto"/>
+        <w:rPr>
+          <w:rFonts w:ascii="Consolas" w:hAnsi="Consolas" w:cs="Consolas"/>
+          <w:color w:val="000000"/>
+          <w:sz w:val="19"/>
+          <w:szCs w:val="19"/>
+          <w:lang w:val="en-US"/>
+        </w:rPr>
+      </w:pPr>
+      <w:r>
+        <w:rPr>
+          <w:rFonts w:ascii="Consolas" w:hAnsi="Consolas" w:cs="Consolas"/>
+          <w:color w:val="000000"/>
+          <w:sz w:val="19"/>
+          <w:szCs w:val="19"/>
+          <w:lang w:val="en-US"/>
+        </w:rPr>
+        <w:t xml:space="preserve">    [</w:t>
+      </w:r>
+      <w:proofErr w:type="spellStart"/>
+      <w:r>
+        <w:rPr>
+          <w:rFonts w:ascii="Consolas" w:hAnsi="Consolas" w:cs="Consolas"/>
+          <w:color w:val="000000"/>
+          <w:sz w:val="19"/>
+          <w:szCs w:val="19"/>
+          <w:lang w:val="en-US"/>
+        </w:rPr>
+        <w:t>record_count</w:t>
+      </w:r>
+      <w:proofErr w:type="spellEnd"/>
+      <w:r>
+        <w:rPr>
+          <w:rFonts w:ascii="Consolas" w:hAnsi="Consolas" w:cs="Consolas"/>
+          <w:color w:val="000000"/>
+          <w:sz w:val="19"/>
+          <w:szCs w:val="19"/>
+          <w:lang w:val="en-US"/>
+        </w:rPr>
+        <w:t>]</w:t>
+      </w:r>
+    </w:p>
+    <w:p>
+      <w:pPr>
+        <w:autoSpaceDE w:val="0"/>
+        <w:autoSpaceDN w:val="0"/>
+        <w:adjustRightInd w:val="0"/>
+        <w:spacing w:after="0" w:line="240" w:lineRule="auto"/>
+        <w:rPr>
+          <w:rFonts w:ascii="Consolas" w:hAnsi="Consolas" w:cs="Consolas"/>
+          <w:color w:val="000000"/>
+          <w:sz w:val="19"/>
+          <w:szCs w:val="19"/>
+          <w:lang w:val="en-US"/>
+        </w:rPr>
+      </w:pPr>
+      <w:r>
+        <w:rPr>
+          <w:rFonts w:ascii="Consolas" w:hAnsi="Consolas" w:cs="Consolas"/>
+          <w:color w:val="0000FF"/>
+          <w:sz w:val="19"/>
+          <w:szCs w:val="19"/>
+          <w:lang w:val="en-US"/>
+        </w:rPr>
+        <w:t>FROM</w:t>
+      </w:r>
+      <w:r>
+        <w:rPr>
+          <w:rFonts w:ascii="Consolas" w:hAnsi="Consolas" w:cs="Consolas"/>
+          <w:color w:val="000000"/>
+          <w:sz w:val="19"/>
+          <w:szCs w:val="19"/>
+          <w:lang w:val="en-US"/>
+        </w:rPr>
+        <w:t xml:space="preserve"> </w:t>
+      </w:r>
+      <w:proofErr w:type="spellStart"/>
+      <w:r>
+        <w:rPr>
+          <w:rFonts w:ascii="Consolas" w:hAnsi="Consolas" w:cs="Consolas"/>
+          <w:color w:val="00FF00"/>
+          <w:sz w:val="19"/>
+          <w:szCs w:val="19"/>
+          <w:lang w:val="en-US"/>
+        </w:rPr>
+        <w:t>sys</w:t>
+      </w:r>
+      <w:r>
+        <w:rPr>
+          <w:rFonts w:ascii="Consolas" w:hAnsi="Consolas" w:cs="Consolas"/>
+          <w:color w:val="808080"/>
+          <w:sz w:val="19"/>
+          <w:szCs w:val="19"/>
+          <w:lang w:val="en-US"/>
+        </w:rPr>
+        <w:t>.</w:t>
+      </w:r>
+      <w:r>
+        <w:rPr>
+          <w:rFonts w:ascii="Consolas" w:hAnsi="Consolas" w:cs="Consolas"/>
+          <w:color w:val="00FF00"/>
+          <w:sz w:val="19"/>
+          <w:szCs w:val="19"/>
+          <w:lang w:val="en-US"/>
+        </w:rPr>
+        <w:t>dm_db_index_physical_stats</w:t>
+      </w:r>
+      <w:proofErr w:type="spellEnd"/>
+      <w:r>
+        <w:rPr>
+          <w:rFonts w:ascii="Consolas" w:hAnsi="Consolas" w:cs="Consolas"/>
+          <w:color w:val="0000FF"/>
+          <w:sz w:val="19"/>
+          <w:szCs w:val="19"/>
+          <w:lang w:val="en-US"/>
+        </w:rPr>
+        <w:t xml:space="preserve"> </w:t>
+      </w:r>
+      <w:r>
+        <w:rPr>
+          <w:rFonts w:ascii="Consolas" w:hAnsi="Consolas" w:cs="Consolas"/>
+          <w:color w:val="808080"/>
+          <w:sz w:val="19"/>
+          <w:szCs w:val="19"/>
+          <w:lang w:val="en-US"/>
+        </w:rPr>
+        <w:t>(</w:t>
+      </w:r>
+    </w:p>
+    <w:p>
+      <w:pPr>
+        <w:autoSpaceDE w:val="0"/>
+        <w:autoSpaceDN w:val="0"/>
+        <w:adjustRightInd w:val="0"/>
+        <w:spacing w:after="0" w:line="240" w:lineRule="auto"/>
+        <w:rPr>
+          <w:rFonts w:ascii="Consolas" w:hAnsi="Consolas" w:cs="Consolas"/>
+          <w:color w:val="000000"/>
+          <w:sz w:val="19"/>
+          <w:szCs w:val="19"/>
+          <w:lang w:val="en-US"/>
+        </w:rPr>
+      </w:pPr>
+      <w:r>
+        <w:rPr>
+          <w:rFonts w:ascii="Consolas" w:hAnsi="Consolas" w:cs="Consolas"/>
+          <w:color w:val="000000"/>
+          <w:sz w:val="19"/>
+          <w:szCs w:val="19"/>
+          <w:lang w:val="en-US"/>
+        </w:rPr>
+        <w:t xml:space="preserve">    </w:t>
+      </w:r>
+      <w:r>
+        <w:rPr>
+          <w:rFonts w:ascii="Consolas" w:hAnsi="Consolas" w:cs="Consolas"/>
+          <w:color w:val="FF00FF"/>
+          <w:sz w:val="19"/>
+          <w:szCs w:val="19"/>
+          <w:lang w:val="en-US"/>
+        </w:rPr>
+        <w:t>DB_ID</w:t>
+      </w:r>
+      <w:r>
+        <w:rPr>
+          <w:rFonts w:ascii="Consolas" w:hAnsi="Consolas" w:cs="Consolas"/>
+          <w:color w:val="0000FF"/>
+          <w:sz w:val="19"/>
+          <w:szCs w:val="19"/>
+          <w:lang w:val="en-US"/>
+        </w:rPr>
+        <w:t xml:space="preserve"> </w:t>
+      </w:r>
+      <w:r>
+        <w:rPr>
+          <w:rFonts w:ascii="Consolas" w:hAnsi="Consolas" w:cs="Consolas"/>
+          <w:color w:val="808080"/>
+          <w:sz w:val="19"/>
+          <w:szCs w:val="19"/>
+          <w:lang w:val="en-US"/>
+        </w:rPr>
+        <w:t>(</w:t>
+      </w:r>
+      <w:r>
+        <w:rPr>
+          <w:rFonts w:ascii="Consolas" w:hAnsi="Consolas" w:cs="Consolas"/>
+          <w:color w:val="FF0000"/>
+          <w:sz w:val="19"/>
+          <w:szCs w:val="19"/>
+          <w:lang w:val="en-US"/>
+        </w:rPr>
+        <w:t>N'AdventureWorks2012'</w:t>
+      </w:r>
+      <w:r>
+        <w:rPr>
+          <w:rFonts w:ascii="Consolas" w:hAnsi="Consolas" w:cs="Consolas"/>
+          <w:color w:val="808080"/>
+          <w:sz w:val="19"/>
+          <w:szCs w:val="19"/>
+          <w:lang w:val="en-US"/>
+        </w:rPr>
+        <w:t>),</w:t>
+      </w:r>
+    </w:p>
+    <w:p>
+      <w:pPr>
+        <w:autoSpaceDE w:val="0"/>
+        <w:autoSpaceDN w:val="0"/>
+        <w:adjustRightInd w:val="0"/>
+        <w:spacing w:after="0" w:line="240" w:lineRule="auto"/>
+        <w:rPr>
+          <w:rFonts w:ascii="Consolas" w:hAnsi="Consolas" w:cs="Consolas"/>
+          <w:color w:val="000000"/>
+          <w:sz w:val="19"/>
+          <w:szCs w:val="19"/>
+          <w:lang w:val="en-US"/>
+        </w:rPr>
+      </w:pPr>
+      <w:r>
+        <w:rPr>
+          <w:rFonts w:ascii="Consolas" w:hAnsi="Consolas" w:cs="Consolas"/>
+          <w:color w:val="000000"/>
+          <w:sz w:val="19"/>
+          <w:szCs w:val="19"/>
+          <w:lang w:val="en-US"/>
+        </w:rPr>
+        <w:t xml:space="preserve">    </w:t>
+      </w:r>
+      <w:r>
+        <w:rPr>
+          <w:rFonts w:ascii="Consolas" w:hAnsi="Consolas" w:cs="Consolas"/>
+          <w:color w:val="FF00FF"/>
+          <w:sz w:val="19"/>
+          <w:szCs w:val="19"/>
+          <w:lang w:val="en-US"/>
+        </w:rPr>
+        <w:t>OBJECT_ID</w:t>
+      </w:r>
+      <w:r>
+        <w:rPr>
+          <w:rFonts w:ascii="Consolas" w:hAnsi="Consolas" w:cs="Consolas"/>
+          <w:color w:val="0000FF"/>
+          <w:sz w:val="19"/>
+          <w:szCs w:val="19"/>
+          <w:lang w:val="en-US"/>
+        </w:rPr>
+        <w:t xml:space="preserve"> </w:t>
+      </w:r>
+      <w:r>
+        <w:rPr>
+          <w:rFonts w:ascii="Consolas" w:hAnsi="Consolas" w:cs="Consolas"/>
+          <w:color w:val="808080"/>
+          <w:sz w:val="19"/>
+          <w:szCs w:val="19"/>
+          <w:lang w:val="en-US"/>
+        </w:rPr>
+        <w:t>(</w:t>
+      </w:r>
+      <w:r>
+        <w:rPr>
+          <w:rFonts w:ascii="Consolas" w:hAnsi="Consolas" w:cs="Consolas"/>
+          <w:color w:val="FF0000"/>
+          <w:sz w:val="19"/>
+          <w:szCs w:val="19"/>
+          <w:lang w:val="en-US"/>
+        </w:rPr>
+        <w:t>N'Test1'</w:t>
+      </w:r>
+      <w:r>
+        <w:rPr>
+          <w:rFonts w:ascii="Consolas" w:hAnsi="Consolas" w:cs="Consolas"/>
+          <w:color w:val="808080"/>
+          <w:sz w:val="19"/>
+          <w:szCs w:val="19"/>
+          <w:lang w:val="en-US"/>
+        </w:rPr>
+        <w:t>),</w:t>
+      </w:r>
+    </w:p>
+    <w:p>
+      <w:pPr>
+        <w:autoSpaceDE w:val="0"/>
+        <w:autoSpaceDN w:val="0"/>
+        <w:adjustRightInd w:val="0"/>
+        <w:spacing w:after="0" w:line="240" w:lineRule="auto"/>
+        <w:rPr>
+          <w:rFonts w:ascii="Consolas" w:hAnsi="Consolas" w:cs="Consolas"/>
+          <w:color w:val="000000"/>
+          <w:sz w:val="19"/>
+          <w:szCs w:val="19"/>
+          <w:lang w:val="en-US"/>
+        </w:rPr>
+      </w:pPr>
+      <w:r>
+        <w:rPr>
+          <w:rFonts w:ascii="Consolas" w:hAnsi="Consolas" w:cs="Consolas"/>
+          <w:color w:val="000000"/>
+          <w:sz w:val="19"/>
+          <w:szCs w:val="19"/>
+          <w:lang w:val="en-US"/>
+        </w:rPr>
+        <w:t xml:space="preserve">    1</w:t>
+      </w:r>
+      <w:r>
+        <w:rPr>
+          <w:rFonts w:ascii="Consolas" w:hAnsi="Consolas" w:cs="Consolas"/>
+          <w:color w:val="808080"/>
+          <w:sz w:val="19"/>
+          <w:szCs w:val="19"/>
+          <w:lang w:val="en-US"/>
+        </w:rPr>
+        <w:t>,</w:t>
+      </w:r>
+    </w:p>
+    <w:p>
+      <w:pPr>
+        <w:autoSpaceDE w:val="0"/>
+        <w:autoSpaceDN w:val="0"/>
+        <w:adjustRightInd w:val="0"/>
+        <w:spacing w:after="0" w:line="240" w:lineRule="auto"/>
+        <w:rPr>
+          <w:rFonts w:ascii="Consolas" w:hAnsi="Consolas" w:cs="Consolas"/>
+          <w:color w:val="000000"/>
+          <w:sz w:val="19"/>
+          <w:szCs w:val="19"/>
+          <w:lang w:val="en-US"/>
+        </w:rPr>
+      </w:pPr>
+      <w:r>
+        <w:rPr>
+          <w:rFonts w:ascii="Consolas" w:hAnsi="Consolas" w:cs="Consolas"/>
+          <w:color w:val="000000"/>
+          <w:sz w:val="19"/>
+          <w:szCs w:val="19"/>
+          <w:lang w:val="en-US"/>
+        </w:rPr>
+        <w:t xml:space="preserve">    0</w:t>
+      </w:r>
+      <w:r>
+        <w:rPr>
+          <w:rFonts w:ascii="Consolas" w:hAnsi="Consolas" w:cs="Consolas"/>
+          <w:color w:val="808080"/>
+          <w:sz w:val="19"/>
+          <w:szCs w:val="19"/>
+          <w:lang w:val="en-US"/>
+        </w:rPr>
+        <w:t>,</w:t>
+      </w:r>
+    </w:p>
+    <w:p>
+      <w:pPr>
+        <w:autoSpaceDE w:val="0"/>
+        <w:autoSpaceDN w:val="0"/>
+        <w:adjustRightInd w:val="0"/>
+        <w:spacing w:after="0" w:line="240" w:lineRule="auto"/>
+        <w:rPr>
+          <w:rFonts w:ascii="Consolas" w:hAnsi="Consolas" w:cs="Consolas"/>
+          <w:color w:val="000000"/>
+          <w:sz w:val="19"/>
+          <w:szCs w:val="19"/>
+          <w:lang w:val="en-US"/>
+        </w:rPr>
+      </w:pPr>
+      <w:r>
+        <w:rPr>
+          <w:rFonts w:ascii="Consolas" w:hAnsi="Consolas" w:cs="Consolas"/>
+          <w:color w:val="000000"/>
+          <w:sz w:val="19"/>
+          <w:szCs w:val="19"/>
+          <w:lang w:val="en-US"/>
+        </w:rPr>
+        <w:t xml:space="preserve">    </w:t>
+      </w:r>
+      <w:r>
+        <w:rPr>
+          <w:rFonts w:ascii="Consolas" w:hAnsi="Consolas" w:cs="Consolas"/>
+          <w:color w:val="FF0000"/>
+          <w:sz w:val="19"/>
+          <w:szCs w:val="19"/>
+          <w:lang w:val="en-US"/>
+        </w:rPr>
+        <w:t>'DETAILED'</w:t>
+      </w:r>
+      <w:r>
+        <w:rPr>
+          <w:rFonts w:ascii="Consolas" w:hAnsi="Consolas" w:cs="Consolas"/>
+          <w:color w:val="808080"/>
+          <w:sz w:val="19"/>
+          <w:szCs w:val="19"/>
+          <w:lang w:val="en-US"/>
+        </w:rPr>
+        <w:t>);</w:t>
+      </w:r>
+    </w:p>
+    <w:p>
+      <w:pPr>
+        <w:autoSpaceDE w:val="0"/>
+        <w:autoSpaceDN w:val="0"/>
+        <w:adjustRightInd w:val="0"/>
+        <w:spacing w:after="0" w:line="240" w:lineRule="auto"/>
+        <w:rPr>
+          <w:rFonts w:ascii="Consolas" w:hAnsi="Consolas" w:cs="Consolas"/>
+          <w:color w:val="000000"/>
+          <w:sz w:val="19"/>
+          <w:szCs w:val="19"/>
+          <w:lang w:val="en-US"/>
+        </w:rPr>
+      </w:pPr>
+      <w:r>
+        <w:rPr>
+          <w:rFonts w:ascii="Consolas" w:hAnsi="Consolas" w:cs="Consolas"/>
+          <w:color w:val="0000FF"/>
+          <w:sz w:val="19"/>
+          <w:szCs w:val="19"/>
+          <w:lang w:val="en-US"/>
+        </w:rPr>
+        <w:t>GO</w:t>
+      </w:r>
+    </w:p>
+    <w:p>
+      <w:pPr>
+        <w:autoSpaceDE w:val="0"/>
+        <w:autoSpaceDN w:val="0"/>
+        <w:adjustRightInd w:val="0"/>
+        <w:spacing w:after="0" w:line="240" w:lineRule="auto"/>
+        <w:rPr>
+          <w:rFonts w:ascii="Consolas" w:hAnsi="Consolas" w:cs="Consolas"/>
+          <w:color w:val="000000"/>
+          <w:sz w:val="19"/>
+          <w:szCs w:val="19"/>
+        </w:rPr>
+      </w:pPr>
+    </w:p>
+    <w:p>
+      <w:pPr>
+        <w:autoSpaceDE w:val="0"/>
+        <w:autoSpaceDN w:val="0"/>
+        <w:adjustRightInd w:val="0"/>
+        <w:spacing w:after="0" w:line="240" w:lineRule="auto"/>
+        <w:rPr>
+          <w:rFonts w:ascii="Consolas" w:hAnsi="Consolas" w:cs="Consolas"/>
+          <w:color w:val="000000"/>
+          <w:sz w:val="19"/>
+          <w:szCs w:val="19"/>
         </w:rPr>
       </w:pPr>
     </w:p>
@@ -28758,6 +28787,7 @@
           <w:noProof/>
           <w:lang w:eastAsia="en-AU"/>
         </w:rPr>
+        <w:lastRenderedPageBreak/>
         <w:drawing>
           <wp:inline distT="0" distB="0" distL="0" distR="0" wp14:anchorId="250A166D" wp14:editId="6504703C">
             <wp:extent cx="5737719" cy="4752000"/>
@@ -28896,6 +28926,7 @@
           <w:noProof/>
           <w:lang w:eastAsia="en-AU"/>
         </w:rPr>
+        <w:lastRenderedPageBreak/>
         <w:drawing>
           <wp:inline distT="0" distB="0" distL="0" distR="0" wp14:anchorId="0B9887F6" wp14:editId="3401F47F">
             <wp:extent cx="5052770" cy="3600000"/>
@@ -28951,7 +28982,6 @@
           <w:noProof/>
           <w:lang w:eastAsia="en-AU"/>
         </w:rPr>
-        <w:lastRenderedPageBreak/>
         <w:drawing>
           <wp:inline distT="0" distB="0" distL="0" distR="0" wp14:anchorId="32EF2CBA" wp14:editId="515F1FAF">
             <wp:extent cx="5756050" cy="3888000"/>
@@ -29021,6 +29051,7 @@
           <w:noProof/>
           <w:lang w:eastAsia="en-AU"/>
         </w:rPr>
+        <w:lastRenderedPageBreak/>
         <w:drawing>
           <wp:inline distT="0" distB="0" distL="0" distR="0" wp14:anchorId="58C8D153" wp14:editId="7AC46E6E">
             <wp:extent cx="5852851" cy="4140000"/>
@@ -29090,7 +29121,6 @@
           <w:noProof/>
           <w:lang w:eastAsia="en-AU"/>
         </w:rPr>
-        <w:lastRenderedPageBreak/>
         <w:drawing>
           <wp:inline distT="0" distB="0" distL="0" distR="0" wp14:anchorId="75474730" wp14:editId="194DD1A1">
             <wp:extent cx="5790161" cy="4284000"/>
@@ -29146,6 +29176,7 @@
           <w:noProof/>
           <w:lang w:eastAsia="en-AU"/>
         </w:rPr>
+        <w:lastRenderedPageBreak/>
         <w:drawing>
           <wp:inline distT="0" distB="0" distL="0" distR="0" wp14:anchorId="0EC978FA" wp14:editId="04ED5487">
             <wp:extent cx="5676809" cy="3564000"/>
@@ -29201,7 +29232,6 @@
           <w:noProof/>
           <w:lang w:eastAsia="en-AU"/>
         </w:rPr>
-        <w:lastRenderedPageBreak/>
         <w:drawing>
           <wp:inline distT="0" distB="0" distL="0" distR="0" wp14:anchorId="33AF57D6" wp14:editId="6082EF67">
             <wp:extent cx="5816675" cy="4140000"/>
@@ -29257,6 +29287,7 @@
           <w:noProof/>
           <w:lang w:eastAsia="en-AU"/>
         </w:rPr>
+        <w:lastRenderedPageBreak/>
         <w:drawing>
           <wp:inline distT="0" distB="0" distL="0" distR="0" wp14:anchorId="20022C37" wp14:editId="313D5647">
             <wp:extent cx="5504215" cy="3672000"/>
@@ -29358,7 +29389,6 @@
           <w:noProof/>
           <w:lang w:eastAsia="en-AU"/>
         </w:rPr>
-        <w:lastRenderedPageBreak/>
         <w:drawing>
           <wp:inline distT="0" distB="0" distL="0" distR="0" wp14:anchorId="6BE4D04F" wp14:editId="1B28AEFF">
             <wp:extent cx="5181650" cy="2844000"/>
@@ -29414,6 +29444,7 @@
           <w:noProof/>
           <w:lang w:eastAsia="en-AU"/>
         </w:rPr>
+        <w:lastRenderedPageBreak/>
         <w:drawing>
           <wp:inline distT="0" distB="0" distL="0" distR="0" wp14:anchorId="19A67817" wp14:editId="004DC7C0">
             <wp:extent cx="5488925" cy="4212000"/>
@@ -30092,7 +30123,6 @@
           <w:sz w:val="18"/>
           <w:szCs w:val="18"/>
         </w:rPr>
-        <w:lastRenderedPageBreak/>
         <w:t xml:space="preserve">AS </w:t>
       </w:r>
       <w:proofErr w:type="spellStart"/>
@@ -31443,6 +31473,7 @@
           <w:sz w:val="19"/>
           <w:szCs w:val="19"/>
         </w:rPr>
+        <w:lastRenderedPageBreak/>
         <w:t>And/Or</w:t>
       </w:r>
       <w:proofErr w:type="spellEnd"/>
@@ -34719,7 +34750,6 @@
           <w:noProof/>
           <w:lang w:eastAsia="en-AU"/>
         </w:rPr>
-        <w:lastRenderedPageBreak/>
         <w:drawing>
           <wp:inline distT="0" distB="0" distL="0" distR="0">
             <wp:extent cx="4191000" cy="1752600"/>
@@ -35000,6 +35030,7 @@
       </w:r>
       <w:proofErr w:type="spellStart"/>
       <w:r>
+        <w:lastRenderedPageBreak/>
         <w:t>wait_type</w:t>
       </w:r>
       <w:proofErr w:type="spellEnd"/>
@@ -36725,7 +36756,7 @@
 </file>
 
 <file path=customXml/itemProps1.xml><?xml version="1.0" encoding="utf-8"?>
-<ds:datastoreItem xmlns:ds="http://schemas.openxmlformats.org/officeDocument/2006/customXml" ds:itemID="{2C858D7D-621E-4950-B7F5-E0D352D576B2}">
+<ds:datastoreItem xmlns:ds="http://schemas.openxmlformats.org/officeDocument/2006/customXml" ds:itemID="{4920B1F0-9255-4500-A9CC-2E81770DFBDF}">
   <ds:schemaRefs>
     <ds:schemaRef ds:uri="http://schemas.openxmlformats.org/officeDocument/2006/bibliography"/>
   </ds:schemaRefs>

--- a/70_462/tatt.docx
+++ b/70_462/tatt.docx
@@ -4,12 +4,61 @@
   <w:body>
     <w:p>
       <w:r>
+        <w:t xml:space="preserve">To go along with the </w:t>
+      </w:r>
+      <w:r>
+        <w:t>Understanding how SQL Server executes a query.pdf</w:t>
+      </w:r>
+      <w:r>
+        <w:t xml:space="preserve"> document here is a good talk by </w:t>
+      </w:r>
+      <w:proofErr w:type="spellStart"/>
+      <w:r>
+        <w:t>kevin</w:t>
+      </w:r>
+      <w:proofErr w:type="spellEnd"/>
+      <w:r>
+        <w:t xml:space="preserve"> </w:t>
+      </w:r>
+      <w:proofErr w:type="spellStart"/>
+      <w:r>
+        <w:t>kline:</w:t>
+      </w:r>
+      <w:hyperlink r:id="rId6" w:history="1">
+        <w:r>
+          <w:rPr>
+            <w:rStyle w:val="Hyperlink"/>
+          </w:rPr>
+          <w:t>https</w:t>
+        </w:r>
+        <w:proofErr w:type="spellEnd"/>
+        <w:r>
+          <w:rPr>
+            <w:rStyle w:val="Hyperlink"/>
+          </w:rPr>
+          <w:t>://www.youtube.com/watch?v=34VqSliEfsc</w:t>
+        </w:r>
+      </w:hyperlink>
+      <w:r>
+        <w:t xml:space="preserve"> </w:t>
+      </w:r>
+      <w:proofErr w:type="gramStart"/>
+      <w:r>
+        <w:t>Also,  a</w:t>
+      </w:r>
+      <w:proofErr w:type="gramEnd"/>
+      <w:r>
+        <w:t xml:space="preserve"> simplified picture is shown below in this word doc.</w:t>
+      </w:r>
+    </w:p>
+    <w:p>
+      <w:r>
         <w:t xml:space="preserve">Course </w:t>
       </w:r>
       <w:r>
         <w:t xml:space="preserve">hands on lab content </w:t>
       </w:r>
-      <w:hyperlink r:id="rId6" w:history="1">
+      <w:hyperlink r:id="rId7" w:history="1">
         <w:r>
           <w:rPr>
             <w:rStyle w:val="Hyperlink"/>
@@ -25,7 +74,7 @@
       <w:r>
         <w:t xml:space="preserve">Hands on content at </w:t>
       </w:r>
-      <w:hyperlink r:id="rId7" w:history="1">
+      <w:hyperlink r:id="rId8" w:history="1">
         <w:r>
           <w:rPr>
             <w:rStyle w:val="Hyperlink"/>
@@ -55,7 +104,7 @@
       <w:r>
         <w:t xml:space="preserve"> hands on lab content </w:t>
       </w:r>
-      <w:hyperlink r:id="rId8" w:history="1">
+      <w:hyperlink r:id="rId9" w:history="1">
         <w:r>
           <w:rPr>
             <w:rStyle w:val="Hyperlink"/>
@@ -3008,7 +3057,6 @@
           <w:sz w:val="19"/>
           <w:szCs w:val="19"/>
         </w:rPr>
-        <w:lastRenderedPageBreak/>
         <w:t>FROM</w:t>
       </w:r>
       <w:r>
@@ -9122,6 +9170,7 @@
           <w:sz w:val="19"/>
           <w:szCs w:val="19"/>
         </w:rPr>
+        <w:lastRenderedPageBreak/>
         <w:t>-- Step 11: View general wait statistics</w:t>
       </w:r>
     </w:p>
@@ -9265,7 +9314,6 @@
           <w:sz w:val="19"/>
           <w:szCs w:val="19"/>
         </w:rPr>
-        <w:lastRenderedPageBreak/>
         <w:t>GO</w:t>
       </w:r>
     </w:p>
@@ -11060,7 +11108,7 @@
       </w:r>
     </w:p>
     <w:p>
-      <w:hyperlink r:id="rId9" w:history="1">
+      <w:hyperlink r:id="rId10" w:history="1">
         <w:r>
           <w:rPr>
             <w:rStyle w:val="Hyperlink"/>
@@ -11102,6 +11150,9 @@
       </w:r>
       <w:r>
         <w:br/>
+      </w:r>
+      <w:r>
+        <w:lastRenderedPageBreak/>
         <w:t xml:space="preserve">12GB                                     9000 </w:t>
       </w:r>
       <w:r>
@@ -11114,9 +11165,6 @@
       </w:r>
       <w:r>
         <w:br/>
-      </w:r>
-      <w:r>
-        <w:lastRenderedPageBreak/>
         <w:t xml:space="preserve">32GB                                     27000 </w:t>
       </w:r>
       <w:r>
@@ -15753,6 +15801,7 @@
                 <w:szCs w:val="24"/>
                 <w:lang w:eastAsia="en-AU"/>
               </w:rPr>
+              <w:lastRenderedPageBreak/>
               <w:t>DatabaseBackup</w:t>
             </w:r>
             <w:proofErr w:type="spellEnd"/>
@@ -15963,7 +16012,6 @@
                 <w:szCs w:val="24"/>
                 <w:lang w:eastAsia="en-AU"/>
               </w:rPr>
-              <w:lastRenderedPageBreak/>
               <w:t>DatabaseBackup</w:t>
             </w:r>
             <w:proofErr w:type="spellEnd"/>
@@ -16447,7 +16495,7 @@
                     </pic:cNvPicPr>
                   </pic:nvPicPr>
                   <pic:blipFill>
-                    <a:blip r:embed="rId10">
+                    <a:blip r:embed="rId11">
                       <a:extLst>
                         <a:ext uri="{28A0092B-C50C-407E-A947-70E740481C1C}">
                           <a14:useLocalDpi xmlns:a14="http://schemas.microsoft.com/office/drawing/2010/main" val="0"/>
@@ -16504,7 +16552,7 @@
                     </pic:cNvPicPr>
                   </pic:nvPicPr>
                   <pic:blipFill>
-                    <a:blip r:embed="rId11">
+                    <a:blip r:embed="rId12">
                       <a:extLst>
                         <a:ext uri="{28A0092B-C50C-407E-A947-70E740481C1C}">
                           <a14:useLocalDpi xmlns:a14="http://schemas.microsoft.com/office/drawing/2010/main" val="0"/>
@@ -16904,6 +16952,7 @@
           <w:szCs w:val="24"/>
           <w:lang w:eastAsia="en-AU"/>
         </w:rPr>
+        <w:lastRenderedPageBreak/>
         <w:t>The solution is to add differential backups during each day, say every 4 hours starting at midnight, with each one taking 10 minutes to complete.</w:t>
       </w:r>
     </w:p>
@@ -16924,7 +16973,6 @@
           <w:szCs w:val="24"/>
           <w:lang w:eastAsia="en-AU"/>
         </w:rPr>
-        <w:lastRenderedPageBreak/>
         <w:t>The restore sequence then becomes:</w:t>
       </w:r>
     </w:p>
@@ -20560,6 +20608,7 @@
           <w:sz w:val="19"/>
           <w:szCs w:val="19"/>
         </w:rPr>
+        <w:lastRenderedPageBreak/>
         <w:t>RESTORE</w:t>
       </w:r>
       <w:r>
@@ -23187,6 +23236,7 @@
           <w:sz w:val="19"/>
           <w:szCs w:val="19"/>
         </w:rPr>
+        <w:lastRenderedPageBreak/>
         <w:t>from</w:t>
       </w:r>
       <w:r>
@@ -27059,6 +27109,7 @@
           <w:sz w:val="19"/>
           <w:szCs w:val="19"/>
         </w:rPr>
+        <w:lastRenderedPageBreak/>
         <w:t>--alter table t</w:t>
       </w:r>
     </w:p>
@@ -27149,7 +27200,6 @@
           <w:sz w:val="19"/>
           <w:szCs w:val="19"/>
         </w:rPr>
-        <w:lastRenderedPageBreak/>
         <w:t xml:space="preserve">--rerun the 3 queries and see the </w:t>
       </w:r>
       <w:proofErr w:type="spellStart"/>
@@ -28021,8 +28071,6 @@
         </w:rPr>
         <w:t xml:space="preserve"> param would be 0 for heap, 1 for CI and 2 or more for NCI. If null is passed, that means all indexes</w:t>
       </w:r>
-      <w:bookmarkStart w:id="0" w:name="_GoBack"/>
-      <w:bookmarkEnd w:id="0"/>
     </w:p>
     <w:p>
       <w:pPr>
@@ -28793,75 +28841,6 @@
             <wp:extent cx="5737719" cy="4752000"/>
             <wp:effectExtent l="0" t="0" r="0" b="0"/>
             <wp:docPr id="1" name="Picture 1"/>
-            <wp:cNvGraphicFramePr>
-              <a:graphicFrameLocks xmlns:a="http://schemas.openxmlformats.org/drawingml/2006/main" noChangeAspect="1"/>
-            </wp:cNvGraphicFramePr>
-            <a:graphic xmlns:a="http://schemas.openxmlformats.org/drawingml/2006/main">
-              <a:graphicData uri="http://schemas.openxmlformats.org/drawingml/2006/picture">
-                <pic:pic xmlns:pic="http://schemas.openxmlformats.org/drawingml/2006/picture">
-                  <pic:nvPicPr>
-                    <pic:cNvPr id="1" name=""/>
-                    <pic:cNvPicPr/>
-                  </pic:nvPicPr>
-                  <pic:blipFill>
-                    <a:blip r:embed="rId12"/>
-                    <a:stretch>
-                      <a:fillRect/>
-                    </a:stretch>
-                  </pic:blipFill>
-                  <pic:spPr>
-                    <a:xfrm>
-                      <a:off x="0" y="0"/>
-                      <a:ext cx="5737719" cy="4752000"/>
-                    </a:xfrm>
-                    <a:prstGeom prst="rect">
-                      <a:avLst/>
-                    </a:prstGeom>
-                  </pic:spPr>
-                </pic:pic>
-              </a:graphicData>
-            </a:graphic>
-          </wp:inline>
-        </w:drawing>
-      </w:r>
-    </w:p>
-    <w:p>
-      <w:pPr>
-        <w:autoSpaceDE w:val="0"/>
-        <w:autoSpaceDN w:val="0"/>
-        <w:adjustRightInd w:val="0"/>
-        <w:spacing w:after="0" w:line="240" w:lineRule="auto"/>
-        <w:rPr>
-          <w:rFonts w:ascii="Consolas" w:hAnsi="Consolas" w:cs="Consolas"/>
-          <w:color w:val="000000"/>
-          <w:sz w:val="19"/>
-          <w:szCs w:val="19"/>
-        </w:rPr>
-      </w:pPr>
-    </w:p>
-    <w:p>
-      <w:pPr>
-        <w:autoSpaceDE w:val="0"/>
-        <w:autoSpaceDN w:val="0"/>
-        <w:adjustRightInd w:val="0"/>
-        <w:spacing w:after="0" w:line="240" w:lineRule="auto"/>
-        <w:rPr>
-          <w:rFonts w:ascii="Consolas" w:hAnsi="Consolas" w:cs="Consolas"/>
-          <w:color w:val="000000"/>
-          <w:sz w:val="19"/>
-          <w:szCs w:val="19"/>
-        </w:rPr>
-      </w:pPr>
-      <w:r>
-        <w:rPr>
-          <w:noProof/>
-          <w:lang w:eastAsia="en-AU"/>
-        </w:rPr>
-        <w:drawing>
-          <wp:inline distT="0" distB="0" distL="0" distR="0" wp14:anchorId="28E61549" wp14:editId="0BAECBD4">
-            <wp:extent cx="5225355" cy="4320000"/>
-            <wp:effectExtent l="0" t="0" r="0" b="4445"/>
-            <wp:docPr id="3" name="Picture 3"/>
             <wp:cNvGraphicFramePr>
               <a:graphicFrameLocks xmlns:a="http://schemas.openxmlformats.org/drawingml/2006/main" noChangeAspect="1"/>
             </wp:cNvGraphicFramePr>
@@ -28881,7 +28860,7 @@
                   <pic:spPr>
                     <a:xfrm>
                       <a:off x="0" y="0"/>
-                      <a:ext cx="5225355" cy="4320000"/>
+                      <a:ext cx="5737719" cy="4752000"/>
                     </a:xfrm>
                     <a:prstGeom prst="rect">
                       <a:avLst/>
@@ -28926,12 +28905,11 @@
           <w:noProof/>
           <w:lang w:eastAsia="en-AU"/>
         </w:rPr>
-        <w:lastRenderedPageBreak/>
         <w:drawing>
-          <wp:inline distT="0" distB="0" distL="0" distR="0" wp14:anchorId="0B9887F6" wp14:editId="3401F47F">
-            <wp:extent cx="5052770" cy="3600000"/>
-            <wp:effectExtent l="0" t="0" r="0" b="635"/>
-            <wp:docPr id="5" name="Picture 5"/>
+          <wp:inline distT="0" distB="0" distL="0" distR="0" wp14:anchorId="28E61549" wp14:editId="0BAECBD4">
+            <wp:extent cx="5225355" cy="4320000"/>
+            <wp:effectExtent l="0" t="0" r="0" b="4445"/>
+            <wp:docPr id="3" name="Picture 3"/>
             <wp:cNvGraphicFramePr>
               <a:graphicFrameLocks xmlns:a="http://schemas.openxmlformats.org/drawingml/2006/main" noChangeAspect="1"/>
             </wp:cNvGraphicFramePr>
@@ -28951,7 +28929,7 @@
                   <pic:spPr>
                     <a:xfrm>
                       <a:off x="0" y="0"/>
-                      <a:ext cx="5052770" cy="3600000"/>
+                      <a:ext cx="5225355" cy="4320000"/>
                     </a:xfrm>
                     <a:prstGeom prst="rect">
                       <a:avLst/>
@@ -28977,16 +28955,31 @@
           <w:szCs w:val="19"/>
         </w:rPr>
       </w:pPr>
+    </w:p>
+    <w:p>
+      <w:pPr>
+        <w:autoSpaceDE w:val="0"/>
+        <w:autoSpaceDN w:val="0"/>
+        <w:adjustRightInd w:val="0"/>
+        <w:spacing w:after="0" w:line="240" w:lineRule="auto"/>
+        <w:rPr>
+          <w:rFonts w:ascii="Consolas" w:hAnsi="Consolas" w:cs="Consolas"/>
+          <w:color w:val="000000"/>
+          <w:sz w:val="19"/>
+          <w:szCs w:val="19"/>
+        </w:rPr>
+      </w:pPr>
       <w:r>
         <w:rPr>
           <w:noProof/>
           <w:lang w:eastAsia="en-AU"/>
         </w:rPr>
+        <w:lastRenderedPageBreak/>
         <w:drawing>
-          <wp:inline distT="0" distB="0" distL="0" distR="0" wp14:anchorId="32EF2CBA" wp14:editId="515F1FAF">
-            <wp:extent cx="5756050" cy="3888000"/>
-            <wp:effectExtent l="0" t="0" r="0" b="0"/>
-            <wp:docPr id="6" name="Picture 6"/>
+          <wp:inline distT="0" distB="0" distL="0" distR="0" wp14:anchorId="0B9887F6" wp14:editId="3401F47F">
+            <wp:extent cx="5052770" cy="3600000"/>
+            <wp:effectExtent l="0" t="0" r="0" b="635"/>
+            <wp:docPr id="5" name="Picture 5"/>
             <wp:cNvGraphicFramePr>
               <a:graphicFrameLocks xmlns:a="http://schemas.openxmlformats.org/drawingml/2006/main" noChangeAspect="1"/>
             </wp:cNvGraphicFramePr>
@@ -29006,7 +28999,7 @@
                   <pic:spPr>
                     <a:xfrm>
                       <a:off x="0" y="0"/>
-                      <a:ext cx="5756050" cy="3888000"/>
+                      <a:ext cx="5052770" cy="3600000"/>
                     </a:xfrm>
                     <a:prstGeom prst="rect">
                       <a:avLst/>
@@ -29032,31 +29025,16 @@
           <w:szCs w:val="19"/>
         </w:rPr>
       </w:pPr>
-    </w:p>
-    <w:p>
-      <w:pPr>
-        <w:autoSpaceDE w:val="0"/>
-        <w:autoSpaceDN w:val="0"/>
-        <w:adjustRightInd w:val="0"/>
-        <w:spacing w:after="0" w:line="240" w:lineRule="auto"/>
-        <w:rPr>
-          <w:rFonts w:ascii="Consolas" w:hAnsi="Consolas" w:cs="Consolas"/>
-          <w:color w:val="000000"/>
-          <w:sz w:val="19"/>
-          <w:szCs w:val="19"/>
-        </w:rPr>
-      </w:pPr>
       <w:r>
         <w:rPr>
           <w:noProof/>
           <w:lang w:eastAsia="en-AU"/>
         </w:rPr>
-        <w:lastRenderedPageBreak/>
         <w:drawing>
-          <wp:inline distT="0" distB="0" distL="0" distR="0" wp14:anchorId="58C8D153" wp14:editId="7AC46E6E">
-            <wp:extent cx="5852851" cy="4140000"/>
+          <wp:inline distT="0" distB="0" distL="0" distR="0" wp14:anchorId="32EF2CBA" wp14:editId="515F1FAF">
+            <wp:extent cx="5756050" cy="3888000"/>
             <wp:effectExtent l="0" t="0" r="0" b="0"/>
-            <wp:docPr id="7" name="Picture 7"/>
+            <wp:docPr id="6" name="Picture 6"/>
             <wp:cNvGraphicFramePr>
               <a:graphicFrameLocks xmlns:a="http://schemas.openxmlformats.org/drawingml/2006/main" noChangeAspect="1"/>
             </wp:cNvGraphicFramePr>
@@ -29076,7 +29054,7 @@
                   <pic:spPr>
                     <a:xfrm>
                       <a:off x="0" y="0"/>
-                      <a:ext cx="5852851" cy="4140000"/>
+                      <a:ext cx="5756050" cy="3888000"/>
                     </a:xfrm>
                     <a:prstGeom prst="rect">
                       <a:avLst/>
@@ -29121,11 +29099,12 @@
           <w:noProof/>
           <w:lang w:eastAsia="en-AU"/>
         </w:rPr>
+        <w:lastRenderedPageBreak/>
         <w:drawing>
-          <wp:inline distT="0" distB="0" distL="0" distR="0" wp14:anchorId="75474730" wp14:editId="194DD1A1">
-            <wp:extent cx="5790161" cy="4284000"/>
-            <wp:effectExtent l="0" t="0" r="1270" b="2540"/>
-            <wp:docPr id="8" name="Picture 8"/>
+          <wp:inline distT="0" distB="0" distL="0" distR="0" wp14:anchorId="58C8D153" wp14:editId="7AC46E6E">
+            <wp:extent cx="5852851" cy="4140000"/>
+            <wp:effectExtent l="0" t="0" r="0" b="0"/>
+            <wp:docPr id="7" name="Picture 7"/>
             <wp:cNvGraphicFramePr>
               <a:graphicFrameLocks xmlns:a="http://schemas.openxmlformats.org/drawingml/2006/main" noChangeAspect="1"/>
             </wp:cNvGraphicFramePr>
@@ -29145,7 +29124,7 @@
                   <pic:spPr>
                     <a:xfrm>
                       <a:off x="0" y="0"/>
-                      <a:ext cx="5790161" cy="4284000"/>
+                      <a:ext cx="5852851" cy="4140000"/>
                     </a:xfrm>
                     <a:prstGeom prst="rect">
                       <a:avLst/>
@@ -29171,17 +29150,30 @@
           <w:szCs w:val="19"/>
         </w:rPr>
       </w:pPr>
+    </w:p>
+    <w:p>
+      <w:pPr>
+        <w:autoSpaceDE w:val="0"/>
+        <w:autoSpaceDN w:val="0"/>
+        <w:adjustRightInd w:val="0"/>
+        <w:spacing w:after="0" w:line="240" w:lineRule="auto"/>
+        <w:rPr>
+          <w:rFonts w:ascii="Consolas" w:hAnsi="Consolas" w:cs="Consolas"/>
+          <w:color w:val="000000"/>
+          <w:sz w:val="19"/>
+          <w:szCs w:val="19"/>
+        </w:rPr>
+      </w:pPr>
       <w:r>
         <w:rPr>
           <w:noProof/>
           <w:lang w:eastAsia="en-AU"/>
         </w:rPr>
-        <w:lastRenderedPageBreak/>
         <w:drawing>
-          <wp:inline distT="0" distB="0" distL="0" distR="0" wp14:anchorId="0EC978FA" wp14:editId="04ED5487">
-            <wp:extent cx="5676809" cy="3564000"/>
-            <wp:effectExtent l="0" t="0" r="635" b="0"/>
-            <wp:docPr id="9" name="Picture 9"/>
+          <wp:inline distT="0" distB="0" distL="0" distR="0" wp14:anchorId="75474730" wp14:editId="194DD1A1">
+            <wp:extent cx="5790161" cy="4284000"/>
+            <wp:effectExtent l="0" t="0" r="1270" b="2540"/>
+            <wp:docPr id="8" name="Picture 8"/>
             <wp:cNvGraphicFramePr>
               <a:graphicFrameLocks xmlns:a="http://schemas.openxmlformats.org/drawingml/2006/main" noChangeAspect="1"/>
             </wp:cNvGraphicFramePr>
@@ -29201,7 +29193,7 @@
                   <pic:spPr>
                     <a:xfrm>
                       <a:off x="0" y="0"/>
-                      <a:ext cx="5676809" cy="3564000"/>
+                      <a:ext cx="5790161" cy="4284000"/>
                     </a:xfrm>
                     <a:prstGeom prst="rect">
                       <a:avLst/>
@@ -29232,11 +29224,12 @@
           <w:noProof/>
           <w:lang w:eastAsia="en-AU"/>
         </w:rPr>
+        <w:lastRenderedPageBreak/>
         <w:drawing>
-          <wp:inline distT="0" distB="0" distL="0" distR="0" wp14:anchorId="33AF57D6" wp14:editId="6082EF67">
-            <wp:extent cx="5816675" cy="4140000"/>
-            <wp:effectExtent l="0" t="0" r="0" b="0"/>
-            <wp:docPr id="10" name="Picture 10"/>
+          <wp:inline distT="0" distB="0" distL="0" distR="0" wp14:anchorId="0EC978FA" wp14:editId="04ED5487">
+            <wp:extent cx="5676809" cy="3564000"/>
+            <wp:effectExtent l="0" t="0" r="635" b="0"/>
+            <wp:docPr id="9" name="Picture 9"/>
             <wp:cNvGraphicFramePr>
               <a:graphicFrameLocks xmlns:a="http://schemas.openxmlformats.org/drawingml/2006/main" noChangeAspect="1"/>
             </wp:cNvGraphicFramePr>
@@ -29256,7 +29249,7 @@
                   <pic:spPr>
                     <a:xfrm>
                       <a:off x="0" y="0"/>
-                      <a:ext cx="5816675" cy="4140000"/>
+                      <a:ext cx="5676809" cy="3564000"/>
                     </a:xfrm>
                     <a:prstGeom prst="rect">
                       <a:avLst/>
@@ -29287,12 +29280,11 @@
           <w:noProof/>
           <w:lang w:eastAsia="en-AU"/>
         </w:rPr>
-        <w:lastRenderedPageBreak/>
         <w:drawing>
-          <wp:inline distT="0" distB="0" distL="0" distR="0" wp14:anchorId="20022C37" wp14:editId="313D5647">
-            <wp:extent cx="5504215" cy="3672000"/>
-            <wp:effectExtent l="0" t="0" r="1270" b="5080"/>
-            <wp:docPr id="11" name="Picture 11"/>
+          <wp:inline distT="0" distB="0" distL="0" distR="0" wp14:anchorId="33AF57D6" wp14:editId="6082EF67">
+            <wp:extent cx="5816675" cy="4140000"/>
+            <wp:effectExtent l="0" t="0" r="0" b="0"/>
+            <wp:docPr id="10" name="Picture 10"/>
             <wp:cNvGraphicFramePr>
               <a:graphicFrameLocks xmlns:a="http://schemas.openxmlformats.org/drawingml/2006/main" noChangeAspect="1"/>
             </wp:cNvGraphicFramePr>
@@ -29312,7 +29304,7 @@
                   <pic:spPr>
                     <a:xfrm>
                       <a:off x="0" y="0"/>
-                      <a:ext cx="5504215" cy="3672000"/>
+                      <a:ext cx="5816675" cy="4140000"/>
                     </a:xfrm>
                     <a:prstGeom prst="rect">
                       <a:avLst/>
@@ -29338,62 +29330,17 @@
           <w:szCs w:val="19"/>
         </w:rPr>
       </w:pPr>
-    </w:p>
-    <w:p>
-      <w:pPr>
-        <w:autoSpaceDE w:val="0"/>
-        <w:autoSpaceDN w:val="0"/>
-        <w:adjustRightInd w:val="0"/>
-        <w:spacing w:after="0" w:line="240" w:lineRule="auto"/>
-        <w:rPr>
-          <w:rFonts w:ascii="Consolas" w:hAnsi="Consolas" w:cs="Consolas"/>
-          <w:color w:val="000000"/>
-          <w:sz w:val="19"/>
-          <w:szCs w:val="19"/>
-        </w:rPr>
-      </w:pPr>
-      <w:r>
-        <w:rPr>
-          <w:rFonts w:ascii="Consolas" w:hAnsi="Consolas" w:cs="Consolas"/>
-          <w:color w:val="000000"/>
-          <w:sz w:val="19"/>
-          <w:szCs w:val="19"/>
-        </w:rPr>
-        <w:t>Default gateway from</w:t>
-      </w:r>
-      <w:r>
-        <w:rPr>
-          <w:rFonts w:ascii="Consolas" w:hAnsi="Consolas" w:cs="Consolas"/>
-          <w:color w:val="000000"/>
-          <w:sz w:val="19"/>
-          <w:szCs w:val="19"/>
-        </w:rPr>
-        <w:t xml:space="preserve"> host machine</w:t>
-      </w:r>
-    </w:p>
-    <w:p>
-      <w:pPr>
-        <w:autoSpaceDE w:val="0"/>
-        <w:autoSpaceDN w:val="0"/>
-        <w:adjustRightInd w:val="0"/>
-        <w:spacing w:after="0" w:line="240" w:lineRule="auto"/>
-        <w:rPr>
-          <w:rFonts w:ascii="Consolas" w:hAnsi="Consolas" w:cs="Consolas"/>
-          <w:color w:val="000000"/>
-          <w:sz w:val="19"/>
-          <w:szCs w:val="19"/>
-        </w:rPr>
-      </w:pPr>
       <w:r>
         <w:rPr>
           <w:noProof/>
           <w:lang w:eastAsia="en-AU"/>
         </w:rPr>
+        <w:lastRenderedPageBreak/>
         <w:drawing>
-          <wp:inline distT="0" distB="0" distL="0" distR="0" wp14:anchorId="6BE4D04F" wp14:editId="1B28AEFF">
-            <wp:extent cx="5181650" cy="2844000"/>
-            <wp:effectExtent l="0" t="0" r="0" b="0"/>
-            <wp:docPr id="12" name="Picture 12"/>
+          <wp:inline distT="0" distB="0" distL="0" distR="0" wp14:anchorId="20022C37" wp14:editId="313D5647">
+            <wp:extent cx="5504215" cy="3672000"/>
+            <wp:effectExtent l="0" t="0" r="1270" b="5080"/>
+            <wp:docPr id="11" name="Picture 11"/>
             <wp:cNvGraphicFramePr>
               <a:graphicFrameLocks xmlns:a="http://schemas.openxmlformats.org/drawingml/2006/main" noChangeAspect="1"/>
             </wp:cNvGraphicFramePr>
@@ -29413,7 +29360,7 @@
                   <pic:spPr>
                     <a:xfrm>
                       <a:off x="0" y="0"/>
-                      <a:ext cx="5181650" cy="2844000"/>
+                      <a:ext cx="5504215" cy="3672000"/>
                     </a:xfrm>
                     <a:prstGeom prst="rect">
                       <a:avLst/>
@@ -29439,17 +29386,62 @@
           <w:szCs w:val="19"/>
         </w:rPr>
       </w:pPr>
+    </w:p>
+    <w:p>
+      <w:pPr>
+        <w:autoSpaceDE w:val="0"/>
+        <w:autoSpaceDN w:val="0"/>
+        <w:adjustRightInd w:val="0"/>
+        <w:spacing w:after="0" w:line="240" w:lineRule="auto"/>
+        <w:rPr>
+          <w:rFonts w:ascii="Consolas" w:hAnsi="Consolas" w:cs="Consolas"/>
+          <w:color w:val="000000"/>
+          <w:sz w:val="19"/>
+          <w:szCs w:val="19"/>
+        </w:rPr>
+      </w:pPr>
+      <w:r>
+        <w:rPr>
+          <w:rFonts w:ascii="Consolas" w:hAnsi="Consolas" w:cs="Consolas"/>
+          <w:color w:val="000000"/>
+          <w:sz w:val="19"/>
+          <w:szCs w:val="19"/>
+        </w:rPr>
+        <w:t>Default gateway from</w:t>
+      </w:r>
+      <w:r>
+        <w:rPr>
+          <w:rFonts w:ascii="Consolas" w:hAnsi="Consolas" w:cs="Consolas"/>
+          <w:color w:val="000000"/>
+          <w:sz w:val="19"/>
+          <w:szCs w:val="19"/>
+        </w:rPr>
+        <w:t xml:space="preserve"> host machine</w:t>
+      </w:r>
+    </w:p>
+    <w:p>
+      <w:pPr>
+        <w:autoSpaceDE w:val="0"/>
+        <w:autoSpaceDN w:val="0"/>
+        <w:adjustRightInd w:val="0"/>
+        <w:spacing w:after="0" w:line="240" w:lineRule="auto"/>
+        <w:rPr>
+          <w:rFonts w:ascii="Consolas" w:hAnsi="Consolas" w:cs="Consolas"/>
+          <w:color w:val="000000"/>
+          <w:sz w:val="19"/>
+          <w:szCs w:val="19"/>
+        </w:rPr>
+      </w:pPr>
       <w:r>
         <w:rPr>
           <w:noProof/>
           <w:lang w:eastAsia="en-AU"/>
         </w:rPr>
-        <w:lastRenderedPageBreak/>
         <w:drawing>
-          <wp:inline distT="0" distB="0" distL="0" distR="0" wp14:anchorId="19A67817" wp14:editId="004DC7C0">
-            <wp:extent cx="5488925" cy="4212000"/>
+          <wp:inline distT="0" distB="0" distL="0" distR="0" wp14:anchorId="6BE4D04F" wp14:editId="1B28AEFF">
+            <wp:extent cx="5181650" cy="2844000"/>
             <wp:effectExtent l="0" t="0" r="0" b="0"/>
-            <wp:docPr id="13" name="Picture 13"/>
+            <wp:docPr id="12" name="Picture 12"/>
             <wp:cNvGraphicFramePr>
               <a:graphicFrameLocks xmlns:a="http://schemas.openxmlformats.org/drawingml/2006/main" noChangeAspect="1"/>
             </wp:cNvGraphicFramePr>
@@ -29469,7 +29461,7 @@
                   <pic:spPr>
                     <a:xfrm>
                       <a:off x="0" y="0"/>
-                      <a:ext cx="5488925" cy="4212000"/>
+                      <a:ext cx="5181650" cy="2844000"/>
                     </a:xfrm>
                     <a:prstGeom prst="rect">
                       <a:avLst/>
@@ -29495,44 +29487,17 @@
           <w:szCs w:val="19"/>
         </w:rPr>
       </w:pPr>
-    </w:p>
-    <w:p>
-      <w:pPr>
-        <w:autoSpaceDE w:val="0"/>
-        <w:autoSpaceDN w:val="0"/>
-        <w:adjustRightInd w:val="0"/>
-        <w:spacing w:after="0" w:line="240" w:lineRule="auto"/>
-        <w:rPr>
-          <w:rFonts w:ascii="Consolas" w:hAnsi="Consolas" w:cs="Consolas"/>
-          <w:color w:val="000000"/>
-          <w:sz w:val="19"/>
-          <w:szCs w:val="19"/>
-        </w:rPr>
-      </w:pPr>
-    </w:p>
-    <w:p>
-      <w:pPr>
-        <w:autoSpaceDE w:val="0"/>
-        <w:autoSpaceDN w:val="0"/>
-        <w:adjustRightInd w:val="0"/>
-        <w:spacing w:after="0" w:line="240" w:lineRule="auto"/>
-        <w:rPr>
-          <w:rFonts w:ascii="Consolas" w:hAnsi="Consolas" w:cs="Consolas"/>
-          <w:color w:val="000000"/>
-          <w:sz w:val="19"/>
-          <w:szCs w:val="19"/>
-        </w:rPr>
-      </w:pPr>
       <w:r>
         <w:rPr>
           <w:noProof/>
           <w:lang w:eastAsia="en-AU"/>
         </w:rPr>
+        <w:lastRenderedPageBreak/>
         <w:drawing>
-          <wp:inline distT="0" distB="0" distL="0" distR="0" wp14:anchorId="777EA661" wp14:editId="030D531A">
-            <wp:extent cx="6930390" cy="1798320"/>
-            <wp:effectExtent l="0" t="0" r="3810" b="0"/>
-            <wp:docPr id="14" name="Picture 14"/>
+          <wp:inline distT="0" distB="0" distL="0" distR="0" wp14:anchorId="19A67817" wp14:editId="004DC7C0">
+            <wp:extent cx="5488925" cy="4212000"/>
+            <wp:effectExtent l="0" t="0" r="0" b="0"/>
+            <wp:docPr id="13" name="Picture 13"/>
             <wp:cNvGraphicFramePr>
               <a:graphicFrameLocks xmlns:a="http://schemas.openxmlformats.org/drawingml/2006/main" noChangeAspect="1"/>
             </wp:cNvGraphicFramePr>
@@ -29552,6 +29517,89 @@
                   <pic:spPr>
                     <a:xfrm>
                       <a:off x="0" y="0"/>
+                      <a:ext cx="5488925" cy="4212000"/>
+                    </a:xfrm>
+                    <a:prstGeom prst="rect">
+                      <a:avLst/>
+                    </a:prstGeom>
+                  </pic:spPr>
+                </pic:pic>
+              </a:graphicData>
+            </a:graphic>
+          </wp:inline>
+        </w:drawing>
+      </w:r>
+    </w:p>
+    <w:p>
+      <w:pPr>
+        <w:autoSpaceDE w:val="0"/>
+        <w:autoSpaceDN w:val="0"/>
+        <w:adjustRightInd w:val="0"/>
+        <w:spacing w:after="0" w:line="240" w:lineRule="auto"/>
+        <w:rPr>
+          <w:rFonts w:ascii="Consolas" w:hAnsi="Consolas" w:cs="Consolas"/>
+          <w:color w:val="000000"/>
+          <w:sz w:val="19"/>
+          <w:szCs w:val="19"/>
+        </w:rPr>
+      </w:pPr>
+    </w:p>
+    <w:p>
+      <w:pPr>
+        <w:autoSpaceDE w:val="0"/>
+        <w:autoSpaceDN w:val="0"/>
+        <w:adjustRightInd w:val="0"/>
+        <w:spacing w:after="0" w:line="240" w:lineRule="auto"/>
+        <w:rPr>
+          <w:rFonts w:ascii="Consolas" w:hAnsi="Consolas" w:cs="Consolas"/>
+          <w:color w:val="000000"/>
+          <w:sz w:val="19"/>
+          <w:szCs w:val="19"/>
+        </w:rPr>
+      </w:pPr>
+    </w:p>
+    <w:p>
+      <w:pPr>
+        <w:autoSpaceDE w:val="0"/>
+        <w:autoSpaceDN w:val="0"/>
+        <w:adjustRightInd w:val="0"/>
+        <w:spacing w:after="0" w:line="240" w:lineRule="auto"/>
+        <w:rPr>
+          <w:rFonts w:ascii="Consolas" w:hAnsi="Consolas" w:cs="Consolas"/>
+          <w:color w:val="000000"/>
+          <w:sz w:val="19"/>
+          <w:szCs w:val="19"/>
+        </w:rPr>
+      </w:pPr>
+      <w:r>
+        <w:rPr>
+          <w:noProof/>
+          <w:lang w:eastAsia="en-AU"/>
+        </w:rPr>
+        <w:drawing>
+          <wp:inline distT="0" distB="0" distL="0" distR="0" wp14:anchorId="777EA661" wp14:editId="030D531A">
+            <wp:extent cx="6930390" cy="1798320"/>
+            <wp:effectExtent l="0" t="0" r="3810" b="0"/>
+            <wp:docPr id="14" name="Picture 14"/>
+            <wp:cNvGraphicFramePr>
+              <a:graphicFrameLocks xmlns:a="http://schemas.openxmlformats.org/drawingml/2006/main" noChangeAspect="1"/>
+            </wp:cNvGraphicFramePr>
+            <a:graphic xmlns:a="http://schemas.openxmlformats.org/drawingml/2006/main">
+              <a:graphicData uri="http://schemas.openxmlformats.org/drawingml/2006/picture">
+                <pic:pic xmlns:pic="http://schemas.openxmlformats.org/drawingml/2006/picture">
+                  <pic:nvPicPr>
+                    <pic:cNvPr id="1" name=""/>
+                    <pic:cNvPicPr/>
+                  </pic:nvPicPr>
+                  <pic:blipFill>
+                    <a:blip r:embed="rId24"/>
+                    <a:stretch>
+                      <a:fillRect/>
+                    </a:stretch>
+                  </pic:blipFill>
+                  <pic:spPr>
+                    <a:xfrm>
+                      <a:off x="0" y="0"/>
                       <a:ext cx="6930390" cy="1798320"/>
                     </a:xfrm>
                     <a:prstGeom prst="rect">
@@ -32326,7 +32374,7 @@
         </w:rPr>
         <w:t xml:space="preserve"> berry’s </w:t>
       </w:r>
-      <w:hyperlink r:id="rId24" w:history="1">
+      <w:hyperlink r:id="rId25" w:history="1">
         <w:proofErr w:type="spellStart"/>
         <w:r>
           <w:rPr>
@@ -32747,7 +32795,7 @@
           <w:szCs w:val="19"/>
         </w:rPr>
       </w:pPr>
-      <w:hyperlink r:id="rId25" w:history="1">
+      <w:hyperlink r:id="rId26" w:history="1">
         <w:r>
           <w:rPr>
             <w:rStyle w:val="Hyperlink"/>
@@ -34768,7 +34816,7 @@
                     </pic:cNvPicPr>
                   </pic:nvPicPr>
                   <pic:blipFill>
-                    <a:blip r:embed="rId26">
+                    <a:blip r:embed="rId27">
                       <a:extLst>
                         <a:ext uri="{28A0092B-C50C-407E-A947-70E740481C1C}">
                           <a14:useLocalDpi xmlns:a14="http://schemas.microsoft.com/office/drawing/2010/main" val="0"/>
@@ -35138,7 +35186,7 @@
       <w:pPr>
         <w:pStyle w:val="Text"/>
       </w:pPr>
-      <w:hyperlink r:id="rId27" w:history="1">
+      <w:hyperlink r:id="rId28" w:history="1">
         <w:r>
           <w:rPr>
             <w:rStyle w:val="Hyperlink"/>
@@ -35149,6 +35197,80 @@
       <w:r>
         <w:t xml:space="preserve"> </w:t>
       </w:r>
+    </w:p>
+    <w:p>
+      <w:pPr>
+        <w:pStyle w:val="Text"/>
+      </w:pPr>
+      <w:bookmarkStart w:id="0" w:name="_GoBack"/>
+      <w:r>
+        <w:rPr>
+          <w:noProof/>
+        </w:rPr>
+        <w:drawing>
+          <wp:anchor distT="0" distB="0" distL="0" distR="0" simplePos="0" relativeHeight="251658240" behindDoc="0" locked="0" layoutInCell="1" allowOverlap="0">
+            <wp:simplePos x="0" y="0"/>
+            <wp:positionH relativeFrom="column">
+              <wp:posOffset>0</wp:posOffset>
+            </wp:positionH>
+            <wp:positionV relativeFrom="line">
+              <wp:posOffset>199390</wp:posOffset>
+            </wp:positionV>
+            <wp:extent cx="5676900" cy="2886075"/>
+            <wp:effectExtent l="0" t="0" r="0" b="9525"/>
+            <wp:wrapSquare wrapText="bothSides"/>
+            <wp:docPr id="16" name="Picture 16" descr="The components of SQL Server"/>
+            <wp:cNvGraphicFramePr>
+              <a:graphicFrameLocks xmlns:a="http://schemas.openxmlformats.org/drawingml/2006/main" noChangeAspect="1"/>
+            </wp:cNvGraphicFramePr>
+            <a:graphic xmlns:a="http://schemas.openxmlformats.org/drawingml/2006/main">
+              <a:graphicData uri="http://schemas.openxmlformats.org/drawingml/2006/picture">
+                <pic:pic xmlns:pic="http://schemas.openxmlformats.org/drawingml/2006/picture">
+                  <pic:nvPicPr>
+                    <pic:cNvPr id="0" name="Picture 2" descr="The components of SQL Server"/>
+                    <pic:cNvPicPr>
+                      <a:picLocks noChangeAspect="1" noChangeArrowheads="1"/>
+                    </pic:cNvPicPr>
+                  </pic:nvPicPr>
+                  <pic:blipFill>
+                    <a:blip r:embed="rId29">
+                      <a:extLst>
+                        <a:ext uri="{28A0092B-C50C-407E-A947-70E740481C1C}">
+                          <a14:useLocalDpi xmlns:a14="http://schemas.microsoft.com/office/drawing/2010/main" val="0"/>
+                        </a:ext>
+                      </a:extLst>
+                    </a:blip>
+                    <a:srcRect/>
+                    <a:stretch>
+                      <a:fillRect/>
+                    </a:stretch>
+                  </pic:blipFill>
+                  <pic:spPr bwMode="auto">
+                    <a:xfrm>
+                      <a:off x="0" y="0"/>
+                      <a:ext cx="5676900" cy="2886075"/>
+                    </a:xfrm>
+                    <a:prstGeom prst="rect">
+                      <a:avLst/>
+                    </a:prstGeom>
+                    <a:noFill/>
+                    <a:ln>
+                      <a:noFill/>
+                    </a:ln>
+                  </pic:spPr>
+                </pic:pic>
+              </a:graphicData>
+            </a:graphic>
+            <wp14:sizeRelH relativeFrom="page">
+              <wp14:pctWidth>0</wp14:pctWidth>
+            </wp14:sizeRelH>
+            <wp14:sizeRelV relativeFrom="page">
+              <wp14:pctHeight>0</wp14:pctHeight>
+            </wp14:sizeRelV>
+          </wp:anchor>
+        </w:drawing>
+      </w:r>
+      <w:bookmarkEnd w:id="0"/>
     </w:p>
     <w:sectPr>
       <w:pgSz w:w="11906" w:h="16838"/>
@@ -36756,7 +36878,7 @@
 </file>
 
 <file path=customXml/itemProps1.xml><?xml version="1.0" encoding="utf-8"?>
-<ds:datastoreItem xmlns:ds="http://schemas.openxmlformats.org/officeDocument/2006/customXml" ds:itemID="{4920B1F0-9255-4500-A9CC-2E81770DFBDF}">
+<ds:datastoreItem xmlns:ds="http://schemas.openxmlformats.org/officeDocument/2006/customXml" ds:itemID="{EE42B7D3-D63E-4950-9918-407B47885E00}">
   <ds:schemaRefs>
     <ds:schemaRef ds:uri="http://schemas.openxmlformats.org/officeDocument/2006/bibliography"/>
   </ds:schemaRefs>

--- a/70_462/tatt.docx
+++ b/70_462/tatt.docx
@@ -2,6 +2,7 @@
 <file path=word/document.xml><?xml version="1.0" encoding="utf-8"?>
 <w:document xmlns:wpc="http://schemas.microsoft.com/office/word/2010/wordprocessingCanvas" xmlns:cx="http://schemas.microsoft.com/office/drawing/2014/chartex" xmlns:cx1="http://schemas.microsoft.com/office/drawing/2015/9/8/chartex" xmlns:cx2="http://schemas.microsoft.com/office/drawing/2015/10/21/chartex" xmlns:cx3="http://schemas.microsoft.com/office/drawing/2016/5/9/chartex" xmlns:cx4="http://schemas.microsoft.com/office/drawing/2016/5/10/chartex" xmlns:cx5="http://schemas.microsoft.com/office/drawing/2016/5/11/chartex" xmlns:cx6="http://schemas.microsoft.com/office/drawing/2016/5/12/chartex" xmlns:cx7="http://schemas.microsoft.com/office/drawing/2016/5/13/chartex" xmlns:cx8="http://schemas.microsoft.com/office/drawing/2016/5/14/chartex" xmlns:mc="http://schemas.openxmlformats.org/markup-compatibility/2006" xmlns:aink="http://schemas.microsoft.com/office/drawing/2016/ink" xmlns:am3d="http://schemas.microsoft.com/office/drawing/2017/model3d" xmlns:o="urn:schemas-microsoft-com:office:office" xmlns:r="http://schemas.openxmlformats.org/officeDocument/2006/relationships" xmlns:m="http://schemas.openxmlformats.org/officeDocument/2006/math" xmlns:v="urn:schemas-microsoft-com:vml" xmlns:wp14="http://schemas.microsoft.com/office/word/2010/wordprocessingDrawing" xmlns:wp="http://schemas.openxmlformats.org/drawingml/2006/wordprocessingDrawing" xmlns:w10="urn:schemas-microsoft-com:office:word" xmlns:w="http://schemas.openxmlformats.org/wordprocessingml/2006/main" xmlns:w14="http://schemas.microsoft.com/office/word/2010/wordml" xmlns:w15="http://schemas.microsoft.com/office/word/2012/wordml" xmlns:w16cid="http://schemas.microsoft.com/office/word/2016/wordml/cid" xmlns:w16se="http://schemas.microsoft.com/office/word/2015/wordml/symex" xmlns:wpg="http://schemas.microsoft.com/office/word/2010/wordprocessingGroup" xmlns:wpi="http://schemas.microsoft.com/office/word/2010/wordprocessingInk" xmlns:wne="http://schemas.microsoft.com/office/word/2006/wordml" xmlns:wps="http://schemas.microsoft.com/office/word/2010/wordprocessingShape" mc:Ignorable="w14 w15 w16se w16cid wp14">
   <w:body>
+    <w:p/>
     <w:p>
       <w:r>
         <w:t xml:space="preserve">To go along with the </w:t>
@@ -24,7 +25,7 @@
       <w:r>
         <w:t>kline:</w:t>
       </w:r>
-      <w:hyperlink r:id="rId6" w:history="1">
+      <w:hyperlink r:id="rId8" w:history="1">
         <w:r>
           <w:rPr>
             <w:rStyle w:val="Hyperlink"/>
@@ -42,13 +43,42 @@
       <w:r>
         <w:t xml:space="preserve"> </w:t>
       </w:r>
+      <w:r>
+        <w:t>.</w:t>
+      </w:r>
+      <w:r>
+        <w:t xml:space="preserve">Title </w:t>
+      </w:r>
       <w:proofErr w:type="gramStart"/>
       <w:r>
-        <w:t>Also,  a</w:t>
+        <w:t>is</w:t>
+      </w:r>
+      <w:r>
+        <w:t xml:space="preserve"> </w:t>
+      </w:r>
+      <w:r>
+        <w:t>”</w:t>
       </w:r>
       <w:proofErr w:type="gramEnd"/>
       <w:r>
-        <w:t xml:space="preserve"> simplified picture is shown below in this word doc.</w:t>
+        <w:t xml:space="preserve"> SQL Server Internals and </w:t>
+      </w:r>
+      <w:proofErr w:type="spellStart"/>
+      <w:r>
+        <w:t>architecture</w:t>
+      </w:r>
+      <w:r>
+        <w:t>”</w:t>
+      </w:r>
+      <w:r>
+        <w:t>.</w:t>
+      </w:r>
+      <w:r>
+        <w:t>Also</w:t>
+      </w:r>
+      <w:proofErr w:type="spellEnd"/>
+      <w:r>
+        <w:t>,  a simplified picture is shown below in this word doc.</w:t>
       </w:r>
     </w:p>
     <w:p>
@@ -58,7 +88,7 @@
       <w:r>
         <w:t xml:space="preserve">hands on lab content </w:t>
       </w:r>
-      <w:hyperlink r:id="rId7" w:history="1">
+      <w:hyperlink r:id="rId9" w:history="1">
         <w:r>
           <w:rPr>
             <w:rStyle w:val="Hyperlink"/>
@@ -74,7 +104,7 @@
       <w:r>
         <w:t xml:space="preserve">Hands on content at </w:t>
       </w:r>
-      <w:hyperlink r:id="rId8" w:history="1">
+      <w:hyperlink r:id="rId10" w:history="1">
         <w:r>
           <w:rPr>
             <w:rStyle w:val="Hyperlink"/>
@@ -104,7 +134,7 @@
       <w:r>
         <w:t xml:space="preserve"> hands on lab content </w:t>
       </w:r>
-      <w:hyperlink r:id="rId9" w:history="1">
+      <w:hyperlink r:id="rId11" w:history="1">
         <w:r>
           <w:rPr>
             <w:rStyle w:val="Hyperlink"/>
@@ -2575,6 +2605,7 @@
           <w:sz w:val="19"/>
           <w:szCs w:val="19"/>
         </w:rPr>
+        <w:lastRenderedPageBreak/>
         <w:t>-- Step 5: Note that we can also retrieve details of the SQL Batch that</w:t>
       </w:r>
     </w:p>
@@ -8960,6 +8991,7 @@
           <w:sz w:val="19"/>
           <w:szCs w:val="19"/>
         </w:rPr>
+        <w:lastRenderedPageBreak/>
         <w:t>ORDER</w:t>
       </w:r>
       <w:r>
@@ -9170,7 +9202,6 @@
           <w:sz w:val="19"/>
           <w:szCs w:val="19"/>
         </w:rPr>
-        <w:lastRenderedPageBreak/>
         <w:t>-- Step 11: View general wait statistics</w:t>
       </w:r>
     </w:p>
@@ -11108,7 +11139,7 @@
       </w:r>
     </w:p>
     <w:p>
-      <w:hyperlink r:id="rId10" w:history="1">
+      <w:hyperlink r:id="rId12" w:history="1">
         <w:r>
           <w:rPr>
             <w:rStyle w:val="Hyperlink"/>
@@ -11122,6 +11153,7 @@
         <w:rPr>
           <w:rStyle w:val="Strong"/>
         </w:rPr>
+        <w:lastRenderedPageBreak/>
         <w:t>Physical RAM</w:t>
       </w:r>
       <w:r>
@@ -11150,9 +11182,6 @@
       </w:r>
       <w:r>
         <w:br/>
-      </w:r>
-      <w:r>
-        <w:lastRenderedPageBreak/>
         <w:t xml:space="preserve">12GB                                     9000 </w:t>
       </w:r>
       <w:r>
@@ -15658,6 +15687,7 @@
                 <w:szCs w:val="24"/>
                 <w:lang w:eastAsia="en-AU"/>
               </w:rPr>
+              <w:lastRenderedPageBreak/>
               <w:t>Job Name</w:t>
             </w:r>
           </w:p>
@@ -15801,7 +15831,6 @@
                 <w:szCs w:val="24"/>
                 <w:lang w:eastAsia="en-AU"/>
               </w:rPr>
-              <w:lastRenderedPageBreak/>
               <w:t>DatabaseBackup</w:t>
             </w:r>
             <w:proofErr w:type="spellEnd"/>
@@ -16495,7 +16524,7 @@
                     </pic:cNvPicPr>
                   </pic:nvPicPr>
                   <pic:blipFill>
-                    <a:blip r:embed="rId11">
+                    <a:blip r:embed="rId13">
                       <a:extLst>
                         <a:ext uri="{28A0092B-C50C-407E-A947-70E740481C1C}">
                           <a14:useLocalDpi xmlns:a14="http://schemas.microsoft.com/office/drawing/2010/main" val="0"/>
@@ -16552,7 +16581,7 @@
                     </pic:cNvPicPr>
                   </pic:nvPicPr>
                   <pic:blipFill>
-                    <a:blip r:embed="rId12">
+                    <a:blip r:embed="rId14">
                       <a:extLst>
                         <a:ext uri="{28A0092B-C50C-407E-A947-70E740481C1C}">
                           <a14:useLocalDpi xmlns:a14="http://schemas.microsoft.com/office/drawing/2010/main" val="0"/>
@@ -28852,7 +28881,7 @@
                     <pic:cNvPicPr/>
                   </pic:nvPicPr>
                   <pic:blipFill>
-                    <a:blip r:embed="rId13"/>
+                    <a:blip r:embed="rId15"/>
                     <a:stretch>
                       <a:fillRect/>
                     </a:stretch>
@@ -28910,131 +28939,6 @@
             <wp:extent cx="5225355" cy="4320000"/>
             <wp:effectExtent l="0" t="0" r="0" b="4445"/>
             <wp:docPr id="3" name="Picture 3"/>
-            <wp:cNvGraphicFramePr>
-              <a:graphicFrameLocks xmlns:a="http://schemas.openxmlformats.org/drawingml/2006/main" noChangeAspect="1"/>
-            </wp:cNvGraphicFramePr>
-            <a:graphic xmlns:a="http://schemas.openxmlformats.org/drawingml/2006/main">
-              <a:graphicData uri="http://schemas.openxmlformats.org/drawingml/2006/picture">
-                <pic:pic xmlns:pic="http://schemas.openxmlformats.org/drawingml/2006/picture">
-                  <pic:nvPicPr>
-                    <pic:cNvPr id="1" name=""/>
-                    <pic:cNvPicPr/>
-                  </pic:nvPicPr>
-                  <pic:blipFill>
-                    <a:blip r:embed="rId14"/>
-                    <a:stretch>
-                      <a:fillRect/>
-                    </a:stretch>
-                  </pic:blipFill>
-                  <pic:spPr>
-                    <a:xfrm>
-                      <a:off x="0" y="0"/>
-                      <a:ext cx="5225355" cy="4320000"/>
-                    </a:xfrm>
-                    <a:prstGeom prst="rect">
-                      <a:avLst/>
-                    </a:prstGeom>
-                  </pic:spPr>
-                </pic:pic>
-              </a:graphicData>
-            </a:graphic>
-          </wp:inline>
-        </w:drawing>
-      </w:r>
-    </w:p>
-    <w:p>
-      <w:pPr>
-        <w:autoSpaceDE w:val="0"/>
-        <w:autoSpaceDN w:val="0"/>
-        <w:adjustRightInd w:val="0"/>
-        <w:spacing w:after="0" w:line="240" w:lineRule="auto"/>
-        <w:rPr>
-          <w:rFonts w:ascii="Consolas" w:hAnsi="Consolas" w:cs="Consolas"/>
-          <w:color w:val="000000"/>
-          <w:sz w:val="19"/>
-          <w:szCs w:val="19"/>
-        </w:rPr>
-      </w:pPr>
-    </w:p>
-    <w:p>
-      <w:pPr>
-        <w:autoSpaceDE w:val="0"/>
-        <w:autoSpaceDN w:val="0"/>
-        <w:adjustRightInd w:val="0"/>
-        <w:spacing w:after="0" w:line="240" w:lineRule="auto"/>
-        <w:rPr>
-          <w:rFonts w:ascii="Consolas" w:hAnsi="Consolas" w:cs="Consolas"/>
-          <w:color w:val="000000"/>
-          <w:sz w:val="19"/>
-          <w:szCs w:val="19"/>
-        </w:rPr>
-      </w:pPr>
-      <w:r>
-        <w:rPr>
-          <w:noProof/>
-          <w:lang w:eastAsia="en-AU"/>
-        </w:rPr>
-        <w:lastRenderedPageBreak/>
-        <w:drawing>
-          <wp:inline distT="0" distB="0" distL="0" distR="0" wp14:anchorId="0B9887F6" wp14:editId="3401F47F">
-            <wp:extent cx="5052770" cy="3600000"/>
-            <wp:effectExtent l="0" t="0" r="0" b="635"/>
-            <wp:docPr id="5" name="Picture 5"/>
-            <wp:cNvGraphicFramePr>
-              <a:graphicFrameLocks xmlns:a="http://schemas.openxmlformats.org/drawingml/2006/main" noChangeAspect="1"/>
-            </wp:cNvGraphicFramePr>
-            <a:graphic xmlns:a="http://schemas.openxmlformats.org/drawingml/2006/main">
-              <a:graphicData uri="http://schemas.openxmlformats.org/drawingml/2006/picture">
-                <pic:pic xmlns:pic="http://schemas.openxmlformats.org/drawingml/2006/picture">
-                  <pic:nvPicPr>
-                    <pic:cNvPr id="1" name=""/>
-                    <pic:cNvPicPr/>
-                  </pic:nvPicPr>
-                  <pic:blipFill>
-                    <a:blip r:embed="rId15"/>
-                    <a:stretch>
-                      <a:fillRect/>
-                    </a:stretch>
-                  </pic:blipFill>
-                  <pic:spPr>
-                    <a:xfrm>
-                      <a:off x="0" y="0"/>
-                      <a:ext cx="5052770" cy="3600000"/>
-                    </a:xfrm>
-                    <a:prstGeom prst="rect">
-                      <a:avLst/>
-                    </a:prstGeom>
-                  </pic:spPr>
-                </pic:pic>
-              </a:graphicData>
-            </a:graphic>
-          </wp:inline>
-        </w:drawing>
-      </w:r>
-    </w:p>
-    <w:p>
-      <w:pPr>
-        <w:autoSpaceDE w:val="0"/>
-        <w:autoSpaceDN w:val="0"/>
-        <w:adjustRightInd w:val="0"/>
-        <w:spacing w:after="0" w:line="240" w:lineRule="auto"/>
-        <w:rPr>
-          <w:rFonts w:ascii="Consolas" w:hAnsi="Consolas" w:cs="Consolas"/>
-          <w:color w:val="000000"/>
-          <w:sz w:val="19"/>
-          <w:szCs w:val="19"/>
-        </w:rPr>
-      </w:pPr>
-      <w:r>
-        <w:rPr>
-          <w:noProof/>
-          <w:lang w:eastAsia="en-AU"/>
-        </w:rPr>
-        <w:drawing>
-          <wp:inline distT="0" distB="0" distL="0" distR="0" wp14:anchorId="32EF2CBA" wp14:editId="515F1FAF">
-            <wp:extent cx="5756050" cy="3888000"/>
-            <wp:effectExtent l="0" t="0" r="0" b="0"/>
-            <wp:docPr id="6" name="Picture 6"/>
             <wp:cNvGraphicFramePr>
               <a:graphicFrameLocks xmlns:a="http://schemas.openxmlformats.org/drawingml/2006/main" noChangeAspect="1"/>
             </wp:cNvGraphicFramePr>
@@ -29054,7 +28958,7 @@
                   <pic:spPr>
                     <a:xfrm>
                       <a:off x="0" y="0"/>
-                      <a:ext cx="5756050" cy="3888000"/>
+                      <a:ext cx="5225355" cy="4320000"/>
                     </a:xfrm>
                     <a:prstGeom prst="rect">
                       <a:avLst/>
@@ -29101,10 +29005,10 @@
         </w:rPr>
         <w:lastRenderedPageBreak/>
         <w:drawing>
-          <wp:inline distT="0" distB="0" distL="0" distR="0" wp14:anchorId="58C8D153" wp14:editId="7AC46E6E">
-            <wp:extent cx="5852851" cy="4140000"/>
-            <wp:effectExtent l="0" t="0" r="0" b="0"/>
-            <wp:docPr id="7" name="Picture 7"/>
+          <wp:inline distT="0" distB="0" distL="0" distR="0" wp14:anchorId="0B9887F6" wp14:editId="3401F47F">
+            <wp:extent cx="5052770" cy="3600000"/>
+            <wp:effectExtent l="0" t="0" r="0" b="635"/>
+            <wp:docPr id="5" name="Picture 5"/>
             <wp:cNvGraphicFramePr>
               <a:graphicFrameLocks xmlns:a="http://schemas.openxmlformats.org/drawingml/2006/main" noChangeAspect="1"/>
             </wp:cNvGraphicFramePr>
@@ -29124,7 +29028,7 @@
                   <pic:spPr>
                     <a:xfrm>
                       <a:off x="0" y="0"/>
-                      <a:ext cx="5852851" cy="4140000"/>
+                      <a:ext cx="5052770" cy="3600000"/>
                     </a:xfrm>
                     <a:prstGeom prst="rect">
                       <a:avLst/>
@@ -29150,30 +29054,16 @@
           <w:szCs w:val="19"/>
         </w:rPr>
       </w:pPr>
-    </w:p>
-    <w:p>
-      <w:pPr>
-        <w:autoSpaceDE w:val="0"/>
-        <w:autoSpaceDN w:val="0"/>
-        <w:adjustRightInd w:val="0"/>
-        <w:spacing w:after="0" w:line="240" w:lineRule="auto"/>
-        <w:rPr>
-          <w:rFonts w:ascii="Consolas" w:hAnsi="Consolas" w:cs="Consolas"/>
-          <w:color w:val="000000"/>
-          <w:sz w:val="19"/>
-          <w:szCs w:val="19"/>
-        </w:rPr>
-      </w:pPr>
       <w:r>
         <w:rPr>
           <w:noProof/>
           <w:lang w:eastAsia="en-AU"/>
         </w:rPr>
         <w:drawing>
-          <wp:inline distT="0" distB="0" distL="0" distR="0" wp14:anchorId="75474730" wp14:editId="194DD1A1">
-            <wp:extent cx="5790161" cy="4284000"/>
-            <wp:effectExtent l="0" t="0" r="1270" b="2540"/>
-            <wp:docPr id="8" name="Picture 8"/>
+          <wp:inline distT="0" distB="0" distL="0" distR="0" wp14:anchorId="32EF2CBA" wp14:editId="515F1FAF">
+            <wp:extent cx="5756050" cy="3888000"/>
+            <wp:effectExtent l="0" t="0" r="0" b="0"/>
+            <wp:docPr id="6" name="Picture 6"/>
             <wp:cNvGraphicFramePr>
               <a:graphicFrameLocks xmlns:a="http://schemas.openxmlformats.org/drawingml/2006/main" noChangeAspect="1"/>
             </wp:cNvGraphicFramePr>
@@ -29193,7 +29083,7 @@
                   <pic:spPr>
                     <a:xfrm>
                       <a:off x="0" y="0"/>
-                      <a:ext cx="5790161" cy="4284000"/>
+                      <a:ext cx="5756050" cy="3888000"/>
                     </a:xfrm>
                     <a:prstGeom prst="rect">
                       <a:avLst/>
@@ -29219,6 +29109,20 @@
           <w:szCs w:val="19"/>
         </w:rPr>
       </w:pPr>
+    </w:p>
+    <w:p>
+      <w:pPr>
+        <w:autoSpaceDE w:val="0"/>
+        <w:autoSpaceDN w:val="0"/>
+        <w:adjustRightInd w:val="0"/>
+        <w:spacing w:after="0" w:line="240" w:lineRule="auto"/>
+        <w:rPr>
+          <w:rFonts w:ascii="Consolas" w:hAnsi="Consolas" w:cs="Consolas"/>
+          <w:color w:val="000000"/>
+          <w:sz w:val="19"/>
+          <w:szCs w:val="19"/>
+        </w:rPr>
+      </w:pPr>
       <w:r>
         <w:rPr>
           <w:noProof/>
@@ -29226,10 +29130,10 @@
         </w:rPr>
         <w:lastRenderedPageBreak/>
         <w:drawing>
-          <wp:inline distT="0" distB="0" distL="0" distR="0" wp14:anchorId="0EC978FA" wp14:editId="04ED5487">
-            <wp:extent cx="5676809" cy="3564000"/>
-            <wp:effectExtent l="0" t="0" r="635" b="0"/>
-            <wp:docPr id="9" name="Picture 9"/>
+          <wp:inline distT="0" distB="0" distL="0" distR="0" wp14:anchorId="58C8D153" wp14:editId="7AC46E6E">
+            <wp:extent cx="5852851" cy="4140000"/>
+            <wp:effectExtent l="0" t="0" r="0" b="0"/>
+            <wp:docPr id="7" name="Picture 7"/>
             <wp:cNvGraphicFramePr>
               <a:graphicFrameLocks xmlns:a="http://schemas.openxmlformats.org/drawingml/2006/main" noChangeAspect="1"/>
             </wp:cNvGraphicFramePr>
@@ -29249,7 +29153,7 @@
                   <pic:spPr>
                     <a:xfrm>
                       <a:off x="0" y="0"/>
-                      <a:ext cx="5676809" cy="3564000"/>
+                      <a:ext cx="5852851" cy="4140000"/>
                     </a:xfrm>
                     <a:prstGeom prst="rect">
                       <a:avLst/>
@@ -29275,16 +29179,30 @@
           <w:szCs w:val="19"/>
         </w:rPr>
       </w:pPr>
+    </w:p>
+    <w:p>
+      <w:pPr>
+        <w:autoSpaceDE w:val="0"/>
+        <w:autoSpaceDN w:val="0"/>
+        <w:adjustRightInd w:val="0"/>
+        <w:spacing w:after="0" w:line="240" w:lineRule="auto"/>
+        <w:rPr>
+          <w:rFonts w:ascii="Consolas" w:hAnsi="Consolas" w:cs="Consolas"/>
+          <w:color w:val="000000"/>
+          <w:sz w:val="19"/>
+          <w:szCs w:val="19"/>
+        </w:rPr>
+      </w:pPr>
       <w:r>
         <w:rPr>
           <w:noProof/>
           <w:lang w:eastAsia="en-AU"/>
         </w:rPr>
         <w:drawing>
-          <wp:inline distT="0" distB="0" distL="0" distR="0" wp14:anchorId="33AF57D6" wp14:editId="6082EF67">
-            <wp:extent cx="5816675" cy="4140000"/>
-            <wp:effectExtent l="0" t="0" r="0" b="0"/>
-            <wp:docPr id="10" name="Picture 10"/>
+          <wp:inline distT="0" distB="0" distL="0" distR="0" wp14:anchorId="75474730" wp14:editId="194DD1A1">
+            <wp:extent cx="5790161" cy="4284000"/>
+            <wp:effectExtent l="0" t="0" r="1270" b="2540"/>
+            <wp:docPr id="8" name="Picture 8"/>
             <wp:cNvGraphicFramePr>
               <a:graphicFrameLocks xmlns:a="http://schemas.openxmlformats.org/drawingml/2006/main" noChangeAspect="1"/>
             </wp:cNvGraphicFramePr>
@@ -29304,7 +29222,7 @@
                   <pic:spPr>
                     <a:xfrm>
                       <a:off x="0" y="0"/>
-                      <a:ext cx="5816675" cy="4140000"/>
+                      <a:ext cx="5790161" cy="4284000"/>
                     </a:xfrm>
                     <a:prstGeom prst="rect">
                       <a:avLst/>
@@ -29337,10 +29255,10 @@
         </w:rPr>
         <w:lastRenderedPageBreak/>
         <w:drawing>
-          <wp:inline distT="0" distB="0" distL="0" distR="0" wp14:anchorId="20022C37" wp14:editId="313D5647">
-            <wp:extent cx="5504215" cy="3672000"/>
-            <wp:effectExtent l="0" t="0" r="1270" b="5080"/>
-            <wp:docPr id="11" name="Picture 11"/>
+          <wp:inline distT="0" distB="0" distL="0" distR="0" wp14:anchorId="0EC978FA" wp14:editId="04ED5487">
+            <wp:extent cx="5676809" cy="3564000"/>
+            <wp:effectExtent l="0" t="0" r="635" b="0"/>
+            <wp:docPr id="9" name="Picture 9"/>
             <wp:cNvGraphicFramePr>
               <a:graphicFrameLocks xmlns:a="http://schemas.openxmlformats.org/drawingml/2006/main" noChangeAspect="1"/>
             </wp:cNvGraphicFramePr>
@@ -29360,7 +29278,7 @@
                   <pic:spPr>
                     <a:xfrm>
                       <a:off x="0" y="0"/>
-                      <a:ext cx="5504215" cy="3672000"/>
+                      <a:ext cx="5676809" cy="3564000"/>
                     </a:xfrm>
                     <a:prstGeom prst="rect">
                       <a:avLst/>
@@ -29386,62 +29304,16 @@
           <w:szCs w:val="19"/>
         </w:rPr>
       </w:pPr>
-    </w:p>
-    <w:p>
-      <w:pPr>
-        <w:autoSpaceDE w:val="0"/>
-        <w:autoSpaceDN w:val="0"/>
-        <w:adjustRightInd w:val="0"/>
-        <w:spacing w:after="0" w:line="240" w:lineRule="auto"/>
-        <w:rPr>
-          <w:rFonts w:ascii="Consolas" w:hAnsi="Consolas" w:cs="Consolas"/>
-          <w:color w:val="000000"/>
-          <w:sz w:val="19"/>
-          <w:szCs w:val="19"/>
-        </w:rPr>
-      </w:pPr>
-      <w:r>
-        <w:rPr>
-          <w:rFonts w:ascii="Consolas" w:hAnsi="Consolas" w:cs="Consolas"/>
-          <w:color w:val="000000"/>
-          <w:sz w:val="19"/>
-          <w:szCs w:val="19"/>
-        </w:rPr>
-        <w:t>Default gateway from</w:t>
-      </w:r>
-      <w:r>
-        <w:rPr>
-          <w:rFonts w:ascii="Consolas" w:hAnsi="Consolas" w:cs="Consolas"/>
-          <w:color w:val="000000"/>
-          <w:sz w:val="19"/>
-          <w:szCs w:val="19"/>
-        </w:rPr>
-        <w:t xml:space="preserve"> host machine</w:t>
-      </w:r>
-    </w:p>
-    <w:p>
-      <w:pPr>
-        <w:autoSpaceDE w:val="0"/>
-        <w:autoSpaceDN w:val="0"/>
-        <w:adjustRightInd w:val="0"/>
-        <w:spacing w:after="0" w:line="240" w:lineRule="auto"/>
-        <w:rPr>
-          <w:rFonts w:ascii="Consolas" w:hAnsi="Consolas" w:cs="Consolas"/>
-          <w:color w:val="000000"/>
-          <w:sz w:val="19"/>
-          <w:szCs w:val="19"/>
-        </w:rPr>
-      </w:pPr>
       <w:r>
         <w:rPr>
           <w:noProof/>
           <w:lang w:eastAsia="en-AU"/>
         </w:rPr>
         <w:drawing>
-          <wp:inline distT="0" distB="0" distL="0" distR="0" wp14:anchorId="6BE4D04F" wp14:editId="1B28AEFF">
-            <wp:extent cx="5181650" cy="2844000"/>
+          <wp:inline distT="0" distB="0" distL="0" distR="0" wp14:anchorId="33AF57D6" wp14:editId="6082EF67">
+            <wp:extent cx="5816675" cy="4140000"/>
             <wp:effectExtent l="0" t="0" r="0" b="0"/>
-            <wp:docPr id="12" name="Picture 12"/>
+            <wp:docPr id="10" name="Picture 10"/>
             <wp:cNvGraphicFramePr>
               <a:graphicFrameLocks xmlns:a="http://schemas.openxmlformats.org/drawingml/2006/main" noChangeAspect="1"/>
             </wp:cNvGraphicFramePr>
@@ -29461,7 +29333,7 @@
                   <pic:spPr>
                     <a:xfrm>
                       <a:off x="0" y="0"/>
-                      <a:ext cx="5181650" cy="2844000"/>
+                      <a:ext cx="5816675" cy="4140000"/>
                     </a:xfrm>
                     <a:prstGeom prst="rect">
                       <a:avLst/>
@@ -29494,10 +29366,10 @@
         </w:rPr>
         <w:lastRenderedPageBreak/>
         <w:drawing>
-          <wp:inline distT="0" distB="0" distL="0" distR="0" wp14:anchorId="19A67817" wp14:editId="004DC7C0">
-            <wp:extent cx="5488925" cy="4212000"/>
-            <wp:effectExtent l="0" t="0" r="0" b="0"/>
-            <wp:docPr id="13" name="Picture 13"/>
+          <wp:inline distT="0" distB="0" distL="0" distR="0" wp14:anchorId="20022C37" wp14:editId="313D5647">
+            <wp:extent cx="5504215" cy="3672000"/>
+            <wp:effectExtent l="0" t="0" r="1270" b="5080"/>
+            <wp:docPr id="11" name="Picture 11"/>
             <wp:cNvGraphicFramePr>
               <a:graphicFrameLocks xmlns:a="http://schemas.openxmlformats.org/drawingml/2006/main" noChangeAspect="1"/>
             </wp:cNvGraphicFramePr>
@@ -29517,7 +29389,7 @@
                   <pic:spPr>
                     <a:xfrm>
                       <a:off x="0" y="0"/>
-                      <a:ext cx="5488925" cy="4212000"/>
+                      <a:ext cx="5504215" cy="3672000"/>
                     </a:xfrm>
                     <a:prstGeom prst="rect">
                       <a:avLst/>
@@ -29557,6 +29429,24 @@
           <w:szCs w:val="19"/>
         </w:rPr>
       </w:pPr>
+      <w:r>
+        <w:rPr>
+          <w:rFonts w:ascii="Consolas" w:hAnsi="Consolas" w:cs="Consolas"/>
+          <w:color w:val="000000"/>
+          <w:sz w:val="19"/>
+          <w:szCs w:val="19"/>
+        </w:rPr>
+        <w:t>Default gateway from</w:t>
+      </w:r>
+      <w:r>
+        <w:rPr>
+          <w:rFonts w:ascii="Consolas" w:hAnsi="Consolas" w:cs="Consolas"/>
+          <w:color w:val="000000"/>
+          <w:sz w:val="19"/>
+          <w:szCs w:val="19"/>
+        </w:rPr>
+        <w:t xml:space="preserve"> host machine</w:t>
+      </w:r>
     </w:p>
     <w:p>
       <w:pPr>
@@ -29577,10 +29467,10 @@
           <w:lang w:eastAsia="en-AU"/>
         </w:rPr>
         <w:drawing>
-          <wp:inline distT="0" distB="0" distL="0" distR="0" wp14:anchorId="777EA661" wp14:editId="030D531A">
-            <wp:extent cx="6930390" cy="1798320"/>
-            <wp:effectExtent l="0" t="0" r="3810" b="0"/>
-            <wp:docPr id="14" name="Picture 14"/>
+          <wp:inline distT="0" distB="0" distL="0" distR="0" wp14:anchorId="6BE4D04F" wp14:editId="1B28AEFF">
+            <wp:extent cx="5181650" cy="2844000"/>
+            <wp:effectExtent l="0" t="0" r="0" b="0"/>
+            <wp:docPr id="12" name="Picture 12"/>
             <wp:cNvGraphicFramePr>
               <a:graphicFrameLocks xmlns:a="http://schemas.openxmlformats.org/drawingml/2006/main" noChangeAspect="1"/>
             </wp:cNvGraphicFramePr>
@@ -29600,6 +29490,145 @@
                   <pic:spPr>
                     <a:xfrm>
                       <a:off x="0" y="0"/>
+                      <a:ext cx="5181650" cy="2844000"/>
+                    </a:xfrm>
+                    <a:prstGeom prst="rect">
+                      <a:avLst/>
+                    </a:prstGeom>
+                  </pic:spPr>
+                </pic:pic>
+              </a:graphicData>
+            </a:graphic>
+          </wp:inline>
+        </w:drawing>
+      </w:r>
+    </w:p>
+    <w:p>
+      <w:pPr>
+        <w:autoSpaceDE w:val="0"/>
+        <w:autoSpaceDN w:val="0"/>
+        <w:adjustRightInd w:val="0"/>
+        <w:spacing w:after="0" w:line="240" w:lineRule="auto"/>
+        <w:rPr>
+          <w:rFonts w:ascii="Consolas" w:hAnsi="Consolas" w:cs="Consolas"/>
+          <w:color w:val="000000"/>
+          <w:sz w:val="19"/>
+          <w:szCs w:val="19"/>
+        </w:rPr>
+      </w:pPr>
+      <w:r>
+        <w:rPr>
+          <w:noProof/>
+          <w:lang w:eastAsia="en-AU"/>
+        </w:rPr>
+        <w:lastRenderedPageBreak/>
+        <w:drawing>
+          <wp:inline distT="0" distB="0" distL="0" distR="0" wp14:anchorId="19A67817" wp14:editId="004DC7C0">
+            <wp:extent cx="5488925" cy="4212000"/>
+            <wp:effectExtent l="0" t="0" r="0" b="0"/>
+            <wp:docPr id="13" name="Picture 13"/>
+            <wp:cNvGraphicFramePr>
+              <a:graphicFrameLocks xmlns:a="http://schemas.openxmlformats.org/drawingml/2006/main" noChangeAspect="1"/>
+            </wp:cNvGraphicFramePr>
+            <a:graphic xmlns:a="http://schemas.openxmlformats.org/drawingml/2006/main">
+              <a:graphicData uri="http://schemas.openxmlformats.org/drawingml/2006/picture">
+                <pic:pic xmlns:pic="http://schemas.openxmlformats.org/drawingml/2006/picture">
+                  <pic:nvPicPr>
+                    <pic:cNvPr id="1" name=""/>
+                    <pic:cNvPicPr/>
+                  </pic:nvPicPr>
+                  <pic:blipFill>
+                    <a:blip r:embed="rId25"/>
+                    <a:stretch>
+                      <a:fillRect/>
+                    </a:stretch>
+                  </pic:blipFill>
+                  <pic:spPr>
+                    <a:xfrm>
+                      <a:off x="0" y="0"/>
+                      <a:ext cx="5488925" cy="4212000"/>
+                    </a:xfrm>
+                    <a:prstGeom prst="rect">
+                      <a:avLst/>
+                    </a:prstGeom>
+                  </pic:spPr>
+                </pic:pic>
+              </a:graphicData>
+            </a:graphic>
+          </wp:inline>
+        </w:drawing>
+      </w:r>
+    </w:p>
+    <w:p>
+      <w:pPr>
+        <w:autoSpaceDE w:val="0"/>
+        <w:autoSpaceDN w:val="0"/>
+        <w:adjustRightInd w:val="0"/>
+        <w:spacing w:after="0" w:line="240" w:lineRule="auto"/>
+        <w:rPr>
+          <w:rFonts w:ascii="Consolas" w:hAnsi="Consolas" w:cs="Consolas"/>
+          <w:color w:val="000000"/>
+          <w:sz w:val="19"/>
+          <w:szCs w:val="19"/>
+        </w:rPr>
+      </w:pPr>
+    </w:p>
+    <w:p>
+      <w:pPr>
+        <w:autoSpaceDE w:val="0"/>
+        <w:autoSpaceDN w:val="0"/>
+        <w:adjustRightInd w:val="0"/>
+        <w:spacing w:after="0" w:line="240" w:lineRule="auto"/>
+        <w:rPr>
+          <w:rFonts w:ascii="Consolas" w:hAnsi="Consolas" w:cs="Consolas"/>
+          <w:color w:val="000000"/>
+          <w:sz w:val="19"/>
+          <w:szCs w:val="19"/>
+        </w:rPr>
+      </w:pPr>
+    </w:p>
+    <w:p>
+      <w:pPr>
+        <w:autoSpaceDE w:val="0"/>
+        <w:autoSpaceDN w:val="0"/>
+        <w:adjustRightInd w:val="0"/>
+        <w:spacing w:after="0" w:line="240" w:lineRule="auto"/>
+        <w:rPr>
+          <w:rFonts w:ascii="Consolas" w:hAnsi="Consolas" w:cs="Consolas"/>
+          <w:color w:val="000000"/>
+          <w:sz w:val="19"/>
+          <w:szCs w:val="19"/>
+        </w:rPr>
+      </w:pPr>
+      <w:r>
+        <w:rPr>
+          <w:noProof/>
+          <w:lang w:eastAsia="en-AU"/>
+        </w:rPr>
+        <w:drawing>
+          <wp:inline distT="0" distB="0" distL="0" distR="0" wp14:anchorId="777EA661" wp14:editId="030D531A">
+            <wp:extent cx="6930390" cy="1798320"/>
+            <wp:effectExtent l="0" t="0" r="3810" b="0"/>
+            <wp:docPr id="14" name="Picture 14"/>
+            <wp:cNvGraphicFramePr>
+              <a:graphicFrameLocks xmlns:a="http://schemas.openxmlformats.org/drawingml/2006/main" noChangeAspect="1"/>
+            </wp:cNvGraphicFramePr>
+            <a:graphic xmlns:a="http://schemas.openxmlformats.org/drawingml/2006/main">
+              <a:graphicData uri="http://schemas.openxmlformats.org/drawingml/2006/picture">
+                <pic:pic xmlns:pic="http://schemas.openxmlformats.org/drawingml/2006/picture">
+                  <pic:nvPicPr>
+                    <pic:cNvPr id="1" name=""/>
+                    <pic:cNvPicPr/>
+                  </pic:nvPicPr>
+                  <pic:blipFill>
+                    <a:blip r:embed="rId26"/>
+                    <a:stretch>
+                      <a:fillRect/>
+                    </a:stretch>
+                  </pic:blipFill>
+                  <pic:spPr>
+                    <a:xfrm>
+                      <a:off x="0" y="0"/>
                       <a:ext cx="6930390" cy="1798320"/>
                     </a:xfrm>
                     <a:prstGeom prst="rect">
@@ -32374,7 +32403,7 @@
         </w:rPr>
         <w:t xml:space="preserve"> berry’s </w:t>
       </w:r>
-      <w:hyperlink r:id="rId25" w:history="1">
+      <w:hyperlink r:id="rId27" w:history="1">
         <w:proofErr w:type="spellStart"/>
         <w:r>
           <w:rPr>
@@ -32795,7 +32824,7 @@
           <w:szCs w:val="19"/>
         </w:rPr>
       </w:pPr>
-      <w:hyperlink r:id="rId26" w:history="1">
+      <w:hyperlink r:id="rId28" w:history="1">
         <w:r>
           <w:rPr>
             <w:rStyle w:val="Hyperlink"/>
@@ -34816,7 +34845,7 @@
                     </pic:cNvPicPr>
                   </pic:nvPicPr>
                   <pic:blipFill>
-                    <a:blip r:embed="rId27">
+                    <a:blip r:embed="rId29">
                       <a:extLst>
                         <a:ext uri="{28A0092B-C50C-407E-A947-70E740481C1C}">
                           <a14:useLocalDpi xmlns:a14="http://schemas.microsoft.com/office/drawing/2010/main" val="0"/>
@@ -35181,12 +35210,7 @@
       <w:pPr>
         <w:pStyle w:val="Text"/>
       </w:pPr>
-    </w:p>
-    <w:p>
-      <w:pPr>
-        <w:pStyle w:val="Text"/>
-      </w:pPr>
-      <w:hyperlink r:id="rId28" w:history="1">
+      <w:hyperlink r:id="rId30" w:history="1">
         <w:r>
           <w:rPr>
             <w:rStyle w:val="Hyperlink"/>
@@ -35202,7 +35226,11 @@
       <w:pPr>
         <w:pStyle w:val="Text"/>
       </w:pPr>
-      <w:bookmarkStart w:id="0" w:name="_GoBack"/>
+    </w:p>
+    <w:p>
+      <w:pPr>
+        <w:pStyle w:val="Text"/>
+      </w:pPr>
       <w:r>
         <w:rPr>
           <w:noProof/>
@@ -35233,7 +35261,7 @@
                     </pic:cNvPicPr>
                   </pic:nvPicPr>
                   <pic:blipFill>
-                    <a:blip r:embed="rId29">
+                    <a:blip r:embed="rId31">
                       <a:extLst>
                         <a:ext uri="{28A0092B-C50C-407E-A947-70E740481C1C}">
                           <a14:useLocalDpi xmlns:a14="http://schemas.microsoft.com/office/drawing/2010/main" val="0"/>
@@ -35270,7 +35298,386 @@
           </wp:anchor>
         </w:drawing>
       </w:r>
+    </w:p>
+    <w:p>
+      <w:pPr>
+        <w:pStyle w:val="Text"/>
+      </w:pPr>
+    </w:p>
+    <w:p>
+      <w:pPr>
+        <w:pStyle w:val="Text"/>
+      </w:pPr>
+    </w:p>
+    <w:p>
+      <w:pPr>
+        <w:pStyle w:val="Text"/>
+      </w:pPr>
+    </w:p>
+    <w:p>
+      <w:pPr>
+        <w:pStyle w:val="Text"/>
+      </w:pPr>
+    </w:p>
+    <w:p>
+      <w:pPr>
+        <w:pStyle w:val="Text"/>
+      </w:pPr>
+    </w:p>
+    <w:p>
+      <w:pPr>
+        <w:pStyle w:val="Text"/>
+      </w:pPr>
+    </w:p>
+    <w:p>
+      <w:pPr>
+        <w:pStyle w:val="Text"/>
+      </w:pPr>
+    </w:p>
+    <w:p>
+      <w:pPr>
+        <w:pStyle w:val="Text"/>
+      </w:pPr>
+    </w:p>
+    <w:p>
+      <w:pPr>
+        <w:pStyle w:val="Text"/>
+      </w:pPr>
+    </w:p>
+    <w:p>
+      <w:pPr>
+        <w:pStyle w:val="Text"/>
+      </w:pPr>
+    </w:p>
+    <w:p>
+      <w:pPr>
+        <w:pStyle w:val="Text"/>
+      </w:pPr>
+    </w:p>
+    <w:p>
+      <w:pPr>
+        <w:pStyle w:val="Text"/>
+      </w:pPr>
+    </w:p>
+    <w:p>
+      <w:pPr>
+        <w:pStyle w:val="Text"/>
+      </w:pPr>
+    </w:p>
+    <w:p>
+      <w:pPr>
+        <w:pStyle w:val="Text"/>
+      </w:pPr>
+    </w:p>
+    <w:p>
+      <w:pPr>
+        <w:pStyle w:val="Text"/>
+      </w:pPr>
+    </w:p>
+    <w:p>
+      <w:pPr>
+        <w:pStyle w:val="Text"/>
+      </w:pPr>
+    </w:p>
+    <w:p>
+      <w:pPr>
+        <w:pStyle w:val="Text"/>
+      </w:pPr>
+    </w:p>
+    <w:p>
+      <w:pPr>
+        <w:pStyle w:val="Text"/>
+      </w:pPr>
+    </w:p>
+    <w:p>
+      <w:pPr>
+        <w:pStyle w:val="Text"/>
+      </w:pPr>
+    </w:p>
+    <w:p>
+      <w:pPr>
+        <w:pStyle w:val="Text"/>
+      </w:pPr>
+    </w:p>
+    <w:p>
+      <w:pPr>
+        <w:pStyle w:val="Text"/>
+      </w:pPr>
+    </w:p>
+    <w:p>
+      <w:pPr>
+        <w:pStyle w:val="Text"/>
+      </w:pPr>
+    </w:p>
+    <w:p>
+      <w:pPr>
+        <w:pStyle w:val="Text"/>
+      </w:pPr>
+    </w:p>
+    <w:p>
+      <w:pPr>
+        <w:pStyle w:val="Text"/>
+      </w:pPr>
+    </w:p>
+    <w:p>
+      <w:pPr>
+        <w:pStyle w:val="Text"/>
+      </w:pPr>
+    </w:p>
+    <w:p>
+      <w:pPr>
+        <w:pStyle w:val="Text"/>
+      </w:pPr>
+    </w:p>
+    <w:p>
+      <w:pPr>
+        <w:pStyle w:val="Text"/>
+      </w:pPr>
+    </w:p>
+    <w:p>
+      <w:pPr>
+        <w:pStyle w:val="Text"/>
+      </w:pPr>
+    </w:p>
+    <w:p>
+      <w:pPr>
+        <w:pStyle w:val="Text"/>
+      </w:pPr>
+    </w:p>
+    <w:p>
+      <w:pPr>
+        <w:pStyle w:val="Text"/>
+      </w:pPr>
+    </w:p>
+    <w:p>
+      <w:pPr>
+        <w:pStyle w:val="Text"/>
+      </w:pPr>
+    </w:p>
+    <w:p>
+      <w:pPr>
+        <w:pStyle w:val="Text"/>
+      </w:pPr>
+    </w:p>
+    <w:p>
+      <w:pPr>
+        <w:pStyle w:val="Text"/>
+      </w:pPr>
+    </w:p>
+    <w:p>
+      <w:pPr>
+        <w:pStyle w:val="Text"/>
+      </w:pPr>
+    </w:p>
+    <w:p>
+      <w:pPr>
+        <w:pStyle w:val="Text"/>
+      </w:pPr>
+      <w:r>
+        <w:rPr>
+          <w:noProof/>
+        </w:rPr>
+        <w:drawing>
+          <wp:anchor distT="0" distB="0" distL="114300" distR="114300" simplePos="0" relativeHeight="251659264" behindDoc="0" locked="0" layoutInCell="1" allowOverlap="1">
+            <wp:simplePos x="266700" y="1933575"/>
+            <wp:positionH relativeFrom="margin">
+              <wp:align>left</wp:align>
+            </wp:positionH>
+            <wp:positionV relativeFrom="margin">
+              <wp:align>top</wp:align>
+            </wp:positionV>
+            <wp:extent cx="4553585" cy="3410426"/>
+            <wp:effectExtent l="0" t="0" r="0" b="0"/>
+            <wp:wrapSquare wrapText="bothSides"/>
+            <wp:docPr id="17" name="Picture 17"/>
+            <wp:cNvGraphicFramePr>
+              <a:graphicFrameLocks xmlns:a="http://schemas.openxmlformats.org/drawingml/2006/main" noChangeAspect="1"/>
+            </wp:cNvGraphicFramePr>
+            <a:graphic xmlns:a="http://schemas.openxmlformats.org/drawingml/2006/main">
+              <a:graphicData uri="http://schemas.openxmlformats.org/drawingml/2006/picture">
+                <pic:pic xmlns:pic="http://schemas.openxmlformats.org/drawingml/2006/picture">
+                  <pic:nvPicPr>
+                    <pic:cNvPr id="17" name="delete.PNG"/>
+                    <pic:cNvPicPr/>
+                  </pic:nvPicPr>
+                  <pic:blipFill>
+                    <a:blip r:embed="rId32">
+                      <a:extLst>
+                        <a:ext uri="{28A0092B-C50C-407E-A947-70E740481C1C}">
+                          <a14:useLocalDpi xmlns:a14="http://schemas.microsoft.com/office/drawing/2010/main" val="0"/>
+                        </a:ext>
+                      </a:extLst>
+                    </a:blip>
+                    <a:stretch>
+                      <a:fillRect/>
+                    </a:stretch>
+                  </pic:blipFill>
+                  <pic:spPr>
+                    <a:xfrm>
+                      <a:off x="0" y="0"/>
+                      <a:ext cx="4553585" cy="3410426"/>
+                    </a:xfrm>
+                    <a:prstGeom prst="rect">
+                      <a:avLst/>
+                    </a:prstGeom>
+                  </pic:spPr>
+                </pic:pic>
+              </a:graphicData>
+            </a:graphic>
+          </wp:anchor>
+        </w:drawing>
+      </w:r>
+    </w:p>
+    <w:p>
+      <w:pPr>
+        <w:pStyle w:val="Text"/>
+      </w:pPr>
+    </w:p>
+    <w:p>
+      <w:pPr>
+        <w:pStyle w:val="Text"/>
+      </w:pPr>
+    </w:p>
+    <w:p>
+      <w:pPr>
+        <w:pStyle w:val="Text"/>
+      </w:pPr>
+    </w:p>
+    <w:p>
+      <w:pPr>
+        <w:pStyle w:val="Text"/>
+      </w:pPr>
+    </w:p>
+    <w:p>
+      <w:pPr>
+        <w:pStyle w:val="Text"/>
+      </w:pPr>
+    </w:p>
+    <w:p>
+      <w:pPr>
+        <w:pStyle w:val="Text"/>
+      </w:pPr>
+    </w:p>
+    <w:p>
+      <w:pPr>
+        <w:pStyle w:val="Text"/>
+      </w:pPr>
+    </w:p>
+    <w:p>
+      <w:pPr>
+        <w:pStyle w:val="Text"/>
+      </w:pPr>
+    </w:p>
+    <w:p>
+      <w:pPr>
+        <w:pStyle w:val="Text"/>
+      </w:pPr>
+    </w:p>
+    <w:p>
+      <w:pPr>
+        <w:pStyle w:val="Text"/>
+      </w:pPr>
+    </w:p>
+    <w:p>
+      <w:pPr>
+        <w:pStyle w:val="Text"/>
+      </w:pPr>
+    </w:p>
+    <w:p>
+      <w:pPr>
+        <w:pStyle w:val="Text"/>
+      </w:pPr>
+    </w:p>
+    <w:p>
+      <w:pPr>
+        <w:pStyle w:val="Text"/>
+      </w:pPr>
+      <w:bookmarkStart w:id="0" w:name="_GoBack"/>
+      <w:r>
+        <w:rPr>
+          <w:noProof/>
+        </w:rPr>
+        <w:drawing>
+          <wp:anchor distT="0" distB="0" distL="114300" distR="114300" simplePos="0" relativeHeight="251660288" behindDoc="0" locked="0" layoutInCell="1" allowOverlap="1" wp14:anchorId="2138084B">
+            <wp:simplePos x="266700" y="-1504950"/>
+            <wp:positionH relativeFrom="margin">
+              <wp:align>left</wp:align>
+            </wp:positionH>
+            <wp:positionV relativeFrom="margin">
+              <wp:align>top</wp:align>
+            </wp:positionV>
+            <wp:extent cx="5429250" cy="3114675"/>
+            <wp:effectExtent l="0" t="0" r="0" b="9525"/>
+            <wp:wrapSquare wrapText="bothSides"/>
+            <wp:docPr id="22" name="Picture 22"/>
+            <wp:cNvGraphicFramePr>
+              <a:graphicFrameLocks xmlns:a="http://schemas.openxmlformats.org/drawingml/2006/main" noChangeAspect="1"/>
+            </wp:cNvGraphicFramePr>
+            <a:graphic xmlns:a="http://schemas.openxmlformats.org/drawingml/2006/main">
+              <a:graphicData uri="http://schemas.openxmlformats.org/drawingml/2006/picture">
+                <pic:pic xmlns:pic="http://schemas.openxmlformats.org/drawingml/2006/picture">
+                  <pic:nvPicPr>
+                    <pic:cNvPr id="1" name=""/>
+                    <pic:cNvPicPr/>
+                  </pic:nvPicPr>
+                  <pic:blipFill>
+                    <a:blip r:embed="rId33">
+                      <a:extLst>
+                        <a:ext uri="{28A0092B-C50C-407E-A947-70E740481C1C}">
+                          <a14:useLocalDpi xmlns:a14="http://schemas.microsoft.com/office/drawing/2010/main" val="0"/>
+                        </a:ext>
+                      </a:extLst>
+                    </a:blip>
+                    <a:stretch>
+                      <a:fillRect/>
+                    </a:stretch>
+                  </pic:blipFill>
+                  <pic:spPr>
+                    <a:xfrm>
+                      <a:off x="0" y="0"/>
+                      <a:ext cx="5429250" cy="3114675"/>
+                    </a:xfrm>
+                    <a:prstGeom prst="rect">
+                      <a:avLst/>
+                    </a:prstGeom>
+                  </pic:spPr>
+                </pic:pic>
+              </a:graphicData>
+            </a:graphic>
+          </wp:anchor>
+        </w:drawing>
+      </w:r>
       <w:bookmarkEnd w:id="0"/>
+    </w:p>
+    <w:p>
+      <w:pPr>
+        <w:pStyle w:val="Text"/>
+      </w:pPr>
+    </w:p>
+    <w:p>
+      <w:pPr>
+        <w:pStyle w:val="Text"/>
+      </w:pPr>
+    </w:p>
+    <w:p>
+      <w:pPr>
+        <w:pStyle w:val="Text"/>
+      </w:pPr>
+    </w:p>
+    <w:p>
+      <w:pPr>
+        <w:pStyle w:val="Text"/>
+      </w:pPr>
+    </w:p>
+    <w:p>
+      <w:pPr>
+        <w:pStyle w:val="Text"/>
+      </w:pPr>
+    </w:p>
+    <w:p>
+      <w:pPr>
+        <w:pStyle w:val="Text"/>
+      </w:pPr>
     </w:p>
     <w:sectPr>
       <w:pgSz w:w="11906" w:h="16838"/>
@@ -35280,6 +35687,56 @@
     </w:sectPr>
   </w:body>
 </w:document>
+</file>
+
+<file path=word/endnotes.xml><?xml version="1.0" encoding="utf-8"?>
+<w:endnotes xmlns:wpc="http://schemas.microsoft.com/office/word/2010/wordprocessingCanvas" xmlns:cx="http://schemas.microsoft.com/office/drawing/2014/chartex" xmlns:cx1="http://schemas.microsoft.com/office/drawing/2015/9/8/chartex" xmlns:cx2="http://schemas.microsoft.com/office/drawing/2015/10/21/chartex" xmlns:cx3="http://schemas.microsoft.com/office/drawing/2016/5/9/chartex" xmlns:cx4="http://schemas.microsoft.com/office/drawing/2016/5/10/chartex" xmlns:cx5="http://schemas.microsoft.com/office/drawing/2016/5/11/chartex" xmlns:cx6="http://schemas.microsoft.com/office/drawing/2016/5/12/chartex" xmlns:cx7="http://schemas.microsoft.com/office/drawing/2016/5/13/chartex" xmlns:cx8="http://schemas.microsoft.com/office/drawing/2016/5/14/chartex" xmlns:mc="http://schemas.openxmlformats.org/markup-compatibility/2006" xmlns:aink="http://schemas.microsoft.com/office/drawing/2016/ink" xmlns:am3d="http://schemas.microsoft.com/office/drawing/2017/model3d" xmlns:o="urn:schemas-microsoft-com:office:office" xmlns:r="http://schemas.openxmlformats.org/officeDocument/2006/relationships" xmlns:m="http://schemas.openxmlformats.org/officeDocument/2006/math" xmlns:v="urn:schemas-microsoft-com:vml" xmlns:wp14="http://schemas.microsoft.com/office/word/2010/wordprocessingDrawing" xmlns:wp="http://schemas.openxmlformats.org/drawingml/2006/wordprocessingDrawing" xmlns:w10="urn:schemas-microsoft-com:office:word" xmlns:w="http://schemas.openxmlformats.org/wordprocessingml/2006/main" xmlns:w14="http://schemas.microsoft.com/office/word/2010/wordml" xmlns:w15="http://schemas.microsoft.com/office/word/2012/wordml" xmlns:w16cid="http://schemas.microsoft.com/office/word/2016/wordml/cid" xmlns:w16se="http://schemas.microsoft.com/office/word/2015/wordml/symex" xmlns:wpg="http://schemas.microsoft.com/office/word/2010/wordprocessingGroup" xmlns:wpi="http://schemas.microsoft.com/office/word/2010/wordprocessingInk" xmlns:wne="http://schemas.microsoft.com/office/word/2006/wordml" xmlns:wps="http://schemas.microsoft.com/office/word/2010/wordprocessingShape" mc:Ignorable="w14 w15 w16se w16cid wp14">
+  <w:endnote w:type="separator" w:id="-1">
+    <w:p>
+      <w:pPr>
+        <w:spacing w:after="0" w:line="240" w:lineRule="auto"/>
+      </w:pPr>
+      <w:r>
+        <w:separator/>
+      </w:r>
+    </w:p>
+  </w:endnote>
+  <w:endnote w:type="continuationSeparator" w:id="0">
+    <w:p>
+      <w:pPr>
+        <w:spacing w:after="0" w:line="240" w:lineRule="auto"/>
+      </w:pPr>
+      <w:r>
+        <w:continuationSeparator/>
+      </w:r>
+    </w:p>
+  </w:endnote>
+</w:endnotes>
+</file>
+
+<file path=word/footnotes.xml><?xml version="1.0" encoding="utf-8"?>
+<w:footnotes xmlns:wpc="http://schemas.microsoft.com/office/word/2010/wordprocessingCanvas" xmlns:cx="http://schemas.microsoft.com/office/drawing/2014/chartex" xmlns:cx1="http://schemas.microsoft.com/office/drawing/2015/9/8/chartex" xmlns:cx2="http://schemas.microsoft.com/office/drawing/2015/10/21/chartex" xmlns:cx3="http://schemas.microsoft.com/office/drawing/2016/5/9/chartex" xmlns:cx4="http://schemas.microsoft.com/office/drawing/2016/5/10/chartex" xmlns:cx5="http://schemas.microsoft.com/office/drawing/2016/5/11/chartex" xmlns:cx6="http://schemas.microsoft.com/office/drawing/2016/5/12/chartex" xmlns:cx7="http://schemas.microsoft.com/office/drawing/2016/5/13/chartex" xmlns:cx8="http://schemas.microsoft.com/office/drawing/2016/5/14/chartex" xmlns:mc="http://schemas.openxmlformats.org/markup-compatibility/2006" xmlns:aink="http://schemas.microsoft.com/office/drawing/2016/ink" xmlns:am3d="http://schemas.microsoft.com/office/drawing/2017/model3d" xmlns:o="urn:schemas-microsoft-com:office:office" xmlns:r="http://schemas.openxmlformats.org/officeDocument/2006/relationships" xmlns:m="http://schemas.openxmlformats.org/officeDocument/2006/math" xmlns:v="urn:schemas-microsoft-com:vml" xmlns:wp14="http://schemas.microsoft.com/office/word/2010/wordprocessingDrawing" xmlns:wp="http://schemas.openxmlformats.org/drawingml/2006/wordprocessingDrawing" xmlns:w10="urn:schemas-microsoft-com:office:word" xmlns:w="http://schemas.openxmlformats.org/wordprocessingml/2006/main" xmlns:w14="http://schemas.microsoft.com/office/word/2010/wordml" xmlns:w15="http://schemas.microsoft.com/office/word/2012/wordml" xmlns:w16cid="http://schemas.microsoft.com/office/word/2016/wordml/cid" xmlns:w16se="http://schemas.microsoft.com/office/word/2015/wordml/symex" xmlns:wpg="http://schemas.microsoft.com/office/word/2010/wordprocessingGroup" xmlns:wpi="http://schemas.microsoft.com/office/word/2010/wordprocessingInk" xmlns:wne="http://schemas.microsoft.com/office/word/2006/wordml" xmlns:wps="http://schemas.microsoft.com/office/word/2010/wordprocessingShape" mc:Ignorable="w14 w15 w16se w16cid wp14">
+  <w:footnote w:type="separator" w:id="-1">
+    <w:p>
+      <w:pPr>
+        <w:spacing w:after="0" w:line="240" w:lineRule="auto"/>
+      </w:pPr>
+      <w:r>
+        <w:separator/>
+      </w:r>
+    </w:p>
+  </w:footnote>
+  <w:footnote w:type="continuationSeparator" w:id="0">
+    <w:p>
+      <w:pPr>
+        <w:spacing w:after="0" w:line="240" w:lineRule="auto"/>
+      </w:pPr>
+      <w:r>
+        <w:continuationSeparator/>
+      </w:r>
+    </w:p>
+  </w:footnote>
+</w:footnotes>
 </file>
 
 <file path=word/numbering.xml><?xml version="1.0" encoding="utf-8"?>
@@ -36609,6 +37066,50 @@
       <w:shd w:val="clear" w:color="auto" w:fill="E6E6E6"/>
     </w:rPr>
   </w:style>
+  <w:style w:type="paragraph" w:styleId="Header">
+    <w:name w:val="header"/>
+    <w:basedOn w:val="Normal"/>
+    <w:link w:val="HeaderChar"/>
+    <w:uiPriority w:val="99"/>
+    <w:unhideWhenUsed/>
+    <w:rsid w:val="007429DD"/>
+    <w:pPr>
+      <w:tabs>
+        <w:tab w:val="center" w:pos="4680"/>
+        <w:tab w:val="right" w:pos="9360"/>
+      </w:tabs>
+      <w:spacing w:after="0" w:line="240" w:lineRule="auto"/>
+    </w:pPr>
+  </w:style>
+  <w:style w:type="character" w:customStyle="1" w:styleId="HeaderChar">
+    <w:name w:val="Header Char"/>
+    <w:basedOn w:val="DefaultParagraphFont"/>
+    <w:link w:val="Header"/>
+    <w:uiPriority w:val="99"/>
+    <w:rsid w:val="007429DD"/>
+  </w:style>
+  <w:style w:type="paragraph" w:styleId="Footer">
+    <w:name w:val="footer"/>
+    <w:basedOn w:val="Normal"/>
+    <w:link w:val="FooterChar"/>
+    <w:uiPriority w:val="99"/>
+    <w:unhideWhenUsed/>
+    <w:rsid w:val="007429DD"/>
+    <w:pPr>
+      <w:tabs>
+        <w:tab w:val="center" w:pos="4680"/>
+        <w:tab w:val="right" w:pos="9360"/>
+      </w:tabs>
+      <w:spacing w:after="0" w:line="240" w:lineRule="auto"/>
+    </w:pPr>
+  </w:style>
+  <w:style w:type="character" w:customStyle="1" w:styleId="FooterChar">
+    <w:name w:val="Footer Char"/>
+    <w:basedOn w:val="DefaultParagraphFont"/>
+    <w:link w:val="Footer"/>
+    <w:uiPriority w:val="99"/>
+    <w:rsid w:val="007429DD"/>
+  </w:style>
 </w:styles>
 </file>
 
@@ -36878,7 +37379,7 @@
 </file>
 
 <file path=customXml/itemProps1.xml><?xml version="1.0" encoding="utf-8"?>
-<ds:datastoreItem xmlns:ds="http://schemas.openxmlformats.org/officeDocument/2006/customXml" ds:itemID="{EE42B7D3-D63E-4950-9918-407B47885E00}">
+<ds:datastoreItem xmlns:ds="http://schemas.openxmlformats.org/officeDocument/2006/customXml" ds:itemID="{E40584A0-68EE-422D-81EB-943A8659364C}">
   <ds:schemaRefs>
     <ds:schemaRef ds:uri="http://schemas.openxmlformats.org/officeDocument/2006/bibliography"/>
   </ds:schemaRefs>

--- a/70_462/tatt.docx
+++ b/70_462/tatt.docx
@@ -24491,6 +24491,316 @@
       </w:pPr>
       <w:r>
         <w:rPr>
+          <w:rFonts w:ascii="Consolas" w:hAnsi="Consolas" w:cs="Consolas"/>
+          <w:color w:val="000000"/>
+          <w:sz w:val="19"/>
+          <w:szCs w:val="19"/>
+        </w:rPr>
+        <w:t xml:space="preserve">Before cloning a template as noted down below, you should first run sysprep </w:t>
+      </w:r>
+      <w:r>
+        <w:rPr>
+          <w:rFonts w:ascii="Consolas" w:hAnsi="Consolas" w:cs="Consolas"/>
+          <w:color w:val="000000"/>
+          <w:sz w:val="19"/>
+          <w:szCs w:val="19"/>
+        </w:rPr>
+        <w:t xml:space="preserve">on the template </w:t>
+      </w:r>
+      <w:r>
+        <w:rPr>
+          <w:rFonts w:ascii="Consolas" w:hAnsi="Consolas" w:cs="Consolas"/>
+          <w:color w:val="000000"/>
+          <w:sz w:val="19"/>
+          <w:szCs w:val="19"/>
+        </w:rPr>
+        <w:t xml:space="preserve">as noted </w:t>
+      </w:r>
+      <w:hyperlink r:id="rId15" w:history="1">
+        <w:r>
+          <w:rPr>
+            <w:rStyle w:val="Hyperlink"/>
+            <w:rFonts w:ascii="Consolas" w:hAnsi="Consolas" w:cs="Consolas"/>
+            <w:sz w:val="19"/>
+            <w:szCs w:val="19"/>
+          </w:rPr>
+          <w:t>here</w:t>
+        </w:r>
+      </w:hyperlink>
+      <w:r>
+        <w:rPr>
+          <w:rFonts w:ascii="Consolas" w:hAnsi="Consolas" w:cs="Consolas"/>
+          <w:color w:val="000000"/>
+          <w:sz w:val="19"/>
+          <w:szCs w:val="19"/>
+        </w:rPr>
+        <w:t xml:space="preserve"> as otherwise some internal identifier called ‘sid’ remains same for all clones</w:t>
+      </w:r>
+      <w:r>
+        <w:rPr>
+          <w:rFonts w:ascii="Consolas" w:hAnsi="Consolas" w:cs="Consolas"/>
+          <w:color w:val="000000"/>
+          <w:sz w:val="19"/>
+          <w:szCs w:val="19"/>
+        </w:rPr>
+        <w:t xml:space="preserve"> and will cause issues</w:t>
+      </w:r>
+      <w:r>
+        <w:rPr>
+          <w:rFonts w:ascii="Consolas" w:hAnsi="Consolas" w:cs="Consolas"/>
+          <w:color w:val="000000"/>
+          <w:sz w:val="19"/>
+          <w:szCs w:val="19"/>
+        </w:rPr>
+        <w:t>.</w:t>
+      </w:r>
+    </w:p>
+    <w:p>
+      <w:pPr>
+        <w:autoSpaceDE w:val="0"/>
+        <w:autoSpaceDN w:val="0"/>
+        <w:adjustRightInd w:val="0"/>
+        <w:spacing w:after="0" w:line="240" w:lineRule="auto"/>
+        <w:rPr>
+          <w:rFonts w:ascii="Consolas" w:hAnsi="Consolas" w:cs="Consolas"/>
+          <w:color w:val="000000"/>
+          <w:sz w:val="19"/>
+          <w:szCs w:val="19"/>
+        </w:rPr>
+      </w:pPr>
+      <w:r>
+        <w:rPr>
+          <w:rFonts w:ascii="Consolas" w:hAnsi="Consolas" w:cs="Consolas"/>
+          <w:color w:val="000000"/>
+          <w:sz w:val="19"/>
+          <w:szCs w:val="19"/>
+        </w:rPr>
+        <w:t xml:space="preserve">The following statements go into </w:t>
+      </w:r>
+      <w:r>
+        <w:rPr>
+          <w:rFonts w:ascii="Consolas" w:hAnsi="Consolas" w:cs="Consolas"/>
+          <w:color w:val="000000"/>
+          <w:sz w:val="19"/>
+          <w:szCs w:val="19"/>
+        </w:rPr>
+        <w:t>vboxmanage.bat</w:t>
+      </w:r>
+      <w:r>
+        <w:rPr>
+          <w:rFonts w:ascii="Consolas" w:hAnsi="Consolas" w:cs="Consolas"/>
+          <w:color w:val="000000"/>
+          <w:sz w:val="19"/>
+          <w:szCs w:val="19"/>
+        </w:rPr>
+        <w:t xml:space="preserve"> file:</w:t>
+      </w:r>
+    </w:p>
+    <w:p>
+      <w:pPr>
+        <w:autoSpaceDE w:val="0"/>
+        <w:autoSpaceDN w:val="0"/>
+        <w:adjustRightInd w:val="0"/>
+        <w:spacing w:after="0" w:line="240" w:lineRule="auto"/>
+        <w:rPr>
+          <w:rFonts w:ascii="Consolas" w:hAnsi="Consolas" w:cs="Consolas"/>
+          <w:color w:val="000000"/>
+          <w:sz w:val="19"/>
+          <w:szCs w:val="19"/>
+        </w:rPr>
+      </w:pPr>
+      <w:r>
+        <w:rPr>
+          <w:rFonts w:ascii="Consolas" w:hAnsi="Consolas" w:cs="Consolas"/>
+          <w:color w:val="000000"/>
+          <w:sz w:val="19"/>
+          <w:szCs w:val="19"/>
+        </w:rPr>
+        <w:t>vboxmanage clonevm Template --name SQL-A --register</w:t>
+      </w:r>
+    </w:p>
+    <w:p>
+      <w:pPr>
+        <w:autoSpaceDE w:val="0"/>
+        <w:autoSpaceDN w:val="0"/>
+        <w:adjustRightInd w:val="0"/>
+        <w:spacing w:after="0" w:line="240" w:lineRule="auto"/>
+        <w:rPr>
+          <w:rFonts w:ascii="Consolas" w:hAnsi="Consolas" w:cs="Consolas"/>
+          <w:color w:val="000000"/>
+          <w:sz w:val="19"/>
+          <w:szCs w:val="19"/>
+        </w:rPr>
+      </w:pPr>
+      <w:r>
+        <w:rPr>
+          <w:rFonts w:ascii="Consolas" w:hAnsi="Consolas" w:cs="Consolas"/>
+          <w:color w:val="000000"/>
+          <w:sz w:val="19"/>
+          <w:szCs w:val="19"/>
+        </w:rPr>
+        <w:t>vboxmanage clonevm Template --name SQL-B --register</w:t>
+      </w:r>
+    </w:p>
+    <w:p>
+      <w:pPr>
+        <w:autoSpaceDE w:val="0"/>
+        <w:autoSpaceDN w:val="0"/>
+        <w:adjustRightInd w:val="0"/>
+        <w:spacing w:after="0" w:line="240" w:lineRule="auto"/>
+        <w:rPr>
+          <w:rFonts w:ascii="Consolas" w:hAnsi="Consolas" w:cs="Consolas"/>
+          <w:color w:val="000000"/>
+          <w:sz w:val="19"/>
+          <w:szCs w:val="19"/>
+        </w:rPr>
+      </w:pPr>
+      <w:r>
+        <w:rPr>
+          <w:rFonts w:ascii="Consolas" w:hAnsi="Consolas" w:cs="Consolas"/>
+          <w:color w:val="000000"/>
+          <w:sz w:val="19"/>
+          <w:szCs w:val="19"/>
+        </w:rPr>
+        <w:t>vboxmanage clonevm Template --name SQL-C --register</w:t>
+      </w:r>
+    </w:p>
+    <w:p>
+      <w:pPr>
+        <w:autoSpaceDE w:val="0"/>
+        <w:autoSpaceDN w:val="0"/>
+        <w:adjustRightInd w:val="0"/>
+        <w:spacing w:after="0" w:line="240" w:lineRule="auto"/>
+        <w:rPr>
+          <w:rFonts w:ascii="Consolas" w:hAnsi="Consolas" w:cs="Consolas"/>
+          <w:color w:val="000000"/>
+          <w:sz w:val="19"/>
+          <w:szCs w:val="19"/>
+        </w:rPr>
+      </w:pPr>
+      <w:r>
+        <w:rPr>
+          <w:rFonts w:ascii="Consolas" w:hAnsi="Consolas" w:cs="Consolas"/>
+          <w:color w:val="000000"/>
+          <w:sz w:val="19"/>
+          <w:szCs w:val="19"/>
+        </w:rPr>
+        <w:t xml:space="preserve">vboxmanage clonevm Template --name SQL-D </w:t>
+      </w:r>
+      <w:r>
+        <w:rPr>
+          <w:rFonts w:ascii="Consolas" w:hAnsi="Consolas" w:cs="Consolas"/>
+          <w:color w:val="000000"/>
+          <w:sz w:val="19"/>
+          <w:szCs w:val="19"/>
+        </w:rPr>
+        <w:t>–</w:t>
+      </w:r>
+      <w:r>
+        <w:rPr>
+          <w:rFonts w:ascii="Consolas" w:hAnsi="Consolas" w:cs="Consolas"/>
+          <w:color w:val="000000"/>
+          <w:sz w:val="19"/>
+          <w:szCs w:val="19"/>
+        </w:rPr>
+        <w:t>register</w:t>
+      </w:r>
+    </w:p>
+    <w:p>
+      <w:pPr>
+        <w:autoSpaceDE w:val="0"/>
+        <w:autoSpaceDN w:val="0"/>
+        <w:adjustRightInd w:val="0"/>
+        <w:spacing w:after="0" w:line="240" w:lineRule="auto"/>
+        <w:rPr>
+          <w:rFonts w:ascii="Consolas" w:hAnsi="Consolas" w:cs="Consolas"/>
+          <w:color w:val="000000"/>
+          <w:sz w:val="19"/>
+          <w:szCs w:val="19"/>
+        </w:rPr>
+      </w:pPr>
+      <w:r>
+        <w:rPr>
+          <w:rFonts w:ascii="Consolas" w:hAnsi="Consolas" w:cs="Consolas"/>
+          <w:color w:val="000000"/>
+          <w:sz w:val="19"/>
+          <w:szCs w:val="19"/>
+        </w:rPr>
+        <w:t>c:\Program Files\Oracle\VirtualBox&gt;"c:\Users\sin17h\Documents\vboxmanage.bat"</w:t>
+      </w:r>
+    </w:p>
+    <w:p>
+      <w:pPr>
+        <w:autoSpaceDE w:val="0"/>
+        <w:autoSpaceDN w:val="0"/>
+        <w:adjustRightInd w:val="0"/>
+        <w:spacing w:after="0" w:line="240" w:lineRule="auto"/>
+        <w:rPr>
+          <w:rFonts w:ascii="Consolas" w:hAnsi="Consolas" w:cs="Consolas"/>
+          <w:color w:val="000000"/>
+          <w:sz w:val="19"/>
+          <w:szCs w:val="19"/>
+        </w:rPr>
+      </w:pPr>
+    </w:p>
+    <w:p>
+      <w:pPr>
+        <w:autoSpaceDE w:val="0"/>
+        <w:autoSpaceDN w:val="0"/>
+        <w:adjustRightInd w:val="0"/>
+        <w:spacing w:after="0" w:line="240" w:lineRule="auto"/>
+        <w:rPr>
+          <w:rFonts w:ascii="Consolas" w:hAnsi="Consolas" w:cs="Consolas"/>
+          <w:color w:val="000000"/>
+          <w:sz w:val="19"/>
+          <w:szCs w:val="19"/>
+        </w:rPr>
+      </w:pPr>
+      <w:r>
+        <w:rPr>
+          <w:rFonts w:ascii="Consolas" w:hAnsi="Consolas" w:cs="Consolas"/>
+          <w:color w:val="000000"/>
+          <w:sz w:val="19"/>
+          <w:szCs w:val="19"/>
+        </w:rPr>
+        <w:t xml:space="preserve">for hyper-v, </w:t>
+      </w:r>
+      <w:hyperlink r:id="rId16" w:history="1">
+        <w:r>
+          <w:rPr>
+            <w:rStyle w:val="Hyperlink"/>
+            <w:rFonts w:ascii="Consolas" w:hAnsi="Consolas" w:cs="Consolas"/>
+            <w:sz w:val="19"/>
+            <w:szCs w:val="19"/>
+          </w:rPr>
+          <w:t>http://www.sqlservercentral.com/articles/MCSA+70-462/103881/</w:t>
+        </w:r>
+      </w:hyperlink>
+      <w:r>
+        <w:rPr>
+          <w:rFonts w:ascii="Consolas" w:hAnsi="Consolas" w:cs="Consolas"/>
+          <w:color w:val="000000"/>
+          <w:sz w:val="19"/>
+          <w:szCs w:val="19"/>
+        </w:rPr>
+        <w:t xml:space="preserve"> </w:t>
+      </w:r>
+    </w:p>
+    <w:p>
+      <w:pPr>
+        <w:autoSpaceDE w:val="0"/>
+        <w:autoSpaceDN w:val="0"/>
+        <w:adjustRightInd w:val="0"/>
+        <w:spacing w:after="0" w:line="240" w:lineRule="auto"/>
+        <w:rPr>
+          <w:rFonts w:ascii="Consolas" w:hAnsi="Consolas" w:cs="Consolas"/>
+          <w:color w:val="000000"/>
+          <w:sz w:val="19"/>
+          <w:szCs w:val="19"/>
+        </w:rPr>
+      </w:pPr>
+      <w:r>
+        <w:rPr>
           <w:noProof/>
           <w:lang w:eastAsia="en-AU"/>
         </w:rPr>
@@ -24500,145 +24810,6 @@
             <wp:extent cx="5737719" cy="4752000"/>
             <wp:effectExtent l="0" t="0" r="0" b="0"/>
             <wp:docPr id="1" name="Picture 1"/>
-            <wp:cNvGraphicFramePr>
-              <a:graphicFrameLocks xmlns:a="http://schemas.openxmlformats.org/drawingml/2006/main" noChangeAspect="1"/>
-            </wp:cNvGraphicFramePr>
-            <a:graphic xmlns:a="http://schemas.openxmlformats.org/drawingml/2006/main">
-              <a:graphicData uri="http://schemas.openxmlformats.org/drawingml/2006/picture">
-                <pic:pic xmlns:pic="http://schemas.openxmlformats.org/drawingml/2006/picture">
-                  <pic:nvPicPr>
-                    <pic:cNvPr id="1" name=""/>
-                    <pic:cNvPicPr/>
-                  </pic:nvPicPr>
-                  <pic:blipFill>
-                    <a:blip r:embed="rId15"/>
-                    <a:stretch>
-                      <a:fillRect/>
-                    </a:stretch>
-                  </pic:blipFill>
-                  <pic:spPr>
-                    <a:xfrm>
-                      <a:off x="0" y="0"/>
-                      <a:ext cx="5737719" cy="4752000"/>
-                    </a:xfrm>
-                    <a:prstGeom prst="rect">
-                      <a:avLst/>
-                    </a:prstGeom>
-                  </pic:spPr>
-                </pic:pic>
-              </a:graphicData>
-            </a:graphic>
-          </wp:inline>
-        </w:drawing>
-      </w:r>
-    </w:p>
-    <w:p>
-      <w:pPr>
-        <w:autoSpaceDE w:val="0"/>
-        <w:autoSpaceDN w:val="0"/>
-        <w:adjustRightInd w:val="0"/>
-        <w:spacing w:after="0" w:line="240" w:lineRule="auto"/>
-        <w:rPr>
-          <w:rFonts w:ascii="Consolas" w:hAnsi="Consolas" w:cs="Consolas"/>
-          <w:color w:val="000000"/>
-          <w:sz w:val="19"/>
-          <w:szCs w:val="19"/>
-        </w:rPr>
-      </w:pPr>
-    </w:p>
-    <w:p>
-      <w:pPr>
-        <w:autoSpaceDE w:val="0"/>
-        <w:autoSpaceDN w:val="0"/>
-        <w:adjustRightInd w:val="0"/>
-        <w:spacing w:after="0" w:line="240" w:lineRule="auto"/>
-        <w:rPr>
-          <w:rFonts w:ascii="Consolas" w:hAnsi="Consolas" w:cs="Consolas"/>
-          <w:color w:val="000000"/>
-          <w:sz w:val="19"/>
-          <w:szCs w:val="19"/>
-        </w:rPr>
-      </w:pPr>
-      <w:r>
-        <w:rPr>
-          <w:noProof/>
-          <w:lang w:eastAsia="en-AU"/>
-        </w:rPr>
-        <w:drawing>
-          <wp:inline distT="0" distB="0" distL="0" distR="0" wp14:anchorId="28E61549" wp14:editId="0BAECBD4">
-            <wp:extent cx="5225355" cy="4320000"/>
-            <wp:effectExtent l="0" t="0" r="0" b="4445"/>
-            <wp:docPr id="3" name="Picture 3"/>
-            <wp:cNvGraphicFramePr>
-              <a:graphicFrameLocks xmlns:a="http://schemas.openxmlformats.org/drawingml/2006/main" noChangeAspect="1"/>
-            </wp:cNvGraphicFramePr>
-            <a:graphic xmlns:a="http://schemas.openxmlformats.org/drawingml/2006/main">
-              <a:graphicData uri="http://schemas.openxmlformats.org/drawingml/2006/picture">
-                <pic:pic xmlns:pic="http://schemas.openxmlformats.org/drawingml/2006/picture">
-                  <pic:nvPicPr>
-                    <pic:cNvPr id="1" name=""/>
-                    <pic:cNvPicPr/>
-                  </pic:nvPicPr>
-                  <pic:blipFill>
-                    <a:blip r:embed="rId16"/>
-                    <a:stretch>
-                      <a:fillRect/>
-                    </a:stretch>
-                  </pic:blipFill>
-                  <pic:spPr>
-                    <a:xfrm>
-                      <a:off x="0" y="0"/>
-                      <a:ext cx="5225355" cy="4320000"/>
-                    </a:xfrm>
-                    <a:prstGeom prst="rect">
-                      <a:avLst/>
-                    </a:prstGeom>
-                  </pic:spPr>
-                </pic:pic>
-              </a:graphicData>
-            </a:graphic>
-          </wp:inline>
-        </w:drawing>
-      </w:r>
-    </w:p>
-    <w:p>
-      <w:pPr>
-        <w:autoSpaceDE w:val="0"/>
-        <w:autoSpaceDN w:val="0"/>
-        <w:adjustRightInd w:val="0"/>
-        <w:spacing w:after="0" w:line="240" w:lineRule="auto"/>
-        <w:rPr>
-          <w:rFonts w:ascii="Consolas" w:hAnsi="Consolas" w:cs="Consolas"/>
-          <w:color w:val="000000"/>
-          <w:sz w:val="19"/>
-          <w:szCs w:val="19"/>
-        </w:rPr>
-      </w:pPr>
-    </w:p>
-    <w:p>
-      <w:pPr>
-        <w:autoSpaceDE w:val="0"/>
-        <w:autoSpaceDN w:val="0"/>
-        <w:adjustRightInd w:val="0"/>
-        <w:spacing w:after="0" w:line="240" w:lineRule="auto"/>
-        <w:rPr>
-          <w:rFonts w:ascii="Consolas" w:hAnsi="Consolas" w:cs="Consolas"/>
-          <w:color w:val="000000"/>
-          <w:sz w:val="19"/>
-          <w:szCs w:val="19"/>
-        </w:rPr>
-      </w:pPr>
-      <w:r>
-        <w:rPr>
-          <w:noProof/>
-          <w:lang w:eastAsia="en-AU"/>
-        </w:rPr>
-        <w:lastRenderedPageBreak/>
-        <w:drawing>
-          <wp:inline distT="0" distB="0" distL="0" distR="0" wp14:anchorId="0B9887F6" wp14:editId="3401F47F">
-            <wp:extent cx="5052770" cy="3600000"/>
-            <wp:effectExtent l="0" t="0" r="0" b="635"/>
-            <wp:docPr id="5" name="Picture 5"/>
             <wp:cNvGraphicFramePr>
               <a:graphicFrameLocks xmlns:a="http://schemas.openxmlformats.org/drawingml/2006/main" noChangeAspect="1"/>
             </wp:cNvGraphicFramePr>
@@ -24658,7 +24829,7 @@
                   <pic:spPr>
                     <a:xfrm>
                       <a:off x="0" y="0"/>
-                      <a:ext cx="5052770" cy="3600000"/>
+                      <a:ext cx="5737719" cy="4752000"/>
                     </a:xfrm>
                     <a:prstGeom prst="rect">
                       <a:avLst/>
@@ -24684,16 +24855,30 @@
           <w:szCs w:val="19"/>
         </w:rPr>
       </w:pPr>
+    </w:p>
+    <w:p>
+      <w:pPr>
+        <w:autoSpaceDE w:val="0"/>
+        <w:autoSpaceDN w:val="0"/>
+        <w:adjustRightInd w:val="0"/>
+        <w:spacing w:after="0" w:line="240" w:lineRule="auto"/>
+        <w:rPr>
+          <w:rFonts w:ascii="Consolas" w:hAnsi="Consolas" w:cs="Consolas"/>
+          <w:color w:val="000000"/>
+          <w:sz w:val="19"/>
+          <w:szCs w:val="19"/>
+        </w:rPr>
+      </w:pPr>
       <w:r>
         <w:rPr>
           <w:noProof/>
           <w:lang w:eastAsia="en-AU"/>
         </w:rPr>
         <w:drawing>
-          <wp:inline distT="0" distB="0" distL="0" distR="0" wp14:anchorId="32EF2CBA" wp14:editId="515F1FAF">
-            <wp:extent cx="5756050" cy="3888000"/>
-            <wp:effectExtent l="0" t="0" r="0" b="0"/>
-            <wp:docPr id="6" name="Picture 6"/>
+          <wp:inline distT="0" distB="0" distL="0" distR="0" wp14:anchorId="28E61549" wp14:editId="0BAECBD4">
+            <wp:extent cx="5225355" cy="4320000"/>
+            <wp:effectExtent l="0" t="0" r="0" b="4445"/>
+            <wp:docPr id="3" name="Picture 3"/>
             <wp:cNvGraphicFramePr>
               <a:graphicFrameLocks xmlns:a="http://schemas.openxmlformats.org/drawingml/2006/main" noChangeAspect="1"/>
             </wp:cNvGraphicFramePr>
@@ -24713,7 +24898,7 @@
                   <pic:spPr>
                     <a:xfrm>
                       <a:off x="0" y="0"/>
-                      <a:ext cx="5756050" cy="3888000"/>
+                      <a:ext cx="5225355" cy="4320000"/>
                     </a:xfrm>
                     <a:prstGeom prst="rect">
                       <a:avLst/>
@@ -24760,10 +24945,10 @@
         </w:rPr>
         <w:lastRenderedPageBreak/>
         <w:drawing>
-          <wp:inline distT="0" distB="0" distL="0" distR="0" wp14:anchorId="58C8D153" wp14:editId="7AC46E6E">
-            <wp:extent cx="5852851" cy="4140000"/>
-            <wp:effectExtent l="0" t="0" r="0" b="0"/>
-            <wp:docPr id="7" name="Picture 7"/>
+          <wp:inline distT="0" distB="0" distL="0" distR="0" wp14:anchorId="0B9887F6" wp14:editId="3401F47F">
+            <wp:extent cx="5052770" cy="3600000"/>
+            <wp:effectExtent l="0" t="0" r="0" b="635"/>
+            <wp:docPr id="5" name="Picture 5"/>
             <wp:cNvGraphicFramePr>
               <a:graphicFrameLocks xmlns:a="http://schemas.openxmlformats.org/drawingml/2006/main" noChangeAspect="1"/>
             </wp:cNvGraphicFramePr>
@@ -24783,7 +24968,7 @@
                   <pic:spPr>
                     <a:xfrm>
                       <a:off x="0" y="0"/>
-                      <a:ext cx="5852851" cy="4140000"/>
+                      <a:ext cx="5052770" cy="3600000"/>
                     </a:xfrm>
                     <a:prstGeom prst="rect">
                       <a:avLst/>
@@ -24809,30 +24994,16 @@
           <w:szCs w:val="19"/>
         </w:rPr>
       </w:pPr>
-    </w:p>
-    <w:p>
-      <w:pPr>
-        <w:autoSpaceDE w:val="0"/>
-        <w:autoSpaceDN w:val="0"/>
-        <w:adjustRightInd w:val="0"/>
-        <w:spacing w:after="0" w:line="240" w:lineRule="auto"/>
-        <w:rPr>
-          <w:rFonts w:ascii="Consolas" w:hAnsi="Consolas" w:cs="Consolas"/>
-          <w:color w:val="000000"/>
-          <w:sz w:val="19"/>
-          <w:szCs w:val="19"/>
-        </w:rPr>
-      </w:pPr>
       <w:r>
         <w:rPr>
           <w:noProof/>
           <w:lang w:eastAsia="en-AU"/>
         </w:rPr>
         <w:drawing>
-          <wp:inline distT="0" distB="0" distL="0" distR="0" wp14:anchorId="75474730" wp14:editId="194DD1A1">
-            <wp:extent cx="5790161" cy="4284000"/>
-            <wp:effectExtent l="0" t="0" r="1270" b="2540"/>
-            <wp:docPr id="8" name="Picture 8"/>
+          <wp:inline distT="0" distB="0" distL="0" distR="0" wp14:anchorId="32EF2CBA" wp14:editId="515F1FAF">
+            <wp:extent cx="5756050" cy="3888000"/>
+            <wp:effectExtent l="0" t="0" r="0" b="0"/>
+            <wp:docPr id="6" name="Picture 6"/>
             <wp:cNvGraphicFramePr>
               <a:graphicFrameLocks xmlns:a="http://schemas.openxmlformats.org/drawingml/2006/main" noChangeAspect="1"/>
             </wp:cNvGraphicFramePr>
@@ -24852,7 +25023,7 @@
                   <pic:spPr>
                     <a:xfrm>
                       <a:off x="0" y="0"/>
-                      <a:ext cx="5790161" cy="4284000"/>
+                      <a:ext cx="5756050" cy="3888000"/>
                     </a:xfrm>
                     <a:prstGeom prst="rect">
                       <a:avLst/>
@@ -24878,6 +25049,20 @@
           <w:szCs w:val="19"/>
         </w:rPr>
       </w:pPr>
+    </w:p>
+    <w:p>
+      <w:pPr>
+        <w:autoSpaceDE w:val="0"/>
+        <w:autoSpaceDN w:val="0"/>
+        <w:adjustRightInd w:val="0"/>
+        <w:spacing w:after="0" w:line="240" w:lineRule="auto"/>
+        <w:rPr>
+          <w:rFonts w:ascii="Consolas" w:hAnsi="Consolas" w:cs="Consolas"/>
+          <w:color w:val="000000"/>
+          <w:sz w:val="19"/>
+          <w:szCs w:val="19"/>
+        </w:rPr>
+      </w:pPr>
       <w:r>
         <w:rPr>
           <w:noProof/>
@@ -24885,10 +25070,10 @@
         </w:rPr>
         <w:lastRenderedPageBreak/>
         <w:drawing>
-          <wp:inline distT="0" distB="0" distL="0" distR="0" wp14:anchorId="0EC978FA" wp14:editId="04ED5487">
-            <wp:extent cx="5676809" cy="3564000"/>
-            <wp:effectExtent l="0" t="0" r="635" b="0"/>
-            <wp:docPr id="9" name="Picture 9"/>
+          <wp:inline distT="0" distB="0" distL="0" distR="0" wp14:anchorId="58C8D153" wp14:editId="7AC46E6E">
+            <wp:extent cx="5852851" cy="4140000"/>
+            <wp:effectExtent l="0" t="0" r="0" b="0"/>
+            <wp:docPr id="7" name="Picture 7"/>
             <wp:cNvGraphicFramePr>
               <a:graphicFrameLocks xmlns:a="http://schemas.openxmlformats.org/drawingml/2006/main" noChangeAspect="1"/>
             </wp:cNvGraphicFramePr>
@@ -24908,7 +25093,7 @@
                   <pic:spPr>
                     <a:xfrm>
                       <a:off x="0" y="0"/>
-                      <a:ext cx="5676809" cy="3564000"/>
+                      <a:ext cx="5852851" cy="4140000"/>
                     </a:xfrm>
                     <a:prstGeom prst="rect">
                       <a:avLst/>
@@ -24934,16 +25119,30 @@
           <w:szCs w:val="19"/>
         </w:rPr>
       </w:pPr>
+    </w:p>
+    <w:p>
+      <w:pPr>
+        <w:autoSpaceDE w:val="0"/>
+        <w:autoSpaceDN w:val="0"/>
+        <w:adjustRightInd w:val="0"/>
+        <w:spacing w:after="0" w:line="240" w:lineRule="auto"/>
+        <w:rPr>
+          <w:rFonts w:ascii="Consolas" w:hAnsi="Consolas" w:cs="Consolas"/>
+          <w:color w:val="000000"/>
+          <w:sz w:val="19"/>
+          <w:szCs w:val="19"/>
+        </w:rPr>
+      </w:pPr>
       <w:r>
         <w:rPr>
           <w:noProof/>
           <w:lang w:eastAsia="en-AU"/>
         </w:rPr>
         <w:drawing>
-          <wp:inline distT="0" distB="0" distL="0" distR="0" wp14:anchorId="33AF57D6" wp14:editId="6082EF67">
-            <wp:extent cx="5816675" cy="4140000"/>
-            <wp:effectExtent l="0" t="0" r="0" b="0"/>
-            <wp:docPr id="10" name="Picture 10"/>
+          <wp:inline distT="0" distB="0" distL="0" distR="0" wp14:anchorId="75474730" wp14:editId="194DD1A1">
+            <wp:extent cx="5790161" cy="4284000"/>
+            <wp:effectExtent l="0" t="0" r="1270" b="2540"/>
+            <wp:docPr id="8" name="Picture 8"/>
             <wp:cNvGraphicFramePr>
               <a:graphicFrameLocks xmlns:a="http://schemas.openxmlformats.org/drawingml/2006/main" noChangeAspect="1"/>
             </wp:cNvGraphicFramePr>
@@ -24963,7 +25162,7 @@
                   <pic:spPr>
                     <a:xfrm>
                       <a:off x="0" y="0"/>
-                      <a:ext cx="5816675" cy="4140000"/>
+                      <a:ext cx="5790161" cy="4284000"/>
                     </a:xfrm>
                     <a:prstGeom prst="rect">
                       <a:avLst/>
@@ -24996,10 +25195,10 @@
         </w:rPr>
         <w:lastRenderedPageBreak/>
         <w:drawing>
-          <wp:inline distT="0" distB="0" distL="0" distR="0" wp14:anchorId="20022C37" wp14:editId="313D5647">
-            <wp:extent cx="5504215" cy="3672000"/>
-            <wp:effectExtent l="0" t="0" r="1270" b="5080"/>
-            <wp:docPr id="11" name="Picture 11"/>
+          <wp:inline distT="0" distB="0" distL="0" distR="0" wp14:anchorId="0EC978FA" wp14:editId="04ED5487">
+            <wp:extent cx="5676809" cy="3564000"/>
+            <wp:effectExtent l="0" t="0" r="635" b="0"/>
+            <wp:docPr id="9" name="Picture 9"/>
             <wp:cNvGraphicFramePr>
               <a:graphicFrameLocks xmlns:a="http://schemas.openxmlformats.org/drawingml/2006/main" noChangeAspect="1"/>
             </wp:cNvGraphicFramePr>
@@ -25019,7 +25218,7 @@
                   <pic:spPr>
                     <a:xfrm>
                       <a:off x="0" y="0"/>
-                      <a:ext cx="5504215" cy="3672000"/>
+                      <a:ext cx="5676809" cy="3564000"/>
                     </a:xfrm>
                     <a:prstGeom prst="rect">
                       <a:avLst/>
@@ -25045,62 +25244,16 @@
           <w:szCs w:val="19"/>
         </w:rPr>
       </w:pPr>
-    </w:p>
-    <w:p>
-      <w:pPr>
-        <w:autoSpaceDE w:val="0"/>
-        <w:autoSpaceDN w:val="0"/>
-        <w:adjustRightInd w:val="0"/>
-        <w:spacing w:after="0" w:line="240" w:lineRule="auto"/>
-        <w:rPr>
-          <w:rFonts w:ascii="Consolas" w:hAnsi="Consolas" w:cs="Consolas"/>
-          <w:color w:val="000000"/>
-          <w:sz w:val="19"/>
-          <w:szCs w:val="19"/>
-        </w:rPr>
-      </w:pPr>
-      <w:r>
-        <w:rPr>
-          <w:rFonts w:ascii="Consolas" w:hAnsi="Consolas" w:cs="Consolas"/>
-          <w:color w:val="000000"/>
-          <w:sz w:val="19"/>
-          <w:szCs w:val="19"/>
-        </w:rPr>
-        <w:t>Default gateway from</w:t>
-      </w:r>
-      <w:r>
-        <w:rPr>
-          <w:rFonts w:ascii="Consolas" w:hAnsi="Consolas" w:cs="Consolas"/>
-          <w:color w:val="000000"/>
-          <w:sz w:val="19"/>
-          <w:szCs w:val="19"/>
-        </w:rPr>
-        <w:t xml:space="preserve"> host machine</w:t>
-      </w:r>
-    </w:p>
-    <w:p>
-      <w:pPr>
-        <w:autoSpaceDE w:val="0"/>
-        <w:autoSpaceDN w:val="0"/>
-        <w:adjustRightInd w:val="0"/>
-        <w:spacing w:after="0" w:line="240" w:lineRule="auto"/>
-        <w:rPr>
-          <w:rFonts w:ascii="Consolas" w:hAnsi="Consolas" w:cs="Consolas"/>
-          <w:color w:val="000000"/>
-          <w:sz w:val="19"/>
-          <w:szCs w:val="19"/>
-        </w:rPr>
-      </w:pPr>
       <w:r>
         <w:rPr>
           <w:noProof/>
           <w:lang w:eastAsia="en-AU"/>
         </w:rPr>
         <w:drawing>
-          <wp:inline distT="0" distB="0" distL="0" distR="0" wp14:anchorId="6BE4D04F" wp14:editId="1B28AEFF">
-            <wp:extent cx="5181650" cy="2844000"/>
+          <wp:inline distT="0" distB="0" distL="0" distR="0" wp14:anchorId="33AF57D6" wp14:editId="6082EF67">
+            <wp:extent cx="5816675" cy="4140000"/>
             <wp:effectExtent l="0" t="0" r="0" b="0"/>
-            <wp:docPr id="12" name="Picture 12"/>
+            <wp:docPr id="10" name="Picture 10"/>
             <wp:cNvGraphicFramePr>
               <a:graphicFrameLocks xmlns:a="http://schemas.openxmlformats.org/drawingml/2006/main" noChangeAspect="1"/>
             </wp:cNvGraphicFramePr>
@@ -25120,7 +25273,7 @@
                   <pic:spPr>
                     <a:xfrm>
                       <a:off x="0" y="0"/>
-                      <a:ext cx="5181650" cy="2844000"/>
+                      <a:ext cx="5816675" cy="4140000"/>
                     </a:xfrm>
                     <a:prstGeom prst="rect">
                       <a:avLst/>
@@ -25153,10 +25306,10 @@
         </w:rPr>
         <w:lastRenderedPageBreak/>
         <w:drawing>
-          <wp:inline distT="0" distB="0" distL="0" distR="0" wp14:anchorId="19A67817" wp14:editId="004DC7C0">
-            <wp:extent cx="5488925" cy="4212000"/>
-            <wp:effectExtent l="0" t="0" r="0" b="0"/>
-            <wp:docPr id="13" name="Picture 13"/>
+          <wp:inline distT="0" distB="0" distL="0" distR="0" wp14:anchorId="20022C37" wp14:editId="313D5647">
+            <wp:extent cx="5504215" cy="3672000"/>
+            <wp:effectExtent l="0" t="0" r="1270" b="5080"/>
+            <wp:docPr id="11" name="Picture 11"/>
             <wp:cNvGraphicFramePr>
               <a:graphicFrameLocks xmlns:a="http://schemas.openxmlformats.org/drawingml/2006/main" noChangeAspect="1"/>
             </wp:cNvGraphicFramePr>
@@ -25176,7 +25329,7 @@
                   <pic:spPr>
                     <a:xfrm>
                       <a:off x="0" y="0"/>
-                      <a:ext cx="5488925" cy="4212000"/>
+                      <a:ext cx="5504215" cy="3672000"/>
                     </a:xfrm>
                     <a:prstGeom prst="rect">
                       <a:avLst/>
@@ -25216,6 +25369,24 @@
           <w:szCs w:val="19"/>
         </w:rPr>
       </w:pPr>
+      <w:r>
+        <w:rPr>
+          <w:rFonts w:ascii="Consolas" w:hAnsi="Consolas" w:cs="Consolas"/>
+          <w:color w:val="000000"/>
+          <w:sz w:val="19"/>
+          <w:szCs w:val="19"/>
+        </w:rPr>
+        <w:t>Default gateway from</w:t>
+      </w:r>
+      <w:r>
+        <w:rPr>
+          <w:rFonts w:ascii="Consolas" w:hAnsi="Consolas" w:cs="Consolas"/>
+          <w:color w:val="000000"/>
+          <w:sz w:val="19"/>
+          <w:szCs w:val="19"/>
+        </w:rPr>
+        <w:t xml:space="preserve"> host machine</w:t>
+      </w:r>
     </w:p>
     <w:p>
       <w:pPr>
@@ -25236,10 +25407,10 @@
           <w:lang w:eastAsia="en-AU"/>
         </w:rPr>
         <w:drawing>
-          <wp:inline distT="0" distB="0" distL="0" distR="0" wp14:anchorId="777EA661" wp14:editId="030D531A">
-            <wp:extent cx="6930390" cy="1798320"/>
-            <wp:effectExtent l="0" t="0" r="3810" b="0"/>
-            <wp:docPr id="14" name="Picture 14"/>
+          <wp:inline distT="0" distB="0" distL="0" distR="0" wp14:anchorId="6BE4D04F" wp14:editId="1B28AEFF">
+            <wp:extent cx="5181650" cy="2844000"/>
+            <wp:effectExtent l="0" t="0" r="0" b="0"/>
+            <wp:docPr id="12" name="Picture 12"/>
             <wp:cNvGraphicFramePr>
               <a:graphicFrameLocks xmlns:a="http://schemas.openxmlformats.org/drawingml/2006/main" noChangeAspect="1"/>
             </wp:cNvGraphicFramePr>
@@ -25259,6 +25430,145 @@
                   <pic:spPr>
                     <a:xfrm>
                       <a:off x="0" y="0"/>
+                      <a:ext cx="5181650" cy="2844000"/>
+                    </a:xfrm>
+                    <a:prstGeom prst="rect">
+                      <a:avLst/>
+                    </a:prstGeom>
+                  </pic:spPr>
+                </pic:pic>
+              </a:graphicData>
+            </a:graphic>
+          </wp:inline>
+        </w:drawing>
+      </w:r>
+    </w:p>
+    <w:p>
+      <w:pPr>
+        <w:autoSpaceDE w:val="0"/>
+        <w:autoSpaceDN w:val="0"/>
+        <w:adjustRightInd w:val="0"/>
+        <w:spacing w:after="0" w:line="240" w:lineRule="auto"/>
+        <w:rPr>
+          <w:rFonts w:ascii="Consolas" w:hAnsi="Consolas" w:cs="Consolas"/>
+          <w:color w:val="000000"/>
+          <w:sz w:val="19"/>
+          <w:szCs w:val="19"/>
+        </w:rPr>
+      </w:pPr>
+      <w:r>
+        <w:rPr>
+          <w:noProof/>
+          <w:lang w:eastAsia="en-AU"/>
+        </w:rPr>
+        <w:lastRenderedPageBreak/>
+        <w:drawing>
+          <wp:inline distT="0" distB="0" distL="0" distR="0" wp14:anchorId="19A67817" wp14:editId="004DC7C0">
+            <wp:extent cx="5488925" cy="4212000"/>
+            <wp:effectExtent l="0" t="0" r="0" b="0"/>
+            <wp:docPr id="13" name="Picture 13"/>
+            <wp:cNvGraphicFramePr>
+              <a:graphicFrameLocks xmlns:a="http://schemas.openxmlformats.org/drawingml/2006/main" noChangeAspect="1"/>
+            </wp:cNvGraphicFramePr>
+            <a:graphic xmlns:a="http://schemas.openxmlformats.org/drawingml/2006/main">
+              <a:graphicData uri="http://schemas.openxmlformats.org/drawingml/2006/picture">
+                <pic:pic xmlns:pic="http://schemas.openxmlformats.org/drawingml/2006/picture">
+                  <pic:nvPicPr>
+                    <pic:cNvPr id="1" name=""/>
+                    <pic:cNvPicPr/>
+                  </pic:nvPicPr>
+                  <pic:blipFill>
+                    <a:blip r:embed="rId27"/>
+                    <a:stretch>
+                      <a:fillRect/>
+                    </a:stretch>
+                  </pic:blipFill>
+                  <pic:spPr>
+                    <a:xfrm>
+                      <a:off x="0" y="0"/>
+                      <a:ext cx="5488925" cy="4212000"/>
+                    </a:xfrm>
+                    <a:prstGeom prst="rect">
+                      <a:avLst/>
+                    </a:prstGeom>
+                  </pic:spPr>
+                </pic:pic>
+              </a:graphicData>
+            </a:graphic>
+          </wp:inline>
+        </w:drawing>
+      </w:r>
+    </w:p>
+    <w:p>
+      <w:pPr>
+        <w:autoSpaceDE w:val="0"/>
+        <w:autoSpaceDN w:val="0"/>
+        <w:adjustRightInd w:val="0"/>
+        <w:spacing w:after="0" w:line="240" w:lineRule="auto"/>
+        <w:rPr>
+          <w:rFonts w:ascii="Consolas" w:hAnsi="Consolas" w:cs="Consolas"/>
+          <w:color w:val="000000"/>
+          <w:sz w:val="19"/>
+          <w:szCs w:val="19"/>
+        </w:rPr>
+      </w:pPr>
+    </w:p>
+    <w:p>
+      <w:pPr>
+        <w:autoSpaceDE w:val="0"/>
+        <w:autoSpaceDN w:val="0"/>
+        <w:adjustRightInd w:val="0"/>
+        <w:spacing w:after="0" w:line="240" w:lineRule="auto"/>
+        <w:rPr>
+          <w:rFonts w:ascii="Consolas" w:hAnsi="Consolas" w:cs="Consolas"/>
+          <w:color w:val="000000"/>
+          <w:sz w:val="19"/>
+          <w:szCs w:val="19"/>
+        </w:rPr>
+      </w:pPr>
+    </w:p>
+    <w:p>
+      <w:pPr>
+        <w:autoSpaceDE w:val="0"/>
+        <w:autoSpaceDN w:val="0"/>
+        <w:adjustRightInd w:val="0"/>
+        <w:spacing w:after="0" w:line="240" w:lineRule="auto"/>
+        <w:rPr>
+          <w:rFonts w:ascii="Consolas" w:hAnsi="Consolas" w:cs="Consolas"/>
+          <w:color w:val="000000"/>
+          <w:sz w:val="19"/>
+          <w:szCs w:val="19"/>
+        </w:rPr>
+      </w:pPr>
+      <w:r>
+        <w:rPr>
+          <w:noProof/>
+          <w:lang w:eastAsia="en-AU"/>
+        </w:rPr>
+        <w:drawing>
+          <wp:inline distT="0" distB="0" distL="0" distR="0" wp14:anchorId="777EA661" wp14:editId="030D531A">
+            <wp:extent cx="6930390" cy="1798320"/>
+            <wp:effectExtent l="0" t="0" r="3810" b="0"/>
+            <wp:docPr id="14" name="Picture 14"/>
+            <wp:cNvGraphicFramePr>
+              <a:graphicFrameLocks xmlns:a="http://schemas.openxmlformats.org/drawingml/2006/main" noChangeAspect="1"/>
+            </wp:cNvGraphicFramePr>
+            <a:graphic xmlns:a="http://schemas.openxmlformats.org/drawingml/2006/main">
+              <a:graphicData uri="http://schemas.openxmlformats.org/drawingml/2006/picture">
+                <pic:pic xmlns:pic="http://schemas.openxmlformats.org/drawingml/2006/picture">
+                  <pic:nvPicPr>
+                    <pic:cNvPr id="1" name=""/>
+                    <pic:cNvPicPr/>
+                  </pic:nvPicPr>
+                  <pic:blipFill>
+                    <a:blip r:embed="rId28"/>
+                    <a:stretch>
+                      <a:fillRect/>
+                    </a:stretch>
+                  </pic:blipFill>
+                  <pic:spPr>
+                    <a:xfrm>
+                      <a:off x="0" y="0"/>
                       <a:ext cx="6930390" cy="1798320"/>
                     </a:xfrm>
                     <a:prstGeom prst="rect">
@@ -27256,7 +27566,7 @@
         </w:rPr>
         <w:t xml:space="preserve">Run glenn berry’s </w:t>
       </w:r>
-      <w:hyperlink r:id="rId27" w:history="1">
+      <w:hyperlink r:id="rId29" w:history="1">
         <w:r>
           <w:rPr>
             <w:rStyle w:val="Hyperlink"/>
@@ -27464,7 +27774,7 @@
           <w:szCs w:val="19"/>
         </w:rPr>
       </w:pPr>
-      <w:hyperlink r:id="rId28" w:history="1">
+      <w:hyperlink r:id="rId30" w:history="1">
         <w:r>
           <w:rPr>
             <w:rStyle w:val="Hyperlink"/>
@@ -29177,7 +29487,7 @@
                     </pic:cNvPicPr>
                   </pic:nvPicPr>
                   <pic:blipFill>
-                    <a:blip r:embed="rId29">
+                    <a:blip r:embed="rId31">
                       <a:extLst>
                         <a:ext uri="{28A0092B-C50C-407E-A947-70E740481C1C}">
                           <a14:useLocalDpi xmlns:a14="http://schemas.microsoft.com/office/drawing/2010/main" val="0"/>
@@ -29235,7 +29545,7 @@
                     </pic:cNvPicPr>
                   </pic:nvPicPr>
                   <pic:blipFill>
-                    <a:blip r:embed="rId30" cstate="print">
+                    <a:blip r:embed="rId32" cstate="print">
                       <a:extLst>
                         <a:ext uri="{28A0092B-C50C-407E-A947-70E740481C1C}">
                           <a14:useLocalDpi xmlns:a14="http://schemas.microsoft.com/office/drawing/2010/main" val="0"/>
@@ -29294,8 +29604,6 @@
           <w:szCs w:val="19"/>
         </w:rPr>
       </w:pPr>
-      <w:bookmarkStart w:id="0" w:name="_GoBack"/>
-      <w:bookmarkEnd w:id="0"/>
     </w:p>
     <w:p>
       <w:pPr>
@@ -29493,7 +29801,7 @@
       <w:pPr>
         <w:pStyle w:val="Text"/>
       </w:pPr>
-      <w:hyperlink r:id="rId31" w:history="1">
+      <w:hyperlink r:id="rId33" w:history="1">
         <w:r>
           <w:rPr>
             <w:rStyle w:val="Hyperlink"/>
@@ -29545,7 +29853,7 @@
                     </pic:cNvPicPr>
                   </pic:nvPicPr>
                   <pic:blipFill>
-                    <a:blip r:embed="rId32">
+                    <a:blip r:embed="rId34">
                       <a:extLst>
                         <a:ext uri="{28A0092B-C50C-407E-A947-70E740481C1C}">
                           <a14:useLocalDpi xmlns:a14="http://schemas.microsoft.com/office/drawing/2010/main" val="0"/>
@@ -29786,7 +30094,7 @@
                     <pic:cNvPicPr/>
                   </pic:nvPicPr>
                   <pic:blipFill>
-                    <a:blip r:embed="rId33">
+                    <a:blip r:embed="rId35">
                       <a:extLst>
                         <a:ext uri="{28A0092B-C50C-407E-A947-70E740481C1C}">
                           <a14:useLocalDpi xmlns:a14="http://schemas.microsoft.com/office/drawing/2010/main" val="0"/>
@@ -29906,7 +30214,7 @@
                     <pic:cNvPicPr/>
                   </pic:nvPicPr>
                   <pic:blipFill>
-                    <a:blip r:embed="rId34">
+                    <a:blip r:embed="rId36">
                       <a:extLst>
                         <a:ext uri="{28A0092B-C50C-407E-A947-70E740481C1C}">
                           <a14:useLocalDpi xmlns:a14="http://schemas.microsoft.com/office/drawing/2010/main" val="0"/>
@@ -29937,6 +30245,8 @@
       <w:pPr>
         <w:pStyle w:val="Text"/>
       </w:pPr>
+      <w:bookmarkStart w:id="0" w:name="_GoBack"/>
+      <w:bookmarkEnd w:id="0"/>
     </w:p>
     <w:p>
       <w:pPr>
@@ -29947,6 +30257,77 @@
       <w:pPr>
         <w:pStyle w:val="Text"/>
       </w:pPr>
+    </w:p>
+    <w:p>
+      <w:pPr>
+        <w:pStyle w:val="Text"/>
+      </w:pPr>
+    </w:p>
+    <w:p>
+      <w:pPr>
+        <w:pStyle w:val="Text"/>
+      </w:pPr>
+      <w:r>
+        <w:rPr>
+          <w:noProof/>
+          <w:lang w:eastAsia="en-AU"/>
+        </w:rPr>
+        <w:drawing>
+          <wp:anchor distT="0" distB="0" distL="114300" distR="114300" simplePos="0" relativeHeight="251661312" behindDoc="0" locked="0" layoutInCell="1" allowOverlap="0">
+            <wp:simplePos x="0" y="0"/>
+            <wp:positionH relativeFrom="margin">
+              <wp:align>left</wp:align>
+            </wp:positionH>
+            <wp:positionV relativeFrom="paragraph">
+              <wp:posOffset>185420</wp:posOffset>
+            </wp:positionV>
+            <wp:extent cx="6930000" cy="5090400"/>
+            <wp:effectExtent l="0" t="0" r="4445" b="0"/>
+            <wp:wrapTopAndBottom/>
+            <wp:docPr id="20" name="Picture 20"/>
+            <wp:cNvGraphicFramePr>
+              <a:graphicFrameLocks xmlns:a="http://schemas.openxmlformats.org/drawingml/2006/main" noChangeAspect="1"/>
+            </wp:cNvGraphicFramePr>
+            <a:graphic xmlns:a="http://schemas.openxmlformats.org/drawingml/2006/main">
+              <a:graphicData uri="http://schemas.openxmlformats.org/drawingml/2006/picture">
+                <pic:pic xmlns:pic="http://schemas.openxmlformats.org/drawingml/2006/picture">
+                  <pic:nvPicPr>
+                    <pic:cNvPr id="1" name=""/>
+                    <pic:cNvPicPr/>
+                  </pic:nvPicPr>
+                  <pic:blipFill>
+                    <a:blip r:embed="rId37">
+                      <a:extLst>
+                        <a:ext uri="{28A0092B-C50C-407E-A947-70E740481C1C}">
+                          <a14:useLocalDpi xmlns:a14="http://schemas.microsoft.com/office/drawing/2010/main" val="0"/>
+                        </a:ext>
+                      </a:extLst>
+                    </a:blip>
+                    <a:stretch>
+                      <a:fillRect/>
+                    </a:stretch>
+                  </pic:blipFill>
+                  <pic:spPr>
+                    <a:xfrm>
+                      <a:off x="0" y="0"/>
+                      <a:ext cx="6930000" cy="5090400"/>
+                    </a:xfrm>
+                    <a:prstGeom prst="rect">
+                      <a:avLst/>
+                    </a:prstGeom>
+                  </pic:spPr>
+                </pic:pic>
+              </a:graphicData>
+            </a:graphic>
+            <wp14:sizeRelH relativeFrom="margin">
+              <wp14:pctWidth>0</wp14:pctWidth>
+            </wp14:sizeRelH>
+            <wp14:sizeRelV relativeFrom="margin">
+              <wp14:pctHeight>0</wp14:pctHeight>
+            </wp14:sizeRelV>
+          </wp:anchor>
+        </w:drawing>
+      </w:r>
     </w:p>
     <w:p>
       <w:pPr>
@@ -31659,7 +32040,7 @@
 </file>
 
 <file path=customXml/itemProps1.xml><?xml version="1.0" encoding="utf-8"?>
-<ds:datastoreItem xmlns:ds="http://schemas.openxmlformats.org/officeDocument/2006/customXml" ds:itemID="{5172B39C-059A-45D7-9C3F-6E4D4BA0757D}">
+<ds:datastoreItem xmlns:ds="http://schemas.openxmlformats.org/officeDocument/2006/customXml" ds:itemID="{775C1C37-8F33-49FC-A977-0AB5A4492649}">
   <ds:schemaRefs>
     <ds:schemaRef ds:uri="http://schemas.openxmlformats.org/officeDocument/2006/bibliography"/>
   </ds:schemaRefs>

--- a/70_462/tatt.docx
+++ b/70_462/tatt.docx
@@ -30960,8 +30960,10 @@
           <w:szCs w:val="18"/>
         </w:rPr>
         <w:lastRenderedPageBreak/>
-        <w:t>acounts for agents, databse engine, etc.. install sql server through imaging option in advanded pane. On differenced disks u would need to complete the sql server install</w:t>
-      </w:r>
+        <w:t>acounts for agents, databse engine, etc.. install sql server through imaging option in advanded pane. On differenced disks u would need to complete the sql server install but only complete the install after u have joined the domain and logged-in with constoso\admin account. Also you could turn the firewall off as otherwise u need to do complex setup to be able to connect to sql instance from another vm</w:t>
+      </w:r>
+      <w:bookmarkStart w:id="0" w:name="_GoBack"/>
+      <w:bookmarkEnd w:id="0"/>
     </w:p>
     <w:p>
       <w:pPr>
@@ -31406,6 +31408,7 @@
           <w:sz w:val="18"/>
           <w:szCs w:val="18"/>
         </w:rPr>
+        <w:lastRenderedPageBreak/>
         <w:t>new-vhd -ParentPath "E:\Virtual Images\Hyper-V\Virtual Hard Disks\Sys.vhdx" -Path "E:\Virtual Images\Hyper-V\Virtual Hard Disks\Sys_SQL-A.vhdx" -Differencing</w:t>
       </w:r>
     </w:p>
@@ -31422,7 +31425,6 @@
           <w:sz w:val="18"/>
           <w:szCs w:val="18"/>
         </w:rPr>
-        <w:lastRenderedPageBreak/>
         <w:t>Add-VMHardDiskDrive -VMName SQL-A -Path “E:\Virtual Images\Hyper-V\Virtual Hard Disks\Sys_SQL-A.vhdx” -ControllerType SCSI</w:t>
       </w:r>
     </w:p>
@@ -31484,7 +31486,6 @@
           <w:szCs w:val="18"/>
         </w:rPr>
       </w:pPr>
-      <w:bookmarkStart w:id="0" w:name="_GoBack"/>
       <w:r>
         <w:rPr>
           <w:sz w:val="18"/>
@@ -31493,7 +31494,6 @@
         </w:rPr>
         <w:t>Windows core installation join to domain</w:t>
       </w:r>
-      <w:bookmarkEnd w:id="0"/>
       <w:r>
         <w:rPr>
           <w:sz w:val="18"/>
@@ -31612,6 +31612,94 @@
           <w:szCs w:val="18"/>
         </w:rPr>
         <w:t>7. netdom join SQL-CORE /domain:contoso.com /UserD:contoso\administrator /PasswordD:Pass1234!@</w:t>
+      </w:r>
+    </w:p>
+    <w:p>
+      <w:pPr>
+        <w:pStyle w:val="Text"/>
+        <w:rPr>
+          <w:sz w:val="18"/>
+          <w:szCs w:val="18"/>
+        </w:rPr>
+      </w:pPr>
+      <w:r>
+        <w:rPr>
+          <w:sz w:val="18"/>
+          <w:szCs w:val="18"/>
+        </w:rPr>
+        <w:t>8. Restart and login with contoso\admin account to run sql setup</w:t>
+      </w:r>
+    </w:p>
+    <w:p>
+      <w:pPr>
+        <w:pStyle w:val="Text"/>
+        <w:rPr>
+          <w:sz w:val="18"/>
+          <w:szCs w:val="18"/>
+        </w:rPr>
+      </w:pPr>
+      <w:r>
+        <w:rPr>
+          <w:sz w:val="18"/>
+          <w:szCs w:val="18"/>
+        </w:rPr>
+        <w:t>10. add .net 3.5 for core: PS C:\Users\administrator.CONTOSO&gt; Add-WindowsFeature NET-Framework-Core</w:t>
+      </w:r>
+    </w:p>
+    <w:p>
+      <w:pPr>
+        <w:pStyle w:val="Text"/>
+        <w:rPr>
+          <w:sz w:val="18"/>
+          <w:szCs w:val="18"/>
+        </w:rPr>
+      </w:pPr>
+      <w:r>
+        <w:rPr>
+          <w:sz w:val="18"/>
+          <w:szCs w:val="18"/>
+        </w:rPr>
+        <w:t xml:space="preserve"> </w:t>
+      </w:r>
+      <w:r>
+        <w:rPr>
+          <w:sz w:val="18"/>
+          <w:szCs w:val="18"/>
+        </w:rPr>
+        <w:tab/>
+        <w:t>check if it has been installed: PS C:\Users\administrator.CONTOSO&gt; Get-WindowsFeature</w:t>
+      </w:r>
+    </w:p>
+    <w:p>
+      <w:pPr>
+        <w:pStyle w:val="Text"/>
+        <w:rPr>
+          <w:sz w:val="18"/>
+          <w:szCs w:val="18"/>
+        </w:rPr>
+      </w:pPr>
+      <w:r>
+        <w:rPr>
+          <w:sz w:val="18"/>
+          <w:szCs w:val="18"/>
+        </w:rPr>
+        <w:t>11. Setup.exe /qs /Action=install /Features=SQLEngine,Replication,IS,Conn /InstanceName=MSSQLServer /SQLSYSADMINACCOUNTS="Contoso\administrator" /IAcceptSQLServerLicenseTerms</w:t>
+      </w:r>
+    </w:p>
+    <w:p>
+      <w:pPr>
+        <w:pStyle w:val="Text"/>
+        <w:rPr>
+          <w:sz w:val="18"/>
+          <w:szCs w:val="18"/>
+        </w:rPr>
+      </w:pPr>
+      <w:r>
+        <w:rPr>
+          <w:sz w:val="18"/>
+          <w:szCs w:val="18"/>
+        </w:rPr>
+        <w:t>12. turn the firewall off: netsh advfirewall set allprofiles state off</w:t>
       </w:r>
     </w:p>
     <w:sectPr>
@@ -33310,7 +33398,7 @@
 </file>
 
 <file path=customXml/itemProps1.xml><?xml version="1.0" encoding="utf-8"?>
-<ds:datastoreItem xmlns:ds="http://schemas.openxmlformats.org/officeDocument/2006/customXml" ds:itemID="{73CE12C4-A86E-4775-B61A-367FF435D6CC}">
+<ds:datastoreItem xmlns:ds="http://schemas.openxmlformats.org/officeDocument/2006/customXml" ds:itemID="{171A3D1D-D869-4E0F-8137-104D897F4F96}">
   <ds:schemaRefs>
     <ds:schemaRef ds:uri="http://schemas.openxmlformats.org/officeDocument/2006/bibliography"/>
   </ds:schemaRefs>

--- a/70_462/tatt.docx
+++ b/70_462/tatt.docx
@@ -30962,8 +30962,6 @@
         <w:lastRenderedPageBreak/>
         <w:t>acounts for agents, databse engine, etc.. install sql server through imaging option in advanded pane. On differenced disks u would need to complete the sql server install but only complete the install after u have joined the domain and logged-in with constoso\admin account. Also you could turn the firewall off as otherwise u need to do complex setup to be able to connect to sql instance from another vm</w:t>
       </w:r>
-      <w:bookmarkStart w:id="0" w:name="_GoBack"/>
-      <w:bookmarkEnd w:id="0"/>
     </w:p>
     <w:p>
       <w:pPr>
@@ -31701,6 +31699,336 @@
         </w:rPr>
         <w:t>12. turn the firewall off: netsh advfirewall set allprofiles state off</w:t>
       </w:r>
+    </w:p>
+    <w:p>
+      <w:pPr>
+        <w:pStyle w:val="Text"/>
+        <w:rPr>
+          <w:sz w:val="18"/>
+          <w:szCs w:val="18"/>
+        </w:rPr>
+      </w:pPr>
+    </w:p>
+    <w:p>
+      <w:pPr>
+        <w:pStyle w:val="Text"/>
+        <w:rPr>
+          <w:sz w:val="18"/>
+          <w:szCs w:val="18"/>
+        </w:rPr>
+      </w:pPr>
+    </w:p>
+    <w:p>
+      <w:pPr>
+        <w:pStyle w:val="Text"/>
+        <w:rPr>
+          <w:sz w:val="18"/>
+          <w:szCs w:val="18"/>
+        </w:rPr>
+      </w:pPr>
+    </w:p>
+    <w:p>
+      <w:pPr>
+        <w:pStyle w:val="Text"/>
+        <w:rPr>
+          <w:sz w:val="18"/>
+          <w:szCs w:val="18"/>
+        </w:rPr>
+      </w:pPr>
+      <w:r>
+        <w:rPr>
+          <w:noProof/>
+          <w:lang w:eastAsia="en-AU"/>
+        </w:rPr>
+        <w:lastRenderedPageBreak/>
+        <w:drawing>
+          <wp:anchor distT="0" distB="0" distL="114300" distR="114300" simplePos="0" relativeHeight="251663360" behindDoc="0" locked="0" layoutInCell="1" allowOverlap="1">
+            <wp:simplePos x="0" y="0"/>
+            <wp:positionH relativeFrom="margin">
+              <wp:align>left</wp:align>
+            </wp:positionH>
+            <wp:positionV relativeFrom="paragraph">
+              <wp:posOffset>5596890</wp:posOffset>
+            </wp:positionV>
+            <wp:extent cx="4924425" cy="1752600"/>
+            <wp:effectExtent l="0" t="0" r="9525" b="0"/>
+            <wp:wrapTopAndBottom/>
+            <wp:docPr id="21" name="Picture 21"/>
+            <wp:cNvGraphicFramePr>
+              <a:graphicFrameLocks xmlns:a="http://schemas.openxmlformats.org/drawingml/2006/main" noChangeAspect="1"/>
+            </wp:cNvGraphicFramePr>
+            <a:graphic xmlns:a="http://schemas.openxmlformats.org/drawingml/2006/main">
+              <a:graphicData uri="http://schemas.openxmlformats.org/drawingml/2006/picture">
+                <pic:pic xmlns:pic="http://schemas.openxmlformats.org/drawingml/2006/picture">
+                  <pic:nvPicPr>
+                    <pic:cNvPr id="1" name=""/>
+                    <pic:cNvPicPr/>
+                  </pic:nvPicPr>
+                  <pic:blipFill>
+                    <a:blip r:embed="rId39">
+                      <a:extLst>
+                        <a:ext uri="{28A0092B-C50C-407E-A947-70E740481C1C}">
+                          <a14:useLocalDpi xmlns:a14="http://schemas.microsoft.com/office/drawing/2010/main" val="0"/>
+                        </a:ext>
+                      </a:extLst>
+                    </a:blip>
+                    <a:stretch>
+                      <a:fillRect/>
+                    </a:stretch>
+                  </pic:blipFill>
+                  <pic:spPr>
+                    <a:xfrm>
+                      <a:off x="0" y="0"/>
+                      <a:ext cx="4924425" cy="1752600"/>
+                    </a:xfrm>
+                    <a:prstGeom prst="rect">
+                      <a:avLst/>
+                    </a:prstGeom>
+                  </pic:spPr>
+                </pic:pic>
+              </a:graphicData>
+            </a:graphic>
+          </wp:anchor>
+        </w:drawing>
+      </w:r>
+      <w:r>
+        <w:rPr>
+          <w:noProof/>
+          <w:lang w:eastAsia="en-AU"/>
+        </w:rPr>
+        <w:drawing>
+          <wp:anchor distT="0" distB="0" distL="114300" distR="114300" simplePos="0" relativeHeight="251662336" behindDoc="0" locked="0" layoutInCell="1" allowOverlap="1">
+            <wp:simplePos x="0" y="0"/>
+            <wp:positionH relativeFrom="column">
+              <wp:posOffset>3810</wp:posOffset>
+            </wp:positionH>
+            <wp:positionV relativeFrom="paragraph">
+              <wp:posOffset>361950</wp:posOffset>
+            </wp:positionV>
+            <wp:extent cx="6930390" cy="5060950"/>
+            <wp:effectExtent l="0" t="0" r="3810" b="6350"/>
+            <wp:wrapTopAndBottom/>
+            <wp:docPr id="19" name="Picture 19"/>
+            <wp:cNvGraphicFramePr>
+              <a:graphicFrameLocks xmlns:a="http://schemas.openxmlformats.org/drawingml/2006/main" noChangeAspect="1"/>
+            </wp:cNvGraphicFramePr>
+            <a:graphic xmlns:a="http://schemas.openxmlformats.org/drawingml/2006/main">
+              <a:graphicData uri="http://schemas.openxmlformats.org/drawingml/2006/picture">
+                <pic:pic xmlns:pic="http://schemas.openxmlformats.org/drawingml/2006/picture">
+                  <pic:nvPicPr>
+                    <pic:cNvPr id="1" name=""/>
+                    <pic:cNvPicPr/>
+                  </pic:nvPicPr>
+                  <pic:blipFill>
+                    <a:blip r:embed="rId40">
+                      <a:extLst>
+                        <a:ext uri="{28A0092B-C50C-407E-A947-70E740481C1C}">
+                          <a14:useLocalDpi xmlns:a14="http://schemas.microsoft.com/office/drawing/2010/main" val="0"/>
+                        </a:ext>
+                      </a:extLst>
+                    </a:blip>
+                    <a:stretch>
+                      <a:fillRect/>
+                    </a:stretch>
+                  </pic:blipFill>
+                  <pic:spPr>
+                    <a:xfrm>
+                      <a:off x="0" y="0"/>
+                      <a:ext cx="6930390" cy="5060950"/>
+                    </a:xfrm>
+                    <a:prstGeom prst="rect">
+                      <a:avLst/>
+                    </a:prstGeom>
+                  </pic:spPr>
+                </pic:pic>
+              </a:graphicData>
+            </a:graphic>
+            <wp14:sizeRelH relativeFrom="page">
+              <wp14:pctWidth>0</wp14:pctWidth>
+            </wp14:sizeRelH>
+            <wp14:sizeRelV relativeFrom="page">
+              <wp14:pctHeight>0</wp14:pctHeight>
+            </wp14:sizeRelV>
+          </wp:anchor>
+        </w:drawing>
+      </w:r>
+    </w:p>
+    <w:p>
+      <w:pPr>
+        <w:pStyle w:val="Text"/>
+        <w:rPr>
+          <w:sz w:val="18"/>
+          <w:szCs w:val="18"/>
+        </w:rPr>
+      </w:pPr>
+    </w:p>
+    <w:p>
+      <w:pPr>
+        <w:pStyle w:val="Text"/>
+        <w:rPr>
+          <w:sz w:val="18"/>
+          <w:szCs w:val="18"/>
+        </w:rPr>
+      </w:pPr>
+    </w:p>
+    <w:p>
+      <w:pPr>
+        <w:pStyle w:val="Text"/>
+        <w:rPr>
+          <w:sz w:val="18"/>
+          <w:szCs w:val="18"/>
+        </w:rPr>
+      </w:pPr>
+      <w:r>
+        <w:rPr>
+          <w:noProof/>
+          <w:lang w:eastAsia="en-AU"/>
+        </w:rPr>
+        <w:lastRenderedPageBreak/>
+        <w:drawing>
+          <wp:anchor distT="0" distB="0" distL="114300" distR="114300" simplePos="0" relativeHeight="251664384" behindDoc="0" locked="0" layoutInCell="1" allowOverlap="1">
+            <wp:simplePos x="0" y="0"/>
+            <wp:positionH relativeFrom="margin">
+              <wp:align>left</wp:align>
+            </wp:positionH>
+            <wp:positionV relativeFrom="paragraph">
+              <wp:posOffset>415290</wp:posOffset>
+            </wp:positionV>
+            <wp:extent cx="4829175" cy="3886200"/>
+            <wp:effectExtent l="0" t="0" r="9525" b="0"/>
+            <wp:wrapTopAndBottom/>
+            <wp:docPr id="23" name="Picture 23"/>
+            <wp:cNvGraphicFramePr>
+              <a:graphicFrameLocks xmlns:a="http://schemas.openxmlformats.org/drawingml/2006/main" noChangeAspect="1"/>
+            </wp:cNvGraphicFramePr>
+            <a:graphic xmlns:a="http://schemas.openxmlformats.org/drawingml/2006/main">
+              <a:graphicData uri="http://schemas.openxmlformats.org/drawingml/2006/picture">
+                <pic:pic xmlns:pic="http://schemas.openxmlformats.org/drawingml/2006/picture">
+                  <pic:nvPicPr>
+                    <pic:cNvPr id="1" name=""/>
+                    <pic:cNvPicPr/>
+                  </pic:nvPicPr>
+                  <pic:blipFill>
+                    <a:blip r:embed="rId41">
+                      <a:extLst>
+                        <a:ext uri="{28A0092B-C50C-407E-A947-70E740481C1C}">
+                          <a14:useLocalDpi xmlns:a14="http://schemas.microsoft.com/office/drawing/2010/main" val="0"/>
+                        </a:ext>
+                      </a:extLst>
+                    </a:blip>
+                    <a:stretch>
+                      <a:fillRect/>
+                    </a:stretch>
+                  </pic:blipFill>
+                  <pic:spPr>
+                    <a:xfrm>
+                      <a:off x="0" y="0"/>
+                      <a:ext cx="4829175" cy="3886200"/>
+                    </a:xfrm>
+                    <a:prstGeom prst="rect">
+                      <a:avLst/>
+                    </a:prstGeom>
+                  </pic:spPr>
+                </pic:pic>
+              </a:graphicData>
+            </a:graphic>
+          </wp:anchor>
+        </w:drawing>
+      </w:r>
+    </w:p>
+    <w:p>
+      <w:pPr>
+        <w:pStyle w:val="Text"/>
+        <w:rPr>
+          <w:sz w:val="18"/>
+          <w:szCs w:val="18"/>
+        </w:rPr>
+      </w:pPr>
+    </w:p>
+    <w:p>
+      <w:pPr>
+        <w:pStyle w:val="Text"/>
+        <w:rPr>
+          <w:sz w:val="18"/>
+          <w:szCs w:val="18"/>
+        </w:rPr>
+      </w:pPr>
+    </w:p>
+    <w:p>
+      <w:pPr>
+        <w:pStyle w:val="Text"/>
+        <w:rPr>
+          <w:sz w:val="18"/>
+          <w:szCs w:val="18"/>
+        </w:rPr>
+      </w:pPr>
+      <w:r>
+        <w:rPr>
+          <w:noProof/>
+          <w:lang w:eastAsia="en-AU"/>
+        </w:rPr>
+        <w:lastRenderedPageBreak/>
+        <w:drawing>
+          <wp:anchor distT="0" distB="0" distL="114300" distR="114300" simplePos="0" relativeHeight="251665408" behindDoc="0" locked="0" layoutInCell="1" allowOverlap="1">
+            <wp:simplePos x="0" y="0"/>
+            <wp:positionH relativeFrom="margin">
+              <wp:align>left</wp:align>
+            </wp:positionH>
+            <wp:positionV relativeFrom="paragraph">
+              <wp:posOffset>0</wp:posOffset>
+            </wp:positionV>
+            <wp:extent cx="4752975" cy="6029325"/>
+            <wp:effectExtent l="0" t="0" r="9525" b="9525"/>
+            <wp:wrapTopAndBottom/>
+            <wp:docPr id="24" name="Picture 24"/>
+            <wp:cNvGraphicFramePr>
+              <a:graphicFrameLocks xmlns:a="http://schemas.openxmlformats.org/drawingml/2006/main" noChangeAspect="1"/>
+            </wp:cNvGraphicFramePr>
+            <a:graphic xmlns:a="http://schemas.openxmlformats.org/drawingml/2006/main">
+              <a:graphicData uri="http://schemas.openxmlformats.org/drawingml/2006/picture">
+                <pic:pic xmlns:pic="http://schemas.openxmlformats.org/drawingml/2006/picture">
+                  <pic:nvPicPr>
+                    <pic:cNvPr id="1" name=""/>
+                    <pic:cNvPicPr/>
+                  </pic:nvPicPr>
+                  <pic:blipFill>
+                    <a:blip r:embed="rId42">
+                      <a:extLst>
+                        <a:ext uri="{28A0092B-C50C-407E-A947-70E740481C1C}">
+                          <a14:useLocalDpi xmlns:a14="http://schemas.microsoft.com/office/drawing/2010/main" val="0"/>
+                        </a:ext>
+                      </a:extLst>
+                    </a:blip>
+                    <a:stretch>
+                      <a:fillRect/>
+                    </a:stretch>
+                  </pic:blipFill>
+                  <pic:spPr>
+                    <a:xfrm>
+                      <a:off x="0" y="0"/>
+                      <a:ext cx="4752975" cy="6029325"/>
+                    </a:xfrm>
+                    <a:prstGeom prst="rect">
+                      <a:avLst/>
+                    </a:prstGeom>
+                  </pic:spPr>
+                </pic:pic>
+              </a:graphicData>
+            </a:graphic>
+          </wp:anchor>
+        </w:drawing>
+      </w:r>
+    </w:p>
+    <w:p>
+      <w:pPr>
+        <w:pStyle w:val="Text"/>
+        <w:rPr>
+          <w:sz w:val="18"/>
+          <w:szCs w:val="18"/>
+        </w:rPr>
+      </w:pPr>
+      <w:bookmarkStart w:id="0" w:name="_GoBack"/>
+      <w:bookmarkEnd w:id="0"/>
     </w:p>
     <w:sectPr>
       <w:pgSz w:w="11906" w:h="16838"/>
@@ -33398,7 +33726,7 @@
 </file>
 
 <file path=customXml/itemProps1.xml><?xml version="1.0" encoding="utf-8"?>
-<ds:datastoreItem xmlns:ds="http://schemas.openxmlformats.org/officeDocument/2006/customXml" ds:itemID="{171A3D1D-D869-4E0F-8137-104D897F4F96}">
+<ds:datastoreItem xmlns:ds="http://schemas.openxmlformats.org/officeDocument/2006/customXml" ds:itemID="{17BFFFBC-E513-482E-B2CC-DA1885405A3A}">
   <ds:schemaRefs>
     <ds:schemaRef ds:uri="http://schemas.openxmlformats.org/officeDocument/2006/bibliography"/>
   </ds:schemaRefs>

--- a/70_462/tatt.docx
+++ b/70_462/tatt.docx
@@ -30906,6 +30906,124 @@
       <w:pPr>
         <w:pStyle w:val="Text"/>
       </w:pPr>
+      <w:r>
+        <w:t xml:space="preserve">The idea behind preemption (or </w:t>
+      </w:r>
+      <w:r>
+        <w:rPr>
+          <w:b/>
+          <w:bCs/>
+        </w:rPr>
+        <w:t>preemptive scheduling</w:t>
+      </w:r>
+      <w:r>
+        <w:t xml:space="preserve">) is that by default each active thread (i.e., a thread that actually has some work to do) gets an equal amount of time on the CPU. The amount of CPU time is split equally, and the CPU switches back and forth between the various tasks vying for its attention. Each equal CPU time slice is called a </w:t>
+      </w:r>
+      <w:r>
+        <w:rPr>
+          <w:b/>
+          <w:bCs/>
+        </w:rPr>
+        <w:t>quantum</w:t>
+      </w:r>
+      <w:r>
+        <w:t xml:space="preserve">. In reality, some threads are more important than others, and these are said to have a higher </w:t>
+      </w:r>
+      <w:r>
+        <w:rPr>
+          <w:b/>
+          <w:bCs/>
+        </w:rPr>
+        <w:t>priority</w:t>
+      </w:r>
+      <w:r>
+        <w:t>. In a preemptive environment, the higher priority threads are able to force the lower priority threads to yield, in order that the higher priority threads can get more of the CPU time and finish their work more quickly</w:t>
+      </w:r>
+      <w:r>
+        <w:t>.</w:t>
+      </w:r>
+    </w:p>
+    <w:p>
+      <w:pPr>
+        <w:pStyle w:val="Text"/>
+      </w:pPr>
+      <w:r>
+        <w:lastRenderedPageBreak/>
+        <w:t>SQL Server runs on top of the Windows operating system, and so it must work within the confines of the operating system’s preemption model. However, internally SQL Server uses its own scheduler, which is one of the components of the SQL Server Operating System (</w:t>
+      </w:r>
+      <w:r>
+        <w:rPr>
+          <w:b/>
+          <w:bCs/>
+        </w:rPr>
+        <w:t>SQLOS</w:t>
+      </w:r>
+      <w:r>
+        <w:t xml:space="preserve"> for short). Unlike Windows, the SQLOS scheduler uses a </w:t>
+      </w:r>
+      <w:r>
+        <w:rPr>
+          <w:b/>
+          <w:bCs/>
+        </w:rPr>
+        <w:t xml:space="preserve">cooperative </w:t>
+      </w:r>
+      <w:r>
+        <w:t xml:space="preserve">(also called </w:t>
+      </w:r>
+      <w:r>
+        <w:rPr>
+          <w:b/>
+          <w:bCs/>
+        </w:rPr>
+        <w:t>non-preemptive</w:t>
+      </w:r>
+      <w:r>
+        <w:t xml:space="preserve">) scheduling model. In this model each thread (abstracted within SQL Server by an entity called a </w:t>
+      </w:r>
+      <w:r>
+        <w:rPr>
+          <w:b/>
+          <w:bCs/>
+        </w:rPr>
+        <w:t>worker</w:t>
+      </w:r>
+      <w:r>
+        <w:t xml:space="preserve">) can spend as much time as it needs on the CPU until its task is finished. The idea is that preemption should not be necessary because threads will eventually have to stop and acquire non-CPU resources (e.g. data from the disk system) and will enter </w:t>
+      </w:r>
+      <w:r>
+        <w:rPr>
+          <w:b/>
+          <w:bCs/>
+        </w:rPr>
+        <w:t>wait states</w:t>
+      </w:r>
+      <w:r>
+        <w:t>, thereby liberating the CPU for other tasks.</w:t>
+      </w:r>
+      <w:r>
+        <w:t xml:space="preserve"> </w:t>
+      </w:r>
+      <w:r>
+        <w:t>SQL Server’s cooperative model is somewhat limited in its flexibility since again, as a Windows application, it must also abide by the operating system’s preemptive model. This means that SQL Server’s threads will still be subject to time slicing if there are competing processes running on the server. But in optimally-configured environments where that’s not the case, SQL Server’s cooperative scheduler will effectively be in control of the full lifetime of its threads, keeping them active until they are either finished or need to enter a wait state.</w:t>
+      </w:r>
+      <w:bookmarkStart w:id="0" w:name="_GoBack"/>
+      <w:bookmarkEnd w:id="0"/>
+    </w:p>
+    <w:p>
+      <w:pPr>
+        <w:pStyle w:val="Text"/>
+      </w:pPr>
+    </w:p>
+    <w:p>
+      <w:pPr>
+        <w:pStyle w:val="Text"/>
+      </w:pPr>
+    </w:p>
+    <w:p>
+      <w:pPr>
+        <w:pStyle w:val="Text"/>
+      </w:pPr>
     </w:p>
     <w:p>
       <w:pPr>
@@ -30952,16 +31070,17 @@
           <w:sz w:val="18"/>
           <w:szCs w:val="18"/>
         </w:rPr>
-        <w:t xml:space="preserve">2) create sql 2012 base vm : differencing disk on base win 2012, add drives for data(allocation size should be 64 kb), logs, sys and backups(these drives would any would have to be added again(using differencing) but the thing is the properties you set for drives would be replicated. example. data drive allocation unit size would be replicated) , add </w:t>
-      </w:r>
-      <w:r>
+        <w:t>2) create sql 2012 base vm : differencing disk on base win 2012, add drives for data(allocation size should be 64 kb), logs, sys and backups(these drives would any would have to be added again(using differencing) but the thing is the properties you set for drives would be replicated. example. data drive allocation unit size would be replicated) , add acounts for agents, databse engine, etc.. install sql server through imaging option in advanded pane. On differenced disks u would need to complete the sql server install but only complete the install after u have joined the domain and logged-in with constoso\admin account. Also you could turn the firewall off as otherwise u need to do complex setup to be able to connect to sql instance from another vm</w:t>
+      </w:r>
+    </w:p>
+    <w:p>
+      <w:pPr>
+        <w:pStyle w:val="Text"/>
         <w:rPr>
           <w:sz w:val="18"/>
           <w:szCs w:val="18"/>
         </w:rPr>
-        <w:lastRenderedPageBreak/>
-        <w:t>acounts for agents, databse engine, etc.. install sql server through imaging option in advanded pane. On differenced disks u would need to complete the sql server install but only complete the install after u have joined the domain and logged-in with constoso\admin account. Also you could turn the firewall off as otherwise u need to do complex setup to be able to connect to sql instance from another vm</w:t>
-      </w:r>
+      </w:pPr>
     </w:p>
     <w:p>
       <w:pPr>
@@ -30980,38 +31099,38 @@
           <w:szCs w:val="18"/>
         </w:rPr>
       </w:pPr>
-    </w:p>
-    <w:p>
-      <w:pPr>
-        <w:pStyle w:val="Text"/>
+      <w:r>
         <w:rPr>
           <w:sz w:val="18"/>
           <w:szCs w:val="18"/>
         </w:rPr>
-      </w:pPr>
-      <w:r>
+        <w:t>--u do not need to add data,log,etc. drives to DC</w:t>
+      </w:r>
+    </w:p>
+    <w:p>
+      <w:pPr>
+        <w:pStyle w:val="Text"/>
         <w:rPr>
           <w:sz w:val="18"/>
           <w:szCs w:val="18"/>
         </w:rPr>
-        <w:t>--u do not need to add data,log,etc. drives to DC</w:t>
-      </w:r>
-    </w:p>
-    <w:p>
-      <w:pPr>
-        <w:pStyle w:val="Text"/>
+      </w:pPr>
+      <w:r>
         <w:rPr>
           <w:sz w:val="18"/>
           <w:szCs w:val="18"/>
         </w:rPr>
-      </w:pPr>
-      <w:r>
+        <w:t>new-vm -Name "DC" -MemoryStartupBytes 2048MB -Path "E:\Virtual Images\Hyper-V" -SwitchName "Hyper V External Switch"</w:t>
+      </w:r>
+    </w:p>
+    <w:p>
+      <w:pPr>
+        <w:pStyle w:val="Text"/>
         <w:rPr>
           <w:sz w:val="18"/>
           <w:szCs w:val="18"/>
         </w:rPr>
-        <w:t>new-vm -Name "DC" -MemoryStartupBytes 2048MB -Path "E:\Virtual Images\Hyper-V" -SwitchName "Hyper V External Switch"</w:t>
-      </w:r>
+      </w:pPr>
     </w:p>
     <w:p>
       <w:pPr>
@@ -31021,38 +31140,38 @@
           <w:szCs w:val="18"/>
         </w:rPr>
       </w:pPr>
-    </w:p>
-    <w:p>
-      <w:pPr>
-        <w:pStyle w:val="Text"/>
+      <w:r>
         <w:rPr>
           <w:sz w:val="18"/>
           <w:szCs w:val="18"/>
         </w:rPr>
-      </w:pPr>
-      <w:r>
+        <w:t>new-vhd -ParentPath "E:\Virtual Images\Hyper-V\Virtual Hard Disks\BaseSQLSrv2012Template.vhdx" -Path "E:\Virtual Images\Hyper-V\Virtual Hard Disks\DC.vhdx" -Differencing</w:t>
+      </w:r>
+    </w:p>
+    <w:p>
+      <w:pPr>
+        <w:pStyle w:val="Text"/>
         <w:rPr>
           <w:sz w:val="18"/>
           <w:szCs w:val="18"/>
         </w:rPr>
-        <w:t>new-vhd -ParentPath "E:\Virtual Images\Hyper-V\Virtual Hard Disks\BaseSQLSrv2012Template.vhdx" -Path "E:\Virtual Images\Hyper-V\Virtual Hard Disks\DC.vhdx" -Differencing</w:t>
-      </w:r>
-    </w:p>
-    <w:p>
-      <w:pPr>
-        <w:pStyle w:val="Text"/>
+      </w:pPr>
+      <w:r>
         <w:rPr>
           <w:sz w:val="18"/>
           <w:szCs w:val="18"/>
         </w:rPr>
-      </w:pPr>
-      <w:r>
+        <w:t>Add-VMHardDiskDrive -VMName DC -Path “E:\Virtual Images\Hyper-V\Virtual Hard Disks\DC.vhdx”</w:t>
+      </w:r>
+    </w:p>
+    <w:p>
+      <w:pPr>
+        <w:pStyle w:val="Text"/>
         <w:rPr>
           <w:sz w:val="18"/>
           <w:szCs w:val="18"/>
         </w:rPr>
-        <w:t>Add-VMHardDiskDrive -VMName DC -Path “E:\Virtual Images\Hyper-V\Virtual Hard Disks\DC.vhdx”</w:t>
-      </w:r>
+      </w:pPr>
     </w:p>
     <w:p>
       <w:pPr>
@@ -31062,38 +31181,38 @@
           <w:szCs w:val="18"/>
         </w:rPr>
       </w:pPr>
-    </w:p>
-    <w:p>
-      <w:pPr>
-        <w:pStyle w:val="Text"/>
+      <w:r>
         <w:rPr>
           <w:sz w:val="18"/>
           <w:szCs w:val="18"/>
         </w:rPr>
-      </w:pPr>
-      <w:r>
+        <w:t>new-vhd -ParentPath "E:\Virtual Images\Hyper-V\Virtual Hard Disks\Data.vhdx" -Path "E:\Virtual Images\Hyper-V\Virtual Hard Disks\Data_DC.vhdx" -Differencing</w:t>
+      </w:r>
+    </w:p>
+    <w:p>
+      <w:pPr>
+        <w:pStyle w:val="Text"/>
         <w:rPr>
           <w:sz w:val="18"/>
           <w:szCs w:val="18"/>
         </w:rPr>
-        <w:t>new-vhd -ParentPath "E:\Virtual Images\Hyper-V\Virtual Hard Disks\Data.vhdx" -Path "E:\Virtual Images\Hyper-V\Virtual Hard Disks\Data_DC.vhdx" -Differencing</w:t>
-      </w:r>
-    </w:p>
-    <w:p>
-      <w:pPr>
-        <w:pStyle w:val="Text"/>
+      </w:pPr>
+      <w:r>
         <w:rPr>
           <w:sz w:val="18"/>
           <w:szCs w:val="18"/>
         </w:rPr>
-      </w:pPr>
-      <w:r>
+        <w:t>Add-VMHardDiskDrive -VMName DC -Path “E:\Virtual Images\Hyper-V\Virtual Hard Disks\Data_DC.vhdx” -ControllerType SCSI</w:t>
+      </w:r>
+    </w:p>
+    <w:p>
+      <w:pPr>
+        <w:pStyle w:val="Text"/>
         <w:rPr>
           <w:sz w:val="18"/>
           <w:szCs w:val="18"/>
         </w:rPr>
-        <w:t>Add-VMHardDiskDrive -VMName DC -Path “E:\Virtual Images\Hyper-V\Virtual Hard Disks\Data_DC.vhdx” -ControllerType SCSI</w:t>
-      </w:r>
+      </w:pPr>
     </w:p>
     <w:p>
       <w:pPr>
@@ -31103,38 +31222,38 @@
           <w:szCs w:val="18"/>
         </w:rPr>
       </w:pPr>
-    </w:p>
-    <w:p>
-      <w:pPr>
-        <w:pStyle w:val="Text"/>
+      <w:r>
         <w:rPr>
           <w:sz w:val="18"/>
           <w:szCs w:val="18"/>
         </w:rPr>
-      </w:pPr>
-      <w:r>
+        <w:t>new-vhd -ParentPath "E:\Virtual Images\Hyper-V\Virtual Hard Disks\Logs.vhdx" -Path "E:\Virtual Images\Hyper-V\Virtual Hard Disks\Logs_DC.vhdx" -Differencing</w:t>
+      </w:r>
+    </w:p>
+    <w:p>
+      <w:pPr>
+        <w:pStyle w:val="Text"/>
         <w:rPr>
           <w:sz w:val="18"/>
           <w:szCs w:val="18"/>
         </w:rPr>
-        <w:t>new-vhd -ParentPath "E:\Virtual Images\Hyper-V\Virtual Hard Disks\Logs.vhdx" -Path "E:\Virtual Images\Hyper-V\Virtual Hard Disks\Logs_DC.vhdx" -Differencing</w:t>
-      </w:r>
-    </w:p>
-    <w:p>
-      <w:pPr>
-        <w:pStyle w:val="Text"/>
+      </w:pPr>
+      <w:r>
         <w:rPr>
           <w:sz w:val="18"/>
           <w:szCs w:val="18"/>
         </w:rPr>
-      </w:pPr>
-      <w:r>
+        <w:t>Add-VMHardDiskDrive -VMName DC -Path “E:\Virtual Images\Hyper-V\Virtual Hard Disks\Logs_DC.vhdx” -ControllerType SCSI</w:t>
+      </w:r>
+    </w:p>
+    <w:p>
+      <w:pPr>
+        <w:pStyle w:val="Text"/>
         <w:rPr>
           <w:sz w:val="18"/>
           <w:szCs w:val="18"/>
         </w:rPr>
-        <w:t>Add-VMHardDiskDrive -VMName DC -Path “E:\Virtual Images\Hyper-V\Virtual Hard Disks\Logs_DC.vhdx” -ControllerType SCSI</w:t>
-      </w:r>
+      </w:pPr>
     </w:p>
     <w:p>
       <w:pPr>
@@ -31144,38 +31263,38 @@
           <w:szCs w:val="18"/>
         </w:rPr>
       </w:pPr>
-    </w:p>
-    <w:p>
-      <w:pPr>
-        <w:pStyle w:val="Text"/>
+      <w:r>
         <w:rPr>
           <w:sz w:val="18"/>
           <w:szCs w:val="18"/>
         </w:rPr>
-      </w:pPr>
-      <w:r>
+        <w:t>new-vhd -ParentPath "E:\Virtual Images\Hyper-V\Virtual Hard Disks\Sys.vhdx" -Path "E:\Virtual Images\Hyper-V\Virtual Hard Disks\Sys_DC.vhdx" -Differencing</w:t>
+      </w:r>
+    </w:p>
+    <w:p>
+      <w:pPr>
+        <w:pStyle w:val="Text"/>
         <w:rPr>
           <w:sz w:val="18"/>
           <w:szCs w:val="18"/>
         </w:rPr>
-        <w:t>new-vhd -ParentPath "E:\Virtual Images\Hyper-V\Virtual Hard Disks\Sys.vhdx" -Path "E:\Virtual Images\Hyper-V\Virtual Hard Disks\Sys_DC.vhdx" -Differencing</w:t>
-      </w:r>
-    </w:p>
-    <w:p>
-      <w:pPr>
-        <w:pStyle w:val="Text"/>
+      </w:pPr>
+      <w:r>
         <w:rPr>
           <w:sz w:val="18"/>
           <w:szCs w:val="18"/>
         </w:rPr>
-      </w:pPr>
-      <w:r>
+        <w:t>Add-VMHardDiskDrive -VMName DC -Path “E:\Virtual Images\Hyper-V\Virtual Hard Disks\Sys_DC.vhdx” -ControllerType SCSI</w:t>
+      </w:r>
+    </w:p>
+    <w:p>
+      <w:pPr>
+        <w:pStyle w:val="Text"/>
         <w:rPr>
           <w:sz w:val="18"/>
           <w:szCs w:val="18"/>
         </w:rPr>
-        <w:t>Add-VMHardDiskDrive -VMName DC -Path “E:\Virtual Images\Hyper-V\Virtual Hard Disks\Sys_DC.vhdx” -ControllerType SCSI</w:t>
-      </w:r>
+      </w:pPr>
     </w:p>
     <w:p>
       <w:pPr>
@@ -31185,38 +31304,38 @@
           <w:szCs w:val="18"/>
         </w:rPr>
       </w:pPr>
-    </w:p>
-    <w:p>
-      <w:pPr>
-        <w:pStyle w:val="Text"/>
+      <w:r>
         <w:rPr>
           <w:sz w:val="18"/>
           <w:szCs w:val="18"/>
         </w:rPr>
-      </w:pPr>
-      <w:r>
+        <w:t>new-vhd -ParentPath "E:\Virtual Images\Hyper-V\Virtual Hard Disks\Backups.vhdx" -Path "E:\Virtual Images\Hyper-V\Virtual Hard Disks\Backups_DC.vhdx" -Differencing</w:t>
+      </w:r>
+    </w:p>
+    <w:p>
+      <w:pPr>
+        <w:pStyle w:val="Text"/>
         <w:rPr>
           <w:sz w:val="18"/>
           <w:szCs w:val="18"/>
         </w:rPr>
-        <w:t>new-vhd -ParentPath "E:\Virtual Images\Hyper-V\Virtual Hard Disks\Backups.vhdx" -Path "E:\Virtual Images\Hyper-V\Virtual Hard Disks\Backups_DC.vhdx" -Differencing</w:t>
-      </w:r>
-    </w:p>
-    <w:p>
-      <w:pPr>
-        <w:pStyle w:val="Text"/>
+      </w:pPr>
+      <w:r>
         <w:rPr>
           <w:sz w:val="18"/>
           <w:szCs w:val="18"/>
         </w:rPr>
-      </w:pPr>
-      <w:r>
+        <w:t>Add-VMHardDiskDrive -VMName DC -Path “E:\Virtual Images\Hyper-V\Virtual Hard Disks\Backups_DC.vhdx” -ControllerType SCSI</w:t>
+      </w:r>
+    </w:p>
+    <w:p>
+      <w:pPr>
+        <w:pStyle w:val="Text"/>
         <w:rPr>
           <w:sz w:val="18"/>
           <w:szCs w:val="18"/>
         </w:rPr>
-        <w:t>Add-VMHardDiskDrive -VMName DC -Path “E:\Virtual Images\Hyper-V\Virtual Hard Disks\Backups_DC.vhdx” -ControllerType SCSI</w:t>
-      </w:r>
+      </w:pPr>
     </w:p>
     <w:p>
       <w:pPr>
@@ -31244,22 +31363,22 @@
           <w:szCs w:val="18"/>
         </w:rPr>
       </w:pPr>
-    </w:p>
-    <w:p>
-      <w:pPr>
-        <w:pStyle w:val="Text"/>
+      <w:r>
         <w:rPr>
           <w:sz w:val="18"/>
           <w:szCs w:val="18"/>
         </w:rPr>
-      </w:pPr>
-      <w:r>
+        <w:t>new-vm -Name "SQL-A" -MemoryStartupBytes 2048MB -Path "E:\Virtual Images\Hyper-V" -SwitchName "Hyper V External Switch"</w:t>
+      </w:r>
+    </w:p>
+    <w:p>
+      <w:pPr>
+        <w:pStyle w:val="Text"/>
         <w:rPr>
           <w:sz w:val="18"/>
           <w:szCs w:val="18"/>
         </w:rPr>
-        <w:t>new-vm -Name "SQL-A" -MemoryStartupBytes 2048MB -Path "E:\Virtual Images\Hyper-V" -SwitchName "Hyper V External Switch"</w:t>
-      </w:r>
+      </w:pPr>
     </w:p>
     <w:p>
       <w:pPr>
@@ -31269,38 +31388,38 @@
           <w:szCs w:val="18"/>
         </w:rPr>
       </w:pPr>
-    </w:p>
-    <w:p>
-      <w:pPr>
-        <w:pStyle w:val="Text"/>
+      <w:r>
         <w:rPr>
           <w:sz w:val="18"/>
           <w:szCs w:val="18"/>
         </w:rPr>
-      </w:pPr>
-      <w:r>
+        <w:t>new-vhd -ParentPath "E:\Virtual Images\Hyper-V\Virtual Hard Disks\BaseSQLSrv2012Template.vhdx" -Path "E:\Virtual Images\Hyper-V\Virtual Hard Disks\SQL-A.vhdx" -Differencing</w:t>
+      </w:r>
+    </w:p>
+    <w:p>
+      <w:pPr>
+        <w:pStyle w:val="Text"/>
         <w:rPr>
           <w:sz w:val="18"/>
           <w:szCs w:val="18"/>
         </w:rPr>
-        <w:t>new-vhd -ParentPath "E:\Virtual Images\Hyper-V\Virtual Hard Disks\BaseSQLSrv2012Template.vhdx" -Path "E:\Virtual Images\Hyper-V\Virtual Hard Disks\SQL-A.vhdx" -Differencing</w:t>
-      </w:r>
-    </w:p>
-    <w:p>
-      <w:pPr>
-        <w:pStyle w:val="Text"/>
+      </w:pPr>
+      <w:r>
         <w:rPr>
           <w:sz w:val="18"/>
           <w:szCs w:val="18"/>
         </w:rPr>
-      </w:pPr>
-      <w:r>
+        <w:t>Add-VMHardDiskDrive -VMName SQL-A -Path “E:\Virtual Images\Hyper-V\Virtual Hard Disks\SQL-A.vhdx”</w:t>
+      </w:r>
+    </w:p>
+    <w:p>
+      <w:pPr>
+        <w:pStyle w:val="Text"/>
         <w:rPr>
           <w:sz w:val="18"/>
           <w:szCs w:val="18"/>
         </w:rPr>
-        <w:t>Add-VMHardDiskDrive -VMName SQL-A -Path “E:\Virtual Images\Hyper-V\Virtual Hard Disks\SQL-A.vhdx”</w:t>
-      </w:r>
+      </w:pPr>
     </w:p>
     <w:p>
       <w:pPr>
@@ -31310,38 +31429,38 @@
           <w:szCs w:val="18"/>
         </w:rPr>
       </w:pPr>
-    </w:p>
-    <w:p>
-      <w:pPr>
-        <w:pStyle w:val="Text"/>
+      <w:r>
         <w:rPr>
           <w:sz w:val="18"/>
           <w:szCs w:val="18"/>
         </w:rPr>
-      </w:pPr>
-      <w:r>
+        <w:t>new-vhd -ParentPath "E:\Virtual Images\Hyper-V\Virtual Hard Disks\Data.vhdx" -Path "E:\Virtual Images\Hyper-V\Virtual Hard Disks\Data_SQL-A.vhdx" -Differencing</w:t>
+      </w:r>
+    </w:p>
+    <w:p>
+      <w:pPr>
+        <w:pStyle w:val="Text"/>
         <w:rPr>
           <w:sz w:val="18"/>
           <w:szCs w:val="18"/>
         </w:rPr>
-        <w:t>new-vhd -ParentPath "E:\Virtual Images\Hyper-V\Virtual Hard Disks\Data.vhdx" -Path "E:\Virtual Images\Hyper-V\Virtual Hard Disks\Data_SQL-A.vhdx" -Differencing</w:t>
-      </w:r>
-    </w:p>
-    <w:p>
-      <w:pPr>
-        <w:pStyle w:val="Text"/>
+      </w:pPr>
+      <w:r>
         <w:rPr>
           <w:sz w:val="18"/>
           <w:szCs w:val="18"/>
         </w:rPr>
-      </w:pPr>
-      <w:r>
+        <w:t>Add-VMHardDiskDrive -VMName SQL-A -Path “E:\Virtual Images\Hyper-V\Virtual Hard Disks\Data_SQL-A.vhdx” -ControllerType SCSI</w:t>
+      </w:r>
+    </w:p>
+    <w:p>
+      <w:pPr>
+        <w:pStyle w:val="Text"/>
         <w:rPr>
           <w:sz w:val="18"/>
           <w:szCs w:val="18"/>
         </w:rPr>
-        <w:t>Add-VMHardDiskDrive -VMName SQL-A -Path “E:\Virtual Images\Hyper-V\Virtual Hard Disks\Data_SQL-A.vhdx” -ControllerType SCSI</w:t>
-      </w:r>
+      </w:pPr>
     </w:p>
     <w:p>
       <w:pPr>
@@ -31351,38 +31470,38 @@
           <w:szCs w:val="18"/>
         </w:rPr>
       </w:pPr>
-    </w:p>
-    <w:p>
-      <w:pPr>
-        <w:pStyle w:val="Text"/>
+      <w:r>
         <w:rPr>
           <w:sz w:val="18"/>
           <w:szCs w:val="18"/>
         </w:rPr>
-      </w:pPr>
-      <w:r>
+        <w:t>new-vhd -ParentPath "E:\Virtual Images\Hyper-V\Virtual Hard Disks\Logs.vhdx" -Path "E:\Virtual Images\Hyper-V\Virtual Hard Disks\Logs_SQL-A.vhdx" -Differencing</w:t>
+      </w:r>
+    </w:p>
+    <w:p>
+      <w:pPr>
+        <w:pStyle w:val="Text"/>
         <w:rPr>
           <w:sz w:val="18"/>
           <w:szCs w:val="18"/>
         </w:rPr>
-        <w:t>new-vhd -ParentPath "E:\Virtual Images\Hyper-V\Virtual Hard Disks\Logs.vhdx" -Path "E:\Virtual Images\Hyper-V\Virtual Hard Disks\Logs_SQL-A.vhdx" -Differencing</w:t>
-      </w:r>
-    </w:p>
-    <w:p>
-      <w:pPr>
-        <w:pStyle w:val="Text"/>
+      </w:pPr>
+      <w:r>
         <w:rPr>
           <w:sz w:val="18"/>
           <w:szCs w:val="18"/>
         </w:rPr>
-      </w:pPr>
-      <w:r>
+        <w:t>Add-VMHardDiskDrive -VMName SQL-A -Path “E:\Virtual Images\Hyper-V\Virtual Hard Disks\Logs_SQL-A.vhdx” -ControllerType SCSI</w:t>
+      </w:r>
+    </w:p>
+    <w:p>
+      <w:pPr>
+        <w:pStyle w:val="Text"/>
         <w:rPr>
           <w:sz w:val="18"/>
           <w:szCs w:val="18"/>
         </w:rPr>
-        <w:t>Add-VMHardDiskDrive -VMName SQL-A -Path “E:\Virtual Images\Hyper-V\Virtual Hard Disks\Logs_SQL-A.vhdx” -ControllerType SCSI</w:t>
-      </w:r>
+      </w:pPr>
     </w:p>
     <w:p>
       <w:pPr>
@@ -31392,21 +31511,11 @@
           <w:szCs w:val="18"/>
         </w:rPr>
       </w:pPr>
-    </w:p>
-    <w:p>
-      <w:pPr>
-        <w:pStyle w:val="Text"/>
+      <w:r>
         <w:rPr>
           <w:sz w:val="18"/>
           <w:szCs w:val="18"/>
         </w:rPr>
-      </w:pPr>
-      <w:r>
-        <w:rPr>
-          <w:sz w:val="18"/>
-          <w:szCs w:val="18"/>
-        </w:rPr>
-        <w:lastRenderedPageBreak/>
         <w:t>new-vhd -ParentPath "E:\Virtual Images\Hyper-V\Virtual Hard Disks\Sys.vhdx" -Path "E:\Virtual Images\Hyper-V\Virtual Hard Disks\Sys_SQL-A.vhdx" -Differencing</w:t>
       </w:r>
     </w:p>
@@ -31738,7 +31847,7 @@
       <w:r>
         <w:rPr>
           <w:noProof/>
-          <w:lang w:eastAsia="en-AU"/>
+          <w:lang w:val="en-AU" w:eastAsia="en-AU"/>
         </w:rPr>
         <w:lastRenderedPageBreak/>
         <w:drawing>
@@ -31794,7 +31903,7 @@
       <w:r>
         <w:rPr>
           <w:noProof/>
-          <w:lang w:eastAsia="en-AU"/>
+          <w:lang w:val="en-AU" w:eastAsia="en-AU"/>
         </w:rPr>
         <w:drawing>
           <wp:anchor distT="0" distB="0" distL="114300" distR="114300" simplePos="0" relativeHeight="251662336" behindDoc="0" locked="0" layoutInCell="1" allowOverlap="1">
@@ -31882,7 +31991,7 @@
       <w:r>
         <w:rPr>
           <w:noProof/>
-          <w:lang w:eastAsia="en-AU"/>
+          <w:lang w:val="en-AU" w:eastAsia="en-AU"/>
         </w:rPr>
         <w:lastRenderedPageBreak/>
         <w:drawing>
@@ -31965,7 +32074,7 @@
       <w:r>
         <w:rPr>
           <w:noProof/>
-          <w:lang w:eastAsia="en-AU"/>
+          <w:lang w:val="en-AU" w:eastAsia="en-AU"/>
         </w:rPr>
         <w:lastRenderedPageBreak/>
         <w:drawing>
@@ -32027,8 +32136,6 @@
           <w:szCs w:val="18"/>
         </w:rPr>
       </w:pPr>
-      <w:bookmarkStart w:id="0" w:name="_GoBack"/>
-      <w:bookmarkEnd w:id="0"/>
     </w:p>
     <w:sectPr>
       <w:pgSz w:w="11906" w:h="16838"/>
@@ -33726,7 +33833,7 @@
 </file>
 
 <file path=customXml/itemProps1.xml><?xml version="1.0" encoding="utf-8"?>
-<ds:datastoreItem xmlns:ds="http://schemas.openxmlformats.org/officeDocument/2006/customXml" ds:itemID="{17BFFFBC-E513-482E-B2CC-DA1885405A3A}">
+<ds:datastoreItem xmlns:ds="http://schemas.openxmlformats.org/officeDocument/2006/customXml" ds:itemID="{2590B7D0-8C13-4BC0-9F8B-2031CEB4124B}">
   <ds:schemaRefs>
     <ds:schemaRef ds:uri="http://schemas.openxmlformats.org/officeDocument/2006/bibliography"/>
   </ds:schemaRefs>
